--- a/Borradores/Estructura_paper.docx
+++ b/Borradores/Estructura_paper.docx
@@ -1,6 +1,6 @@
 
 <file path=word/document.xml><?xml version="1.0" encoding="utf-8"?>
-<w:document xmlns:wpc="http://schemas.microsoft.com/office/word/2010/wordprocessingCanvas" xmlns:cx="http://schemas.microsoft.com/office/drawing/2014/chartex" xmlns:cx1="http://schemas.microsoft.com/office/drawing/2015/9/8/chartex" xmlns:cx2="http://schemas.microsoft.com/office/drawing/2015/10/21/chartex" xmlns:cx3="http://schemas.microsoft.com/office/drawing/2016/5/9/chartex" xmlns:cx4="http://schemas.microsoft.com/office/drawing/2016/5/10/chartex" xmlns:cx5="http://schemas.microsoft.com/office/drawing/2016/5/11/chartex" xmlns:cx6="http://schemas.microsoft.com/office/drawing/2016/5/12/chartex" xmlns:cx7="http://schemas.microsoft.com/office/drawing/2016/5/13/chartex" xmlns:cx8="http://schemas.microsoft.com/office/drawing/2016/5/14/chartex" xmlns:mc="http://schemas.openxmlformats.org/markup-compatibility/2006" xmlns:aink="http://schemas.microsoft.com/office/drawing/2016/ink" xmlns:am3d="http://schemas.microsoft.com/office/drawing/2017/model3d" xmlns:o="urn:schemas-microsoft-com:office:office" xmlns:r="http://schemas.openxmlformats.org/officeDocument/2006/relationships" xmlns:m="http://schemas.openxmlformats.org/officeDocument/2006/math" xmlns:v="urn:schemas-microsoft-com:vml" xmlns:wp14="http://schemas.microsoft.com/office/word/2010/wordprocessingDrawing" xmlns:wp="http://schemas.openxmlformats.org/drawingml/2006/wordprocessingDrawing" xmlns:w10="urn:schemas-microsoft-com:office:word" xmlns:w="http://schemas.openxmlformats.org/wordprocessingml/2006/main" xmlns:w14="http://schemas.microsoft.com/office/word/2010/wordml" xmlns:w15="http://schemas.microsoft.com/office/word/2012/wordml" xmlns:w16cex="http://schemas.microsoft.com/office/word/2018/wordml/cex" xmlns:w16cid="http://schemas.microsoft.com/office/word/2016/wordml/cid" xmlns:w16="http://schemas.microsoft.com/office/word/2018/wordml" xmlns:w16se="http://schemas.microsoft.com/office/word/2015/wordml/symex" xmlns:wpg="http://schemas.microsoft.com/office/word/2010/wordprocessingGroup" xmlns:wpi="http://schemas.microsoft.com/office/word/2010/wordprocessingInk" xmlns:wne="http://schemas.microsoft.com/office/word/2006/wordml" xmlns:wps="http://schemas.microsoft.com/office/word/2010/wordprocessingShape" mc:Ignorable="w14 w15 w16se w16cid w16 w16cex wp14">
+<w:document xmlns:wpc="http://schemas.microsoft.com/office/word/2010/wordprocessingCanvas" xmlns:cx="http://schemas.microsoft.com/office/drawing/2014/chartex" xmlns:cx1="http://schemas.microsoft.com/office/drawing/2015/9/8/chartex" xmlns:cx2="http://schemas.microsoft.com/office/drawing/2015/10/21/chartex" xmlns:cx3="http://schemas.microsoft.com/office/drawing/2016/5/9/chartex" xmlns:cx4="http://schemas.microsoft.com/office/drawing/2016/5/10/chartex" xmlns:cx5="http://schemas.microsoft.com/office/drawing/2016/5/11/chartex" xmlns:cx6="http://schemas.microsoft.com/office/drawing/2016/5/12/chartex" xmlns:cx7="http://schemas.microsoft.com/office/drawing/2016/5/13/chartex" xmlns:cx8="http://schemas.microsoft.com/office/drawing/2016/5/14/chartex" xmlns:mc="http://schemas.openxmlformats.org/markup-compatibility/2006" xmlns:aink="http://schemas.microsoft.com/office/drawing/2016/ink" xmlns:am3d="http://schemas.microsoft.com/office/drawing/2017/model3d" xmlns:o="urn:schemas-microsoft-com:office:office" xmlns:oel="http://schemas.microsoft.com/office/2019/extlst" xmlns:r="http://schemas.openxmlformats.org/officeDocument/2006/relationships" xmlns:m="http://schemas.openxmlformats.org/officeDocument/2006/math" xmlns:v="urn:schemas-microsoft-com:vml" xmlns:wp14="http://schemas.microsoft.com/office/word/2010/wordprocessingDrawing" xmlns:wp="http://schemas.openxmlformats.org/drawingml/2006/wordprocessingDrawing" xmlns:w10="urn:schemas-microsoft-com:office:word" xmlns:w="http://schemas.openxmlformats.org/wordprocessingml/2006/main" xmlns:w14="http://schemas.microsoft.com/office/word/2010/wordml" xmlns:w15="http://schemas.microsoft.com/office/word/2012/wordml" xmlns:w16cex="http://schemas.microsoft.com/office/word/2018/wordml/cex" xmlns:w16cid="http://schemas.microsoft.com/office/word/2016/wordml/cid" xmlns:w16="http://schemas.microsoft.com/office/word/2018/wordml" xmlns:w16sdtdh="http://schemas.microsoft.com/office/word/2020/wordml/sdtdatahash" xmlns:w16se="http://schemas.microsoft.com/office/word/2015/wordml/symex" xmlns:wpg="http://schemas.microsoft.com/office/word/2010/wordprocessingGroup" xmlns:wpi="http://schemas.microsoft.com/office/word/2010/wordprocessingInk" xmlns:wne="http://schemas.microsoft.com/office/word/2006/wordml" xmlns:wps="http://schemas.microsoft.com/office/word/2010/wordprocessingShape" mc:Ignorable="w14 w15 w16se w16cid w16 w16cex w16sdtdh wp14">
   <w:body>
     <w:p>
       <w:pPr>
@@ -54,7 +54,7 @@
     </w:p>
     <w:p>
       <w:pPr>
-        <w:pStyle w:val="ListParagraph"/>
+        <w:pStyle w:val="Prrafodelista"/>
         <w:numPr>
           <w:ilvl w:val="0"/>
           <w:numId w:val="3"/>
@@ -91,7 +91,7 @@
     </w:p>
     <w:p>
       <w:pPr>
-        <w:pStyle w:val="ListParagraph"/>
+        <w:pStyle w:val="Prrafodelista"/>
         <w:jc w:val="both"/>
         <w:rPr>
           <w:rFonts w:ascii="Times New Roman" w:hAnsi="Times New Roman" w:cs="Times New Roman"/>
@@ -104,7 +104,7 @@
     </w:p>
     <w:p>
       <w:pPr>
-        <w:pStyle w:val="ListParagraph"/>
+        <w:pStyle w:val="Prrafodelista"/>
         <w:numPr>
           <w:ilvl w:val="0"/>
           <w:numId w:val="7"/>
@@ -128,6 +128,16 @@
         </w:rPr>
         <w:t>Contexto nacional</w:t>
       </w:r>
+      <w:r>
+        <w:rPr>
+          <w:rFonts w:ascii="Times New Roman" w:hAnsi="Times New Roman" w:cs="Times New Roman"/>
+          <w:b/>
+          <w:bCs/>
+          <w:sz w:val="24"/>
+          <w:szCs w:val="24"/>
+        </w:rPr>
+        <w:t xml:space="preserve"> [I]</w:t>
+      </w:r>
     </w:p>
     <w:p>
       <w:pPr>
@@ -370,7 +380,7 @@
     </w:p>
     <w:p>
       <w:pPr>
-        <w:pStyle w:val="ListParagraph"/>
+        <w:pStyle w:val="Prrafodelista"/>
         <w:numPr>
           <w:ilvl w:val="0"/>
           <w:numId w:val="7"/>
@@ -392,12 +402,62 @@
           <w:sz w:val="24"/>
           <w:szCs w:val="24"/>
         </w:rPr>
-        <w:t>Contexto regional</w:t>
-      </w:r>
-    </w:p>
-    <w:p>
-      <w:pPr>
-        <w:pStyle w:val="ListParagraph"/>
+        <w:t xml:space="preserve">Introducción de </w:t>
+      </w:r>
+      <w:r>
+        <w:rPr>
+          <w:rFonts w:ascii="Times New Roman" w:hAnsi="Times New Roman" w:cs="Times New Roman"/>
+          <w:b/>
+          <w:bCs/>
+          <w:sz w:val="24"/>
+          <w:szCs w:val="24"/>
+        </w:rPr>
+        <w:t>la</w:t>
+      </w:r>
+      <w:r>
+        <w:rPr>
+          <w:rFonts w:ascii="Times New Roman" w:hAnsi="Times New Roman" w:cs="Times New Roman"/>
+          <w:b/>
+          <w:bCs/>
+          <w:sz w:val="24"/>
+          <w:szCs w:val="24"/>
+        </w:rPr>
+        <w:t xml:space="preserve"> pregunta central: ocupación de UCI</w:t>
+      </w:r>
+      <w:r>
+        <w:rPr>
+          <w:rFonts w:ascii="Times New Roman" w:hAnsi="Times New Roman" w:cs="Times New Roman"/>
+          <w:b/>
+          <w:bCs/>
+          <w:sz w:val="24"/>
+          <w:szCs w:val="24"/>
+        </w:rPr>
+        <w:t xml:space="preserve"> </w:t>
+      </w:r>
+      <w:r>
+        <w:rPr>
+          <w:rFonts w:ascii="Times New Roman" w:hAnsi="Times New Roman" w:cs="Times New Roman"/>
+          <w:b/>
+          <w:bCs/>
+          <w:sz w:val="24"/>
+          <w:szCs w:val="24"/>
+        </w:rPr>
+        <w:t xml:space="preserve">y recursos </w:t>
+      </w:r>
+      <w:r>
+        <w:rPr>
+          <w:rFonts w:ascii="Times New Roman" w:hAnsi="Times New Roman" w:cs="Times New Roman"/>
+          <w:b/>
+          <w:bCs/>
+          <w:sz w:val="24"/>
+          <w:szCs w:val="24"/>
+        </w:rPr>
+        <w:t>[II]</w:t>
+      </w:r>
+    </w:p>
+    <w:p>
+      <w:pPr>
+        <w:ind w:firstLine="284"/>
         <w:jc w:val="both"/>
         <w:rPr>
           <w:rFonts w:ascii="Times New Roman" w:hAnsi="Times New Roman" w:cs="Times New Roman"/>
@@ -407,10 +467,1035 @@
           <w:szCs w:val="24"/>
         </w:rPr>
       </w:pPr>
-    </w:p>
-    <w:p>
-      <w:pPr>
-        <w:pStyle w:val="ListParagraph"/>
+      <w:r>
+        <w:rPr>
+          <w:rFonts w:ascii="Times New Roman" w:hAnsi="Times New Roman" w:cs="Times New Roman"/>
+          <w:sz w:val="24"/>
+          <w:szCs w:val="24"/>
+        </w:rPr>
+        <w:t xml:space="preserve">Los sistemas de salud han enfrentado una presión extrema </w:t>
+      </w:r>
+      <w:r>
+        <w:rPr>
+          <w:rFonts w:ascii="Times New Roman" w:hAnsi="Times New Roman" w:cs="Times New Roman"/>
+          <w:sz w:val="24"/>
+          <w:szCs w:val="24"/>
+        </w:rPr>
+        <w:t>como consecuencia</w:t>
+      </w:r>
+      <w:r>
+        <w:rPr>
+          <w:rFonts w:ascii="Times New Roman" w:hAnsi="Times New Roman" w:cs="Times New Roman"/>
+          <w:sz w:val="24"/>
+          <w:szCs w:val="24"/>
+        </w:rPr>
+        <w:t xml:space="preserve"> de la pandemia de COVID-19. En la medida en que el número de casos incrementaba, </w:t>
+      </w:r>
+      <w:r>
+        <w:rPr>
+          <w:rFonts w:ascii="Times New Roman" w:hAnsi="Times New Roman" w:cs="Times New Roman"/>
+          <w:sz w:val="24"/>
+          <w:szCs w:val="24"/>
+        </w:rPr>
+        <w:t>los sistemas de salud se enfrentaban</w:t>
+      </w:r>
+      <w:r>
+        <w:rPr>
+          <w:rFonts w:ascii="Times New Roman" w:hAnsi="Times New Roman" w:cs="Times New Roman"/>
+          <w:sz w:val="24"/>
+          <w:szCs w:val="24"/>
+        </w:rPr>
+        <w:t xml:space="preserve"> </w:t>
+      </w:r>
+      <w:r>
+        <w:rPr>
+          <w:rFonts w:ascii="Times New Roman" w:hAnsi="Times New Roman" w:cs="Times New Roman"/>
+          <w:sz w:val="24"/>
+          <w:szCs w:val="24"/>
+        </w:rPr>
+        <w:t xml:space="preserve">a la escasez de recursos disponibles </w:t>
+      </w:r>
+      <w:r>
+        <w:rPr>
+          <w:rFonts w:ascii="Times New Roman" w:hAnsi="Times New Roman" w:cs="Times New Roman"/>
+          <w:sz w:val="24"/>
+          <w:szCs w:val="24"/>
+        </w:rPr>
+        <w:t>[1].</w:t>
+      </w:r>
+      <w:r>
+        <w:rPr>
+          <w:rFonts w:ascii="Times New Roman" w:hAnsi="Times New Roman" w:cs="Times New Roman"/>
+          <w:sz w:val="24"/>
+          <w:szCs w:val="24"/>
+        </w:rPr>
+        <w:t xml:space="preserve"> Los recursos limitados no sólo se circunscriben a la escasez de laboratorios de testeo en hospitales regionales, medicamentos, equipos de protección y personal médico; sino, además, </w:t>
+      </w:r>
+      <w:r>
+        <w:rPr>
+          <w:rFonts w:ascii="Times New Roman" w:hAnsi="Times New Roman" w:cs="Times New Roman"/>
+          <w:sz w:val="24"/>
+          <w:szCs w:val="24"/>
+        </w:rPr>
+        <w:t>a</w:t>
+      </w:r>
+      <w:r>
+        <w:rPr>
+          <w:rFonts w:ascii="Times New Roman" w:hAnsi="Times New Roman" w:cs="Times New Roman"/>
+          <w:sz w:val="24"/>
+          <w:szCs w:val="24"/>
+        </w:rPr>
+        <w:t xml:space="preserve"> la escasez de recursos de cuidados intensivos, en especial, ventiladores mecánicos </w:t>
+      </w:r>
+      <w:r>
+        <w:rPr>
+          <w:rFonts w:ascii="Times New Roman" w:hAnsi="Times New Roman" w:cs="Times New Roman"/>
+          <w:sz w:val="24"/>
+          <w:szCs w:val="24"/>
+        </w:rPr>
+        <w:t>para el</w:t>
+      </w:r>
+      <w:r>
+        <w:rPr>
+          <w:rFonts w:ascii="Times New Roman" w:hAnsi="Times New Roman" w:cs="Times New Roman"/>
+          <w:sz w:val="24"/>
+          <w:szCs w:val="24"/>
+        </w:rPr>
+        <w:t xml:space="preserve"> soporte ventilatorio prolongado </w:t>
+      </w:r>
+      <w:r>
+        <w:rPr>
+          <w:rFonts w:ascii="Times New Roman" w:hAnsi="Times New Roman" w:cs="Times New Roman"/>
+          <w:sz w:val="24"/>
+          <w:szCs w:val="24"/>
+        </w:rPr>
+        <w:t>en pacientes con</w:t>
+      </w:r>
+      <w:r>
+        <w:rPr>
+          <w:rFonts w:ascii="Times New Roman" w:hAnsi="Times New Roman" w:cs="Times New Roman"/>
+          <w:sz w:val="24"/>
+          <w:szCs w:val="24"/>
+        </w:rPr>
+        <w:t xml:space="preserve"> fallas respiratorias agudas y camas disponibles de Unidades de Cuidados Intensivos (UCI</w:t>
+      </w:r>
+      <w:r>
+        <w:rPr>
+          <w:rFonts w:ascii="Times New Roman" w:hAnsi="Times New Roman" w:cs="Times New Roman"/>
+          <w:sz w:val="24"/>
+          <w:szCs w:val="24"/>
+        </w:rPr>
+        <w:t>) [2]</w:t>
+      </w:r>
+      <w:r>
+        <w:rPr>
+          <w:rFonts w:ascii="Times New Roman" w:hAnsi="Times New Roman" w:cs="Times New Roman"/>
+          <w:sz w:val="24"/>
+          <w:szCs w:val="24"/>
+        </w:rPr>
+        <w:t>.</w:t>
+      </w:r>
+      <w:r>
+        <w:rPr>
+          <w:rFonts w:ascii="Times New Roman" w:hAnsi="Times New Roman" w:cs="Times New Roman"/>
+          <w:sz w:val="24"/>
+          <w:szCs w:val="24"/>
+        </w:rPr>
+        <w:t xml:space="preserve"> En estas circunstancias, la presión sobre el sistema de salud fue subsanada por medio de</w:t>
+      </w:r>
+      <w:r>
+        <w:rPr>
+          <w:rFonts w:ascii="Times New Roman" w:hAnsi="Times New Roman" w:cs="Times New Roman"/>
+          <w:sz w:val="24"/>
+          <w:szCs w:val="24"/>
+        </w:rPr>
+        <w:t xml:space="preserve"> la implementación de, al menos, dos tipos de medidas</w:t>
+      </w:r>
+      <w:r>
+        <w:rPr>
+          <w:rFonts w:ascii="Times New Roman" w:hAnsi="Times New Roman" w:cs="Times New Roman"/>
+          <w:sz w:val="24"/>
+          <w:szCs w:val="24"/>
+        </w:rPr>
+        <w:t xml:space="preserve">: primero, </w:t>
+      </w:r>
+      <w:r>
+        <w:rPr>
+          <w:rFonts w:ascii="Times New Roman" w:hAnsi="Times New Roman" w:cs="Times New Roman"/>
+          <w:sz w:val="24"/>
+          <w:szCs w:val="24"/>
+        </w:rPr>
+        <w:t>el control d</w:t>
+      </w:r>
+      <w:r>
+        <w:rPr>
+          <w:rFonts w:ascii="Times New Roman" w:hAnsi="Times New Roman" w:cs="Times New Roman"/>
+          <w:sz w:val="24"/>
+          <w:szCs w:val="24"/>
+        </w:rPr>
+        <w:t>el crecimiento exponencial de los casos de COVID-19 y muertes</w:t>
+      </w:r>
+      <w:r>
+        <w:rPr>
+          <w:rFonts w:ascii="Times New Roman" w:hAnsi="Times New Roman" w:cs="Times New Roman"/>
+          <w:sz w:val="24"/>
+          <w:szCs w:val="24"/>
+        </w:rPr>
+        <w:t xml:space="preserve"> [3]</w:t>
+      </w:r>
+      <w:r>
+        <w:rPr>
+          <w:rFonts w:ascii="Times New Roman" w:hAnsi="Times New Roman" w:cs="Times New Roman"/>
+          <w:sz w:val="24"/>
+          <w:szCs w:val="24"/>
+        </w:rPr>
+        <w:t xml:space="preserve">; y segundo, </w:t>
+      </w:r>
+      <w:r>
+        <w:rPr>
+          <w:rFonts w:ascii="Times New Roman" w:hAnsi="Times New Roman" w:cs="Times New Roman"/>
+          <w:sz w:val="24"/>
+          <w:szCs w:val="24"/>
+        </w:rPr>
+        <w:t>la expansión de la capacidad de cuidados intensivos y la asignación justa de los recursos escasos según medidas de priorización y racionamiento</w:t>
+      </w:r>
+      <w:r>
+        <w:rPr>
+          <w:rFonts w:ascii="Times New Roman" w:hAnsi="Times New Roman" w:cs="Times New Roman"/>
+          <w:sz w:val="24"/>
+          <w:szCs w:val="24"/>
+        </w:rPr>
+        <w:t xml:space="preserve"> ---ya sea mediante el uso del </w:t>
+      </w:r>
+      <w:proofErr w:type="spellStart"/>
+      <w:r>
+        <w:rPr>
+          <w:rFonts w:ascii="Times New Roman" w:hAnsi="Times New Roman" w:cs="Times New Roman"/>
+          <w:i/>
+          <w:iCs/>
+          <w:sz w:val="24"/>
+          <w:szCs w:val="24"/>
+        </w:rPr>
+        <w:t>triage</w:t>
+      </w:r>
+      <w:proofErr w:type="spellEnd"/>
+      <w:r>
+        <w:rPr>
+          <w:rFonts w:ascii="Times New Roman" w:hAnsi="Times New Roman" w:cs="Times New Roman"/>
+          <w:i/>
+          <w:iCs/>
+          <w:sz w:val="24"/>
+          <w:szCs w:val="24"/>
+        </w:rPr>
+        <w:t xml:space="preserve"> </w:t>
+      </w:r>
+      <w:r>
+        <w:rPr>
+          <w:rFonts w:ascii="Times New Roman" w:hAnsi="Times New Roman" w:cs="Times New Roman"/>
+          <w:sz w:val="24"/>
+          <w:szCs w:val="24"/>
+        </w:rPr>
+        <w:t xml:space="preserve">médico fundamentado en la </w:t>
+      </w:r>
+      <w:proofErr w:type="spellStart"/>
+      <w:r>
+        <w:rPr>
+          <w:rFonts w:ascii="Times New Roman" w:hAnsi="Times New Roman" w:cs="Times New Roman"/>
+          <w:sz w:val="24"/>
+          <w:szCs w:val="24"/>
+        </w:rPr>
+        <w:t>severidada</w:t>
+      </w:r>
+      <w:proofErr w:type="spellEnd"/>
+      <w:r>
+        <w:rPr>
+          <w:rFonts w:ascii="Times New Roman" w:hAnsi="Times New Roman" w:cs="Times New Roman"/>
+          <w:sz w:val="24"/>
+          <w:szCs w:val="24"/>
+        </w:rPr>
+        <w:t xml:space="preserve"> de la enfermedad, ya sea mediante la selección </w:t>
+      </w:r>
+      <w:r>
+        <w:rPr>
+          <w:rFonts w:ascii="Times New Roman" w:hAnsi="Times New Roman" w:cs="Times New Roman"/>
+          <w:i/>
+          <w:iCs/>
+          <w:sz w:val="24"/>
+          <w:szCs w:val="24"/>
+        </w:rPr>
+        <w:t>a priori</w:t>
+      </w:r>
+      <w:r>
+        <w:rPr>
+          <w:rFonts w:ascii="Times New Roman" w:hAnsi="Times New Roman" w:cs="Times New Roman"/>
+          <w:sz w:val="24"/>
+          <w:szCs w:val="24"/>
+        </w:rPr>
+        <w:t xml:space="preserve"> basada en la probabilidad de un buen resultado para el tratamiento UCI---- [4, 5]</w:t>
+      </w:r>
+      <w:r>
+        <w:rPr>
+          <w:rStyle w:val="Refdenotaalpie"/>
+          <w:rFonts w:ascii="Times New Roman" w:hAnsi="Times New Roman" w:cs="Times New Roman"/>
+          <w:sz w:val="24"/>
+          <w:szCs w:val="24"/>
+        </w:rPr>
+        <w:footnoteReference w:id="1"/>
+      </w:r>
+      <w:r>
+        <w:rPr>
+          <w:rFonts w:ascii="Times New Roman" w:hAnsi="Times New Roman" w:cs="Times New Roman"/>
+          <w:sz w:val="24"/>
+          <w:szCs w:val="24"/>
+        </w:rPr>
+        <w:t>.</w:t>
+      </w:r>
+      <w:r>
+        <w:rPr>
+          <w:rFonts w:ascii="Times New Roman" w:hAnsi="Times New Roman" w:cs="Times New Roman"/>
+          <w:sz w:val="24"/>
+          <w:szCs w:val="24"/>
+        </w:rPr>
+        <w:t xml:space="preserve"> </w:t>
+      </w:r>
+      <w:r>
+        <w:rPr>
+          <w:rFonts w:ascii="Times New Roman" w:hAnsi="Times New Roman" w:cs="Times New Roman"/>
+          <w:sz w:val="24"/>
+          <w:szCs w:val="24"/>
+        </w:rPr>
+        <w:t xml:space="preserve"> </w:t>
+      </w:r>
+    </w:p>
+    <w:p>
+      <w:pPr>
+        <w:pStyle w:val="Prrafodelista"/>
+        <w:numPr>
+          <w:ilvl w:val="0"/>
+          <w:numId w:val="7"/>
+        </w:numPr>
+        <w:jc w:val="both"/>
+        <w:rPr>
+          <w:rFonts w:ascii="Times New Roman" w:hAnsi="Times New Roman" w:cs="Times New Roman"/>
+          <w:b/>
+          <w:bCs/>
+          <w:sz w:val="24"/>
+          <w:szCs w:val="24"/>
+        </w:rPr>
+      </w:pPr>
+      <w:r>
+        <w:rPr>
+          <w:rFonts w:ascii="Times New Roman" w:hAnsi="Times New Roman" w:cs="Times New Roman"/>
+          <w:b/>
+          <w:bCs/>
+          <w:sz w:val="24"/>
+          <w:szCs w:val="24"/>
+        </w:rPr>
+        <w:t>En el caso colombiano [III]</w:t>
+      </w:r>
+    </w:p>
+    <w:p>
+      <w:pPr>
+        <w:pStyle w:val="Prrafodelista"/>
+        <w:numPr>
+          <w:ilvl w:val="0"/>
+          <w:numId w:val="10"/>
+        </w:numPr>
+        <w:jc w:val="both"/>
+        <w:rPr>
+          <w:rFonts w:ascii="Times New Roman" w:hAnsi="Times New Roman" w:cs="Times New Roman"/>
+          <w:sz w:val="24"/>
+          <w:szCs w:val="24"/>
+        </w:rPr>
+      </w:pPr>
+      <w:r>
+        <w:rPr>
+          <w:rFonts w:ascii="Times New Roman" w:hAnsi="Times New Roman" w:cs="Times New Roman"/>
+          <w:sz w:val="24"/>
+          <w:szCs w:val="24"/>
+        </w:rPr>
+        <w:t xml:space="preserve">Esta segunda vía abre la discusión de numerosos dilemas éticos: la discusión sobre si “menor que” es un criterio apropiado de priorización y en qué medida puede llevar a considerar a las personas viejas como ciudadanos de segunda categoría; </w:t>
+      </w:r>
+      <w:r>
+        <w:rPr>
+          <w:rFonts w:ascii="Times New Roman" w:hAnsi="Times New Roman" w:cs="Times New Roman"/>
+          <w:sz w:val="24"/>
+          <w:szCs w:val="24"/>
+        </w:rPr>
+        <w:lastRenderedPageBreak/>
+        <w:t xml:space="preserve">en contraste, argumentos éticos ampliamente difundidos como el </w:t>
+      </w:r>
+      <w:proofErr w:type="spellStart"/>
+      <w:r>
+        <w:rPr>
+          <w:rFonts w:ascii="Times New Roman" w:hAnsi="Times New Roman" w:cs="Times New Roman"/>
+          <w:i/>
+          <w:iCs/>
+          <w:sz w:val="24"/>
+          <w:szCs w:val="24"/>
+        </w:rPr>
+        <w:t>fair</w:t>
+      </w:r>
+      <w:proofErr w:type="spellEnd"/>
+      <w:r>
+        <w:rPr>
+          <w:rFonts w:ascii="Times New Roman" w:hAnsi="Times New Roman" w:cs="Times New Roman"/>
+          <w:i/>
+          <w:iCs/>
+          <w:sz w:val="24"/>
+          <w:szCs w:val="24"/>
+        </w:rPr>
+        <w:t xml:space="preserve"> innings </w:t>
+      </w:r>
+      <w:r>
+        <w:rPr>
+          <w:rFonts w:ascii="Times New Roman" w:hAnsi="Times New Roman" w:cs="Times New Roman"/>
+          <w:sz w:val="24"/>
+          <w:szCs w:val="24"/>
+        </w:rPr>
+        <w:t>y el argumento de ciclos de vida (</w:t>
+      </w:r>
+      <w:proofErr w:type="spellStart"/>
+      <w:r>
+        <w:rPr>
+          <w:rFonts w:ascii="Times New Roman" w:hAnsi="Times New Roman" w:cs="Times New Roman"/>
+          <w:sz w:val="24"/>
+          <w:szCs w:val="24"/>
+        </w:rPr>
+        <w:t>Achard</w:t>
+      </w:r>
+      <w:proofErr w:type="spellEnd"/>
+      <w:r>
+        <w:rPr>
+          <w:rFonts w:ascii="Times New Roman" w:hAnsi="Times New Roman" w:cs="Times New Roman"/>
+          <w:sz w:val="24"/>
+          <w:szCs w:val="24"/>
+        </w:rPr>
+        <w:t xml:space="preserve"> et al., 2020; Harris, 2005; McGuire and </w:t>
+      </w:r>
+      <w:proofErr w:type="spellStart"/>
+      <w:r>
+        <w:rPr>
+          <w:rFonts w:ascii="Times New Roman" w:hAnsi="Times New Roman" w:cs="Times New Roman"/>
+          <w:sz w:val="24"/>
+          <w:szCs w:val="24"/>
+        </w:rPr>
+        <w:t>McConell</w:t>
+      </w:r>
+      <w:proofErr w:type="spellEnd"/>
+      <w:r>
+        <w:rPr>
+          <w:rFonts w:ascii="Times New Roman" w:hAnsi="Times New Roman" w:cs="Times New Roman"/>
+          <w:sz w:val="24"/>
+          <w:szCs w:val="24"/>
+        </w:rPr>
+        <w:t xml:space="preserve">, 2019; </w:t>
+      </w:r>
+      <w:proofErr w:type="spellStart"/>
+      <w:r>
+        <w:rPr>
+          <w:rFonts w:ascii="Times New Roman" w:hAnsi="Times New Roman" w:cs="Times New Roman"/>
+          <w:sz w:val="24"/>
+          <w:szCs w:val="24"/>
+        </w:rPr>
+        <w:t>Wensch</w:t>
+      </w:r>
+      <w:proofErr w:type="spellEnd"/>
+      <w:r>
+        <w:rPr>
+          <w:rFonts w:ascii="Times New Roman" w:hAnsi="Times New Roman" w:cs="Times New Roman"/>
+          <w:sz w:val="24"/>
+          <w:szCs w:val="24"/>
+        </w:rPr>
+        <w:t xml:space="preserve"> et al., 2012)</w:t>
+      </w:r>
+    </w:p>
+    <w:p>
+      <w:pPr>
+        <w:pStyle w:val="Prrafodelista"/>
+        <w:numPr>
+          <w:ilvl w:val="0"/>
+          <w:numId w:val="10"/>
+        </w:numPr>
+        <w:jc w:val="both"/>
+        <w:rPr>
+          <w:rFonts w:ascii="Times New Roman" w:hAnsi="Times New Roman" w:cs="Times New Roman"/>
+          <w:b/>
+          <w:bCs/>
+          <w:sz w:val="24"/>
+          <w:szCs w:val="24"/>
+        </w:rPr>
+      </w:pPr>
+      <w:r>
+        <w:rPr>
+          <w:rFonts w:ascii="Times New Roman" w:hAnsi="Times New Roman" w:cs="Times New Roman"/>
+          <w:sz w:val="24"/>
+          <w:szCs w:val="24"/>
+        </w:rPr>
+        <w:t>Aunque no constituye el panorama común en América Latina, Colombia no sólo implementó medidas para la disminución del crecimiento exponencial; sino que, además, implementó medidas de selección a priori según la edad del paciente.</w:t>
+      </w:r>
+    </w:p>
+    <w:p>
+      <w:pPr>
+        <w:pStyle w:val="Prrafodelista"/>
+        <w:numPr>
+          <w:ilvl w:val="0"/>
+          <w:numId w:val="10"/>
+        </w:numPr>
+        <w:jc w:val="both"/>
+        <w:rPr>
+          <w:rFonts w:ascii="Times New Roman" w:hAnsi="Times New Roman" w:cs="Times New Roman"/>
+          <w:b/>
+          <w:bCs/>
+          <w:sz w:val="24"/>
+          <w:szCs w:val="24"/>
+        </w:rPr>
+      </w:pPr>
+      <w:r>
+        <w:rPr>
+          <w:rFonts w:ascii="Times New Roman" w:hAnsi="Times New Roman" w:cs="Times New Roman"/>
+          <w:b/>
+          <w:bCs/>
+          <w:sz w:val="24"/>
+          <w:szCs w:val="24"/>
+        </w:rPr>
+        <w:t>En el caso colombiano: ¿qué ocurrió con la ocupación de UCI?</w:t>
+      </w:r>
+    </w:p>
+    <w:p>
+      <w:pPr>
+        <w:pStyle w:val="Prrafodelista"/>
+        <w:jc w:val="both"/>
+        <w:rPr>
+          <w:rFonts w:ascii="Times New Roman" w:hAnsi="Times New Roman" w:cs="Times New Roman"/>
+          <w:b/>
+          <w:bCs/>
+          <w:sz w:val="24"/>
+          <w:szCs w:val="24"/>
+        </w:rPr>
+      </w:pPr>
+      <w:r>
+        <w:rPr>
+          <w:rFonts w:ascii="Times New Roman" w:hAnsi="Times New Roman" w:cs="Times New Roman"/>
+          <w:b/>
+          <w:bCs/>
+          <w:sz w:val="24"/>
+          <w:szCs w:val="24"/>
+        </w:rPr>
+        <w:t xml:space="preserve"> </w:t>
+      </w:r>
+    </w:p>
+    <w:p>
+      <w:pPr>
+        <w:pStyle w:val="Prrafodelista"/>
+        <w:numPr>
+          <w:ilvl w:val="0"/>
+          <w:numId w:val="7"/>
+        </w:numPr>
+        <w:jc w:val="both"/>
+        <w:rPr>
+          <w:rFonts w:ascii="Times New Roman" w:hAnsi="Times New Roman" w:cs="Times New Roman"/>
+          <w:b/>
+          <w:bCs/>
+          <w:sz w:val="24"/>
+          <w:szCs w:val="24"/>
+        </w:rPr>
+      </w:pPr>
+      <w:r>
+        <w:rPr>
+          <w:rFonts w:ascii="Times New Roman" w:hAnsi="Times New Roman" w:cs="Times New Roman"/>
+          <w:b/>
+          <w:bCs/>
+          <w:sz w:val="24"/>
+          <w:szCs w:val="24"/>
+        </w:rPr>
+        <w:t>Presentación de la discusión sobre metodologías</w:t>
+      </w:r>
+      <w:r>
+        <w:rPr>
+          <w:rFonts w:ascii="Times New Roman" w:hAnsi="Times New Roman" w:cs="Times New Roman"/>
+          <w:b/>
+          <w:bCs/>
+          <w:sz w:val="24"/>
+          <w:szCs w:val="24"/>
+        </w:rPr>
+        <w:t>: evidencia global</w:t>
+      </w:r>
+      <w:r>
+        <w:rPr>
+          <w:rFonts w:ascii="Times New Roman" w:hAnsi="Times New Roman" w:cs="Times New Roman"/>
+          <w:b/>
+          <w:bCs/>
+          <w:sz w:val="24"/>
+          <w:szCs w:val="24"/>
+        </w:rPr>
+        <w:t xml:space="preserve"> </w:t>
+      </w:r>
+      <w:r>
+        <w:rPr>
+          <w:rFonts w:ascii="Times New Roman" w:hAnsi="Times New Roman" w:cs="Times New Roman"/>
+          <w:b/>
+          <w:bCs/>
+          <w:sz w:val="24"/>
+          <w:szCs w:val="24"/>
+        </w:rPr>
+        <w:t>[</w:t>
+      </w:r>
+      <w:r>
+        <w:rPr>
+          <w:rFonts w:ascii="Times New Roman" w:hAnsi="Times New Roman" w:cs="Times New Roman"/>
+          <w:b/>
+          <w:bCs/>
+          <w:sz w:val="24"/>
+          <w:szCs w:val="24"/>
+        </w:rPr>
+        <w:t>IV</w:t>
+      </w:r>
+      <w:r>
+        <w:rPr>
+          <w:rFonts w:ascii="Times New Roman" w:hAnsi="Times New Roman" w:cs="Times New Roman"/>
+          <w:b/>
+          <w:bCs/>
+          <w:sz w:val="24"/>
+          <w:szCs w:val="24"/>
+        </w:rPr>
+        <w:t>]</w:t>
+      </w:r>
+    </w:p>
+    <w:p>
+      <w:pPr>
+        <w:pStyle w:val="Prrafodelista"/>
+        <w:numPr>
+          <w:ilvl w:val="0"/>
+          <w:numId w:val="7"/>
+        </w:numPr>
+        <w:jc w:val="both"/>
+        <w:rPr>
+          <w:rFonts w:ascii="Times New Roman" w:hAnsi="Times New Roman" w:cs="Times New Roman"/>
+          <w:b/>
+          <w:bCs/>
+          <w:sz w:val="24"/>
+          <w:szCs w:val="24"/>
+        </w:rPr>
+      </w:pPr>
+      <w:r>
+        <w:rPr>
+          <w:rFonts w:ascii="Times New Roman" w:hAnsi="Times New Roman" w:cs="Times New Roman"/>
+          <w:b/>
+          <w:bCs/>
+          <w:sz w:val="24"/>
+          <w:szCs w:val="24"/>
+        </w:rPr>
+        <w:t>Presentación de la discusión sobre metodologías: evidencia local [V]</w:t>
+      </w:r>
+    </w:p>
+    <w:p>
+      <w:pPr>
+        <w:pStyle w:val="Prrafodelista"/>
+        <w:jc w:val="both"/>
+        <w:rPr>
+          <w:rFonts w:ascii="Times New Roman" w:hAnsi="Times New Roman" w:cs="Times New Roman"/>
+          <w:b/>
+          <w:bCs/>
+          <w:sz w:val="24"/>
+          <w:szCs w:val="24"/>
+        </w:rPr>
+      </w:pPr>
+    </w:p>
+    <w:p>
+      <w:pPr>
+        <w:pStyle w:val="Prrafodelista"/>
+        <w:numPr>
+          <w:ilvl w:val="0"/>
+          <w:numId w:val="7"/>
+        </w:numPr>
+        <w:jc w:val="both"/>
+        <w:rPr>
+          <w:rFonts w:ascii="Times New Roman" w:hAnsi="Times New Roman" w:cs="Times New Roman"/>
+          <w:b/>
+          <w:bCs/>
+          <w:sz w:val="24"/>
+          <w:szCs w:val="24"/>
+        </w:rPr>
+      </w:pPr>
+      <w:r>
+        <w:rPr>
+          <w:rFonts w:ascii="Times New Roman" w:hAnsi="Times New Roman" w:cs="Times New Roman"/>
+          <w:b/>
+          <w:bCs/>
+          <w:sz w:val="24"/>
+          <w:szCs w:val="24"/>
+        </w:rPr>
+        <w:t xml:space="preserve">Vacío en la literatura: artículos sobre </w:t>
+      </w:r>
+      <w:r>
+        <w:rPr>
+          <w:rFonts w:ascii="Times New Roman" w:hAnsi="Times New Roman" w:cs="Times New Roman"/>
+          <w:b/>
+          <w:bCs/>
+          <w:sz w:val="24"/>
+          <w:szCs w:val="24"/>
+        </w:rPr>
+        <w:t>L</w:t>
+      </w:r>
+      <w:r>
+        <w:rPr>
+          <w:rFonts w:ascii="Times New Roman" w:hAnsi="Times New Roman" w:cs="Times New Roman"/>
+          <w:b/>
+          <w:bCs/>
+          <w:sz w:val="24"/>
+          <w:szCs w:val="24"/>
+        </w:rPr>
+        <w:t>ong-</w:t>
+      </w:r>
+      <w:r>
+        <w:rPr>
+          <w:rFonts w:ascii="Times New Roman" w:hAnsi="Times New Roman" w:cs="Times New Roman"/>
+          <w:b/>
+          <w:bCs/>
+          <w:sz w:val="24"/>
+          <w:szCs w:val="24"/>
+        </w:rPr>
+        <w:t>COVID</w:t>
+      </w:r>
+      <w:r>
+        <w:rPr>
+          <w:rFonts w:ascii="Times New Roman" w:hAnsi="Times New Roman" w:cs="Times New Roman"/>
+          <w:b/>
+          <w:bCs/>
+          <w:sz w:val="24"/>
+          <w:szCs w:val="24"/>
+        </w:rPr>
+        <w:t xml:space="preserve"> [V</w:t>
+      </w:r>
+      <w:r>
+        <w:rPr>
+          <w:rFonts w:ascii="Times New Roman" w:hAnsi="Times New Roman" w:cs="Times New Roman"/>
+          <w:b/>
+          <w:bCs/>
+          <w:sz w:val="24"/>
+          <w:szCs w:val="24"/>
+        </w:rPr>
+        <w:t>I</w:t>
+      </w:r>
+      <w:r>
+        <w:rPr>
+          <w:rFonts w:ascii="Times New Roman" w:hAnsi="Times New Roman" w:cs="Times New Roman"/>
+          <w:b/>
+          <w:bCs/>
+          <w:sz w:val="24"/>
+          <w:szCs w:val="24"/>
+        </w:rPr>
+        <w:t>]</w:t>
+      </w:r>
+    </w:p>
+    <w:p>
+      <w:pPr>
+        <w:jc w:val="both"/>
+        <w:rPr>
+          <w:rFonts w:ascii="Times New Roman" w:hAnsi="Times New Roman" w:cs="Times New Roman"/>
+          <w:b/>
+          <w:bCs/>
+          <w:sz w:val="24"/>
+          <w:szCs w:val="24"/>
+        </w:rPr>
+      </w:pPr>
+    </w:p>
+    <w:p>
+      <w:pPr>
+        <w:pStyle w:val="Prrafodelista"/>
+        <w:rPr>
+          <w:rFonts w:ascii="Times New Roman" w:hAnsi="Times New Roman" w:cs="Times New Roman"/>
+          <w:b/>
+          <w:bCs/>
+          <w:sz w:val="24"/>
+          <w:szCs w:val="24"/>
+        </w:rPr>
+      </w:pPr>
+    </w:p>
+    <w:p>
+      <w:pPr>
+        <w:pStyle w:val="Prrafodelista"/>
+        <w:numPr>
+          <w:ilvl w:val="0"/>
+          <w:numId w:val="7"/>
+        </w:numPr>
+        <w:jc w:val="both"/>
+        <w:rPr>
+          <w:rFonts w:ascii="Times New Roman" w:hAnsi="Times New Roman" w:cs="Times New Roman"/>
+          <w:b/>
+          <w:bCs/>
+          <w:sz w:val="24"/>
+          <w:szCs w:val="24"/>
+        </w:rPr>
+      </w:pPr>
+      <w:r>
+        <w:rPr>
+          <w:rFonts w:ascii="Times New Roman" w:hAnsi="Times New Roman" w:cs="Times New Roman"/>
+          <w:b/>
+          <w:bCs/>
+          <w:sz w:val="24"/>
+          <w:szCs w:val="24"/>
+        </w:rPr>
+        <w:t>Propuesta del artículo</w:t>
+      </w:r>
+      <w:r>
+        <w:rPr>
+          <w:rFonts w:ascii="Times New Roman" w:hAnsi="Times New Roman" w:cs="Times New Roman"/>
+          <w:b/>
+          <w:bCs/>
+          <w:sz w:val="24"/>
+          <w:szCs w:val="24"/>
+        </w:rPr>
+        <w:t xml:space="preserve"> [VI</w:t>
+      </w:r>
+      <w:r>
+        <w:rPr>
+          <w:rFonts w:ascii="Times New Roman" w:hAnsi="Times New Roman" w:cs="Times New Roman"/>
+          <w:b/>
+          <w:bCs/>
+          <w:sz w:val="24"/>
+          <w:szCs w:val="24"/>
+        </w:rPr>
+        <w:t>I</w:t>
+      </w:r>
+      <w:r>
+        <w:rPr>
+          <w:rFonts w:ascii="Times New Roman" w:hAnsi="Times New Roman" w:cs="Times New Roman"/>
+          <w:b/>
+          <w:bCs/>
+          <w:sz w:val="24"/>
+          <w:szCs w:val="24"/>
+        </w:rPr>
+        <w:t>]</w:t>
+      </w:r>
+      <w:r>
+        <w:rPr>
+          <w:rFonts w:ascii="Times New Roman" w:hAnsi="Times New Roman" w:cs="Times New Roman"/>
+          <w:b/>
+          <w:bCs/>
+          <w:sz w:val="24"/>
+          <w:szCs w:val="24"/>
+        </w:rPr>
+        <w:t>:</w:t>
+      </w:r>
+    </w:p>
+    <w:p>
+      <w:pPr>
+        <w:ind w:firstLine="284"/>
+        <w:jc w:val="both"/>
+        <w:rPr>
+          <w:rFonts w:ascii="Times New Roman" w:hAnsi="Times New Roman" w:cs="Times New Roman"/>
+          <w:sz w:val="24"/>
+          <w:szCs w:val="24"/>
+        </w:rPr>
+      </w:pPr>
+      <w:r>
+        <w:rPr>
+          <w:rFonts w:ascii="Times New Roman" w:hAnsi="Times New Roman" w:cs="Times New Roman"/>
+          <w:sz w:val="24"/>
+          <w:szCs w:val="24"/>
+        </w:rPr>
+        <w:t xml:space="preserve">El objetivo del artículo es presentar un análisis de supervivencia para pacientes en Unidades de Cuidados Intensivos (UCI) por COVID-19 según tres metodologías distintas: </w:t>
+      </w:r>
+      <w:r>
+        <w:rPr>
+          <w:rFonts w:ascii="Times New Roman" w:hAnsi="Times New Roman" w:cs="Times New Roman"/>
+          <w:b/>
+          <w:bCs/>
+          <w:sz w:val="24"/>
+          <w:szCs w:val="24"/>
+        </w:rPr>
+        <w:t>(1)</w:t>
+      </w:r>
+      <w:r>
+        <w:rPr>
+          <w:rFonts w:ascii="Times New Roman" w:hAnsi="Times New Roman" w:cs="Times New Roman"/>
+          <w:sz w:val="24"/>
+          <w:szCs w:val="24"/>
+        </w:rPr>
+        <w:t xml:space="preserve"> una estimación no-paramétrica según la metodología de Kaplan-Meier; </w:t>
+      </w:r>
+      <w:r>
+        <w:rPr>
+          <w:rFonts w:ascii="Times New Roman" w:hAnsi="Times New Roman" w:cs="Times New Roman"/>
+          <w:b/>
+          <w:bCs/>
+          <w:sz w:val="24"/>
+          <w:szCs w:val="24"/>
+        </w:rPr>
+        <w:t xml:space="preserve">(2) </w:t>
+      </w:r>
+      <w:r>
+        <w:rPr>
+          <w:rFonts w:ascii="Times New Roman" w:hAnsi="Times New Roman" w:cs="Times New Roman"/>
+          <w:sz w:val="24"/>
+          <w:szCs w:val="24"/>
+        </w:rPr>
+        <w:t xml:space="preserve">un modelo paramétrico; y </w:t>
+      </w:r>
+      <w:r>
+        <w:rPr>
+          <w:rFonts w:ascii="Times New Roman" w:hAnsi="Times New Roman" w:cs="Times New Roman"/>
+          <w:b/>
+          <w:bCs/>
+          <w:sz w:val="24"/>
+          <w:szCs w:val="24"/>
+        </w:rPr>
+        <w:t>(3)</w:t>
+      </w:r>
+      <w:r>
+        <w:rPr>
+          <w:rFonts w:ascii="Times New Roman" w:hAnsi="Times New Roman" w:cs="Times New Roman"/>
+          <w:sz w:val="24"/>
+          <w:szCs w:val="24"/>
+        </w:rPr>
+        <w:t xml:space="preserve"> un modelo semiparamétrico, a saber, un modelo de riesgos proporcionales de Cox.</w:t>
+      </w:r>
+    </w:p>
+    <w:p>
+      <w:pPr>
+        <w:pStyle w:val="Prrafodelista"/>
+        <w:rPr>
+          <w:rFonts w:ascii="Times New Roman" w:hAnsi="Times New Roman" w:cs="Times New Roman"/>
+          <w:b/>
+          <w:bCs/>
+          <w:sz w:val="24"/>
+          <w:szCs w:val="24"/>
+        </w:rPr>
+      </w:pPr>
+    </w:p>
+    <w:p>
+      <w:pPr>
+        <w:pStyle w:val="Prrafodelista"/>
+        <w:numPr>
+          <w:ilvl w:val="0"/>
+          <w:numId w:val="7"/>
+        </w:numPr>
+        <w:jc w:val="both"/>
+        <w:rPr>
+          <w:rFonts w:ascii="Times New Roman" w:hAnsi="Times New Roman" w:cs="Times New Roman"/>
+          <w:b/>
+          <w:bCs/>
+          <w:sz w:val="24"/>
+          <w:szCs w:val="24"/>
+        </w:rPr>
+      </w:pPr>
+      <w:r>
+        <w:rPr>
+          <w:rFonts w:ascii="Times New Roman" w:hAnsi="Times New Roman" w:cs="Times New Roman"/>
+          <w:b/>
+          <w:bCs/>
+          <w:sz w:val="24"/>
+          <w:szCs w:val="24"/>
+        </w:rPr>
+        <w:t xml:space="preserve">El </w:t>
+      </w:r>
+      <w:r>
+        <w:rPr>
+          <w:rFonts w:ascii="Times New Roman" w:hAnsi="Times New Roman" w:cs="Times New Roman"/>
+          <w:b/>
+          <w:bCs/>
+          <w:sz w:val="24"/>
+          <w:szCs w:val="24"/>
+        </w:rPr>
+        <w:t>artículo</w:t>
+      </w:r>
+      <w:r>
+        <w:rPr>
+          <w:rFonts w:ascii="Times New Roman" w:hAnsi="Times New Roman" w:cs="Times New Roman"/>
+          <w:b/>
+          <w:bCs/>
+          <w:sz w:val="24"/>
+          <w:szCs w:val="24"/>
+        </w:rPr>
+        <w:t xml:space="preserve"> está organizado como sigue:</w:t>
+      </w:r>
+    </w:p>
+    <w:p>
+      <w:pPr>
+        <w:ind w:firstLine="284"/>
+        <w:jc w:val="both"/>
+        <w:rPr>
+          <w:rFonts w:ascii="Times New Roman" w:hAnsi="Times New Roman" w:cs="Times New Roman"/>
+          <w:sz w:val="24"/>
+          <w:szCs w:val="24"/>
+        </w:rPr>
+      </w:pPr>
+      <w:r>
+        <w:rPr>
+          <w:rFonts w:ascii="Times New Roman" w:hAnsi="Times New Roman" w:cs="Times New Roman"/>
+          <w:sz w:val="24"/>
+          <w:szCs w:val="24"/>
+        </w:rPr>
+        <w:t>El artículo está organizado como sigue: la Sección 2 presenta las fuentes de información empleadas en el análisis de supervivencia; la Sección 3, una descripción general de la implementación de las tres metodologías otrora señaladas; la Sección 4 está dedicada a los resultados diferenciados según cada metodología; y la Sección 5 corresponde a la discusión de los resultados.</w:t>
+      </w:r>
+    </w:p>
+    <w:p>
+      <w:pPr>
+        <w:jc w:val="both"/>
+        <w:rPr>
+          <w:rFonts w:ascii="Times New Roman" w:hAnsi="Times New Roman" w:cs="Times New Roman"/>
+          <w:b/>
+          <w:bCs/>
+          <w:sz w:val="24"/>
+          <w:szCs w:val="24"/>
+        </w:rPr>
+      </w:pPr>
+    </w:p>
+    <w:p>
+      <w:pPr>
+        <w:pStyle w:val="Prrafodelista"/>
+        <w:numPr>
+          <w:ilvl w:val="0"/>
+          <w:numId w:val="3"/>
+        </w:numPr>
+        <w:jc w:val="both"/>
+        <w:rPr>
+          <w:rFonts w:ascii="Times New Roman" w:hAnsi="Times New Roman" w:cs="Times New Roman"/>
+          <w:b/>
+          <w:bCs/>
+          <w:sz w:val="24"/>
+          <w:szCs w:val="24"/>
+        </w:rPr>
+      </w:pPr>
+      <w:r>
+        <w:rPr>
+          <w:rFonts w:ascii="Times New Roman" w:hAnsi="Times New Roman" w:cs="Times New Roman"/>
+          <w:b/>
+          <w:bCs/>
+          <w:sz w:val="24"/>
+          <w:szCs w:val="24"/>
+        </w:rPr>
+        <w:t xml:space="preserve">Materiales </w:t>
+      </w:r>
+      <w:r>
+        <w:rPr>
+          <w:rFonts w:ascii="Times New Roman" w:hAnsi="Times New Roman" w:cs="Times New Roman"/>
+          <w:b/>
+          <w:bCs/>
+          <w:sz w:val="24"/>
+          <w:szCs w:val="24"/>
+        </w:rPr>
+        <w:t>(1 párrafo)</w:t>
+      </w:r>
+    </w:p>
+    <w:p>
+      <w:pPr>
+        <w:pStyle w:val="Prrafodelista"/>
+        <w:jc w:val="both"/>
+        <w:rPr>
+          <w:rFonts w:ascii="Times New Roman" w:hAnsi="Times New Roman" w:cs="Times New Roman"/>
+          <w:b/>
+          <w:bCs/>
+          <w:sz w:val="24"/>
+          <w:szCs w:val="24"/>
+        </w:rPr>
+      </w:pPr>
+    </w:p>
+    <w:p>
+      <w:pPr>
+        <w:pStyle w:val="Prrafodelista"/>
         <w:numPr>
           <w:ilvl w:val="0"/>
           <w:numId w:val="9"/>
@@ -418,45 +1503,33 @@
         <w:jc w:val="both"/>
         <w:rPr>
           <w:rFonts w:ascii="Times New Roman" w:hAnsi="Times New Roman" w:cs="Times New Roman"/>
-          <w:b/>
-          <w:bCs/>
-          <w:sz w:val="24"/>
-          <w:szCs w:val="24"/>
-        </w:rPr>
-      </w:pPr>
-      <w:r>
-        <w:rPr>
-          <w:rFonts w:ascii="Times New Roman" w:hAnsi="Times New Roman" w:cs="Times New Roman"/>
-          <w:sz w:val="24"/>
-          <w:szCs w:val="24"/>
-        </w:rPr>
-        <w:t xml:space="preserve">El panorama </w:t>
-      </w:r>
-      <w:r>
-        <w:rPr>
-          <w:rFonts w:ascii="Times New Roman" w:hAnsi="Times New Roman" w:cs="Times New Roman"/>
-          <w:sz w:val="24"/>
-          <w:szCs w:val="24"/>
-        </w:rPr>
-        <w:t>parece relativamente más dramático en ciudades principales</w:t>
-      </w:r>
-    </w:p>
-    <w:p>
-      <w:pPr>
-        <w:pStyle w:val="ListParagraph"/>
+          <w:sz w:val="24"/>
+          <w:szCs w:val="24"/>
+        </w:rPr>
+      </w:pPr>
+      <w:r>
+        <w:rPr>
+          <w:rFonts w:ascii="Times New Roman" w:hAnsi="Times New Roman" w:cs="Times New Roman"/>
+          <w:sz w:val="24"/>
+          <w:szCs w:val="24"/>
+        </w:rPr>
+        <w:t xml:space="preserve">Definir la fuente de información (INS) y la muestra considerada. Si es posible, y si existe una diferenciación según olas de la pandemia, se debería especificar en este punto. </w:t>
+      </w:r>
+    </w:p>
+    <w:p>
+      <w:pPr>
+        <w:pStyle w:val="Prrafodelista"/>
         <w:jc w:val="both"/>
         <w:rPr>
           <w:rFonts w:ascii="Times New Roman" w:hAnsi="Times New Roman" w:cs="Times New Roman"/>
-          <w:b/>
-          <w:bCs/>
-          <w:sz w:val="24"/>
-          <w:szCs w:val="24"/>
-        </w:rPr>
-      </w:pPr>
-    </w:p>
-    <w:p>
-      <w:pPr>
-        <w:pStyle w:val="ListParagraph"/>
+          <w:sz w:val="24"/>
+          <w:szCs w:val="24"/>
+        </w:rPr>
+      </w:pPr>
+    </w:p>
+    <w:p>
+      <w:pPr>
+        <w:pStyle w:val="Prrafodelista"/>
         <w:numPr>
           <w:ilvl w:val="0"/>
           <w:numId w:val="9"/>
@@ -476,472 +1549,22 @@
           <w:sz w:val="24"/>
           <w:szCs w:val="24"/>
         </w:rPr>
-        <w:t>Nótese que el x% de los casos se concentran en las siguientes ciudades principales: x, y, z, w.</w:t>
-      </w:r>
-    </w:p>
-    <w:p>
-      <w:pPr>
-        <w:pStyle w:val="ListParagraph"/>
+        <w:t xml:space="preserve">Describir cómo funciona la muestra del INS: ¿cómo son seleccionados los individuos? ¿Se reduce a casos positivos o casos sospechosos? ¿Qué pruebas consideran?, etc. </w:t>
+      </w:r>
+    </w:p>
+    <w:p>
+      <w:pPr>
         <w:jc w:val="both"/>
         <w:rPr>
           <w:rFonts w:ascii="Times New Roman" w:hAnsi="Times New Roman" w:cs="Times New Roman"/>
-          <w:b/>
-          <w:bCs/>
-          <w:sz w:val="24"/>
-          <w:szCs w:val="24"/>
-        </w:rPr>
-      </w:pPr>
-    </w:p>
-    <w:p>
-      <w:pPr>
-        <w:pStyle w:val="ListParagraph"/>
-        <w:numPr>
-          <w:ilvl w:val="0"/>
-          <w:numId w:val="9"/>
-        </w:numPr>
-        <w:jc w:val="both"/>
-        <w:rPr>
-          <w:rFonts w:ascii="Times New Roman" w:hAnsi="Times New Roman" w:cs="Times New Roman"/>
-          <w:b/>
-          <w:bCs/>
-          <w:sz w:val="24"/>
-          <w:szCs w:val="24"/>
-        </w:rPr>
-      </w:pPr>
-      <w:r>
-        <w:rPr>
-          <w:rFonts w:ascii="Times New Roman" w:hAnsi="Times New Roman" w:cs="Times New Roman"/>
-          <w:sz w:val="24"/>
-          <w:szCs w:val="24"/>
-        </w:rPr>
-        <w:t>Cali resulta ser un caso de especial interés en la medida en que, a la fecha en que se escribe este artículo, representa el x% de los casos confirmados por COVID-19 en el Valle del Cauca; y el y% de los casos confirmados en Colombia.</w:t>
-      </w:r>
-    </w:p>
-    <w:p>
-      <w:pPr>
-        <w:pStyle w:val="ListParagraph"/>
-        <w:jc w:val="both"/>
-        <w:rPr>
-          <w:rFonts w:ascii="Times New Roman" w:hAnsi="Times New Roman" w:cs="Times New Roman"/>
-          <w:b/>
-          <w:bCs/>
-          <w:sz w:val="24"/>
-          <w:szCs w:val="24"/>
-        </w:rPr>
-      </w:pPr>
-    </w:p>
-    <w:p>
-      <w:pPr>
-        <w:pStyle w:val="ListParagraph"/>
-        <w:numPr>
-          <w:ilvl w:val="0"/>
-          <w:numId w:val="9"/>
-        </w:numPr>
-        <w:jc w:val="both"/>
-        <w:rPr>
-          <w:rFonts w:ascii="Times New Roman" w:hAnsi="Times New Roman" w:cs="Times New Roman"/>
-          <w:b/>
-          <w:bCs/>
-          <w:sz w:val="24"/>
-          <w:szCs w:val="24"/>
-        </w:rPr>
-      </w:pPr>
-      <w:r>
-        <w:rPr>
-          <w:rFonts w:ascii="Times New Roman" w:hAnsi="Times New Roman" w:cs="Times New Roman"/>
-          <w:sz w:val="24"/>
-          <w:szCs w:val="24"/>
-        </w:rPr>
-        <w:t>Más precisamente, Cali reporta x casos confirmados de COVID-19, entre los cuales se reportan z casos activos ---de los cuales h están hospitalizados y j en casas--- y w muertes confirmadas. Esto implica que la tasa de letalidad por COVID-19 en Cali es superior a la tasa nacional y se calcula en x%.</w:t>
-      </w:r>
-    </w:p>
-    <w:p>
-      <w:pPr>
-        <w:jc w:val="both"/>
-        <w:rPr>
-          <w:rFonts w:ascii="Times New Roman" w:hAnsi="Times New Roman" w:cs="Times New Roman"/>
-          <w:b/>
-          <w:bCs/>
-          <w:sz w:val="24"/>
-          <w:szCs w:val="24"/>
-        </w:rPr>
-      </w:pPr>
-    </w:p>
-    <w:p>
-      <w:pPr>
-        <w:pStyle w:val="ListParagraph"/>
-        <w:numPr>
-          <w:ilvl w:val="0"/>
-          <w:numId w:val="7"/>
-        </w:numPr>
-        <w:jc w:val="both"/>
-        <w:rPr>
-          <w:rFonts w:ascii="Times New Roman" w:hAnsi="Times New Roman" w:cs="Times New Roman"/>
-          <w:b/>
-          <w:bCs/>
-          <w:sz w:val="24"/>
-          <w:szCs w:val="24"/>
-        </w:rPr>
-      </w:pPr>
-      <w:r>
-        <w:rPr>
-          <w:rFonts w:ascii="Times New Roman" w:hAnsi="Times New Roman" w:cs="Times New Roman"/>
-          <w:b/>
-          <w:bCs/>
-          <w:sz w:val="24"/>
-          <w:szCs w:val="24"/>
-        </w:rPr>
-        <w:t xml:space="preserve">Introducción de </w:t>
-      </w:r>
-      <w:r>
-        <w:rPr>
-          <w:rFonts w:ascii="Times New Roman" w:hAnsi="Times New Roman" w:cs="Times New Roman"/>
-          <w:b/>
-          <w:bCs/>
-          <w:sz w:val="24"/>
-          <w:szCs w:val="24"/>
-        </w:rPr>
-        <w:t>la</w:t>
-      </w:r>
-      <w:r>
-        <w:rPr>
-          <w:rFonts w:ascii="Times New Roman" w:hAnsi="Times New Roman" w:cs="Times New Roman"/>
-          <w:b/>
-          <w:bCs/>
-          <w:sz w:val="24"/>
-          <w:szCs w:val="24"/>
-        </w:rPr>
-        <w:t xml:space="preserve"> pregunta central: ocupación de UCI</w:t>
-      </w:r>
-    </w:p>
-    <w:p>
-      <w:pPr>
-        <w:pStyle w:val="ListParagraph"/>
-        <w:jc w:val="both"/>
-        <w:rPr>
-          <w:rFonts w:ascii="Times New Roman" w:hAnsi="Times New Roman" w:cs="Times New Roman"/>
-          <w:b/>
-          <w:bCs/>
-          <w:sz w:val="24"/>
-          <w:szCs w:val="24"/>
-        </w:rPr>
-      </w:pPr>
-    </w:p>
-    <w:p>
-      <w:pPr>
-        <w:pStyle w:val="ListParagraph"/>
-        <w:numPr>
-          <w:ilvl w:val="0"/>
-          <w:numId w:val="7"/>
-        </w:numPr>
-        <w:jc w:val="both"/>
-        <w:rPr>
-          <w:rFonts w:ascii="Times New Roman" w:hAnsi="Times New Roman" w:cs="Times New Roman"/>
-          <w:b/>
-          <w:bCs/>
-          <w:sz w:val="24"/>
-          <w:szCs w:val="24"/>
-        </w:rPr>
-      </w:pPr>
-      <w:r>
-        <w:rPr>
-          <w:rFonts w:ascii="Times New Roman" w:hAnsi="Times New Roman" w:cs="Times New Roman"/>
-          <w:b/>
-          <w:bCs/>
-          <w:sz w:val="24"/>
-          <w:szCs w:val="24"/>
-        </w:rPr>
-        <w:t>Presentación de la discusión sobre metodologías análogas</w:t>
-      </w:r>
-    </w:p>
-    <w:p>
-      <w:pPr>
-        <w:pStyle w:val="ListParagraph"/>
-        <w:jc w:val="both"/>
-        <w:rPr>
-          <w:rFonts w:ascii="Times New Roman" w:hAnsi="Times New Roman" w:cs="Times New Roman"/>
-          <w:b/>
-          <w:bCs/>
-          <w:sz w:val="24"/>
-          <w:szCs w:val="24"/>
-        </w:rPr>
-      </w:pPr>
-    </w:p>
-    <w:p>
-      <w:pPr>
-        <w:pStyle w:val="ListParagraph"/>
-        <w:numPr>
-          <w:ilvl w:val="0"/>
-          <w:numId w:val="7"/>
-        </w:numPr>
-        <w:jc w:val="both"/>
-        <w:rPr>
-          <w:rFonts w:ascii="Times New Roman" w:hAnsi="Times New Roman" w:cs="Times New Roman"/>
-          <w:b/>
-          <w:bCs/>
-          <w:sz w:val="24"/>
-          <w:szCs w:val="24"/>
-        </w:rPr>
-      </w:pPr>
-      <w:r>
-        <w:rPr>
-          <w:rFonts w:ascii="Times New Roman" w:hAnsi="Times New Roman" w:cs="Times New Roman"/>
-          <w:b/>
-          <w:bCs/>
-          <w:sz w:val="24"/>
-          <w:szCs w:val="24"/>
-        </w:rPr>
-        <w:t xml:space="preserve">Vacío en la literatura: artículos sobre </w:t>
-      </w:r>
-      <w:proofErr w:type="spellStart"/>
-      <w:r>
-        <w:rPr>
-          <w:rFonts w:ascii="Times New Roman" w:hAnsi="Times New Roman" w:cs="Times New Roman"/>
-          <w:b/>
-          <w:bCs/>
-          <w:sz w:val="24"/>
-          <w:szCs w:val="24"/>
-        </w:rPr>
-        <w:t>l</w:t>
-      </w:r>
-      <w:r>
-        <w:rPr>
-          <w:rFonts w:ascii="Times New Roman" w:hAnsi="Times New Roman" w:cs="Times New Roman"/>
-          <w:b/>
-          <w:bCs/>
-          <w:sz w:val="24"/>
-          <w:szCs w:val="24"/>
-        </w:rPr>
-        <w:t>ong</w:t>
-      </w:r>
-      <w:proofErr w:type="spellEnd"/>
-      <w:r>
-        <w:rPr>
-          <w:rFonts w:ascii="Times New Roman" w:hAnsi="Times New Roman" w:cs="Times New Roman"/>
-          <w:b/>
-          <w:bCs/>
-          <w:sz w:val="24"/>
-          <w:szCs w:val="24"/>
-        </w:rPr>
-        <w:t>-</w:t>
-      </w:r>
-      <w:r>
-        <w:rPr>
-          <w:rFonts w:ascii="Times New Roman" w:hAnsi="Times New Roman" w:cs="Times New Roman"/>
-          <w:b/>
-          <w:bCs/>
-          <w:sz w:val="24"/>
-          <w:szCs w:val="24"/>
-        </w:rPr>
-        <w:t>COVID</w:t>
-      </w:r>
-    </w:p>
-    <w:p>
-      <w:pPr>
-        <w:pStyle w:val="ListParagraph"/>
-        <w:rPr>
-          <w:rFonts w:ascii="Times New Roman" w:hAnsi="Times New Roman" w:cs="Times New Roman"/>
-          <w:b/>
-          <w:bCs/>
-          <w:sz w:val="24"/>
-          <w:szCs w:val="24"/>
-        </w:rPr>
-      </w:pPr>
-    </w:p>
-    <w:p>
-      <w:pPr>
-        <w:pStyle w:val="ListParagraph"/>
-        <w:numPr>
-          <w:ilvl w:val="0"/>
-          <w:numId w:val="7"/>
-        </w:numPr>
-        <w:jc w:val="both"/>
-        <w:rPr>
-          <w:rFonts w:ascii="Times New Roman" w:hAnsi="Times New Roman" w:cs="Times New Roman"/>
-          <w:b/>
-          <w:bCs/>
-          <w:sz w:val="24"/>
-          <w:szCs w:val="24"/>
-        </w:rPr>
-      </w:pPr>
-      <w:r>
-        <w:rPr>
-          <w:rFonts w:ascii="Times New Roman" w:hAnsi="Times New Roman" w:cs="Times New Roman"/>
-          <w:b/>
-          <w:bCs/>
-          <w:sz w:val="24"/>
-          <w:szCs w:val="24"/>
-        </w:rPr>
-        <w:t>Propuesta del artículo:</w:t>
-      </w:r>
-    </w:p>
-    <w:p>
-      <w:pPr>
-        <w:ind w:firstLine="284"/>
-        <w:jc w:val="both"/>
-        <w:rPr>
-          <w:rFonts w:ascii="Times New Roman" w:hAnsi="Times New Roman" w:cs="Times New Roman"/>
-          <w:sz w:val="24"/>
-          <w:szCs w:val="24"/>
-        </w:rPr>
-      </w:pPr>
-      <w:r>
-        <w:rPr>
-          <w:rFonts w:ascii="Times New Roman" w:hAnsi="Times New Roman" w:cs="Times New Roman"/>
-          <w:sz w:val="24"/>
-          <w:szCs w:val="24"/>
-        </w:rPr>
-        <w:lastRenderedPageBreak/>
-        <w:t xml:space="preserve">El objetivo del artículo es presentar un análisis de supervivencia para pacientes en Unidades de Cuidados Intensivos (UCI) por COVID-19 según tres metodologías distintas: </w:t>
-      </w:r>
-      <w:r>
-        <w:rPr>
-          <w:rFonts w:ascii="Times New Roman" w:hAnsi="Times New Roman" w:cs="Times New Roman"/>
-          <w:b/>
-          <w:bCs/>
-          <w:sz w:val="24"/>
-          <w:szCs w:val="24"/>
-        </w:rPr>
-        <w:t>(1)</w:t>
-      </w:r>
-      <w:r>
-        <w:rPr>
-          <w:rFonts w:ascii="Times New Roman" w:hAnsi="Times New Roman" w:cs="Times New Roman"/>
-          <w:sz w:val="24"/>
-          <w:szCs w:val="24"/>
-        </w:rPr>
-        <w:t xml:space="preserve"> una estimación no-paramétrica según la metodología de Kaplan-Meier; </w:t>
-      </w:r>
-      <w:r>
-        <w:rPr>
-          <w:rFonts w:ascii="Times New Roman" w:hAnsi="Times New Roman" w:cs="Times New Roman"/>
-          <w:b/>
-          <w:bCs/>
-          <w:sz w:val="24"/>
-          <w:szCs w:val="24"/>
-        </w:rPr>
-        <w:t xml:space="preserve">(2) </w:t>
-      </w:r>
-      <w:r>
-        <w:rPr>
-          <w:rFonts w:ascii="Times New Roman" w:hAnsi="Times New Roman" w:cs="Times New Roman"/>
-          <w:sz w:val="24"/>
-          <w:szCs w:val="24"/>
-        </w:rPr>
-        <w:t xml:space="preserve">un modelo paramétrico; y </w:t>
-      </w:r>
-      <w:r>
-        <w:rPr>
-          <w:rFonts w:ascii="Times New Roman" w:hAnsi="Times New Roman" w:cs="Times New Roman"/>
-          <w:b/>
-          <w:bCs/>
-          <w:sz w:val="24"/>
-          <w:szCs w:val="24"/>
-        </w:rPr>
-        <w:t>(3)</w:t>
-      </w:r>
-      <w:r>
-        <w:rPr>
-          <w:rFonts w:ascii="Times New Roman" w:hAnsi="Times New Roman" w:cs="Times New Roman"/>
-          <w:sz w:val="24"/>
-          <w:szCs w:val="24"/>
-        </w:rPr>
-        <w:t xml:space="preserve"> un modelo semiparamétrico, a saber, un modelo de riesgos proporcionales de Cox.</w:t>
-      </w:r>
-    </w:p>
-    <w:p>
-      <w:pPr>
-        <w:pStyle w:val="ListParagraph"/>
-        <w:rPr>
-          <w:rFonts w:ascii="Times New Roman" w:hAnsi="Times New Roman" w:cs="Times New Roman"/>
-          <w:b/>
-          <w:bCs/>
-          <w:sz w:val="24"/>
-          <w:szCs w:val="24"/>
-        </w:rPr>
-      </w:pPr>
-    </w:p>
-    <w:p>
-      <w:pPr>
-        <w:pStyle w:val="ListParagraph"/>
-        <w:numPr>
-          <w:ilvl w:val="0"/>
-          <w:numId w:val="7"/>
-        </w:numPr>
-        <w:jc w:val="both"/>
-        <w:rPr>
-          <w:rFonts w:ascii="Times New Roman" w:hAnsi="Times New Roman" w:cs="Times New Roman"/>
-          <w:b/>
-          <w:bCs/>
-          <w:sz w:val="24"/>
-          <w:szCs w:val="24"/>
-        </w:rPr>
-      </w:pPr>
-      <w:r>
-        <w:rPr>
-          <w:rFonts w:ascii="Times New Roman" w:hAnsi="Times New Roman" w:cs="Times New Roman"/>
-          <w:b/>
-          <w:bCs/>
-          <w:sz w:val="24"/>
-          <w:szCs w:val="24"/>
-        </w:rPr>
-        <w:t xml:space="preserve">El </w:t>
-      </w:r>
-      <w:r>
-        <w:rPr>
-          <w:rFonts w:ascii="Times New Roman" w:hAnsi="Times New Roman" w:cs="Times New Roman"/>
-          <w:b/>
-          <w:bCs/>
-          <w:sz w:val="24"/>
-          <w:szCs w:val="24"/>
-        </w:rPr>
-        <w:t>artículo</w:t>
-      </w:r>
-      <w:r>
-        <w:rPr>
-          <w:rFonts w:ascii="Times New Roman" w:hAnsi="Times New Roman" w:cs="Times New Roman"/>
-          <w:b/>
-          <w:bCs/>
-          <w:sz w:val="24"/>
-          <w:szCs w:val="24"/>
-        </w:rPr>
-        <w:t xml:space="preserve"> está organizado como sigue:</w:t>
-      </w:r>
-    </w:p>
-    <w:p>
-      <w:pPr>
-        <w:ind w:firstLine="284"/>
-        <w:jc w:val="both"/>
-        <w:rPr>
-          <w:rFonts w:ascii="Times New Roman" w:hAnsi="Times New Roman" w:cs="Times New Roman"/>
-          <w:sz w:val="24"/>
-          <w:szCs w:val="24"/>
-        </w:rPr>
-      </w:pPr>
-      <w:r>
-        <w:rPr>
-          <w:rFonts w:ascii="Times New Roman" w:hAnsi="Times New Roman" w:cs="Times New Roman"/>
-          <w:sz w:val="24"/>
-          <w:szCs w:val="24"/>
-        </w:rPr>
-        <w:t>El artículo está organizado como sigue: la Sección 2 presenta las fuentes de información empleadas en el análisis de supervivencia; la Sección 3, una descripción general de la implementación de las tres metodologías otrora señaladas; la Sección 4 está dedicada a los resultados diferenciados según cada metodología; y la Sección 5 corresponde a la discusión de los resultados.</w:t>
-      </w:r>
-    </w:p>
-    <w:p>
-      <w:pPr>
-        <w:jc w:val="both"/>
-        <w:rPr>
-          <w:rFonts w:ascii="Times New Roman" w:hAnsi="Times New Roman" w:cs="Times New Roman"/>
-          <w:b/>
-          <w:bCs/>
-          <w:sz w:val="24"/>
-          <w:szCs w:val="24"/>
-        </w:rPr>
-      </w:pPr>
-    </w:p>
-    <w:p>
-      <w:pPr>
-        <w:pStyle w:val="ListParagraph"/>
+          <w:sz w:val="24"/>
+          <w:szCs w:val="24"/>
+        </w:rPr>
+      </w:pPr>
+    </w:p>
+    <w:p>
+      <w:pPr>
+        <w:pStyle w:val="Prrafodelista"/>
         <w:numPr>
           <w:ilvl w:val="0"/>
           <w:numId w:val="3"/>
@@ -963,104 +1586,12 @@
           <w:sz w:val="24"/>
           <w:szCs w:val="24"/>
         </w:rPr>
-        <w:t xml:space="preserve">Materiales </w:t>
-      </w:r>
-      <w:r>
-        <w:rPr>
-          <w:rFonts w:ascii="Times New Roman" w:hAnsi="Times New Roman" w:cs="Times New Roman"/>
-          <w:b/>
-          <w:bCs/>
-          <w:sz w:val="24"/>
-          <w:szCs w:val="24"/>
-        </w:rPr>
-        <w:t>(1 párrafo)</w:t>
-      </w:r>
-    </w:p>
-    <w:p>
-      <w:pPr>
-        <w:pStyle w:val="ListParagraph"/>
-        <w:jc w:val="both"/>
-        <w:rPr>
-          <w:rFonts w:ascii="Times New Roman" w:hAnsi="Times New Roman" w:cs="Times New Roman"/>
-          <w:b/>
-          <w:bCs/>
-          <w:sz w:val="24"/>
-          <w:szCs w:val="24"/>
-        </w:rPr>
-      </w:pPr>
-    </w:p>
-    <w:p>
-      <w:pPr>
-        <w:pStyle w:val="ListParagraph"/>
-        <w:numPr>
-          <w:ilvl w:val="0"/>
-          <w:numId w:val="9"/>
-        </w:numPr>
-        <w:jc w:val="both"/>
-        <w:rPr>
-          <w:rFonts w:ascii="Times New Roman" w:hAnsi="Times New Roman" w:cs="Times New Roman"/>
-          <w:sz w:val="24"/>
-          <w:szCs w:val="24"/>
-        </w:rPr>
-      </w:pPr>
-      <w:r>
-        <w:rPr>
-          <w:rFonts w:ascii="Times New Roman" w:hAnsi="Times New Roman" w:cs="Times New Roman"/>
-          <w:sz w:val="24"/>
-          <w:szCs w:val="24"/>
-        </w:rPr>
-        <w:t xml:space="preserve">Definir la fuente de información (INS) y la muestra considerada. Si es posible, y si existe una diferenciación según olas de la pandemia, se debería especificar en este punto. </w:t>
-      </w:r>
-    </w:p>
-    <w:p>
-      <w:pPr>
-        <w:pStyle w:val="ListParagraph"/>
-        <w:jc w:val="both"/>
-        <w:rPr>
-          <w:rFonts w:ascii="Times New Roman" w:hAnsi="Times New Roman" w:cs="Times New Roman"/>
-          <w:sz w:val="24"/>
-          <w:szCs w:val="24"/>
-        </w:rPr>
-      </w:pPr>
-    </w:p>
-    <w:p>
-      <w:pPr>
-        <w:pStyle w:val="ListParagraph"/>
-        <w:numPr>
-          <w:ilvl w:val="0"/>
-          <w:numId w:val="9"/>
-        </w:numPr>
-        <w:jc w:val="both"/>
-        <w:rPr>
-          <w:rFonts w:ascii="Times New Roman" w:hAnsi="Times New Roman" w:cs="Times New Roman"/>
-          <w:b/>
-          <w:bCs/>
-          <w:sz w:val="24"/>
-          <w:szCs w:val="24"/>
-        </w:rPr>
-      </w:pPr>
-      <w:r>
-        <w:rPr>
-          <w:rFonts w:ascii="Times New Roman" w:hAnsi="Times New Roman" w:cs="Times New Roman"/>
-          <w:sz w:val="24"/>
-          <w:szCs w:val="24"/>
-        </w:rPr>
-        <w:t xml:space="preserve">Describir cómo funciona la muestra del INS: ¿cómo son seleccionados los individuos? ¿Se reduce a casos positivos o casos sospechosos? ¿Qué pruebas consideran?, etc. </w:t>
-      </w:r>
-    </w:p>
-    <w:p>
-      <w:pPr>
-        <w:jc w:val="both"/>
-        <w:rPr>
-          <w:rFonts w:ascii="Times New Roman" w:hAnsi="Times New Roman" w:cs="Times New Roman"/>
-          <w:sz w:val="24"/>
-          <w:szCs w:val="24"/>
-        </w:rPr>
-      </w:pPr>
-    </w:p>
-    <w:p>
-      <w:pPr>
-        <w:pStyle w:val="ListParagraph"/>
+        <w:t>Métodos</w:t>
+      </w:r>
+    </w:p>
+    <w:p>
+      <w:pPr>
+        <w:pStyle w:val="Prrafodelista"/>
         <w:numPr>
           <w:ilvl w:val="0"/>
           <w:numId w:val="3"/>
@@ -1082,39 +1613,12 @@
           <w:sz w:val="24"/>
           <w:szCs w:val="24"/>
         </w:rPr>
-        <w:t>Métodos</w:t>
-      </w:r>
-    </w:p>
-    <w:p>
-      <w:pPr>
-        <w:pStyle w:val="ListParagraph"/>
-        <w:numPr>
-          <w:ilvl w:val="0"/>
-          <w:numId w:val="3"/>
-        </w:numPr>
-        <w:jc w:val="both"/>
-        <w:rPr>
-          <w:rFonts w:ascii="Times New Roman" w:hAnsi="Times New Roman" w:cs="Times New Roman"/>
-          <w:b/>
-          <w:bCs/>
-          <w:sz w:val="24"/>
-          <w:szCs w:val="24"/>
-        </w:rPr>
-      </w:pPr>
-      <w:r>
-        <w:rPr>
-          <w:rFonts w:ascii="Times New Roman" w:hAnsi="Times New Roman" w:cs="Times New Roman"/>
-          <w:b/>
-          <w:bCs/>
-          <w:sz w:val="24"/>
-          <w:szCs w:val="24"/>
-        </w:rPr>
         <w:t>Resultados</w:t>
       </w:r>
     </w:p>
     <w:p>
       <w:pPr>
-        <w:pStyle w:val="ListParagraph"/>
+        <w:pStyle w:val="Prrafodelista"/>
         <w:numPr>
           <w:ilvl w:val="0"/>
           <w:numId w:val="3"/>
@@ -1266,9 +1770,403 @@
 </w:document>
 </file>
 
+<file path=word/endnotes.xml><?xml version="1.0" encoding="utf-8"?>
+<w:endnotes xmlns:wpc="http://schemas.microsoft.com/office/word/2010/wordprocessingCanvas" xmlns:cx="http://schemas.microsoft.com/office/drawing/2014/chartex" xmlns:cx1="http://schemas.microsoft.com/office/drawing/2015/9/8/chartex" xmlns:cx2="http://schemas.microsoft.com/office/drawing/2015/10/21/chartex" xmlns:cx3="http://schemas.microsoft.com/office/drawing/2016/5/9/chartex" xmlns:cx4="http://schemas.microsoft.com/office/drawing/2016/5/10/chartex" xmlns:cx5="http://schemas.microsoft.com/office/drawing/2016/5/11/chartex" xmlns:cx6="http://schemas.microsoft.com/office/drawing/2016/5/12/chartex" xmlns:cx7="http://schemas.microsoft.com/office/drawing/2016/5/13/chartex" xmlns:cx8="http://schemas.microsoft.com/office/drawing/2016/5/14/chartex" xmlns:mc="http://schemas.openxmlformats.org/markup-compatibility/2006" xmlns:aink="http://schemas.microsoft.com/office/drawing/2016/ink" xmlns:am3d="http://schemas.microsoft.com/office/drawing/2017/model3d" xmlns:o="urn:schemas-microsoft-com:office:office" xmlns:oel="http://schemas.microsoft.com/office/2019/extlst" xmlns:r="http://schemas.openxmlformats.org/officeDocument/2006/relationships" xmlns:m="http://schemas.openxmlformats.org/officeDocument/2006/math" xmlns:v="urn:schemas-microsoft-com:vml" xmlns:wp14="http://schemas.microsoft.com/office/word/2010/wordprocessingDrawing" xmlns:wp="http://schemas.openxmlformats.org/drawingml/2006/wordprocessingDrawing" xmlns:w10="urn:schemas-microsoft-com:office:word" xmlns:w="http://schemas.openxmlformats.org/wordprocessingml/2006/main" xmlns:w14="http://schemas.microsoft.com/office/word/2010/wordml" xmlns:w15="http://schemas.microsoft.com/office/word/2012/wordml" xmlns:w16cex="http://schemas.microsoft.com/office/word/2018/wordml/cex" xmlns:w16cid="http://schemas.microsoft.com/office/word/2016/wordml/cid" xmlns:w16="http://schemas.microsoft.com/office/word/2018/wordml" xmlns:w16sdtdh="http://schemas.microsoft.com/office/word/2020/wordml/sdtdatahash" xmlns:w16se="http://schemas.microsoft.com/office/word/2015/wordml/symex" xmlns:wpg="http://schemas.microsoft.com/office/word/2010/wordprocessingGroup" xmlns:wpi="http://schemas.microsoft.com/office/word/2010/wordprocessingInk" xmlns:wne="http://schemas.microsoft.com/office/word/2006/wordml" xmlns:wps="http://schemas.microsoft.com/office/word/2010/wordprocessingShape" mc:Ignorable="w14 w15 w16se w16cid w16 w16cex w16sdtdh wp14">
+  <w:endnote w:type="separator" w:id="-1">
+    <w:p>
+      <w:pPr>
+        <w:spacing w:after="0" w:line="240" w:lineRule="auto"/>
+      </w:pPr>
+      <w:r>
+        <w:separator/>
+      </w:r>
+    </w:p>
+  </w:endnote>
+  <w:endnote w:type="continuationSeparator" w:id="0">
+    <w:p>
+      <w:pPr>
+        <w:spacing w:after="0" w:line="240" w:lineRule="auto"/>
+      </w:pPr>
+      <w:r>
+        <w:continuationSeparator/>
+      </w:r>
+    </w:p>
+  </w:endnote>
+</w:endnotes>
+</file>
+
+<file path=word/footnotes.xml><?xml version="1.0" encoding="utf-8"?>
+<w:footnotes xmlns:wpc="http://schemas.microsoft.com/office/word/2010/wordprocessingCanvas" xmlns:cx="http://schemas.microsoft.com/office/drawing/2014/chartex" xmlns:cx1="http://schemas.microsoft.com/office/drawing/2015/9/8/chartex" xmlns:cx2="http://schemas.microsoft.com/office/drawing/2015/10/21/chartex" xmlns:cx3="http://schemas.microsoft.com/office/drawing/2016/5/9/chartex" xmlns:cx4="http://schemas.microsoft.com/office/drawing/2016/5/10/chartex" xmlns:cx5="http://schemas.microsoft.com/office/drawing/2016/5/11/chartex" xmlns:cx6="http://schemas.microsoft.com/office/drawing/2016/5/12/chartex" xmlns:cx7="http://schemas.microsoft.com/office/drawing/2016/5/13/chartex" xmlns:cx8="http://schemas.microsoft.com/office/drawing/2016/5/14/chartex" xmlns:mc="http://schemas.openxmlformats.org/markup-compatibility/2006" xmlns:aink="http://schemas.microsoft.com/office/drawing/2016/ink" xmlns:am3d="http://schemas.microsoft.com/office/drawing/2017/model3d" xmlns:o="urn:schemas-microsoft-com:office:office" xmlns:oel="http://schemas.microsoft.com/office/2019/extlst" xmlns:r="http://schemas.openxmlformats.org/officeDocument/2006/relationships" xmlns:m="http://schemas.openxmlformats.org/officeDocument/2006/math" xmlns:v="urn:schemas-microsoft-com:vml" xmlns:wp14="http://schemas.microsoft.com/office/word/2010/wordprocessingDrawing" xmlns:wp="http://schemas.openxmlformats.org/drawingml/2006/wordprocessingDrawing" xmlns:w10="urn:schemas-microsoft-com:office:word" xmlns:w="http://schemas.openxmlformats.org/wordprocessingml/2006/main" xmlns:w14="http://schemas.microsoft.com/office/word/2010/wordml" xmlns:w15="http://schemas.microsoft.com/office/word/2012/wordml" xmlns:w16cex="http://schemas.microsoft.com/office/word/2018/wordml/cex" xmlns:w16cid="http://schemas.microsoft.com/office/word/2016/wordml/cid" xmlns:w16="http://schemas.microsoft.com/office/word/2018/wordml" xmlns:w16sdtdh="http://schemas.microsoft.com/office/word/2020/wordml/sdtdatahash" xmlns:w16se="http://schemas.microsoft.com/office/word/2015/wordml/symex" xmlns:wpg="http://schemas.microsoft.com/office/word/2010/wordprocessingGroup" xmlns:wpi="http://schemas.microsoft.com/office/word/2010/wordprocessingInk" xmlns:wne="http://schemas.microsoft.com/office/word/2006/wordml" xmlns:wps="http://schemas.microsoft.com/office/word/2010/wordprocessingShape" mc:Ignorable="w14 w15 w16se w16cid w16 w16cex w16sdtdh wp14">
+  <w:footnote w:type="separator" w:id="-1">
+    <w:p>
+      <w:pPr>
+        <w:spacing w:after="0" w:line="240" w:lineRule="auto"/>
+      </w:pPr>
+      <w:r>
+        <w:separator/>
+      </w:r>
+    </w:p>
+  </w:footnote>
+  <w:footnote w:type="continuationSeparator" w:id="0">
+    <w:p>
+      <w:pPr>
+        <w:spacing w:after="0" w:line="240" w:lineRule="auto"/>
+      </w:pPr>
+      <w:r>
+        <w:continuationSeparator/>
+      </w:r>
+    </w:p>
+  </w:footnote>
+  <w:footnote w:id="1">
+    <w:p>
+      <w:pPr>
+        <w:pStyle w:val="Textonotapie"/>
+        <w:rPr>
+          <w:lang w:val="fr-FR"/>
+        </w:rPr>
+      </w:pPr>
+      <w:r>
+        <w:rPr>
+          <w:rStyle w:val="Refdenotaalpie"/>
+        </w:rPr>
+        <w:footnoteRef/>
+      </w:r>
+      <w:r>
+        <w:rPr>
+          <w:lang w:val="fr-FR"/>
+        </w:rPr>
+        <w:t xml:space="preserve"> [1] </w:t>
+      </w:r>
+      <w:r>
+        <w:rPr>
+          <w:rFonts w:ascii="Times New Roman" w:hAnsi="Times New Roman" w:cs="Times New Roman"/>
+          <w:sz w:val="24"/>
+          <w:szCs w:val="24"/>
+          <w:lang w:val="fr-FR"/>
+        </w:rPr>
+        <w:t>(Al-</w:t>
+      </w:r>
+      <w:proofErr w:type="spellStart"/>
+      <w:r>
+        <w:rPr>
+          <w:rFonts w:ascii="Times New Roman" w:hAnsi="Times New Roman" w:cs="Times New Roman"/>
+          <w:sz w:val="24"/>
+          <w:szCs w:val="24"/>
+          <w:lang w:val="fr-FR"/>
+        </w:rPr>
+        <w:t>Tawfit</w:t>
+      </w:r>
+      <w:proofErr w:type="spellEnd"/>
+      <w:r>
+        <w:rPr>
+          <w:rFonts w:ascii="Times New Roman" w:hAnsi="Times New Roman" w:cs="Times New Roman"/>
+          <w:sz w:val="24"/>
+          <w:szCs w:val="24"/>
+          <w:lang w:val="fr-FR"/>
+        </w:rPr>
+        <w:t>, 2020; Prasad et al., 2021)</w:t>
+      </w:r>
+      <w:r>
+        <w:rPr>
+          <w:rFonts w:ascii="Times New Roman" w:hAnsi="Times New Roman" w:cs="Times New Roman"/>
+          <w:sz w:val="24"/>
+          <w:szCs w:val="24"/>
+          <w:lang w:val="fr-FR"/>
+        </w:rPr>
+        <w:t xml:space="preserve">; [2] </w:t>
+      </w:r>
+      <w:r>
+        <w:rPr>
+          <w:rFonts w:ascii="Times New Roman" w:hAnsi="Times New Roman" w:cs="Times New Roman"/>
+          <w:sz w:val="24"/>
+          <w:szCs w:val="24"/>
+          <w:lang w:val="fr-FR"/>
+        </w:rPr>
+        <w:t>) (</w:t>
+      </w:r>
+      <w:proofErr w:type="spellStart"/>
+      <w:r>
+        <w:rPr>
+          <w:rFonts w:ascii="Times New Roman" w:hAnsi="Times New Roman" w:cs="Times New Roman"/>
+          <w:sz w:val="24"/>
+          <w:szCs w:val="24"/>
+          <w:lang w:val="fr-FR"/>
+        </w:rPr>
+        <w:t>Siow</w:t>
+      </w:r>
+      <w:proofErr w:type="spellEnd"/>
+      <w:r>
+        <w:rPr>
+          <w:rFonts w:ascii="Times New Roman" w:hAnsi="Times New Roman" w:cs="Times New Roman"/>
+          <w:sz w:val="24"/>
+          <w:szCs w:val="24"/>
+          <w:lang w:val="fr-FR"/>
+        </w:rPr>
+        <w:t xml:space="preserve"> et al., 2020, </w:t>
+      </w:r>
+      <w:proofErr w:type="spellStart"/>
+      <w:r>
+        <w:rPr>
+          <w:rFonts w:ascii="Times New Roman" w:hAnsi="Times New Roman" w:cs="Times New Roman"/>
+          <w:sz w:val="24"/>
+          <w:szCs w:val="24"/>
+          <w:lang w:val="fr-FR"/>
+        </w:rPr>
+        <w:t>Vergano</w:t>
+      </w:r>
+      <w:proofErr w:type="spellEnd"/>
+      <w:r>
+        <w:rPr>
+          <w:rFonts w:ascii="Times New Roman" w:hAnsi="Times New Roman" w:cs="Times New Roman"/>
+          <w:sz w:val="24"/>
+          <w:szCs w:val="24"/>
+          <w:lang w:val="fr-FR"/>
+        </w:rPr>
+        <w:t xml:space="preserve"> et al., 2020)</w:t>
+      </w:r>
+      <w:r>
+        <w:rPr>
+          <w:rFonts w:ascii="Times New Roman" w:hAnsi="Times New Roman" w:cs="Times New Roman"/>
+          <w:sz w:val="24"/>
+          <w:szCs w:val="24"/>
+          <w:lang w:val="fr-FR"/>
+        </w:rPr>
+        <w:t xml:space="preserve">; [3] </w:t>
+      </w:r>
+      <w:r>
+        <w:rPr>
+          <w:rFonts w:ascii="Times New Roman" w:hAnsi="Times New Roman" w:cs="Times New Roman"/>
+          <w:sz w:val="24"/>
+          <w:szCs w:val="24"/>
+          <w:lang w:val="fr-FR"/>
+        </w:rPr>
+        <w:t>(</w:t>
+      </w:r>
+      <w:proofErr w:type="spellStart"/>
+      <w:r>
+        <w:rPr>
+          <w:rFonts w:ascii="Times New Roman" w:hAnsi="Times New Roman" w:cs="Times New Roman"/>
+          <w:sz w:val="24"/>
+          <w:szCs w:val="24"/>
+          <w:lang w:val="fr-FR"/>
+        </w:rPr>
+        <w:t>Veralst</w:t>
+      </w:r>
+      <w:proofErr w:type="spellEnd"/>
+      <w:r>
+        <w:rPr>
+          <w:rFonts w:ascii="Times New Roman" w:hAnsi="Times New Roman" w:cs="Times New Roman"/>
+          <w:sz w:val="24"/>
+          <w:szCs w:val="24"/>
+          <w:lang w:val="fr-FR"/>
+        </w:rPr>
+        <w:t xml:space="preserve"> et al., 2020)</w:t>
+      </w:r>
+      <w:r>
+        <w:rPr>
+          <w:rFonts w:ascii="Times New Roman" w:hAnsi="Times New Roman" w:cs="Times New Roman"/>
+          <w:sz w:val="24"/>
+          <w:szCs w:val="24"/>
+          <w:lang w:val="fr-FR"/>
+        </w:rPr>
+        <w:t xml:space="preserve">; [4] </w:t>
+      </w:r>
+      <w:r>
+        <w:rPr>
+          <w:rFonts w:ascii="Times New Roman" w:hAnsi="Times New Roman" w:cs="Times New Roman"/>
+          <w:sz w:val="24"/>
+          <w:szCs w:val="24"/>
+          <w:lang w:val="fr-FR"/>
+        </w:rPr>
+        <w:t>(</w:t>
+      </w:r>
+      <w:proofErr w:type="spellStart"/>
+      <w:r>
+        <w:rPr>
+          <w:rFonts w:ascii="Times New Roman" w:hAnsi="Times New Roman" w:cs="Times New Roman"/>
+          <w:sz w:val="24"/>
+          <w:szCs w:val="24"/>
+          <w:lang w:val="fr-FR"/>
+        </w:rPr>
+        <w:t>Ezekiel</w:t>
+      </w:r>
+      <w:proofErr w:type="spellEnd"/>
+      <w:r>
+        <w:rPr>
+          <w:rFonts w:ascii="Times New Roman" w:hAnsi="Times New Roman" w:cs="Times New Roman"/>
+          <w:sz w:val="24"/>
+          <w:szCs w:val="24"/>
+          <w:lang w:val="fr-FR"/>
+        </w:rPr>
+        <w:t xml:space="preserve"> et al., 2019)</w:t>
+      </w:r>
+      <w:r>
+        <w:rPr>
+          <w:rFonts w:ascii="Times New Roman" w:hAnsi="Times New Roman" w:cs="Times New Roman"/>
+          <w:sz w:val="24"/>
+          <w:szCs w:val="24"/>
+          <w:lang w:val="fr-FR"/>
+        </w:rPr>
+        <w:t xml:space="preserve"> ; [5] </w:t>
+      </w:r>
+      <w:r>
+        <w:rPr>
+          <w:rFonts w:ascii="Times New Roman" w:hAnsi="Times New Roman" w:cs="Times New Roman"/>
+          <w:sz w:val="24"/>
+          <w:szCs w:val="24"/>
+          <w:lang w:val="fr-FR"/>
+        </w:rPr>
+        <w:t>(</w:t>
+      </w:r>
+      <w:proofErr w:type="spellStart"/>
+      <w:r>
+        <w:rPr>
+          <w:rFonts w:ascii="Times New Roman" w:hAnsi="Times New Roman" w:cs="Times New Roman"/>
+          <w:sz w:val="24"/>
+          <w:szCs w:val="24"/>
+          <w:lang w:val="fr-FR"/>
+        </w:rPr>
+        <w:t>Sekulic</w:t>
+      </w:r>
+      <w:proofErr w:type="spellEnd"/>
+      <w:r>
+        <w:rPr>
+          <w:rFonts w:ascii="Times New Roman" w:hAnsi="Times New Roman" w:cs="Times New Roman"/>
+          <w:sz w:val="24"/>
+          <w:szCs w:val="24"/>
+          <w:lang w:val="fr-FR"/>
+        </w:rPr>
+        <w:t xml:space="preserve"> et al., 2020)</w:t>
+      </w:r>
+      <w:r>
+        <w:rPr>
+          <w:rFonts w:ascii="Times New Roman" w:hAnsi="Times New Roman" w:cs="Times New Roman"/>
+          <w:sz w:val="24"/>
+          <w:szCs w:val="24"/>
+          <w:lang w:val="fr-FR"/>
+        </w:rPr>
+        <w:t>.</w:t>
+      </w:r>
+    </w:p>
+  </w:footnote>
+</w:footnotes>
+</file>
+
 <file path=word/numbering.xml><?xml version="1.0" encoding="utf-8"?>
-<w:numbering xmlns:wpc="http://schemas.microsoft.com/office/word/2010/wordprocessingCanvas" xmlns:cx="http://schemas.microsoft.com/office/drawing/2014/chartex" xmlns:cx1="http://schemas.microsoft.com/office/drawing/2015/9/8/chartex" xmlns:cx2="http://schemas.microsoft.com/office/drawing/2015/10/21/chartex" xmlns:cx3="http://schemas.microsoft.com/office/drawing/2016/5/9/chartex" xmlns:cx4="http://schemas.microsoft.com/office/drawing/2016/5/10/chartex" xmlns:cx5="http://schemas.microsoft.com/office/drawing/2016/5/11/chartex" xmlns:cx6="http://schemas.microsoft.com/office/drawing/2016/5/12/chartex" xmlns:cx7="http://schemas.microsoft.com/office/drawing/2016/5/13/chartex" xmlns:cx8="http://schemas.microsoft.com/office/drawing/2016/5/14/chartex" xmlns:mc="http://schemas.openxmlformats.org/markup-compatibility/2006" xmlns:aink="http://schemas.microsoft.com/office/drawing/2016/ink" xmlns:am3d="http://schemas.microsoft.com/office/drawing/2017/model3d" xmlns:o="urn:schemas-microsoft-com:office:office" xmlns:r="http://schemas.openxmlformats.org/officeDocument/2006/relationships" xmlns:m="http://schemas.openxmlformats.org/officeDocument/2006/math" xmlns:v="urn:schemas-microsoft-com:vml" xmlns:wp14="http://schemas.microsoft.com/office/word/2010/wordprocessingDrawing" xmlns:wp="http://schemas.openxmlformats.org/drawingml/2006/wordprocessingDrawing" xmlns:w10="urn:schemas-microsoft-com:office:word" xmlns:w="http://schemas.openxmlformats.org/wordprocessingml/2006/main" xmlns:w14="http://schemas.microsoft.com/office/word/2010/wordml" xmlns:w15="http://schemas.microsoft.com/office/word/2012/wordml" xmlns:w16cex="http://schemas.microsoft.com/office/word/2018/wordml/cex" xmlns:w16cid="http://schemas.microsoft.com/office/word/2016/wordml/cid" xmlns:w16="http://schemas.microsoft.com/office/word/2018/wordml" xmlns:w16se="http://schemas.microsoft.com/office/word/2015/wordml/symex" xmlns:wpg="http://schemas.microsoft.com/office/word/2010/wordprocessingGroup" xmlns:wpi="http://schemas.microsoft.com/office/word/2010/wordprocessingInk" xmlns:wne="http://schemas.microsoft.com/office/word/2006/wordml" xmlns:wps="http://schemas.microsoft.com/office/word/2010/wordprocessingShape" mc:Ignorable="w14 w15 w16se w16cid w16 w16cex wp14">
+<w:numbering xmlns:wpc="http://schemas.microsoft.com/office/word/2010/wordprocessingCanvas" xmlns:cx="http://schemas.microsoft.com/office/drawing/2014/chartex" xmlns:cx1="http://schemas.microsoft.com/office/drawing/2015/9/8/chartex" xmlns:cx2="http://schemas.microsoft.com/office/drawing/2015/10/21/chartex" xmlns:cx3="http://schemas.microsoft.com/office/drawing/2016/5/9/chartex" xmlns:cx4="http://schemas.microsoft.com/office/drawing/2016/5/10/chartex" xmlns:cx5="http://schemas.microsoft.com/office/drawing/2016/5/11/chartex" xmlns:cx6="http://schemas.microsoft.com/office/drawing/2016/5/12/chartex" xmlns:cx7="http://schemas.microsoft.com/office/drawing/2016/5/13/chartex" xmlns:cx8="http://schemas.microsoft.com/office/drawing/2016/5/14/chartex" xmlns:mc="http://schemas.openxmlformats.org/markup-compatibility/2006" xmlns:aink="http://schemas.microsoft.com/office/drawing/2016/ink" xmlns:am3d="http://schemas.microsoft.com/office/drawing/2017/model3d" xmlns:o="urn:schemas-microsoft-com:office:office" xmlns:oel="http://schemas.microsoft.com/office/2019/extlst" xmlns:r="http://schemas.openxmlformats.org/officeDocument/2006/relationships" xmlns:m="http://schemas.openxmlformats.org/officeDocument/2006/math" xmlns:v="urn:schemas-microsoft-com:vml" xmlns:wp14="http://schemas.microsoft.com/office/word/2010/wordprocessingDrawing" xmlns:wp="http://schemas.openxmlformats.org/drawingml/2006/wordprocessingDrawing" xmlns:w10="urn:schemas-microsoft-com:office:word" xmlns:w="http://schemas.openxmlformats.org/wordprocessingml/2006/main" xmlns:w14="http://schemas.microsoft.com/office/word/2010/wordml" xmlns:w15="http://schemas.microsoft.com/office/word/2012/wordml" xmlns:w16cex="http://schemas.microsoft.com/office/word/2018/wordml/cex" xmlns:w16cid="http://schemas.microsoft.com/office/word/2016/wordml/cid" xmlns:w16="http://schemas.microsoft.com/office/word/2018/wordml" xmlns:w16sdtdh="http://schemas.microsoft.com/office/word/2020/wordml/sdtdatahash" xmlns:w16se="http://schemas.microsoft.com/office/word/2015/wordml/symex" xmlns:wpg="http://schemas.microsoft.com/office/word/2010/wordprocessingGroup" xmlns:wpi="http://schemas.microsoft.com/office/word/2010/wordprocessingInk" xmlns:wne="http://schemas.microsoft.com/office/word/2006/wordml" xmlns:wps="http://schemas.microsoft.com/office/word/2010/wordprocessingShape" mc:Ignorable="w14 w15 w16se w16cid w16 w16cex w16sdtdh wp14">
   <w:abstractNum w:abstractNumId="0" w15:restartNumberingAfterBreak="0">
+    <w:nsid w:val="0F9A4A39"/>
+    <w:multiLevelType w:val="hybridMultilevel"/>
+    <w:tmpl w:val="B5D0979E"/>
+    <w:lvl w:ilvl="0" w:tplc="1486A864">
+      <w:numFmt w:val="bullet"/>
+      <w:lvlText w:val=""/>
+      <w:lvlJc w:val="left"/>
+      <w:pPr>
+        <w:ind w:left="720" w:hanging="360"/>
+      </w:pPr>
+      <w:rPr>
+        <w:rFonts w:ascii="Symbol" w:eastAsiaTheme="minorHAnsi" w:hAnsi="Symbol" w:cs="Times New Roman" w:hint="default"/>
+      </w:rPr>
+    </w:lvl>
+    <w:lvl w:ilvl="1" w:tplc="0C0A0003" w:tentative="1">
+      <w:start w:val="1"/>
+      <w:numFmt w:val="bullet"/>
+      <w:lvlText w:val="o"/>
+      <w:lvlJc w:val="left"/>
+      <w:pPr>
+        <w:ind w:left="1440" w:hanging="360"/>
+      </w:pPr>
+      <w:rPr>
+        <w:rFonts w:ascii="Courier New" w:hAnsi="Courier New" w:cs="Courier New" w:hint="default"/>
+      </w:rPr>
+    </w:lvl>
+    <w:lvl w:ilvl="2" w:tplc="0C0A0005" w:tentative="1">
+      <w:start w:val="1"/>
+      <w:numFmt w:val="bullet"/>
+      <w:lvlText w:val=""/>
+      <w:lvlJc w:val="left"/>
+      <w:pPr>
+        <w:ind w:left="2160" w:hanging="360"/>
+      </w:pPr>
+      <w:rPr>
+        <w:rFonts w:ascii="Wingdings" w:hAnsi="Wingdings" w:hint="default"/>
+      </w:rPr>
+    </w:lvl>
+    <w:lvl w:ilvl="3" w:tplc="0C0A0001" w:tentative="1">
+      <w:start w:val="1"/>
+      <w:numFmt w:val="bullet"/>
+      <w:lvlText w:val=""/>
+      <w:lvlJc w:val="left"/>
+      <w:pPr>
+        <w:ind w:left="2880" w:hanging="360"/>
+      </w:pPr>
+      <w:rPr>
+        <w:rFonts w:ascii="Symbol" w:hAnsi="Symbol" w:hint="default"/>
+      </w:rPr>
+    </w:lvl>
+    <w:lvl w:ilvl="4" w:tplc="0C0A0003" w:tentative="1">
+      <w:start w:val="1"/>
+      <w:numFmt w:val="bullet"/>
+      <w:lvlText w:val="o"/>
+      <w:lvlJc w:val="left"/>
+      <w:pPr>
+        <w:ind w:left="3600" w:hanging="360"/>
+      </w:pPr>
+      <w:rPr>
+        <w:rFonts w:ascii="Courier New" w:hAnsi="Courier New" w:cs="Courier New" w:hint="default"/>
+      </w:rPr>
+    </w:lvl>
+    <w:lvl w:ilvl="5" w:tplc="0C0A0005" w:tentative="1">
+      <w:start w:val="1"/>
+      <w:numFmt w:val="bullet"/>
+      <w:lvlText w:val=""/>
+      <w:lvlJc w:val="left"/>
+      <w:pPr>
+        <w:ind w:left="4320" w:hanging="360"/>
+      </w:pPr>
+      <w:rPr>
+        <w:rFonts w:ascii="Wingdings" w:hAnsi="Wingdings" w:hint="default"/>
+      </w:rPr>
+    </w:lvl>
+    <w:lvl w:ilvl="6" w:tplc="0C0A0001" w:tentative="1">
+      <w:start w:val="1"/>
+      <w:numFmt w:val="bullet"/>
+      <w:lvlText w:val=""/>
+      <w:lvlJc w:val="left"/>
+      <w:pPr>
+        <w:ind w:left="5040" w:hanging="360"/>
+      </w:pPr>
+      <w:rPr>
+        <w:rFonts w:ascii="Symbol" w:hAnsi="Symbol" w:hint="default"/>
+      </w:rPr>
+    </w:lvl>
+    <w:lvl w:ilvl="7" w:tplc="0C0A0003" w:tentative="1">
+      <w:start w:val="1"/>
+      <w:numFmt w:val="bullet"/>
+      <w:lvlText w:val="o"/>
+      <w:lvlJc w:val="left"/>
+      <w:pPr>
+        <w:ind w:left="5760" w:hanging="360"/>
+      </w:pPr>
+      <w:rPr>
+        <w:rFonts w:ascii="Courier New" w:hAnsi="Courier New" w:cs="Courier New" w:hint="default"/>
+      </w:rPr>
+    </w:lvl>
+    <w:lvl w:ilvl="8" w:tplc="0C0A0005" w:tentative="1">
+      <w:start w:val="1"/>
+      <w:numFmt w:val="bullet"/>
+      <w:lvlText w:val=""/>
+      <w:lvlJc w:val="left"/>
+      <w:pPr>
+        <w:ind w:left="6480" w:hanging="360"/>
+      </w:pPr>
+      <w:rPr>
+        <w:rFonts w:ascii="Wingdings" w:hAnsi="Wingdings" w:hint="default"/>
+      </w:rPr>
+    </w:lvl>
+  </w:abstractNum>
+  <w:abstractNum w:abstractNumId="1" w15:restartNumberingAfterBreak="0">
     <w:nsid w:val="28B67AE2"/>
     <w:multiLevelType w:val="hybridMultilevel"/>
     <w:tmpl w:val="DD128AA0"/>
@@ -1358,7 +2256,7 @@
       </w:pPr>
     </w:lvl>
   </w:abstractNum>
-  <w:abstractNum w:abstractNumId="1" w15:restartNumberingAfterBreak="0">
+  <w:abstractNum w:abstractNumId="2" w15:restartNumberingAfterBreak="0">
     <w:nsid w:val="3F0D1B28"/>
     <w:multiLevelType w:val="hybridMultilevel"/>
     <w:tmpl w:val="961424F2"/>
@@ -1447,7 +2345,7 @@
       </w:pPr>
     </w:lvl>
   </w:abstractNum>
-  <w:abstractNum w:abstractNumId="2" w15:restartNumberingAfterBreak="0">
+  <w:abstractNum w:abstractNumId="3" w15:restartNumberingAfterBreak="0">
     <w:nsid w:val="40455DB2"/>
     <w:multiLevelType w:val="hybridMultilevel"/>
     <w:tmpl w:val="9FA8624C"/>
@@ -1536,7 +2434,7 @@
       </w:pPr>
     </w:lvl>
   </w:abstractNum>
-  <w:abstractNum w:abstractNumId="3" w15:restartNumberingAfterBreak="0">
+  <w:abstractNum w:abstractNumId="4" w15:restartNumberingAfterBreak="0">
     <w:nsid w:val="49FA3DD5"/>
     <w:multiLevelType w:val="hybridMultilevel"/>
     <w:tmpl w:val="E2F44FEA"/>
@@ -1649,7 +2547,7 @@
       </w:rPr>
     </w:lvl>
   </w:abstractNum>
-  <w:abstractNum w:abstractNumId="4" w15:restartNumberingAfterBreak="0">
+  <w:abstractNum w:abstractNumId="5" w15:restartNumberingAfterBreak="0">
     <w:nsid w:val="50F45619"/>
     <w:multiLevelType w:val="hybridMultilevel"/>
     <w:tmpl w:val="FD847332"/>
@@ -1739,7 +2637,7 @@
       </w:pPr>
     </w:lvl>
   </w:abstractNum>
-  <w:abstractNum w:abstractNumId="5" w15:restartNumberingAfterBreak="0">
+  <w:abstractNum w:abstractNumId="6" w15:restartNumberingAfterBreak="0">
     <w:nsid w:val="520F55A4"/>
     <w:multiLevelType w:val="hybridMultilevel"/>
     <w:tmpl w:val="8C4473DE"/>
@@ -1825,7 +2723,7 @@
       </w:pPr>
     </w:lvl>
   </w:abstractNum>
-  <w:abstractNum w:abstractNumId="6" w15:restartNumberingAfterBreak="0">
+  <w:abstractNum w:abstractNumId="7" w15:restartNumberingAfterBreak="0">
     <w:nsid w:val="6E092140"/>
     <w:multiLevelType w:val="hybridMultilevel"/>
     <w:tmpl w:val="617EAAAC"/>
@@ -1938,7 +2836,7 @@
       </w:rPr>
     </w:lvl>
   </w:abstractNum>
-  <w:abstractNum w:abstractNumId="7" w15:restartNumberingAfterBreak="0">
+  <w:abstractNum w:abstractNumId="8" w15:restartNumberingAfterBreak="0">
     <w:nsid w:val="737D663F"/>
     <w:multiLevelType w:val="hybridMultilevel"/>
     <w:tmpl w:val="F47852D4"/>
@@ -2027,7 +2925,7 @@
       </w:pPr>
     </w:lvl>
   </w:abstractNum>
-  <w:abstractNum w:abstractNumId="8" w15:restartNumberingAfterBreak="0">
+  <w:abstractNum w:abstractNumId="9" w15:restartNumberingAfterBreak="0">
     <w:nsid w:val="7DAA2BBE"/>
     <w:multiLevelType w:val="hybridMultilevel"/>
     <w:tmpl w:val="65F6E874"/>
@@ -2117,38 +3015,41 @@
       </w:pPr>
     </w:lvl>
   </w:abstractNum>
-  <w:num w:numId="1">
+  <w:num w:numId="1" w16cid:durableId="1154302141">
+    <w:abstractNumId w:val="8"/>
+  </w:num>
+  <w:num w:numId="2" w16cid:durableId="880172980">
+    <w:abstractNumId w:val="2"/>
+  </w:num>
+  <w:num w:numId="3" w16cid:durableId="1621692113">
+    <w:abstractNumId w:val="3"/>
+  </w:num>
+  <w:num w:numId="4" w16cid:durableId="482352180">
+    <w:abstractNumId w:val="1"/>
+  </w:num>
+  <w:num w:numId="5" w16cid:durableId="350424618">
+    <w:abstractNumId w:val="9"/>
+  </w:num>
+  <w:num w:numId="6" w16cid:durableId="2100518427">
+    <w:abstractNumId w:val="5"/>
+  </w:num>
+  <w:num w:numId="7" w16cid:durableId="950282459">
+    <w:abstractNumId w:val="6"/>
+  </w:num>
+  <w:num w:numId="8" w16cid:durableId="813833389">
     <w:abstractNumId w:val="7"/>
   </w:num>
-  <w:num w:numId="2">
-    <w:abstractNumId w:val="1"/>
-  </w:num>
-  <w:num w:numId="3">
-    <w:abstractNumId w:val="2"/>
-  </w:num>
-  <w:num w:numId="4">
-    <w:abstractNumId w:val="0"/>
-  </w:num>
-  <w:num w:numId="5">
-    <w:abstractNumId w:val="8"/>
-  </w:num>
-  <w:num w:numId="6">
+  <w:num w:numId="9" w16cid:durableId="1142308055">
     <w:abstractNumId w:val="4"/>
   </w:num>
-  <w:num w:numId="7">
-    <w:abstractNumId w:val="5"/>
-  </w:num>
-  <w:num w:numId="8">
-    <w:abstractNumId w:val="6"/>
-  </w:num>
-  <w:num w:numId="9">
-    <w:abstractNumId w:val="3"/>
+  <w:num w:numId="10" w16cid:durableId="2137553507">
+    <w:abstractNumId w:val="0"/>
   </w:num>
 </w:numbering>
 </file>
 
 <file path=word/styles.xml><?xml version="1.0" encoding="utf-8"?>
-<w:styles xmlns:mc="http://schemas.openxmlformats.org/markup-compatibility/2006" xmlns:r="http://schemas.openxmlformats.org/officeDocument/2006/relationships" xmlns:w="http://schemas.openxmlformats.org/wordprocessingml/2006/main" xmlns:w14="http://schemas.microsoft.com/office/word/2010/wordml" xmlns:w15="http://schemas.microsoft.com/office/word/2012/wordml" xmlns:w16cex="http://schemas.microsoft.com/office/word/2018/wordml/cex" xmlns:w16cid="http://schemas.microsoft.com/office/word/2016/wordml/cid" xmlns:w16="http://schemas.microsoft.com/office/word/2018/wordml" xmlns:w16se="http://schemas.microsoft.com/office/word/2015/wordml/symex" mc:Ignorable="w14 w15 w16se w16cid w16 w16cex">
+<w:styles xmlns:mc="http://schemas.openxmlformats.org/markup-compatibility/2006" xmlns:r="http://schemas.openxmlformats.org/officeDocument/2006/relationships" xmlns:w="http://schemas.openxmlformats.org/wordprocessingml/2006/main" xmlns:w14="http://schemas.microsoft.com/office/word/2010/wordml" xmlns:w15="http://schemas.microsoft.com/office/word/2012/wordml" xmlns:w16cex="http://schemas.microsoft.com/office/word/2018/wordml/cex" xmlns:w16cid="http://schemas.microsoft.com/office/word/2016/wordml/cid" xmlns:w16="http://schemas.microsoft.com/office/word/2018/wordml" xmlns:w16sdtdh="http://schemas.microsoft.com/office/word/2020/wordml/sdtdatahash" xmlns:w16se="http://schemas.microsoft.com/office/word/2015/wordml/symex" mc:Ignorable="w14 w15 w16se w16cid w16 w16cex w16sdtdh">
   <w:docDefaults>
     <w:rPrDefault>
       <w:rPr>
@@ -2546,13 +3447,12 @@
     <w:name w:val="Normal"/>
     <w:qFormat/>
   </w:style>
-  <w:style w:type="character" w:default="1" w:styleId="DefaultParagraphFont">
+  <w:style w:type="character" w:default="1" w:styleId="Fuentedeprrafopredeter">
     <w:name w:val="Default Paragraph Font"/>
     <w:uiPriority w:val="1"/>
-    <w:semiHidden/>
     <w:unhideWhenUsed/>
   </w:style>
-  <w:style w:type="table" w:default="1" w:styleId="TableNormal">
+  <w:style w:type="table" w:default="1" w:styleId="Tablanormal">
     <w:name w:val="Normal Table"/>
     <w:uiPriority w:val="99"/>
     <w:semiHidden/>
@@ -2567,13 +3467,13 @@
       </w:tblCellMar>
     </w:tblPr>
   </w:style>
-  <w:style w:type="numbering" w:default="1" w:styleId="NoList">
+  <w:style w:type="numbering" w:default="1" w:styleId="Sinlista">
     <w:name w:val="No List"/>
     <w:uiPriority w:val="99"/>
     <w:semiHidden/>
     <w:unhideWhenUsed/>
   </w:style>
-  <w:style w:type="paragraph" w:styleId="ListParagraph">
+  <w:style w:type="paragraph" w:styleId="Prrafodelista">
     <w:name w:val="List Paragraph"/>
     <w:basedOn w:val="Normal"/>
     <w:uiPriority w:val="34"/>
@@ -2583,6 +3483,111 @@
       <w:ind w:left="720"/>
       <w:contextualSpacing/>
     </w:pPr>
+  </w:style>
+  <w:style w:type="character" w:styleId="Refdecomentario">
+    <w:name w:val="annotation reference"/>
+    <w:basedOn w:val="Fuentedeprrafopredeter"/>
+    <w:uiPriority w:val="99"/>
+    <w:semiHidden/>
+    <w:unhideWhenUsed/>
+    <w:rsid w:val="00252787"/>
+    <w:rPr>
+      <w:sz w:val="16"/>
+      <w:szCs w:val="16"/>
+    </w:rPr>
+  </w:style>
+  <w:style w:type="paragraph" w:styleId="Textocomentario">
+    <w:name w:val="annotation text"/>
+    <w:basedOn w:val="Normal"/>
+    <w:link w:val="TextocomentarioCar"/>
+    <w:uiPriority w:val="99"/>
+    <w:unhideWhenUsed/>
+    <w:rsid w:val="00252787"/>
+    <w:pPr>
+      <w:spacing w:line="240" w:lineRule="auto"/>
+    </w:pPr>
+    <w:rPr>
+      <w:sz w:val="20"/>
+      <w:szCs w:val="20"/>
+    </w:rPr>
+  </w:style>
+  <w:style w:type="character" w:customStyle="1" w:styleId="TextocomentarioCar">
+    <w:name w:val="Texto comentario Car"/>
+    <w:basedOn w:val="Fuentedeprrafopredeter"/>
+    <w:link w:val="Textocomentario"/>
+    <w:uiPriority w:val="99"/>
+    <w:rsid w:val="00252787"/>
+    <w:rPr>
+      <w:sz w:val="20"/>
+      <w:szCs w:val="20"/>
+    </w:rPr>
+  </w:style>
+  <w:style w:type="paragraph" w:styleId="Asuntodelcomentario">
+    <w:name w:val="annotation subject"/>
+    <w:basedOn w:val="Textocomentario"/>
+    <w:next w:val="Textocomentario"/>
+    <w:link w:val="AsuntodelcomentarioCar"/>
+    <w:uiPriority w:val="99"/>
+    <w:semiHidden/>
+    <w:unhideWhenUsed/>
+    <w:rsid w:val="00252787"/>
+    <w:rPr>
+      <w:b/>
+      <w:bCs/>
+    </w:rPr>
+  </w:style>
+  <w:style w:type="character" w:customStyle="1" w:styleId="AsuntodelcomentarioCar">
+    <w:name w:val="Asunto del comentario Car"/>
+    <w:basedOn w:val="TextocomentarioCar"/>
+    <w:link w:val="Asuntodelcomentario"/>
+    <w:uiPriority w:val="99"/>
+    <w:semiHidden/>
+    <w:rsid w:val="00252787"/>
+    <w:rPr>
+      <w:b/>
+      <w:bCs/>
+      <w:sz w:val="20"/>
+      <w:szCs w:val="20"/>
+    </w:rPr>
+  </w:style>
+  <w:style w:type="paragraph" w:styleId="Textonotapie">
+    <w:name w:val="footnote text"/>
+    <w:basedOn w:val="Normal"/>
+    <w:link w:val="TextonotapieCar"/>
+    <w:uiPriority w:val="99"/>
+    <w:semiHidden/>
+    <w:unhideWhenUsed/>
+    <w:rsid w:val="003B7B91"/>
+    <w:pPr>
+      <w:spacing w:after="0" w:line="240" w:lineRule="auto"/>
+    </w:pPr>
+    <w:rPr>
+      <w:sz w:val="20"/>
+      <w:szCs w:val="20"/>
+    </w:rPr>
+  </w:style>
+  <w:style w:type="character" w:customStyle="1" w:styleId="TextonotapieCar">
+    <w:name w:val="Texto nota pie Car"/>
+    <w:basedOn w:val="Fuentedeprrafopredeter"/>
+    <w:link w:val="Textonotapie"/>
+    <w:uiPriority w:val="99"/>
+    <w:semiHidden/>
+    <w:rsid w:val="003B7B91"/>
+    <w:rPr>
+      <w:sz w:val="20"/>
+      <w:szCs w:val="20"/>
+    </w:rPr>
+  </w:style>
+  <w:style w:type="character" w:styleId="Refdenotaalpie">
+    <w:name w:val="footnote reference"/>
+    <w:basedOn w:val="Fuentedeprrafopredeter"/>
+    <w:uiPriority w:val="99"/>
+    <w:semiHidden/>
+    <w:unhideWhenUsed/>
+    <w:rsid w:val="003B7B91"/>
+    <w:rPr>
+      <w:vertAlign w:val="superscript"/>
+    </w:rPr>
   </w:style>
 </w:styles>
 </file>
@@ -2880,4 +3885,16 @@
     </a:ext>
   </a:extLst>
 </a:theme>
+</file>
+
+<file path=customXml/item1.xml><?xml version="1.0" encoding="utf-8"?>
+<b:Sources xmlns:b="http://schemas.openxmlformats.org/officeDocument/2006/bibliography" xmlns="http://schemas.openxmlformats.org/officeDocument/2006/bibliography" SelectedStyle="\APASixthEditionOfficeOnline.xsl" StyleName="APA" Version="6"/>
+</file>
+
+<file path=customXml/itemProps1.xml><?xml version="1.0" encoding="utf-8"?>
+<ds:datastoreItem xmlns:ds="http://schemas.openxmlformats.org/officeDocument/2006/customXml" ds:itemID="{8561FC76-B1C5-482F-BE93-A715C1D1BFF5}">
+  <ds:schemaRefs>
+    <ds:schemaRef ds:uri="http://schemas.openxmlformats.org/officeDocument/2006/bibliography"/>
+  </ds:schemaRefs>
+</ds:datastoreItem>
 </file>
--- a/Borradores/Estructura_paper.docx
+++ b/Borradores/Estructura_paper.docx
@@ -461,213 +461,60 @@
         <w:jc w:val="both"/>
         <w:rPr>
           <w:rFonts w:ascii="Times New Roman" w:hAnsi="Times New Roman" w:cs="Times New Roman"/>
-          <w:b/>
-          <w:bCs/>
-          <w:sz w:val="24"/>
-          <w:szCs w:val="24"/>
-        </w:rPr>
-      </w:pPr>
-      <w:r>
-        <w:rPr>
-          <w:rFonts w:ascii="Times New Roman" w:hAnsi="Times New Roman" w:cs="Times New Roman"/>
-          <w:sz w:val="24"/>
-          <w:szCs w:val="24"/>
-        </w:rPr>
-        <w:t xml:space="preserve">Los sistemas de salud han enfrentado una presión extrema </w:t>
-      </w:r>
-      <w:r>
-        <w:rPr>
-          <w:rFonts w:ascii="Times New Roman" w:hAnsi="Times New Roman" w:cs="Times New Roman"/>
-          <w:sz w:val="24"/>
-          <w:szCs w:val="24"/>
-        </w:rPr>
-        <w:t>como consecuencia</w:t>
-      </w:r>
-      <w:r>
-        <w:rPr>
-          <w:rFonts w:ascii="Times New Roman" w:hAnsi="Times New Roman" w:cs="Times New Roman"/>
-          <w:sz w:val="24"/>
-          <w:szCs w:val="24"/>
-        </w:rPr>
-        <w:t xml:space="preserve"> de la pandemia de COVID-19. En la medida en que el número de casos incrementaba, </w:t>
-      </w:r>
-      <w:r>
-        <w:rPr>
-          <w:rFonts w:ascii="Times New Roman" w:hAnsi="Times New Roman" w:cs="Times New Roman"/>
-          <w:sz w:val="24"/>
-          <w:szCs w:val="24"/>
-        </w:rPr>
-        <w:t>los sistemas de salud se enfrentaban</w:t>
-      </w:r>
-      <w:r>
-        <w:rPr>
-          <w:rFonts w:ascii="Times New Roman" w:hAnsi="Times New Roman" w:cs="Times New Roman"/>
-          <w:sz w:val="24"/>
-          <w:szCs w:val="24"/>
-        </w:rPr>
-        <w:t xml:space="preserve"> </w:t>
-      </w:r>
-      <w:r>
-        <w:rPr>
-          <w:rFonts w:ascii="Times New Roman" w:hAnsi="Times New Roman" w:cs="Times New Roman"/>
-          <w:sz w:val="24"/>
-          <w:szCs w:val="24"/>
-        </w:rPr>
-        <w:t xml:space="preserve">a la escasez de recursos disponibles </w:t>
-      </w:r>
-      <w:r>
-        <w:rPr>
-          <w:rFonts w:ascii="Times New Roman" w:hAnsi="Times New Roman" w:cs="Times New Roman"/>
-          <w:sz w:val="24"/>
-          <w:szCs w:val="24"/>
-        </w:rPr>
-        <w:t>[1].</w:t>
-      </w:r>
-      <w:r>
-        <w:rPr>
-          <w:rFonts w:ascii="Times New Roman" w:hAnsi="Times New Roman" w:cs="Times New Roman"/>
-          <w:sz w:val="24"/>
-          <w:szCs w:val="24"/>
-        </w:rPr>
-        <w:t xml:space="preserve"> Los recursos limitados no sólo se circunscriben a la escasez de laboratorios de testeo en hospitales regionales, medicamentos, equipos de protección y personal médico; sino, además, </w:t>
-      </w:r>
-      <w:r>
-        <w:rPr>
-          <w:rFonts w:ascii="Times New Roman" w:hAnsi="Times New Roman" w:cs="Times New Roman"/>
-          <w:sz w:val="24"/>
-          <w:szCs w:val="24"/>
-        </w:rPr>
-        <w:t>a</w:t>
-      </w:r>
-      <w:r>
-        <w:rPr>
-          <w:rFonts w:ascii="Times New Roman" w:hAnsi="Times New Roman" w:cs="Times New Roman"/>
-          <w:sz w:val="24"/>
-          <w:szCs w:val="24"/>
-        </w:rPr>
-        <w:t xml:space="preserve"> la escasez de recursos de cuidados intensivos, en especial, ventiladores mecánicos </w:t>
-      </w:r>
-      <w:r>
-        <w:rPr>
-          <w:rFonts w:ascii="Times New Roman" w:hAnsi="Times New Roman" w:cs="Times New Roman"/>
-          <w:sz w:val="24"/>
-          <w:szCs w:val="24"/>
-        </w:rPr>
-        <w:t>para el</w:t>
-      </w:r>
-      <w:r>
-        <w:rPr>
-          <w:rFonts w:ascii="Times New Roman" w:hAnsi="Times New Roman" w:cs="Times New Roman"/>
-          <w:sz w:val="24"/>
-          <w:szCs w:val="24"/>
-        </w:rPr>
-        <w:t xml:space="preserve"> soporte ventilatorio prolongado </w:t>
-      </w:r>
-      <w:r>
-        <w:rPr>
-          <w:rFonts w:ascii="Times New Roman" w:hAnsi="Times New Roman" w:cs="Times New Roman"/>
-          <w:sz w:val="24"/>
-          <w:szCs w:val="24"/>
-        </w:rPr>
-        <w:t>en pacientes con</w:t>
-      </w:r>
-      <w:r>
-        <w:rPr>
-          <w:rFonts w:ascii="Times New Roman" w:hAnsi="Times New Roman" w:cs="Times New Roman"/>
-          <w:sz w:val="24"/>
-          <w:szCs w:val="24"/>
-        </w:rPr>
-        <w:t xml:space="preserve"> fallas respiratorias agudas y camas disponibles de Unidades de Cuidados Intensivos (UCI</w:t>
-      </w:r>
-      <w:r>
-        <w:rPr>
-          <w:rFonts w:ascii="Times New Roman" w:hAnsi="Times New Roman" w:cs="Times New Roman"/>
-          <w:sz w:val="24"/>
-          <w:szCs w:val="24"/>
-        </w:rPr>
-        <w:t>) [2]</w:t>
-      </w:r>
-      <w:r>
-        <w:rPr>
-          <w:rFonts w:ascii="Times New Roman" w:hAnsi="Times New Roman" w:cs="Times New Roman"/>
-          <w:sz w:val="24"/>
-          <w:szCs w:val="24"/>
-        </w:rPr>
-        <w:t>.</w:t>
-      </w:r>
-      <w:r>
-        <w:rPr>
-          <w:rFonts w:ascii="Times New Roman" w:hAnsi="Times New Roman" w:cs="Times New Roman"/>
-          <w:sz w:val="24"/>
-          <w:szCs w:val="24"/>
-        </w:rPr>
-        <w:t xml:space="preserve"> En estas circunstancias, la presión sobre el sistema de salud fue subsanada por medio de</w:t>
-      </w:r>
-      <w:r>
-        <w:rPr>
-          <w:rFonts w:ascii="Times New Roman" w:hAnsi="Times New Roman" w:cs="Times New Roman"/>
-          <w:sz w:val="24"/>
-          <w:szCs w:val="24"/>
-        </w:rPr>
-        <w:t xml:space="preserve"> la implementación de, al menos, dos tipos de medidas</w:t>
-      </w:r>
-      <w:r>
-        <w:rPr>
-          <w:rFonts w:ascii="Times New Roman" w:hAnsi="Times New Roman" w:cs="Times New Roman"/>
-          <w:sz w:val="24"/>
-          <w:szCs w:val="24"/>
-        </w:rPr>
-        <w:t xml:space="preserve">: primero, </w:t>
-      </w:r>
-      <w:r>
-        <w:rPr>
-          <w:rFonts w:ascii="Times New Roman" w:hAnsi="Times New Roman" w:cs="Times New Roman"/>
-          <w:sz w:val="24"/>
-          <w:szCs w:val="24"/>
-        </w:rPr>
-        <w:t>el control d</w:t>
-      </w:r>
-      <w:r>
-        <w:rPr>
-          <w:rFonts w:ascii="Times New Roman" w:hAnsi="Times New Roman" w:cs="Times New Roman"/>
-          <w:sz w:val="24"/>
-          <w:szCs w:val="24"/>
-        </w:rPr>
-        <w:t>el crecimiento exponencial de los casos de COVID-19 y muertes</w:t>
-      </w:r>
-      <w:r>
-        <w:rPr>
-          <w:rFonts w:ascii="Times New Roman" w:hAnsi="Times New Roman" w:cs="Times New Roman"/>
-          <w:sz w:val="24"/>
-          <w:szCs w:val="24"/>
-        </w:rPr>
-        <w:t xml:space="preserve"> [3]</w:t>
-      </w:r>
-      <w:r>
-        <w:rPr>
-          <w:rFonts w:ascii="Times New Roman" w:hAnsi="Times New Roman" w:cs="Times New Roman"/>
-          <w:sz w:val="24"/>
-          <w:szCs w:val="24"/>
-        </w:rPr>
-        <w:t xml:space="preserve">; y segundo, </w:t>
-      </w:r>
-      <w:r>
-        <w:rPr>
-          <w:rFonts w:ascii="Times New Roman" w:hAnsi="Times New Roman" w:cs="Times New Roman"/>
-          <w:sz w:val="24"/>
-          <w:szCs w:val="24"/>
-        </w:rPr>
-        <w:t>la expansión de la capacidad de cuidados intensivos y la asignación justa de los recursos escasos según medidas de priorización y racionamiento</w:t>
-      </w:r>
-      <w:r>
-        <w:rPr>
-          <w:rFonts w:ascii="Times New Roman" w:hAnsi="Times New Roman" w:cs="Times New Roman"/>
-          <w:sz w:val="24"/>
-          <w:szCs w:val="24"/>
-        </w:rPr>
-        <w:t xml:space="preserve"> ---ya sea mediante el uso del </w:t>
+          <w:sz w:val="24"/>
+          <w:szCs w:val="24"/>
+        </w:rPr>
+      </w:pPr>
+      <w:r>
+        <w:rPr>
+          <w:rFonts w:ascii="Times New Roman" w:hAnsi="Times New Roman" w:cs="Times New Roman"/>
+          <w:sz w:val="24"/>
+          <w:szCs w:val="24"/>
+        </w:rPr>
+        <w:t xml:space="preserve">Los sistemas de salud han enfrentado una presión extrema a consecuencia de la pandemia de COVID-19. A medida que el número de casos incrementaba, los sistemas de salud </w:t>
+      </w:r>
+      <w:r>
+        <w:rPr>
+          <w:rFonts w:ascii="Times New Roman" w:hAnsi="Times New Roman" w:cs="Times New Roman"/>
+          <w:sz w:val="24"/>
+          <w:szCs w:val="24"/>
+        </w:rPr>
+        <w:t>padecieron la escasez de recursos disponibles que no sólo se circunscribía a la escasez de pruebas de detección, equipos de protección y personal médico; sino, además, a la escasez de recursos de cuidados intensivos, en especial, tecnología para el soporte ventilatorio prolongado en pacientes con fallas respiratorias severas y camas disponibles de Unidades de Cuidados Intensivos (UCI) [1, 2]. La presión sobre la disponibilidad de recursos de cuidados intensivos fue subsanada por medio de la adopción de, al menos, dos tipos de medidas: primero, el control del crecimiento exponencial de los casos de COVID-19</w:t>
+      </w:r>
+      <w:r>
+        <w:rPr>
+          <w:rFonts w:ascii="Times New Roman" w:hAnsi="Times New Roman" w:cs="Times New Roman"/>
+          <w:sz w:val="24"/>
+          <w:szCs w:val="24"/>
+        </w:rPr>
+        <w:t xml:space="preserve"> y muertes</w:t>
+      </w:r>
+      <w:r>
+        <w:rPr>
+          <w:rFonts w:ascii="Times New Roman" w:hAnsi="Times New Roman" w:cs="Times New Roman"/>
+          <w:sz w:val="24"/>
+          <w:szCs w:val="24"/>
+        </w:rPr>
+        <w:t xml:space="preserve"> [3]; y segundo, la expansión de la capacidad de cuidados intensivos y la asignación de los recursos escasos según medidas de priorización y racionamiento, ya sea mediante el </w:t>
       </w:r>
       <w:proofErr w:type="spellStart"/>
+      <w:r>
+        <w:rPr>
+          <w:rFonts w:ascii="Times New Roman" w:hAnsi="Times New Roman" w:cs="Times New Roman"/>
+          <w:sz w:val="24"/>
+          <w:szCs w:val="24"/>
+        </w:rPr>
+        <w:t>triaje</w:t>
+      </w:r>
+      <w:proofErr w:type="spellEnd"/>
+      <w:r>
+        <w:rPr>
+          <w:rFonts w:ascii="Times New Roman" w:hAnsi="Times New Roman" w:cs="Times New Roman"/>
+          <w:sz w:val="24"/>
+          <w:szCs w:val="24"/>
+        </w:rPr>
+        <w:t xml:space="preserve"> médico fundamentado en la severidad de la enfermedad, ya sea mediante la selección </w:t>
+      </w:r>
       <w:r>
         <w:rPr>
           <w:rFonts w:ascii="Times New Roman" w:hAnsi="Times New Roman" w:cs="Times New Roman"/>
@@ -676,53 +523,6 @@
           <w:sz w:val="24"/>
           <w:szCs w:val="24"/>
         </w:rPr>
-        <w:t>triage</w:t>
-      </w:r>
-      <w:proofErr w:type="spellEnd"/>
-      <w:r>
-        <w:rPr>
-          <w:rFonts w:ascii="Times New Roman" w:hAnsi="Times New Roman" w:cs="Times New Roman"/>
-          <w:i/>
-          <w:iCs/>
-          <w:sz w:val="24"/>
-          <w:szCs w:val="24"/>
-        </w:rPr>
-        <w:t xml:space="preserve"> </w:t>
-      </w:r>
-      <w:r>
-        <w:rPr>
-          <w:rFonts w:ascii="Times New Roman" w:hAnsi="Times New Roman" w:cs="Times New Roman"/>
-          <w:sz w:val="24"/>
-          <w:szCs w:val="24"/>
-        </w:rPr>
-        <w:t xml:space="preserve">médico fundamentado en la </w:t>
-      </w:r>
-      <w:proofErr w:type="spellStart"/>
-      <w:r>
-        <w:rPr>
-          <w:rFonts w:ascii="Times New Roman" w:hAnsi="Times New Roman" w:cs="Times New Roman"/>
-          <w:sz w:val="24"/>
-          <w:szCs w:val="24"/>
-        </w:rPr>
-        <w:t>severidada</w:t>
-      </w:r>
-      <w:proofErr w:type="spellEnd"/>
-      <w:r>
-        <w:rPr>
-          <w:rFonts w:ascii="Times New Roman" w:hAnsi="Times New Roman" w:cs="Times New Roman"/>
-          <w:sz w:val="24"/>
-          <w:szCs w:val="24"/>
-        </w:rPr>
-        <w:t xml:space="preserve"> de la enfermedad, ya sea mediante la selección </w:t>
-      </w:r>
-      <w:r>
-        <w:rPr>
-          <w:rFonts w:ascii="Times New Roman" w:hAnsi="Times New Roman" w:cs="Times New Roman"/>
-          <w:i/>
-          <w:iCs/>
-          <w:sz w:val="24"/>
-          <w:szCs w:val="24"/>
-        </w:rPr>
         <w:t>a priori</w:t>
       </w:r>
       <w:r>
@@ -731,7 +531,7 @@
           <w:sz w:val="24"/>
           <w:szCs w:val="24"/>
         </w:rPr>
-        <w:t xml:space="preserve"> basada en la probabilidad de un buen resultado para el tratamiento UCI---- [4, 5]</w:t>
+        <w:t xml:space="preserve"> basada en la probabilidad de eficacia del tratamiento [4,5]</w:t>
       </w:r>
       <w:r>
         <w:rPr>
@@ -750,22 +550,54 @@
         </w:rPr>
         <w:t>.</w:t>
       </w:r>
-      <w:r>
-        <w:rPr>
-          <w:rFonts w:ascii="Times New Roman" w:hAnsi="Times New Roman" w:cs="Times New Roman"/>
-          <w:sz w:val="24"/>
-          <w:szCs w:val="24"/>
-        </w:rPr>
-        <w:t xml:space="preserve"> </w:t>
-      </w:r>
-      <w:r>
-        <w:rPr>
-          <w:rFonts w:ascii="Times New Roman" w:hAnsi="Times New Roman" w:cs="Times New Roman"/>
-          <w:sz w:val="24"/>
-          <w:szCs w:val="24"/>
-        </w:rPr>
-        <w:t xml:space="preserve"> </w:t>
-      </w:r>
+    </w:p>
+    <w:p>
+      <w:pPr>
+        <w:jc w:val="both"/>
+        <w:rPr>
+          <w:rFonts w:ascii="Times New Roman" w:hAnsi="Times New Roman" w:cs="Times New Roman"/>
+          <w:b/>
+          <w:bCs/>
+          <w:sz w:val="24"/>
+          <w:szCs w:val="24"/>
+        </w:rPr>
+      </w:pPr>
+    </w:p>
+    <w:p>
+      <w:pPr>
+        <w:jc w:val="both"/>
+        <w:rPr>
+          <w:rFonts w:ascii="Times New Roman" w:hAnsi="Times New Roman" w:cs="Times New Roman"/>
+          <w:b/>
+          <w:bCs/>
+          <w:sz w:val="24"/>
+          <w:szCs w:val="24"/>
+        </w:rPr>
+      </w:pPr>
+    </w:p>
+    <w:p>
+      <w:pPr>
+        <w:jc w:val="both"/>
+        <w:rPr>
+          <w:rFonts w:ascii="Times New Roman" w:hAnsi="Times New Roman" w:cs="Times New Roman"/>
+          <w:b/>
+          <w:bCs/>
+          <w:sz w:val="24"/>
+          <w:szCs w:val="24"/>
+        </w:rPr>
+      </w:pPr>
+    </w:p>
+    <w:p>
+      <w:pPr>
+        <w:jc w:val="both"/>
+        <w:rPr>
+          <w:rFonts w:ascii="Times New Roman" w:hAnsi="Times New Roman" w:cs="Times New Roman"/>
+          <w:b/>
+          <w:bCs/>
+          <w:sz w:val="24"/>
+          <w:szCs w:val="24"/>
+        </w:rPr>
+      </w:pPr>
     </w:p>
     <w:p>
       <w:pPr>
@@ -796,11 +628,7 @@
     </w:p>
     <w:p>
       <w:pPr>
-        <w:pStyle w:val="Prrafodelista"/>
-        <w:numPr>
-          <w:ilvl w:val="0"/>
-          <w:numId w:val="10"/>
-        </w:numPr>
+        <w:ind w:firstLine="284"/>
         <w:jc w:val="both"/>
         <w:rPr>
           <w:rFonts w:ascii="Times New Roman" w:hAnsi="Times New Roman" w:cs="Times New Roman"/>
@@ -814,18 +642,16 @@
           <w:sz w:val="24"/>
           <w:szCs w:val="24"/>
         </w:rPr>
-        <w:t xml:space="preserve">Esta segunda vía abre la discusión de numerosos dilemas éticos: la discusión sobre si “menor que” es un criterio apropiado de priorización y en qué medida puede llevar a considerar a las personas viejas como ciudadanos de segunda categoría; </w:t>
-      </w:r>
-      <w:r>
-        <w:rPr>
-          <w:rFonts w:ascii="Times New Roman" w:hAnsi="Times New Roman" w:cs="Times New Roman"/>
-          <w:sz w:val="24"/>
-          <w:szCs w:val="24"/>
-        </w:rPr>
-        <w:lastRenderedPageBreak/>
-        <w:t xml:space="preserve">en contraste, argumentos éticos ampliamente difundidos como el </w:t>
-      </w:r>
-      <w:proofErr w:type="spellStart"/>
+        <w:t>L</w:t>
+      </w:r>
+      <w:r>
+        <w:rPr>
+          <w:rFonts w:ascii="Times New Roman" w:hAnsi="Times New Roman" w:cs="Times New Roman"/>
+          <w:sz w:val="24"/>
+          <w:szCs w:val="24"/>
+        </w:rPr>
+        <w:t xml:space="preserve">a priorización según la selección </w:t>
+      </w:r>
       <w:r>
         <w:rPr>
           <w:rFonts w:ascii="Times New Roman" w:hAnsi="Times New Roman" w:cs="Times New Roman"/>
@@ -834,9 +660,217 @@
           <w:sz w:val="24"/>
           <w:szCs w:val="24"/>
         </w:rPr>
-        <w:t>fair</w:t>
-      </w:r>
-      <w:proofErr w:type="spellEnd"/>
+        <w:t xml:space="preserve">a priori </w:t>
+      </w:r>
+      <w:r>
+        <w:rPr>
+          <w:rFonts w:ascii="Times New Roman" w:hAnsi="Times New Roman" w:cs="Times New Roman"/>
+          <w:sz w:val="24"/>
+          <w:szCs w:val="24"/>
+        </w:rPr>
+        <w:t xml:space="preserve">se ha fundamentado en </w:t>
+      </w:r>
+      <w:r>
+        <w:rPr>
+          <w:rFonts w:ascii="Times New Roman" w:hAnsi="Times New Roman" w:cs="Times New Roman"/>
+          <w:sz w:val="24"/>
+          <w:szCs w:val="24"/>
+        </w:rPr>
+        <w:t>criterios</w:t>
+      </w:r>
+      <w:r>
+        <w:rPr>
+          <w:rFonts w:ascii="Times New Roman" w:hAnsi="Times New Roman" w:cs="Times New Roman"/>
+          <w:sz w:val="24"/>
+          <w:szCs w:val="24"/>
+        </w:rPr>
+        <w:t xml:space="preserve"> tales como la edad del paciente</w:t>
+      </w:r>
+      <w:r>
+        <w:rPr>
+          <w:rFonts w:ascii="Times New Roman" w:hAnsi="Times New Roman" w:cs="Times New Roman"/>
+          <w:sz w:val="24"/>
+          <w:szCs w:val="24"/>
+        </w:rPr>
+        <w:t xml:space="preserve"> y han </w:t>
+      </w:r>
+      <w:r>
+        <w:rPr>
+          <w:rFonts w:ascii="Times New Roman" w:hAnsi="Times New Roman" w:cs="Times New Roman"/>
+          <w:sz w:val="24"/>
+          <w:szCs w:val="24"/>
+        </w:rPr>
+        <w:t>reaparecido</w:t>
+      </w:r>
+      <w:r>
+        <w:rPr>
+          <w:rFonts w:ascii="Times New Roman" w:hAnsi="Times New Roman" w:cs="Times New Roman"/>
+          <w:sz w:val="24"/>
+          <w:szCs w:val="24"/>
+        </w:rPr>
+        <w:t xml:space="preserve">, en consecuencia, </w:t>
+      </w:r>
+      <w:r>
+        <w:rPr>
+          <w:rFonts w:ascii="Times New Roman" w:hAnsi="Times New Roman" w:cs="Times New Roman"/>
+          <w:sz w:val="24"/>
+          <w:szCs w:val="24"/>
+        </w:rPr>
+        <w:t>numeros</w:t>
+      </w:r>
+      <w:r>
+        <w:rPr>
+          <w:rFonts w:ascii="Times New Roman" w:hAnsi="Times New Roman" w:cs="Times New Roman"/>
+          <w:sz w:val="24"/>
+          <w:szCs w:val="24"/>
+        </w:rPr>
+        <w:t>a</w:t>
+      </w:r>
+      <w:r>
+        <w:rPr>
+          <w:rFonts w:ascii="Times New Roman" w:hAnsi="Times New Roman" w:cs="Times New Roman"/>
+          <w:sz w:val="24"/>
+          <w:szCs w:val="24"/>
+        </w:rPr>
+        <w:t xml:space="preserve">s </w:t>
+      </w:r>
+      <w:r>
+        <w:rPr>
+          <w:rFonts w:ascii="Times New Roman" w:hAnsi="Times New Roman" w:cs="Times New Roman"/>
+          <w:sz w:val="24"/>
+          <w:szCs w:val="24"/>
+        </w:rPr>
+        <w:t>discusiones</w:t>
+      </w:r>
+      <w:r>
+        <w:rPr>
+          <w:rFonts w:ascii="Times New Roman" w:hAnsi="Times New Roman" w:cs="Times New Roman"/>
+          <w:sz w:val="24"/>
+          <w:szCs w:val="24"/>
+        </w:rPr>
+        <w:t xml:space="preserve"> étic</w:t>
+      </w:r>
+      <w:r>
+        <w:rPr>
+          <w:rFonts w:ascii="Times New Roman" w:hAnsi="Times New Roman" w:cs="Times New Roman"/>
+          <w:sz w:val="24"/>
+          <w:szCs w:val="24"/>
+        </w:rPr>
+        <w:t>a</w:t>
+      </w:r>
+      <w:r>
+        <w:rPr>
+          <w:rFonts w:ascii="Times New Roman" w:hAnsi="Times New Roman" w:cs="Times New Roman"/>
+          <w:sz w:val="24"/>
+          <w:szCs w:val="24"/>
+        </w:rPr>
+        <w:t xml:space="preserve">s: </w:t>
+      </w:r>
+      <w:r>
+        <w:rPr>
+          <w:rFonts w:ascii="Times New Roman" w:hAnsi="Times New Roman" w:cs="Times New Roman"/>
+          <w:sz w:val="24"/>
+          <w:szCs w:val="24"/>
+        </w:rPr>
+        <w:t xml:space="preserve">por un lado, se ha </w:t>
+      </w:r>
+      <w:r>
+        <w:rPr>
+          <w:rFonts w:ascii="Times New Roman" w:hAnsi="Times New Roman" w:cs="Times New Roman"/>
+          <w:sz w:val="24"/>
+          <w:szCs w:val="24"/>
+        </w:rPr>
+        <w:t xml:space="preserve">señalado </w:t>
+      </w:r>
+      <w:r>
+        <w:rPr>
+          <w:rFonts w:ascii="Times New Roman" w:hAnsi="Times New Roman" w:cs="Times New Roman"/>
+          <w:sz w:val="24"/>
+          <w:szCs w:val="24"/>
+        </w:rPr>
+        <w:t>su</w:t>
+      </w:r>
+      <w:r>
+        <w:rPr>
+          <w:rFonts w:ascii="Times New Roman" w:hAnsi="Times New Roman" w:cs="Times New Roman"/>
+          <w:sz w:val="24"/>
+          <w:szCs w:val="24"/>
+        </w:rPr>
+        <w:t xml:space="preserve"> carácter inapropiado en la medida en que</w:t>
+      </w:r>
+      <w:r>
+        <w:rPr>
+          <w:rFonts w:ascii="Times New Roman" w:hAnsi="Times New Roman" w:cs="Times New Roman"/>
+          <w:sz w:val="24"/>
+          <w:szCs w:val="24"/>
+        </w:rPr>
+        <w:t xml:space="preserve"> el criterio</w:t>
+      </w:r>
+      <w:r>
+        <w:rPr>
+          <w:rFonts w:ascii="Times New Roman" w:hAnsi="Times New Roman" w:cs="Times New Roman"/>
+          <w:sz w:val="24"/>
+          <w:szCs w:val="24"/>
+        </w:rPr>
+        <w:t xml:space="preserve"> podría clasificar a las personas mayores como ciudadanos de segunda categoría</w:t>
+      </w:r>
+      <w:r>
+        <w:rPr>
+          <w:rFonts w:ascii="Times New Roman" w:hAnsi="Times New Roman" w:cs="Times New Roman"/>
+          <w:sz w:val="24"/>
+          <w:szCs w:val="24"/>
+        </w:rPr>
+        <w:t xml:space="preserve"> [6]</w:t>
+      </w:r>
+      <w:r>
+        <w:rPr>
+          <w:rFonts w:ascii="Times New Roman" w:hAnsi="Times New Roman" w:cs="Times New Roman"/>
+          <w:sz w:val="24"/>
+          <w:szCs w:val="24"/>
+        </w:rPr>
+        <w:t xml:space="preserve">; y, por otro lado, se ha argüido </w:t>
+      </w:r>
+      <w:r>
+        <w:rPr>
+          <w:rFonts w:ascii="Times New Roman" w:hAnsi="Times New Roman" w:cs="Times New Roman"/>
+          <w:sz w:val="24"/>
+          <w:szCs w:val="24"/>
+        </w:rPr>
+        <w:t xml:space="preserve">en favor </w:t>
+      </w:r>
+      <w:r>
+        <w:rPr>
+          <w:rFonts w:ascii="Times New Roman" w:hAnsi="Times New Roman" w:cs="Times New Roman"/>
+          <w:sz w:val="24"/>
+          <w:szCs w:val="24"/>
+        </w:rPr>
+        <w:t>del criterio</w:t>
+      </w:r>
+      <w:r>
+        <w:rPr>
+          <w:rFonts w:ascii="Times New Roman" w:hAnsi="Times New Roman" w:cs="Times New Roman"/>
+          <w:sz w:val="24"/>
+          <w:szCs w:val="24"/>
+        </w:rPr>
+        <w:t xml:space="preserve"> </w:t>
+      </w:r>
+      <w:r>
+        <w:rPr>
+          <w:rFonts w:ascii="Times New Roman" w:hAnsi="Times New Roman" w:cs="Times New Roman"/>
+          <w:sz w:val="24"/>
+          <w:szCs w:val="24"/>
+        </w:rPr>
+        <w:t>aduciendo</w:t>
+      </w:r>
+      <w:r>
+        <w:rPr>
+          <w:rFonts w:ascii="Times New Roman" w:hAnsi="Times New Roman" w:cs="Times New Roman"/>
+          <w:sz w:val="24"/>
+          <w:szCs w:val="24"/>
+        </w:rPr>
+        <w:t xml:space="preserve"> principios tales como el </w:t>
+      </w:r>
+      <w:proofErr w:type="spellStart"/>
       <w:r>
         <w:rPr>
           <w:rFonts w:ascii="Times New Roman" w:hAnsi="Times New Roman" w:cs="Times New Roman"/>
@@ -845,6 +879,17 @@
           <w:sz w:val="24"/>
           <w:szCs w:val="24"/>
         </w:rPr>
+        <w:t>fair</w:t>
+      </w:r>
+      <w:proofErr w:type="spellEnd"/>
+      <w:r>
+        <w:rPr>
+          <w:rFonts w:ascii="Times New Roman" w:hAnsi="Times New Roman" w:cs="Times New Roman"/>
+          <w:i/>
+          <w:iCs/>
+          <w:sz w:val="24"/>
+          <w:szCs w:val="24"/>
+        </w:rPr>
         <w:t xml:space="preserve"> innings </w:t>
       </w:r>
       <w:r>
@@ -853,7 +898,217 @@
           <w:sz w:val="24"/>
           <w:szCs w:val="24"/>
         </w:rPr>
-        <w:t>y el argumento de ciclos de vida (</w:t>
+        <w:t>[7]</w:t>
+      </w:r>
+      <w:r>
+        <w:rPr>
+          <w:rFonts w:ascii="Times New Roman" w:hAnsi="Times New Roman" w:cs="Times New Roman"/>
+          <w:sz w:val="24"/>
+          <w:szCs w:val="24"/>
+        </w:rPr>
+        <w:t>.</w:t>
+      </w:r>
+      <w:r>
+        <w:rPr>
+          <w:rFonts w:ascii="Times New Roman" w:hAnsi="Times New Roman" w:cs="Times New Roman"/>
+          <w:sz w:val="24"/>
+          <w:szCs w:val="24"/>
+        </w:rPr>
+        <w:t xml:space="preserve"> </w:t>
+      </w:r>
+      <w:r>
+        <w:rPr>
+          <w:rFonts w:ascii="Times New Roman" w:hAnsi="Times New Roman" w:cs="Times New Roman"/>
+          <w:sz w:val="24"/>
+          <w:szCs w:val="24"/>
+        </w:rPr>
+        <w:t>En el contexto de la pandemia por COVID-19, s</w:t>
+      </w:r>
+      <w:r>
+        <w:rPr>
+          <w:rFonts w:ascii="Times New Roman" w:hAnsi="Times New Roman" w:cs="Times New Roman"/>
+          <w:sz w:val="24"/>
+          <w:szCs w:val="24"/>
+        </w:rPr>
+        <w:t xml:space="preserve">i bien la selección </w:t>
+      </w:r>
+      <w:r>
+        <w:rPr>
+          <w:rFonts w:ascii="Times New Roman" w:hAnsi="Times New Roman" w:cs="Times New Roman"/>
+          <w:i/>
+          <w:iCs/>
+          <w:sz w:val="24"/>
+          <w:szCs w:val="24"/>
+        </w:rPr>
+        <w:t xml:space="preserve">a priori </w:t>
+      </w:r>
+      <w:r>
+        <w:rPr>
+          <w:rFonts w:ascii="Times New Roman" w:hAnsi="Times New Roman" w:cs="Times New Roman"/>
+          <w:sz w:val="24"/>
+          <w:szCs w:val="24"/>
+        </w:rPr>
+        <w:t>se fundamenta</w:t>
+      </w:r>
+      <w:r>
+        <w:rPr>
+          <w:rFonts w:ascii="Times New Roman" w:hAnsi="Times New Roman" w:cs="Times New Roman"/>
+          <w:sz w:val="24"/>
+          <w:szCs w:val="24"/>
+        </w:rPr>
+        <w:t xml:space="preserve"> </w:t>
+      </w:r>
+      <w:r>
+        <w:rPr>
+          <w:rFonts w:ascii="Times New Roman" w:hAnsi="Times New Roman" w:cs="Times New Roman"/>
+          <w:sz w:val="24"/>
+          <w:szCs w:val="24"/>
+        </w:rPr>
+        <w:t xml:space="preserve">en </w:t>
+      </w:r>
+      <w:r>
+        <w:rPr>
+          <w:rFonts w:ascii="Times New Roman" w:hAnsi="Times New Roman" w:cs="Times New Roman"/>
+          <w:sz w:val="24"/>
+          <w:szCs w:val="24"/>
+        </w:rPr>
+        <w:t xml:space="preserve">la evidencia según la cual </w:t>
+      </w:r>
+      <w:r>
+        <w:rPr>
+          <w:rFonts w:ascii="Times New Roman" w:hAnsi="Times New Roman" w:cs="Times New Roman"/>
+          <w:sz w:val="24"/>
+          <w:szCs w:val="24"/>
+        </w:rPr>
+        <w:t>los adultos mayores muestran</w:t>
+      </w:r>
+      <w:r>
+        <w:rPr>
+          <w:rFonts w:ascii="Times New Roman" w:hAnsi="Times New Roman" w:cs="Times New Roman"/>
+          <w:sz w:val="24"/>
+          <w:szCs w:val="24"/>
+        </w:rPr>
+        <w:t xml:space="preserve"> una mortalidad superior, </w:t>
+      </w:r>
+      <w:r>
+        <w:rPr>
+          <w:rFonts w:ascii="Times New Roman" w:hAnsi="Times New Roman" w:cs="Times New Roman"/>
+          <w:sz w:val="24"/>
+          <w:szCs w:val="24"/>
+        </w:rPr>
+        <w:t>algunos</w:t>
+      </w:r>
+      <w:r>
+        <w:rPr>
+          <w:rFonts w:ascii="Times New Roman" w:hAnsi="Times New Roman" w:cs="Times New Roman"/>
+          <w:sz w:val="24"/>
+          <w:szCs w:val="24"/>
+        </w:rPr>
+        <w:t xml:space="preserve"> estudios han verificado que la morbilidad múltiple parece ser </w:t>
+      </w:r>
+      <w:r>
+        <w:rPr>
+          <w:rFonts w:ascii="Times New Roman" w:hAnsi="Times New Roman" w:cs="Times New Roman"/>
+          <w:sz w:val="24"/>
+          <w:szCs w:val="24"/>
+        </w:rPr>
+        <w:t xml:space="preserve">realmente </w:t>
+      </w:r>
+      <w:r>
+        <w:rPr>
+          <w:rFonts w:ascii="Times New Roman" w:hAnsi="Times New Roman" w:cs="Times New Roman"/>
+          <w:sz w:val="24"/>
+          <w:szCs w:val="24"/>
+        </w:rPr>
+        <w:t>el factor definitivo</w:t>
+      </w:r>
+      <w:r>
+        <w:rPr>
+          <w:rFonts w:ascii="Times New Roman" w:hAnsi="Times New Roman" w:cs="Times New Roman"/>
+          <w:sz w:val="24"/>
+          <w:szCs w:val="24"/>
+        </w:rPr>
+        <w:t xml:space="preserve"> [8]. </w:t>
+      </w:r>
+      <w:r>
+        <w:rPr>
+          <w:rFonts w:ascii="Times New Roman" w:hAnsi="Times New Roman" w:cs="Times New Roman"/>
+          <w:sz w:val="24"/>
+          <w:szCs w:val="24"/>
+        </w:rPr>
+        <w:t>En la</w:t>
+      </w:r>
+      <w:r>
+        <w:rPr>
+          <w:rFonts w:ascii="Times New Roman" w:hAnsi="Times New Roman" w:cs="Times New Roman"/>
+          <w:sz w:val="24"/>
+          <w:szCs w:val="24"/>
+        </w:rPr>
+        <w:t xml:space="preserve"> fase inicial de la pandemia, </w:t>
+      </w:r>
+      <w:r>
+        <w:rPr>
+          <w:rFonts w:ascii="Times New Roman" w:hAnsi="Times New Roman" w:cs="Times New Roman"/>
+          <w:sz w:val="24"/>
+          <w:szCs w:val="24"/>
+        </w:rPr>
+        <w:t xml:space="preserve">Colombia, </w:t>
+      </w:r>
+      <w:r>
+        <w:rPr>
+          <w:rFonts w:ascii="Times New Roman" w:hAnsi="Times New Roman" w:cs="Times New Roman"/>
+          <w:sz w:val="24"/>
+          <w:szCs w:val="24"/>
+        </w:rPr>
+        <w:t>aunque no constituy</w:t>
+      </w:r>
+      <w:r>
+        <w:rPr>
+          <w:rFonts w:ascii="Times New Roman" w:hAnsi="Times New Roman" w:cs="Times New Roman"/>
+          <w:sz w:val="24"/>
+          <w:szCs w:val="24"/>
+        </w:rPr>
+        <w:t>a</w:t>
+      </w:r>
+      <w:r>
+        <w:rPr>
+          <w:rFonts w:ascii="Times New Roman" w:hAnsi="Times New Roman" w:cs="Times New Roman"/>
+          <w:sz w:val="24"/>
+          <w:szCs w:val="24"/>
+        </w:rPr>
+        <w:t xml:space="preserve"> el caso común en América Latina</w:t>
+      </w:r>
+      <w:r>
+        <w:rPr>
+          <w:rFonts w:ascii="Times New Roman" w:hAnsi="Times New Roman" w:cs="Times New Roman"/>
+          <w:sz w:val="24"/>
+          <w:szCs w:val="24"/>
+        </w:rPr>
+        <w:t xml:space="preserve">, </w:t>
+      </w:r>
+      <w:r>
+        <w:rPr>
+          <w:rFonts w:ascii="Times New Roman" w:hAnsi="Times New Roman" w:cs="Times New Roman"/>
+          <w:sz w:val="24"/>
+          <w:szCs w:val="24"/>
+        </w:rPr>
+        <w:t>se propuso</w:t>
+      </w:r>
+      <w:r>
+        <w:rPr>
+          <w:rFonts w:ascii="Times New Roman" w:hAnsi="Times New Roman" w:cs="Times New Roman"/>
+          <w:sz w:val="24"/>
+          <w:szCs w:val="24"/>
+        </w:rPr>
+        <w:t xml:space="preserve"> disminuir la presión sobre el sistema de salud ---en especial, sobre la escasez de los recursos de cuidados intensivos--- mediante la implementación de políticas públicas que priorizaran </w:t>
+      </w:r>
+      <w:r>
+        <w:rPr>
+          <w:rFonts w:ascii="Times New Roman" w:hAnsi="Times New Roman" w:cs="Times New Roman"/>
+          <w:sz w:val="24"/>
+          <w:szCs w:val="24"/>
+        </w:rPr>
+        <w:t>a los adultos mayores\</w:t>
       </w:r>
       <w:proofErr w:type="spellStart"/>
       <w:r>
@@ -862,7 +1117,7 @@
           <w:sz w:val="24"/>
           <w:szCs w:val="24"/>
         </w:rPr>
-        <w:t>Achard</w:t>
+        <w:t>footnote</w:t>
       </w:r>
       <w:proofErr w:type="spellEnd"/>
       <w:r>
@@ -871,52 +1126,244 @@
           <w:sz w:val="24"/>
           <w:szCs w:val="24"/>
         </w:rPr>
-        <w:t xml:space="preserve"> et al., 2020; Harris, 2005; McGuire and </w:t>
-      </w:r>
-      <w:proofErr w:type="spellStart"/>
-      <w:r>
-        <w:rPr>
-          <w:rFonts w:ascii="Times New Roman" w:hAnsi="Times New Roman" w:cs="Times New Roman"/>
-          <w:sz w:val="24"/>
-          <w:szCs w:val="24"/>
-        </w:rPr>
-        <w:t>McConell</w:t>
-      </w:r>
-      <w:proofErr w:type="spellEnd"/>
-      <w:r>
-        <w:rPr>
-          <w:rFonts w:ascii="Times New Roman" w:hAnsi="Times New Roman" w:cs="Times New Roman"/>
-          <w:sz w:val="24"/>
-          <w:szCs w:val="24"/>
-        </w:rPr>
-        <w:t xml:space="preserve">, 2019; </w:t>
-      </w:r>
-      <w:proofErr w:type="spellStart"/>
-      <w:r>
-        <w:rPr>
-          <w:rFonts w:ascii="Times New Roman" w:hAnsi="Times New Roman" w:cs="Times New Roman"/>
-          <w:sz w:val="24"/>
-          <w:szCs w:val="24"/>
-        </w:rPr>
-        <w:t>Wensch</w:t>
-      </w:r>
-      <w:proofErr w:type="spellEnd"/>
-      <w:r>
-        <w:rPr>
-          <w:rFonts w:ascii="Times New Roman" w:hAnsi="Times New Roman" w:cs="Times New Roman"/>
-          <w:sz w:val="24"/>
-          <w:szCs w:val="24"/>
-        </w:rPr>
-        <w:t xml:space="preserve"> et al., 2012)</w:t>
-      </w:r>
-    </w:p>
-    <w:p>
-      <w:pPr>
-        <w:pStyle w:val="Prrafodelista"/>
-        <w:numPr>
-          <w:ilvl w:val="0"/>
-          <w:numId w:val="10"/>
-        </w:numPr>
+        <w:t>{</w:t>
+      </w:r>
+      <w:r>
+        <w:rPr>
+          <w:rFonts w:ascii="Times New Roman" w:hAnsi="Times New Roman" w:cs="Times New Roman"/>
+          <w:sz w:val="24"/>
+          <w:szCs w:val="24"/>
+        </w:rPr>
+        <w:t xml:space="preserve">La </w:t>
+      </w:r>
+      <w:r>
+        <w:rPr>
+          <w:rFonts w:ascii="Times New Roman" w:hAnsi="Times New Roman" w:cs="Times New Roman"/>
+          <w:sz w:val="24"/>
+          <w:szCs w:val="24"/>
+        </w:rPr>
+        <w:t>R</w:t>
+      </w:r>
+      <w:r>
+        <w:rPr>
+          <w:rFonts w:ascii="Times New Roman" w:hAnsi="Times New Roman" w:cs="Times New Roman"/>
+          <w:sz w:val="24"/>
+          <w:szCs w:val="24"/>
+        </w:rPr>
+        <w:t>esolución 464 de</w:t>
+      </w:r>
+      <w:r>
+        <w:rPr>
+          <w:rFonts w:ascii="Times New Roman" w:hAnsi="Times New Roman" w:cs="Times New Roman"/>
+          <w:sz w:val="24"/>
+          <w:szCs w:val="24"/>
+        </w:rPr>
+        <w:t>l</w:t>
+      </w:r>
+      <w:r>
+        <w:rPr>
+          <w:rFonts w:ascii="Times New Roman" w:hAnsi="Times New Roman" w:cs="Times New Roman"/>
+          <w:sz w:val="24"/>
+          <w:szCs w:val="24"/>
+        </w:rPr>
+        <w:t xml:space="preserve"> 18 de marzo de 2020 </w:t>
+      </w:r>
+      <w:r>
+        <w:rPr>
+          <w:rFonts w:ascii="Times New Roman" w:hAnsi="Times New Roman" w:cs="Times New Roman"/>
+          <w:sz w:val="24"/>
+          <w:szCs w:val="24"/>
+        </w:rPr>
+        <w:t>estableció</w:t>
+      </w:r>
+      <w:r>
+        <w:rPr>
+          <w:rFonts w:ascii="Times New Roman" w:hAnsi="Times New Roman" w:cs="Times New Roman"/>
+          <w:sz w:val="24"/>
+          <w:szCs w:val="24"/>
+        </w:rPr>
+        <w:t>, por ejemplo, el aislamiento preventivo para personas mayores de 70 años</w:t>
+      </w:r>
+      <w:r>
+        <w:rPr>
+          <w:rFonts w:ascii="Times New Roman" w:hAnsi="Times New Roman" w:cs="Times New Roman"/>
+          <w:sz w:val="24"/>
+          <w:szCs w:val="24"/>
+        </w:rPr>
+        <w:t xml:space="preserve">. En una línea similar, se estableció </w:t>
+      </w:r>
+      <w:r>
+        <w:rPr>
+          <w:rFonts w:ascii="Times New Roman" w:hAnsi="Times New Roman" w:cs="Times New Roman"/>
+          <w:sz w:val="24"/>
+          <w:szCs w:val="24"/>
+        </w:rPr>
+        <w:t xml:space="preserve">el aislamiento preventivo para </w:t>
+      </w:r>
+      <w:r>
+        <w:rPr>
+          <w:rFonts w:ascii="Times New Roman" w:hAnsi="Times New Roman" w:cs="Times New Roman"/>
+          <w:sz w:val="24"/>
+          <w:szCs w:val="24"/>
+        </w:rPr>
+        <w:t>adultos mayores</w:t>
+      </w:r>
+      <w:r>
+        <w:rPr>
+          <w:rFonts w:ascii="Times New Roman" w:hAnsi="Times New Roman" w:cs="Times New Roman"/>
+          <w:sz w:val="24"/>
+          <w:szCs w:val="24"/>
+        </w:rPr>
+        <w:t xml:space="preserve"> en centro</w:t>
+      </w:r>
+      <w:r>
+        <w:rPr>
+          <w:rFonts w:ascii="Times New Roman" w:hAnsi="Times New Roman" w:cs="Times New Roman"/>
+          <w:sz w:val="24"/>
+          <w:szCs w:val="24"/>
+        </w:rPr>
+        <w:t xml:space="preserve"> de retiro</w:t>
+      </w:r>
+      <w:r>
+        <w:rPr>
+          <w:rFonts w:ascii="Times New Roman" w:hAnsi="Times New Roman" w:cs="Times New Roman"/>
+          <w:sz w:val="24"/>
+          <w:szCs w:val="24"/>
+        </w:rPr>
+        <w:t xml:space="preserve"> y el cese parcial de</w:t>
+      </w:r>
+      <w:r>
+        <w:rPr>
+          <w:rFonts w:ascii="Times New Roman" w:hAnsi="Times New Roman" w:cs="Times New Roman"/>
+          <w:sz w:val="24"/>
+          <w:szCs w:val="24"/>
+        </w:rPr>
+        <w:t xml:space="preserve"> las</w:t>
+      </w:r>
+      <w:r>
+        <w:rPr>
+          <w:rFonts w:ascii="Times New Roman" w:hAnsi="Times New Roman" w:cs="Times New Roman"/>
+          <w:sz w:val="24"/>
+          <w:szCs w:val="24"/>
+        </w:rPr>
+        <w:t xml:space="preserve"> actividades comunitarias</w:t>
+      </w:r>
+      <w:r>
+        <w:rPr>
+          <w:rFonts w:ascii="Times New Roman" w:hAnsi="Times New Roman" w:cs="Times New Roman"/>
+          <w:sz w:val="24"/>
+          <w:szCs w:val="24"/>
+        </w:rPr>
+        <w:t xml:space="preserve"> [9]}</w:t>
+      </w:r>
+      <w:r>
+        <w:rPr>
+          <w:rFonts w:ascii="Times New Roman" w:hAnsi="Times New Roman" w:cs="Times New Roman"/>
+          <w:sz w:val="24"/>
+          <w:szCs w:val="24"/>
+        </w:rPr>
+        <w:t>.</w:t>
+      </w:r>
+      <w:r>
+        <w:rPr>
+          <w:rFonts w:ascii="Times New Roman" w:hAnsi="Times New Roman" w:cs="Times New Roman"/>
+          <w:sz w:val="24"/>
+          <w:szCs w:val="24"/>
+        </w:rPr>
+        <w:t xml:space="preserve"> Estudios</w:t>
+      </w:r>
+      <w:r>
+        <w:rPr>
+          <w:rFonts w:ascii="Times New Roman" w:hAnsi="Times New Roman" w:cs="Times New Roman"/>
+          <w:sz w:val="24"/>
+          <w:szCs w:val="24"/>
+        </w:rPr>
+        <w:t xml:space="preserve"> comparativos han verificado </w:t>
+      </w:r>
+      <w:r>
+        <w:rPr>
+          <w:rFonts w:ascii="Times New Roman" w:hAnsi="Times New Roman" w:cs="Times New Roman"/>
+          <w:sz w:val="24"/>
+          <w:szCs w:val="24"/>
+        </w:rPr>
+        <w:t>un estancamiento de</w:t>
+      </w:r>
+      <w:r>
+        <w:rPr>
+          <w:rFonts w:ascii="Times New Roman" w:hAnsi="Times New Roman" w:cs="Times New Roman"/>
+          <w:sz w:val="24"/>
+          <w:szCs w:val="24"/>
+        </w:rPr>
+        <w:t xml:space="preserve"> la curva de </w:t>
+      </w:r>
+      <w:r>
+        <w:rPr>
+          <w:rFonts w:ascii="Times New Roman" w:hAnsi="Times New Roman" w:cs="Times New Roman"/>
+          <w:sz w:val="24"/>
+          <w:szCs w:val="24"/>
+        </w:rPr>
+        <w:t xml:space="preserve">supervivencia para </w:t>
+      </w:r>
+      <w:r>
+        <w:rPr>
+          <w:rFonts w:ascii="Times New Roman" w:hAnsi="Times New Roman" w:cs="Times New Roman"/>
+          <w:sz w:val="24"/>
+          <w:szCs w:val="24"/>
+        </w:rPr>
+        <w:t>la población de adultos mayores</w:t>
+      </w:r>
+      <w:r>
+        <w:rPr>
+          <w:rFonts w:ascii="Times New Roman" w:hAnsi="Times New Roman" w:cs="Times New Roman"/>
+          <w:sz w:val="24"/>
+          <w:szCs w:val="24"/>
+        </w:rPr>
+        <w:t xml:space="preserve"> en Colombia </w:t>
+      </w:r>
+      <w:r>
+        <w:rPr>
+          <w:rFonts w:ascii="Times New Roman" w:hAnsi="Times New Roman" w:cs="Times New Roman"/>
+          <w:sz w:val="24"/>
+          <w:szCs w:val="24"/>
+        </w:rPr>
+        <w:t>[</w:t>
+      </w:r>
+      <w:r>
+        <w:rPr>
+          <w:rFonts w:ascii="Times New Roman" w:hAnsi="Times New Roman" w:cs="Times New Roman"/>
+          <w:sz w:val="24"/>
+          <w:szCs w:val="24"/>
+        </w:rPr>
+        <w:t>10</w:t>
+      </w:r>
+      <w:r>
+        <w:rPr>
+          <w:rFonts w:ascii="Times New Roman" w:hAnsi="Times New Roman" w:cs="Times New Roman"/>
+          <w:sz w:val="24"/>
+          <w:szCs w:val="24"/>
+        </w:rPr>
+        <w:t>]</w:t>
+      </w:r>
+      <w:r>
+        <w:rPr>
+          <w:rStyle w:val="Refdenotaalpie"/>
+          <w:rFonts w:ascii="Times New Roman" w:hAnsi="Times New Roman" w:cs="Times New Roman"/>
+          <w:sz w:val="24"/>
+          <w:szCs w:val="24"/>
+        </w:rPr>
+        <w:footnoteReference w:id="2"/>
+      </w:r>
+      <w:r>
+        <w:rPr>
+          <w:rFonts w:ascii="Times New Roman" w:hAnsi="Times New Roman" w:cs="Times New Roman"/>
+          <w:sz w:val="24"/>
+          <w:szCs w:val="24"/>
+        </w:rPr>
+        <w:t>.</w:t>
+      </w:r>
+    </w:p>
+    <w:p>
+      <w:pPr>
         <w:jc w:val="both"/>
         <w:rPr>
           <w:rFonts w:ascii="Times New Roman" w:hAnsi="Times New Roman" w:cs="Times New Roman"/>
@@ -926,64 +1373,6 @@
           <w:szCs w:val="24"/>
         </w:rPr>
       </w:pPr>
-      <w:r>
-        <w:rPr>
-          <w:rFonts w:ascii="Times New Roman" w:hAnsi="Times New Roman" w:cs="Times New Roman"/>
-          <w:sz w:val="24"/>
-          <w:szCs w:val="24"/>
-        </w:rPr>
-        <w:t>Aunque no constituye el panorama común en América Latina, Colombia no sólo implementó medidas para la disminución del crecimiento exponencial; sino que, además, implementó medidas de selección a priori según la edad del paciente.</w:t>
-      </w:r>
-    </w:p>
-    <w:p>
-      <w:pPr>
-        <w:pStyle w:val="Prrafodelista"/>
-        <w:numPr>
-          <w:ilvl w:val="0"/>
-          <w:numId w:val="10"/>
-        </w:numPr>
-        <w:jc w:val="both"/>
-        <w:rPr>
-          <w:rFonts w:ascii="Times New Roman" w:hAnsi="Times New Roman" w:cs="Times New Roman"/>
-          <w:b/>
-          <w:bCs/>
-          <w:sz w:val="24"/>
-          <w:szCs w:val="24"/>
-        </w:rPr>
-      </w:pPr>
-      <w:r>
-        <w:rPr>
-          <w:rFonts w:ascii="Times New Roman" w:hAnsi="Times New Roman" w:cs="Times New Roman"/>
-          <w:b/>
-          <w:bCs/>
-          <w:sz w:val="24"/>
-          <w:szCs w:val="24"/>
-        </w:rPr>
-        <w:t>En el caso colombiano: ¿qué ocurrió con la ocupación de UCI?</w:t>
-      </w:r>
-    </w:p>
-    <w:p>
-      <w:pPr>
-        <w:pStyle w:val="Prrafodelista"/>
-        <w:jc w:val="both"/>
-        <w:rPr>
-          <w:rFonts w:ascii="Times New Roman" w:hAnsi="Times New Roman" w:cs="Times New Roman"/>
-          <w:b/>
-          <w:bCs/>
-          <w:sz w:val="24"/>
-          <w:szCs w:val="24"/>
-        </w:rPr>
-      </w:pPr>
-      <w:r>
-        <w:rPr>
-          <w:rFonts w:ascii="Times New Roman" w:hAnsi="Times New Roman" w:cs="Times New Roman"/>
-          <w:b/>
-          <w:bCs/>
-          <w:sz w:val="24"/>
-          <w:szCs w:val="24"/>
-        </w:rPr>
-        <w:t xml:space="preserve"> </w:t>
-      </w:r>
     </w:p>
     <w:p>
       <w:pPr>
@@ -1009,36 +1398,6 @@
           <w:sz w:val="24"/>
           <w:szCs w:val="24"/>
         </w:rPr>
-        <w:t>Presentación de la discusión sobre metodologías</w:t>
-      </w:r>
-      <w:r>
-        <w:rPr>
-          <w:rFonts w:ascii="Times New Roman" w:hAnsi="Times New Roman" w:cs="Times New Roman"/>
-          <w:b/>
-          <w:bCs/>
-          <w:sz w:val="24"/>
-          <w:szCs w:val="24"/>
-        </w:rPr>
-        <w:t>: evidencia global</w:t>
-      </w:r>
-      <w:r>
-        <w:rPr>
-          <w:rFonts w:ascii="Times New Roman" w:hAnsi="Times New Roman" w:cs="Times New Roman"/>
-          <w:b/>
-          <w:bCs/>
-          <w:sz w:val="24"/>
-          <w:szCs w:val="24"/>
-        </w:rPr>
-        <w:t xml:space="preserve"> </w:t>
-      </w:r>
-      <w:r>
-        <w:rPr>
-          <w:rFonts w:ascii="Times New Roman" w:hAnsi="Times New Roman" w:cs="Times New Roman"/>
-          <w:b/>
-          <w:bCs/>
-          <w:sz w:val="24"/>
-          <w:szCs w:val="24"/>
-        </w:rPr>
         <w:t>[</w:t>
       </w:r>
       <w:r>
@@ -1049,18 +1408,41 @@
           <w:sz w:val="24"/>
           <w:szCs w:val="24"/>
         </w:rPr>
-        <w:t>IV</w:t>
-      </w:r>
-      <w:r>
-        <w:rPr>
-          <w:rFonts w:ascii="Times New Roman" w:hAnsi="Times New Roman" w:cs="Times New Roman"/>
-          <w:b/>
-          <w:bCs/>
-          <w:sz w:val="24"/>
-          <w:szCs w:val="24"/>
-        </w:rPr>
-        <w:t>]</w:t>
-      </w:r>
+        <w:t>En lo sucesivo, consideramos la información de ocupación en UCI</w:t>
+      </w:r>
+      <w:r>
+        <w:rPr>
+          <w:rFonts w:ascii="Times New Roman" w:hAnsi="Times New Roman" w:cs="Times New Roman"/>
+          <w:b/>
+          <w:bCs/>
+          <w:sz w:val="24"/>
+          <w:szCs w:val="24"/>
+        </w:rPr>
+        <w:t xml:space="preserve"> [VI</w:t>
+      </w:r>
+      <w:r>
+        <w:rPr>
+          <w:rFonts w:ascii="Times New Roman" w:hAnsi="Times New Roman" w:cs="Times New Roman"/>
+          <w:b/>
+          <w:bCs/>
+          <w:sz w:val="24"/>
+          <w:szCs w:val="24"/>
+        </w:rPr>
+        <w:t>].</w:t>
+      </w:r>
+    </w:p>
+    <w:p>
+      <w:pPr>
+        <w:pStyle w:val="Prrafodelista"/>
+        <w:jc w:val="both"/>
+        <w:rPr>
+          <w:rFonts w:ascii="Times New Roman" w:hAnsi="Times New Roman" w:cs="Times New Roman"/>
+          <w:b/>
+          <w:bCs/>
+          <w:sz w:val="24"/>
+          <w:szCs w:val="24"/>
+        </w:rPr>
+      </w:pPr>
     </w:p>
     <w:p>
       <w:pPr>
@@ -1086,21 +1468,58 @@
           <w:sz w:val="24"/>
           <w:szCs w:val="24"/>
         </w:rPr>
-        <w:t>Presentación de la discusión sobre metodologías: evidencia local [V]</w:t>
-      </w:r>
-    </w:p>
-    <w:p>
-      <w:pPr>
-        <w:pStyle w:val="Prrafodelista"/>
-        <w:jc w:val="both"/>
-        <w:rPr>
-          <w:rFonts w:ascii="Times New Roman" w:hAnsi="Times New Roman" w:cs="Times New Roman"/>
-          <w:b/>
-          <w:bCs/>
-          <w:sz w:val="24"/>
-          <w:szCs w:val="24"/>
-        </w:rPr>
-      </w:pPr>
+        <w:t>Presentación de la discusión sobre metodologías</w:t>
+      </w:r>
+      <w:r>
+        <w:rPr>
+          <w:rFonts w:ascii="Times New Roman" w:hAnsi="Times New Roman" w:cs="Times New Roman"/>
+          <w:b/>
+          <w:bCs/>
+          <w:sz w:val="24"/>
+          <w:szCs w:val="24"/>
+        </w:rPr>
+        <w:t>: evidencia global</w:t>
+      </w:r>
+      <w:r>
+        <w:rPr>
+          <w:rFonts w:ascii="Times New Roman" w:hAnsi="Times New Roman" w:cs="Times New Roman"/>
+          <w:b/>
+          <w:bCs/>
+          <w:sz w:val="24"/>
+          <w:szCs w:val="24"/>
+        </w:rPr>
+        <w:t xml:space="preserve"> </w:t>
+      </w:r>
+      <w:r>
+        <w:rPr>
+          <w:rFonts w:ascii="Times New Roman" w:hAnsi="Times New Roman" w:cs="Times New Roman"/>
+          <w:b/>
+          <w:bCs/>
+          <w:sz w:val="24"/>
+          <w:szCs w:val="24"/>
+        </w:rPr>
+        <w:t>[</w:t>
+      </w:r>
+      <w:r>
+        <w:rPr>
+          <w:rFonts w:ascii="Times New Roman" w:hAnsi="Times New Roman" w:cs="Times New Roman"/>
+          <w:b/>
+          <w:bCs/>
+          <w:sz w:val="24"/>
+          <w:szCs w:val="24"/>
+        </w:rPr>
+        <w:t>V</w:t>
+      </w:r>
+      <w:r>
+        <w:rPr>
+          <w:rFonts w:ascii="Times New Roman" w:hAnsi="Times New Roman" w:cs="Times New Roman"/>
+          <w:b/>
+          <w:bCs/>
+          <w:sz w:val="24"/>
+          <w:szCs w:val="24"/>
+        </w:rPr>
+        <w:t>]</w:t>
+      </w:r>
     </w:p>
     <w:p>
       <w:pPr>
@@ -1126,47 +1545,7 @@
           <w:sz w:val="24"/>
           <w:szCs w:val="24"/>
         </w:rPr>
-        <w:t xml:space="preserve">Vacío en la literatura: artículos sobre </w:t>
-      </w:r>
-      <w:r>
-        <w:rPr>
-          <w:rFonts w:ascii="Times New Roman" w:hAnsi="Times New Roman" w:cs="Times New Roman"/>
-          <w:b/>
-          <w:bCs/>
-          <w:sz w:val="24"/>
-          <w:szCs w:val="24"/>
-        </w:rPr>
-        <w:t>L</w:t>
-      </w:r>
-      <w:r>
-        <w:rPr>
-          <w:rFonts w:ascii="Times New Roman" w:hAnsi="Times New Roman" w:cs="Times New Roman"/>
-          <w:b/>
-          <w:bCs/>
-          <w:sz w:val="24"/>
-          <w:szCs w:val="24"/>
-        </w:rPr>
-        <w:t>ong-</w:t>
-      </w:r>
-      <w:r>
-        <w:rPr>
-          <w:rFonts w:ascii="Times New Roman" w:hAnsi="Times New Roman" w:cs="Times New Roman"/>
-          <w:b/>
-          <w:bCs/>
-          <w:sz w:val="24"/>
-          <w:szCs w:val="24"/>
-        </w:rPr>
-        <w:t>COVID</w:t>
-      </w:r>
-      <w:r>
-        <w:rPr>
-          <w:rFonts w:ascii="Times New Roman" w:hAnsi="Times New Roman" w:cs="Times New Roman"/>
-          <w:b/>
-          <w:bCs/>
-          <w:sz w:val="24"/>
-          <w:szCs w:val="24"/>
-        </w:rPr>
-        <w:t xml:space="preserve"> [V</w:t>
+        <w:t>Presentación de la discusión sobre metodologías: evidencia local [V</w:t>
       </w:r>
       <w:r>
         <w:rPr>
@@ -1191,19 +1570,8 @@
     </w:p>
     <w:p>
       <w:pPr>
+        <w:pStyle w:val="Prrafodelista"/>
         <w:jc w:val="both"/>
-        <w:rPr>
-          <w:rFonts w:ascii="Times New Roman" w:hAnsi="Times New Roman" w:cs="Times New Roman"/>
-          <w:b/>
-          <w:bCs/>
-          <w:sz w:val="24"/>
-          <w:szCs w:val="24"/>
-        </w:rPr>
-      </w:pPr>
-    </w:p>
-    <w:p>
-      <w:pPr>
-        <w:pStyle w:val="Prrafodelista"/>
         <w:rPr>
           <w:rFonts w:ascii="Times New Roman" w:hAnsi="Times New Roman" w:cs="Times New Roman"/>
           <w:b/>
@@ -1237,17 +1605,47 @@
           <w:sz w:val="24"/>
           <w:szCs w:val="24"/>
         </w:rPr>
-        <w:t>Propuesta del artículo</w:t>
-      </w:r>
-      <w:r>
-        <w:rPr>
-          <w:rFonts w:ascii="Times New Roman" w:hAnsi="Times New Roman" w:cs="Times New Roman"/>
-          <w:b/>
-          <w:bCs/>
-          <w:sz w:val="24"/>
-          <w:szCs w:val="24"/>
-        </w:rPr>
-        <w:t xml:space="preserve"> [VI</w:t>
+        <w:t xml:space="preserve">Vacío en la literatura: artículos sobre </w:t>
+      </w:r>
+      <w:r>
+        <w:rPr>
+          <w:rFonts w:ascii="Times New Roman" w:hAnsi="Times New Roman" w:cs="Times New Roman"/>
+          <w:b/>
+          <w:bCs/>
+          <w:sz w:val="24"/>
+          <w:szCs w:val="24"/>
+        </w:rPr>
+        <w:t>L</w:t>
+      </w:r>
+      <w:r>
+        <w:rPr>
+          <w:rFonts w:ascii="Times New Roman" w:hAnsi="Times New Roman" w:cs="Times New Roman"/>
+          <w:b/>
+          <w:bCs/>
+          <w:sz w:val="24"/>
+          <w:szCs w:val="24"/>
+        </w:rPr>
+        <w:t>ong-</w:t>
+      </w:r>
+      <w:r>
+        <w:rPr>
+          <w:rFonts w:ascii="Times New Roman" w:hAnsi="Times New Roman" w:cs="Times New Roman"/>
+          <w:b/>
+          <w:bCs/>
+          <w:sz w:val="24"/>
+          <w:szCs w:val="24"/>
+        </w:rPr>
+        <w:t>COVID</w:t>
+      </w:r>
+      <w:r>
+        <w:rPr>
+          <w:rFonts w:ascii="Times New Roman" w:hAnsi="Times New Roman" w:cs="Times New Roman"/>
+          <w:b/>
+          <w:bCs/>
+          <w:sz w:val="24"/>
+          <w:szCs w:val="24"/>
+        </w:rPr>
+        <w:t xml:space="preserve"> [V</w:t>
       </w:r>
       <w:r>
         <w:rPr>
@@ -1267,91 +1665,30 @@
           <w:sz w:val="24"/>
           <w:szCs w:val="24"/>
         </w:rPr>
+        <w:t>I</w:t>
+      </w:r>
+      <w:r>
+        <w:rPr>
+          <w:rFonts w:ascii="Times New Roman" w:hAnsi="Times New Roman" w:cs="Times New Roman"/>
+          <w:b/>
+          <w:bCs/>
+          <w:sz w:val="24"/>
+          <w:szCs w:val="24"/>
+        </w:rPr>
         <w:t>]</w:t>
       </w:r>
-      <w:r>
-        <w:rPr>
-          <w:rFonts w:ascii="Times New Roman" w:hAnsi="Times New Roman" w:cs="Times New Roman"/>
-          <w:b/>
-          <w:bCs/>
-          <w:sz w:val="24"/>
-          <w:szCs w:val="24"/>
-        </w:rPr>
-        <w:t>:</w:t>
-      </w:r>
-    </w:p>
-    <w:p>
-      <w:pPr>
-        <w:ind w:firstLine="284"/>
+    </w:p>
+    <w:p>
+      <w:pPr>
         <w:jc w:val="both"/>
         <w:rPr>
           <w:rFonts w:ascii="Times New Roman" w:hAnsi="Times New Roman" w:cs="Times New Roman"/>
-          <w:sz w:val="24"/>
-          <w:szCs w:val="24"/>
-        </w:rPr>
-      </w:pPr>
-      <w:r>
-        <w:rPr>
-          <w:rFonts w:ascii="Times New Roman" w:hAnsi="Times New Roman" w:cs="Times New Roman"/>
-          <w:sz w:val="24"/>
-          <w:szCs w:val="24"/>
-        </w:rPr>
-        <w:t xml:space="preserve">El objetivo del artículo es presentar un análisis de supervivencia para pacientes en Unidades de Cuidados Intensivos (UCI) por COVID-19 según tres metodologías distintas: </w:t>
-      </w:r>
-      <w:r>
-        <w:rPr>
-          <w:rFonts w:ascii="Times New Roman" w:hAnsi="Times New Roman" w:cs="Times New Roman"/>
-          <w:b/>
-          <w:bCs/>
-          <w:sz w:val="24"/>
-          <w:szCs w:val="24"/>
-        </w:rPr>
-        <w:t>(1)</w:t>
-      </w:r>
-      <w:r>
-        <w:rPr>
-          <w:rFonts w:ascii="Times New Roman" w:hAnsi="Times New Roman" w:cs="Times New Roman"/>
-          <w:sz w:val="24"/>
-          <w:szCs w:val="24"/>
-        </w:rPr>
-        <w:t xml:space="preserve"> una estimación no-paramétrica según la metodología de Kaplan-Meier; </w:t>
-      </w:r>
-      <w:r>
-        <w:rPr>
-          <w:rFonts w:ascii="Times New Roman" w:hAnsi="Times New Roman" w:cs="Times New Roman"/>
-          <w:b/>
-          <w:bCs/>
-          <w:sz w:val="24"/>
-          <w:szCs w:val="24"/>
-        </w:rPr>
-        <w:t xml:space="preserve">(2) </w:t>
-      </w:r>
-      <w:r>
-        <w:rPr>
-          <w:rFonts w:ascii="Times New Roman" w:hAnsi="Times New Roman" w:cs="Times New Roman"/>
-          <w:sz w:val="24"/>
-          <w:szCs w:val="24"/>
-        </w:rPr>
-        <w:t xml:space="preserve">un modelo paramétrico; y </w:t>
-      </w:r>
-      <w:r>
-        <w:rPr>
-          <w:rFonts w:ascii="Times New Roman" w:hAnsi="Times New Roman" w:cs="Times New Roman"/>
-          <w:b/>
-          <w:bCs/>
-          <w:sz w:val="24"/>
-          <w:szCs w:val="24"/>
-        </w:rPr>
-        <w:t>(3)</w:t>
-      </w:r>
-      <w:r>
-        <w:rPr>
-          <w:rFonts w:ascii="Times New Roman" w:hAnsi="Times New Roman" w:cs="Times New Roman"/>
-          <w:sz w:val="24"/>
-          <w:szCs w:val="24"/>
-        </w:rPr>
-        <w:t xml:space="preserve"> un modelo semiparamétrico, a saber, un modelo de riesgos proporcionales de Cox.</w:t>
-      </w:r>
+          <w:b/>
+          <w:bCs/>
+          <w:sz w:val="24"/>
+          <w:szCs w:val="24"/>
+        </w:rPr>
+      </w:pPr>
     </w:p>
     <w:p>
       <w:pPr>
@@ -1389,27 +1726,47 @@
           <w:sz w:val="24"/>
           <w:szCs w:val="24"/>
         </w:rPr>
-        <w:t xml:space="preserve">El </w:t>
-      </w:r>
-      <w:r>
-        <w:rPr>
-          <w:rFonts w:ascii="Times New Roman" w:hAnsi="Times New Roman" w:cs="Times New Roman"/>
-          <w:b/>
-          <w:bCs/>
-          <w:sz w:val="24"/>
-          <w:szCs w:val="24"/>
-        </w:rPr>
-        <w:t>artículo</w:t>
-      </w:r>
-      <w:r>
-        <w:rPr>
-          <w:rFonts w:ascii="Times New Roman" w:hAnsi="Times New Roman" w:cs="Times New Roman"/>
-          <w:b/>
-          <w:bCs/>
-          <w:sz w:val="24"/>
-          <w:szCs w:val="24"/>
-        </w:rPr>
-        <w:t xml:space="preserve"> está organizado como sigue:</w:t>
+        <w:t>Propuesta del artículo</w:t>
+      </w:r>
+      <w:r>
+        <w:rPr>
+          <w:rFonts w:ascii="Times New Roman" w:hAnsi="Times New Roman" w:cs="Times New Roman"/>
+          <w:b/>
+          <w:bCs/>
+          <w:sz w:val="24"/>
+          <w:szCs w:val="24"/>
+        </w:rPr>
+        <w:t xml:space="preserve"> [VI</w:t>
+      </w:r>
+      <w:r>
+        <w:rPr>
+          <w:rFonts w:ascii="Times New Roman" w:hAnsi="Times New Roman" w:cs="Times New Roman"/>
+          <w:b/>
+          <w:bCs/>
+          <w:sz w:val="24"/>
+          <w:szCs w:val="24"/>
+        </w:rPr>
+        <w:t>I</w:t>
+      </w:r>
+      <w:r>
+        <w:rPr>
+          <w:rFonts w:ascii="Times New Roman" w:hAnsi="Times New Roman" w:cs="Times New Roman"/>
+          <w:b/>
+          <w:bCs/>
+          <w:sz w:val="24"/>
+          <w:szCs w:val="24"/>
+        </w:rPr>
+        <w:t>]</w:t>
+      </w:r>
+      <w:r>
+        <w:rPr>
+          <w:rFonts w:ascii="Times New Roman" w:hAnsi="Times New Roman" w:cs="Times New Roman"/>
+          <w:b/>
+          <w:bCs/>
+          <w:sz w:val="24"/>
+          <w:szCs w:val="24"/>
+        </w:rPr>
+        <w:t>:</w:t>
       </w:r>
     </w:p>
     <w:p>
@@ -1428,7 +1785,148 @@
           <w:sz w:val="24"/>
           <w:szCs w:val="24"/>
         </w:rPr>
-        <w:t>El artículo está organizado como sigue: la Sección 2 presenta las fuentes de información empleadas en el análisis de supervivencia; la Sección 3, una descripción general de la implementación de las tres metodologías otrora señaladas; la Sección 4 está dedicada a los resultados diferenciados según cada metodología; y la Sección 5 corresponde a la discusión de los resultados.</w:t>
+        <w:t xml:space="preserve">El objetivo del artículo es presentar un análisis de supervivencia para pacientes en Unidades de Cuidados Intensivos (UCI) por COVID-19 según tres metodologías distintas: </w:t>
+      </w:r>
+      <w:r>
+        <w:rPr>
+          <w:rFonts w:ascii="Times New Roman" w:hAnsi="Times New Roman" w:cs="Times New Roman"/>
+          <w:b/>
+          <w:bCs/>
+          <w:sz w:val="24"/>
+          <w:szCs w:val="24"/>
+        </w:rPr>
+        <w:t>(1)</w:t>
+      </w:r>
+      <w:r>
+        <w:rPr>
+          <w:rFonts w:ascii="Times New Roman" w:hAnsi="Times New Roman" w:cs="Times New Roman"/>
+          <w:sz w:val="24"/>
+          <w:szCs w:val="24"/>
+        </w:rPr>
+        <w:t xml:space="preserve"> una estimación no-paramétrica según la metodología de Kaplan-Meier; </w:t>
+      </w:r>
+      <w:r>
+        <w:rPr>
+          <w:rFonts w:ascii="Times New Roman" w:hAnsi="Times New Roman" w:cs="Times New Roman"/>
+          <w:b/>
+          <w:bCs/>
+          <w:sz w:val="24"/>
+          <w:szCs w:val="24"/>
+        </w:rPr>
+        <w:t xml:space="preserve">(2) </w:t>
+      </w:r>
+      <w:r>
+        <w:rPr>
+          <w:rFonts w:ascii="Times New Roman" w:hAnsi="Times New Roman" w:cs="Times New Roman"/>
+          <w:sz w:val="24"/>
+          <w:szCs w:val="24"/>
+        </w:rPr>
+        <w:t xml:space="preserve">un modelo paramétrico; y </w:t>
+      </w:r>
+      <w:r>
+        <w:rPr>
+          <w:rFonts w:ascii="Times New Roman" w:hAnsi="Times New Roman" w:cs="Times New Roman"/>
+          <w:b/>
+          <w:bCs/>
+          <w:sz w:val="24"/>
+          <w:szCs w:val="24"/>
+        </w:rPr>
+        <w:t>(3)</w:t>
+      </w:r>
+      <w:r>
+        <w:rPr>
+          <w:rFonts w:ascii="Times New Roman" w:hAnsi="Times New Roman" w:cs="Times New Roman"/>
+          <w:sz w:val="24"/>
+          <w:szCs w:val="24"/>
+        </w:rPr>
+        <w:t xml:space="preserve"> un modelo semiparamétrico, a saber, un modelo de riesgos proporcionales de Cox.</w:t>
+      </w:r>
+    </w:p>
+    <w:p>
+      <w:pPr>
+        <w:pStyle w:val="Prrafodelista"/>
+        <w:rPr>
+          <w:rFonts w:ascii="Times New Roman" w:hAnsi="Times New Roman" w:cs="Times New Roman"/>
+          <w:b/>
+          <w:bCs/>
+          <w:sz w:val="24"/>
+          <w:szCs w:val="24"/>
+        </w:rPr>
+      </w:pPr>
+    </w:p>
+    <w:p>
+      <w:pPr>
+        <w:pStyle w:val="Prrafodelista"/>
+        <w:numPr>
+          <w:ilvl w:val="0"/>
+          <w:numId w:val="7"/>
+        </w:numPr>
+        <w:jc w:val="both"/>
+        <w:rPr>
+          <w:rFonts w:ascii="Times New Roman" w:hAnsi="Times New Roman" w:cs="Times New Roman"/>
+          <w:b/>
+          <w:bCs/>
+          <w:sz w:val="24"/>
+          <w:szCs w:val="24"/>
+        </w:rPr>
+      </w:pPr>
+      <w:r>
+        <w:rPr>
+          <w:rFonts w:ascii="Times New Roman" w:hAnsi="Times New Roman" w:cs="Times New Roman"/>
+          <w:b/>
+          <w:bCs/>
+          <w:sz w:val="24"/>
+          <w:szCs w:val="24"/>
+        </w:rPr>
+        <w:t xml:space="preserve">El </w:t>
+      </w:r>
+      <w:r>
+        <w:rPr>
+          <w:rFonts w:ascii="Times New Roman" w:hAnsi="Times New Roman" w:cs="Times New Roman"/>
+          <w:b/>
+          <w:bCs/>
+          <w:sz w:val="24"/>
+          <w:szCs w:val="24"/>
+        </w:rPr>
+        <w:t>artículo</w:t>
+      </w:r>
+      <w:r>
+        <w:rPr>
+          <w:rFonts w:ascii="Times New Roman" w:hAnsi="Times New Roman" w:cs="Times New Roman"/>
+          <w:b/>
+          <w:bCs/>
+          <w:sz w:val="24"/>
+          <w:szCs w:val="24"/>
+        </w:rPr>
+        <w:t xml:space="preserve"> está organizado como sigue:</w:t>
+      </w:r>
+    </w:p>
+    <w:p>
+      <w:pPr>
+        <w:ind w:firstLine="284"/>
+        <w:jc w:val="both"/>
+        <w:rPr>
+          <w:rFonts w:ascii="Times New Roman" w:hAnsi="Times New Roman" w:cs="Times New Roman"/>
+          <w:sz w:val="24"/>
+          <w:szCs w:val="24"/>
+        </w:rPr>
+      </w:pPr>
+      <w:r>
+        <w:rPr>
+          <w:rFonts w:ascii="Times New Roman" w:hAnsi="Times New Roman" w:cs="Times New Roman"/>
+          <w:sz w:val="24"/>
+          <w:szCs w:val="24"/>
+        </w:rPr>
+        <w:t xml:space="preserve">El artículo está organizado como sigue: la Sección 2 presenta las fuentes de información empleadas en el análisis de supervivencia; la Sección 3, una descripción </w:t>
+      </w:r>
+      <w:r>
+        <w:rPr>
+          <w:rFonts w:ascii="Times New Roman" w:hAnsi="Times New Roman" w:cs="Times New Roman"/>
+          <w:sz w:val="24"/>
+          <w:szCs w:val="24"/>
+        </w:rPr>
+        <w:lastRenderedPageBreak/>
+        <w:t>general de la implementación de las tres metodologías otrora señaladas; la Sección 4 está dedicada a los resultados diferenciados según cada metodología; y la Sección 5 corresponde a la discusión de los resultados.</w:t>
       </w:r>
     </w:p>
     <w:p>
@@ -1864,8 +2362,9 @@
           <w:szCs w:val="24"/>
           <w:lang w:val="fr-FR"/>
         </w:rPr>
-        <w:t>, 2020; Prasad et al., 2021)</w:t>
-      </w:r>
+        <w:t>, 2020; Prasad et al., 2021); [2] ) (</w:t>
+      </w:r>
+      <w:proofErr w:type="spellStart"/>
       <w:r>
         <w:rPr>
           <w:rFonts w:ascii="Times New Roman" w:hAnsi="Times New Roman" w:cs="Times New Roman"/>
@@ -1873,8 +2372,9 @@
           <w:szCs w:val="24"/>
           <w:lang w:val="fr-FR"/>
         </w:rPr>
-        <w:t xml:space="preserve">; [2] </w:t>
-      </w:r>
+        <w:t>Siow</w:t>
+      </w:r>
+      <w:proofErr w:type="spellEnd"/>
       <w:r>
         <w:rPr>
           <w:rFonts w:ascii="Times New Roman" w:hAnsi="Times New Roman" w:cs="Times New Roman"/>
@@ -1882,7 +2382,7 @@
           <w:szCs w:val="24"/>
           <w:lang w:val="fr-FR"/>
         </w:rPr>
-        <w:t>) (</w:t>
+        <w:t xml:space="preserve"> et al., 2020, </w:t>
       </w:r>
       <w:proofErr w:type="spellStart"/>
       <w:r>
@@ -1892,7 +2392,7 @@
           <w:szCs w:val="24"/>
           <w:lang w:val="fr-FR"/>
         </w:rPr>
-        <w:t>Siow</w:t>
+        <w:t>Vergano</w:t>
       </w:r>
       <w:proofErr w:type="spellEnd"/>
       <w:r>
@@ -1902,7 +2402,16 @@
           <w:szCs w:val="24"/>
           <w:lang w:val="fr-FR"/>
         </w:rPr>
-        <w:t xml:space="preserve"> et al., 2020, </w:t>
+        <w:t xml:space="preserve"> et al., 2020</w:t>
+      </w:r>
+      <w:r>
+        <w:rPr>
+          <w:rFonts w:ascii="Times New Roman" w:hAnsi="Times New Roman" w:cs="Times New Roman"/>
+          <w:sz w:val="24"/>
+          <w:szCs w:val="24"/>
+          <w:lang w:val="fr-FR"/>
+        </w:rPr>
+        <w:t xml:space="preserve">, </w:t>
       </w:r>
       <w:proofErr w:type="spellStart"/>
       <w:r>
@@ -1912,7 +2421,7 @@
           <w:szCs w:val="24"/>
           <w:lang w:val="fr-FR"/>
         </w:rPr>
-        <w:t>Vergano</w:t>
+        <w:t>Bagshaw</w:t>
       </w:r>
       <w:proofErr w:type="spellEnd"/>
       <w:r>
@@ -1922,6 +2431,93 @@
           <w:szCs w:val="24"/>
           <w:lang w:val="fr-FR"/>
         </w:rPr>
+        <w:t xml:space="preserve"> et al., 2020</w:t>
+      </w:r>
+      <w:r>
+        <w:rPr>
+          <w:rFonts w:ascii="Times New Roman" w:hAnsi="Times New Roman" w:cs="Times New Roman"/>
+          <w:sz w:val="24"/>
+          <w:szCs w:val="24"/>
+          <w:lang w:val="fr-FR"/>
+        </w:rPr>
+        <w:t>); [3] (</w:t>
+      </w:r>
+      <w:proofErr w:type="spellStart"/>
+      <w:r>
+        <w:rPr>
+          <w:rFonts w:ascii="Times New Roman" w:hAnsi="Times New Roman" w:cs="Times New Roman"/>
+          <w:sz w:val="24"/>
+          <w:szCs w:val="24"/>
+          <w:lang w:val="fr-FR"/>
+        </w:rPr>
+        <w:t>Veralst</w:t>
+      </w:r>
+      <w:proofErr w:type="spellEnd"/>
+      <w:r>
+        <w:rPr>
+          <w:rFonts w:ascii="Times New Roman" w:hAnsi="Times New Roman" w:cs="Times New Roman"/>
+          <w:sz w:val="24"/>
+          <w:szCs w:val="24"/>
+          <w:lang w:val="fr-FR"/>
+        </w:rPr>
+        <w:t xml:space="preserve"> et al., 2020); [4] (</w:t>
+      </w:r>
+      <w:proofErr w:type="spellStart"/>
+      <w:r>
+        <w:rPr>
+          <w:rFonts w:ascii="Times New Roman" w:hAnsi="Times New Roman" w:cs="Times New Roman"/>
+          <w:sz w:val="24"/>
+          <w:szCs w:val="24"/>
+          <w:lang w:val="fr-FR"/>
+        </w:rPr>
+        <w:t>Ezekiel</w:t>
+      </w:r>
+      <w:proofErr w:type="spellEnd"/>
+      <w:r>
+        <w:rPr>
+          <w:rFonts w:ascii="Times New Roman" w:hAnsi="Times New Roman" w:cs="Times New Roman"/>
+          <w:sz w:val="24"/>
+          <w:szCs w:val="24"/>
+          <w:lang w:val="fr-FR"/>
+        </w:rPr>
+        <w:t xml:space="preserve"> et al., 2019)</w:t>
+      </w:r>
+      <w:r>
+        <w:rPr>
+          <w:rFonts w:ascii="Times New Roman" w:hAnsi="Times New Roman" w:cs="Times New Roman"/>
+          <w:sz w:val="24"/>
+          <w:szCs w:val="24"/>
+          <w:lang w:val="fr-FR"/>
+        </w:rPr>
+        <w:t xml:space="preserve"> ; [5] </w:t>
+      </w:r>
+      <w:r>
+        <w:rPr>
+          <w:rFonts w:ascii="Times New Roman" w:hAnsi="Times New Roman" w:cs="Times New Roman"/>
+          <w:sz w:val="24"/>
+          <w:szCs w:val="24"/>
+          <w:lang w:val="fr-FR"/>
+        </w:rPr>
+        <w:t>(</w:t>
+      </w:r>
+      <w:proofErr w:type="spellStart"/>
+      <w:r>
+        <w:rPr>
+          <w:rFonts w:ascii="Times New Roman" w:hAnsi="Times New Roman" w:cs="Times New Roman"/>
+          <w:sz w:val="24"/>
+          <w:szCs w:val="24"/>
+          <w:lang w:val="fr-FR"/>
+        </w:rPr>
+        <w:t>Sekulic</w:t>
+      </w:r>
+      <w:proofErr w:type="spellEnd"/>
+      <w:r>
+        <w:rPr>
+          <w:rFonts w:ascii="Times New Roman" w:hAnsi="Times New Roman" w:cs="Times New Roman"/>
+          <w:sz w:val="24"/>
+          <w:szCs w:val="24"/>
+          <w:lang w:val="fr-FR"/>
+        </w:rPr>
         <w:t xml:space="preserve"> et al., 2020)</w:t>
       </w:r>
       <w:r>
@@ -1931,15 +2527,113 @@
           <w:szCs w:val="24"/>
           <w:lang w:val="fr-FR"/>
         </w:rPr>
-        <w:t xml:space="preserve">; [3] </w:t>
-      </w:r>
-      <w:r>
-        <w:rPr>
-          <w:rFonts w:ascii="Times New Roman" w:hAnsi="Times New Roman" w:cs="Times New Roman"/>
-          <w:sz w:val="24"/>
-          <w:szCs w:val="24"/>
+        <w:t>.</w:t>
+      </w:r>
+    </w:p>
+  </w:footnote>
+  <w:footnote w:id="2">
+    <w:p>
+      <w:pPr>
+        <w:pStyle w:val="Textonotapie"/>
+        <w:rPr>
           <w:lang w:val="fr-FR"/>
         </w:rPr>
+      </w:pPr>
+      <w:r>
+        <w:rPr>
+          <w:rStyle w:val="Refdenotaalpie"/>
+        </w:rPr>
+        <w:footnoteRef/>
+      </w:r>
+      <w:r>
+        <w:rPr>
+          <w:lang w:val="fr-FR"/>
+        </w:rPr>
+        <w:t xml:space="preserve"> [6] </w:t>
+      </w:r>
+      <w:r>
+        <w:rPr>
+          <w:rFonts w:ascii="Times New Roman" w:hAnsi="Times New Roman" w:cs="Times New Roman"/>
+          <w:sz w:val="24"/>
+          <w:szCs w:val="24"/>
+          <w:lang w:val="fr-FR"/>
+        </w:rPr>
+        <w:t>(Achard et al., 2020)</w:t>
+      </w:r>
+      <w:r>
+        <w:rPr>
+          <w:rFonts w:ascii="Times New Roman" w:hAnsi="Times New Roman" w:cs="Times New Roman"/>
+          <w:sz w:val="24"/>
+          <w:szCs w:val="24"/>
+          <w:lang w:val="fr-FR"/>
+        </w:rPr>
+        <w:t xml:space="preserve">; [7] </w:t>
+      </w:r>
+      <w:r>
+        <w:rPr>
+          <w:rFonts w:ascii="Times New Roman" w:hAnsi="Times New Roman" w:cs="Times New Roman"/>
+          <w:sz w:val="24"/>
+          <w:szCs w:val="24"/>
+          <w:lang w:val="fr-FR"/>
+        </w:rPr>
+        <w:t xml:space="preserve">(Harris, 2005; McGuire and </w:t>
+      </w:r>
+      <w:proofErr w:type="spellStart"/>
+      <w:r>
+        <w:rPr>
+          <w:rFonts w:ascii="Times New Roman" w:hAnsi="Times New Roman" w:cs="Times New Roman"/>
+          <w:sz w:val="24"/>
+          <w:szCs w:val="24"/>
+          <w:lang w:val="fr-FR"/>
+        </w:rPr>
+        <w:t>McConell</w:t>
+      </w:r>
+      <w:proofErr w:type="spellEnd"/>
+      <w:r>
+        <w:rPr>
+          <w:rFonts w:ascii="Times New Roman" w:hAnsi="Times New Roman" w:cs="Times New Roman"/>
+          <w:sz w:val="24"/>
+          <w:szCs w:val="24"/>
+          <w:lang w:val="fr-FR"/>
+        </w:rPr>
+        <w:t xml:space="preserve">, 2019; </w:t>
+      </w:r>
+      <w:proofErr w:type="spellStart"/>
+      <w:r>
+        <w:rPr>
+          <w:rFonts w:ascii="Times New Roman" w:hAnsi="Times New Roman" w:cs="Times New Roman"/>
+          <w:sz w:val="24"/>
+          <w:szCs w:val="24"/>
+          <w:lang w:val="fr-FR"/>
+        </w:rPr>
+        <w:t>Wensch</w:t>
+      </w:r>
+      <w:proofErr w:type="spellEnd"/>
+      <w:r>
+        <w:rPr>
+          <w:rFonts w:ascii="Times New Roman" w:hAnsi="Times New Roman" w:cs="Times New Roman"/>
+          <w:sz w:val="24"/>
+          <w:szCs w:val="24"/>
+          <w:lang w:val="fr-FR"/>
+        </w:rPr>
+        <w:t xml:space="preserve"> et al., 2012)</w:t>
+      </w:r>
+      <w:r>
+        <w:rPr>
+          <w:rFonts w:ascii="Times New Roman" w:hAnsi="Times New Roman" w:cs="Times New Roman"/>
+          <w:sz w:val="24"/>
+          <w:szCs w:val="24"/>
+          <w:lang w:val="fr-FR"/>
+        </w:rPr>
+        <w:t xml:space="preserve">; [8] </w:t>
+      </w:r>
+      <w:r>
+        <w:rPr>
+          <w:rFonts w:ascii="Times New Roman" w:hAnsi="Times New Roman" w:cs="Times New Roman"/>
+          <w:sz w:val="24"/>
+          <w:szCs w:val="24"/>
+          <w:lang w:val="fr-FR"/>
+        </w:rPr>
         <w:t>(</w:t>
       </w:r>
       <w:proofErr w:type="spellStart"/>
@@ -1950,7 +2644,7 @@
           <w:szCs w:val="24"/>
           <w:lang w:val="fr-FR"/>
         </w:rPr>
-        <w:t>Veralst</w:t>
+        <w:t>Huntley</w:t>
       </w:r>
       <w:proofErr w:type="spellEnd"/>
       <w:r>
@@ -1969,7 +2663,7 @@
           <w:szCs w:val="24"/>
           <w:lang w:val="fr-FR"/>
         </w:rPr>
-        <w:t xml:space="preserve">; [4] </w:t>
+        <w:t xml:space="preserve">; [9] </w:t>
       </w:r>
       <w:r>
         <w:rPr>
@@ -1978,7 +2672,7 @@
           <w:szCs w:val="24"/>
           <w:lang w:val="fr-FR"/>
         </w:rPr>
-        <w:t>(</w:t>
+        <w:t>Pérez-</w:t>
       </w:r>
       <w:proofErr w:type="spellStart"/>
       <w:r>
@@ -1988,7 +2682,16 @@
           <w:szCs w:val="24"/>
           <w:lang w:val="fr-FR"/>
         </w:rPr>
-        <w:t>Ezekiel</w:t>
+        <w:t>Zeped</w:t>
+      </w:r>
+      <w:r>
+        <w:rPr>
+          <w:rFonts w:ascii="Times New Roman" w:hAnsi="Times New Roman" w:cs="Times New Roman"/>
+          <w:sz w:val="24"/>
+          <w:szCs w:val="24"/>
+          <w:lang w:val="fr-FR"/>
+        </w:rPr>
+        <w:t>a</w:t>
       </w:r>
       <w:proofErr w:type="spellEnd"/>
       <w:r>
@@ -1998,7 +2701,7 @@
           <w:szCs w:val="24"/>
           <w:lang w:val="fr-FR"/>
         </w:rPr>
-        <w:t xml:space="preserve"> et al., 2019)</w:t>
+        <w:t xml:space="preserve"> e</w:t>
       </w:r>
       <w:r>
         <w:rPr>
@@ -2007,45 +2710,7 @@
           <w:szCs w:val="24"/>
           <w:lang w:val="fr-FR"/>
         </w:rPr>
-        <w:t xml:space="preserve"> ; [5] </w:t>
-      </w:r>
-      <w:r>
-        <w:rPr>
-          <w:rFonts w:ascii="Times New Roman" w:hAnsi="Times New Roman" w:cs="Times New Roman"/>
-          <w:sz w:val="24"/>
-          <w:szCs w:val="24"/>
-          <w:lang w:val="fr-FR"/>
-        </w:rPr>
-        <w:t>(</w:t>
-      </w:r>
-      <w:proofErr w:type="spellStart"/>
-      <w:r>
-        <w:rPr>
-          <w:rFonts w:ascii="Times New Roman" w:hAnsi="Times New Roman" w:cs="Times New Roman"/>
-          <w:sz w:val="24"/>
-          <w:szCs w:val="24"/>
-          <w:lang w:val="fr-FR"/>
-        </w:rPr>
-        <w:t>Sekulic</w:t>
-      </w:r>
-      <w:proofErr w:type="spellEnd"/>
-      <w:r>
-        <w:rPr>
-          <w:rFonts w:ascii="Times New Roman" w:hAnsi="Times New Roman" w:cs="Times New Roman"/>
-          <w:sz w:val="24"/>
-          <w:szCs w:val="24"/>
-          <w:lang w:val="fr-FR"/>
-        </w:rPr>
-        <w:t xml:space="preserve"> et al., 2020)</w:t>
-      </w:r>
-      <w:r>
-        <w:rPr>
-          <w:rFonts w:ascii="Times New Roman" w:hAnsi="Times New Roman" w:cs="Times New Roman"/>
-          <w:sz w:val="24"/>
-          <w:szCs w:val="24"/>
-          <w:lang w:val="fr-FR"/>
-        </w:rPr>
-        <w:t>.</w:t>
+        <w:t>t al. (2021).</w:t>
       </w:r>
     </w:p>
   </w:footnote>
@@ -2055,6 +2720,95 @@
 <file path=word/numbering.xml><?xml version="1.0" encoding="utf-8"?>
 <w:numbering xmlns:wpc="http://schemas.microsoft.com/office/word/2010/wordprocessingCanvas" xmlns:cx="http://schemas.microsoft.com/office/drawing/2014/chartex" xmlns:cx1="http://schemas.microsoft.com/office/drawing/2015/9/8/chartex" xmlns:cx2="http://schemas.microsoft.com/office/drawing/2015/10/21/chartex" xmlns:cx3="http://schemas.microsoft.com/office/drawing/2016/5/9/chartex" xmlns:cx4="http://schemas.microsoft.com/office/drawing/2016/5/10/chartex" xmlns:cx5="http://schemas.microsoft.com/office/drawing/2016/5/11/chartex" xmlns:cx6="http://schemas.microsoft.com/office/drawing/2016/5/12/chartex" xmlns:cx7="http://schemas.microsoft.com/office/drawing/2016/5/13/chartex" xmlns:cx8="http://schemas.microsoft.com/office/drawing/2016/5/14/chartex" xmlns:mc="http://schemas.openxmlformats.org/markup-compatibility/2006" xmlns:aink="http://schemas.microsoft.com/office/drawing/2016/ink" xmlns:am3d="http://schemas.microsoft.com/office/drawing/2017/model3d" xmlns:o="urn:schemas-microsoft-com:office:office" xmlns:oel="http://schemas.microsoft.com/office/2019/extlst" xmlns:r="http://schemas.openxmlformats.org/officeDocument/2006/relationships" xmlns:m="http://schemas.openxmlformats.org/officeDocument/2006/math" xmlns:v="urn:schemas-microsoft-com:vml" xmlns:wp14="http://schemas.microsoft.com/office/word/2010/wordprocessingDrawing" xmlns:wp="http://schemas.openxmlformats.org/drawingml/2006/wordprocessingDrawing" xmlns:w10="urn:schemas-microsoft-com:office:word" xmlns:w="http://schemas.openxmlformats.org/wordprocessingml/2006/main" xmlns:w14="http://schemas.microsoft.com/office/word/2010/wordml" xmlns:w15="http://schemas.microsoft.com/office/word/2012/wordml" xmlns:w16cex="http://schemas.microsoft.com/office/word/2018/wordml/cex" xmlns:w16cid="http://schemas.microsoft.com/office/word/2016/wordml/cid" xmlns:w16="http://schemas.microsoft.com/office/word/2018/wordml" xmlns:w16sdtdh="http://schemas.microsoft.com/office/word/2020/wordml/sdtdatahash" xmlns:w16se="http://schemas.microsoft.com/office/word/2015/wordml/symex" xmlns:wpg="http://schemas.microsoft.com/office/word/2010/wordprocessingGroup" xmlns:wpi="http://schemas.microsoft.com/office/word/2010/wordprocessingInk" xmlns:wne="http://schemas.microsoft.com/office/word/2006/wordml" xmlns:wps="http://schemas.microsoft.com/office/word/2010/wordprocessingShape" mc:Ignorable="w14 w15 w16se w16cid w16 w16cex w16sdtdh wp14">
   <w:abstractNum w:abstractNumId="0" w15:restartNumberingAfterBreak="0">
+    <w:nsid w:val="03797A4E"/>
+    <w:multiLevelType w:val="hybridMultilevel"/>
+    <w:tmpl w:val="3EB2C674"/>
+    <w:lvl w:ilvl="0" w:tplc="E7A420DE">
+      <w:start w:val="4"/>
+      <w:numFmt w:val="upperLetter"/>
+      <w:lvlText w:val="%1)"/>
+      <w:lvlJc w:val="left"/>
+      <w:pPr>
+        <w:ind w:left="720" w:hanging="360"/>
+      </w:pPr>
+      <w:rPr>
+        <w:rFonts w:hint="default"/>
+      </w:rPr>
+    </w:lvl>
+    <w:lvl w:ilvl="1" w:tplc="0C0A0019" w:tentative="1">
+      <w:start w:val="1"/>
+      <w:numFmt w:val="lowerLetter"/>
+      <w:lvlText w:val="%2."/>
+      <w:lvlJc w:val="left"/>
+      <w:pPr>
+        <w:ind w:left="1440" w:hanging="360"/>
+      </w:pPr>
+    </w:lvl>
+    <w:lvl w:ilvl="2" w:tplc="0C0A001B" w:tentative="1">
+      <w:start w:val="1"/>
+      <w:numFmt w:val="lowerRoman"/>
+      <w:lvlText w:val="%3."/>
+      <w:lvlJc w:val="right"/>
+      <w:pPr>
+        <w:ind w:left="2160" w:hanging="180"/>
+      </w:pPr>
+    </w:lvl>
+    <w:lvl w:ilvl="3" w:tplc="0C0A000F" w:tentative="1">
+      <w:start w:val="1"/>
+      <w:numFmt w:val="decimal"/>
+      <w:lvlText w:val="%4."/>
+      <w:lvlJc w:val="left"/>
+      <w:pPr>
+        <w:ind w:left="2880" w:hanging="360"/>
+      </w:pPr>
+    </w:lvl>
+    <w:lvl w:ilvl="4" w:tplc="0C0A0019" w:tentative="1">
+      <w:start w:val="1"/>
+      <w:numFmt w:val="lowerLetter"/>
+      <w:lvlText w:val="%5."/>
+      <w:lvlJc w:val="left"/>
+      <w:pPr>
+        <w:ind w:left="3600" w:hanging="360"/>
+      </w:pPr>
+    </w:lvl>
+    <w:lvl w:ilvl="5" w:tplc="0C0A001B" w:tentative="1">
+      <w:start w:val="1"/>
+      <w:numFmt w:val="lowerRoman"/>
+      <w:lvlText w:val="%6."/>
+      <w:lvlJc w:val="right"/>
+      <w:pPr>
+        <w:ind w:left="4320" w:hanging="180"/>
+      </w:pPr>
+    </w:lvl>
+    <w:lvl w:ilvl="6" w:tplc="0C0A000F" w:tentative="1">
+      <w:start w:val="1"/>
+      <w:numFmt w:val="decimal"/>
+      <w:lvlText w:val="%7."/>
+      <w:lvlJc w:val="left"/>
+      <w:pPr>
+        <w:ind w:left="5040" w:hanging="360"/>
+      </w:pPr>
+    </w:lvl>
+    <w:lvl w:ilvl="7" w:tplc="0C0A0019" w:tentative="1">
+      <w:start w:val="1"/>
+      <w:numFmt w:val="lowerLetter"/>
+      <w:lvlText w:val="%8."/>
+      <w:lvlJc w:val="left"/>
+      <w:pPr>
+        <w:ind w:left="5760" w:hanging="360"/>
+      </w:pPr>
+    </w:lvl>
+    <w:lvl w:ilvl="8" w:tplc="0C0A001B" w:tentative="1">
+      <w:start w:val="1"/>
+      <w:numFmt w:val="lowerRoman"/>
+      <w:lvlText w:val="%9."/>
+      <w:lvlJc w:val="right"/>
+      <w:pPr>
+        <w:ind w:left="6480" w:hanging="180"/>
+      </w:pPr>
+    </w:lvl>
+  </w:abstractNum>
+  <w:abstractNum w:abstractNumId="1" w15:restartNumberingAfterBreak="0">
     <w:nsid w:val="0F9A4A39"/>
     <w:multiLevelType w:val="hybridMultilevel"/>
     <w:tmpl w:val="B5D0979E"/>
@@ -2166,7 +2920,7 @@
       </w:rPr>
     </w:lvl>
   </w:abstractNum>
-  <w:abstractNum w:abstractNumId="1" w15:restartNumberingAfterBreak="0">
+  <w:abstractNum w:abstractNumId="2" w15:restartNumberingAfterBreak="0">
     <w:nsid w:val="28B67AE2"/>
     <w:multiLevelType w:val="hybridMultilevel"/>
     <w:tmpl w:val="DD128AA0"/>
@@ -2256,7 +3010,7 @@
       </w:pPr>
     </w:lvl>
   </w:abstractNum>
-  <w:abstractNum w:abstractNumId="2" w15:restartNumberingAfterBreak="0">
+  <w:abstractNum w:abstractNumId="3" w15:restartNumberingAfterBreak="0">
     <w:nsid w:val="3F0D1B28"/>
     <w:multiLevelType w:val="hybridMultilevel"/>
     <w:tmpl w:val="961424F2"/>
@@ -2345,7 +3099,7 @@
       </w:pPr>
     </w:lvl>
   </w:abstractNum>
-  <w:abstractNum w:abstractNumId="3" w15:restartNumberingAfterBreak="0">
+  <w:abstractNum w:abstractNumId="4" w15:restartNumberingAfterBreak="0">
     <w:nsid w:val="40455DB2"/>
     <w:multiLevelType w:val="hybridMultilevel"/>
     <w:tmpl w:val="9FA8624C"/>
@@ -2434,7 +3188,7 @@
       </w:pPr>
     </w:lvl>
   </w:abstractNum>
-  <w:abstractNum w:abstractNumId="4" w15:restartNumberingAfterBreak="0">
+  <w:abstractNum w:abstractNumId="5" w15:restartNumberingAfterBreak="0">
     <w:nsid w:val="49FA3DD5"/>
     <w:multiLevelType w:val="hybridMultilevel"/>
     <w:tmpl w:val="E2F44FEA"/>
@@ -2547,7 +3301,7 @@
       </w:rPr>
     </w:lvl>
   </w:abstractNum>
-  <w:abstractNum w:abstractNumId="5" w15:restartNumberingAfterBreak="0">
+  <w:abstractNum w:abstractNumId="6" w15:restartNumberingAfterBreak="0">
     <w:nsid w:val="50F45619"/>
     <w:multiLevelType w:val="hybridMultilevel"/>
     <w:tmpl w:val="FD847332"/>
@@ -2637,7 +3391,7 @@
       </w:pPr>
     </w:lvl>
   </w:abstractNum>
-  <w:abstractNum w:abstractNumId="6" w15:restartNumberingAfterBreak="0">
+  <w:abstractNum w:abstractNumId="7" w15:restartNumberingAfterBreak="0">
     <w:nsid w:val="520F55A4"/>
     <w:multiLevelType w:val="hybridMultilevel"/>
     <w:tmpl w:val="8C4473DE"/>
@@ -2723,7 +3477,7 @@
       </w:pPr>
     </w:lvl>
   </w:abstractNum>
-  <w:abstractNum w:abstractNumId="7" w15:restartNumberingAfterBreak="0">
+  <w:abstractNum w:abstractNumId="8" w15:restartNumberingAfterBreak="0">
     <w:nsid w:val="6E092140"/>
     <w:multiLevelType w:val="hybridMultilevel"/>
     <w:tmpl w:val="617EAAAC"/>
@@ -2836,7 +3590,7 @@
       </w:rPr>
     </w:lvl>
   </w:abstractNum>
-  <w:abstractNum w:abstractNumId="8" w15:restartNumberingAfterBreak="0">
+  <w:abstractNum w:abstractNumId="9" w15:restartNumberingAfterBreak="0">
     <w:nsid w:val="737D663F"/>
     <w:multiLevelType w:val="hybridMultilevel"/>
     <w:tmpl w:val="F47852D4"/>
@@ -2925,7 +3679,7 @@
       </w:pPr>
     </w:lvl>
   </w:abstractNum>
-  <w:abstractNum w:abstractNumId="9" w15:restartNumberingAfterBreak="0">
+  <w:abstractNum w:abstractNumId="10" w15:restartNumberingAfterBreak="0">
     <w:nsid w:val="7DAA2BBE"/>
     <w:multiLevelType w:val="hybridMultilevel"/>
     <w:tmpl w:val="65F6E874"/>
@@ -3016,33 +3770,36 @@
     </w:lvl>
   </w:abstractNum>
   <w:num w:numId="1" w16cid:durableId="1154302141">
+    <w:abstractNumId w:val="9"/>
+  </w:num>
+  <w:num w:numId="2" w16cid:durableId="880172980">
+    <w:abstractNumId w:val="3"/>
+  </w:num>
+  <w:num w:numId="3" w16cid:durableId="1621692113">
+    <w:abstractNumId w:val="4"/>
+  </w:num>
+  <w:num w:numId="4" w16cid:durableId="482352180">
+    <w:abstractNumId w:val="2"/>
+  </w:num>
+  <w:num w:numId="5" w16cid:durableId="350424618">
+    <w:abstractNumId w:val="10"/>
+  </w:num>
+  <w:num w:numId="6" w16cid:durableId="2100518427">
+    <w:abstractNumId w:val="6"/>
+  </w:num>
+  <w:num w:numId="7" w16cid:durableId="950282459">
+    <w:abstractNumId w:val="7"/>
+  </w:num>
+  <w:num w:numId="8" w16cid:durableId="813833389">
     <w:abstractNumId w:val="8"/>
   </w:num>
-  <w:num w:numId="2" w16cid:durableId="880172980">
-    <w:abstractNumId w:val="2"/>
+  <w:num w:numId="9" w16cid:durableId="1142308055">
+    <w:abstractNumId w:val="5"/>
   </w:num>
-  <w:num w:numId="3" w16cid:durableId="1621692113">
-    <w:abstractNumId w:val="3"/>
-  </w:num>
-  <w:num w:numId="4" w16cid:durableId="482352180">
+  <w:num w:numId="10" w16cid:durableId="2137553507">
     <w:abstractNumId w:val="1"/>
   </w:num>
-  <w:num w:numId="5" w16cid:durableId="350424618">
-    <w:abstractNumId w:val="9"/>
-  </w:num>
-  <w:num w:numId="6" w16cid:durableId="2100518427">
-    <w:abstractNumId w:val="5"/>
-  </w:num>
-  <w:num w:numId="7" w16cid:durableId="950282459">
-    <w:abstractNumId w:val="6"/>
-  </w:num>
-  <w:num w:numId="8" w16cid:durableId="813833389">
-    <w:abstractNumId w:val="7"/>
-  </w:num>
-  <w:num w:numId="9" w16cid:durableId="1142308055">
-    <w:abstractNumId w:val="4"/>
-  </w:num>
-  <w:num w:numId="10" w16cid:durableId="2137553507">
+  <w:num w:numId="11" w16cid:durableId="602879899">
     <w:abstractNumId w:val="0"/>
   </w:num>
 </w:numbering>

--- a/Borradores/Estructura_paper.docx
+++ b/Borradores/Estructura_paper.docx
@@ -240,6 +240,7 @@
         <w:t>339 a casos activos. A la fecha en que se escribe este artículo\</w:t>
       </w:r>
       <w:proofErr w:type="spellStart"/>
+      <w:proofErr w:type="gramStart"/>
       <w:r>
         <w:rPr>
           <w:rFonts w:ascii="Times New Roman" w:hAnsi="Times New Roman" w:cs="Times New Roman"/>
@@ -255,7 +256,16 @@
           <w:sz w:val="24"/>
           <w:szCs w:val="24"/>
         </w:rPr>
-        <w:t>{Fecha actual: 09 de enero de 2023}, se reportan 6</w:t>
+        <w:t>{</w:t>
+      </w:r>
+      <w:proofErr w:type="gramEnd"/>
+      <w:r>
+        <w:rPr>
+          <w:rFonts w:ascii="Times New Roman" w:hAnsi="Times New Roman" w:cs="Times New Roman"/>
+          <w:sz w:val="24"/>
+          <w:szCs w:val="24"/>
+        </w:rPr>
+        <w:t>Fecha actual: 09 de enero de 2023}, se reportan 6</w:t>
       </w:r>
       <w:r>
         <w:rPr>
@@ -1111,6 +1121,7 @@
         <w:t>a los adultos mayores\</w:t>
       </w:r>
       <w:proofErr w:type="spellStart"/>
+      <w:proofErr w:type="gramStart"/>
       <w:r>
         <w:rPr>
           <w:rFonts w:ascii="Times New Roman" w:hAnsi="Times New Roman" w:cs="Times New Roman"/>
@@ -1128,6 +1139,7 @@
         </w:rPr>
         <w:t>{</w:t>
       </w:r>
+      <w:proofErr w:type="gramEnd"/>
       <w:r>
         <w:rPr>
           <w:rFonts w:ascii="Times New Roman" w:hAnsi="Times New Roman" w:cs="Times New Roman"/>
@@ -1361,6 +1373,162 @@
         </w:rPr>
         <w:t>.</w:t>
       </w:r>
+    </w:p>
+    <w:p>
+      <w:pPr>
+        <w:jc w:val="both"/>
+        <w:rPr>
+          <w:rFonts w:ascii="Times New Roman" w:hAnsi="Times New Roman" w:cs="Times New Roman"/>
+          <w:b/>
+          <w:bCs/>
+          <w:sz w:val="24"/>
+          <w:szCs w:val="24"/>
+        </w:rPr>
+      </w:pPr>
+    </w:p>
+    <w:p>
+      <w:pPr>
+        <w:jc w:val="both"/>
+        <w:rPr>
+          <w:rFonts w:ascii="Times New Roman" w:hAnsi="Times New Roman" w:cs="Times New Roman"/>
+          <w:b/>
+          <w:bCs/>
+          <w:sz w:val="24"/>
+          <w:szCs w:val="24"/>
+        </w:rPr>
+      </w:pPr>
+    </w:p>
+    <w:p>
+      <w:pPr>
+        <w:jc w:val="both"/>
+        <w:rPr>
+          <w:rFonts w:ascii="Times New Roman" w:hAnsi="Times New Roman" w:cs="Times New Roman"/>
+          <w:b/>
+          <w:bCs/>
+          <w:sz w:val="24"/>
+          <w:szCs w:val="24"/>
+        </w:rPr>
+      </w:pPr>
+    </w:p>
+    <w:p>
+      <w:pPr>
+        <w:jc w:val="both"/>
+        <w:rPr>
+          <w:rFonts w:ascii="Times New Roman" w:hAnsi="Times New Roman" w:cs="Times New Roman"/>
+          <w:b/>
+          <w:bCs/>
+          <w:sz w:val="24"/>
+          <w:szCs w:val="24"/>
+        </w:rPr>
+      </w:pPr>
+    </w:p>
+    <w:p>
+      <w:pPr>
+        <w:jc w:val="both"/>
+        <w:rPr>
+          <w:rFonts w:ascii="Times New Roman" w:hAnsi="Times New Roman" w:cs="Times New Roman"/>
+          <w:b/>
+          <w:bCs/>
+          <w:sz w:val="24"/>
+          <w:szCs w:val="24"/>
+        </w:rPr>
+      </w:pPr>
+    </w:p>
+    <w:p>
+      <w:pPr>
+        <w:jc w:val="both"/>
+        <w:rPr>
+          <w:rFonts w:ascii="Times New Roman" w:hAnsi="Times New Roman" w:cs="Times New Roman"/>
+          <w:b/>
+          <w:bCs/>
+          <w:sz w:val="24"/>
+          <w:szCs w:val="24"/>
+        </w:rPr>
+      </w:pPr>
+    </w:p>
+    <w:p>
+      <w:pPr>
+        <w:jc w:val="both"/>
+        <w:rPr>
+          <w:rFonts w:ascii="Times New Roman" w:hAnsi="Times New Roman" w:cs="Times New Roman"/>
+          <w:b/>
+          <w:bCs/>
+          <w:sz w:val="24"/>
+          <w:szCs w:val="24"/>
+        </w:rPr>
+      </w:pPr>
+    </w:p>
+    <w:p>
+      <w:pPr>
+        <w:jc w:val="both"/>
+        <w:rPr>
+          <w:rFonts w:ascii="Times New Roman" w:hAnsi="Times New Roman" w:cs="Times New Roman"/>
+          <w:b/>
+          <w:bCs/>
+          <w:sz w:val="24"/>
+          <w:szCs w:val="24"/>
+        </w:rPr>
+      </w:pPr>
+    </w:p>
+    <w:p>
+      <w:pPr>
+        <w:jc w:val="both"/>
+        <w:rPr>
+          <w:rFonts w:ascii="Times New Roman" w:hAnsi="Times New Roman" w:cs="Times New Roman"/>
+          <w:b/>
+          <w:bCs/>
+          <w:sz w:val="24"/>
+          <w:szCs w:val="24"/>
+        </w:rPr>
+      </w:pPr>
+    </w:p>
+    <w:p>
+      <w:pPr>
+        <w:jc w:val="both"/>
+        <w:rPr>
+          <w:rFonts w:ascii="Times New Roman" w:hAnsi="Times New Roman" w:cs="Times New Roman"/>
+          <w:b/>
+          <w:bCs/>
+          <w:sz w:val="24"/>
+          <w:szCs w:val="24"/>
+        </w:rPr>
+      </w:pPr>
+    </w:p>
+    <w:p>
+      <w:pPr>
+        <w:jc w:val="both"/>
+        <w:rPr>
+          <w:rFonts w:ascii="Times New Roman" w:hAnsi="Times New Roman" w:cs="Times New Roman"/>
+          <w:b/>
+          <w:bCs/>
+          <w:sz w:val="24"/>
+          <w:szCs w:val="24"/>
+        </w:rPr>
+      </w:pPr>
+    </w:p>
+    <w:p>
+      <w:pPr>
+        <w:jc w:val="both"/>
+        <w:rPr>
+          <w:rFonts w:ascii="Times New Roman" w:hAnsi="Times New Roman" w:cs="Times New Roman"/>
+          <w:b/>
+          <w:bCs/>
+          <w:sz w:val="24"/>
+          <w:szCs w:val="24"/>
+        </w:rPr>
+      </w:pPr>
+    </w:p>
+    <w:p>
+      <w:pPr>
+        <w:jc w:val="both"/>
+        <w:rPr>
+          <w:rFonts w:ascii="Times New Roman" w:hAnsi="Times New Roman" w:cs="Times New Roman"/>
+          <w:b/>
+          <w:bCs/>
+          <w:sz w:val="24"/>
+          <w:szCs w:val="24"/>
+        </w:rPr>
+      </w:pPr>
     </w:p>
     <w:p>
       <w:pPr>
@@ -1398,47 +1566,52 @@
           <w:sz w:val="24"/>
           <w:szCs w:val="24"/>
         </w:rPr>
-        <w:t>[</w:t>
-      </w:r>
-      <w:r>
-        <w:rPr>
-          <w:rFonts w:ascii="Times New Roman" w:hAnsi="Times New Roman" w:cs="Times New Roman"/>
-          <w:b/>
-          <w:bCs/>
-          <w:sz w:val="24"/>
-          <w:szCs w:val="24"/>
-        </w:rPr>
-        <w:t>En lo sucesivo, consideramos la información de ocupación en UCI</w:t>
-      </w:r>
-      <w:r>
-        <w:rPr>
-          <w:rFonts w:ascii="Times New Roman" w:hAnsi="Times New Roman" w:cs="Times New Roman"/>
-          <w:b/>
-          <w:bCs/>
-          <w:sz w:val="24"/>
-          <w:szCs w:val="24"/>
-        </w:rPr>
-        <w:t xml:space="preserve"> [VI</w:t>
-      </w:r>
-      <w:r>
-        <w:rPr>
-          <w:rFonts w:ascii="Times New Roman" w:hAnsi="Times New Roman" w:cs="Times New Roman"/>
-          <w:b/>
-          <w:bCs/>
-          <w:sz w:val="24"/>
-          <w:szCs w:val="24"/>
-        </w:rPr>
-        <w:t>].</w:t>
-      </w:r>
-    </w:p>
-    <w:p>
-      <w:pPr>
-        <w:pStyle w:val="Prrafodelista"/>
-        <w:jc w:val="both"/>
-        <w:rPr>
-          <w:rFonts w:ascii="Times New Roman" w:hAnsi="Times New Roman" w:cs="Times New Roman"/>
-          <w:b/>
-          <w:bCs/>
+        <w:lastRenderedPageBreak/>
+        <w:t>Otra covariable de interés: el sexo del paciente. Además, se introducen las tres metodologías principales</w:t>
+      </w:r>
+    </w:p>
+    <w:p>
+      <w:pPr>
+        <w:ind w:firstLine="284"/>
+        <w:jc w:val="both"/>
+        <w:rPr>
+          <w:rFonts w:ascii="Times New Roman" w:hAnsi="Times New Roman" w:cs="Times New Roman"/>
+          <w:sz w:val="24"/>
+          <w:szCs w:val="24"/>
+        </w:rPr>
+      </w:pPr>
+      <w:r>
+        <w:rPr>
+          <w:rFonts w:ascii="Times New Roman" w:hAnsi="Times New Roman" w:cs="Times New Roman"/>
+          <w:sz w:val="24"/>
+          <w:szCs w:val="24"/>
+        </w:rPr>
+        <w:t>En una línea similar, se ha verificado que, en el caso del COVID-19, los pacientes de sexo masculino muestran una peor evolución de la enfermedad. Se ha registrado una mayor mortalidad en pacientes de sexo masculino y, en comparación con una cohorte de pacientes de sexo femenino con características similares, un mayor riesgo de hospitalización, de ser ingresados en unidades de cuidados intensivos y de requerir ventilación mecánica [17 - 18, 21]. De hecho, mediante un metaanálisis de casos globales, se verificó que, aun cuando no existe una diferencia significativa en la proporción de casos confirmados según el sexo, los resultados anteriores se conservan [19, 20]. Lo mismo valdría para la probabilidad de supervivencia de pacientes de COVID-19 en unidades de cuidados intensivos. Se ha verificado que, con independencia de la severidad de la enfermedad, la obesidad, la terapia administrada y el país del caso, los pacientes de COVID-19 con sexo masculino registran una menor probabilidad de sobrevivir en unidades de cuidados intensivos [21]</w:t>
+      </w:r>
+      <w:r>
+        <w:rPr>
+          <w:rStyle w:val="Refdenotaalpie"/>
+          <w:rFonts w:ascii="Times New Roman" w:hAnsi="Times New Roman" w:cs="Times New Roman"/>
+          <w:sz w:val="24"/>
+          <w:szCs w:val="24"/>
+        </w:rPr>
+        <w:footnoteReference w:id="3"/>
+      </w:r>
+      <w:r>
+        <w:rPr>
+          <w:rFonts w:ascii="Times New Roman" w:hAnsi="Times New Roman" w:cs="Times New Roman"/>
+          <w:sz w:val="24"/>
+          <w:szCs w:val="24"/>
+        </w:rPr>
+        <w:t>.</w:t>
+      </w:r>
+    </w:p>
+    <w:p>
+      <w:pPr>
+        <w:ind w:firstLine="284"/>
+        <w:jc w:val="both"/>
+        <w:rPr>
+          <w:rFonts w:ascii="Times New Roman" w:hAnsi="Times New Roman" w:cs="Times New Roman"/>
           <w:sz w:val="24"/>
           <w:szCs w:val="24"/>
         </w:rPr>
@@ -1468,23 +1641,187 @@
           <w:sz w:val="24"/>
           <w:szCs w:val="24"/>
         </w:rPr>
-        <w:t>Presentación de la discusión sobre metodologías</w:t>
-      </w:r>
-      <w:r>
-        <w:rPr>
-          <w:rFonts w:ascii="Times New Roman" w:hAnsi="Times New Roman" w:cs="Times New Roman"/>
-          <w:b/>
-          <w:bCs/>
-          <w:sz w:val="24"/>
-          <w:szCs w:val="24"/>
-        </w:rPr>
-        <w:t>: evidencia global</w:t>
-      </w:r>
-      <w:r>
-        <w:rPr>
-          <w:rFonts w:ascii="Times New Roman" w:hAnsi="Times New Roman" w:cs="Times New Roman"/>
-          <w:b/>
-          <w:bCs/>
+        <w:t xml:space="preserve">Párrafo breve: </w:t>
+      </w:r>
+      <w:r>
+        <w:rPr>
+          <w:rFonts w:ascii="Times New Roman" w:hAnsi="Times New Roman" w:cs="Times New Roman"/>
+          <w:b/>
+          <w:bCs/>
+          <w:sz w:val="24"/>
+          <w:szCs w:val="24"/>
+        </w:rPr>
+        <w:t>las tres vías metodológicas.</w:t>
+      </w:r>
+    </w:p>
+    <w:p>
+      <w:pPr>
+        <w:jc w:val="both"/>
+        <w:rPr>
+          <w:rFonts w:ascii="Times New Roman" w:hAnsi="Times New Roman" w:cs="Times New Roman"/>
+          <w:sz w:val="24"/>
+          <w:szCs w:val="24"/>
+        </w:rPr>
+      </w:pPr>
+      <w:r>
+        <w:rPr>
+          <w:rFonts w:ascii="Times New Roman" w:hAnsi="Times New Roman" w:cs="Times New Roman"/>
+          <w:sz w:val="24"/>
+          <w:szCs w:val="24"/>
+        </w:rPr>
+        <w:t>Además de la edad y el sexo del paciente, numerosas investigaciones han examinado la relación entre el tiempo de permanencia en unidades de cuidados intensivos para pacientes de COVID-19 y otros factores de riesgo asociados: obesidad</w:t>
+      </w:r>
+      <w:r>
+        <w:rPr>
+          <w:rFonts w:ascii="Times New Roman" w:hAnsi="Times New Roman" w:cs="Times New Roman"/>
+          <w:sz w:val="24"/>
+          <w:szCs w:val="24"/>
+        </w:rPr>
+        <w:t xml:space="preserve"> [27]</w:t>
+      </w:r>
+      <w:r>
+        <w:rPr>
+          <w:rFonts w:ascii="Times New Roman" w:hAnsi="Times New Roman" w:cs="Times New Roman"/>
+          <w:sz w:val="24"/>
+          <w:szCs w:val="24"/>
+        </w:rPr>
+        <w:t>, sistemas de clasificación para la severidad de la enfermedad ---v.gr.: puntajes ---</w:t>
+      </w:r>
+      <w:r>
+        <w:rPr>
+          <w:rFonts w:ascii="Times New Roman" w:hAnsi="Times New Roman" w:cs="Times New Roman"/>
+          <w:sz w:val="24"/>
+          <w:szCs w:val="24"/>
+        </w:rPr>
+        <w:t xml:space="preserve"> [28]</w:t>
+      </w:r>
+      <w:r>
+        <w:rPr>
+          <w:rFonts w:ascii="Times New Roman" w:hAnsi="Times New Roman" w:cs="Times New Roman"/>
+          <w:sz w:val="24"/>
+          <w:szCs w:val="24"/>
+        </w:rPr>
+        <w:t>, tabaquismo</w:t>
+      </w:r>
+      <w:r>
+        <w:rPr>
+          <w:rFonts w:ascii="Times New Roman" w:hAnsi="Times New Roman" w:cs="Times New Roman"/>
+          <w:sz w:val="24"/>
+          <w:szCs w:val="24"/>
+        </w:rPr>
+        <w:t xml:space="preserve"> [29]</w:t>
+      </w:r>
+      <w:r>
+        <w:rPr>
+          <w:rFonts w:ascii="Times New Roman" w:hAnsi="Times New Roman" w:cs="Times New Roman"/>
+          <w:sz w:val="24"/>
+          <w:szCs w:val="24"/>
+        </w:rPr>
+        <w:t>, pertenencia étnica</w:t>
+      </w:r>
+      <w:r>
+        <w:rPr>
+          <w:rFonts w:ascii="Times New Roman" w:hAnsi="Times New Roman" w:cs="Times New Roman"/>
+          <w:sz w:val="24"/>
+          <w:szCs w:val="24"/>
+        </w:rPr>
+        <w:t xml:space="preserve"> [30]</w:t>
+      </w:r>
+      <w:r>
+        <w:rPr>
+          <w:rFonts w:ascii="Times New Roman" w:hAnsi="Times New Roman" w:cs="Times New Roman"/>
+          <w:sz w:val="24"/>
+          <w:szCs w:val="24"/>
+        </w:rPr>
+        <w:t>, etc. Existen, en términos generales, tres metodologías ampliamente usadas para evaluar la asociación entre los factores de riesgo</w:t>
+      </w:r>
+      <w:r>
+        <w:rPr>
+          <w:rFonts w:ascii="Times New Roman" w:hAnsi="Times New Roman" w:cs="Times New Roman"/>
+          <w:sz w:val="24"/>
+          <w:szCs w:val="24"/>
+        </w:rPr>
+        <w:t xml:space="preserve"> y la supervivencia en unidades de cuidados intensivos: primero, la implementación de modelos paramétricos que suponen una distribución probabilidad para la variable de interés; segundo, la estimación no-paramétrica de curvas de supervivencia, en especial, de acuerdo con el método de Kaplan-Meier; y tercero, la implementación de métodos </w:t>
+      </w:r>
+      <w:proofErr w:type="spellStart"/>
+      <w:r>
+        <w:rPr>
+          <w:rFonts w:ascii="Times New Roman" w:hAnsi="Times New Roman" w:cs="Times New Roman"/>
+          <w:sz w:val="24"/>
+          <w:szCs w:val="24"/>
+        </w:rPr>
+        <w:t>semi-paramétricos</w:t>
+      </w:r>
+      <w:proofErr w:type="spellEnd"/>
+      <w:r>
+        <w:rPr>
+          <w:rFonts w:ascii="Times New Roman" w:hAnsi="Times New Roman" w:cs="Times New Roman"/>
+          <w:sz w:val="24"/>
+          <w:szCs w:val="24"/>
+        </w:rPr>
+        <w:t xml:space="preserve"> tales como el modelo de riesgos proporcionales de Cox [31].</w:t>
+      </w:r>
+    </w:p>
+    <w:p>
+      <w:pPr>
+        <w:jc w:val="both"/>
+        <w:rPr>
+          <w:rFonts w:ascii="Times New Roman" w:hAnsi="Times New Roman" w:cs="Times New Roman"/>
+          <w:sz w:val="24"/>
+          <w:szCs w:val="24"/>
+        </w:rPr>
+      </w:pPr>
+      <w:r>
+        <w:rPr>
+          <w:rFonts w:ascii="Times New Roman" w:hAnsi="Times New Roman" w:cs="Times New Roman"/>
+          <w:sz w:val="24"/>
+          <w:szCs w:val="24"/>
+        </w:rPr>
+        <w:t>P.S: [31] es el artículo de López-</w:t>
+      </w:r>
+      <w:proofErr w:type="spellStart"/>
+      <w:r>
+        <w:rPr>
+          <w:rFonts w:ascii="Times New Roman" w:hAnsi="Times New Roman" w:cs="Times New Roman"/>
+          <w:sz w:val="24"/>
+          <w:szCs w:val="24"/>
+        </w:rPr>
+        <w:t>Cheda</w:t>
+      </w:r>
+      <w:proofErr w:type="spellEnd"/>
+      <w:r>
+        <w:rPr>
+          <w:rFonts w:ascii="Times New Roman" w:hAnsi="Times New Roman" w:cs="Times New Roman"/>
+          <w:sz w:val="24"/>
+          <w:szCs w:val="24"/>
+        </w:rPr>
+        <w:t>.</w:t>
+      </w:r>
+    </w:p>
+    <w:p>
+      <w:pPr>
+        <w:jc w:val="both"/>
+        <w:rPr>
+          <w:rFonts w:ascii="Times New Roman" w:hAnsi="Times New Roman" w:cs="Times New Roman"/>
+          <w:b/>
+          <w:bCs/>
+          <w:sz w:val="24"/>
+          <w:szCs w:val="24"/>
+        </w:rPr>
+      </w:pPr>
+      <w:r>
+        <w:rPr>
+          <w:rFonts w:ascii="Times New Roman" w:hAnsi="Times New Roman" w:cs="Times New Roman"/>
+          <w:b/>
+          <w:bCs/>
+          <w:sz w:val="24"/>
+          <w:szCs w:val="24"/>
+        </w:rPr>
+        <w:t>¿Nota al pie de página?</w:t>
+      </w:r>
+      <w:r>
+        <w:rPr>
+          <w:rFonts w:ascii="Times New Roman" w:hAnsi="Times New Roman" w:cs="Times New Roman"/>
           <w:sz w:val="24"/>
           <w:szCs w:val="24"/>
         </w:rPr>
@@ -1493,33 +1830,99 @@
       <w:r>
         <w:rPr>
           <w:rFonts w:ascii="Times New Roman" w:hAnsi="Times New Roman" w:cs="Times New Roman"/>
-          <w:b/>
-          <w:bCs/>
-          <w:sz w:val="24"/>
-          <w:szCs w:val="24"/>
-        </w:rPr>
-        <w:t>[</w:t>
-      </w:r>
-      <w:r>
-        <w:rPr>
-          <w:rFonts w:ascii="Times New Roman" w:hAnsi="Times New Roman" w:cs="Times New Roman"/>
-          <w:b/>
-          <w:bCs/>
-          <w:sz w:val="24"/>
-          <w:szCs w:val="24"/>
-        </w:rPr>
-        <w:t>V</w:t>
-      </w:r>
-      <w:r>
-        <w:rPr>
-          <w:rFonts w:ascii="Times New Roman" w:hAnsi="Times New Roman" w:cs="Times New Roman"/>
-          <w:b/>
-          <w:bCs/>
-          <w:sz w:val="24"/>
-          <w:szCs w:val="24"/>
-        </w:rPr>
-        <w:t>]</w:t>
-      </w:r>
+          <w:sz w:val="24"/>
+          <w:szCs w:val="24"/>
+        </w:rPr>
+        <w:t xml:space="preserve">De manera similar: presentar brevemente la discusión de Ghani y Cox sobre la estimación de los Case </w:t>
+      </w:r>
+      <w:proofErr w:type="spellStart"/>
+      <w:r>
+        <w:rPr>
+          <w:rFonts w:ascii="Times New Roman" w:hAnsi="Times New Roman" w:cs="Times New Roman"/>
+          <w:sz w:val="24"/>
+          <w:szCs w:val="24"/>
+        </w:rPr>
+        <w:t>Fatality</w:t>
+      </w:r>
+      <w:proofErr w:type="spellEnd"/>
+      <w:r>
+        <w:rPr>
+          <w:rFonts w:ascii="Times New Roman" w:hAnsi="Times New Roman" w:cs="Times New Roman"/>
+          <w:sz w:val="24"/>
+          <w:szCs w:val="24"/>
+        </w:rPr>
+        <w:t xml:space="preserve"> Ratio (lo mismo hacen </w:t>
+      </w:r>
+      <w:proofErr w:type="spellStart"/>
+      <w:r>
+        <w:rPr>
+          <w:rFonts w:ascii="Times New Roman" w:hAnsi="Times New Roman" w:cs="Times New Roman"/>
+          <w:sz w:val="24"/>
+          <w:szCs w:val="24"/>
+        </w:rPr>
+        <w:t>Verity</w:t>
+      </w:r>
+      <w:proofErr w:type="spellEnd"/>
+      <w:r>
+        <w:rPr>
+          <w:rFonts w:ascii="Times New Roman" w:hAnsi="Times New Roman" w:cs="Times New Roman"/>
+          <w:sz w:val="24"/>
+          <w:szCs w:val="24"/>
+        </w:rPr>
+        <w:t xml:space="preserve"> et al., 2020).</w:t>
+      </w:r>
+    </w:p>
+    <w:p>
+      <w:pPr>
+        <w:pStyle w:val="Prrafodelista"/>
+        <w:jc w:val="both"/>
+        <w:rPr>
+          <w:rFonts w:ascii="Times New Roman" w:hAnsi="Times New Roman" w:cs="Times New Roman"/>
+          <w:b/>
+          <w:bCs/>
+          <w:sz w:val="24"/>
+          <w:szCs w:val="24"/>
+        </w:rPr>
+      </w:pPr>
+    </w:p>
+    <w:p>
+      <w:pPr>
+        <w:pStyle w:val="Prrafodelista"/>
+        <w:jc w:val="both"/>
+        <w:rPr>
+          <w:rFonts w:ascii="Times New Roman" w:hAnsi="Times New Roman" w:cs="Times New Roman"/>
+          <w:b/>
+          <w:bCs/>
+          <w:sz w:val="24"/>
+          <w:szCs w:val="24"/>
+        </w:rPr>
+      </w:pPr>
+    </w:p>
+    <w:p>
+      <w:pPr>
+        <w:pStyle w:val="Prrafodelista"/>
+        <w:jc w:val="both"/>
+        <w:rPr>
+          <w:rFonts w:ascii="Times New Roman" w:hAnsi="Times New Roman" w:cs="Times New Roman"/>
+          <w:b/>
+          <w:bCs/>
+          <w:sz w:val="24"/>
+          <w:szCs w:val="24"/>
+        </w:rPr>
+      </w:pPr>
+    </w:p>
+    <w:p>
+      <w:pPr>
+        <w:pStyle w:val="Prrafodelista"/>
+        <w:jc w:val="both"/>
+        <w:rPr>
+          <w:rFonts w:ascii="Times New Roman" w:hAnsi="Times New Roman" w:cs="Times New Roman"/>
+          <w:b/>
+          <w:bCs/>
+          <w:sz w:val="24"/>
+          <w:szCs w:val="24"/>
+        </w:rPr>
+      </w:pPr>
     </w:p>
     <w:p>
       <w:pPr>
@@ -1545,33 +1948,252 @@
           <w:sz w:val="24"/>
           <w:szCs w:val="24"/>
         </w:rPr>
-        <w:t>Presentación de la discusión sobre metodologías: evidencia local [V</w:t>
-      </w:r>
-      <w:r>
-        <w:rPr>
-          <w:rFonts w:ascii="Times New Roman" w:hAnsi="Times New Roman" w:cs="Times New Roman"/>
-          <w:b/>
-          <w:bCs/>
-          <w:sz w:val="24"/>
-          <w:szCs w:val="24"/>
-        </w:rPr>
-        <w:t>I</w:t>
-      </w:r>
-      <w:r>
-        <w:rPr>
-          <w:rFonts w:ascii="Times New Roman" w:hAnsi="Times New Roman" w:cs="Times New Roman"/>
-          <w:b/>
-          <w:bCs/>
-          <w:sz w:val="24"/>
-          <w:szCs w:val="24"/>
-        </w:rPr>
-        <w:t>]</w:t>
+        <w:t>Investigaciones que emplean el método de Kaplan-Meier (6)</w:t>
       </w:r>
     </w:p>
     <w:p>
       <w:pPr>
         <w:pStyle w:val="Prrafodelista"/>
-        <w:jc w:val="both"/>
+        <w:rPr>
+          <w:rFonts w:ascii="Times New Roman" w:hAnsi="Times New Roman" w:cs="Times New Roman"/>
+          <w:b/>
+          <w:bCs/>
+          <w:sz w:val="24"/>
+          <w:szCs w:val="24"/>
+        </w:rPr>
+      </w:pPr>
+    </w:p>
+    <w:p>
+      <w:pPr>
+        <w:pStyle w:val="Prrafodelista"/>
+        <w:numPr>
+          <w:ilvl w:val="0"/>
+          <w:numId w:val="13"/>
+        </w:numPr>
+        <w:rPr>
+          <w:rFonts w:ascii="Times New Roman" w:hAnsi="Times New Roman" w:cs="Times New Roman"/>
+          <w:b/>
+          <w:bCs/>
+          <w:sz w:val="24"/>
+          <w:szCs w:val="24"/>
+        </w:rPr>
+      </w:pPr>
+      <w:r>
+        <w:rPr>
+          <w:rFonts w:ascii="Times New Roman" w:hAnsi="Times New Roman" w:cs="Times New Roman"/>
+          <w:b/>
+          <w:bCs/>
+          <w:sz w:val="24"/>
+          <w:szCs w:val="24"/>
+        </w:rPr>
+        <w:t xml:space="preserve">Estudio 1: </w:t>
+      </w:r>
+      <w:r>
+        <w:rPr>
+          <w:rFonts w:ascii="Times New Roman" w:hAnsi="Times New Roman" w:cs="Times New Roman"/>
+          <w:sz w:val="24"/>
+          <w:szCs w:val="24"/>
+        </w:rPr>
+        <w:t xml:space="preserve">Emplea el método de Kaplan-Meier para calcular </w:t>
+      </w:r>
+      <w:proofErr w:type="spellStart"/>
+      <w:r>
+        <w:rPr>
+          <w:rFonts w:ascii="Times New Roman" w:hAnsi="Times New Roman" w:cs="Times New Roman"/>
+          <w:sz w:val="24"/>
+          <w:szCs w:val="24"/>
+        </w:rPr>
+        <w:t>the</w:t>
+      </w:r>
+      <w:proofErr w:type="spellEnd"/>
+      <w:r>
+        <w:rPr>
+          <w:rFonts w:ascii="Times New Roman" w:hAnsi="Times New Roman" w:cs="Times New Roman"/>
+          <w:sz w:val="24"/>
+          <w:szCs w:val="24"/>
+        </w:rPr>
+        <w:t xml:space="preserve"> </w:t>
+      </w:r>
+      <w:proofErr w:type="spellStart"/>
+      <w:r>
+        <w:rPr>
+          <w:rFonts w:ascii="Times New Roman" w:hAnsi="Times New Roman" w:cs="Times New Roman"/>
+          <w:sz w:val="24"/>
+          <w:szCs w:val="24"/>
+        </w:rPr>
+        <w:t>probability</w:t>
+      </w:r>
+      <w:proofErr w:type="spellEnd"/>
+      <w:r>
+        <w:rPr>
+          <w:rFonts w:ascii="Times New Roman" w:hAnsi="Times New Roman" w:cs="Times New Roman"/>
+          <w:sz w:val="24"/>
+          <w:szCs w:val="24"/>
+        </w:rPr>
+        <w:t xml:space="preserve"> </w:t>
+      </w:r>
+      <w:proofErr w:type="spellStart"/>
+      <w:r>
+        <w:rPr>
+          <w:rFonts w:ascii="Times New Roman" w:hAnsi="Times New Roman" w:cs="Times New Roman"/>
+          <w:sz w:val="24"/>
+          <w:szCs w:val="24"/>
+        </w:rPr>
+        <w:t>of</w:t>
+      </w:r>
+      <w:proofErr w:type="spellEnd"/>
+      <w:r>
+        <w:rPr>
+          <w:rFonts w:ascii="Times New Roman" w:hAnsi="Times New Roman" w:cs="Times New Roman"/>
+          <w:sz w:val="24"/>
+          <w:szCs w:val="24"/>
+        </w:rPr>
+        <w:t xml:space="preserve"> </w:t>
+      </w:r>
+      <w:proofErr w:type="spellStart"/>
+      <w:r>
+        <w:rPr>
+          <w:rFonts w:ascii="Times New Roman" w:hAnsi="Times New Roman" w:cs="Times New Roman"/>
+          <w:sz w:val="24"/>
+          <w:szCs w:val="24"/>
+        </w:rPr>
+        <w:t>staying</w:t>
+      </w:r>
+      <w:proofErr w:type="spellEnd"/>
+      <w:r>
+        <w:rPr>
+          <w:rFonts w:ascii="Times New Roman" w:hAnsi="Times New Roman" w:cs="Times New Roman"/>
+          <w:sz w:val="24"/>
+          <w:szCs w:val="24"/>
+        </w:rPr>
+        <w:t xml:space="preserve"> in ICU. </w:t>
+      </w:r>
+      <w:r>
+        <w:rPr>
+          <w:rFonts w:ascii="Times New Roman" w:hAnsi="Times New Roman" w:cs="Times New Roman"/>
+          <w:sz w:val="24"/>
+          <w:szCs w:val="24"/>
+        </w:rPr>
+        <w:t>Además, se consideran estados múltiples: la probabilidad de morir con respecto del tiempo desde que el paciente fue admitido en UCI. El mismo resultado se presenta para dos estados adicionales: uno, ser dado de alta; y dos, permanecer en UCI. (</w:t>
+      </w:r>
+      <w:proofErr w:type="spellStart"/>
+      <w:r>
+        <w:rPr>
+          <w:rFonts w:ascii="Times New Roman" w:hAnsi="Times New Roman" w:cs="Times New Roman"/>
+          <w:sz w:val="24"/>
+          <w:szCs w:val="24"/>
+        </w:rPr>
+        <w:t>Rozman</w:t>
+      </w:r>
+      <w:proofErr w:type="spellEnd"/>
+      <w:r>
+        <w:rPr>
+          <w:rFonts w:ascii="Times New Roman" w:hAnsi="Times New Roman" w:cs="Times New Roman"/>
+          <w:sz w:val="24"/>
+          <w:szCs w:val="24"/>
+        </w:rPr>
+        <w:t xml:space="preserve"> et al., 2022)</w:t>
+      </w:r>
+      <w:r>
+        <w:rPr>
+          <w:rFonts w:ascii="Times New Roman" w:hAnsi="Times New Roman" w:cs="Times New Roman"/>
+          <w:sz w:val="24"/>
+          <w:szCs w:val="24"/>
+        </w:rPr>
+        <w:t>.</w:t>
+      </w:r>
+    </w:p>
+    <w:p>
+      <w:pPr>
+        <w:pStyle w:val="Prrafodelista"/>
+        <w:numPr>
+          <w:ilvl w:val="0"/>
+          <w:numId w:val="13"/>
+        </w:numPr>
+        <w:rPr>
+          <w:rFonts w:ascii="Times New Roman" w:hAnsi="Times New Roman" w:cs="Times New Roman"/>
+          <w:b/>
+          <w:bCs/>
+          <w:sz w:val="24"/>
+          <w:szCs w:val="24"/>
+        </w:rPr>
+      </w:pPr>
+      <w:r>
+        <w:rPr>
+          <w:rFonts w:ascii="Times New Roman" w:hAnsi="Times New Roman" w:cs="Times New Roman"/>
+          <w:b/>
+          <w:bCs/>
+          <w:sz w:val="24"/>
+          <w:szCs w:val="24"/>
+        </w:rPr>
+        <w:t xml:space="preserve">Estudio 2: </w:t>
+      </w:r>
+      <w:r>
+        <w:rPr>
+          <w:rFonts w:ascii="Times New Roman" w:hAnsi="Times New Roman" w:cs="Times New Roman"/>
+          <w:sz w:val="24"/>
+          <w:szCs w:val="24"/>
+        </w:rPr>
+        <w:t xml:space="preserve">la investigación de Islam et al. (2021) presenta una estimación de los Case </w:t>
+      </w:r>
+      <w:proofErr w:type="spellStart"/>
+      <w:r>
+        <w:rPr>
+          <w:rFonts w:ascii="Times New Roman" w:hAnsi="Times New Roman" w:cs="Times New Roman"/>
+          <w:sz w:val="24"/>
+          <w:szCs w:val="24"/>
+        </w:rPr>
+        <w:t>Fatality</w:t>
+      </w:r>
+      <w:proofErr w:type="spellEnd"/>
+      <w:r>
+        <w:rPr>
+          <w:rFonts w:ascii="Times New Roman" w:hAnsi="Times New Roman" w:cs="Times New Roman"/>
+          <w:sz w:val="24"/>
+          <w:szCs w:val="24"/>
+        </w:rPr>
+        <w:t xml:space="preserve"> Ratio y, además, una estimación de funciones de supervivencia, siguiendo el método de Kaplan-Meier, para el tiempo de permanencia en UCI. La estimación de las funciones de supervivencia es diferenciada según edad y comorbilidades. </w:t>
+      </w:r>
+      <w:proofErr w:type="gramStart"/>
+      <w:r>
+        <w:rPr>
+          <w:rFonts w:ascii="Times New Roman" w:hAnsi="Times New Roman" w:cs="Times New Roman"/>
+          <w:sz w:val="24"/>
+          <w:szCs w:val="24"/>
+        </w:rPr>
+        <w:t>La diferencia son</w:t>
+      </w:r>
+      <w:proofErr w:type="gramEnd"/>
+      <w:r>
+        <w:rPr>
+          <w:rFonts w:ascii="Times New Roman" w:hAnsi="Times New Roman" w:cs="Times New Roman"/>
+          <w:sz w:val="24"/>
+          <w:szCs w:val="24"/>
+        </w:rPr>
+        <w:t xml:space="preserve"> verificadas con base en la prueba de Mantel-Cox (</w:t>
+      </w:r>
+      <w:proofErr w:type="spellStart"/>
+      <w:r>
+        <w:rPr>
+          <w:rFonts w:ascii="Times New Roman" w:hAnsi="Times New Roman" w:cs="Times New Roman"/>
+          <w:sz w:val="24"/>
+          <w:szCs w:val="24"/>
+        </w:rPr>
+        <w:t>logrank</w:t>
+      </w:r>
+      <w:proofErr w:type="spellEnd"/>
+      <w:r>
+        <w:rPr>
+          <w:rFonts w:ascii="Times New Roman" w:hAnsi="Times New Roman" w:cs="Times New Roman"/>
+          <w:sz w:val="24"/>
+          <w:szCs w:val="24"/>
+        </w:rPr>
+        <w:t xml:space="preserve"> test).</w:t>
+      </w:r>
+    </w:p>
+    <w:p>
+      <w:pPr>
+        <w:pStyle w:val="Prrafodelista"/>
         <w:rPr>
           <w:rFonts w:ascii="Times New Roman" w:hAnsi="Times New Roman" w:cs="Times New Roman"/>
           <w:b/>
@@ -1605,94 +2227,346 @@
           <w:sz w:val="24"/>
           <w:szCs w:val="24"/>
         </w:rPr>
-        <w:t xml:space="preserve">Vacío en la literatura: artículos sobre </w:t>
-      </w:r>
-      <w:r>
-        <w:rPr>
-          <w:rFonts w:ascii="Times New Roman" w:hAnsi="Times New Roman" w:cs="Times New Roman"/>
-          <w:b/>
-          <w:bCs/>
-          <w:sz w:val="24"/>
-          <w:szCs w:val="24"/>
-        </w:rPr>
-        <w:t>L</w:t>
-      </w:r>
-      <w:r>
-        <w:rPr>
-          <w:rFonts w:ascii="Times New Roman" w:hAnsi="Times New Roman" w:cs="Times New Roman"/>
-          <w:b/>
-          <w:bCs/>
-          <w:sz w:val="24"/>
-          <w:szCs w:val="24"/>
-        </w:rPr>
-        <w:t>ong-</w:t>
-      </w:r>
-      <w:r>
-        <w:rPr>
-          <w:rFonts w:ascii="Times New Roman" w:hAnsi="Times New Roman" w:cs="Times New Roman"/>
-          <w:b/>
-          <w:bCs/>
-          <w:sz w:val="24"/>
-          <w:szCs w:val="24"/>
-        </w:rPr>
-        <w:t>COVID</w:t>
-      </w:r>
-      <w:r>
-        <w:rPr>
-          <w:rFonts w:ascii="Times New Roman" w:hAnsi="Times New Roman" w:cs="Times New Roman"/>
-          <w:b/>
-          <w:bCs/>
-          <w:sz w:val="24"/>
-          <w:szCs w:val="24"/>
-        </w:rPr>
-        <w:t xml:space="preserve"> [V</w:t>
-      </w:r>
-      <w:r>
-        <w:rPr>
-          <w:rFonts w:ascii="Times New Roman" w:hAnsi="Times New Roman" w:cs="Times New Roman"/>
-          <w:b/>
-          <w:bCs/>
-          <w:sz w:val="24"/>
-          <w:szCs w:val="24"/>
-        </w:rPr>
-        <w:t>I</w:t>
-      </w:r>
-      <w:r>
-        <w:rPr>
-          <w:rFonts w:ascii="Times New Roman" w:hAnsi="Times New Roman" w:cs="Times New Roman"/>
-          <w:b/>
-          <w:bCs/>
-          <w:sz w:val="24"/>
-          <w:szCs w:val="24"/>
-        </w:rPr>
-        <w:t>I</w:t>
-      </w:r>
-      <w:r>
-        <w:rPr>
-          <w:rFonts w:ascii="Times New Roman" w:hAnsi="Times New Roman" w:cs="Times New Roman"/>
-          <w:b/>
-          <w:bCs/>
-          <w:sz w:val="24"/>
-          <w:szCs w:val="24"/>
-        </w:rPr>
-        <w:t>]</w:t>
-      </w:r>
-    </w:p>
-    <w:p>
-      <w:pPr>
-        <w:jc w:val="both"/>
-        <w:rPr>
-          <w:rFonts w:ascii="Times New Roman" w:hAnsi="Times New Roman" w:cs="Times New Roman"/>
-          <w:b/>
-          <w:bCs/>
-          <w:sz w:val="24"/>
-          <w:szCs w:val="24"/>
-        </w:rPr>
-      </w:pPr>
+        <w:t>Investigaciones que emplean modelos paramétricos (6)</w:t>
+      </w:r>
     </w:p>
     <w:p>
       <w:pPr>
         <w:pStyle w:val="Prrafodelista"/>
+        <w:jc w:val="both"/>
+        <w:rPr>
+          <w:rFonts w:ascii="Times New Roman" w:hAnsi="Times New Roman" w:cs="Times New Roman"/>
+          <w:b/>
+          <w:bCs/>
+          <w:sz w:val="24"/>
+          <w:szCs w:val="24"/>
+        </w:rPr>
+      </w:pPr>
+    </w:p>
+    <w:p>
+      <w:pPr>
+        <w:pStyle w:val="Prrafodelista"/>
+        <w:numPr>
+          <w:ilvl w:val="0"/>
+          <w:numId w:val="13"/>
+        </w:numPr>
+        <w:jc w:val="both"/>
+        <w:rPr>
+          <w:rFonts w:ascii="Times New Roman" w:hAnsi="Times New Roman" w:cs="Times New Roman"/>
+          <w:b/>
+          <w:bCs/>
+          <w:sz w:val="24"/>
+          <w:szCs w:val="24"/>
+        </w:rPr>
+      </w:pPr>
+      <w:r>
+        <w:rPr>
+          <w:rFonts w:ascii="Times New Roman" w:hAnsi="Times New Roman" w:cs="Times New Roman"/>
+          <w:b/>
+          <w:bCs/>
+          <w:sz w:val="24"/>
+          <w:szCs w:val="24"/>
+        </w:rPr>
+        <w:t xml:space="preserve">Estudio 1: </w:t>
+      </w:r>
+    </w:p>
+    <w:p>
+      <w:pPr>
+        <w:pStyle w:val="Prrafodelista"/>
+        <w:jc w:val="both"/>
+        <w:rPr>
+          <w:rFonts w:ascii="Times New Roman" w:hAnsi="Times New Roman" w:cs="Times New Roman"/>
+          <w:b/>
+          <w:bCs/>
+          <w:sz w:val="24"/>
+          <w:szCs w:val="24"/>
+        </w:rPr>
+      </w:pPr>
+    </w:p>
+    <w:p>
+      <w:pPr>
+        <w:pStyle w:val="Prrafodelista"/>
+        <w:numPr>
+          <w:ilvl w:val="0"/>
+          <w:numId w:val="7"/>
+        </w:numPr>
+        <w:jc w:val="both"/>
+        <w:rPr>
+          <w:rFonts w:ascii="Times New Roman" w:hAnsi="Times New Roman" w:cs="Times New Roman"/>
+          <w:b/>
+          <w:bCs/>
+          <w:sz w:val="24"/>
+          <w:szCs w:val="24"/>
+        </w:rPr>
+      </w:pPr>
+      <w:r>
+        <w:rPr>
+          <w:rFonts w:ascii="Times New Roman" w:hAnsi="Times New Roman" w:cs="Times New Roman"/>
+          <w:b/>
+          <w:bCs/>
+          <w:sz w:val="24"/>
+          <w:szCs w:val="24"/>
+        </w:rPr>
+        <w:t xml:space="preserve">Investigaciones que emplean modelos </w:t>
+      </w:r>
+      <w:proofErr w:type="spellStart"/>
+      <w:r>
+        <w:rPr>
+          <w:rFonts w:ascii="Times New Roman" w:hAnsi="Times New Roman" w:cs="Times New Roman"/>
+          <w:b/>
+          <w:bCs/>
+          <w:sz w:val="24"/>
+          <w:szCs w:val="24"/>
+        </w:rPr>
+        <w:t>semi-paramétricos</w:t>
+      </w:r>
+      <w:proofErr w:type="spellEnd"/>
+      <w:r>
+        <w:rPr>
+          <w:rFonts w:ascii="Times New Roman" w:hAnsi="Times New Roman" w:cs="Times New Roman"/>
+          <w:b/>
+          <w:bCs/>
+          <w:sz w:val="24"/>
+          <w:szCs w:val="24"/>
+        </w:rPr>
+        <w:t xml:space="preserve"> (modelos de Cox) (6)</w:t>
+      </w:r>
+    </w:p>
+    <w:p>
+      <w:pPr>
+        <w:pStyle w:val="Prrafodelista"/>
+        <w:jc w:val="both"/>
+        <w:rPr>
+          <w:rFonts w:ascii="Times New Roman" w:hAnsi="Times New Roman" w:cs="Times New Roman"/>
+          <w:b/>
+          <w:bCs/>
+          <w:sz w:val="24"/>
+          <w:szCs w:val="24"/>
+        </w:rPr>
+      </w:pPr>
+    </w:p>
+    <w:p>
+      <w:pPr>
+        <w:pStyle w:val="Prrafodelista"/>
+        <w:numPr>
+          <w:ilvl w:val="0"/>
+          <w:numId w:val="13"/>
+        </w:numPr>
+        <w:rPr>
+          <w:rFonts w:ascii="Times New Roman" w:hAnsi="Times New Roman" w:cs="Times New Roman"/>
+          <w:b/>
+          <w:bCs/>
+          <w:sz w:val="24"/>
+          <w:szCs w:val="24"/>
+          <w:lang w:val="en-US"/>
+        </w:rPr>
+      </w:pPr>
+      <w:r>
+        <w:rPr>
+          <w:rFonts w:ascii="Times New Roman" w:hAnsi="Times New Roman" w:cs="Times New Roman"/>
+          <w:b/>
+          <w:bCs/>
+          <w:sz w:val="24"/>
+          <w:szCs w:val="24"/>
+        </w:rPr>
+        <w:t xml:space="preserve">Estudio </w:t>
+      </w:r>
+      <w:r>
+        <w:rPr>
+          <w:rFonts w:ascii="Times New Roman" w:hAnsi="Times New Roman" w:cs="Times New Roman"/>
+          <w:b/>
+          <w:bCs/>
+          <w:sz w:val="24"/>
+          <w:szCs w:val="24"/>
+        </w:rPr>
+        <w:t>1</w:t>
+      </w:r>
+      <w:r>
+        <w:rPr>
+          <w:rFonts w:ascii="Times New Roman" w:hAnsi="Times New Roman" w:cs="Times New Roman"/>
+          <w:b/>
+          <w:bCs/>
+          <w:sz w:val="24"/>
+          <w:szCs w:val="24"/>
+        </w:rPr>
+        <w:t xml:space="preserve">: </w:t>
+      </w:r>
+      <w:r>
+        <w:rPr>
+          <w:rFonts w:ascii="Times New Roman" w:hAnsi="Times New Roman" w:cs="Times New Roman"/>
+          <w:sz w:val="24"/>
+          <w:szCs w:val="24"/>
+        </w:rPr>
+        <w:t xml:space="preserve">emplean un modelo de estados múltiples basado en el modelo de riesgos proporcionales de Cox con respecto de dos covariables, a saber, sexo y edad. </w:t>
+      </w:r>
+      <w:r>
+        <w:rPr>
+          <w:rFonts w:ascii="Times New Roman" w:hAnsi="Times New Roman" w:cs="Times New Roman"/>
+          <w:sz w:val="24"/>
+          <w:szCs w:val="24"/>
+          <w:lang w:val="en-US"/>
+        </w:rPr>
+        <w:t xml:space="preserve">El </w:t>
+      </w:r>
+      <w:proofErr w:type="spellStart"/>
+      <w:r>
+        <w:rPr>
+          <w:rFonts w:ascii="Times New Roman" w:hAnsi="Times New Roman" w:cs="Times New Roman"/>
+          <w:sz w:val="24"/>
+          <w:szCs w:val="24"/>
+          <w:lang w:val="en-US"/>
+        </w:rPr>
+        <w:t>resultado</w:t>
+      </w:r>
+      <w:proofErr w:type="spellEnd"/>
+      <w:r>
+        <w:rPr>
+          <w:rFonts w:ascii="Times New Roman" w:hAnsi="Times New Roman" w:cs="Times New Roman"/>
+          <w:sz w:val="24"/>
+          <w:szCs w:val="24"/>
+          <w:lang w:val="en-US"/>
+        </w:rPr>
+        <w:t xml:space="preserve"> es </w:t>
+      </w:r>
+      <w:proofErr w:type="spellStart"/>
+      <w:r>
+        <w:rPr>
+          <w:rFonts w:ascii="Times New Roman" w:hAnsi="Times New Roman" w:cs="Times New Roman"/>
+          <w:sz w:val="24"/>
+          <w:szCs w:val="24"/>
+          <w:lang w:val="en-US"/>
+        </w:rPr>
+        <w:t>el</w:t>
+      </w:r>
+      <w:proofErr w:type="spellEnd"/>
+      <w:r>
+        <w:rPr>
+          <w:rFonts w:ascii="Times New Roman" w:hAnsi="Times New Roman" w:cs="Times New Roman"/>
+          <w:sz w:val="24"/>
+          <w:szCs w:val="24"/>
+          <w:lang w:val="en-US"/>
+        </w:rPr>
+        <w:t xml:space="preserve"> </w:t>
+      </w:r>
+      <w:proofErr w:type="spellStart"/>
+      <w:r>
+        <w:rPr>
+          <w:rFonts w:ascii="Times New Roman" w:hAnsi="Times New Roman" w:cs="Times New Roman"/>
+          <w:sz w:val="24"/>
+          <w:szCs w:val="24"/>
+          <w:lang w:val="en-US"/>
+        </w:rPr>
+        <w:t>siguiente</w:t>
+      </w:r>
+      <w:proofErr w:type="spellEnd"/>
+      <w:r>
+        <w:rPr>
+          <w:rFonts w:ascii="Times New Roman" w:hAnsi="Times New Roman" w:cs="Times New Roman"/>
+          <w:sz w:val="24"/>
+          <w:szCs w:val="24"/>
+          <w:lang w:val="en-US"/>
+        </w:rPr>
+        <w:t>: the proportion of those discharged compared to th</w:t>
+      </w:r>
+      <w:r>
+        <w:rPr>
+          <w:rFonts w:ascii="Times New Roman" w:hAnsi="Times New Roman" w:cs="Times New Roman"/>
+          <w:sz w:val="24"/>
+          <w:szCs w:val="24"/>
+          <w:lang w:val="en-US"/>
+        </w:rPr>
+        <w:t xml:space="preserve">ose dead depends strongly on age and sex. </w:t>
+      </w:r>
+    </w:p>
+    <w:p>
+      <w:pPr>
+        <w:rPr>
+          <w:rFonts w:ascii="Times New Roman" w:hAnsi="Times New Roman" w:cs="Times New Roman"/>
+          <w:b/>
+          <w:bCs/>
+          <w:sz w:val="24"/>
+          <w:szCs w:val="24"/>
+          <w:lang w:val="en-US"/>
+        </w:rPr>
+      </w:pPr>
+    </w:p>
+    <w:p>
+      <w:pPr>
+        <w:pStyle w:val="Prrafodelista"/>
+        <w:numPr>
+          <w:ilvl w:val="0"/>
+          <w:numId w:val="7"/>
+        </w:numPr>
+        <w:rPr>
+          <w:rFonts w:ascii="Times New Roman" w:hAnsi="Times New Roman" w:cs="Times New Roman"/>
+          <w:b/>
+          <w:bCs/>
+          <w:sz w:val="24"/>
+          <w:szCs w:val="24"/>
+        </w:rPr>
+      </w:pPr>
+      <w:r>
+        <w:rPr>
+          <w:rFonts w:ascii="Times New Roman" w:hAnsi="Times New Roman" w:cs="Times New Roman"/>
+          <w:b/>
+          <w:bCs/>
+          <w:sz w:val="24"/>
+          <w:szCs w:val="24"/>
+        </w:rPr>
+        <w:t>Investigaciones para el caso l</w:t>
+      </w:r>
+      <w:r>
+        <w:rPr>
+          <w:rFonts w:ascii="Times New Roman" w:hAnsi="Times New Roman" w:cs="Times New Roman"/>
+          <w:b/>
+          <w:bCs/>
+          <w:sz w:val="24"/>
+          <w:szCs w:val="24"/>
+        </w:rPr>
+        <w:t>ocal:</w:t>
+      </w:r>
+    </w:p>
+    <w:p>
+      <w:pPr>
+        <w:pStyle w:val="Prrafodelista"/>
+        <w:rPr>
+          <w:rFonts w:ascii="Times New Roman" w:hAnsi="Times New Roman" w:cs="Times New Roman"/>
+          <w:b/>
+          <w:bCs/>
+          <w:sz w:val="24"/>
+          <w:szCs w:val="24"/>
+        </w:rPr>
+      </w:pPr>
+    </w:p>
+    <w:p>
+      <w:pPr>
+        <w:pStyle w:val="Prrafodelista"/>
+        <w:numPr>
+          <w:ilvl w:val="0"/>
+          <w:numId w:val="7"/>
+        </w:numPr>
+        <w:rPr>
+          <w:rFonts w:ascii="Times New Roman" w:hAnsi="Times New Roman" w:cs="Times New Roman"/>
+          <w:b/>
+          <w:bCs/>
+          <w:sz w:val="24"/>
+          <w:szCs w:val="24"/>
+        </w:rPr>
+      </w:pPr>
+      <w:r>
+        <w:rPr>
+          <w:rFonts w:ascii="Times New Roman" w:hAnsi="Times New Roman" w:cs="Times New Roman"/>
+          <w:b/>
+          <w:bCs/>
+          <w:sz w:val="24"/>
+          <w:szCs w:val="24"/>
+        </w:rPr>
+        <w:t>Vacío en la literatura:</w:t>
+      </w:r>
+    </w:p>
+    <w:p>
+      <w:pPr>
+        <w:ind w:left="360"/>
         <w:rPr>
           <w:rFonts w:ascii="Times New Roman" w:hAnsi="Times New Roman" w:cs="Times New Roman"/>
           <w:b/>
@@ -2362,7 +3236,27 @@
           <w:szCs w:val="24"/>
           <w:lang w:val="fr-FR"/>
         </w:rPr>
-        <w:t>, 2020; Prasad et al., 2021); [2] ) (</w:t>
+        <w:t xml:space="preserve">, </w:t>
+      </w:r>
+      <w:proofErr w:type="gramStart"/>
+      <w:r>
+        <w:rPr>
+          <w:rFonts w:ascii="Times New Roman" w:hAnsi="Times New Roman" w:cs="Times New Roman"/>
+          <w:sz w:val="24"/>
+          <w:szCs w:val="24"/>
+          <w:lang w:val="fr-FR"/>
+        </w:rPr>
+        <w:t>2020;</w:t>
+      </w:r>
+      <w:proofErr w:type="gramEnd"/>
+      <w:r>
+        <w:rPr>
+          <w:rFonts w:ascii="Times New Roman" w:hAnsi="Times New Roman" w:cs="Times New Roman"/>
+          <w:sz w:val="24"/>
+          <w:szCs w:val="24"/>
+          <w:lang w:val="fr-FR"/>
+        </w:rPr>
+        <w:t xml:space="preserve"> Prasad et al., 2021); [2] ) (</w:t>
       </w:r>
       <w:proofErr w:type="spellStart"/>
       <w:r>
@@ -2558,8 +3452,9 @@
           <w:szCs w:val="24"/>
           <w:lang w:val="fr-FR"/>
         </w:rPr>
-        <w:t>(Achard et al., 2020)</w:t>
-      </w:r>
+        <w:t>(Achard et al., 2020</w:t>
+      </w:r>
+      <w:proofErr w:type="gramStart"/>
       <w:r>
         <w:rPr>
           <w:rFonts w:ascii="Times New Roman" w:hAnsi="Times New Roman" w:cs="Times New Roman"/>
@@ -2567,8 +3462,9 @@
           <w:szCs w:val="24"/>
           <w:lang w:val="fr-FR"/>
         </w:rPr>
-        <w:t xml:space="preserve">; [7] </w:t>
-      </w:r>
+        <w:t>);</w:t>
+      </w:r>
+      <w:proofErr w:type="gramEnd"/>
       <w:r>
         <w:rPr>
           <w:rFonts w:ascii="Times New Roman" w:hAnsi="Times New Roman" w:cs="Times New Roman"/>
@@ -2576,7 +3472,7 @@
           <w:szCs w:val="24"/>
           <w:lang w:val="fr-FR"/>
         </w:rPr>
-        <w:t xml:space="preserve">(Harris, 2005; McGuire and </w:t>
+        <w:t xml:space="preserve"> [7] (Harris, 2005; McGuire and </w:t>
       </w:r>
       <w:proofErr w:type="spellStart"/>
       <w:r>
@@ -2616,8 +3512,9 @@
           <w:szCs w:val="24"/>
           <w:lang w:val="fr-FR"/>
         </w:rPr>
-        <w:t xml:space="preserve"> et al., 2012)</w:t>
-      </w:r>
+        <w:t xml:space="preserve"> et al., 2012); [8] (</w:t>
+      </w:r>
+      <w:proofErr w:type="spellStart"/>
       <w:r>
         <w:rPr>
           <w:rFonts w:ascii="Times New Roman" w:hAnsi="Times New Roman" w:cs="Times New Roman"/>
@@ -2625,8 +3522,9 @@
           <w:szCs w:val="24"/>
           <w:lang w:val="fr-FR"/>
         </w:rPr>
-        <w:t xml:space="preserve">; [8] </w:t>
-      </w:r>
+        <w:t>Huntley</w:t>
+      </w:r>
+      <w:proofErr w:type="spellEnd"/>
       <w:r>
         <w:rPr>
           <w:rFonts w:ascii="Times New Roman" w:hAnsi="Times New Roman" w:cs="Times New Roman"/>
@@ -2634,7 +3532,7 @@
           <w:szCs w:val="24"/>
           <w:lang w:val="fr-FR"/>
         </w:rPr>
-        <w:t>(</w:t>
+        <w:t xml:space="preserve"> et al., 2020); [9] Pérez-</w:t>
       </w:r>
       <w:proofErr w:type="spellStart"/>
       <w:r>
@@ -2644,7 +3542,16 @@
           <w:szCs w:val="24"/>
           <w:lang w:val="fr-FR"/>
         </w:rPr>
-        <w:t>Huntley</w:t>
+        <w:t>Zeped</w:t>
+      </w:r>
+      <w:r>
+        <w:rPr>
+          <w:rFonts w:ascii="Times New Roman" w:hAnsi="Times New Roman" w:cs="Times New Roman"/>
+          <w:sz w:val="24"/>
+          <w:szCs w:val="24"/>
+          <w:lang w:val="fr-FR"/>
+        </w:rPr>
+        <w:t>a</w:t>
       </w:r>
       <w:proofErr w:type="spellEnd"/>
       <w:r>
@@ -2654,7 +3561,7 @@
           <w:szCs w:val="24"/>
           <w:lang w:val="fr-FR"/>
         </w:rPr>
-        <w:t xml:space="preserve"> et al., 2020)</w:t>
+        <w:t xml:space="preserve"> e</w:t>
       </w:r>
       <w:r>
         <w:rPr>
@@ -2663,54 +3570,290 @@
           <w:szCs w:val="24"/>
           <w:lang w:val="fr-FR"/>
         </w:rPr>
-        <w:t xml:space="preserve">; [9] </w:t>
-      </w:r>
-      <w:r>
-        <w:rPr>
-          <w:rFonts w:ascii="Times New Roman" w:hAnsi="Times New Roman" w:cs="Times New Roman"/>
-          <w:sz w:val="24"/>
-          <w:szCs w:val="24"/>
-          <w:lang w:val="fr-FR"/>
-        </w:rPr>
-        <w:t>Pérez-</w:t>
+        <w:t>t al. (2021).</w:t>
+      </w:r>
+    </w:p>
+  </w:footnote>
+  <w:footnote w:id="3">
+    <w:p>
+      <w:pPr>
+        <w:spacing w:after="0" w:line="240" w:lineRule="auto"/>
+        <w:jc w:val="both"/>
+        <w:rPr>
+          <w:rFonts w:ascii="Times New Roman" w:hAnsi="Times New Roman" w:cs="Times New Roman"/>
+          <w:sz w:val="20"/>
+          <w:szCs w:val="20"/>
+          <w:lang w:val="en-US"/>
+        </w:rPr>
+      </w:pPr>
+      <w:r>
+        <w:rPr>
+          <w:rStyle w:val="Refdenotaalpie"/>
+          <w:rFonts w:ascii="Times New Roman" w:hAnsi="Times New Roman" w:cs="Times New Roman"/>
+          <w:sz w:val="20"/>
+          <w:szCs w:val="20"/>
+        </w:rPr>
+        <w:footnoteRef/>
+      </w:r>
+      <w:r>
+        <w:rPr>
+          <w:rFonts w:ascii="Times New Roman" w:hAnsi="Times New Roman" w:cs="Times New Roman"/>
+          <w:sz w:val="20"/>
+          <w:szCs w:val="20"/>
+        </w:rPr>
+        <w:t xml:space="preserve"> Nótese que, en general, este resultado constituye una objeción en contra de la tesis según la cual las diferencias de riesgos según el sexo son una consecuencia de las diferencias entre la tasa de incidencia para hombres y mujeres de comorbilidades y otros factores de riesgo [22]. El resultado, en cambio, arguye en favor de la tesis según la cual, en el caso de la estancia en UCI, la pato-fisiología de la infección por COVID-19 puede diferir según el sexo del paciente [23]. </w:t>
       </w:r>
       <w:proofErr w:type="spellStart"/>
       <w:r>
         <w:rPr>
           <w:rFonts w:ascii="Times New Roman" w:hAnsi="Times New Roman" w:cs="Times New Roman"/>
-          <w:sz w:val="24"/>
-          <w:szCs w:val="24"/>
-          <w:lang w:val="fr-FR"/>
-        </w:rPr>
-        <w:t>Zeped</w:t>
-      </w:r>
-      <w:r>
-        <w:rPr>
-          <w:rFonts w:ascii="Times New Roman" w:hAnsi="Times New Roman" w:cs="Times New Roman"/>
-          <w:sz w:val="24"/>
-          <w:szCs w:val="24"/>
-          <w:lang w:val="fr-FR"/>
-        </w:rPr>
-        <w:t>a</w:t>
+          <w:sz w:val="20"/>
+          <w:szCs w:val="20"/>
+          <w:lang w:val="en-US"/>
+        </w:rPr>
+        <w:t>Considérese</w:t>
       </w:r>
       <w:proofErr w:type="spellEnd"/>
       <w:r>
         <w:rPr>
           <w:rFonts w:ascii="Times New Roman" w:hAnsi="Times New Roman" w:cs="Times New Roman"/>
-          <w:sz w:val="24"/>
-          <w:szCs w:val="24"/>
-          <w:lang w:val="fr-FR"/>
-        </w:rPr>
-        <w:t xml:space="preserve"> e</w:t>
-      </w:r>
-      <w:r>
-        <w:rPr>
-          <w:rFonts w:ascii="Times New Roman" w:hAnsi="Times New Roman" w:cs="Times New Roman"/>
-          <w:sz w:val="24"/>
-          <w:szCs w:val="24"/>
-          <w:lang w:val="fr-FR"/>
-        </w:rPr>
-        <w:t>t al. (2021).</w:t>
+          <w:sz w:val="20"/>
+          <w:szCs w:val="20"/>
+          <w:lang w:val="en-US"/>
+        </w:rPr>
+        <w:t xml:space="preserve"> </w:t>
+      </w:r>
+      <w:proofErr w:type="spellStart"/>
+      <w:r>
+        <w:rPr>
+          <w:rFonts w:ascii="Times New Roman" w:hAnsi="Times New Roman" w:cs="Times New Roman"/>
+          <w:sz w:val="20"/>
+          <w:szCs w:val="20"/>
+          <w:lang w:val="en-US"/>
+        </w:rPr>
+        <w:t>el</w:t>
+      </w:r>
+      <w:proofErr w:type="spellEnd"/>
+      <w:r>
+        <w:rPr>
+          <w:rFonts w:ascii="Times New Roman" w:hAnsi="Times New Roman" w:cs="Times New Roman"/>
+          <w:sz w:val="20"/>
+          <w:szCs w:val="20"/>
+          <w:lang w:val="en-US"/>
+        </w:rPr>
+        <w:t xml:space="preserve"> </w:t>
+      </w:r>
+      <w:proofErr w:type="spellStart"/>
+      <w:r>
+        <w:rPr>
+          <w:rFonts w:ascii="Times New Roman" w:hAnsi="Times New Roman" w:cs="Times New Roman"/>
+          <w:sz w:val="20"/>
+          <w:szCs w:val="20"/>
+          <w:lang w:val="en-US"/>
+        </w:rPr>
+        <w:t>siguiente</w:t>
+      </w:r>
+      <w:proofErr w:type="spellEnd"/>
+      <w:r>
+        <w:rPr>
+          <w:rFonts w:ascii="Times New Roman" w:hAnsi="Times New Roman" w:cs="Times New Roman"/>
+          <w:sz w:val="20"/>
+          <w:szCs w:val="20"/>
+          <w:lang w:val="en-US"/>
+        </w:rPr>
+        <w:t xml:space="preserve"> </w:t>
+      </w:r>
+      <w:proofErr w:type="spellStart"/>
+      <w:r>
+        <w:rPr>
+          <w:rFonts w:ascii="Times New Roman" w:hAnsi="Times New Roman" w:cs="Times New Roman"/>
+          <w:sz w:val="20"/>
+          <w:szCs w:val="20"/>
+          <w:lang w:val="en-US"/>
+        </w:rPr>
+        <w:t>argumento</w:t>
+      </w:r>
+      <w:proofErr w:type="spellEnd"/>
+      <w:r>
+        <w:rPr>
+          <w:rFonts w:ascii="Times New Roman" w:hAnsi="Times New Roman" w:cs="Times New Roman"/>
+          <w:sz w:val="20"/>
+          <w:szCs w:val="20"/>
+          <w:lang w:val="en-US"/>
+        </w:rPr>
+        <w:t xml:space="preserve"> </w:t>
+      </w:r>
+      <w:proofErr w:type="spellStart"/>
+      <w:r>
+        <w:rPr>
+          <w:rFonts w:ascii="Times New Roman" w:hAnsi="Times New Roman" w:cs="Times New Roman"/>
+          <w:sz w:val="20"/>
+          <w:szCs w:val="20"/>
+          <w:lang w:val="en-US"/>
+        </w:rPr>
+        <w:t>aducido</w:t>
+      </w:r>
+      <w:proofErr w:type="spellEnd"/>
+      <w:r>
+        <w:rPr>
+          <w:rFonts w:ascii="Times New Roman" w:hAnsi="Times New Roman" w:cs="Times New Roman"/>
+          <w:sz w:val="20"/>
+          <w:szCs w:val="20"/>
+          <w:lang w:val="en-US"/>
+        </w:rPr>
+        <w:t xml:space="preserve"> </w:t>
+      </w:r>
+      <w:proofErr w:type="spellStart"/>
+      <w:r>
+        <w:rPr>
+          <w:rFonts w:ascii="Times New Roman" w:hAnsi="Times New Roman" w:cs="Times New Roman"/>
+          <w:sz w:val="20"/>
+          <w:szCs w:val="20"/>
+          <w:lang w:val="en-US"/>
+        </w:rPr>
+        <w:t>en</w:t>
+      </w:r>
+      <w:proofErr w:type="spellEnd"/>
+      <w:r>
+        <w:rPr>
+          <w:rFonts w:ascii="Times New Roman" w:hAnsi="Times New Roman" w:cs="Times New Roman"/>
+          <w:sz w:val="20"/>
+          <w:szCs w:val="20"/>
+          <w:lang w:val="en-US"/>
+        </w:rPr>
+        <w:t xml:space="preserve"> [24-26]:</w:t>
+      </w:r>
+    </w:p>
+    <w:p>
+      <w:pPr>
+        <w:spacing w:after="0" w:line="240" w:lineRule="auto"/>
+        <w:jc w:val="both"/>
+        <w:rPr>
+          <w:rFonts w:ascii="Times New Roman" w:hAnsi="Times New Roman" w:cs="Times New Roman"/>
+          <w:sz w:val="20"/>
+          <w:szCs w:val="20"/>
+          <w:lang w:val="en-US"/>
+        </w:rPr>
+      </w:pPr>
+    </w:p>
+    <w:p>
+      <w:pPr>
+        <w:spacing w:after="0" w:line="240" w:lineRule="auto"/>
+        <w:ind w:left="708"/>
+        <w:jc w:val="both"/>
+        <w:rPr>
+          <w:rFonts w:ascii="Times New Roman" w:hAnsi="Times New Roman" w:cs="Times New Roman"/>
+          <w:sz w:val="20"/>
+          <w:szCs w:val="20"/>
+          <w:lang w:val="en-US"/>
+        </w:rPr>
+      </w:pPr>
+      <w:r>
+        <w:rPr>
+          <w:rFonts w:ascii="Times New Roman" w:hAnsi="Times New Roman" w:cs="Times New Roman"/>
+          <w:sz w:val="20"/>
+          <w:szCs w:val="20"/>
+          <w:lang w:val="en-US"/>
+        </w:rPr>
+        <w:t>Since many genes involved in the immunological response to infection are present on the X chromosome, the XX and XY genetic constitutions could also potentially contribute to COVID-19 severity. Females show a more rapid and aggressive immune response to pathogens with a lower degree of systemic inflammation, which facilitates viral clearance [21].</w:t>
+      </w:r>
+    </w:p>
+    <w:p>
+      <w:pPr>
+        <w:spacing w:after="0" w:line="240" w:lineRule="auto"/>
+        <w:jc w:val="both"/>
+        <w:rPr>
+          <w:rFonts w:ascii="Times New Roman" w:hAnsi="Times New Roman" w:cs="Times New Roman"/>
+          <w:sz w:val="20"/>
+          <w:szCs w:val="20"/>
+          <w:lang w:val="en-US"/>
+        </w:rPr>
+      </w:pPr>
+    </w:p>
+    <w:p>
+      <w:pPr>
+        <w:spacing w:after="0" w:line="240" w:lineRule="auto"/>
+        <w:jc w:val="both"/>
+        <w:rPr>
+          <w:rFonts w:ascii="Times New Roman" w:hAnsi="Times New Roman" w:cs="Times New Roman"/>
+          <w:b/>
+          <w:bCs/>
+          <w:sz w:val="28"/>
+          <w:szCs w:val="28"/>
+          <w:lang w:val="en-US"/>
+        </w:rPr>
+      </w:pPr>
+      <w:r>
+        <w:rPr>
+          <w:rFonts w:ascii="Times New Roman" w:hAnsi="Times New Roman" w:cs="Times New Roman"/>
+          <w:sz w:val="20"/>
+          <w:szCs w:val="20"/>
+        </w:rPr>
+        <w:t xml:space="preserve">Para una discusión detallada, </w:t>
+      </w:r>
+      <w:proofErr w:type="spellStart"/>
+      <w:r>
+        <w:rPr>
+          <w:rFonts w:ascii="Times New Roman" w:hAnsi="Times New Roman" w:cs="Times New Roman"/>
+          <w:sz w:val="20"/>
+          <w:szCs w:val="20"/>
+        </w:rPr>
+        <w:t>veáse</w:t>
+      </w:r>
+      <w:proofErr w:type="spellEnd"/>
+      <w:r>
+        <w:rPr>
+          <w:rFonts w:ascii="Times New Roman" w:hAnsi="Times New Roman" w:cs="Times New Roman"/>
+          <w:sz w:val="20"/>
+          <w:szCs w:val="20"/>
+        </w:rPr>
+        <w:t xml:space="preserve"> </w:t>
+      </w:r>
+      <w:proofErr w:type="spellStart"/>
+      <w:r>
+        <w:rPr>
+          <w:rFonts w:ascii="Times New Roman" w:hAnsi="Times New Roman" w:cs="Times New Roman"/>
+          <w:sz w:val="20"/>
+          <w:szCs w:val="20"/>
+        </w:rPr>
+        <w:t>Meijs</w:t>
+      </w:r>
+      <w:proofErr w:type="spellEnd"/>
+      <w:r>
+        <w:rPr>
+          <w:rFonts w:ascii="Times New Roman" w:hAnsi="Times New Roman" w:cs="Times New Roman"/>
+          <w:sz w:val="20"/>
+          <w:szCs w:val="20"/>
+        </w:rPr>
+        <w:t xml:space="preserve"> et al. </w:t>
+      </w:r>
+      <w:r>
+        <w:rPr>
+          <w:rFonts w:ascii="Times New Roman" w:hAnsi="Times New Roman" w:cs="Times New Roman"/>
+          <w:sz w:val="20"/>
+          <w:szCs w:val="20"/>
+          <w:lang w:val="en-US"/>
+        </w:rPr>
+        <w:t xml:space="preserve">(2021). Better COVID-19 Intensive Care Unit survival in females, independent of age, disease severity, comorbidities, and treatment. </w:t>
+      </w:r>
+      <w:r>
+        <w:rPr>
+          <w:rFonts w:ascii="Times New Roman" w:hAnsi="Times New Roman" w:cs="Times New Roman"/>
+          <w:i/>
+          <w:sz w:val="20"/>
+          <w:szCs w:val="20"/>
+          <w:lang w:val="en-US"/>
+        </w:rPr>
+        <w:t xml:space="preserve">Scientific Reports 12, </w:t>
+      </w:r>
+      <w:r>
+        <w:rPr>
+          <w:rFonts w:ascii="Times New Roman" w:hAnsi="Times New Roman" w:cs="Times New Roman"/>
+          <w:sz w:val="20"/>
+          <w:szCs w:val="20"/>
+          <w:lang w:val="en-US"/>
+        </w:rPr>
+        <w:t>734.</w:t>
       </w:r>
     </w:p>
   </w:footnote>
@@ -3011,6 +4154,119 @@
     </w:lvl>
   </w:abstractNum>
   <w:abstractNum w:abstractNumId="3" w15:restartNumberingAfterBreak="0">
+    <w:nsid w:val="35C464A9"/>
+    <w:multiLevelType w:val="hybridMultilevel"/>
+    <w:tmpl w:val="B96E632E"/>
+    <w:lvl w:ilvl="0" w:tplc="B4047F6C">
+      <w:start w:val="4"/>
+      <w:numFmt w:val="bullet"/>
+      <w:lvlText w:val=""/>
+      <w:lvlJc w:val="left"/>
+      <w:pPr>
+        <w:ind w:left="720" w:hanging="360"/>
+      </w:pPr>
+      <w:rPr>
+        <w:rFonts w:ascii="Symbol" w:eastAsiaTheme="minorHAnsi" w:hAnsi="Symbol" w:cs="Times New Roman" w:hint="default"/>
+      </w:rPr>
+    </w:lvl>
+    <w:lvl w:ilvl="1" w:tplc="0C0A0003" w:tentative="1">
+      <w:start w:val="1"/>
+      <w:numFmt w:val="bullet"/>
+      <w:lvlText w:val="o"/>
+      <w:lvlJc w:val="left"/>
+      <w:pPr>
+        <w:ind w:left="1440" w:hanging="360"/>
+      </w:pPr>
+      <w:rPr>
+        <w:rFonts w:ascii="Courier New" w:hAnsi="Courier New" w:cs="Courier New" w:hint="default"/>
+      </w:rPr>
+    </w:lvl>
+    <w:lvl w:ilvl="2" w:tplc="0C0A0005" w:tentative="1">
+      <w:start w:val="1"/>
+      <w:numFmt w:val="bullet"/>
+      <w:lvlText w:val=""/>
+      <w:lvlJc w:val="left"/>
+      <w:pPr>
+        <w:ind w:left="2160" w:hanging="360"/>
+      </w:pPr>
+      <w:rPr>
+        <w:rFonts w:ascii="Wingdings" w:hAnsi="Wingdings" w:hint="default"/>
+      </w:rPr>
+    </w:lvl>
+    <w:lvl w:ilvl="3" w:tplc="0C0A0001" w:tentative="1">
+      <w:start w:val="1"/>
+      <w:numFmt w:val="bullet"/>
+      <w:lvlText w:val=""/>
+      <w:lvlJc w:val="left"/>
+      <w:pPr>
+        <w:ind w:left="2880" w:hanging="360"/>
+      </w:pPr>
+      <w:rPr>
+        <w:rFonts w:ascii="Symbol" w:hAnsi="Symbol" w:hint="default"/>
+      </w:rPr>
+    </w:lvl>
+    <w:lvl w:ilvl="4" w:tplc="0C0A0003" w:tentative="1">
+      <w:start w:val="1"/>
+      <w:numFmt w:val="bullet"/>
+      <w:lvlText w:val="o"/>
+      <w:lvlJc w:val="left"/>
+      <w:pPr>
+        <w:ind w:left="3600" w:hanging="360"/>
+      </w:pPr>
+      <w:rPr>
+        <w:rFonts w:ascii="Courier New" w:hAnsi="Courier New" w:cs="Courier New" w:hint="default"/>
+      </w:rPr>
+    </w:lvl>
+    <w:lvl w:ilvl="5" w:tplc="0C0A0005" w:tentative="1">
+      <w:start w:val="1"/>
+      <w:numFmt w:val="bullet"/>
+      <w:lvlText w:val=""/>
+      <w:lvlJc w:val="left"/>
+      <w:pPr>
+        <w:ind w:left="4320" w:hanging="360"/>
+      </w:pPr>
+      <w:rPr>
+        <w:rFonts w:ascii="Wingdings" w:hAnsi="Wingdings" w:hint="default"/>
+      </w:rPr>
+    </w:lvl>
+    <w:lvl w:ilvl="6" w:tplc="0C0A0001" w:tentative="1">
+      <w:start w:val="1"/>
+      <w:numFmt w:val="bullet"/>
+      <w:lvlText w:val=""/>
+      <w:lvlJc w:val="left"/>
+      <w:pPr>
+        <w:ind w:left="5040" w:hanging="360"/>
+      </w:pPr>
+      <w:rPr>
+        <w:rFonts w:ascii="Symbol" w:hAnsi="Symbol" w:hint="default"/>
+      </w:rPr>
+    </w:lvl>
+    <w:lvl w:ilvl="7" w:tplc="0C0A0003" w:tentative="1">
+      <w:start w:val="1"/>
+      <w:numFmt w:val="bullet"/>
+      <w:lvlText w:val="o"/>
+      <w:lvlJc w:val="left"/>
+      <w:pPr>
+        <w:ind w:left="5760" w:hanging="360"/>
+      </w:pPr>
+      <w:rPr>
+        <w:rFonts w:ascii="Courier New" w:hAnsi="Courier New" w:cs="Courier New" w:hint="default"/>
+      </w:rPr>
+    </w:lvl>
+    <w:lvl w:ilvl="8" w:tplc="0C0A0005" w:tentative="1">
+      <w:start w:val="1"/>
+      <w:numFmt w:val="bullet"/>
+      <w:lvlText w:val=""/>
+      <w:lvlJc w:val="left"/>
+      <w:pPr>
+        <w:ind w:left="6480" w:hanging="360"/>
+      </w:pPr>
+      <w:rPr>
+        <w:rFonts w:ascii="Wingdings" w:hAnsi="Wingdings" w:hint="default"/>
+      </w:rPr>
+    </w:lvl>
+  </w:abstractNum>
+  <w:abstractNum w:abstractNumId="4" w15:restartNumberingAfterBreak="0">
     <w:nsid w:val="3F0D1B28"/>
     <w:multiLevelType w:val="hybridMultilevel"/>
     <w:tmpl w:val="961424F2"/>
@@ -3099,7 +4355,7 @@
       </w:pPr>
     </w:lvl>
   </w:abstractNum>
-  <w:abstractNum w:abstractNumId="4" w15:restartNumberingAfterBreak="0">
+  <w:abstractNum w:abstractNumId="5" w15:restartNumberingAfterBreak="0">
     <w:nsid w:val="40455DB2"/>
     <w:multiLevelType w:val="hybridMultilevel"/>
     <w:tmpl w:val="9FA8624C"/>
@@ -3188,7 +4444,120 @@
       </w:pPr>
     </w:lvl>
   </w:abstractNum>
-  <w:abstractNum w:abstractNumId="5" w15:restartNumberingAfterBreak="0">
+  <w:abstractNum w:abstractNumId="6" w15:restartNumberingAfterBreak="0">
+    <w:nsid w:val="420C7811"/>
+    <w:multiLevelType w:val="hybridMultilevel"/>
+    <w:tmpl w:val="F6ACB1C6"/>
+    <w:lvl w:ilvl="0" w:tplc="D90C3A38">
+      <w:start w:val="4"/>
+      <w:numFmt w:val="bullet"/>
+      <w:lvlText w:val=""/>
+      <w:lvlJc w:val="left"/>
+      <w:pPr>
+        <w:ind w:left="720" w:hanging="360"/>
+      </w:pPr>
+      <w:rPr>
+        <w:rFonts w:ascii="Symbol" w:eastAsiaTheme="minorHAnsi" w:hAnsi="Symbol" w:cs="Times New Roman" w:hint="default"/>
+      </w:rPr>
+    </w:lvl>
+    <w:lvl w:ilvl="1" w:tplc="0C0A0003" w:tentative="1">
+      <w:start w:val="1"/>
+      <w:numFmt w:val="bullet"/>
+      <w:lvlText w:val="o"/>
+      <w:lvlJc w:val="left"/>
+      <w:pPr>
+        <w:ind w:left="1440" w:hanging="360"/>
+      </w:pPr>
+      <w:rPr>
+        <w:rFonts w:ascii="Courier New" w:hAnsi="Courier New" w:cs="Courier New" w:hint="default"/>
+      </w:rPr>
+    </w:lvl>
+    <w:lvl w:ilvl="2" w:tplc="0C0A0005" w:tentative="1">
+      <w:start w:val="1"/>
+      <w:numFmt w:val="bullet"/>
+      <w:lvlText w:val=""/>
+      <w:lvlJc w:val="left"/>
+      <w:pPr>
+        <w:ind w:left="2160" w:hanging="360"/>
+      </w:pPr>
+      <w:rPr>
+        <w:rFonts w:ascii="Wingdings" w:hAnsi="Wingdings" w:hint="default"/>
+      </w:rPr>
+    </w:lvl>
+    <w:lvl w:ilvl="3" w:tplc="0C0A0001" w:tentative="1">
+      <w:start w:val="1"/>
+      <w:numFmt w:val="bullet"/>
+      <w:lvlText w:val=""/>
+      <w:lvlJc w:val="left"/>
+      <w:pPr>
+        <w:ind w:left="2880" w:hanging="360"/>
+      </w:pPr>
+      <w:rPr>
+        <w:rFonts w:ascii="Symbol" w:hAnsi="Symbol" w:hint="default"/>
+      </w:rPr>
+    </w:lvl>
+    <w:lvl w:ilvl="4" w:tplc="0C0A0003" w:tentative="1">
+      <w:start w:val="1"/>
+      <w:numFmt w:val="bullet"/>
+      <w:lvlText w:val="o"/>
+      <w:lvlJc w:val="left"/>
+      <w:pPr>
+        <w:ind w:left="3600" w:hanging="360"/>
+      </w:pPr>
+      <w:rPr>
+        <w:rFonts w:ascii="Courier New" w:hAnsi="Courier New" w:cs="Courier New" w:hint="default"/>
+      </w:rPr>
+    </w:lvl>
+    <w:lvl w:ilvl="5" w:tplc="0C0A0005" w:tentative="1">
+      <w:start w:val="1"/>
+      <w:numFmt w:val="bullet"/>
+      <w:lvlText w:val=""/>
+      <w:lvlJc w:val="left"/>
+      <w:pPr>
+        <w:ind w:left="4320" w:hanging="360"/>
+      </w:pPr>
+      <w:rPr>
+        <w:rFonts w:ascii="Wingdings" w:hAnsi="Wingdings" w:hint="default"/>
+      </w:rPr>
+    </w:lvl>
+    <w:lvl w:ilvl="6" w:tplc="0C0A0001" w:tentative="1">
+      <w:start w:val="1"/>
+      <w:numFmt w:val="bullet"/>
+      <w:lvlText w:val=""/>
+      <w:lvlJc w:val="left"/>
+      <w:pPr>
+        <w:ind w:left="5040" w:hanging="360"/>
+      </w:pPr>
+      <w:rPr>
+        <w:rFonts w:ascii="Symbol" w:hAnsi="Symbol" w:hint="default"/>
+      </w:rPr>
+    </w:lvl>
+    <w:lvl w:ilvl="7" w:tplc="0C0A0003" w:tentative="1">
+      <w:start w:val="1"/>
+      <w:numFmt w:val="bullet"/>
+      <w:lvlText w:val="o"/>
+      <w:lvlJc w:val="left"/>
+      <w:pPr>
+        <w:ind w:left="5760" w:hanging="360"/>
+      </w:pPr>
+      <w:rPr>
+        <w:rFonts w:ascii="Courier New" w:hAnsi="Courier New" w:cs="Courier New" w:hint="default"/>
+      </w:rPr>
+    </w:lvl>
+    <w:lvl w:ilvl="8" w:tplc="0C0A0005" w:tentative="1">
+      <w:start w:val="1"/>
+      <w:numFmt w:val="bullet"/>
+      <w:lvlText w:val=""/>
+      <w:lvlJc w:val="left"/>
+      <w:pPr>
+        <w:ind w:left="6480" w:hanging="360"/>
+      </w:pPr>
+      <w:rPr>
+        <w:rFonts w:ascii="Wingdings" w:hAnsi="Wingdings" w:hint="default"/>
+      </w:rPr>
+    </w:lvl>
+  </w:abstractNum>
+  <w:abstractNum w:abstractNumId="7" w15:restartNumberingAfterBreak="0">
     <w:nsid w:val="49FA3DD5"/>
     <w:multiLevelType w:val="hybridMultilevel"/>
     <w:tmpl w:val="E2F44FEA"/>
@@ -3301,7 +4670,7 @@
       </w:rPr>
     </w:lvl>
   </w:abstractNum>
-  <w:abstractNum w:abstractNumId="6" w15:restartNumberingAfterBreak="0">
+  <w:abstractNum w:abstractNumId="8" w15:restartNumberingAfterBreak="0">
     <w:nsid w:val="50F45619"/>
     <w:multiLevelType w:val="hybridMultilevel"/>
     <w:tmpl w:val="FD847332"/>
@@ -3391,7 +4760,7 @@
       </w:pPr>
     </w:lvl>
   </w:abstractNum>
-  <w:abstractNum w:abstractNumId="7" w15:restartNumberingAfterBreak="0">
+  <w:abstractNum w:abstractNumId="9" w15:restartNumberingAfterBreak="0">
     <w:nsid w:val="520F55A4"/>
     <w:multiLevelType w:val="hybridMultilevel"/>
     <w:tmpl w:val="8C4473DE"/>
@@ -3477,7 +4846,7 @@
       </w:pPr>
     </w:lvl>
   </w:abstractNum>
-  <w:abstractNum w:abstractNumId="8" w15:restartNumberingAfterBreak="0">
+  <w:abstractNum w:abstractNumId="10" w15:restartNumberingAfterBreak="0">
     <w:nsid w:val="6E092140"/>
     <w:multiLevelType w:val="hybridMultilevel"/>
     <w:tmpl w:val="617EAAAC"/>
@@ -3590,7 +4959,7 @@
       </w:rPr>
     </w:lvl>
   </w:abstractNum>
-  <w:abstractNum w:abstractNumId="9" w15:restartNumberingAfterBreak="0">
+  <w:abstractNum w:abstractNumId="11" w15:restartNumberingAfterBreak="0">
     <w:nsid w:val="737D663F"/>
     <w:multiLevelType w:val="hybridMultilevel"/>
     <w:tmpl w:val="F47852D4"/>
@@ -3679,7 +5048,7 @@
       </w:pPr>
     </w:lvl>
   </w:abstractNum>
-  <w:abstractNum w:abstractNumId="10" w15:restartNumberingAfterBreak="0">
+  <w:abstractNum w:abstractNumId="12" w15:restartNumberingAfterBreak="0">
     <w:nsid w:val="7DAA2BBE"/>
     <w:multiLevelType w:val="hybridMultilevel"/>
     <w:tmpl w:val="65F6E874"/>
@@ -3770,37 +5139,43 @@
     </w:lvl>
   </w:abstractNum>
   <w:num w:numId="1" w16cid:durableId="1154302141">
-    <w:abstractNumId w:val="9"/>
+    <w:abstractNumId w:val="11"/>
   </w:num>
   <w:num w:numId="2" w16cid:durableId="880172980">
-    <w:abstractNumId w:val="3"/>
+    <w:abstractNumId w:val="4"/>
   </w:num>
   <w:num w:numId="3" w16cid:durableId="1621692113">
-    <w:abstractNumId w:val="4"/>
+    <w:abstractNumId w:val="5"/>
   </w:num>
   <w:num w:numId="4" w16cid:durableId="482352180">
     <w:abstractNumId w:val="2"/>
   </w:num>
   <w:num w:numId="5" w16cid:durableId="350424618">
+    <w:abstractNumId w:val="12"/>
+  </w:num>
+  <w:num w:numId="6" w16cid:durableId="2100518427">
+    <w:abstractNumId w:val="8"/>
+  </w:num>
+  <w:num w:numId="7" w16cid:durableId="950282459">
+    <w:abstractNumId w:val="9"/>
+  </w:num>
+  <w:num w:numId="8" w16cid:durableId="813833389">
     <w:abstractNumId w:val="10"/>
   </w:num>
-  <w:num w:numId="6" w16cid:durableId="2100518427">
-    <w:abstractNumId w:val="6"/>
-  </w:num>
-  <w:num w:numId="7" w16cid:durableId="950282459">
+  <w:num w:numId="9" w16cid:durableId="1142308055">
     <w:abstractNumId w:val="7"/>
-  </w:num>
-  <w:num w:numId="8" w16cid:durableId="813833389">
-    <w:abstractNumId w:val="8"/>
-  </w:num>
-  <w:num w:numId="9" w16cid:durableId="1142308055">
-    <w:abstractNumId w:val="5"/>
   </w:num>
   <w:num w:numId="10" w16cid:durableId="2137553507">
     <w:abstractNumId w:val="1"/>
   </w:num>
   <w:num w:numId="11" w16cid:durableId="602879899">
     <w:abstractNumId w:val="0"/>
+  </w:num>
+  <w:num w:numId="12" w16cid:durableId="1674798475">
+    <w:abstractNumId w:val="3"/>
+  </w:num>
+  <w:num w:numId="13" w16cid:durableId="92362817">
+    <w:abstractNumId w:val="6"/>
   </w:num>
 </w:numbering>
 </file>
@@ -4207,6 +5582,7 @@
   <w:style w:type="character" w:default="1" w:styleId="Fuentedeprrafopredeter">
     <w:name w:val="Default Paragraph Font"/>
     <w:uiPriority w:val="1"/>
+    <w:semiHidden/>
     <w:unhideWhenUsed/>
   </w:style>
   <w:style w:type="table" w:default="1" w:styleId="Tablanormal">

--- a/Borradores/Estructura_paper.docx
+++ b/Borradores/Estructura_paper.docx
@@ -1,6 +1,6 @@
 
 <file path=word/document.xml><?xml version="1.0" encoding="utf-8"?>
-<w:document xmlns:wpc="http://schemas.microsoft.com/office/word/2010/wordprocessingCanvas" xmlns:cx="http://schemas.microsoft.com/office/drawing/2014/chartex" xmlns:cx1="http://schemas.microsoft.com/office/drawing/2015/9/8/chartex" xmlns:cx2="http://schemas.microsoft.com/office/drawing/2015/10/21/chartex" xmlns:cx3="http://schemas.microsoft.com/office/drawing/2016/5/9/chartex" xmlns:cx4="http://schemas.microsoft.com/office/drawing/2016/5/10/chartex" xmlns:cx5="http://schemas.microsoft.com/office/drawing/2016/5/11/chartex" xmlns:cx6="http://schemas.microsoft.com/office/drawing/2016/5/12/chartex" xmlns:cx7="http://schemas.microsoft.com/office/drawing/2016/5/13/chartex" xmlns:cx8="http://schemas.microsoft.com/office/drawing/2016/5/14/chartex" xmlns:mc="http://schemas.openxmlformats.org/markup-compatibility/2006" xmlns:aink="http://schemas.microsoft.com/office/drawing/2016/ink" xmlns:am3d="http://schemas.microsoft.com/office/drawing/2017/model3d" xmlns:o="urn:schemas-microsoft-com:office:office" xmlns:oel="http://schemas.microsoft.com/office/2019/extlst" xmlns:r="http://schemas.openxmlformats.org/officeDocument/2006/relationships" xmlns:m="http://schemas.openxmlformats.org/officeDocument/2006/math" xmlns:v="urn:schemas-microsoft-com:vml" xmlns:wp14="http://schemas.microsoft.com/office/word/2010/wordprocessingDrawing" xmlns:wp="http://schemas.openxmlformats.org/drawingml/2006/wordprocessingDrawing" xmlns:w10="urn:schemas-microsoft-com:office:word" xmlns:w="http://schemas.openxmlformats.org/wordprocessingml/2006/main" xmlns:w14="http://schemas.microsoft.com/office/word/2010/wordml" xmlns:w15="http://schemas.microsoft.com/office/word/2012/wordml" xmlns:w16cex="http://schemas.microsoft.com/office/word/2018/wordml/cex" xmlns:w16cid="http://schemas.microsoft.com/office/word/2016/wordml/cid" xmlns:w16="http://schemas.microsoft.com/office/word/2018/wordml" xmlns:w16sdtdh="http://schemas.microsoft.com/office/word/2020/wordml/sdtdatahash" xmlns:w16se="http://schemas.microsoft.com/office/word/2015/wordml/symex" xmlns:wpg="http://schemas.microsoft.com/office/word/2010/wordprocessingGroup" xmlns:wpi="http://schemas.microsoft.com/office/word/2010/wordprocessingInk" xmlns:wne="http://schemas.microsoft.com/office/word/2006/wordml" xmlns:wps="http://schemas.microsoft.com/office/word/2010/wordprocessingShape" mc:Ignorable="w14 w15 w16se w16cid w16 w16cex w16sdtdh wp14">
+<w:document xmlns:wpc="http://schemas.microsoft.com/office/word/2010/wordprocessingCanvas" xmlns:cx="http://schemas.microsoft.com/office/drawing/2014/chartex" xmlns:cx1="http://schemas.microsoft.com/office/drawing/2015/9/8/chartex" xmlns:cx2="http://schemas.microsoft.com/office/drawing/2015/10/21/chartex" xmlns:cx3="http://schemas.microsoft.com/office/drawing/2016/5/9/chartex" xmlns:cx4="http://schemas.microsoft.com/office/drawing/2016/5/10/chartex" xmlns:cx5="http://schemas.microsoft.com/office/drawing/2016/5/11/chartex" xmlns:cx6="http://schemas.microsoft.com/office/drawing/2016/5/12/chartex" xmlns:cx7="http://schemas.microsoft.com/office/drawing/2016/5/13/chartex" xmlns:cx8="http://schemas.microsoft.com/office/drawing/2016/5/14/chartex" xmlns:mc="http://schemas.openxmlformats.org/markup-compatibility/2006" xmlns:aink="http://schemas.microsoft.com/office/drawing/2016/ink" xmlns:am3d="http://schemas.microsoft.com/office/drawing/2017/model3d" xmlns:o="urn:schemas-microsoft-com:office:office" xmlns:r="http://schemas.openxmlformats.org/officeDocument/2006/relationships" xmlns:m="http://schemas.openxmlformats.org/officeDocument/2006/math" xmlns:v="urn:schemas-microsoft-com:vml" xmlns:wp14="http://schemas.microsoft.com/office/word/2010/wordprocessingDrawing" xmlns:wp="http://schemas.openxmlformats.org/drawingml/2006/wordprocessingDrawing" xmlns:w10="urn:schemas-microsoft-com:office:word" xmlns:w="http://schemas.openxmlformats.org/wordprocessingml/2006/main" xmlns:w14="http://schemas.microsoft.com/office/word/2010/wordml" xmlns:w15="http://schemas.microsoft.com/office/word/2012/wordml" xmlns:w16cex="http://schemas.microsoft.com/office/word/2018/wordml/cex" xmlns:w16cid="http://schemas.microsoft.com/office/word/2016/wordml/cid" xmlns:w16="http://schemas.microsoft.com/office/word/2018/wordml" xmlns:w16se="http://schemas.microsoft.com/office/word/2015/wordml/symex" xmlns:wpg="http://schemas.microsoft.com/office/word/2010/wordprocessingGroup" xmlns:wpi="http://schemas.microsoft.com/office/word/2010/wordprocessingInk" xmlns:wne="http://schemas.microsoft.com/office/word/2006/wordml" xmlns:wps="http://schemas.microsoft.com/office/word/2010/wordprocessingShape" mc:Ignorable="w14 w15 w16se w16cid w16 w16cex wp14">
   <w:body>
     <w:p>
       <w:pPr>
@@ -54,7 +54,7 @@
     </w:p>
     <w:p>
       <w:pPr>
-        <w:pStyle w:val="Prrafodelista"/>
+        <w:pStyle w:val="ListParagraph"/>
         <w:numPr>
           <w:ilvl w:val="0"/>
           <w:numId w:val="3"/>
@@ -91,20 +91,20 @@
     </w:p>
     <w:p>
       <w:pPr>
-        <w:pStyle w:val="Prrafodelista"/>
-        <w:jc w:val="both"/>
-        <w:rPr>
-          <w:rFonts w:ascii="Times New Roman" w:hAnsi="Times New Roman" w:cs="Times New Roman"/>
-          <w:b/>
-          <w:bCs/>
-          <w:sz w:val="24"/>
-          <w:szCs w:val="24"/>
-        </w:rPr>
-      </w:pPr>
-    </w:p>
-    <w:p>
-      <w:pPr>
-        <w:pStyle w:val="Prrafodelista"/>
+        <w:pStyle w:val="ListParagraph"/>
+        <w:jc w:val="both"/>
+        <w:rPr>
+          <w:rFonts w:ascii="Times New Roman" w:hAnsi="Times New Roman" w:cs="Times New Roman"/>
+          <w:b/>
+          <w:bCs/>
+          <w:sz w:val="24"/>
+          <w:szCs w:val="24"/>
+        </w:rPr>
+      </w:pPr>
+    </w:p>
+    <w:p>
+      <w:pPr>
+        <w:pStyle w:val="ListParagraph"/>
         <w:numPr>
           <w:ilvl w:val="0"/>
           <w:numId w:val="7"/>
@@ -240,7 +240,6 @@
         <w:t>339 a casos activos. A la fecha en que se escribe este artículo\</w:t>
       </w:r>
       <w:proofErr w:type="spellStart"/>
-      <w:proofErr w:type="gramStart"/>
       <w:r>
         <w:rPr>
           <w:rFonts w:ascii="Times New Roman" w:hAnsi="Times New Roman" w:cs="Times New Roman"/>
@@ -256,16 +255,7 @@
           <w:sz w:val="24"/>
           <w:szCs w:val="24"/>
         </w:rPr>
-        <w:t>{</w:t>
-      </w:r>
-      <w:proofErr w:type="gramEnd"/>
-      <w:r>
-        <w:rPr>
-          <w:rFonts w:ascii="Times New Roman" w:hAnsi="Times New Roman" w:cs="Times New Roman"/>
-          <w:sz w:val="24"/>
-          <w:szCs w:val="24"/>
-        </w:rPr>
-        <w:t>Fecha actual: 09 de enero de 2023}, se reportan 6</w:t>
+        <w:t>{Fecha actual: 09 de enero de 2023}, se reportan 6</w:t>
       </w:r>
       <w:r>
         <w:rPr>
@@ -390,7 +380,7 @@
     </w:p>
     <w:p>
       <w:pPr>
-        <w:pStyle w:val="Prrafodelista"/>
+        <w:pStyle w:val="ListParagraph"/>
         <w:numPr>
           <w:ilvl w:val="0"/>
           <w:numId w:val="7"/>
@@ -545,7 +535,7 @@
       </w:r>
       <w:r>
         <w:rPr>
-          <w:rStyle w:val="Refdenotaalpie"/>
+          <w:rStyle w:val="FootnoteReference"/>
           <w:rFonts w:ascii="Times New Roman" w:hAnsi="Times New Roman" w:cs="Times New Roman"/>
           <w:sz w:val="24"/>
           <w:szCs w:val="24"/>
@@ -611,7 +601,7 @@
     </w:p>
     <w:p>
       <w:pPr>
-        <w:pStyle w:val="Prrafodelista"/>
+        <w:pStyle w:val="ListParagraph"/>
         <w:numPr>
           <w:ilvl w:val="0"/>
           <w:numId w:val="7"/>
@@ -1121,7 +1111,6 @@
         <w:t>a los adultos mayores\</w:t>
       </w:r>
       <w:proofErr w:type="spellStart"/>
-      <w:proofErr w:type="gramStart"/>
       <w:r>
         <w:rPr>
           <w:rFonts w:ascii="Times New Roman" w:hAnsi="Times New Roman" w:cs="Times New Roman"/>
@@ -1139,7 +1128,6 @@
         </w:rPr>
         <w:t>{</w:t>
       </w:r>
-      <w:proofErr w:type="gramEnd"/>
       <w:r>
         <w:rPr>
           <w:rFonts w:ascii="Times New Roman" w:hAnsi="Times New Roman" w:cs="Times New Roman"/>
@@ -1358,7 +1346,7 @@
       </w:r>
       <w:r>
         <w:rPr>
-          <w:rStyle w:val="Refdenotaalpie"/>
+          <w:rStyle w:val="FootnoteReference"/>
           <w:rFonts w:ascii="Times New Roman" w:hAnsi="Times New Roman" w:cs="Times New Roman"/>
           <w:sz w:val="24"/>
           <w:szCs w:val="24"/>
@@ -1544,7 +1532,7 @@
     </w:p>
     <w:p>
       <w:pPr>
-        <w:pStyle w:val="Prrafodelista"/>
+        <w:pStyle w:val="ListParagraph"/>
         <w:numPr>
           <w:ilvl w:val="0"/>
           <w:numId w:val="7"/>
@@ -1569,6 +1557,16 @@
         <w:lastRenderedPageBreak/>
         <w:t>Otra covariable de interés: el sexo del paciente. Además, se introducen las tres metodologías principales</w:t>
       </w:r>
+      <w:r>
+        <w:rPr>
+          <w:rFonts w:ascii="Times New Roman" w:hAnsi="Times New Roman" w:cs="Times New Roman"/>
+          <w:b/>
+          <w:bCs/>
+          <w:sz w:val="24"/>
+          <w:szCs w:val="24"/>
+        </w:rPr>
+        <w:t xml:space="preserve"> [IV]</w:t>
+      </w:r>
     </w:p>
     <w:p>
       <w:pPr>
@@ -1590,7 +1588,7 @@
       </w:r>
       <w:r>
         <w:rPr>
-          <w:rStyle w:val="Refdenotaalpie"/>
+          <w:rStyle w:val="FootnoteReference"/>
           <w:rFonts w:ascii="Times New Roman" w:hAnsi="Times New Roman" w:cs="Times New Roman"/>
           <w:sz w:val="24"/>
           <w:szCs w:val="24"/>
@@ -1619,7 +1617,7 @@
     </w:p>
     <w:p>
       <w:pPr>
-        <w:pStyle w:val="Prrafodelista"/>
+        <w:pStyle w:val="ListParagraph"/>
         <w:numPr>
           <w:ilvl w:val="0"/>
           <w:numId w:val="7"/>
@@ -1651,97 +1649,52 @@
           <w:sz w:val="24"/>
           <w:szCs w:val="24"/>
         </w:rPr>
-        <w:t>las tres vías metodológicas.</w:t>
-      </w:r>
-    </w:p>
-    <w:p>
-      <w:pPr>
-        <w:jc w:val="both"/>
-        <w:rPr>
-          <w:rFonts w:ascii="Times New Roman" w:hAnsi="Times New Roman" w:cs="Times New Roman"/>
-          <w:sz w:val="24"/>
-          <w:szCs w:val="24"/>
-        </w:rPr>
-      </w:pPr>
-      <w:r>
-        <w:rPr>
-          <w:rFonts w:ascii="Times New Roman" w:hAnsi="Times New Roman" w:cs="Times New Roman"/>
-          <w:sz w:val="24"/>
-          <w:szCs w:val="24"/>
-        </w:rPr>
-        <w:t>Además de la edad y el sexo del paciente, numerosas investigaciones han examinado la relación entre el tiempo de permanencia en unidades de cuidados intensivos para pacientes de COVID-19 y otros factores de riesgo asociados: obesidad</w:t>
-      </w:r>
-      <w:r>
-        <w:rPr>
-          <w:rFonts w:ascii="Times New Roman" w:hAnsi="Times New Roman" w:cs="Times New Roman"/>
-          <w:sz w:val="24"/>
-          <w:szCs w:val="24"/>
-        </w:rPr>
-        <w:t xml:space="preserve"> [27]</w:t>
-      </w:r>
-      <w:r>
-        <w:rPr>
-          <w:rFonts w:ascii="Times New Roman" w:hAnsi="Times New Roman" w:cs="Times New Roman"/>
-          <w:sz w:val="24"/>
-          <w:szCs w:val="24"/>
-        </w:rPr>
-        <w:t>, sistemas de clasificación para la severidad de la enfermedad ---v.gr.: puntajes ---</w:t>
-      </w:r>
-      <w:r>
-        <w:rPr>
-          <w:rFonts w:ascii="Times New Roman" w:hAnsi="Times New Roman" w:cs="Times New Roman"/>
-          <w:sz w:val="24"/>
-          <w:szCs w:val="24"/>
-        </w:rPr>
-        <w:t xml:space="preserve"> [28]</w:t>
-      </w:r>
-      <w:r>
-        <w:rPr>
-          <w:rFonts w:ascii="Times New Roman" w:hAnsi="Times New Roman" w:cs="Times New Roman"/>
-          <w:sz w:val="24"/>
-          <w:szCs w:val="24"/>
-        </w:rPr>
-        <w:t>, tabaquismo</w:t>
-      </w:r>
-      <w:r>
-        <w:rPr>
-          <w:rFonts w:ascii="Times New Roman" w:hAnsi="Times New Roman" w:cs="Times New Roman"/>
-          <w:sz w:val="24"/>
-          <w:szCs w:val="24"/>
-        </w:rPr>
-        <w:t xml:space="preserve"> [29]</w:t>
-      </w:r>
-      <w:r>
-        <w:rPr>
-          <w:rFonts w:ascii="Times New Roman" w:hAnsi="Times New Roman" w:cs="Times New Roman"/>
-          <w:sz w:val="24"/>
-          <w:szCs w:val="24"/>
-        </w:rPr>
-        <w:t>, pertenencia étnica</w:t>
-      </w:r>
-      <w:r>
-        <w:rPr>
-          <w:rFonts w:ascii="Times New Roman" w:hAnsi="Times New Roman" w:cs="Times New Roman"/>
-          <w:sz w:val="24"/>
-          <w:szCs w:val="24"/>
-        </w:rPr>
-        <w:t xml:space="preserve"> [30]</w:t>
-      </w:r>
-      <w:r>
-        <w:rPr>
-          <w:rFonts w:ascii="Times New Roman" w:hAnsi="Times New Roman" w:cs="Times New Roman"/>
-          <w:sz w:val="24"/>
-          <w:szCs w:val="24"/>
-        </w:rPr>
-        <w:t>, etc. Existen, en términos generales, tres metodologías ampliamente usadas para evaluar la asociación entre los factores de riesgo</w:t>
-      </w:r>
-      <w:r>
-        <w:rPr>
-          <w:rFonts w:ascii="Times New Roman" w:hAnsi="Times New Roman" w:cs="Times New Roman"/>
-          <w:sz w:val="24"/>
-          <w:szCs w:val="24"/>
-        </w:rPr>
-        <w:t xml:space="preserve"> y la supervivencia en unidades de cuidados intensivos: primero, la implementación de modelos paramétricos que suponen una distribución probabilidad para la variable de interés; segundo, la estimación no-paramétrica de curvas de supervivencia, en especial, de acuerdo con el método de Kaplan-Meier; y tercero, la implementación de métodos </w:t>
+        <w:t>las tres vías metodológicas</w:t>
+      </w:r>
+      <w:r>
+        <w:rPr>
+          <w:rFonts w:ascii="Times New Roman" w:hAnsi="Times New Roman" w:cs="Times New Roman"/>
+          <w:b/>
+          <w:bCs/>
+          <w:sz w:val="24"/>
+          <w:szCs w:val="24"/>
+        </w:rPr>
+        <w:t xml:space="preserve"> [V]</w:t>
+      </w:r>
+    </w:p>
+    <w:p>
+      <w:pPr>
+        <w:ind w:firstLine="284"/>
+        <w:jc w:val="both"/>
+        <w:rPr>
+          <w:rFonts w:ascii="Times New Roman" w:hAnsi="Times New Roman" w:cs="Times New Roman"/>
+          <w:sz w:val="24"/>
+          <w:szCs w:val="24"/>
+        </w:rPr>
+      </w:pPr>
+      <w:r>
+        <w:rPr>
+          <w:rFonts w:ascii="Times New Roman" w:hAnsi="Times New Roman" w:cs="Times New Roman"/>
+          <w:sz w:val="24"/>
+          <w:szCs w:val="24"/>
+        </w:rPr>
+        <w:t xml:space="preserve">Respecto del análisis sobre el tiempo de permanencia en </w:t>
+      </w:r>
+      <w:r>
+        <w:rPr>
+          <w:rFonts w:ascii="Times New Roman" w:hAnsi="Times New Roman" w:cs="Times New Roman"/>
+          <w:sz w:val="24"/>
+          <w:szCs w:val="24"/>
+        </w:rPr>
+        <w:t>UCI</w:t>
+      </w:r>
+      <w:r>
+        <w:rPr>
+          <w:rFonts w:ascii="Times New Roman" w:hAnsi="Times New Roman" w:cs="Times New Roman"/>
+          <w:sz w:val="24"/>
+          <w:szCs w:val="24"/>
+        </w:rPr>
+        <w:t xml:space="preserve"> para pacientes de COVID-19, se han considerado, además de la edad y el sexo, otras </w:t>
       </w:r>
       <w:proofErr w:type="spellStart"/>
       <w:r>
@@ -1750,7 +1703,7 @@
           <w:sz w:val="24"/>
           <w:szCs w:val="24"/>
         </w:rPr>
-        <w:t>semi-paramétricos</w:t>
+        <w:t>covariables</w:t>
       </w:r>
       <w:proofErr w:type="spellEnd"/>
       <w:r>
@@ -1759,25 +1712,287 @@
           <w:sz w:val="24"/>
           <w:szCs w:val="24"/>
         </w:rPr>
-        <w:t xml:space="preserve"> tales como el modelo de riesgos proporcionales de Cox [31].</w:t>
-      </w:r>
-    </w:p>
-    <w:p>
-      <w:pPr>
-        <w:jc w:val="both"/>
-        <w:rPr>
-          <w:rFonts w:ascii="Times New Roman" w:hAnsi="Times New Roman" w:cs="Times New Roman"/>
-          <w:sz w:val="24"/>
-          <w:szCs w:val="24"/>
-        </w:rPr>
-      </w:pPr>
-      <w:r>
-        <w:rPr>
-          <w:rFonts w:ascii="Times New Roman" w:hAnsi="Times New Roman" w:cs="Times New Roman"/>
-          <w:sz w:val="24"/>
-          <w:szCs w:val="24"/>
-        </w:rPr>
-        <w:t>P.S: [31] es el artículo de López-</w:t>
+        <w:t xml:space="preserve"> de interés: comorbilidades</w:t>
+      </w:r>
+      <w:r>
+        <w:rPr>
+          <w:rFonts w:ascii="Times New Roman" w:hAnsi="Times New Roman" w:cs="Times New Roman"/>
+          <w:sz w:val="24"/>
+          <w:szCs w:val="24"/>
+        </w:rPr>
+        <w:t xml:space="preserve"> (</w:t>
+      </w:r>
+      <w:r>
+        <w:rPr>
+          <w:rFonts w:ascii="Times New Roman" w:hAnsi="Times New Roman" w:cs="Times New Roman"/>
+          <w:sz w:val="24"/>
+          <w:szCs w:val="24"/>
+        </w:rPr>
+        <w:t>v.gr.: obesidad, hipertensión arterial, enfermedad pulmonar obstructiva crónica, diabetes mellitus, enfermedades cardiovasculares preexistentes</w:t>
+      </w:r>
+      <w:r>
+        <w:rPr>
+          <w:rFonts w:ascii="Times New Roman" w:hAnsi="Times New Roman" w:cs="Times New Roman"/>
+          <w:sz w:val="24"/>
+          <w:szCs w:val="24"/>
+        </w:rPr>
+        <w:t>, etc.)</w:t>
+      </w:r>
+      <w:r>
+        <w:rPr>
+          <w:rFonts w:ascii="Times New Roman" w:hAnsi="Times New Roman" w:cs="Times New Roman"/>
+          <w:sz w:val="24"/>
+          <w:szCs w:val="24"/>
+        </w:rPr>
+        <w:t xml:space="preserve"> [27</w:t>
+      </w:r>
+      <w:r>
+        <w:rPr>
+          <w:rFonts w:ascii="Times New Roman" w:hAnsi="Times New Roman" w:cs="Times New Roman"/>
+          <w:sz w:val="24"/>
+          <w:szCs w:val="24"/>
+        </w:rPr>
+        <w:t xml:space="preserve"> – 32</w:t>
+      </w:r>
+      <w:r>
+        <w:rPr>
+          <w:rFonts w:ascii="Times New Roman" w:hAnsi="Times New Roman" w:cs="Times New Roman"/>
+          <w:sz w:val="24"/>
+          <w:szCs w:val="24"/>
+        </w:rPr>
+        <w:t>]</w:t>
+      </w:r>
+      <w:r>
+        <w:rPr>
+          <w:rFonts w:ascii="Times New Roman" w:hAnsi="Times New Roman" w:cs="Times New Roman"/>
+          <w:sz w:val="24"/>
+          <w:szCs w:val="24"/>
+        </w:rPr>
+        <w:t xml:space="preserve">, tabaquismo [33 – 35], </w:t>
+      </w:r>
+      <w:r>
+        <w:rPr>
+          <w:rFonts w:ascii="Times New Roman" w:hAnsi="Times New Roman" w:cs="Times New Roman"/>
+          <w:sz w:val="24"/>
+          <w:szCs w:val="24"/>
+        </w:rPr>
+        <w:t xml:space="preserve">el puntaje según sistemas de clasificación de severidad de enfermedad en </w:t>
+      </w:r>
+      <w:r>
+        <w:rPr>
+          <w:rFonts w:ascii="Times New Roman" w:hAnsi="Times New Roman" w:cs="Times New Roman"/>
+          <w:sz w:val="24"/>
+          <w:szCs w:val="24"/>
+        </w:rPr>
+        <w:t xml:space="preserve">UCI (en especial, </w:t>
+      </w:r>
+      <w:r>
+        <w:rPr>
+          <w:rFonts w:ascii="Times New Roman" w:hAnsi="Times New Roman" w:cs="Times New Roman"/>
+          <w:sz w:val="24"/>
+          <w:szCs w:val="24"/>
+        </w:rPr>
+        <w:t>puntajes SAPS II, APACHE II y SOFA</w:t>
+      </w:r>
+      <w:r>
+        <w:rPr>
+          <w:rFonts w:ascii="Times New Roman" w:hAnsi="Times New Roman" w:cs="Times New Roman"/>
+          <w:sz w:val="24"/>
+          <w:szCs w:val="24"/>
+        </w:rPr>
+        <w:t xml:space="preserve">) </w:t>
+      </w:r>
+      <w:r>
+        <w:rPr>
+          <w:rFonts w:ascii="Times New Roman" w:hAnsi="Times New Roman" w:cs="Times New Roman"/>
+          <w:sz w:val="24"/>
+          <w:szCs w:val="24"/>
+        </w:rPr>
+        <w:t>[34, 3</w:t>
+      </w:r>
+      <w:r>
+        <w:rPr>
+          <w:rFonts w:ascii="Times New Roman" w:hAnsi="Times New Roman" w:cs="Times New Roman"/>
+          <w:sz w:val="24"/>
+          <w:szCs w:val="24"/>
+        </w:rPr>
+        <w:t>6</w:t>
+      </w:r>
+      <w:r>
+        <w:rPr>
+          <w:rFonts w:ascii="Times New Roman" w:hAnsi="Times New Roman" w:cs="Times New Roman"/>
+          <w:sz w:val="24"/>
+          <w:szCs w:val="24"/>
+        </w:rPr>
+        <w:t>, 3</w:t>
+      </w:r>
+      <w:r>
+        <w:rPr>
+          <w:rFonts w:ascii="Times New Roman" w:hAnsi="Times New Roman" w:cs="Times New Roman"/>
+          <w:sz w:val="24"/>
+          <w:szCs w:val="24"/>
+        </w:rPr>
+        <w:t>7</w:t>
+      </w:r>
+      <w:r>
+        <w:rPr>
+          <w:rFonts w:ascii="Times New Roman" w:hAnsi="Times New Roman" w:cs="Times New Roman"/>
+          <w:sz w:val="24"/>
+          <w:szCs w:val="24"/>
+        </w:rPr>
+        <w:t xml:space="preserve">], </w:t>
+      </w:r>
+      <w:r>
+        <w:rPr>
+          <w:rFonts w:ascii="Times New Roman" w:hAnsi="Times New Roman" w:cs="Times New Roman"/>
+          <w:sz w:val="24"/>
+          <w:szCs w:val="24"/>
+        </w:rPr>
+        <w:t xml:space="preserve">la aplicación de </w:t>
+      </w:r>
+      <w:r>
+        <w:rPr>
+          <w:rFonts w:ascii="Times New Roman" w:hAnsi="Times New Roman" w:cs="Times New Roman"/>
+          <w:sz w:val="24"/>
+          <w:szCs w:val="24"/>
+        </w:rPr>
+        <w:t>terapias anti-infecciosas y ant</w:t>
+      </w:r>
+      <w:r>
+        <w:rPr>
+          <w:rFonts w:ascii="Times New Roman" w:hAnsi="Times New Roman" w:cs="Times New Roman"/>
+          <w:sz w:val="24"/>
+          <w:szCs w:val="24"/>
+        </w:rPr>
+        <w:t>i-</w:t>
+      </w:r>
+      <w:r>
+        <w:rPr>
+          <w:rFonts w:ascii="Times New Roman" w:hAnsi="Times New Roman" w:cs="Times New Roman"/>
+          <w:sz w:val="24"/>
+          <w:szCs w:val="24"/>
+        </w:rPr>
+        <w:t>inflamatorias</w:t>
+      </w:r>
+      <w:r>
+        <w:rPr>
+          <w:rFonts w:ascii="Times New Roman" w:hAnsi="Times New Roman" w:cs="Times New Roman"/>
+          <w:sz w:val="24"/>
+          <w:szCs w:val="24"/>
+        </w:rPr>
+        <w:t xml:space="preserve"> [21, 3</w:t>
+      </w:r>
+      <w:r>
+        <w:rPr>
+          <w:rFonts w:ascii="Times New Roman" w:hAnsi="Times New Roman" w:cs="Times New Roman"/>
+          <w:sz w:val="24"/>
+          <w:szCs w:val="24"/>
+        </w:rPr>
+        <w:t>8</w:t>
+      </w:r>
+      <w:r>
+        <w:rPr>
+          <w:rFonts w:ascii="Times New Roman" w:hAnsi="Times New Roman" w:cs="Times New Roman"/>
+          <w:sz w:val="24"/>
+          <w:szCs w:val="24"/>
+        </w:rPr>
+        <w:t>]</w:t>
+      </w:r>
+      <w:r>
+        <w:rPr>
+          <w:rFonts w:ascii="Times New Roman" w:hAnsi="Times New Roman" w:cs="Times New Roman"/>
+          <w:sz w:val="24"/>
+          <w:szCs w:val="24"/>
+        </w:rPr>
+        <w:t>, etc</w:t>
+      </w:r>
+      <w:r>
+        <w:rPr>
+          <w:rFonts w:ascii="Times New Roman" w:hAnsi="Times New Roman" w:cs="Times New Roman"/>
+          <w:sz w:val="24"/>
+          <w:szCs w:val="24"/>
+        </w:rPr>
+        <w:t xml:space="preserve">. </w:t>
+      </w:r>
+      <w:r>
+        <w:rPr>
+          <w:rFonts w:ascii="Times New Roman" w:hAnsi="Times New Roman" w:cs="Times New Roman"/>
+          <w:sz w:val="24"/>
+          <w:szCs w:val="24"/>
+        </w:rPr>
+        <w:t>A partir de</w:t>
+      </w:r>
+      <w:r>
+        <w:rPr>
+          <w:rFonts w:ascii="Times New Roman" w:hAnsi="Times New Roman" w:cs="Times New Roman"/>
+          <w:sz w:val="24"/>
+          <w:szCs w:val="24"/>
+        </w:rPr>
+        <w:t xml:space="preserve"> la identificación de las características clínicas y demográficas de </w:t>
+      </w:r>
+      <w:r>
+        <w:rPr>
+          <w:rFonts w:ascii="Times New Roman" w:hAnsi="Times New Roman" w:cs="Times New Roman"/>
+          <w:sz w:val="24"/>
+          <w:szCs w:val="24"/>
+        </w:rPr>
+        <w:t>interés en pacientes de COVID-19</w:t>
+      </w:r>
+      <w:r>
+        <w:rPr>
+          <w:rFonts w:ascii="Times New Roman" w:hAnsi="Times New Roman" w:cs="Times New Roman"/>
+          <w:sz w:val="24"/>
+          <w:szCs w:val="24"/>
+        </w:rPr>
+        <w:t xml:space="preserve">, </w:t>
+      </w:r>
+      <w:r>
+        <w:rPr>
+          <w:rFonts w:ascii="Times New Roman" w:hAnsi="Times New Roman" w:cs="Times New Roman"/>
+          <w:sz w:val="24"/>
+          <w:szCs w:val="24"/>
+        </w:rPr>
+        <w:t xml:space="preserve">la </w:t>
+      </w:r>
+      <w:r>
+        <w:rPr>
+          <w:rFonts w:ascii="Times New Roman" w:hAnsi="Times New Roman" w:cs="Times New Roman"/>
+          <w:sz w:val="24"/>
+          <w:szCs w:val="24"/>
+        </w:rPr>
+        <w:t xml:space="preserve">relación entre los factores de riesgo y la supervivencia en UCI </w:t>
+      </w:r>
+      <w:r>
+        <w:rPr>
+          <w:rFonts w:ascii="Times New Roman" w:hAnsi="Times New Roman" w:cs="Times New Roman"/>
+          <w:sz w:val="24"/>
+          <w:szCs w:val="24"/>
+        </w:rPr>
+        <w:t>es analizada, principalmente, mediante</w:t>
+      </w:r>
+      <w:r>
+        <w:rPr>
+          <w:rFonts w:ascii="Times New Roman" w:hAnsi="Times New Roman" w:cs="Times New Roman"/>
+          <w:sz w:val="24"/>
+          <w:szCs w:val="24"/>
+        </w:rPr>
+        <w:t xml:space="preserve"> tres metodologías: primero, la implementación de modelos paramétricos; segundo, la estimación no-paramétrica de curvas de supervivencia, en especial, mediante el mé</w:t>
+      </w:r>
+      <w:r>
+        <w:rPr>
+          <w:rFonts w:ascii="Times New Roman" w:hAnsi="Times New Roman" w:cs="Times New Roman"/>
+          <w:sz w:val="24"/>
+          <w:szCs w:val="24"/>
+        </w:rPr>
+        <w:t>t</w:t>
+      </w:r>
+      <w:r>
+        <w:rPr>
+          <w:rFonts w:ascii="Times New Roman" w:hAnsi="Times New Roman" w:cs="Times New Roman"/>
+          <w:sz w:val="24"/>
+          <w:szCs w:val="24"/>
+        </w:rPr>
+        <w:t>odo de Kaplan-</w:t>
       </w:r>
       <w:proofErr w:type="spellStart"/>
       <w:r>
@@ -1786,6 +2001,451 @@
           <w:sz w:val="24"/>
           <w:szCs w:val="24"/>
         </w:rPr>
+        <w:t>Meier</w:t>
+      </w:r>
+      <w:proofErr w:type="spellEnd"/>
+      <w:r>
+        <w:rPr>
+          <w:rFonts w:ascii="Times New Roman" w:hAnsi="Times New Roman" w:cs="Times New Roman"/>
+          <w:sz w:val="24"/>
+          <w:szCs w:val="24"/>
+        </w:rPr>
+        <w:t xml:space="preserve">; y tercero, la implementación de modelos </w:t>
+      </w:r>
+      <w:proofErr w:type="spellStart"/>
+      <w:r>
+        <w:rPr>
+          <w:rFonts w:ascii="Times New Roman" w:hAnsi="Times New Roman" w:cs="Times New Roman"/>
+          <w:sz w:val="24"/>
+          <w:szCs w:val="24"/>
+        </w:rPr>
+        <w:t>semi</w:t>
+      </w:r>
+      <w:proofErr w:type="spellEnd"/>
+      <w:r>
+        <w:rPr>
+          <w:rFonts w:ascii="Times New Roman" w:hAnsi="Times New Roman" w:cs="Times New Roman"/>
+          <w:sz w:val="24"/>
+          <w:szCs w:val="24"/>
+        </w:rPr>
+        <w:t>-paramétricos tales como el modelo de riesgos proporcionales de Cox [</w:t>
+      </w:r>
+      <w:r>
+        <w:rPr>
+          <w:rFonts w:ascii="Times New Roman" w:hAnsi="Times New Roman" w:cs="Times New Roman"/>
+          <w:sz w:val="24"/>
+          <w:szCs w:val="24"/>
+        </w:rPr>
+        <w:t>39</w:t>
+      </w:r>
+      <w:r>
+        <w:rPr>
+          <w:rFonts w:ascii="Times New Roman" w:hAnsi="Times New Roman" w:cs="Times New Roman"/>
+          <w:sz w:val="24"/>
+          <w:szCs w:val="24"/>
+        </w:rPr>
+        <w:t>].</w:t>
+      </w:r>
+    </w:p>
+    <w:p>
+      <w:pPr>
+        <w:jc w:val="both"/>
+        <w:rPr>
+          <w:rFonts w:ascii="Times New Roman" w:hAnsi="Times New Roman" w:cs="Times New Roman"/>
+          <w:sz w:val="24"/>
+          <w:szCs w:val="24"/>
+        </w:rPr>
+      </w:pPr>
+    </w:p>
+    <w:p>
+      <w:pPr>
+        <w:jc w:val="both"/>
+        <w:rPr>
+          <w:rFonts w:ascii="Times New Roman" w:hAnsi="Times New Roman" w:cs="Times New Roman"/>
+          <w:sz w:val="24"/>
+          <w:szCs w:val="24"/>
+        </w:rPr>
+      </w:pPr>
+    </w:p>
+    <w:p>
+      <w:pPr>
+        <w:rPr>
+          <w:rFonts w:ascii="Times New Roman" w:hAnsi="Times New Roman" w:cs="Times New Roman"/>
+          <w:sz w:val="24"/>
+          <w:szCs w:val="24"/>
+          <w:highlight w:val="yellow"/>
+        </w:rPr>
+      </w:pPr>
+      <w:r>
+        <w:rPr>
+          <w:rFonts w:ascii="Times New Roman" w:hAnsi="Times New Roman" w:cs="Times New Roman"/>
+          <w:sz w:val="24"/>
+          <w:szCs w:val="24"/>
+          <w:highlight w:val="yellow"/>
+        </w:rPr>
+        <w:lastRenderedPageBreak/>
+        <w:t>[27] Richardson et al., 2020</w:t>
+      </w:r>
+    </w:p>
+    <w:p>
+      <w:pPr>
+        <w:rPr>
+          <w:rFonts w:ascii="Times New Roman" w:hAnsi="Times New Roman" w:cs="Times New Roman"/>
+          <w:sz w:val="24"/>
+          <w:szCs w:val="24"/>
+          <w:highlight w:val="yellow"/>
+          <w:lang w:val="fr-FR"/>
+        </w:rPr>
+      </w:pPr>
+      <w:r>
+        <w:rPr>
+          <w:rFonts w:ascii="Times New Roman" w:hAnsi="Times New Roman" w:cs="Times New Roman"/>
+          <w:sz w:val="24"/>
+          <w:szCs w:val="24"/>
+          <w:highlight w:val="yellow"/>
+          <w:lang w:val="fr-FR"/>
+        </w:rPr>
+        <w:t>[28]</w:t>
+      </w:r>
+      <w:r>
+        <w:rPr>
+          <w:rFonts w:ascii="Times New Roman" w:hAnsi="Times New Roman" w:cs="Times New Roman"/>
+          <w:sz w:val="24"/>
+          <w:szCs w:val="24"/>
+          <w:highlight w:val="yellow"/>
+          <w:lang w:val="fr-FR"/>
+        </w:rPr>
+        <w:t xml:space="preserve"> </w:t>
+      </w:r>
+      <w:proofErr w:type="spellStart"/>
+      <w:r>
+        <w:rPr>
+          <w:rFonts w:ascii="Times New Roman" w:hAnsi="Times New Roman" w:cs="Times New Roman"/>
+          <w:sz w:val="24"/>
+          <w:szCs w:val="24"/>
+          <w:highlight w:val="yellow"/>
+          <w:lang w:val="fr-FR"/>
+        </w:rPr>
+        <w:t>Graselli</w:t>
+      </w:r>
+      <w:proofErr w:type="spellEnd"/>
+      <w:r>
+        <w:rPr>
+          <w:rFonts w:ascii="Times New Roman" w:hAnsi="Times New Roman" w:cs="Times New Roman"/>
+          <w:sz w:val="24"/>
+          <w:szCs w:val="24"/>
+          <w:highlight w:val="yellow"/>
+          <w:lang w:val="fr-FR"/>
+        </w:rPr>
+        <w:t xml:space="preserve"> et al., 2020</w:t>
+      </w:r>
+    </w:p>
+    <w:p>
+      <w:pPr>
+        <w:rPr>
+          <w:rFonts w:ascii="Times New Roman" w:hAnsi="Times New Roman" w:cs="Times New Roman"/>
+          <w:sz w:val="24"/>
+          <w:szCs w:val="24"/>
+          <w:lang w:val="fr-FR"/>
+        </w:rPr>
+      </w:pPr>
+      <w:r>
+        <w:rPr>
+          <w:rFonts w:ascii="Times New Roman" w:hAnsi="Times New Roman" w:cs="Times New Roman"/>
+          <w:sz w:val="24"/>
+          <w:szCs w:val="24"/>
+          <w:highlight w:val="yellow"/>
+          <w:lang w:val="fr-FR"/>
+        </w:rPr>
+        <w:t xml:space="preserve">[29] </w:t>
+      </w:r>
+      <w:proofErr w:type="spellStart"/>
+      <w:r>
+        <w:rPr>
+          <w:rFonts w:ascii="Times New Roman" w:hAnsi="Times New Roman" w:cs="Times New Roman"/>
+          <w:sz w:val="24"/>
+          <w:szCs w:val="24"/>
+          <w:highlight w:val="yellow"/>
+          <w:lang w:val="fr-FR"/>
+        </w:rPr>
+        <w:t>Seid</w:t>
+      </w:r>
+      <w:proofErr w:type="spellEnd"/>
+      <w:r>
+        <w:rPr>
+          <w:rFonts w:ascii="Times New Roman" w:hAnsi="Times New Roman" w:cs="Times New Roman"/>
+          <w:sz w:val="24"/>
+          <w:szCs w:val="24"/>
+          <w:highlight w:val="yellow"/>
+          <w:lang w:val="fr-FR"/>
+        </w:rPr>
+        <w:t xml:space="preserve"> et al., 2022</w:t>
+      </w:r>
+    </w:p>
+    <w:p>
+      <w:pPr>
+        <w:rPr>
+          <w:rFonts w:ascii="Times New Roman" w:hAnsi="Times New Roman" w:cs="Times New Roman"/>
+          <w:sz w:val="24"/>
+          <w:szCs w:val="24"/>
+          <w:lang w:val="fr-FR"/>
+        </w:rPr>
+      </w:pPr>
+      <w:r>
+        <w:rPr>
+          <w:rFonts w:ascii="Times New Roman" w:hAnsi="Times New Roman" w:cs="Times New Roman"/>
+          <w:sz w:val="24"/>
+          <w:szCs w:val="24"/>
+          <w:lang w:val="fr-FR"/>
+        </w:rPr>
+        <w:t>[30] Cummings et al., 2020</w:t>
+      </w:r>
+    </w:p>
+    <w:p>
+      <w:pPr>
+        <w:rPr>
+          <w:rFonts w:ascii="Times New Roman" w:hAnsi="Times New Roman" w:cs="Times New Roman"/>
+          <w:sz w:val="24"/>
+          <w:szCs w:val="24"/>
+          <w:lang w:val="fr-FR"/>
+        </w:rPr>
+      </w:pPr>
+      <w:r>
+        <w:rPr>
+          <w:rFonts w:ascii="Times New Roman" w:hAnsi="Times New Roman" w:cs="Times New Roman"/>
+          <w:sz w:val="24"/>
+          <w:szCs w:val="24"/>
+          <w:lang w:val="fr-FR"/>
+        </w:rPr>
+        <w:t>[31] Zhou et al., 2020</w:t>
+      </w:r>
+    </w:p>
+    <w:p>
+      <w:pPr>
+        <w:rPr>
+          <w:rFonts w:ascii="Times New Roman" w:hAnsi="Times New Roman" w:cs="Times New Roman"/>
+          <w:sz w:val="24"/>
+          <w:szCs w:val="24"/>
+          <w:highlight w:val="yellow"/>
+          <w:lang w:val="fr-FR"/>
+        </w:rPr>
+      </w:pPr>
+      <w:r>
+        <w:rPr>
+          <w:rFonts w:ascii="Times New Roman" w:hAnsi="Times New Roman" w:cs="Times New Roman"/>
+          <w:sz w:val="24"/>
+          <w:szCs w:val="24"/>
+          <w:highlight w:val="yellow"/>
+          <w:lang w:val="fr-FR"/>
+        </w:rPr>
+        <w:t>[32] Haase et al., 2021</w:t>
+      </w:r>
+    </w:p>
+    <w:p>
+      <w:pPr>
+        <w:rPr>
+          <w:lang w:val="fr-FR"/>
+        </w:rPr>
+      </w:pPr>
+      <w:r>
+        <w:rPr>
+          <w:highlight w:val="yellow"/>
+          <w:lang w:val="fr-FR"/>
+        </w:rPr>
+        <w:t xml:space="preserve">[33] </w:t>
+      </w:r>
+      <w:proofErr w:type="spellStart"/>
+      <w:r>
+        <w:rPr>
+          <w:highlight w:val="yellow"/>
+          <w:lang w:val="fr-FR"/>
+        </w:rPr>
+        <w:t>Barrasa</w:t>
+      </w:r>
+      <w:proofErr w:type="spellEnd"/>
+      <w:r>
+        <w:rPr>
+          <w:highlight w:val="yellow"/>
+          <w:lang w:val="fr-FR"/>
+        </w:rPr>
+        <w:t xml:space="preserve"> et al., 2020</w:t>
+      </w:r>
+    </w:p>
+    <w:p>
+      <w:pPr>
+        <w:rPr>
+          <w:lang w:val="fr-FR"/>
+        </w:rPr>
+      </w:pPr>
+      <w:r>
+        <w:rPr>
+          <w:highlight w:val="yellow"/>
+          <w:lang w:val="fr-FR"/>
+        </w:rPr>
+        <w:t>[34] Schmidt et al., 2021</w:t>
+      </w:r>
+    </w:p>
+    <w:p>
+      <w:pPr>
+        <w:rPr>
+          <w:lang w:val="fr-FR"/>
+        </w:rPr>
+      </w:pPr>
+      <w:r>
+        <w:rPr>
+          <w:lang w:val="fr-FR"/>
+        </w:rPr>
+        <w:t>[35] Wang et al., 2020</w:t>
+      </w:r>
+    </w:p>
+    <w:p>
+      <w:pPr>
+        <w:rPr>
+          <w:highlight w:val="yellow"/>
+          <w:lang w:val="fr-FR"/>
+        </w:rPr>
+      </w:pPr>
+      <w:r>
+        <w:rPr>
+          <w:highlight w:val="yellow"/>
+          <w:lang w:val="fr-FR"/>
+        </w:rPr>
+        <w:t>[3</w:t>
+      </w:r>
+      <w:r>
+        <w:rPr>
+          <w:highlight w:val="yellow"/>
+          <w:lang w:val="fr-FR"/>
+        </w:rPr>
+        <w:t>6</w:t>
+      </w:r>
+      <w:r>
+        <w:rPr>
+          <w:highlight w:val="yellow"/>
+          <w:lang w:val="fr-FR"/>
+        </w:rPr>
+        <w:t>] Sulaiman et al., 2021</w:t>
+      </w:r>
+    </w:p>
+    <w:p>
+      <w:pPr>
+        <w:rPr>
+          <w:highlight w:val="yellow"/>
+          <w:lang w:val="fr-FR"/>
+        </w:rPr>
+      </w:pPr>
+      <w:r>
+        <w:rPr>
+          <w:highlight w:val="yellow"/>
+          <w:lang w:val="fr-FR"/>
+        </w:rPr>
+        <w:t>[3</w:t>
+      </w:r>
+      <w:r>
+        <w:rPr>
+          <w:highlight w:val="yellow"/>
+          <w:lang w:val="fr-FR"/>
+        </w:rPr>
+        <w:t>7</w:t>
+      </w:r>
+      <w:r>
+        <w:rPr>
+          <w:highlight w:val="yellow"/>
+          <w:lang w:val="fr-FR"/>
+        </w:rPr>
+        <w:t>] Han et al., 2023</w:t>
+      </w:r>
+    </w:p>
+    <w:p>
+      <w:pPr>
+        <w:rPr>
+          <w:highlight w:val="yellow"/>
+          <w:lang w:val="fr-FR"/>
+        </w:rPr>
+      </w:pPr>
+      <w:r>
+        <w:rPr>
+          <w:highlight w:val="yellow"/>
+          <w:lang w:val="fr-FR"/>
+        </w:rPr>
+        <w:t>[3</w:t>
+      </w:r>
+      <w:r>
+        <w:rPr>
+          <w:highlight w:val="yellow"/>
+          <w:lang w:val="fr-FR"/>
+        </w:rPr>
+        <w:t>8</w:t>
+      </w:r>
+      <w:r>
+        <w:rPr>
+          <w:highlight w:val="yellow"/>
+          <w:lang w:val="fr-FR"/>
+        </w:rPr>
+        <w:t>] Al-</w:t>
+      </w:r>
+      <w:proofErr w:type="spellStart"/>
+      <w:r>
+        <w:rPr>
+          <w:highlight w:val="yellow"/>
+          <w:lang w:val="fr-FR"/>
+        </w:rPr>
+        <w:t>Otaiby</w:t>
+      </w:r>
+      <w:proofErr w:type="spellEnd"/>
+      <w:r>
+        <w:rPr>
+          <w:highlight w:val="yellow"/>
+          <w:lang w:val="fr-FR"/>
+        </w:rPr>
+        <w:t xml:space="preserve"> et al., 2022.</w:t>
+      </w:r>
+    </w:p>
+    <w:p>
+      <w:r>
+        <w:rPr>
+          <w:rFonts w:ascii="Times New Roman" w:hAnsi="Times New Roman" w:cs="Times New Roman"/>
+          <w:sz w:val="24"/>
+          <w:szCs w:val="24"/>
+          <w:highlight w:val="yellow"/>
+        </w:rPr>
+        <w:t>[</w:t>
+      </w:r>
+      <w:r>
+        <w:rPr>
+          <w:rFonts w:ascii="Times New Roman" w:hAnsi="Times New Roman" w:cs="Times New Roman"/>
+          <w:sz w:val="24"/>
+          <w:szCs w:val="24"/>
+          <w:highlight w:val="yellow"/>
+        </w:rPr>
+        <w:t>39</w:t>
+      </w:r>
+      <w:r>
+        <w:rPr>
+          <w:rFonts w:ascii="Times New Roman" w:hAnsi="Times New Roman" w:cs="Times New Roman"/>
+          <w:sz w:val="24"/>
+          <w:szCs w:val="24"/>
+          <w:highlight w:val="yellow"/>
+        </w:rPr>
+        <w:t>]</w:t>
+      </w:r>
+      <w:r>
+        <w:rPr>
+          <w:rFonts w:ascii="Times New Roman" w:hAnsi="Times New Roman" w:cs="Times New Roman"/>
+          <w:sz w:val="24"/>
+          <w:szCs w:val="24"/>
+          <w:highlight w:val="yellow"/>
+        </w:rPr>
+        <w:t xml:space="preserve"> López-</w:t>
+      </w:r>
+      <w:proofErr w:type="spellStart"/>
+      <w:r>
+        <w:rPr>
+          <w:rFonts w:ascii="Times New Roman" w:hAnsi="Times New Roman" w:cs="Times New Roman"/>
+          <w:sz w:val="24"/>
+          <w:szCs w:val="24"/>
+          <w:highlight w:val="yellow"/>
+        </w:rPr>
         <w:t>Cheda</w:t>
       </w:r>
       <w:proofErr w:type="spellEnd"/>
@@ -1794,17 +2454,16 @@
           <w:rFonts w:ascii="Times New Roman" w:hAnsi="Times New Roman" w:cs="Times New Roman"/>
           <w:sz w:val="24"/>
           <w:szCs w:val="24"/>
-        </w:rPr>
-        <w:t>.</w:t>
-      </w:r>
-    </w:p>
-    <w:p>
-      <w:pPr>
-        <w:jc w:val="both"/>
-        <w:rPr>
-          <w:rFonts w:ascii="Times New Roman" w:hAnsi="Times New Roman" w:cs="Times New Roman"/>
-          <w:b/>
-          <w:bCs/>
+          <w:highlight w:val="yellow"/>
+        </w:rPr>
+        <w:t xml:space="preserve"> et al., 2021</w:t>
+      </w:r>
+    </w:p>
+    <w:p>
+      <w:pPr>
+        <w:jc w:val="both"/>
+        <w:rPr>
+          <w:rFonts w:ascii="Times New Roman" w:hAnsi="Times New Roman" w:cs="Times New Roman"/>
           <w:sz w:val="24"/>
           <w:szCs w:val="24"/>
         </w:rPr>
@@ -1833,7 +2492,15 @@
           <w:sz w:val="24"/>
           <w:szCs w:val="24"/>
         </w:rPr>
-        <w:t xml:space="preserve">De manera similar: presentar brevemente la discusión de Ghani y Cox sobre la estimación de los Case </w:t>
+        <w:t>No. En la introducción de cada metodología, se debería</w:t>
+      </w:r>
+      <w:r>
+        <w:rPr>
+          <w:rFonts w:ascii="Times New Roman" w:hAnsi="Times New Roman" w:cs="Times New Roman"/>
+          <w:sz w:val="24"/>
+          <w:szCs w:val="24"/>
+        </w:rPr>
+        <w:t xml:space="preserve"> presentar brevemente la discusión de Ghani y Cox sobre la estimación de los Case </w:t>
       </w:r>
       <w:proofErr w:type="spellStart"/>
       <w:r>
@@ -1874,59 +2541,1752 @@
     </w:p>
     <w:p>
       <w:pPr>
-        <w:pStyle w:val="Prrafodelista"/>
-        <w:jc w:val="both"/>
-        <w:rPr>
-          <w:rFonts w:ascii="Times New Roman" w:hAnsi="Times New Roman" w:cs="Times New Roman"/>
-          <w:b/>
-          <w:bCs/>
-          <w:sz w:val="24"/>
-          <w:szCs w:val="24"/>
-        </w:rPr>
-      </w:pPr>
-    </w:p>
-    <w:p>
-      <w:pPr>
-        <w:pStyle w:val="Prrafodelista"/>
-        <w:jc w:val="both"/>
-        <w:rPr>
-          <w:rFonts w:ascii="Times New Roman" w:hAnsi="Times New Roman" w:cs="Times New Roman"/>
-          <w:b/>
-          <w:bCs/>
-          <w:sz w:val="24"/>
-          <w:szCs w:val="24"/>
-        </w:rPr>
-      </w:pPr>
-    </w:p>
-    <w:p>
-      <w:pPr>
-        <w:pStyle w:val="Prrafodelista"/>
-        <w:jc w:val="both"/>
-        <w:rPr>
-          <w:rFonts w:ascii="Times New Roman" w:hAnsi="Times New Roman" w:cs="Times New Roman"/>
-          <w:b/>
-          <w:bCs/>
-          <w:sz w:val="24"/>
-          <w:szCs w:val="24"/>
-        </w:rPr>
-      </w:pPr>
-    </w:p>
-    <w:p>
-      <w:pPr>
-        <w:pStyle w:val="Prrafodelista"/>
-        <w:jc w:val="both"/>
-        <w:rPr>
-          <w:rFonts w:ascii="Times New Roman" w:hAnsi="Times New Roman" w:cs="Times New Roman"/>
-          <w:b/>
-          <w:bCs/>
-          <w:sz w:val="24"/>
-          <w:szCs w:val="24"/>
-        </w:rPr>
-      </w:pPr>
-    </w:p>
-    <w:p>
-      <w:pPr>
-        <w:pStyle w:val="Prrafodelista"/>
+        <w:jc w:val="both"/>
+        <w:rPr>
+          <w:rFonts w:ascii="Times New Roman" w:hAnsi="Times New Roman" w:cs="Times New Roman"/>
+          <w:b/>
+          <w:bCs/>
+          <w:sz w:val="24"/>
+          <w:szCs w:val="24"/>
+        </w:rPr>
+      </w:pPr>
+      <w:r>
+        <w:rPr>
+          <w:rFonts w:ascii="Times New Roman" w:hAnsi="Times New Roman" w:cs="Times New Roman"/>
+          <w:b/>
+          <w:bCs/>
+          <w:sz w:val="24"/>
+          <w:szCs w:val="24"/>
+        </w:rPr>
+        <w:t xml:space="preserve">¿Cuáles </w:t>
+      </w:r>
+      <w:r>
+        <w:rPr>
+          <w:rFonts w:ascii="Times New Roman" w:hAnsi="Times New Roman" w:cs="Times New Roman"/>
+          <w:b/>
+          <w:bCs/>
+          <w:sz w:val="24"/>
+          <w:szCs w:val="24"/>
+        </w:rPr>
+        <w:t>han sido</w:t>
+      </w:r>
+      <w:r>
+        <w:rPr>
+          <w:rFonts w:ascii="Times New Roman" w:hAnsi="Times New Roman" w:cs="Times New Roman"/>
+          <w:b/>
+          <w:bCs/>
+          <w:sz w:val="24"/>
+          <w:szCs w:val="24"/>
+        </w:rPr>
+        <w:t xml:space="preserve"> </w:t>
+      </w:r>
+      <w:r>
+        <w:rPr>
+          <w:rFonts w:ascii="Times New Roman" w:hAnsi="Times New Roman" w:cs="Times New Roman"/>
+          <w:b/>
+          <w:bCs/>
+          <w:sz w:val="24"/>
+          <w:szCs w:val="24"/>
+        </w:rPr>
+        <w:t xml:space="preserve">las otras </w:t>
+      </w:r>
+      <w:proofErr w:type="spellStart"/>
+      <w:r>
+        <w:rPr>
+          <w:rFonts w:ascii="Times New Roman" w:hAnsi="Times New Roman" w:cs="Times New Roman"/>
+          <w:b/>
+          <w:bCs/>
+          <w:sz w:val="24"/>
+          <w:szCs w:val="24"/>
+        </w:rPr>
+        <w:t>covariables</w:t>
+      </w:r>
+      <w:proofErr w:type="spellEnd"/>
+      <w:r>
+        <w:rPr>
+          <w:rFonts w:ascii="Times New Roman" w:hAnsi="Times New Roman" w:cs="Times New Roman"/>
+          <w:b/>
+          <w:bCs/>
+          <w:sz w:val="24"/>
+          <w:szCs w:val="24"/>
+        </w:rPr>
+        <w:t xml:space="preserve"> de interés</w:t>
+      </w:r>
+      <w:r>
+        <w:rPr>
+          <w:rFonts w:ascii="Times New Roman" w:hAnsi="Times New Roman" w:cs="Times New Roman"/>
+          <w:b/>
+          <w:bCs/>
+          <w:sz w:val="24"/>
+          <w:szCs w:val="24"/>
+        </w:rPr>
+        <w:t>?</w:t>
+      </w:r>
+    </w:p>
+    <w:p>
+      <w:pPr>
+        <w:pStyle w:val="ListParagraph"/>
+        <w:numPr>
+          <w:ilvl w:val="0"/>
+          <w:numId w:val="14"/>
+        </w:numPr>
+        <w:jc w:val="both"/>
+        <w:rPr>
+          <w:rFonts w:ascii="Times New Roman" w:hAnsi="Times New Roman" w:cs="Times New Roman"/>
+          <w:b/>
+          <w:bCs/>
+          <w:sz w:val="24"/>
+          <w:szCs w:val="24"/>
+        </w:rPr>
+      </w:pPr>
+      <w:r>
+        <w:rPr>
+          <w:rFonts w:ascii="Times New Roman" w:hAnsi="Times New Roman" w:cs="Times New Roman"/>
+          <w:sz w:val="24"/>
+          <w:szCs w:val="24"/>
+        </w:rPr>
+        <w:t>Obesidad (Comorbilidad)</w:t>
+      </w:r>
+      <w:r>
+        <w:rPr>
+          <w:rFonts w:ascii="Times New Roman" w:hAnsi="Times New Roman" w:cs="Times New Roman"/>
+          <w:sz w:val="24"/>
+          <w:szCs w:val="24"/>
+        </w:rPr>
+        <w:t xml:space="preserve"> [</w:t>
+      </w:r>
+      <w:proofErr w:type="spellStart"/>
+      <w:r>
+        <w:rPr>
+          <w:rFonts w:ascii="Times New Roman" w:hAnsi="Times New Roman" w:cs="Times New Roman"/>
+          <w:sz w:val="24"/>
+          <w:szCs w:val="24"/>
+        </w:rPr>
+        <w:t>Barrasa</w:t>
+      </w:r>
+      <w:proofErr w:type="spellEnd"/>
+      <w:r>
+        <w:rPr>
+          <w:rFonts w:ascii="Times New Roman" w:hAnsi="Times New Roman" w:cs="Times New Roman"/>
+          <w:sz w:val="24"/>
+          <w:szCs w:val="24"/>
+        </w:rPr>
+        <w:t xml:space="preserve"> et al. (2020), ]</w:t>
+      </w:r>
+    </w:p>
+    <w:p>
+      <w:pPr>
+        <w:pStyle w:val="ListParagraph"/>
+        <w:numPr>
+          <w:ilvl w:val="0"/>
+          <w:numId w:val="14"/>
+        </w:numPr>
+        <w:jc w:val="both"/>
+        <w:rPr>
+          <w:rFonts w:ascii="Times New Roman" w:hAnsi="Times New Roman" w:cs="Times New Roman"/>
+          <w:b/>
+          <w:bCs/>
+          <w:sz w:val="24"/>
+          <w:szCs w:val="24"/>
+        </w:rPr>
+      </w:pPr>
+      <w:r>
+        <w:rPr>
+          <w:rFonts w:ascii="Times New Roman" w:hAnsi="Times New Roman" w:cs="Times New Roman"/>
+          <w:sz w:val="24"/>
+          <w:szCs w:val="24"/>
+        </w:rPr>
+        <w:t xml:space="preserve">Arterial </w:t>
+      </w:r>
+      <w:proofErr w:type="spellStart"/>
+      <w:r>
+        <w:rPr>
+          <w:rFonts w:ascii="Times New Roman" w:hAnsi="Times New Roman" w:cs="Times New Roman"/>
+          <w:sz w:val="24"/>
+          <w:szCs w:val="24"/>
+        </w:rPr>
+        <w:t>Hypertension</w:t>
+      </w:r>
+      <w:proofErr w:type="spellEnd"/>
+      <w:r>
+        <w:rPr>
+          <w:rFonts w:ascii="Times New Roman" w:hAnsi="Times New Roman" w:cs="Times New Roman"/>
+          <w:sz w:val="24"/>
+          <w:szCs w:val="24"/>
+        </w:rPr>
+        <w:t xml:space="preserve"> (Comorbilidad) [</w:t>
+      </w:r>
+      <w:proofErr w:type="spellStart"/>
+      <w:r>
+        <w:rPr>
+          <w:rFonts w:ascii="Times New Roman" w:hAnsi="Times New Roman" w:cs="Times New Roman"/>
+          <w:sz w:val="24"/>
+          <w:szCs w:val="24"/>
+        </w:rPr>
+        <w:t>Barrasa</w:t>
+      </w:r>
+      <w:proofErr w:type="spellEnd"/>
+      <w:r>
+        <w:rPr>
+          <w:rFonts w:ascii="Times New Roman" w:hAnsi="Times New Roman" w:cs="Times New Roman"/>
+          <w:sz w:val="24"/>
+          <w:szCs w:val="24"/>
+        </w:rPr>
+        <w:t xml:space="preserve"> et al. (2020), ]</w:t>
+      </w:r>
+    </w:p>
+    <w:p>
+      <w:pPr>
+        <w:pStyle w:val="ListParagraph"/>
+        <w:numPr>
+          <w:ilvl w:val="0"/>
+          <w:numId w:val="14"/>
+        </w:numPr>
+        <w:jc w:val="both"/>
+        <w:rPr>
+          <w:rFonts w:ascii="Times New Roman" w:hAnsi="Times New Roman" w:cs="Times New Roman"/>
+          <w:b/>
+          <w:bCs/>
+          <w:sz w:val="24"/>
+          <w:szCs w:val="24"/>
+          <w:lang w:val="en-US"/>
+        </w:rPr>
+      </w:pPr>
+      <w:r>
+        <w:rPr>
+          <w:rFonts w:ascii="Times New Roman" w:hAnsi="Times New Roman" w:cs="Times New Roman"/>
+          <w:sz w:val="24"/>
+          <w:szCs w:val="24"/>
+          <w:lang w:val="en-US"/>
+        </w:rPr>
+        <w:t>Chronic Lung Disease</w:t>
+      </w:r>
+      <w:r>
+        <w:rPr>
+          <w:rFonts w:ascii="Times New Roman" w:hAnsi="Times New Roman" w:cs="Times New Roman"/>
+          <w:sz w:val="24"/>
+          <w:szCs w:val="24"/>
+          <w:lang w:val="en-US"/>
+        </w:rPr>
+        <w:t xml:space="preserve"> (</w:t>
+      </w:r>
+      <w:proofErr w:type="spellStart"/>
+      <w:r>
+        <w:rPr>
+          <w:rFonts w:ascii="Times New Roman" w:hAnsi="Times New Roman" w:cs="Times New Roman"/>
+          <w:sz w:val="24"/>
+          <w:szCs w:val="24"/>
+          <w:lang w:val="en-US"/>
+        </w:rPr>
+        <w:t>Comorbilidad</w:t>
+      </w:r>
+      <w:proofErr w:type="spellEnd"/>
+      <w:r>
+        <w:rPr>
+          <w:rFonts w:ascii="Times New Roman" w:hAnsi="Times New Roman" w:cs="Times New Roman"/>
+          <w:sz w:val="24"/>
+          <w:szCs w:val="24"/>
+          <w:lang w:val="en-US"/>
+        </w:rPr>
+        <w:t>)</w:t>
+      </w:r>
+      <w:r>
+        <w:rPr>
+          <w:rFonts w:ascii="Times New Roman" w:hAnsi="Times New Roman" w:cs="Times New Roman"/>
+          <w:sz w:val="24"/>
+          <w:szCs w:val="24"/>
+          <w:lang w:val="en-US"/>
+        </w:rPr>
+        <w:t xml:space="preserve"> [</w:t>
+      </w:r>
+      <w:proofErr w:type="spellStart"/>
+      <w:r>
+        <w:rPr>
+          <w:rFonts w:ascii="Times New Roman" w:hAnsi="Times New Roman" w:cs="Times New Roman"/>
+          <w:sz w:val="24"/>
+          <w:szCs w:val="24"/>
+          <w:lang w:val="en-US"/>
+        </w:rPr>
+        <w:t>Barrasa</w:t>
+      </w:r>
+      <w:proofErr w:type="spellEnd"/>
+      <w:r>
+        <w:rPr>
+          <w:rFonts w:ascii="Times New Roman" w:hAnsi="Times New Roman" w:cs="Times New Roman"/>
+          <w:sz w:val="24"/>
+          <w:szCs w:val="24"/>
+          <w:lang w:val="en-US"/>
+        </w:rPr>
+        <w:t xml:space="preserve"> et al. (2020)</w:t>
+      </w:r>
+      <w:proofErr w:type="gramStart"/>
+      <w:r>
+        <w:rPr>
+          <w:rFonts w:ascii="Times New Roman" w:hAnsi="Times New Roman" w:cs="Times New Roman"/>
+          <w:sz w:val="24"/>
+          <w:szCs w:val="24"/>
+          <w:lang w:val="en-US"/>
+        </w:rPr>
+        <w:t>,</w:t>
+      </w:r>
+      <w:r>
+        <w:rPr>
+          <w:rFonts w:ascii="Times New Roman" w:hAnsi="Times New Roman" w:cs="Times New Roman"/>
+          <w:sz w:val="24"/>
+          <w:szCs w:val="24"/>
+          <w:lang w:val="en-US"/>
+        </w:rPr>
+        <w:t xml:space="preserve"> ]</w:t>
+      </w:r>
+      <w:proofErr w:type="gramEnd"/>
+    </w:p>
+    <w:p>
+      <w:pPr>
+        <w:pStyle w:val="ListParagraph"/>
+        <w:numPr>
+          <w:ilvl w:val="0"/>
+          <w:numId w:val="14"/>
+        </w:numPr>
+        <w:jc w:val="both"/>
+        <w:rPr>
+          <w:rFonts w:ascii="Times New Roman" w:hAnsi="Times New Roman" w:cs="Times New Roman"/>
+          <w:b/>
+          <w:bCs/>
+          <w:sz w:val="24"/>
+          <w:szCs w:val="24"/>
+          <w:lang w:val="en-US"/>
+        </w:rPr>
+      </w:pPr>
+      <w:r>
+        <w:rPr>
+          <w:rFonts w:ascii="Calibri" w:hAnsi="Calibri" w:cs="Calibri"/>
+          <w:b/>
+          <w:bCs/>
+          <w:sz w:val="24"/>
+          <w:szCs w:val="24"/>
+          <w:lang w:val="en-US"/>
+        </w:rPr>
+        <w:t>﻿</w:t>
+      </w:r>
+      <w:r>
+        <w:rPr>
+          <w:rFonts w:ascii="Times New Roman" w:hAnsi="Times New Roman" w:cs="Times New Roman"/>
+          <w:sz w:val="24"/>
+          <w:szCs w:val="24"/>
+          <w:lang w:val="en-US"/>
+        </w:rPr>
+        <w:t>C</w:t>
+      </w:r>
+      <w:r>
+        <w:rPr>
+          <w:rFonts w:ascii="Times New Roman" w:hAnsi="Times New Roman" w:cs="Times New Roman"/>
+          <w:sz w:val="24"/>
+          <w:szCs w:val="24"/>
+          <w:lang w:val="en-US"/>
+        </w:rPr>
+        <w:t>hronic obstructive pulmonary disease</w:t>
+      </w:r>
+      <w:r>
+        <w:rPr>
+          <w:rFonts w:ascii="Times New Roman" w:hAnsi="Times New Roman" w:cs="Times New Roman"/>
+          <w:b/>
+          <w:bCs/>
+          <w:sz w:val="24"/>
+          <w:szCs w:val="24"/>
+          <w:lang w:val="en-US"/>
+        </w:rPr>
+        <w:t xml:space="preserve"> </w:t>
+      </w:r>
+      <w:r>
+        <w:rPr>
+          <w:rFonts w:ascii="Times New Roman" w:hAnsi="Times New Roman" w:cs="Times New Roman"/>
+          <w:sz w:val="24"/>
+          <w:szCs w:val="24"/>
+          <w:lang w:val="en-US"/>
+        </w:rPr>
+        <w:t>(</w:t>
+      </w:r>
+      <w:proofErr w:type="spellStart"/>
+      <w:r>
+        <w:rPr>
+          <w:rFonts w:ascii="Times New Roman" w:hAnsi="Times New Roman" w:cs="Times New Roman"/>
+          <w:sz w:val="24"/>
+          <w:szCs w:val="24"/>
+          <w:lang w:val="en-US"/>
+        </w:rPr>
+        <w:t>Comorbilidad</w:t>
+      </w:r>
+      <w:proofErr w:type="spellEnd"/>
+      <w:r>
+        <w:rPr>
+          <w:rFonts w:ascii="Times New Roman" w:hAnsi="Times New Roman" w:cs="Times New Roman"/>
+          <w:sz w:val="24"/>
+          <w:szCs w:val="24"/>
+          <w:lang w:val="en-US"/>
+        </w:rPr>
+        <w:t>) [</w:t>
+      </w:r>
+      <w:proofErr w:type="spellStart"/>
+      <w:r>
+        <w:rPr>
+          <w:rFonts w:ascii="Times New Roman" w:hAnsi="Times New Roman" w:cs="Times New Roman"/>
+          <w:sz w:val="24"/>
+          <w:szCs w:val="24"/>
+          <w:lang w:val="en-US"/>
+        </w:rPr>
+        <w:t>Barrasa</w:t>
+      </w:r>
+      <w:proofErr w:type="spellEnd"/>
+      <w:r>
+        <w:rPr>
+          <w:rFonts w:ascii="Times New Roman" w:hAnsi="Times New Roman" w:cs="Times New Roman"/>
+          <w:sz w:val="24"/>
+          <w:szCs w:val="24"/>
+          <w:lang w:val="en-US"/>
+        </w:rPr>
+        <w:t xml:space="preserve"> et al. (2020)</w:t>
+      </w:r>
+      <w:proofErr w:type="gramStart"/>
+      <w:r>
+        <w:rPr>
+          <w:rFonts w:ascii="Times New Roman" w:hAnsi="Times New Roman" w:cs="Times New Roman"/>
+          <w:sz w:val="24"/>
+          <w:szCs w:val="24"/>
+          <w:lang w:val="en-US"/>
+        </w:rPr>
+        <w:t>, ]</w:t>
+      </w:r>
+      <w:proofErr w:type="gramEnd"/>
+    </w:p>
+    <w:p>
+      <w:pPr>
+        <w:pStyle w:val="ListParagraph"/>
+        <w:numPr>
+          <w:ilvl w:val="0"/>
+          <w:numId w:val="14"/>
+        </w:numPr>
+        <w:jc w:val="both"/>
+        <w:rPr>
+          <w:rFonts w:ascii="Times New Roman" w:hAnsi="Times New Roman" w:cs="Times New Roman"/>
+          <w:b/>
+          <w:bCs/>
+          <w:sz w:val="24"/>
+          <w:szCs w:val="24"/>
+          <w:lang w:val="en-US"/>
+        </w:rPr>
+      </w:pPr>
+      <w:r>
+        <w:rPr>
+          <w:rFonts w:ascii="Times New Roman" w:hAnsi="Times New Roman" w:cs="Times New Roman"/>
+          <w:sz w:val="24"/>
+          <w:szCs w:val="24"/>
+          <w:lang w:val="en-US"/>
+        </w:rPr>
+        <w:t>Heart disease (</w:t>
+      </w:r>
+      <w:proofErr w:type="spellStart"/>
+      <w:r>
+        <w:rPr>
+          <w:rFonts w:ascii="Times New Roman" w:hAnsi="Times New Roman" w:cs="Times New Roman"/>
+          <w:sz w:val="24"/>
+          <w:szCs w:val="24"/>
+          <w:lang w:val="en-US"/>
+        </w:rPr>
+        <w:t>Comorbilidad</w:t>
+      </w:r>
+      <w:proofErr w:type="spellEnd"/>
+      <w:r>
+        <w:rPr>
+          <w:rFonts w:ascii="Times New Roman" w:hAnsi="Times New Roman" w:cs="Times New Roman"/>
+          <w:sz w:val="24"/>
+          <w:szCs w:val="24"/>
+          <w:lang w:val="en-US"/>
+        </w:rPr>
+        <w:t>) [</w:t>
+      </w:r>
+      <w:proofErr w:type="spellStart"/>
+      <w:r>
+        <w:rPr>
+          <w:rFonts w:ascii="Times New Roman" w:hAnsi="Times New Roman" w:cs="Times New Roman"/>
+          <w:sz w:val="24"/>
+          <w:szCs w:val="24"/>
+          <w:lang w:val="en-US"/>
+        </w:rPr>
+        <w:t>Barrasa</w:t>
+      </w:r>
+      <w:proofErr w:type="spellEnd"/>
+      <w:r>
+        <w:rPr>
+          <w:rFonts w:ascii="Times New Roman" w:hAnsi="Times New Roman" w:cs="Times New Roman"/>
+          <w:sz w:val="24"/>
+          <w:szCs w:val="24"/>
+          <w:lang w:val="en-US"/>
+        </w:rPr>
+        <w:t xml:space="preserve"> et al. (2020)</w:t>
+      </w:r>
+      <w:proofErr w:type="gramStart"/>
+      <w:r>
+        <w:rPr>
+          <w:rFonts w:ascii="Times New Roman" w:hAnsi="Times New Roman" w:cs="Times New Roman"/>
+          <w:sz w:val="24"/>
+          <w:szCs w:val="24"/>
+          <w:lang w:val="en-US"/>
+        </w:rPr>
+        <w:t>, ]</w:t>
+      </w:r>
+      <w:proofErr w:type="gramEnd"/>
+    </w:p>
+    <w:p>
+      <w:pPr>
+        <w:pStyle w:val="ListParagraph"/>
+        <w:numPr>
+          <w:ilvl w:val="0"/>
+          <w:numId w:val="14"/>
+        </w:numPr>
+        <w:jc w:val="both"/>
+        <w:rPr>
+          <w:rFonts w:ascii="Times New Roman" w:hAnsi="Times New Roman" w:cs="Times New Roman"/>
+          <w:b/>
+          <w:bCs/>
+          <w:sz w:val="24"/>
+          <w:szCs w:val="24"/>
+          <w:lang w:val="en-US"/>
+        </w:rPr>
+      </w:pPr>
+      <w:r>
+        <w:rPr>
+          <w:rFonts w:ascii="Times New Roman" w:hAnsi="Times New Roman" w:cs="Times New Roman"/>
+          <w:sz w:val="24"/>
+          <w:szCs w:val="24"/>
+        </w:rPr>
+        <w:t>Diabetes mellitus (Comorbilidad) [</w:t>
+      </w:r>
+      <w:proofErr w:type="spellStart"/>
+      <w:r>
+        <w:rPr>
+          <w:rFonts w:ascii="Times New Roman" w:hAnsi="Times New Roman" w:cs="Times New Roman"/>
+          <w:sz w:val="24"/>
+          <w:szCs w:val="24"/>
+        </w:rPr>
+        <w:t>Barrasa</w:t>
+      </w:r>
+      <w:proofErr w:type="spellEnd"/>
+      <w:r>
+        <w:rPr>
+          <w:rFonts w:ascii="Times New Roman" w:hAnsi="Times New Roman" w:cs="Times New Roman"/>
+          <w:sz w:val="24"/>
+          <w:szCs w:val="24"/>
+        </w:rPr>
+        <w:t xml:space="preserve"> et al. </w:t>
+      </w:r>
+      <w:r>
+        <w:rPr>
+          <w:rFonts w:ascii="Times New Roman" w:hAnsi="Times New Roman" w:cs="Times New Roman"/>
+          <w:sz w:val="24"/>
+          <w:szCs w:val="24"/>
+          <w:lang w:val="en-US"/>
+        </w:rPr>
+        <w:t>(2020), ]</w:t>
+      </w:r>
+    </w:p>
+    <w:p>
+      <w:pPr>
+        <w:pStyle w:val="ListParagraph"/>
+        <w:numPr>
+          <w:ilvl w:val="0"/>
+          <w:numId w:val="14"/>
+        </w:numPr>
+        <w:jc w:val="both"/>
+        <w:rPr>
+          <w:rFonts w:ascii="Times New Roman" w:hAnsi="Times New Roman" w:cs="Times New Roman"/>
+          <w:b/>
+          <w:bCs/>
+          <w:sz w:val="24"/>
+          <w:szCs w:val="24"/>
+          <w:lang w:val="en-US"/>
+        </w:rPr>
+      </w:pPr>
+      <w:r>
+        <w:rPr>
+          <w:rFonts w:ascii="Times New Roman" w:hAnsi="Times New Roman" w:cs="Times New Roman"/>
+          <w:sz w:val="24"/>
+          <w:szCs w:val="24"/>
+        </w:rPr>
+        <w:t>Hipotiroidismo (Comorbilidad) [</w:t>
+      </w:r>
+      <w:proofErr w:type="spellStart"/>
+      <w:r>
+        <w:rPr>
+          <w:rFonts w:ascii="Times New Roman" w:hAnsi="Times New Roman" w:cs="Times New Roman"/>
+          <w:sz w:val="24"/>
+          <w:szCs w:val="24"/>
+        </w:rPr>
+        <w:t>Barrasa</w:t>
+      </w:r>
+      <w:proofErr w:type="spellEnd"/>
+      <w:r>
+        <w:rPr>
+          <w:rFonts w:ascii="Times New Roman" w:hAnsi="Times New Roman" w:cs="Times New Roman"/>
+          <w:sz w:val="24"/>
+          <w:szCs w:val="24"/>
+        </w:rPr>
+        <w:t xml:space="preserve"> et al. </w:t>
+      </w:r>
+      <w:r>
+        <w:rPr>
+          <w:rFonts w:ascii="Times New Roman" w:hAnsi="Times New Roman" w:cs="Times New Roman"/>
+          <w:sz w:val="24"/>
+          <w:szCs w:val="24"/>
+          <w:lang w:val="en-US"/>
+        </w:rPr>
+        <w:t>(2020), ]</w:t>
+      </w:r>
+    </w:p>
+    <w:p>
+      <w:pPr>
+        <w:pStyle w:val="ListParagraph"/>
+        <w:numPr>
+          <w:ilvl w:val="0"/>
+          <w:numId w:val="14"/>
+        </w:numPr>
+        <w:jc w:val="both"/>
+        <w:rPr>
+          <w:rFonts w:ascii="Times New Roman" w:hAnsi="Times New Roman" w:cs="Times New Roman"/>
+          <w:b/>
+          <w:bCs/>
+          <w:sz w:val="24"/>
+          <w:szCs w:val="24"/>
+          <w:lang w:val="en-US"/>
+        </w:rPr>
+      </w:pPr>
+      <w:r>
+        <w:rPr>
+          <w:rFonts w:ascii="Times New Roman" w:hAnsi="Times New Roman" w:cs="Times New Roman"/>
+          <w:sz w:val="24"/>
+          <w:szCs w:val="24"/>
+          <w:lang w:val="en-US"/>
+        </w:rPr>
+        <w:t>Immunosuppression (</w:t>
+      </w:r>
+      <w:proofErr w:type="spellStart"/>
+      <w:r>
+        <w:rPr>
+          <w:rFonts w:ascii="Times New Roman" w:hAnsi="Times New Roman" w:cs="Times New Roman"/>
+          <w:sz w:val="24"/>
+          <w:szCs w:val="24"/>
+          <w:lang w:val="en-US"/>
+        </w:rPr>
+        <w:t>Comorbilidad</w:t>
+      </w:r>
+      <w:proofErr w:type="spellEnd"/>
+      <w:r>
+        <w:rPr>
+          <w:rFonts w:ascii="Times New Roman" w:hAnsi="Times New Roman" w:cs="Times New Roman"/>
+          <w:sz w:val="24"/>
+          <w:szCs w:val="24"/>
+          <w:lang w:val="en-US"/>
+        </w:rPr>
+        <w:t>) [</w:t>
+      </w:r>
+      <w:proofErr w:type="spellStart"/>
+      <w:r>
+        <w:rPr>
+          <w:rFonts w:ascii="Times New Roman" w:hAnsi="Times New Roman" w:cs="Times New Roman"/>
+          <w:sz w:val="24"/>
+          <w:szCs w:val="24"/>
+          <w:lang w:val="en-US"/>
+        </w:rPr>
+        <w:t>Barrasa</w:t>
+      </w:r>
+      <w:proofErr w:type="spellEnd"/>
+      <w:r>
+        <w:rPr>
+          <w:rFonts w:ascii="Times New Roman" w:hAnsi="Times New Roman" w:cs="Times New Roman"/>
+          <w:sz w:val="24"/>
+          <w:szCs w:val="24"/>
+          <w:lang w:val="en-US"/>
+        </w:rPr>
+        <w:t xml:space="preserve"> et al. (2020)</w:t>
+      </w:r>
+      <w:proofErr w:type="gramStart"/>
+      <w:r>
+        <w:rPr>
+          <w:rFonts w:ascii="Times New Roman" w:hAnsi="Times New Roman" w:cs="Times New Roman"/>
+          <w:sz w:val="24"/>
+          <w:szCs w:val="24"/>
+          <w:lang w:val="en-US"/>
+        </w:rPr>
+        <w:t>, ]</w:t>
+      </w:r>
+      <w:proofErr w:type="gramEnd"/>
+    </w:p>
+    <w:p>
+      <w:pPr>
+        <w:pStyle w:val="ListParagraph"/>
+        <w:numPr>
+          <w:ilvl w:val="0"/>
+          <w:numId w:val="14"/>
+        </w:numPr>
+        <w:jc w:val="both"/>
+        <w:rPr>
+          <w:rFonts w:ascii="Times New Roman" w:hAnsi="Times New Roman" w:cs="Times New Roman"/>
+          <w:b/>
+          <w:bCs/>
+          <w:sz w:val="24"/>
+          <w:szCs w:val="24"/>
+        </w:rPr>
+      </w:pPr>
+      <w:r>
+        <w:rPr>
+          <w:rFonts w:ascii="Times New Roman" w:hAnsi="Times New Roman" w:cs="Times New Roman"/>
+          <w:sz w:val="24"/>
+          <w:szCs w:val="24"/>
+        </w:rPr>
+        <w:t>Sistemas de clasificación para la severidad de la enfermedad</w:t>
+      </w:r>
+    </w:p>
+    <w:p>
+      <w:pPr>
+        <w:pStyle w:val="ListParagraph"/>
+        <w:numPr>
+          <w:ilvl w:val="0"/>
+          <w:numId w:val="14"/>
+        </w:numPr>
+        <w:jc w:val="both"/>
+        <w:rPr>
+          <w:rFonts w:ascii="Times New Roman" w:hAnsi="Times New Roman" w:cs="Times New Roman"/>
+          <w:b/>
+          <w:bCs/>
+          <w:sz w:val="24"/>
+          <w:szCs w:val="24"/>
+        </w:rPr>
+      </w:pPr>
+      <w:r>
+        <w:rPr>
+          <w:rFonts w:ascii="Times New Roman" w:hAnsi="Times New Roman" w:cs="Times New Roman"/>
+          <w:sz w:val="24"/>
+          <w:szCs w:val="24"/>
+        </w:rPr>
+        <w:t>Tabaquismo</w:t>
+      </w:r>
+      <w:r>
+        <w:rPr>
+          <w:rFonts w:ascii="Times New Roman" w:hAnsi="Times New Roman" w:cs="Times New Roman"/>
+          <w:sz w:val="24"/>
+          <w:szCs w:val="24"/>
+        </w:rPr>
+        <w:t xml:space="preserve"> [</w:t>
+      </w:r>
+      <w:proofErr w:type="spellStart"/>
+      <w:r>
+        <w:rPr>
+          <w:rFonts w:ascii="Times New Roman" w:hAnsi="Times New Roman" w:cs="Times New Roman"/>
+          <w:sz w:val="24"/>
+          <w:szCs w:val="24"/>
+        </w:rPr>
+        <w:t>Barrasa</w:t>
+      </w:r>
+      <w:proofErr w:type="spellEnd"/>
+      <w:r>
+        <w:rPr>
+          <w:rFonts w:ascii="Times New Roman" w:hAnsi="Times New Roman" w:cs="Times New Roman"/>
+          <w:sz w:val="24"/>
+          <w:szCs w:val="24"/>
+        </w:rPr>
+        <w:t xml:space="preserve"> et al. (2020) ]</w:t>
+      </w:r>
+    </w:p>
+    <w:p>
+      <w:pPr>
+        <w:pStyle w:val="ListParagraph"/>
+        <w:numPr>
+          <w:ilvl w:val="0"/>
+          <w:numId w:val="14"/>
+        </w:numPr>
+        <w:jc w:val="both"/>
+        <w:rPr>
+          <w:rFonts w:ascii="Times New Roman" w:hAnsi="Times New Roman" w:cs="Times New Roman"/>
+          <w:b/>
+          <w:bCs/>
+          <w:sz w:val="24"/>
+          <w:szCs w:val="24"/>
+        </w:rPr>
+      </w:pPr>
+      <w:r>
+        <w:rPr>
+          <w:rFonts w:ascii="Times New Roman" w:hAnsi="Times New Roman" w:cs="Times New Roman"/>
+          <w:sz w:val="24"/>
+          <w:szCs w:val="24"/>
+        </w:rPr>
+        <w:t>Pertenencia étnic</w:t>
+      </w:r>
+      <w:r>
+        <w:rPr>
+          <w:rFonts w:ascii="Times New Roman" w:hAnsi="Times New Roman" w:cs="Times New Roman"/>
+          <w:sz w:val="24"/>
+          <w:szCs w:val="24"/>
+        </w:rPr>
+        <w:t>a</w:t>
+      </w:r>
+    </w:p>
+    <w:p>
+      <w:pPr>
+        <w:jc w:val="both"/>
+        <w:rPr>
+          <w:rFonts w:ascii="Times New Roman" w:hAnsi="Times New Roman" w:cs="Times New Roman"/>
+          <w:b/>
+          <w:bCs/>
+          <w:sz w:val="24"/>
+          <w:szCs w:val="24"/>
+        </w:rPr>
+      </w:pPr>
+      <w:r>
+        <w:rPr>
+          <w:rFonts w:ascii="Times New Roman" w:eastAsia="Times New Roman" w:hAnsi="Times New Roman" w:cs="Times New Roman"/>
+          <w:sz w:val="24"/>
+          <w:szCs w:val="24"/>
+          <w:lang w:val="en-CO"/>
+        </w:rPr>
+        <w:t>Las covariables de interés son las siguientes (Schmidt et al., 2021):</w:t>
+      </w:r>
+    </w:p>
+    <w:p>
+      <w:pPr>
+        <w:pStyle w:val="ListParagraph"/>
+        <w:numPr>
+          <w:ilvl w:val="0"/>
+          <w:numId w:val="14"/>
+        </w:numPr>
+        <w:spacing w:after="0" w:line="240" w:lineRule="auto"/>
+        <w:rPr>
+          <w:rFonts w:ascii="Times New Roman" w:eastAsia="Times New Roman" w:hAnsi="Times New Roman" w:cs="Times New Roman"/>
+          <w:sz w:val="24"/>
+          <w:szCs w:val="24"/>
+          <w:lang w:val="en-CO"/>
+        </w:rPr>
+      </w:pPr>
+      <w:r>
+        <w:rPr>
+          <w:rFonts w:ascii="Times New Roman" w:eastAsia="Times New Roman" w:hAnsi="Times New Roman" w:cs="Times New Roman"/>
+          <w:sz w:val="24"/>
+          <w:szCs w:val="24"/>
+          <w:lang w:val="en-CO"/>
+        </w:rPr>
+        <w:t>Active smoking</w:t>
+      </w:r>
+    </w:p>
+    <w:p>
+      <w:pPr>
+        <w:pStyle w:val="ListParagraph"/>
+        <w:numPr>
+          <w:ilvl w:val="0"/>
+          <w:numId w:val="14"/>
+        </w:numPr>
+        <w:spacing w:after="0" w:line="240" w:lineRule="auto"/>
+        <w:rPr>
+          <w:rFonts w:ascii="Times New Roman" w:eastAsia="Times New Roman" w:hAnsi="Times New Roman" w:cs="Times New Roman"/>
+          <w:sz w:val="24"/>
+          <w:szCs w:val="24"/>
+          <w:lang w:val="en-CO"/>
+        </w:rPr>
+      </w:pPr>
+      <w:r>
+        <w:rPr>
+          <w:rFonts w:ascii="Times New Roman" w:eastAsia="Times New Roman" w:hAnsi="Times New Roman" w:cs="Times New Roman"/>
+          <w:sz w:val="24"/>
+          <w:szCs w:val="24"/>
+          <w:lang w:val="en-CO"/>
+        </w:rPr>
+        <w:t>Simplified Acute Physiology Score (SAPS) II</w:t>
+      </w:r>
+    </w:p>
+    <w:p>
+      <w:pPr>
+        <w:pStyle w:val="ListParagraph"/>
+        <w:numPr>
+          <w:ilvl w:val="0"/>
+          <w:numId w:val="14"/>
+        </w:numPr>
+        <w:spacing w:after="0" w:line="240" w:lineRule="auto"/>
+        <w:rPr>
+          <w:rFonts w:ascii="Times New Roman" w:eastAsia="Times New Roman" w:hAnsi="Times New Roman" w:cs="Times New Roman"/>
+          <w:sz w:val="24"/>
+          <w:szCs w:val="24"/>
+          <w:lang w:val="en-CO"/>
+        </w:rPr>
+      </w:pPr>
+      <w:r>
+        <w:rPr>
+          <w:rFonts w:ascii="Times New Roman" w:eastAsia="Times New Roman" w:hAnsi="Times New Roman" w:cs="Times New Roman"/>
+          <w:sz w:val="24"/>
+          <w:szCs w:val="24"/>
+          <w:lang w:val="en-CO"/>
+        </w:rPr>
+        <w:t>Sequential Organ Failure Assessment (SOFA)</w:t>
+      </w:r>
+    </w:p>
+    <w:p>
+      <w:pPr>
+        <w:pStyle w:val="ListParagraph"/>
+        <w:numPr>
+          <w:ilvl w:val="0"/>
+          <w:numId w:val="14"/>
+        </w:numPr>
+        <w:spacing w:after="0" w:line="240" w:lineRule="auto"/>
+        <w:rPr>
+          <w:rFonts w:ascii="Times New Roman" w:eastAsia="Times New Roman" w:hAnsi="Times New Roman" w:cs="Times New Roman"/>
+          <w:sz w:val="24"/>
+          <w:szCs w:val="24"/>
+          <w:lang w:val="en-CO"/>
+        </w:rPr>
+      </w:pPr>
+      <w:r>
+        <w:rPr>
+          <w:rFonts w:ascii="Times New Roman" w:eastAsia="Times New Roman" w:hAnsi="Times New Roman" w:cs="Times New Roman"/>
+          <w:sz w:val="24"/>
+          <w:szCs w:val="24"/>
+        </w:rPr>
+        <w:t>I</w:t>
+      </w:r>
+      <w:r>
+        <w:rPr>
+          <w:rFonts w:ascii="Times New Roman" w:eastAsia="Times New Roman" w:hAnsi="Times New Roman" w:cs="Times New Roman"/>
+          <w:sz w:val="24"/>
+          <w:szCs w:val="24"/>
+          <w:lang w:val="en-CO"/>
+        </w:rPr>
+        <w:t>mmunodficiency (No comorbilidad)</w:t>
+      </w:r>
+    </w:p>
+    <w:p>
+      <w:pPr>
+        <w:pStyle w:val="ListParagraph"/>
+        <w:numPr>
+          <w:ilvl w:val="0"/>
+          <w:numId w:val="14"/>
+        </w:numPr>
+        <w:jc w:val="both"/>
+        <w:rPr>
+          <w:rFonts w:ascii="Times New Roman" w:hAnsi="Times New Roman" w:cs="Times New Roman"/>
+          <w:b/>
+          <w:bCs/>
+          <w:sz w:val="24"/>
+          <w:szCs w:val="24"/>
+        </w:rPr>
+      </w:pPr>
+      <w:r>
+        <w:rPr>
+          <w:rFonts w:ascii="Times New Roman" w:eastAsia="Times New Roman" w:hAnsi="Times New Roman" w:cs="Times New Roman"/>
+          <w:sz w:val="24"/>
+          <w:szCs w:val="24"/>
+          <w:lang w:val="en-CO"/>
+        </w:rPr>
+        <w:t>Clinical frailty scale</w:t>
+      </w:r>
+    </w:p>
+    <w:p>
+      <w:pPr>
+        <w:spacing w:after="0" w:line="240" w:lineRule="auto"/>
+        <w:rPr>
+          <w:rFonts w:ascii="Times New Roman" w:eastAsia="Times New Roman" w:hAnsi="Times New Roman" w:cs="Times New Roman"/>
+          <w:sz w:val="24"/>
+          <w:szCs w:val="24"/>
+          <w:lang w:val="en-CO"/>
+        </w:rPr>
+      </w:pPr>
+      <w:r>
+        <w:rPr>
+          <w:rFonts w:ascii="Times New Roman" w:eastAsia="Times New Roman" w:hAnsi="Times New Roman" w:cs="Times New Roman"/>
+          <w:sz w:val="24"/>
+          <w:szCs w:val="24"/>
+          <w:lang w:val="en-CO"/>
+        </w:rPr>
+        <w:t>Richardson et al. (2020). Presenting characteristics, comorbidities and outcomes among 5700 patients hospitalized with COVID-19: hipertensión, obesidad y diabetes.</w:t>
+      </w:r>
+    </w:p>
+    <w:p>
+      <w:pPr>
+        <w:spacing w:after="0" w:line="240" w:lineRule="auto"/>
+        <w:rPr>
+          <w:rFonts w:ascii="Times New Roman" w:eastAsia="Times New Roman" w:hAnsi="Times New Roman" w:cs="Times New Roman"/>
+          <w:sz w:val="24"/>
+          <w:szCs w:val="24"/>
+          <w:lang w:val="en-CO"/>
+        </w:rPr>
+      </w:pPr>
+    </w:p>
+    <w:p>
+      <w:pPr>
+        <w:spacing w:after="0" w:line="240" w:lineRule="auto"/>
+        <w:rPr>
+          <w:rFonts w:ascii="Times New Roman" w:eastAsia="Times New Roman" w:hAnsi="Times New Roman" w:cs="Times New Roman"/>
+          <w:sz w:val="24"/>
+          <w:szCs w:val="24"/>
+          <w:lang w:val="en-CO"/>
+        </w:rPr>
+      </w:pPr>
+      <w:r>
+        <w:rPr>
+          <w:rFonts w:ascii="Times New Roman" w:eastAsia="Times New Roman" w:hAnsi="Times New Roman" w:cs="Times New Roman"/>
+          <w:sz w:val="24"/>
+          <w:szCs w:val="24"/>
+          <w:lang w:val="en-CO"/>
+        </w:rPr>
+        <w:lastRenderedPageBreak/>
+        <w:t>Wang et al. (2020). Does comorbidity increase the risk of patients with COVID-19: pre-existing cardiovascular disease, diabeter, asthma and chronic ling disease</w:t>
+      </w:r>
+    </w:p>
+    <w:p>
+      <w:pPr>
+        <w:spacing w:after="0" w:line="240" w:lineRule="auto"/>
+        <w:rPr>
+          <w:rFonts w:ascii="Times New Roman" w:eastAsia="Times New Roman" w:hAnsi="Times New Roman" w:cs="Times New Roman"/>
+          <w:sz w:val="24"/>
+          <w:szCs w:val="24"/>
+          <w:lang w:val="en-CO"/>
+        </w:rPr>
+      </w:pPr>
+    </w:p>
+    <w:p>
+      <w:pPr>
+        <w:spacing w:after="0" w:line="240" w:lineRule="auto"/>
+        <w:rPr>
+          <w:rFonts w:ascii="Times New Roman" w:eastAsia="Times New Roman" w:hAnsi="Times New Roman" w:cs="Times New Roman"/>
+          <w:sz w:val="24"/>
+          <w:szCs w:val="24"/>
+          <w:lang w:val="en-CO"/>
+        </w:rPr>
+      </w:pPr>
+      <w:r>
+        <w:rPr>
+          <w:rFonts w:ascii="Times New Roman" w:eastAsia="Times New Roman" w:hAnsi="Times New Roman" w:cs="Times New Roman"/>
+          <w:sz w:val="24"/>
+          <w:szCs w:val="24"/>
+          <w:lang w:val="en-CO"/>
+        </w:rPr>
+        <w:t>Grasselli et al. (2020). Baseline characteristics and outcomes of 1591 patients infected with SARS-COV-2 admitted to ICUs of the Lombardy Region, Italy: cardiovascular disease, hypertension and obesity.</w:t>
+      </w:r>
+    </w:p>
+    <w:p>
+      <w:pPr>
+        <w:spacing w:after="0" w:line="240" w:lineRule="auto"/>
+        <w:rPr>
+          <w:rFonts w:ascii="Times New Roman" w:eastAsia="Times New Roman" w:hAnsi="Times New Roman" w:cs="Times New Roman"/>
+          <w:sz w:val="24"/>
+          <w:szCs w:val="24"/>
+          <w:lang w:val="en-CO"/>
+        </w:rPr>
+      </w:pPr>
+    </w:p>
+    <w:p>
+      <w:pPr>
+        <w:spacing w:after="0" w:line="240" w:lineRule="auto"/>
+        <w:rPr>
+          <w:rFonts w:ascii="Times New Roman" w:eastAsia="Times New Roman" w:hAnsi="Times New Roman" w:cs="Times New Roman"/>
+          <w:sz w:val="24"/>
+          <w:szCs w:val="24"/>
+          <w:lang w:val="en-CO"/>
+        </w:rPr>
+      </w:pPr>
+      <w:r>
+        <w:rPr>
+          <w:rFonts w:ascii="Times New Roman" w:eastAsia="Times New Roman" w:hAnsi="Times New Roman" w:cs="Times New Roman"/>
+          <w:sz w:val="24"/>
+          <w:szCs w:val="24"/>
+          <w:lang w:val="en-CO"/>
+        </w:rPr>
+        <w:t>Las siguientes son covariables de interés (Al-Otaiby et al., 2022):</w:t>
+      </w:r>
+    </w:p>
+    <w:p>
+      <w:pPr>
+        <w:pStyle w:val="ListParagraph"/>
+        <w:numPr>
+          <w:ilvl w:val="0"/>
+          <w:numId w:val="14"/>
+        </w:numPr>
+        <w:spacing w:after="0" w:line="240" w:lineRule="auto"/>
+        <w:rPr>
+          <w:rFonts w:ascii="Times New Roman" w:eastAsia="Times New Roman" w:hAnsi="Times New Roman" w:cs="Times New Roman"/>
+          <w:sz w:val="24"/>
+          <w:szCs w:val="24"/>
+          <w:lang w:val="en-CO"/>
+        </w:rPr>
+      </w:pPr>
+      <w:r>
+        <w:rPr>
+          <w:rFonts w:ascii="Times New Roman" w:eastAsia="Times New Roman" w:hAnsi="Times New Roman" w:cs="Times New Roman"/>
+          <w:sz w:val="24"/>
+          <w:szCs w:val="24"/>
+          <w:lang w:val="en-CO"/>
+        </w:rPr>
+        <w:t>Tratamientos (Invasive Mechanical Ventilation and Kidney Replacement Therapy).</w:t>
+      </w:r>
+    </w:p>
+    <w:p>
+      <w:pPr>
+        <w:pStyle w:val="ListParagraph"/>
+        <w:numPr>
+          <w:ilvl w:val="0"/>
+          <w:numId w:val="14"/>
+        </w:numPr>
+        <w:jc w:val="both"/>
+        <w:rPr>
+          <w:rFonts w:ascii="Times New Roman" w:hAnsi="Times New Roman" w:cs="Times New Roman"/>
+          <w:b/>
+          <w:bCs/>
+          <w:sz w:val="24"/>
+          <w:szCs w:val="24"/>
+          <w:lang w:val="en-CO"/>
+        </w:rPr>
+      </w:pPr>
+      <w:r>
+        <w:rPr>
+          <w:rFonts w:ascii="Times New Roman" w:eastAsia="Times New Roman" w:hAnsi="Times New Roman" w:cs="Times New Roman"/>
+          <w:sz w:val="24"/>
+          <w:szCs w:val="24"/>
+          <w:lang w:val="en-CO"/>
+        </w:rPr>
+        <w:t>Alguna de las siguientes comorbilidades: asthma, chronic kidney disease, chronic lung disease, chronic cardiovascular disease, diabetes, hypertension, hemoglobin disorder or liver disease).</w:t>
+      </w:r>
+    </w:p>
+    <w:p>
+      <w:pPr>
+        <w:spacing w:after="0" w:line="240" w:lineRule="auto"/>
+        <w:rPr>
+          <w:rFonts w:ascii="Times New Roman" w:eastAsia="Times New Roman" w:hAnsi="Times New Roman" w:cs="Times New Roman"/>
+          <w:sz w:val="24"/>
+          <w:szCs w:val="24"/>
+          <w:lang w:val="en-CO"/>
+        </w:rPr>
+      </w:pPr>
+      <w:r>
+        <w:rPr>
+          <w:rFonts w:ascii="Times New Roman" w:eastAsia="Times New Roman" w:hAnsi="Times New Roman" w:cs="Times New Roman"/>
+          <w:sz w:val="24"/>
+          <w:szCs w:val="24"/>
+          <w:lang w:val="en-CO"/>
+        </w:rPr>
+        <w:t>Las covariables de interés en Seid et al. (2022) son los siguientes:</w:t>
+      </w:r>
+    </w:p>
+    <w:p>
+      <w:pPr>
+        <w:pStyle w:val="ListParagraph"/>
+        <w:numPr>
+          <w:ilvl w:val="0"/>
+          <w:numId w:val="14"/>
+        </w:numPr>
+        <w:spacing w:after="0" w:line="240" w:lineRule="auto"/>
+        <w:rPr>
+          <w:rFonts w:ascii="Times New Roman" w:eastAsia="Times New Roman" w:hAnsi="Times New Roman" w:cs="Times New Roman"/>
+          <w:sz w:val="24"/>
+          <w:szCs w:val="24"/>
+          <w:lang w:val="en-CO"/>
+        </w:rPr>
+      </w:pPr>
+      <w:r>
+        <w:rPr>
+          <w:rFonts w:ascii="Times New Roman" w:eastAsia="Times New Roman" w:hAnsi="Times New Roman" w:cs="Times New Roman"/>
+          <w:sz w:val="24"/>
+          <w:szCs w:val="24"/>
+          <w:lang w:val="en-CO"/>
+        </w:rPr>
+        <w:t>- Cardiovascular diseases</w:t>
+      </w:r>
+    </w:p>
+    <w:p>
+      <w:pPr>
+        <w:pStyle w:val="ListParagraph"/>
+        <w:numPr>
+          <w:ilvl w:val="0"/>
+          <w:numId w:val="14"/>
+        </w:numPr>
+        <w:jc w:val="both"/>
+        <w:rPr>
+          <w:rFonts w:ascii="Times New Roman" w:hAnsi="Times New Roman" w:cs="Times New Roman"/>
+          <w:b/>
+          <w:bCs/>
+          <w:sz w:val="24"/>
+          <w:szCs w:val="24"/>
+          <w:lang w:val="en-CO"/>
+        </w:rPr>
+      </w:pPr>
+      <w:r>
+        <w:rPr>
+          <w:rFonts w:ascii="Times New Roman" w:eastAsia="Times New Roman" w:hAnsi="Times New Roman" w:cs="Times New Roman"/>
+          <w:sz w:val="24"/>
+          <w:szCs w:val="24"/>
+          <w:lang w:val="en-CO"/>
+        </w:rPr>
+        <w:t>- Endocrine diseases</w:t>
+      </w:r>
+    </w:p>
+    <w:p>
+      <w:pPr>
+        <w:pStyle w:val="ListParagraph"/>
+        <w:jc w:val="both"/>
+        <w:rPr>
+          <w:rFonts w:ascii="Times New Roman" w:hAnsi="Times New Roman" w:cs="Times New Roman"/>
+          <w:b/>
+          <w:bCs/>
+          <w:sz w:val="24"/>
+          <w:szCs w:val="24"/>
+          <w:lang w:val="en-CO"/>
+        </w:rPr>
+      </w:pPr>
+    </w:p>
+    <w:p>
+      <w:pPr>
+        <w:rPr>
+          <w:rFonts w:ascii="Times New Roman" w:hAnsi="Times New Roman" w:cs="Times New Roman"/>
+          <w:lang w:val="en-CO"/>
+        </w:rPr>
+      </w:pPr>
+      <w:r>
+        <w:rPr>
+          <w:rFonts w:ascii="Times New Roman" w:hAnsi="Times New Roman" w:cs="Times New Roman"/>
+          <w:lang w:val="en-CO"/>
+        </w:rPr>
+        <w:t xml:space="preserve">Sulaiman et al. (2021) considera las siguientes covariables de interés: </w:t>
+      </w:r>
+    </w:p>
+    <w:p>
+      <w:pPr>
+        <w:pStyle w:val="ListParagraph"/>
+        <w:numPr>
+          <w:ilvl w:val="0"/>
+          <w:numId w:val="15"/>
+        </w:numPr>
+        <w:rPr>
+          <w:rFonts w:ascii="Times New Roman" w:hAnsi="Times New Roman" w:cs="Times New Roman"/>
+          <w:lang w:val="en-CO"/>
+        </w:rPr>
+      </w:pPr>
+      <w:r>
+        <w:rPr>
+          <w:rFonts w:ascii="Times New Roman" w:hAnsi="Times New Roman" w:cs="Times New Roman"/>
+          <w:lang w:val="en-CO"/>
+        </w:rPr>
+        <w:t>Chronic Health Evaluation (APACHE) II</w:t>
+      </w:r>
+    </w:p>
+    <w:p>
+      <w:pPr>
+        <w:pStyle w:val="ListParagraph"/>
+        <w:numPr>
+          <w:ilvl w:val="0"/>
+          <w:numId w:val="15"/>
+        </w:numPr>
+        <w:rPr>
+          <w:rFonts w:ascii="Times New Roman" w:hAnsi="Times New Roman" w:cs="Times New Roman"/>
+          <w:lang w:val="en-CO"/>
+        </w:rPr>
+      </w:pPr>
+      <w:r>
+        <w:rPr>
+          <w:rFonts w:ascii="Times New Roman" w:hAnsi="Times New Roman" w:cs="Times New Roman"/>
+          <w:lang w:val="en-CO"/>
+        </w:rPr>
+        <w:t>SOFA</w:t>
+      </w:r>
+    </w:p>
+    <w:p>
+      <w:pPr>
+        <w:pStyle w:val="ListParagraph"/>
+        <w:numPr>
+          <w:ilvl w:val="0"/>
+          <w:numId w:val="15"/>
+        </w:numPr>
+        <w:rPr>
+          <w:rFonts w:ascii="Times New Roman" w:hAnsi="Times New Roman" w:cs="Times New Roman"/>
+          <w:lang w:val="en-CO"/>
+        </w:rPr>
+      </w:pPr>
+      <w:r>
+        <w:rPr>
+          <w:rFonts w:ascii="Times New Roman" w:hAnsi="Times New Roman" w:cs="Times New Roman"/>
+          <w:lang w:val="en-CO"/>
+        </w:rPr>
+        <w:t>Nutrition Risk in Critically Ill (NUTRIC) scores</w:t>
+      </w:r>
+    </w:p>
+    <w:p>
+      <w:pPr>
+        <w:pStyle w:val="ListParagraph"/>
+        <w:numPr>
+          <w:ilvl w:val="0"/>
+          <w:numId w:val="15"/>
+        </w:numPr>
+        <w:rPr>
+          <w:rFonts w:ascii="Times New Roman" w:hAnsi="Times New Roman" w:cs="Times New Roman"/>
+          <w:lang w:val="en-CO"/>
+        </w:rPr>
+      </w:pPr>
+      <w:r>
+        <w:rPr>
+          <w:rFonts w:ascii="Times New Roman" w:hAnsi="Times New Roman" w:cs="Times New Roman"/>
+          <w:lang w:val="en-CO"/>
+        </w:rPr>
+        <w:t>Diabetes mellitus</w:t>
+      </w:r>
+    </w:p>
+    <w:p>
+      <w:pPr>
+        <w:pStyle w:val="ListParagraph"/>
+        <w:numPr>
+          <w:ilvl w:val="0"/>
+          <w:numId w:val="15"/>
+        </w:numPr>
+        <w:rPr>
+          <w:rFonts w:ascii="Times New Roman" w:hAnsi="Times New Roman" w:cs="Times New Roman"/>
+          <w:lang w:val="en-CO"/>
+        </w:rPr>
+      </w:pPr>
+      <w:r>
+        <w:rPr>
+          <w:rFonts w:ascii="Times New Roman" w:hAnsi="Times New Roman" w:cs="Times New Roman"/>
+          <w:lang w:val="en-CO"/>
+        </w:rPr>
+        <w:t>H</w:t>
+      </w:r>
+      <w:r>
+        <w:rPr>
+          <w:rFonts w:ascii="Times New Roman" w:hAnsi="Times New Roman" w:cs="Times New Roman"/>
+          <w:lang w:val="en-CO"/>
+        </w:rPr>
+        <w:t xml:space="preserve">ypertension (Cummings et al., 2020. </w:t>
+      </w:r>
+      <w:r>
+        <w:rPr>
+          <w:rFonts w:ascii="Times New Roman" w:hAnsi="Times New Roman" w:cs="Times New Roman"/>
+          <w:lang w:val="en-US"/>
+        </w:rPr>
+        <w:t>Epidemiology, clinical course, and outcomes of critically ill adults with covid-19 in New York City. Zhou et al. 2020. Clinical course of 195 critically ill COVID-19 patients).</w:t>
+      </w:r>
+    </w:p>
+    <w:p>
+      <w:pPr>
+        <w:pStyle w:val="ListParagraph"/>
+        <w:numPr>
+          <w:ilvl w:val="0"/>
+          <w:numId w:val="15"/>
+        </w:numPr>
+        <w:rPr>
+          <w:rFonts w:ascii="Times New Roman" w:hAnsi="Times New Roman" w:cs="Times New Roman"/>
+          <w:lang w:val="en-CO"/>
+        </w:rPr>
+      </w:pPr>
+      <w:proofErr w:type="spellStart"/>
+      <w:r>
+        <w:rPr>
+          <w:rFonts w:ascii="Times New Roman" w:hAnsi="Times New Roman" w:cs="Times New Roman"/>
+        </w:rPr>
+        <w:t>Dyslipidemia</w:t>
+      </w:r>
+      <w:proofErr w:type="spellEnd"/>
+    </w:p>
+    <w:p>
+      <w:pPr>
+        <w:rPr>
+          <w:rFonts w:ascii="Times New Roman" w:hAnsi="Times New Roman" w:cs="Times New Roman"/>
+          <w:lang w:val="en-CO"/>
+        </w:rPr>
+      </w:pPr>
+    </w:p>
+    <w:p>
+      <w:pPr>
+        <w:spacing w:after="0" w:line="240" w:lineRule="auto"/>
+        <w:rPr>
+          <w:rFonts w:ascii="Times New Roman" w:eastAsia="Times New Roman" w:hAnsi="Times New Roman" w:cs="Times New Roman"/>
+          <w:sz w:val="24"/>
+          <w:szCs w:val="24"/>
+          <w:lang w:val="en-CO"/>
+        </w:rPr>
+      </w:pPr>
+      <w:r>
+        <w:rPr>
+          <w:rFonts w:ascii="Times New Roman" w:eastAsia="Times New Roman" w:hAnsi="Times New Roman" w:cs="Times New Roman"/>
+          <w:sz w:val="24"/>
+          <w:szCs w:val="24"/>
+          <w:lang w:val="en-CO"/>
+        </w:rPr>
+        <w:t>Han et al. (2023) considera las siguientes covariables de interés:</w:t>
+      </w:r>
+    </w:p>
+    <w:p>
+      <w:pPr>
+        <w:spacing w:after="0" w:line="240" w:lineRule="auto"/>
+        <w:rPr>
+          <w:rFonts w:ascii="Times New Roman" w:eastAsia="Times New Roman" w:hAnsi="Times New Roman" w:cs="Times New Roman"/>
+          <w:sz w:val="24"/>
+          <w:szCs w:val="24"/>
+          <w:lang w:val="en-CO"/>
+        </w:rPr>
+      </w:pPr>
+    </w:p>
+    <w:p>
+      <w:pPr>
+        <w:pStyle w:val="ListParagraph"/>
+        <w:numPr>
+          <w:ilvl w:val="0"/>
+          <w:numId w:val="16"/>
+        </w:numPr>
+        <w:spacing w:after="0" w:line="240" w:lineRule="auto"/>
+        <w:rPr>
+          <w:rFonts w:ascii="Times New Roman" w:eastAsia="Times New Roman" w:hAnsi="Times New Roman" w:cs="Times New Roman"/>
+          <w:sz w:val="24"/>
+          <w:szCs w:val="24"/>
+          <w:lang w:val="en-CO"/>
+        </w:rPr>
+      </w:pPr>
+      <w:r>
+        <w:rPr>
+          <w:rFonts w:ascii="Times New Roman" w:eastAsia="Times New Roman" w:hAnsi="Times New Roman" w:cs="Times New Roman"/>
+          <w:sz w:val="24"/>
+          <w:szCs w:val="24"/>
+          <w:lang w:val="en-CO"/>
+        </w:rPr>
+        <w:t>Smoking</w:t>
+      </w:r>
+    </w:p>
+    <w:p>
+      <w:pPr>
+        <w:pStyle w:val="ListParagraph"/>
+        <w:numPr>
+          <w:ilvl w:val="0"/>
+          <w:numId w:val="16"/>
+        </w:numPr>
+        <w:spacing w:after="0" w:line="240" w:lineRule="auto"/>
+        <w:rPr>
+          <w:rFonts w:ascii="Times New Roman" w:eastAsia="Times New Roman" w:hAnsi="Times New Roman" w:cs="Times New Roman"/>
+          <w:sz w:val="24"/>
+          <w:szCs w:val="24"/>
+          <w:lang w:val="en-CO"/>
+        </w:rPr>
+      </w:pPr>
+      <w:r>
+        <w:rPr>
+          <w:rFonts w:ascii="Times New Roman" w:eastAsia="Times New Roman" w:hAnsi="Times New Roman" w:cs="Times New Roman"/>
+          <w:sz w:val="24"/>
+          <w:szCs w:val="24"/>
+          <w:lang w:val="en-CO"/>
+        </w:rPr>
+        <w:t>Underlying disease</w:t>
+      </w:r>
+    </w:p>
+    <w:p>
+      <w:pPr>
+        <w:pStyle w:val="ListParagraph"/>
+        <w:numPr>
+          <w:ilvl w:val="0"/>
+          <w:numId w:val="16"/>
+        </w:numPr>
+        <w:spacing w:after="0" w:line="240" w:lineRule="auto"/>
+        <w:rPr>
+          <w:rFonts w:ascii="Times New Roman" w:eastAsia="Times New Roman" w:hAnsi="Times New Roman" w:cs="Times New Roman"/>
+          <w:sz w:val="24"/>
+          <w:szCs w:val="24"/>
+          <w:lang w:val="en-CO"/>
+        </w:rPr>
+      </w:pPr>
+      <w:r>
+        <w:rPr>
+          <w:rFonts w:ascii="Times New Roman" w:eastAsia="Times New Roman" w:hAnsi="Times New Roman" w:cs="Times New Roman"/>
+          <w:sz w:val="24"/>
+          <w:szCs w:val="24"/>
+          <w:lang w:val="en-CO"/>
+        </w:rPr>
+        <w:t>APACHE II Score</w:t>
+      </w:r>
+    </w:p>
+    <w:p>
+      <w:pPr>
+        <w:pStyle w:val="ListParagraph"/>
+        <w:numPr>
+          <w:ilvl w:val="0"/>
+          <w:numId w:val="16"/>
+        </w:numPr>
+        <w:spacing w:after="0" w:line="240" w:lineRule="auto"/>
+        <w:rPr>
+          <w:rFonts w:ascii="Times New Roman" w:eastAsia="Times New Roman" w:hAnsi="Times New Roman" w:cs="Times New Roman"/>
+          <w:sz w:val="24"/>
+          <w:szCs w:val="24"/>
+          <w:lang w:val="en-CO"/>
+        </w:rPr>
+      </w:pPr>
+      <w:r>
+        <w:rPr>
+          <w:rFonts w:ascii="Times New Roman" w:eastAsia="Times New Roman" w:hAnsi="Times New Roman" w:cs="Times New Roman"/>
+          <w:sz w:val="24"/>
+          <w:szCs w:val="24"/>
+          <w:lang w:val="en-CO"/>
+        </w:rPr>
+        <w:t>SOFA Score</w:t>
+      </w:r>
+    </w:p>
+    <w:p>
+      <w:pPr>
+        <w:pStyle w:val="ListParagraph"/>
+        <w:numPr>
+          <w:ilvl w:val="0"/>
+          <w:numId w:val="16"/>
+        </w:numPr>
+        <w:rPr>
+          <w:rFonts w:ascii="Times New Roman" w:hAnsi="Times New Roman" w:cs="Times New Roman"/>
+          <w:lang w:val="en-CO"/>
+        </w:rPr>
+      </w:pPr>
+      <w:r>
+        <w:rPr>
+          <w:rFonts w:ascii="Times New Roman" w:eastAsia="Times New Roman" w:hAnsi="Times New Roman" w:cs="Times New Roman"/>
+          <w:sz w:val="24"/>
+          <w:szCs w:val="24"/>
+          <w:lang w:val="en-CO"/>
+        </w:rPr>
+        <w:t>Therapy</w:t>
+      </w:r>
+    </w:p>
+    <w:p>
+      <w:pPr>
+        <w:spacing w:after="0" w:line="240" w:lineRule="auto"/>
+        <w:rPr>
+          <w:rFonts w:ascii="Times New Roman" w:eastAsia="Times New Roman" w:hAnsi="Times New Roman" w:cs="Times New Roman"/>
+          <w:sz w:val="24"/>
+          <w:szCs w:val="24"/>
+          <w:lang w:val="en-CO"/>
+        </w:rPr>
+      </w:pPr>
+      <w:r>
+        <w:rPr>
+          <w:rFonts w:ascii="Times New Roman" w:eastAsia="Times New Roman" w:hAnsi="Times New Roman" w:cs="Times New Roman"/>
+          <w:sz w:val="24"/>
+          <w:szCs w:val="24"/>
+          <w:lang w:val="en-CO"/>
+        </w:rPr>
+        <w:t>Haase et al. (2021) consideran las siguientes covariables:</w:t>
+      </w:r>
+      <w:r>
+        <w:rPr>
+          <w:rFonts w:ascii="Times New Roman" w:eastAsia="Times New Roman" w:hAnsi="Times New Roman" w:cs="Times New Roman"/>
+          <w:sz w:val="24"/>
+          <w:szCs w:val="24"/>
+        </w:rPr>
+        <w:t xml:space="preserve"> (</w:t>
+      </w:r>
+      <w:r>
+        <w:rPr>
+          <w:rFonts w:ascii="Times New Roman" w:eastAsia="Times New Roman" w:hAnsi="Times New Roman" w:cs="Times New Roman"/>
+          <w:sz w:val="24"/>
+          <w:szCs w:val="24"/>
+          <w:lang w:val="en-CO"/>
+        </w:rPr>
+        <w:t>También observan que el sexo masculino es un factor de riesgo</w:t>
+      </w:r>
+      <w:r>
+        <w:rPr>
+          <w:rFonts w:ascii="Times New Roman" w:eastAsia="Times New Roman" w:hAnsi="Times New Roman" w:cs="Times New Roman"/>
+          <w:sz w:val="24"/>
+          <w:szCs w:val="24"/>
+        </w:rPr>
+        <w:t>. A</w:t>
+      </w:r>
+      <w:r>
+        <w:rPr>
+          <w:rFonts w:ascii="Times New Roman" w:eastAsia="Times New Roman" w:hAnsi="Times New Roman" w:cs="Times New Roman"/>
+          <w:sz w:val="24"/>
+          <w:szCs w:val="24"/>
+          <w:lang w:val="en-CO"/>
+        </w:rPr>
+        <w:t>gregar la referencia).</w:t>
+      </w:r>
+    </w:p>
+    <w:p>
+      <w:pPr>
+        <w:spacing w:after="0" w:line="240" w:lineRule="auto"/>
+        <w:rPr>
+          <w:rFonts w:ascii="Times New Roman" w:eastAsia="Times New Roman" w:hAnsi="Times New Roman" w:cs="Times New Roman"/>
+          <w:sz w:val="24"/>
+          <w:szCs w:val="24"/>
+          <w:lang w:val="en-CO"/>
+        </w:rPr>
+      </w:pPr>
+    </w:p>
+    <w:p>
+      <w:pPr>
+        <w:pStyle w:val="ListParagraph"/>
+        <w:numPr>
+          <w:ilvl w:val="0"/>
+          <w:numId w:val="16"/>
+        </w:numPr>
+        <w:spacing w:after="0" w:line="240" w:lineRule="auto"/>
+        <w:rPr>
+          <w:rFonts w:ascii="Times New Roman" w:eastAsia="Times New Roman" w:hAnsi="Times New Roman" w:cs="Times New Roman"/>
+          <w:sz w:val="24"/>
+          <w:szCs w:val="24"/>
+          <w:lang w:val="en-CO"/>
+        </w:rPr>
+      </w:pPr>
+      <w:r>
+        <w:rPr>
+          <w:rFonts w:ascii="Times New Roman" w:eastAsia="Times New Roman" w:hAnsi="Times New Roman" w:cs="Times New Roman"/>
+          <w:sz w:val="24"/>
+          <w:szCs w:val="24"/>
+          <w:lang w:val="en-CO"/>
+        </w:rPr>
+        <w:t>- Hypertension</w:t>
+      </w:r>
+    </w:p>
+    <w:p>
+      <w:pPr>
+        <w:pStyle w:val="ListParagraph"/>
+        <w:numPr>
+          <w:ilvl w:val="0"/>
+          <w:numId w:val="16"/>
+        </w:numPr>
+        <w:spacing w:after="0" w:line="240" w:lineRule="auto"/>
+        <w:rPr>
+          <w:rFonts w:ascii="Times New Roman" w:eastAsia="Times New Roman" w:hAnsi="Times New Roman" w:cs="Times New Roman"/>
+          <w:sz w:val="24"/>
+          <w:szCs w:val="24"/>
+          <w:lang w:val="en-CO"/>
+        </w:rPr>
+      </w:pPr>
+      <w:r>
+        <w:rPr>
+          <w:rFonts w:ascii="Times New Roman" w:eastAsia="Times New Roman" w:hAnsi="Times New Roman" w:cs="Times New Roman"/>
+          <w:sz w:val="24"/>
+          <w:szCs w:val="24"/>
+          <w:lang w:val="en-CO"/>
+        </w:rPr>
+        <w:t>- Diabetes</w:t>
+      </w:r>
+    </w:p>
+    <w:p>
+      <w:pPr>
+        <w:pStyle w:val="ListParagraph"/>
+        <w:numPr>
+          <w:ilvl w:val="0"/>
+          <w:numId w:val="16"/>
+        </w:numPr>
+        <w:spacing w:after="0" w:line="240" w:lineRule="auto"/>
+        <w:rPr>
+          <w:rFonts w:ascii="Times New Roman" w:eastAsia="Times New Roman" w:hAnsi="Times New Roman" w:cs="Times New Roman"/>
+          <w:sz w:val="24"/>
+          <w:szCs w:val="24"/>
+          <w:lang w:val="en-CO"/>
+        </w:rPr>
+      </w:pPr>
+      <w:r>
+        <w:rPr>
+          <w:rFonts w:ascii="Times New Roman" w:eastAsia="Times New Roman" w:hAnsi="Times New Roman" w:cs="Times New Roman"/>
+          <w:sz w:val="24"/>
+          <w:szCs w:val="24"/>
+          <w:lang w:val="en-CO"/>
+        </w:rPr>
+        <w:t>- Chronic Pulmonary disease</w:t>
+      </w:r>
+    </w:p>
+    <w:p>
+      <w:pPr>
+        <w:pStyle w:val="ListParagraph"/>
+        <w:numPr>
+          <w:ilvl w:val="0"/>
+          <w:numId w:val="16"/>
+        </w:numPr>
+        <w:rPr>
+          <w:rFonts w:ascii="Times New Roman" w:hAnsi="Times New Roman" w:cs="Times New Roman"/>
+          <w:lang w:val="en-CO"/>
+        </w:rPr>
+      </w:pPr>
+      <w:r>
+        <w:rPr>
+          <w:rFonts w:ascii="Times New Roman" w:eastAsia="Times New Roman" w:hAnsi="Times New Roman" w:cs="Times New Roman"/>
+          <w:sz w:val="24"/>
+          <w:szCs w:val="24"/>
+          <w:lang w:val="en-CO"/>
+        </w:rPr>
+        <w:t>- Ischemic heart disease</w:t>
+      </w:r>
+    </w:p>
+    <w:p>
+      <w:pPr>
+        <w:rPr>
+          <w:rFonts w:ascii="Times New Roman" w:hAnsi="Times New Roman" w:cs="Times New Roman"/>
+          <w:lang w:val="en-CO"/>
+        </w:rPr>
+      </w:pPr>
+    </w:p>
+    <w:p>
+      <w:pPr>
+        <w:jc w:val="both"/>
+        <w:rPr>
+          <w:rFonts w:ascii="Times New Roman" w:hAnsi="Times New Roman" w:cs="Times New Roman"/>
+          <w:sz w:val="24"/>
+          <w:szCs w:val="24"/>
+          <w:lang w:val="en-CO"/>
+        </w:rPr>
+      </w:pPr>
+    </w:p>
+    <w:p>
+      <w:pPr>
+        <w:pStyle w:val="ListParagraph"/>
+        <w:jc w:val="both"/>
+        <w:rPr>
+          <w:rFonts w:ascii="Times New Roman" w:hAnsi="Times New Roman" w:cs="Times New Roman"/>
+          <w:b/>
+          <w:bCs/>
+          <w:sz w:val="24"/>
+          <w:szCs w:val="24"/>
+          <w:lang w:val="en-CO"/>
+        </w:rPr>
+      </w:pPr>
+    </w:p>
+    <w:p>
+      <w:pPr>
+        <w:pStyle w:val="ListParagraph"/>
+        <w:jc w:val="both"/>
+        <w:rPr>
+          <w:rFonts w:ascii="Times New Roman" w:hAnsi="Times New Roman" w:cs="Times New Roman"/>
+          <w:b/>
+          <w:bCs/>
+          <w:sz w:val="24"/>
+          <w:szCs w:val="24"/>
+          <w:lang w:val="en-CO"/>
+        </w:rPr>
+      </w:pPr>
+    </w:p>
+    <w:p>
+      <w:pPr>
+        <w:pStyle w:val="ListParagraph"/>
+        <w:jc w:val="both"/>
+        <w:rPr>
+          <w:rFonts w:ascii="Times New Roman" w:hAnsi="Times New Roman" w:cs="Times New Roman"/>
+          <w:b/>
+          <w:bCs/>
+          <w:sz w:val="24"/>
+          <w:szCs w:val="24"/>
+          <w:lang w:val="en-CO"/>
+        </w:rPr>
+      </w:pPr>
+    </w:p>
+    <w:p>
+      <w:pPr>
+        <w:pStyle w:val="ListParagraph"/>
+        <w:jc w:val="both"/>
+        <w:rPr>
+          <w:rFonts w:ascii="Times New Roman" w:hAnsi="Times New Roman" w:cs="Times New Roman"/>
+          <w:b/>
+          <w:bCs/>
+          <w:sz w:val="24"/>
+          <w:szCs w:val="24"/>
+          <w:lang w:val="en-CO"/>
+        </w:rPr>
+      </w:pPr>
+    </w:p>
+    <w:p>
+      <w:pPr>
+        <w:pStyle w:val="ListParagraph"/>
         <w:numPr>
           <w:ilvl w:val="0"/>
           <w:numId w:val="7"/>
@@ -1948,24 +4308,56 @@
           <w:sz w:val="24"/>
           <w:szCs w:val="24"/>
         </w:rPr>
-        <w:t>Investigaciones que emplean el método de Kaplan-Meier (6)</w:t>
-      </w:r>
-    </w:p>
-    <w:p>
-      <w:pPr>
-        <w:pStyle w:val="Prrafodelista"/>
-        <w:rPr>
-          <w:rFonts w:ascii="Times New Roman" w:hAnsi="Times New Roman" w:cs="Times New Roman"/>
-          <w:b/>
-          <w:bCs/>
-          <w:sz w:val="24"/>
-          <w:szCs w:val="24"/>
-        </w:rPr>
-      </w:pPr>
-    </w:p>
-    <w:p>
-      <w:pPr>
-        <w:pStyle w:val="Prrafodelista"/>
+        <w:t>Investigaciones que emplean el método de Kaplan-</w:t>
+      </w:r>
+      <w:proofErr w:type="spellStart"/>
+      <w:r>
+        <w:rPr>
+          <w:rFonts w:ascii="Times New Roman" w:hAnsi="Times New Roman" w:cs="Times New Roman"/>
+          <w:b/>
+          <w:bCs/>
+          <w:sz w:val="24"/>
+          <w:szCs w:val="24"/>
+        </w:rPr>
+        <w:t>Meier</w:t>
+      </w:r>
+      <w:proofErr w:type="spellEnd"/>
+      <w:r>
+        <w:rPr>
+          <w:rFonts w:ascii="Times New Roman" w:hAnsi="Times New Roman" w:cs="Times New Roman"/>
+          <w:b/>
+          <w:bCs/>
+          <w:sz w:val="24"/>
+          <w:szCs w:val="24"/>
+        </w:rPr>
+        <w:t xml:space="preserve"> </w:t>
+      </w:r>
+      <w:r>
+        <w:rPr>
+          <w:rFonts w:ascii="Times New Roman" w:hAnsi="Times New Roman" w:cs="Times New Roman"/>
+          <w:b/>
+          <w:bCs/>
+          <w:sz w:val="24"/>
+          <w:szCs w:val="24"/>
+        </w:rPr>
+        <w:t>[VI]</w:t>
+      </w:r>
+    </w:p>
+    <w:p>
+      <w:pPr>
+        <w:pStyle w:val="ListParagraph"/>
+        <w:rPr>
+          <w:rFonts w:ascii="Times New Roman" w:hAnsi="Times New Roman" w:cs="Times New Roman"/>
+          <w:b/>
+          <w:bCs/>
+          <w:sz w:val="24"/>
+          <w:szCs w:val="24"/>
+        </w:rPr>
+      </w:pPr>
+    </w:p>
+    <w:p>
+      <w:pPr>
+        <w:pStyle w:val="ListParagraph"/>
         <w:numPr>
           <w:ilvl w:val="0"/>
           <w:numId w:val="13"/>
@@ -1994,7 +4386,7 @@
           <w:sz w:val="24"/>
           <w:szCs w:val="24"/>
         </w:rPr>
-        <w:t xml:space="preserve">Emplea el método de Kaplan-Meier para calcular </w:t>
+        <w:t>Emplea el método de Kaplan-</w:t>
       </w:r>
       <w:proofErr w:type="spellStart"/>
       <w:r>
@@ -2003,6 +4395,24 @@
           <w:sz w:val="24"/>
           <w:szCs w:val="24"/>
         </w:rPr>
+        <w:t>Meier</w:t>
+      </w:r>
+      <w:proofErr w:type="spellEnd"/>
+      <w:r>
+        <w:rPr>
+          <w:rFonts w:ascii="Times New Roman" w:hAnsi="Times New Roman" w:cs="Times New Roman"/>
+          <w:sz w:val="24"/>
+          <w:szCs w:val="24"/>
+        </w:rPr>
+        <w:t xml:space="preserve"> para calcular </w:t>
+      </w:r>
+      <w:proofErr w:type="spellStart"/>
+      <w:r>
+        <w:rPr>
+          <w:rFonts w:ascii="Times New Roman" w:hAnsi="Times New Roman" w:cs="Times New Roman"/>
+          <w:sz w:val="24"/>
+          <w:szCs w:val="24"/>
+        </w:rPr>
         <w:t>the</w:t>
       </w:r>
       <w:proofErr w:type="spellEnd"/>
@@ -2030,7 +4440,7 @@
           <w:sz w:val="24"/>
           <w:szCs w:val="24"/>
         </w:rPr>
-        <w:t xml:space="preserve"> </w:t>
+        <w:t xml:space="preserve"> of </w:t>
       </w:r>
       <w:proofErr w:type="spellStart"/>
       <w:r>
@@ -2039,7 +4449,7 @@
           <w:sz w:val="24"/>
           <w:szCs w:val="24"/>
         </w:rPr>
-        <w:t>of</w:t>
+        <w:t>staying</w:t>
       </w:r>
       <w:proofErr w:type="spellEnd"/>
       <w:r>
@@ -2048,7 +4458,15 @@
           <w:sz w:val="24"/>
           <w:szCs w:val="24"/>
         </w:rPr>
-        <w:t xml:space="preserve"> </w:t>
+        <w:t xml:space="preserve"> in ICU. </w:t>
+      </w:r>
+      <w:r>
+        <w:rPr>
+          <w:rFonts w:ascii="Times New Roman" w:hAnsi="Times New Roman" w:cs="Times New Roman"/>
+          <w:sz w:val="24"/>
+          <w:szCs w:val="24"/>
+        </w:rPr>
+        <w:t>Además, se consideran estados múltiples: la probabilidad de morir con respecto del tiempo desde que el paciente fue admitido en UCI. El mismo resultado se presenta para dos estados adicionales: uno, ser dado de alta; y dos, permanecer en UCI. (</w:t>
       </w:r>
       <w:proofErr w:type="spellStart"/>
       <w:r>
@@ -2057,7 +4475,7 @@
           <w:sz w:val="24"/>
           <w:szCs w:val="24"/>
         </w:rPr>
-        <w:t>staying</w:t>
+        <w:t>Rozman</w:t>
       </w:r>
       <w:proofErr w:type="spellEnd"/>
       <w:r>
@@ -2066,32 +4484,6 @@
           <w:sz w:val="24"/>
           <w:szCs w:val="24"/>
         </w:rPr>
-        <w:t xml:space="preserve"> in ICU. </w:t>
-      </w:r>
-      <w:r>
-        <w:rPr>
-          <w:rFonts w:ascii="Times New Roman" w:hAnsi="Times New Roman" w:cs="Times New Roman"/>
-          <w:sz w:val="24"/>
-          <w:szCs w:val="24"/>
-        </w:rPr>
-        <w:t>Además, se consideran estados múltiples: la probabilidad de morir con respecto del tiempo desde que el paciente fue admitido en UCI. El mismo resultado se presenta para dos estados adicionales: uno, ser dado de alta; y dos, permanecer en UCI. (</w:t>
-      </w:r>
-      <w:proofErr w:type="spellStart"/>
-      <w:r>
-        <w:rPr>
-          <w:rFonts w:ascii="Times New Roman" w:hAnsi="Times New Roman" w:cs="Times New Roman"/>
-          <w:sz w:val="24"/>
-          <w:szCs w:val="24"/>
-        </w:rPr>
-        <w:t>Rozman</w:t>
-      </w:r>
-      <w:proofErr w:type="spellEnd"/>
-      <w:r>
-        <w:rPr>
-          <w:rFonts w:ascii="Times New Roman" w:hAnsi="Times New Roman" w:cs="Times New Roman"/>
-          <w:sz w:val="24"/>
-          <w:szCs w:val="24"/>
-        </w:rPr>
         <w:t xml:space="preserve"> et al., 2022)</w:t>
       </w:r>
       <w:r>
@@ -2105,7 +4497,7 @@
     </w:p>
     <w:p>
       <w:pPr>
-        <w:pStyle w:val="Prrafodelista"/>
+        <w:pStyle w:val="ListParagraph"/>
         <w:numPr>
           <w:ilvl w:val="0"/>
           <w:numId w:val="13"/>
@@ -2152,25 +4544,7 @@
           <w:sz w:val="24"/>
           <w:szCs w:val="24"/>
         </w:rPr>
-        <w:t xml:space="preserve"> Ratio y, además, una estimación de funciones de supervivencia, siguiendo el método de Kaplan-Meier, para el tiempo de permanencia en UCI. La estimación de las funciones de supervivencia es diferenciada según edad y comorbilidades. </w:t>
-      </w:r>
-      <w:proofErr w:type="gramStart"/>
-      <w:r>
-        <w:rPr>
-          <w:rFonts w:ascii="Times New Roman" w:hAnsi="Times New Roman" w:cs="Times New Roman"/>
-          <w:sz w:val="24"/>
-          <w:szCs w:val="24"/>
-        </w:rPr>
-        <w:t>La diferencia son</w:t>
-      </w:r>
-      <w:proofErr w:type="gramEnd"/>
-      <w:r>
-        <w:rPr>
-          <w:rFonts w:ascii="Times New Roman" w:hAnsi="Times New Roman" w:cs="Times New Roman"/>
-          <w:sz w:val="24"/>
-          <w:szCs w:val="24"/>
-        </w:rPr>
-        <w:t xml:space="preserve"> verificadas con base en la prueba de Mantel-Cox (</w:t>
+        <w:t xml:space="preserve"> Ratio y, además, una estimación de funciones de supervivencia, siguiendo el método de Kaplan-Meier, para el tiempo de permanencia en UCI. La estimación de las funciones de supervivencia es diferenciada según edad y comorbilidades. La diferencia son verificadas con base en la prueba de Mantel-Cox (</w:t>
       </w:r>
       <w:proofErr w:type="spellStart"/>
       <w:r>
@@ -2193,19 +4567,19 @@
     </w:p>
     <w:p>
       <w:pPr>
-        <w:pStyle w:val="Prrafodelista"/>
-        <w:rPr>
-          <w:rFonts w:ascii="Times New Roman" w:hAnsi="Times New Roman" w:cs="Times New Roman"/>
-          <w:b/>
-          <w:bCs/>
-          <w:sz w:val="24"/>
-          <w:szCs w:val="24"/>
-        </w:rPr>
-      </w:pPr>
-    </w:p>
-    <w:p>
-      <w:pPr>
-        <w:pStyle w:val="Prrafodelista"/>
+        <w:pStyle w:val="ListParagraph"/>
+        <w:rPr>
+          <w:rFonts w:ascii="Times New Roman" w:hAnsi="Times New Roman" w:cs="Times New Roman"/>
+          <w:b/>
+          <w:bCs/>
+          <w:sz w:val="24"/>
+          <w:szCs w:val="24"/>
+        </w:rPr>
+      </w:pPr>
+    </w:p>
+    <w:p>
+      <w:pPr>
+        <w:pStyle w:val="ListParagraph"/>
         <w:numPr>
           <w:ilvl w:val="0"/>
           <w:numId w:val="7"/>
@@ -2227,25 +4601,35 @@
           <w:sz w:val="24"/>
           <w:szCs w:val="24"/>
         </w:rPr>
-        <w:t>Investigaciones que emplean modelos paramétricos (6)</w:t>
-      </w:r>
-    </w:p>
-    <w:p>
-      <w:pPr>
-        <w:pStyle w:val="Prrafodelista"/>
-        <w:jc w:val="both"/>
-        <w:rPr>
-          <w:rFonts w:ascii="Times New Roman" w:hAnsi="Times New Roman" w:cs="Times New Roman"/>
-          <w:b/>
-          <w:bCs/>
-          <w:sz w:val="24"/>
-          <w:szCs w:val="24"/>
-        </w:rPr>
-      </w:pPr>
-    </w:p>
-    <w:p>
-      <w:pPr>
-        <w:pStyle w:val="Prrafodelista"/>
+        <w:t xml:space="preserve">Investigaciones que emplean modelos paramétricos </w:t>
+      </w:r>
+      <w:r>
+        <w:rPr>
+          <w:rFonts w:ascii="Times New Roman" w:hAnsi="Times New Roman" w:cs="Times New Roman"/>
+          <w:b/>
+          <w:bCs/>
+          <w:sz w:val="24"/>
+          <w:szCs w:val="24"/>
+        </w:rPr>
+        <w:t>[VII]</w:t>
+      </w:r>
+    </w:p>
+    <w:p>
+      <w:pPr>
+        <w:pStyle w:val="ListParagraph"/>
+        <w:jc w:val="both"/>
+        <w:rPr>
+          <w:rFonts w:ascii="Times New Roman" w:hAnsi="Times New Roman" w:cs="Times New Roman"/>
+          <w:b/>
+          <w:bCs/>
+          <w:sz w:val="24"/>
+          <w:szCs w:val="24"/>
+        </w:rPr>
+      </w:pPr>
+    </w:p>
+    <w:p>
+      <w:pPr>
+        <w:pStyle w:val="ListParagraph"/>
         <w:numPr>
           <w:ilvl w:val="0"/>
           <w:numId w:val="13"/>
@@ -2272,20 +4656,20 @@
     </w:p>
     <w:p>
       <w:pPr>
-        <w:pStyle w:val="Prrafodelista"/>
-        <w:jc w:val="both"/>
-        <w:rPr>
-          <w:rFonts w:ascii="Times New Roman" w:hAnsi="Times New Roman" w:cs="Times New Roman"/>
-          <w:b/>
-          <w:bCs/>
-          <w:sz w:val="24"/>
-          <w:szCs w:val="24"/>
-        </w:rPr>
-      </w:pPr>
-    </w:p>
-    <w:p>
-      <w:pPr>
-        <w:pStyle w:val="Prrafodelista"/>
+        <w:pStyle w:val="ListParagraph"/>
+        <w:jc w:val="both"/>
+        <w:rPr>
+          <w:rFonts w:ascii="Times New Roman" w:hAnsi="Times New Roman" w:cs="Times New Roman"/>
+          <w:b/>
+          <w:bCs/>
+          <w:sz w:val="24"/>
+          <w:szCs w:val="24"/>
+        </w:rPr>
+      </w:pPr>
+    </w:p>
+    <w:p>
+      <w:pPr>
+        <w:pStyle w:val="ListParagraph"/>
         <w:numPr>
           <w:ilvl w:val="0"/>
           <w:numId w:val="7"/>
@@ -2318,7 +4702,7 @@
           <w:sz w:val="24"/>
           <w:szCs w:val="24"/>
         </w:rPr>
-        <w:t>semi-paramétricos</w:t>
+        <w:t>semi</w:t>
       </w:r>
       <w:proofErr w:type="spellEnd"/>
       <w:r>
@@ -2329,25 +4713,35 @@
           <w:sz w:val="24"/>
           <w:szCs w:val="24"/>
         </w:rPr>
-        <w:t xml:space="preserve"> (modelos de Cox) (6)</w:t>
-      </w:r>
-    </w:p>
-    <w:p>
-      <w:pPr>
-        <w:pStyle w:val="Prrafodelista"/>
-        <w:jc w:val="both"/>
-        <w:rPr>
-          <w:rFonts w:ascii="Times New Roman" w:hAnsi="Times New Roman" w:cs="Times New Roman"/>
-          <w:b/>
-          <w:bCs/>
-          <w:sz w:val="24"/>
-          <w:szCs w:val="24"/>
-        </w:rPr>
-      </w:pPr>
-    </w:p>
-    <w:p>
-      <w:pPr>
-        <w:pStyle w:val="Prrafodelista"/>
+        <w:t xml:space="preserve">-paramétricos (modelos de Cox) </w:t>
+      </w:r>
+      <w:r>
+        <w:rPr>
+          <w:rFonts w:ascii="Times New Roman" w:hAnsi="Times New Roman" w:cs="Times New Roman"/>
+          <w:b/>
+          <w:bCs/>
+          <w:sz w:val="24"/>
+          <w:szCs w:val="24"/>
+        </w:rPr>
+        <w:t>[VIII]</w:t>
+      </w:r>
+    </w:p>
+    <w:p>
+      <w:pPr>
+        <w:pStyle w:val="ListParagraph"/>
+        <w:jc w:val="both"/>
+        <w:rPr>
+          <w:rFonts w:ascii="Times New Roman" w:hAnsi="Times New Roman" w:cs="Times New Roman"/>
+          <w:b/>
+          <w:bCs/>
+          <w:sz w:val="24"/>
+          <w:szCs w:val="24"/>
+        </w:rPr>
+      </w:pPr>
+    </w:p>
+    <w:p>
+      <w:pPr>
+        <w:pStyle w:val="ListParagraph"/>
         <w:numPr>
           <w:ilvl w:val="0"/>
           <w:numId w:val="13"/>
@@ -2426,7 +4820,7 @@
           <w:szCs w:val="24"/>
           <w:lang w:val="en-US"/>
         </w:rPr>
-        <w:t xml:space="preserve"> es </w:t>
+        <w:t xml:space="preserve"> es el </w:t>
       </w:r>
       <w:proofErr w:type="spellStart"/>
       <w:r>
@@ -2436,7 +4830,7 @@
           <w:szCs w:val="24"/>
           <w:lang w:val="en-US"/>
         </w:rPr>
-        <w:t>el</w:t>
+        <w:t>siguiente</w:t>
       </w:r>
       <w:proofErr w:type="spellEnd"/>
       <w:r>
@@ -2446,9 +4840,8 @@
           <w:szCs w:val="24"/>
           <w:lang w:val="en-US"/>
         </w:rPr>
-        <w:t xml:space="preserve"> </w:t>
-      </w:r>
-      <w:proofErr w:type="spellStart"/>
+        <w:t>: the proportion of those discharged compared to th</w:t>
+      </w:r>
       <w:r>
         <w:rPr>
           <w:rFonts w:ascii="Times New Roman" w:hAnsi="Times New Roman" w:cs="Times New Roman"/>
@@ -2456,43 +4849,24 @@
           <w:szCs w:val="24"/>
           <w:lang w:val="en-US"/>
         </w:rPr>
-        <w:t>siguiente</w:t>
-      </w:r>
-      <w:proofErr w:type="spellEnd"/>
-      <w:r>
-        <w:rPr>
-          <w:rFonts w:ascii="Times New Roman" w:hAnsi="Times New Roman" w:cs="Times New Roman"/>
+        <w:t xml:space="preserve">ose dead depends strongly on age and sex. </w:t>
+      </w:r>
+    </w:p>
+    <w:p>
+      <w:pPr>
+        <w:rPr>
+          <w:rFonts w:ascii="Times New Roman" w:hAnsi="Times New Roman" w:cs="Times New Roman"/>
+          <w:b/>
+          <w:bCs/>
           <w:sz w:val="24"/>
           <w:szCs w:val="24"/>
           <w:lang w:val="en-US"/>
         </w:rPr>
-        <w:t>: the proportion of those discharged compared to th</w:t>
-      </w:r>
-      <w:r>
-        <w:rPr>
-          <w:rFonts w:ascii="Times New Roman" w:hAnsi="Times New Roman" w:cs="Times New Roman"/>
-          <w:sz w:val="24"/>
-          <w:szCs w:val="24"/>
-          <w:lang w:val="en-US"/>
-        </w:rPr>
-        <w:t xml:space="preserve">ose dead depends strongly on age and sex. </w:t>
-      </w:r>
-    </w:p>
-    <w:p>
-      <w:pPr>
-        <w:rPr>
-          <w:rFonts w:ascii="Times New Roman" w:hAnsi="Times New Roman" w:cs="Times New Roman"/>
-          <w:b/>
-          <w:bCs/>
-          <w:sz w:val="24"/>
-          <w:szCs w:val="24"/>
-          <w:lang w:val="en-US"/>
-        </w:rPr>
-      </w:pPr>
-    </w:p>
-    <w:p>
-      <w:pPr>
-        <w:pStyle w:val="Prrafodelista"/>
+      </w:pPr>
+    </w:p>
+    <w:p>
+      <w:pPr>
+        <w:pStyle w:val="ListParagraph"/>
         <w:numPr>
           <w:ilvl w:val="0"/>
           <w:numId w:val="7"/>
@@ -2528,19 +4902,19 @@
     </w:p>
     <w:p>
       <w:pPr>
-        <w:pStyle w:val="Prrafodelista"/>
-        <w:rPr>
-          <w:rFonts w:ascii="Times New Roman" w:hAnsi="Times New Roman" w:cs="Times New Roman"/>
-          <w:b/>
-          <w:bCs/>
-          <w:sz w:val="24"/>
-          <w:szCs w:val="24"/>
-        </w:rPr>
-      </w:pPr>
-    </w:p>
-    <w:p>
-      <w:pPr>
-        <w:pStyle w:val="Prrafodelista"/>
+        <w:pStyle w:val="ListParagraph"/>
+        <w:rPr>
+          <w:rFonts w:ascii="Times New Roman" w:hAnsi="Times New Roman" w:cs="Times New Roman"/>
+          <w:b/>
+          <w:bCs/>
+          <w:sz w:val="24"/>
+          <w:szCs w:val="24"/>
+        </w:rPr>
+      </w:pPr>
+    </w:p>
+    <w:p>
+      <w:pPr>
+        <w:pStyle w:val="ListParagraph"/>
         <w:numPr>
           <w:ilvl w:val="0"/>
           <w:numId w:val="7"/>
@@ -2578,7 +4952,7 @@
     </w:p>
     <w:p>
       <w:pPr>
-        <w:pStyle w:val="Prrafodelista"/>
+        <w:pStyle w:val="ListParagraph"/>
         <w:numPr>
           <w:ilvl w:val="0"/>
           <w:numId w:val="7"/>
@@ -2718,19 +5092,19 @@
     </w:p>
     <w:p>
       <w:pPr>
-        <w:pStyle w:val="Prrafodelista"/>
-        <w:rPr>
-          <w:rFonts w:ascii="Times New Roman" w:hAnsi="Times New Roman" w:cs="Times New Roman"/>
-          <w:b/>
-          <w:bCs/>
-          <w:sz w:val="24"/>
-          <w:szCs w:val="24"/>
-        </w:rPr>
-      </w:pPr>
-    </w:p>
-    <w:p>
-      <w:pPr>
-        <w:pStyle w:val="Prrafodelista"/>
+        <w:pStyle w:val="ListParagraph"/>
+        <w:rPr>
+          <w:rFonts w:ascii="Times New Roman" w:hAnsi="Times New Roman" w:cs="Times New Roman"/>
+          <w:b/>
+          <w:bCs/>
+          <w:sz w:val="24"/>
+          <w:szCs w:val="24"/>
+        </w:rPr>
+      </w:pPr>
+    </w:p>
+    <w:p>
+      <w:pPr>
+        <w:pStyle w:val="ListParagraph"/>
         <w:numPr>
           <w:ilvl w:val="0"/>
           <w:numId w:val="7"/>
@@ -2791,33 +5165,25 @@
           <w:sz w:val="24"/>
           <w:szCs w:val="24"/>
         </w:rPr>
-        <w:t xml:space="preserve">El artículo está organizado como sigue: la Sección 2 presenta las fuentes de información empleadas en el análisis de supervivencia; la Sección 3, una descripción </w:t>
-      </w:r>
-      <w:r>
-        <w:rPr>
-          <w:rFonts w:ascii="Times New Roman" w:hAnsi="Times New Roman" w:cs="Times New Roman"/>
-          <w:sz w:val="24"/>
-          <w:szCs w:val="24"/>
-        </w:rPr>
         <w:lastRenderedPageBreak/>
-        <w:t>general de la implementación de las tres metodologías otrora señaladas; la Sección 4 está dedicada a los resultados diferenciados según cada metodología; y la Sección 5 corresponde a la discusión de los resultados.</w:t>
-      </w:r>
-    </w:p>
-    <w:p>
-      <w:pPr>
-        <w:jc w:val="both"/>
-        <w:rPr>
-          <w:rFonts w:ascii="Times New Roman" w:hAnsi="Times New Roman" w:cs="Times New Roman"/>
-          <w:b/>
-          <w:bCs/>
-          <w:sz w:val="24"/>
-          <w:szCs w:val="24"/>
-        </w:rPr>
-      </w:pPr>
-    </w:p>
-    <w:p>
-      <w:pPr>
-        <w:pStyle w:val="Prrafodelista"/>
+        <w:t>El artículo está organizado como sigue: la Sección 2 presenta las fuentes de información empleadas en el análisis de supervivencia; la Sección 3, una descripción general de la implementación de las tres metodologías otrora señaladas; la Sección 4 está dedicada a los resultados diferenciados según cada metodología; y la Sección 5 corresponde a la discusión de los resultados.</w:t>
+      </w:r>
+    </w:p>
+    <w:p>
+      <w:pPr>
+        <w:jc w:val="both"/>
+        <w:rPr>
+          <w:rFonts w:ascii="Times New Roman" w:hAnsi="Times New Roman" w:cs="Times New Roman"/>
+          <w:b/>
+          <w:bCs/>
+          <w:sz w:val="24"/>
+          <w:szCs w:val="24"/>
+        </w:rPr>
+      </w:pPr>
+    </w:p>
+    <w:p>
+      <w:pPr>
+        <w:pStyle w:val="ListParagraph"/>
         <w:numPr>
           <w:ilvl w:val="0"/>
           <w:numId w:val="3"/>
@@ -2854,20 +5220,20 @@
     </w:p>
     <w:p>
       <w:pPr>
-        <w:pStyle w:val="Prrafodelista"/>
-        <w:jc w:val="both"/>
-        <w:rPr>
-          <w:rFonts w:ascii="Times New Roman" w:hAnsi="Times New Roman" w:cs="Times New Roman"/>
-          <w:b/>
-          <w:bCs/>
-          <w:sz w:val="24"/>
-          <w:szCs w:val="24"/>
-        </w:rPr>
-      </w:pPr>
-    </w:p>
-    <w:p>
-      <w:pPr>
-        <w:pStyle w:val="Prrafodelista"/>
+        <w:pStyle w:val="ListParagraph"/>
+        <w:jc w:val="both"/>
+        <w:rPr>
+          <w:rFonts w:ascii="Times New Roman" w:hAnsi="Times New Roman" w:cs="Times New Roman"/>
+          <w:b/>
+          <w:bCs/>
+          <w:sz w:val="24"/>
+          <w:szCs w:val="24"/>
+        </w:rPr>
+      </w:pPr>
+    </w:p>
+    <w:p>
+      <w:pPr>
+        <w:pStyle w:val="ListParagraph"/>
         <w:numPr>
           <w:ilvl w:val="0"/>
           <w:numId w:val="9"/>
@@ -2890,18 +5256,18 @@
     </w:p>
     <w:p>
       <w:pPr>
-        <w:pStyle w:val="Prrafodelista"/>
-        <w:jc w:val="both"/>
-        <w:rPr>
-          <w:rFonts w:ascii="Times New Roman" w:hAnsi="Times New Roman" w:cs="Times New Roman"/>
-          <w:sz w:val="24"/>
-          <w:szCs w:val="24"/>
-        </w:rPr>
-      </w:pPr>
-    </w:p>
-    <w:p>
-      <w:pPr>
-        <w:pStyle w:val="Prrafodelista"/>
+        <w:pStyle w:val="ListParagraph"/>
+        <w:jc w:val="both"/>
+        <w:rPr>
+          <w:rFonts w:ascii="Times New Roman" w:hAnsi="Times New Roman" w:cs="Times New Roman"/>
+          <w:sz w:val="24"/>
+          <w:szCs w:val="24"/>
+        </w:rPr>
+      </w:pPr>
+    </w:p>
+    <w:p>
+      <w:pPr>
+        <w:pStyle w:val="ListParagraph"/>
         <w:numPr>
           <w:ilvl w:val="0"/>
           <w:numId w:val="9"/>
@@ -2936,7 +5302,7 @@
     </w:p>
     <w:p>
       <w:pPr>
-        <w:pStyle w:val="Prrafodelista"/>
+        <w:pStyle w:val="ListParagraph"/>
         <w:numPr>
           <w:ilvl w:val="0"/>
           <w:numId w:val="3"/>
@@ -2963,7 +5329,7 @@
     </w:p>
     <w:p>
       <w:pPr>
-        <w:pStyle w:val="Prrafodelista"/>
+        <w:pStyle w:val="ListParagraph"/>
         <w:numPr>
           <w:ilvl w:val="0"/>
           <w:numId w:val="3"/>
@@ -2990,7 +5356,7 @@
     </w:p>
     <w:p>
       <w:pPr>
-        <w:pStyle w:val="Prrafodelista"/>
+        <w:pStyle w:val="ListParagraph"/>
         <w:numPr>
           <w:ilvl w:val="0"/>
           <w:numId w:val="3"/>
@@ -3143,7 +5509,7 @@
 </file>
 
 <file path=word/endnotes.xml><?xml version="1.0" encoding="utf-8"?>
-<w:endnotes xmlns:wpc="http://schemas.microsoft.com/office/word/2010/wordprocessingCanvas" xmlns:cx="http://schemas.microsoft.com/office/drawing/2014/chartex" xmlns:cx1="http://schemas.microsoft.com/office/drawing/2015/9/8/chartex" xmlns:cx2="http://schemas.microsoft.com/office/drawing/2015/10/21/chartex" xmlns:cx3="http://schemas.microsoft.com/office/drawing/2016/5/9/chartex" xmlns:cx4="http://schemas.microsoft.com/office/drawing/2016/5/10/chartex" xmlns:cx5="http://schemas.microsoft.com/office/drawing/2016/5/11/chartex" xmlns:cx6="http://schemas.microsoft.com/office/drawing/2016/5/12/chartex" xmlns:cx7="http://schemas.microsoft.com/office/drawing/2016/5/13/chartex" xmlns:cx8="http://schemas.microsoft.com/office/drawing/2016/5/14/chartex" xmlns:mc="http://schemas.openxmlformats.org/markup-compatibility/2006" xmlns:aink="http://schemas.microsoft.com/office/drawing/2016/ink" xmlns:am3d="http://schemas.microsoft.com/office/drawing/2017/model3d" xmlns:o="urn:schemas-microsoft-com:office:office" xmlns:oel="http://schemas.microsoft.com/office/2019/extlst" xmlns:r="http://schemas.openxmlformats.org/officeDocument/2006/relationships" xmlns:m="http://schemas.openxmlformats.org/officeDocument/2006/math" xmlns:v="urn:schemas-microsoft-com:vml" xmlns:wp14="http://schemas.microsoft.com/office/word/2010/wordprocessingDrawing" xmlns:wp="http://schemas.openxmlformats.org/drawingml/2006/wordprocessingDrawing" xmlns:w10="urn:schemas-microsoft-com:office:word" xmlns:w="http://schemas.openxmlformats.org/wordprocessingml/2006/main" xmlns:w14="http://schemas.microsoft.com/office/word/2010/wordml" xmlns:w15="http://schemas.microsoft.com/office/word/2012/wordml" xmlns:w16cex="http://schemas.microsoft.com/office/word/2018/wordml/cex" xmlns:w16cid="http://schemas.microsoft.com/office/word/2016/wordml/cid" xmlns:w16="http://schemas.microsoft.com/office/word/2018/wordml" xmlns:w16sdtdh="http://schemas.microsoft.com/office/word/2020/wordml/sdtdatahash" xmlns:w16se="http://schemas.microsoft.com/office/word/2015/wordml/symex" xmlns:wpg="http://schemas.microsoft.com/office/word/2010/wordprocessingGroup" xmlns:wpi="http://schemas.microsoft.com/office/word/2010/wordprocessingInk" xmlns:wne="http://schemas.microsoft.com/office/word/2006/wordml" xmlns:wps="http://schemas.microsoft.com/office/word/2010/wordprocessingShape" mc:Ignorable="w14 w15 w16se w16cid w16 w16cex w16sdtdh wp14">
+<w:endnotes xmlns:wpc="http://schemas.microsoft.com/office/word/2010/wordprocessingCanvas" xmlns:cx="http://schemas.microsoft.com/office/drawing/2014/chartex" xmlns:cx1="http://schemas.microsoft.com/office/drawing/2015/9/8/chartex" xmlns:cx2="http://schemas.microsoft.com/office/drawing/2015/10/21/chartex" xmlns:cx3="http://schemas.microsoft.com/office/drawing/2016/5/9/chartex" xmlns:cx4="http://schemas.microsoft.com/office/drawing/2016/5/10/chartex" xmlns:cx5="http://schemas.microsoft.com/office/drawing/2016/5/11/chartex" xmlns:cx6="http://schemas.microsoft.com/office/drawing/2016/5/12/chartex" xmlns:cx7="http://schemas.microsoft.com/office/drawing/2016/5/13/chartex" xmlns:cx8="http://schemas.microsoft.com/office/drawing/2016/5/14/chartex" xmlns:mc="http://schemas.openxmlformats.org/markup-compatibility/2006" xmlns:aink="http://schemas.microsoft.com/office/drawing/2016/ink" xmlns:am3d="http://schemas.microsoft.com/office/drawing/2017/model3d" xmlns:o="urn:schemas-microsoft-com:office:office" xmlns:r="http://schemas.openxmlformats.org/officeDocument/2006/relationships" xmlns:m="http://schemas.openxmlformats.org/officeDocument/2006/math" xmlns:v="urn:schemas-microsoft-com:vml" xmlns:wp14="http://schemas.microsoft.com/office/word/2010/wordprocessingDrawing" xmlns:wp="http://schemas.openxmlformats.org/drawingml/2006/wordprocessingDrawing" xmlns:w10="urn:schemas-microsoft-com:office:word" xmlns:w="http://schemas.openxmlformats.org/wordprocessingml/2006/main" xmlns:w14="http://schemas.microsoft.com/office/word/2010/wordml" xmlns:w15="http://schemas.microsoft.com/office/word/2012/wordml" xmlns:w16cex="http://schemas.microsoft.com/office/word/2018/wordml/cex" xmlns:w16cid="http://schemas.microsoft.com/office/word/2016/wordml/cid" xmlns:w16="http://schemas.microsoft.com/office/word/2018/wordml" xmlns:w16se="http://schemas.microsoft.com/office/word/2015/wordml/symex" xmlns:wpg="http://schemas.microsoft.com/office/word/2010/wordprocessingGroup" xmlns:wpi="http://schemas.microsoft.com/office/word/2010/wordprocessingInk" xmlns:wne="http://schemas.microsoft.com/office/word/2006/wordml" xmlns:wps="http://schemas.microsoft.com/office/word/2010/wordprocessingShape" mc:Ignorable="w14 w15 w16se w16cid w16 w16cex wp14">
   <w:endnote w:type="separator" w:id="-1">
     <w:p>
       <w:pPr>
@@ -3168,7 +5534,7 @@
 </file>
 
 <file path=word/footnotes.xml><?xml version="1.0" encoding="utf-8"?>
-<w:footnotes xmlns:wpc="http://schemas.microsoft.com/office/word/2010/wordprocessingCanvas" xmlns:cx="http://schemas.microsoft.com/office/drawing/2014/chartex" xmlns:cx1="http://schemas.microsoft.com/office/drawing/2015/9/8/chartex" xmlns:cx2="http://schemas.microsoft.com/office/drawing/2015/10/21/chartex" xmlns:cx3="http://schemas.microsoft.com/office/drawing/2016/5/9/chartex" xmlns:cx4="http://schemas.microsoft.com/office/drawing/2016/5/10/chartex" xmlns:cx5="http://schemas.microsoft.com/office/drawing/2016/5/11/chartex" xmlns:cx6="http://schemas.microsoft.com/office/drawing/2016/5/12/chartex" xmlns:cx7="http://schemas.microsoft.com/office/drawing/2016/5/13/chartex" xmlns:cx8="http://schemas.microsoft.com/office/drawing/2016/5/14/chartex" xmlns:mc="http://schemas.openxmlformats.org/markup-compatibility/2006" xmlns:aink="http://schemas.microsoft.com/office/drawing/2016/ink" xmlns:am3d="http://schemas.microsoft.com/office/drawing/2017/model3d" xmlns:o="urn:schemas-microsoft-com:office:office" xmlns:oel="http://schemas.microsoft.com/office/2019/extlst" xmlns:r="http://schemas.openxmlformats.org/officeDocument/2006/relationships" xmlns:m="http://schemas.openxmlformats.org/officeDocument/2006/math" xmlns:v="urn:schemas-microsoft-com:vml" xmlns:wp14="http://schemas.microsoft.com/office/word/2010/wordprocessingDrawing" xmlns:wp="http://schemas.openxmlformats.org/drawingml/2006/wordprocessingDrawing" xmlns:w10="urn:schemas-microsoft-com:office:word" xmlns:w="http://schemas.openxmlformats.org/wordprocessingml/2006/main" xmlns:w14="http://schemas.microsoft.com/office/word/2010/wordml" xmlns:w15="http://schemas.microsoft.com/office/word/2012/wordml" xmlns:w16cex="http://schemas.microsoft.com/office/word/2018/wordml/cex" xmlns:w16cid="http://schemas.microsoft.com/office/word/2016/wordml/cid" xmlns:w16="http://schemas.microsoft.com/office/word/2018/wordml" xmlns:w16sdtdh="http://schemas.microsoft.com/office/word/2020/wordml/sdtdatahash" xmlns:w16se="http://schemas.microsoft.com/office/word/2015/wordml/symex" xmlns:wpg="http://schemas.microsoft.com/office/word/2010/wordprocessingGroup" xmlns:wpi="http://schemas.microsoft.com/office/word/2010/wordprocessingInk" xmlns:wne="http://schemas.microsoft.com/office/word/2006/wordml" xmlns:wps="http://schemas.microsoft.com/office/word/2010/wordprocessingShape" mc:Ignorable="w14 w15 w16se w16cid w16 w16cex w16sdtdh wp14">
+<w:footnotes xmlns:wpc="http://schemas.microsoft.com/office/word/2010/wordprocessingCanvas" xmlns:cx="http://schemas.microsoft.com/office/drawing/2014/chartex" xmlns:cx1="http://schemas.microsoft.com/office/drawing/2015/9/8/chartex" xmlns:cx2="http://schemas.microsoft.com/office/drawing/2015/10/21/chartex" xmlns:cx3="http://schemas.microsoft.com/office/drawing/2016/5/9/chartex" xmlns:cx4="http://schemas.microsoft.com/office/drawing/2016/5/10/chartex" xmlns:cx5="http://schemas.microsoft.com/office/drawing/2016/5/11/chartex" xmlns:cx6="http://schemas.microsoft.com/office/drawing/2016/5/12/chartex" xmlns:cx7="http://schemas.microsoft.com/office/drawing/2016/5/13/chartex" xmlns:cx8="http://schemas.microsoft.com/office/drawing/2016/5/14/chartex" xmlns:mc="http://schemas.openxmlformats.org/markup-compatibility/2006" xmlns:aink="http://schemas.microsoft.com/office/drawing/2016/ink" xmlns:am3d="http://schemas.microsoft.com/office/drawing/2017/model3d" xmlns:o="urn:schemas-microsoft-com:office:office" xmlns:r="http://schemas.openxmlformats.org/officeDocument/2006/relationships" xmlns:m="http://schemas.openxmlformats.org/officeDocument/2006/math" xmlns:v="urn:schemas-microsoft-com:vml" xmlns:wp14="http://schemas.microsoft.com/office/word/2010/wordprocessingDrawing" xmlns:wp="http://schemas.openxmlformats.org/drawingml/2006/wordprocessingDrawing" xmlns:w10="urn:schemas-microsoft-com:office:word" xmlns:w="http://schemas.openxmlformats.org/wordprocessingml/2006/main" xmlns:w14="http://schemas.microsoft.com/office/word/2010/wordml" xmlns:w15="http://schemas.microsoft.com/office/word/2012/wordml" xmlns:w16cex="http://schemas.microsoft.com/office/word/2018/wordml/cex" xmlns:w16cid="http://schemas.microsoft.com/office/word/2016/wordml/cid" xmlns:w16="http://schemas.microsoft.com/office/word/2018/wordml" xmlns:w16se="http://schemas.microsoft.com/office/word/2015/wordml/symex" xmlns:wpg="http://schemas.microsoft.com/office/word/2010/wordprocessingGroup" xmlns:wpi="http://schemas.microsoft.com/office/word/2010/wordprocessingInk" xmlns:wne="http://schemas.microsoft.com/office/word/2006/wordml" xmlns:wps="http://schemas.microsoft.com/office/word/2010/wordprocessingShape" mc:Ignorable="w14 w15 w16se w16cid w16 w16cex wp14">
   <w:footnote w:type="separator" w:id="-1">
     <w:p>
       <w:pPr>
@@ -3192,14 +5558,14 @@
   <w:footnote w:id="1">
     <w:p>
       <w:pPr>
-        <w:pStyle w:val="Textonotapie"/>
+        <w:pStyle w:val="FootnoteText"/>
         <w:rPr>
           <w:lang w:val="fr-FR"/>
         </w:rPr>
       </w:pPr>
       <w:r>
         <w:rPr>
-          <w:rStyle w:val="Refdenotaalpie"/>
+          <w:rStyle w:val="FootnoteReference"/>
         </w:rPr>
         <w:footnoteRef/>
       </w:r>
@@ -3428,23 +5794,30 @@
   <w:footnote w:id="2">
     <w:p>
       <w:pPr>
-        <w:pStyle w:val="Textonotapie"/>
+        <w:pStyle w:val="FootnoteText"/>
+      </w:pPr>
+      <w:r>
+        <w:rPr>
+          <w:rStyle w:val="FootnoteReference"/>
+        </w:rPr>
+        <w:footnoteRef/>
+      </w:r>
+      <w:r>
         <w:rPr>
           <w:lang w:val="fr-FR"/>
         </w:rPr>
-      </w:pPr>
-      <w:r>
-        <w:rPr>
-          <w:rStyle w:val="Refdenotaalpie"/>
-        </w:rPr>
-        <w:footnoteRef/>
-      </w:r>
-      <w:r>
-        <w:rPr>
+        <w:t xml:space="preserve"> [6] </w:t>
+      </w:r>
+      <w:r>
+        <w:rPr>
+          <w:rFonts w:ascii="Times New Roman" w:hAnsi="Times New Roman" w:cs="Times New Roman"/>
+          <w:sz w:val="24"/>
+          <w:szCs w:val="24"/>
           <w:lang w:val="fr-FR"/>
         </w:rPr>
-        <w:t xml:space="preserve"> [6] </w:t>
-      </w:r>
+        <w:t>(Achard et al., 2020</w:t>
+      </w:r>
+      <w:proofErr w:type="gramStart"/>
       <w:r>
         <w:rPr>
           <w:rFonts w:ascii="Times New Roman" w:hAnsi="Times New Roman" w:cs="Times New Roman"/>
@@ -3452,9 +5825,9 @@
           <w:szCs w:val="24"/>
           <w:lang w:val="fr-FR"/>
         </w:rPr>
-        <w:t>(Achard et al., 2020</w:t>
-      </w:r>
-      <w:proofErr w:type="gramStart"/>
+        <w:t>);</w:t>
+      </w:r>
+      <w:proofErr w:type="gramEnd"/>
       <w:r>
         <w:rPr>
           <w:rFonts w:ascii="Times New Roman" w:hAnsi="Times New Roman" w:cs="Times New Roman"/>
@@ -3462,9 +5835,9 @@
           <w:szCs w:val="24"/>
           <w:lang w:val="fr-FR"/>
         </w:rPr>
-        <w:t>);</w:t>
-      </w:r>
-      <w:proofErr w:type="gramEnd"/>
+        <w:t xml:space="preserve"> [7] (Harris, 2005; </w:t>
+      </w:r>
+      <w:proofErr w:type="spellStart"/>
       <w:r>
         <w:rPr>
           <w:rFonts w:ascii="Times New Roman" w:hAnsi="Times New Roman" w:cs="Times New Roman"/>
@@ -3472,7 +5845,17 @@
           <w:szCs w:val="24"/>
           <w:lang w:val="fr-FR"/>
         </w:rPr>
-        <w:t xml:space="preserve"> [7] (Harris, 2005; McGuire and </w:t>
+        <w:t>McGuire</w:t>
+      </w:r>
+      <w:proofErr w:type="spellEnd"/>
+      <w:r>
+        <w:rPr>
+          <w:rFonts w:ascii="Times New Roman" w:hAnsi="Times New Roman" w:cs="Times New Roman"/>
+          <w:sz w:val="24"/>
+          <w:szCs w:val="24"/>
+          <w:lang w:val="fr-FR"/>
+        </w:rPr>
+        <w:t xml:space="preserve"> and </w:t>
       </w:r>
       <w:proofErr w:type="spellStart"/>
       <w:r>
@@ -3570,7 +5953,15 @@
           <w:szCs w:val="24"/>
           <w:lang w:val="fr-FR"/>
         </w:rPr>
-        <w:t>t al. (2021).</w:t>
+        <w:t xml:space="preserve">t al. </w:t>
+      </w:r>
+      <w:r>
+        <w:rPr>
+          <w:rFonts w:ascii="Times New Roman" w:hAnsi="Times New Roman" w:cs="Times New Roman"/>
+          <w:sz w:val="24"/>
+          <w:szCs w:val="24"/>
+        </w:rPr>
+        <w:t>(2021).</w:t>
       </w:r>
     </w:p>
   </w:footnote>
@@ -3588,7 +5979,7 @@
       </w:pPr>
       <w:r>
         <w:rPr>
-          <w:rStyle w:val="Refdenotaalpie"/>
+          <w:rStyle w:val="FootnoteReference"/>
           <w:rFonts w:ascii="Times New Roman" w:hAnsi="Times New Roman" w:cs="Times New Roman"/>
           <w:sz w:val="20"/>
           <w:szCs w:val="20"/>
@@ -3621,27 +6012,7 @@
           <w:szCs w:val="20"/>
           <w:lang w:val="en-US"/>
         </w:rPr>
-        <w:t xml:space="preserve"> </w:t>
-      </w:r>
-      <w:proofErr w:type="spellStart"/>
-      <w:r>
-        <w:rPr>
-          <w:rFonts w:ascii="Times New Roman" w:hAnsi="Times New Roman" w:cs="Times New Roman"/>
-          <w:sz w:val="20"/>
-          <w:szCs w:val="20"/>
-          <w:lang w:val="en-US"/>
-        </w:rPr>
-        <w:t>el</w:t>
-      </w:r>
-      <w:proofErr w:type="spellEnd"/>
-      <w:r>
-        <w:rPr>
-          <w:rFonts w:ascii="Times New Roman" w:hAnsi="Times New Roman" w:cs="Times New Roman"/>
-          <w:sz w:val="20"/>
-          <w:szCs w:val="20"/>
-          <w:lang w:val="en-US"/>
-        </w:rPr>
-        <w:t xml:space="preserve"> </w:t>
+        <w:t xml:space="preserve"> el </w:t>
       </w:r>
       <w:proofErr w:type="spellStart"/>
       <w:r>
@@ -3861,7 +6232,7 @@
 </file>
 
 <file path=word/numbering.xml><?xml version="1.0" encoding="utf-8"?>
-<w:numbering xmlns:wpc="http://schemas.microsoft.com/office/word/2010/wordprocessingCanvas" xmlns:cx="http://schemas.microsoft.com/office/drawing/2014/chartex" xmlns:cx1="http://schemas.microsoft.com/office/drawing/2015/9/8/chartex" xmlns:cx2="http://schemas.microsoft.com/office/drawing/2015/10/21/chartex" xmlns:cx3="http://schemas.microsoft.com/office/drawing/2016/5/9/chartex" xmlns:cx4="http://schemas.microsoft.com/office/drawing/2016/5/10/chartex" xmlns:cx5="http://schemas.microsoft.com/office/drawing/2016/5/11/chartex" xmlns:cx6="http://schemas.microsoft.com/office/drawing/2016/5/12/chartex" xmlns:cx7="http://schemas.microsoft.com/office/drawing/2016/5/13/chartex" xmlns:cx8="http://schemas.microsoft.com/office/drawing/2016/5/14/chartex" xmlns:mc="http://schemas.openxmlformats.org/markup-compatibility/2006" xmlns:aink="http://schemas.microsoft.com/office/drawing/2016/ink" xmlns:am3d="http://schemas.microsoft.com/office/drawing/2017/model3d" xmlns:o="urn:schemas-microsoft-com:office:office" xmlns:oel="http://schemas.microsoft.com/office/2019/extlst" xmlns:r="http://schemas.openxmlformats.org/officeDocument/2006/relationships" xmlns:m="http://schemas.openxmlformats.org/officeDocument/2006/math" xmlns:v="urn:schemas-microsoft-com:vml" xmlns:wp14="http://schemas.microsoft.com/office/word/2010/wordprocessingDrawing" xmlns:wp="http://schemas.openxmlformats.org/drawingml/2006/wordprocessingDrawing" xmlns:w10="urn:schemas-microsoft-com:office:word" xmlns:w="http://schemas.openxmlformats.org/wordprocessingml/2006/main" xmlns:w14="http://schemas.microsoft.com/office/word/2010/wordml" xmlns:w15="http://schemas.microsoft.com/office/word/2012/wordml" xmlns:w16cex="http://schemas.microsoft.com/office/word/2018/wordml/cex" xmlns:w16cid="http://schemas.microsoft.com/office/word/2016/wordml/cid" xmlns:w16="http://schemas.microsoft.com/office/word/2018/wordml" xmlns:w16sdtdh="http://schemas.microsoft.com/office/word/2020/wordml/sdtdatahash" xmlns:w16se="http://schemas.microsoft.com/office/word/2015/wordml/symex" xmlns:wpg="http://schemas.microsoft.com/office/word/2010/wordprocessingGroup" xmlns:wpi="http://schemas.microsoft.com/office/word/2010/wordprocessingInk" xmlns:wne="http://schemas.microsoft.com/office/word/2006/wordml" xmlns:wps="http://schemas.microsoft.com/office/word/2010/wordprocessingShape" mc:Ignorable="w14 w15 w16se w16cid w16 w16cex w16sdtdh wp14">
+<w:numbering xmlns:wpc="http://schemas.microsoft.com/office/word/2010/wordprocessingCanvas" xmlns:cx="http://schemas.microsoft.com/office/drawing/2014/chartex" xmlns:cx1="http://schemas.microsoft.com/office/drawing/2015/9/8/chartex" xmlns:cx2="http://schemas.microsoft.com/office/drawing/2015/10/21/chartex" xmlns:cx3="http://schemas.microsoft.com/office/drawing/2016/5/9/chartex" xmlns:cx4="http://schemas.microsoft.com/office/drawing/2016/5/10/chartex" xmlns:cx5="http://schemas.microsoft.com/office/drawing/2016/5/11/chartex" xmlns:cx6="http://schemas.microsoft.com/office/drawing/2016/5/12/chartex" xmlns:cx7="http://schemas.microsoft.com/office/drawing/2016/5/13/chartex" xmlns:cx8="http://schemas.microsoft.com/office/drawing/2016/5/14/chartex" xmlns:mc="http://schemas.openxmlformats.org/markup-compatibility/2006" xmlns:aink="http://schemas.microsoft.com/office/drawing/2016/ink" xmlns:am3d="http://schemas.microsoft.com/office/drawing/2017/model3d" xmlns:o="urn:schemas-microsoft-com:office:office" xmlns:r="http://schemas.openxmlformats.org/officeDocument/2006/relationships" xmlns:m="http://schemas.openxmlformats.org/officeDocument/2006/math" xmlns:v="urn:schemas-microsoft-com:vml" xmlns:wp14="http://schemas.microsoft.com/office/word/2010/wordprocessingDrawing" xmlns:wp="http://schemas.openxmlformats.org/drawingml/2006/wordprocessingDrawing" xmlns:w10="urn:schemas-microsoft-com:office:word" xmlns:w="http://schemas.openxmlformats.org/wordprocessingml/2006/main" xmlns:w14="http://schemas.microsoft.com/office/word/2010/wordml" xmlns:w15="http://schemas.microsoft.com/office/word/2012/wordml" xmlns:w16cex="http://schemas.microsoft.com/office/word/2018/wordml/cex" xmlns:w16cid="http://schemas.microsoft.com/office/word/2016/wordml/cid" xmlns:w16="http://schemas.microsoft.com/office/word/2018/wordml" xmlns:w16se="http://schemas.microsoft.com/office/word/2015/wordml/symex" xmlns:wpg="http://schemas.microsoft.com/office/word/2010/wordprocessingGroup" xmlns:wpi="http://schemas.microsoft.com/office/word/2010/wordprocessingInk" xmlns:wne="http://schemas.microsoft.com/office/word/2006/wordml" xmlns:wps="http://schemas.microsoft.com/office/word/2010/wordprocessingShape" mc:Ignorable="w14 w15 w16se w16cid w16 w16cex wp14">
   <w:abstractNum w:abstractNumId="0" w15:restartNumberingAfterBreak="0">
     <w:nsid w:val="03797A4E"/>
     <w:multiLevelType w:val="hybridMultilevel"/>
@@ -3952,6 +6323,119 @@
     </w:lvl>
   </w:abstractNum>
   <w:abstractNum w:abstractNumId="1" w15:restartNumberingAfterBreak="0">
+    <w:nsid w:val="0ABB4957"/>
+    <w:multiLevelType w:val="hybridMultilevel"/>
+    <w:tmpl w:val="B91E66EA"/>
+    <w:lvl w:ilvl="0" w:tplc="57EECDFE">
+      <w:start w:val="16"/>
+      <w:numFmt w:val="bullet"/>
+      <w:lvlText w:val=""/>
+      <w:lvlJc w:val="left"/>
+      <w:pPr>
+        <w:ind w:left="720" w:hanging="360"/>
+      </w:pPr>
+      <w:rPr>
+        <w:rFonts w:ascii="Symbol" w:eastAsiaTheme="minorHAnsi" w:hAnsi="Symbol" w:cs="Times New Roman" w:hint="default"/>
+      </w:rPr>
+    </w:lvl>
+    <w:lvl w:ilvl="1" w:tplc="04090003" w:tentative="1">
+      <w:start w:val="1"/>
+      <w:numFmt w:val="bullet"/>
+      <w:lvlText w:val="o"/>
+      <w:lvlJc w:val="left"/>
+      <w:pPr>
+        <w:ind w:left="1440" w:hanging="360"/>
+      </w:pPr>
+      <w:rPr>
+        <w:rFonts w:ascii="Courier New" w:hAnsi="Courier New" w:cs="Courier New" w:hint="default"/>
+      </w:rPr>
+    </w:lvl>
+    <w:lvl w:ilvl="2" w:tplc="04090005" w:tentative="1">
+      <w:start w:val="1"/>
+      <w:numFmt w:val="bullet"/>
+      <w:lvlText w:val=""/>
+      <w:lvlJc w:val="left"/>
+      <w:pPr>
+        <w:ind w:left="2160" w:hanging="360"/>
+      </w:pPr>
+      <w:rPr>
+        <w:rFonts w:ascii="Wingdings" w:hAnsi="Wingdings" w:hint="default"/>
+      </w:rPr>
+    </w:lvl>
+    <w:lvl w:ilvl="3" w:tplc="04090001" w:tentative="1">
+      <w:start w:val="1"/>
+      <w:numFmt w:val="bullet"/>
+      <w:lvlText w:val=""/>
+      <w:lvlJc w:val="left"/>
+      <w:pPr>
+        <w:ind w:left="2880" w:hanging="360"/>
+      </w:pPr>
+      <w:rPr>
+        <w:rFonts w:ascii="Symbol" w:hAnsi="Symbol" w:hint="default"/>
+      </w:rPr>
+    </w:lvl>
+    <w:lvl w:ilvl="4" w:tplc="04090003" w:tentative="1">
+      <w:start w:val="1"/>
+      <w:numFmt w:val="bullet"/>
+      <w:lvlText w:val="o"/>
+      <w:lvlJc w:val="left"/>
+      <w:pPr>
+        <w:ind w:left="3600" w:hanging="360"/>
+      </w:pPr>
+      <w:rPr>
+        <w:rFonts w:ascii="Courier New" w:hAnsi="Courier New" w:cs="Courier New" w:hint="default"/>
+      </w:rPr>
+    </w:lvl>
+    <w:lvl w:ilvl="5" w:tplc="04090005" w:tentative="1">
+      <w:start w:val="1"/>
+      <w:numFmt w:val="bullet"/>
+      <w:lvlText w:val=""/>
+      <w:lvlJc w:val="left"/>
+      <w:pPr>
+        <w:ind w:left="4320" w:hanging="360"/>
+      </w:pPr>
+      <w:rPr>
+        <w:rFonts w:ascii="Wingdings" w:hAnsi="Wingdings" w:hint="default"/>
+      </w:rPr>
+    </w:lvl>
+    <w:lvl w:ilvl="6" w:tplc="04090001" w:tentative="1">
+      <w:start w:val="1"/>
+      <w:numFmt w:val="bullet"/>
+      <w:lvlText w:val=""/>
+      <w:lvlJc w:val="left"/>
+      <w:pPr>
+        <w:ind w:left="5040" w:hanging="360"/>
+      </w:pPr>
+      <w:rPr>
+        <w:rFonts w:ascii="Symbol" w:hAnsi="Symbol" w:hint="default"/>
+      </w:rPr>
+    </w:lvl>
+    <w:lvl w:ilvl="7" w:tplc="04090003" w:tentative="1">
+      <w:start w:val="1"/>
+      <w:numFmt w:val="bullet"/>
+      <w:lvlText w:val="o"/>
+      <w:lvlJc w:val="left"/>
+      <w:pPr>
+        <w:ind w:left="5760" w:hanging="360"/>
+      </w:pPr>
+      <w:rPr>
+        <w:rFonts w:ascii="Courier New" w:hAnsi="Courier New" w:cs="Courier New" w:hint="default"/>
+      </w:rPr>
+    </w:lvl>
+    <w:lvl w:ilvl="8" w:tplc="04090005" w:tentative="1">
+      <w:start w:val="1"/>
+      <w:numFmt w:val="bullet"/>
+      <w:lvlText w:val=""/>
+      <w:lvlJc w:val="left"/>
+      <w:pPr>
+        <w:ind w:left="6480" w:hanging="360"/>
+      </w:pPr>
+      <w:rPr>
+        <w:rFonts w:ascii="Wingdings" w:hAnsi="Wingdings" w:hint="default"/>
+      </w:rPr>
+    </w:lvl>
+  </w:abstractNum>
+  <w:abstractNum w:abstractNumId="2" w15:restartNumberingAfterBreak="0">
     <w:nsid w:val="0F9A4A39"/>
     <w:multiLevelType w:val="hybridMultilevel"/>
     <w:tmpl w:val="B5D0979E"/>
@@ -4063,7 +6547,7 @@
       </w:rPr>
     </w:lvl>
   </w:abstractNum>
-  <w:abstractNum w:abstractNumId="2" w15:restartNumberingAfterBreak="0">
+  <w:abstractNum w:abstractNumId="3" w15:restartNumberingAfterBreak="0">
     <w:nsid w:val="28B67AE2"/>
     <w:multiLevelType w:val="hybridMultilevel"/>
     <w:tmpl w:val="DD128AA0"/>
@@ -4153,7 +6637,120 @@
       </w:pPr>
     </w:lvl>
   </w:abstractNum>
-  <w:abstractNum w:abstractNumId="3" w15:restartNumberingAfterBreak="0">
+  <w:abstractNum w:abstractNumId="4" w15:restartNumberingAfterBreak="0">
+    <w:nsid w:val="2A023C4C"/>
+    <w:multiLevelType w:val="hybridMultilevel"/>
+    <w:tmpl w:val="BBB82F40"/>
+    <w:lvl w:ilvl="0" w:tplc="57EECDFE">
+      <w:start w:val="16"/>
+      <w:numFmt w:val="bullet"/>
+      <w:lvlText w:val=""/>
+      <w:lvlJc w:val="left"/>
+      <w:pPr>
+        <w:ind w:left="720" w:hanging="360"/>
+      </w:pPr>
+      <w:rPr>
+        <w:rFonts w:ascii="Symbol" w:eastAsiaTheme="minorHAnsi" w:hAnsi="Symbol" w:cs="Times New Roman" w:hint="default"/>
+      </w:rPr>
+    </w:lvl>
+    <w:lvl w:ilvl="1" w:tplc="04090003" w:tentative="1">
+      <w:start w:val="1"/>
+      <w:numFmt w:val="bullet"/>
+      <w:lvlText w:val="o"/>
+      <w:lvlJc w:val="left"/>
+      <w:pPr>
+        <w:ind w:left="1440" w:hanging="360"/>
+      </w:pPr>
+      <w:rPr>
+        <w:rFonts w:ascii="Courier New" w:hAnsi="Courier New" w:cs="Courier New" w:hint="default"/>
+      </w:rPr>
+    </w:lvl>
+    <w:lvl w:ilvl="2" w:tplc="04090005" w:tentative="1">
+      <w:start w:val="1"/>
+      <w:numFmt w:val="bullet"/>
+      <w:lvlText w:val=""/>
+      <w:lvlJc w:val="left"/>
+      <w:pPr>
+        <w:ind w:left="2160" w:hanging="360"/>
+      </w:pPr>
+      <w:rPr>
+        <w:rFonts w:ascii="Wingdings" w:hAnsi="Wingdings" w:hint="default"/>
+      </w:rPr>
+    </w:lvl>
+    <w:lvl w:ilvl="3" w:tplc="04090001" w:tentative="1">
+      <w:start w:val="1"/>
+      <w:numFmt w:val="bullet"/>
+      <w:lvlText w:val=""/>
+      <w:lvlJc w:val="left"/>
+      <w:pPr>
+        <w:ind w:left="2880" w:hanging="360"/>
+      </w:pPr>
+      <w:rPr>
+        <w:rFonts w:ascii="Symbol" w:hAnsi="Symbol" w:hint="default"/>
+      </w:rPr>
+    </w:lvl>
+    <w:lvl w:ilvl="4" w:tplc="04090003" w:tentative="1">
+      <w:start w:val="1"/>
+      <w:numFmt w:val="bullet"/>
+      <w:lvlText w:val="o"/>
+      <w:lvlJc w:val="left"/>
+      <w:pPr>
+        <w:ind w:left="3600" w:hanging="360"/>
+      </w:pPr>
+      <w:rPr>
+        <w:rFonts w:ascii="Courier New" w:hAnsi="Courier New" w:cs="Courier New" w:hint="default"/>
+      </w:rPr>
+    </w:lvl>
+    <w:lvl w:ilvl="5" w:tplc="04090005" w:tentative="1">
+      <w:start w:val="1"/>
+      <w:numFmt w:val="bullet"/>
+      <w:lvlText w:val=""/>
+      <w:lvlJc w:val="left"/>
+      <w:pPr>
+        <w:ind w:left="4320" w:hanging="360"/>
+      </w:pPr>
+      <w:rPr>
+        <w:rFonts w:ascii="Wingdings" w:hAnsi="Wingdings" w:hint="default"/>
+      </w:rPr>
+    </w:lvl>
+    <w:lvl w:ilvl="6" w:tplc="04090001" w:tentative="1">
+      <w:start w:val="1"/>
+      <w:numFmt w:val="bullet"/>
+      <w:lvlText w:val=""/>
+      <w:lvlJc w:val="left"/>
+      <w:pPr>
+        <w:ind w:left="5040" w:hanging="360"/>
+      </w:pPr>
+      <w:rPr>
+        <w:rFonts w:ascii="Symbol" w:hAnsi="Symbol" w:hint="default"/>
+      </w:rPr>
+    </w:lvl>
+    <w:lvl w:ilvl="7" w:tplc="04090003" w:tentative="1">
+      <w:start w:val="1"/>
+      <w:numFmt w:val="bullet"/>
+      <w:lvlText w:val="o"/>
+      <w:lvlJc w:val="left"/>
+      <w:pPr>
+        <w:ind w:left="5760" w:hanging="360"/>
+      </w:pPr>
+      <w:rPr>
+        <w:rFonts w:ascii="Courier New" w:hAnsi="Courier New" w:cs="Courier New" w:hint="default"/>
+      </w:rPr>
+    </w:lvl>
+    <w:lvl w:ilvl="8" w:tplc="04090005" w:tentative="1">
+      <w:start w:val="1"/>
+      <w:numFmt w:val="bullet"/>
+      <w:lvlText w:val=""/>
+      <w:lvlJc w:val="left"/>
+      <w:pPr>
+        <w:ind w:left="6480" w:hanging="360"/>
+      </w:pPr>
+      <w:rPr>
+        <w:rFonts w:ascii="Wingdings" w:hAnsi="Wingdings" w:hint="default"/>
+      </w:rPr>
+    </w:lvl>
+  </w:abstractNum>
+  <w:abstractNum w:abstractNumId="5" w15:restartNumberingAfterBreak="0">
     <w:nsid w:val="35C464A9"/>
     <w:multiLevelType w:val="hybridMultilevel"/>
     <w:tmpl w:val="B96E632E"/>
@@ -4266,7 +6863,7 @@
       </w:rPr>
     </w:lvl>
   </w:abstractNum>
-  <w:abstractNum w:abstractNumId="4" w15:restartNumberingAfterBreak="0">
+  <w:abstractNum w:abstractNumId="6" w15:restartNumberingAfterBreak="0">
     <w:nsid w:val="3F0D1B28"/>
     <w:multiLevelType w:val="hybridMultilevel"/>
     <w:tmpl w:val="961424F2"/>
@@ -4355,7 +6952,120 @@
       </w:pPr>
     </w:lvl>
   </w:abstractNum>
-  <w:abstractNum w:abstractNumId="5" w15:restartNumberingAfterBreak="0">
+  <w:abstractNum w:abstractNumId="7" w15:restartNumberingAfterBreak="0">
+    <w:nsid w:val="40194EBC"/>
+    <w:multiLevelType w:val="hybridMultilevel"/>
+    <w:tmpl w:val="BC3A9A72"/>
+    <w:lvl w:ilvl="0" w:tplc="04090005">
+      <w:start w:val="1"/>
+      <w:numFmt w:val="bullet"/>
+      <w:lvlText w:val=""/>
+      <w:lvlJc w:val="left"/>
+      <w:pPr>
+        <w:ind w:left="720" w:hanging="360"/>
+      </w:pPr>
+      <w:rPr>
+        <w:rFonts w:ascii="Wingdings" w:hAnsi="Wingdings" w:hint="default"/>
+      </w:rPr>
+    </w:lvl>
+    <w:lvl w:ilvl="1" w:tplc="04090003" w:tentative="1">
+      <w:start w:val="1"/>
+      <w:numFmt w:val="bullet"/>
+      <w:lvlText w:val="o"/>
+      <w:lvlJc w:val="left"/>
+      <w:pPr>
+        <w:ind w:left="1440" w:hanging="360"/>
+      </w:pPr>
+      <w:rPr>
+        <w:rFonts w:ascii="Courier New" w:hAnsi="Courier New" w:cs="Courier New" w:hint="default"/>
+      </w:rPr>
+    </w:lvl>
+    <w:lvl w:ilvl="2" w:tplc="04090005" w:tentative="1">
+      <w:start w:val="1"/>
+      <w:numFmt w:val="bullet"/>
+      <w:lvlText w:val=""/>
+      <w:lvlJc w:val="left"/>
+      <w:pPr>
+        <w:ind w:left="2160" w:hanging="360"/>
+      </w:pPr>
+      <w:rPr>
+        <w:rFonts w:ascii="Wingdings" w:hAnsi="Wingdings" w:hint="default"/>
+      </w:rPr>
+    </w:lvl>
+    <w:lvl w:ilvl="3" w:tplc="04090001" w:tentative="1">
+      <w:start w:val="1"/>
+      <w:numFmt w:val="bullet"/>
+      <w:lvlText w:val=""/>
+      <w:lvlJc w:val="left"/>
+      <w:pPr>
+        <w:ind w:left="2880" w:hanging="360"/>
+      </w:pPr>
+      <w:rPr>
+        <w:rFonts w:ascii="Symbol" w:hAnsi="Symbol" w:hint="default"/>
+      </w:rPr>
+    </w:lvl>
+    <w:lvl w:ilvl="4" w:tplc="04090003" w:tentative="1">
+      <w:start w:val="1"/>
+      <w:numFmt w:val="bullet"/>
+      <w:lvlText w:val="o"/>
+      <w:lvlJc w:val="left"/>
+      <w:pPr>
+        <w:ind w:left="3600" w:hanging="360"/>
+      </w:pPr>
+      <w:rPr>
+        <w:rFonts w:ascii="Courier New" w:hAnsi="Courier New" w:cs="Courier New" w:hint="default"/>
+      </w:rPr>
+    </w:lvl>
+    <w:lvl w:ilvl="5" w:tplc="04090005" w:tentative="1">
+      <w:start w:val="1"/>
+      <w:numFmt w:val="bullet"/>
+      <w:lvlText w:val=""/>
+      <w:lvlJc w:val="left"/>
+      <w:pPr>
+        <w:ind w:left="4320" w:hanging="360"/>
+      </w:pPr>
+      <w:rPr>
+        <w:rFonts w:ascii="Wingdings" w:hAnsi="Wingdings" w:hint="default"/>
+      </w:rPr>
+    </w:lvl>
+    <w:lvl w:ilvl="6" w:tplc="04090001" w:tentative="1">
+      <w:start w:val="1"/>
+      <w:numFmt w:val="bullet"/>
+      <w:lvlText w:val=""/>
+      <w:lvlJc w:val="left"/>
+      <w:pPr>
+        <w:ind w:left="5040" w:hanging="360"/>
+      </w:pPr>
+      <w:rPr>
+        <w:rFonts w:ascii="Symbol" w:hAnsi="Symbol" w:hint="default"/>
+      </w:rPr>
+    </w:lvl>
+    <w:lvl w:ilvl="7" w:tplc="04090003" w:tentative="1">
+      <w:start w:val="1"/>
+      <w:numFmt w:val="bullet"/>
+      <w:lvlText w:val="o"/>
+      <w:lvlJc w:val="left"/>
+      <w:pPr>
+        <w:ind w:left="5760" w:hanging="360"/>
+      </w:pPr>
+      <w:rPr>
+        <w:rFonts w:ascii="Courier New" w:hAnsi="Courier New" w:cs="Courier New" w:hint="default"/>
+      </w:rPr>
+    </w:lvl>
+    <w:lvl w:ilvl="8" w:tplc="04090005" w:tentative="1">
+      <w:start w:val="1"/>
+      <w:numFmt w:val="bullet"/>
+      <w:lvlText w:val=""/>
+      <w:lvlJc w:val="left"/>
+      <w:pPr>
+        <w:ind w:left="6480" w:hanging="360"/>
+      </w:pPr>
+      <w:rPr>
+        <w:rFonts w:ascii="Wingdings" w:hAnsi="Wingdings" w:hint="default"/>
+      </w:rPr>
+    </w:lvl>
+  </w:abstractNum>
+  <w:abstractNum w:abstractNumId="8" w15:restartNumberingAfterBreak="0">
     <w:nsid w:val="40455DB2"/>
     <w:multiLevelType w:val="hybridMultilevel"/>
     <w:tmpl w:val="9FA8624C"/>
@@ -4444,7 +7154,7 @@
       </w:pPr>
     </w:lvl>
   </w:abstractNum>
-  <w:abstractNum w:abstractNumId="6" w15:restartNumberingAfterBreak="0">
+  <w:abstractNum w:abstractNumId="9" w15:restartNumberingAfterBreak="0">
     <w:nsid w:val="420C7811"/>
     <w:multiLevelType w:val="hybridMultilevel"/>
     <w:tmpl w:val="F6ACB1C6"/>
@@ -4557,7 +7267,7 @@
       </w:rPr>
     </w:lvl>
   </w:abstractNum>
-  <w:abstractNum w:abstractNumId="7" w15:restartNumberingAfterBreak="0">
+  <w:abstractNum w:abstractNumId="10" w15:restartNumberingAfterBreak="0">
     <w:nsid w:val="49FA3DD5"/>
     <w:multiLevelType w:val="hybridMultilevel"/>
     <w:tmpl w:val="E2F44FEA"/>
@@ -4670,7 +7380,7 @@
       </w:rPr>
     </w:lvl>
   </w:abstractNum>
-  <w:abstractNum w:abstractNumId="8" w15:restartNumberingAfterBreak="0">
+  <w:abstractNum w:abstractNumId="11" w15:restartNumberingAfterBreak="0">
     <w:nsid w:val="50F45619"/>
     <w:multiLevelType w:val="hybridMultilevel"/>
     <w:tmpl w:val="FD847332"/>
@@ -4760,7 +7470,7 @@
       </w:pPr>
     </w:lvl>
   </w:abstractNum>
-  <w:abstractNum w:abstractNumId="9" w15:restartNumberingAfterBreak="0">
+  <w:abstractNum w:abstractNumId="12" w15:restartNumberingAfterBreak="0">
     <w:nsid w:val="520F55A4"/>
     <w:multiLevelType w:val="hybridMultilevel"/>
     <w:tmpl w:val="8C4473DE"/>
@@ -4846,7 +7556,120 @@
       </w:pPr>
     </w:lvl>
   </w:abstractNum>
-  <w:abstractNum w:abstractNumId="10" w15:restartNumberingAfterBreak="0">
+  <w:abstractNum w:abstractNumId="13" w15:restartNumberingAfterBreak="0">
+    <w:nsid w:val="6D21472D"/>
+    <w:multiLevelType w:val="hybridMultilevel"/>
+    <w:tmpl w:val="E210FB68"/>
+    <w:lvl w:ilvl="0" w:tplc="57EECDFE">
+      <w:start w:val="16"/>
+      <w:numFmt w:val="bullet"/>
+      <w:lvlText w:val=""/>
+      <w:lvlJc w:val="left"/>
+      <w:pPr>
+        <w:ind w:left="720" w:hanging="360"/>
+      </w:pPr>
+      <w:rPr>
+        <w:rFonts w:ascii="Symbol" w:eastAsiaTheme="minorHAnsi" w:hAnsi="Symbol" w:cs="Times New Roman" w:hint="default"/>
+      </w:rPr>
+    </w:lvl>
+    <w:lvl w:ilvl="1" w:tplc="04090003" w:tentative="1">
+      <w:start w:val="1"/>
+      <w:numFmt w:val="bullet"/>
+      <w:lvlText w:val="o"/>
+      <w:lvlJc w:val="left"/>
+      <w:pPr>
+        <w:ind w:left="1440" w:hanging="360"/>
+      </w:pPr>
+      <w:rPr>
+        <w:rFonts w:ascii="Courier New" w:hAnsi="Courier New" w:cs="Courier New" w:hint="default"/>
+      </w:rPr>
+    </w:lvl>
+    <w:lvl w:ilvl="2" w:tplc="04090005" w:tentative="1">
+      <w:start w:val="1"/>
+      <w:numFmt w:val="bullet"/>
+      <w:lvlText w:val=""/>
+      <w:lvlJc w:val="left"/>
+      <w:pPr>
+        <w:ind w:left="2160" w:hanging="360"/>
+      </w:pPr>
+      <w:rPr>
+        <w:rFonts w:ascii="Wingdings" w:hAnsi="Wingdings" w:hint="default"/>
+      </w:rPr>
+    </w:lvl>
+    <w:lvl w:ilvl="3" w:tplc="04090001" w:tentative="1">
+      <w:start w:val="1"/>
+      <w:numFmt w:val="bullet"/>
+      <w:lvlText w:val=""/>
+      <w:lvlJc w:val="left"/>
+      <w:pPr>
+        <w:ind w:left="2880" w:hanging="360"/>
+      </w:pPr>
+      <w:rPr>
+        <w:rFonts w:ascii="Symbol" w:hAnsi="Symbol" w:hint="default"/>
+      </w:rPr>
+    </w:lvl>
+    <w:lvl w:ilvl="4" w:tplc="04090003" w:tentative="1">
+      <w:start w:val="1"/>
+      <w:numFmt w:val="bullet"/>
+      <w:lvlText w:val="o"/>
+      <w:lvlJc w:val="left"/>
+      <w:pPr>
+        <w:ind w:left="3600" w:hanging="360"/>
+      </w:pPr>
+      <w:rPr>
+        <w:rFonts w:ascii="Courier New" w:hAnsi="Courier New" w:cs="Courier New" w:hint="default"/>
+      </w:rPr>
+    </w:lvl>
+    <w:lvl w:ilvl="5" w:tplc="04090005" w:tentative="1">
+      <w:start w:val="1"/>
+      <w:numFmt w:val="bullet"/>
+      <w:lvlText w:val=""/>
+      <w:lvlJc w:val="left"/>
+      <w:pPr>
+        <w:ind w:left="4320" w:hanging="360"/>
+      </w:pPr>
+      <w:rPr>
+        <w:rFonts w:ascii="Wingdings" w:hAnsi="Wingdings" w:hint="default"/>
+      </w:rPr>
+    </w:lvl>
+    <w:lvl w:ilvl="6" w:tplc="04090001" w:tentative="1">
+      <w:start w:val="1"/>
+      <w:numFmt w:val="bullet"/>
+      <w:lvlText w:val=""/>
+      <w:lvlJc w:val="left"/>
+      <w:pPr>
+        <w:ind w:left="5040" w:hanging="360"/>
+      </w:pPr>
+      <w:rPr>
+        <w:rFonts w:ascii="Symbol" w:hAnsi="Symbol" w:hint="default"/>
+      </w:rPr>
+    </w:lvl>
+    <w:lvl w:ilvl="7" w:tplc="04090003" w:tentative="1">
+      <w:start w:val="1"/>
+      <w:numFmt w:val="bullet"/>
+      <w:lvlText w:val="o"/>
+      <w:lvlJc w:val="left"/>
+      <w:pPr>
+        <w:ind w:left="5760" w:hanging="360"/>
+      </w:pPr>
+      <w:rPr>
+        <w:rFonts w:ascii="Courier New" w:hAnsi="Courier New" w:cs="Courier New" w:hint="default"/>
+      </w:rPr>
+    </w:lvl>
+    <w:lvl w:ilvl="8" w:tplc="04090005" w:tentative="1">
+      <w:start w:val="1"/>
+      <w:numFmt w:val="bullet"/>
+      <w:lvlText w:val=""/>
+      <w:lvlJc w:val="left"/>
+      <w:pPr>
+        <w:ind w:left="6480" w:hanging="360"/>
+      </w:pPr>
+      <w:rPr>
+        <w:rFonts w:ascii="Wingdings" w:hAnsi="Wingdings" w:hint="default"/>
+      </w:rPr>
+    </w:lvl>
+  </w:abstractNum>
+  <w:abstractNum w:abstractNumId="14" w15:restartNumberingAfterBreak="0">
     <w:nsid w:val="6E092140"/>
     <w:multiLevelType w:val="hybridMultilevel"/>
     <w:tmpl w:val="617EAAAC"/>
@@ -4959,7 +7782,7 @@
       </w:rPr>
     </w:lvl>
   </w:abstractNum>
-  <w:abstractNum w:abstractNumId="11" w15:restartNumberingAfterBreak="0">
+  <w:abstractNum w:abstractNumId="15" w15:restartNumberingAfterBreak="0">
     <w:nsid w:val="737D663F"/>
     <w:multiLevelType w:val="hybridMultilevel"/>
     <w:tmpl w:val="F47852D4"/>
@@ -5048,7 +7871,7 @@
       </w:pPr>
     </w:lvl>
   </w:abstractNum>
-  <w:abstractNum w:abstractNumId="12" w15:restartNumberingAfterBreak="0">
+  <w:abstractNum w:abstractNumId="16" w15:restartNumberingAfterBreak="0">
     <w:nsid w:val="7DAA2BBE"/>
     <w:multiLevelType w:val="hybridMultilevel"/>
     <w:tmpl w:val="65F6E874"/>
@@ -5138,50 +7961,62 @@
       </w:pPr>
     </w:lvl>
   </w:abstractNum>
-  <w:num w:numId="1" w16cid:durableId="1154302141">
+  <w:num w:numId="1">
+    <w:abstractNumId w:val="15"/>
+  </w:num>
+  <w:num w:numId="2">
+    <w:abstractNumId w:val="6"/>
+  </w:num>
+  <w:num w:numId="3">
+    <w:abstractNumId w:val="8"/>
+  </w:num>
+  <w:num w:numId="4">
+    <w:abstractNumId w:val="3"/>
+  </w:num>
+  <w:num w:numId="5">
+    <w:abstractNumId w:val="16"/>
+  </w:num>
+  <w:num w:numId="6">
     <w:abstractNumId w:val="11"/>
   </w:num>
-  <w:num w:numId="2" w16cid:durableId="880172980">
+  <w:num w:numId="7">
+    <w:abstractNumId w:val="12"/>
+  </w:num>
+  <w:num w:numId="8">
+    <w:abstractNumId w:val="14"/>
+  </w:num>
+  <w:num w:numId="9">
+    <w:abstractNumId w:val="10"/>
+  </w:num>
+  <w:num w:numId="10">
+    <w:abstractNumId w:val="2"/>
+  </w:num>
+  <w:num w:numId="11">
+    <w:abstractNumId w:val="0"/>
+  </w:num>
+  <w:num w:numId="12">
+    <w:abstractNumId w:val="5"/>
+  </w:num>
+  <w:num w:numId="13">
+    <w:abstractNumId w:val="9"/>
+  </w:num>
+  <w:num w:numId="14">
+    <w:abstractNumId w:val="13"/>
+  </w:num>
+  <w:num w:numId="15">
+    <w:abstractNumId w:val="1"/>
+  </w:num>
+  <w:num w:numId="16">
     <w:abstractNumId w:val="4"/>
   </w:num>
-  <w:num w:numId="3" w16cid:durableId="1621692113">
-    <w:abstractNumId w:val="5"/>
-  </w:num>
-  <w:num w:numId="4" w16cid:durableId="482352180">
-    <w:abstractNumId w:val="2"/>
-  </w:num>
-  <w:num w:numId="5" w16cid:durableId="350424618">
-    <w:abstractNumId w:val="12"/>
-  </w:num>
-  <w:num w:numId="6" w16cid:durableId="2100518427">
-    <w:abstractNumId w:val="8"/>
-  </w:num>
-  <w:num w:numId="7" w16cid:durableId="950282459">
-    <w:abstractNumId w:val="9"/>
-  </w:num>
-  <w:num w:numId="8" w16cid:durableId="813833389">
-    <w:abstractNumId w:val="10"/>
-  </w:num>
-  <w:num w:numId="9" w16cid:durableId="1142308055">
+  <w:num w:numId="17">
     <w:abstractNumId w:val="7"/>
-  </w:num>
-  <w:num w:numId="10" w16cid:durableId="2137553507">
-    <w:abstractNumId w:val="1"/>
-  </w:num>
-  <w:num w:numId="11" w16cid:durableId="602879899">
-    <w:abstractNumId w:val="0"/>
-  </w:num>
-  <w:num w:numId="12" w16cid:durableId="1674798475">
-    <w:abstractNumId w:val="3"/>
-  </w:num>
-  <w:num w:numId="13" w16cid:durableId="92362817">
-    <w:abstractNumId w:val="6"/>
   </w:num>
 </w:numbering>
 </file>
 
 <file path=word/styles.xml><?xml version="1.0" encoding="utf-8"?>
-<w:styles xmlns:mc="http://schemas.openxmlformats.org/markup-compatibility/2006" xmlns:r="http://schemas.openxmlformats.org/officeDocument/2006/relationships" xmlns:w="http://schemas.openxmlformats.org/wordprocessingml/2006/main" xmlns:w14="http://schemas.microsoft.com/office/word/2010/wordml" xmlns:w15="http://schemas.microsoft.com/office/word/2012/wordml" xmlns:w16cex="http://schemas.microsoft.com/office/word/2018/wordml/cex" xmlns:w16cid="http://schemas.microsoft.com/office/word/2016/wordml/cid" xmlns:w16="http://schemas.microsoft.com/office/word/2018/wordml" xmlns:w16sdtdh="http://schemas.microsoft.com/office/word/2020/wordml/sdtdatahash" xmlns:w16se="http://schemas.microsoft.com/office/word/2015/wordml/symex" mc:Ignorable="w14 w15 w16se w16cid w16 w16cex w16sdtdh">
+<w:styles xmlns:mc="http://schemas.openxmlformats.org/markup-compatibility/2006" xmlns:r="http://schemas.openxmlformats.org/officeDocument/2006/relationships" xmlns:w="http://schemas.openxmlformats.org/wordprocessingml/2006/main" xmlns:w14="http://schemas.microsoft.com/office/word/2010/wordml" xmlns:w15="http://schemas.microsoft.com/office/word/2012/wordml" xmlns:w16cex="http://schemas.microsoft.com/office/word/2018/wordml/cex" xmlns:w16cid="http://schemas.microsoft.com/office/word/2016/wordml/cid" xmlns:w16="http://schemas.microsoft.com/office/word/2018/wordml" xmlns:w16se="http://schemas.microsoft.com/office/word/2015/wordml/symex" mc:Ignorable="w14 w15 w16se w16cid w16 w16cex">
   <w:docDefaults>
     <w:rPrDefault>
       <w:rPr>
@@ -5579,13 +8414,13 @@
     <w:name w:val="Normal"/>
     <w:qFormat/>
   </w:style>
-  <w:style w:type="character" w:default="1" w:styleId="Fuentedeprrafopredeter">
+  <w:style w:type="character" w:default="1" w:styleId="DefaultParagraphFont">
     <w:name w:val="Default Paragraph Font"/>
     <w:uiPriority w:val="1"/>
     <w:semiHidden/>
     <w:unhideWhenUsed/>
   </w:style>
-  <w:style w:type="table" w:default="1" w:styleId="Tablanormal">
+  <w:style w:type="table" w:default="1" w:styleId="TableNormal">
     <w:name w:val="Normal Table"/>
     <w:uiPriority w:val="99"/>
     <w:semiHidden/>
@@ -5600,13 +8435,13 @@
       </w:tblCellMar>
     </w:tblPr>
   </w:style>
-  <w:style w:type="numbering" w:default="1" w:styleId="Sinlista">
+  <w:style w:type="numbering" w:default="1" w:styleId="NoList">
     <w:name w:val="No List"/>
     <w:uiPriority w:val="99"/>
     <w:semiHidden/>
     <w:unhideWhenUsed/>
   </w:style>
-  <w:style w:type="paragraph" w:styleId="Prrafodelista">
+  <w:style w:type="paragraph" w:styleId="ListParagraph">
     <w:name w:val="List Paragraph"/>
     <w:basedOn w:val="Normal"/>
     <w:uiPriority w:val="34"/>
@@ -5617,9 +8452,9 @@
       <w:contextualSpacing/>
     </w:pPr>
   </w:style>
-  <w:style w:type="character" w:styleId="Refdecomentario">
+  <w:style w:type="character" w:styleId="CommentReference">
     <w:name w:val="annotation reference"/>
-    <w:basedOn w:val="Fuentedeprrafopredeter"/>
+    <w:basedOn w:val="DefaultParagraphFont"/>
     <w:uiPriority w:val="99"/>
     <w:semiHidden/>
     <w:unhideWhenUsed/>
@@ -5629,10 +8464,10 @@
       <w:szCs w:val="16"/>
     </w:rPr>
   </w:style>
-  <w:style w:type="paragraph" w:styleId="Textocomentario">
+  <w:style w:type="paragraph" w:styleId="CommentText">
     <w:name w:val="annotation text"/>
     <w:basedOn w:val="Normal"/>
-    <w:link w:val="TextocomentarioCar"/>
+    <w:link w:val="CommentTextChar"/>
     <w:uiPriority w:val="99"/>
     <w:unhideWhenUsed/>
     <w:rsid w:val="00252787"/>
@@ -5644,10 +8479,10 @@
       <w:szCs w:val="20"/>
     </w:rPr>
   </w:style>
-  <w:style w:type="character" w:customStyle="1" w:styleId="TextocomentarioCar">
-    <w:name w:val="Texto comentario Car"/>
-    <w:basedOn w:val="Fuentedeprrafopredeter"/>
-    <w:link w:val="Textocomentario"/>
+  <w:style w:type="character" w:customStyle="1" w:styleId="CommentTextChar">
+    <w:name w:val="Comment Text Char"/>
+    <w:basedOn w:val="DefaultParagraphFont"/>
+    <w:link w:val="CommentText"/>
     <w:uiPriority w:val="99"/>
     <w:rsid w:val="00252787"/>
     <w:rPr>
@@ -5655,11 +8490,11 @@
       <w:szCs w:val="20"/>
     </w:rPr>
   </w:style>
-  <w:style w:type="paragraph" w:styleId="Asuntodelcomentario">
+  <w:style w:type="paragraph" w:styleId="CommentSubject">
     <w:name w:val="annotation subject"/>
-    <w:basedOn w:val="Textocomentario"/>
-    <w:next w:val="Textocomentario"/>
-    <w:link w:val="AsuntodelcomentarioCar"/>
+    <w:basedOn w:val="CommentText"/>
+    <w:next w:val="CommentText"/>
+    <w:link w:val="CommentSubjectChar"/>
     <w:uiPriority w:val="99"/>
     <w:semiHidden/>
     <w:unhideWhenUsed/>
@@ -5669,10 +8504,10 @@
       <w:bCs/>
     </w:rPr>
   </w:style>
-  <w:style w:type="character" w:customStyle="1" w:styleId="AsuntodelcomentarioCar">
-    <w:name w:val="Asunto del comentario Car"/>
-    <w:basedOn w:val="TextocomentarioCar"/>
-    <w:link w:val="Asuntodelcomentario"/>
+  <w:style w:type="character" w:customStyle="1" w:styleId="CommentSubjectChar">
+    <w:name w:val="Comment Subject Char"/>
+    <w:basedOn w:val="CommentTextChar"/>
+    <w:link w:val="CommentSubject"/>
     <w:uiPriority w:val="99"/>
     <w:semiHidden/>
     <w:rsid w:val="00252787"/>
@@ -5683,10 +8518,10 @@
       <w:szCs w:val="20"/>
     </w:rPr>
   </w:style>
-  <w:style w:type="paragraph" w:styleId="Textonotapie">
+  <w:style w:type="paragraph" w:styleId="FootnoteText">
     <w:name w:val="footnote text"/>
     <w:basedOn w:val="Normal"/>
-    <w:link w:val="TextonotapieCar"/>
+    <w:link w:val="FootnoteTextChar"/>
     <w:uiPriority w:val="99"/>
     <w:semiHidden/>
     <w:unhideWhenUsed/>
@@ -5699,10 +8534,10 @@
       <w:szCs w:val="20"/>
     </w:rPr>
   </w:style>
-  <w:style w:type="character" w:customStyle="1" w:styleId="TextonotapieCar">
-    <w:name w:val="Texto nota pie Car"/>
-    <w:basedOn w:val="Fuentedeprrafopredeter"/>
-    <w:link w:val="Textonotapie"/>
+  <w:style w:type="character" w:customStyle="1" w:styleId="FootnoteTextChar">
+    <w:name w:val="Footnote Text Char"/>
+    <w:basedOn w:val="DefaultParagraphFont"/>
+    <w:link w:val="FootnoteText"/>
     <w:uiPriority w:val="99"/>
     <w:semiHidden/>
     <w:rsid w:val="003B7B91"/>
@@ -5711,15 +8546,32 @@
       <w:szCs w:val="20"/>
     </w:rPr>
   </w:style>
-  <w:style w:type="character" w:styleId="Refdenotaalpie">
+  <w:style w:type="character" w:styleId="FootnoteReference">
     <w:name w:val="footnote reference"/>
-    <w:basedOn w:val="Fuentedeprrafopredeter"/>
+    <w:basedOn w:val="DefaultParagraphFont"/>
     <w:uiPriority w:val="99"/>
     <w:semiHidden/>
     <w:unhideWhenUsed/>
     <w:rsid w:val="003B7B91"/>
     <w:rPr>
       <w:vertAlign w:val="superscript"/>
+    </w:rPr>
+  </w:style>
+  <w:style w:type="paragraph" w:styleId="NormalWeb">
+    <w:name w:val="Normal (Web)"/>
+    <w:basedOn w:val="Normal"/>
+    <w:uiPriority w:val="99"/>
+    <w:semiHidden/>
+    <w:unhideWhenUsed/>
+    <w:rsid w:val="005B4BB8"/>
+    <w:pPr>
+      <w:spacing w:before="100" w:beforeAutospacing="1" w:after="100" w:afterAutospacing="1" w:line="240" w:lineRule="auto"/>
+    </w:pPr>
+    <w:rPr>
+      <w:rFonts w:ascii="Times New Roman" w:eastAsia="Times New Roman" w:hAnsi="Times New Roman" w:cs="Times New Roman"/>
+      <w:sz w:val="24"/>
+      <w:szCs w:val="24"/>
+      <w:lang w:val="en-CO"/>
     </w:rPr>
   </w:style>
 </w:styles>

--- a/Borradores/Estructura_paper.docx
+++ b/Borradores/Estructura_paper.docx
@@ -1,6 +1,6 @@
 
 <file path=word/document.xml><?xml version="1.0" encoding="utf-8"?>
-<w:document xmlns:wpc="http://schemas.microsoft.com/office/word/2010/wordprocessingCanvas" xmlns:cx="http://schemas.microsoft.com/office/drawing/2014/chartex" xmlns:cx1="http://schemas.microsoft.com/office/drawing/2015/9/8/chartex" xmlns:cx2="http://schemas.microsoft.com/office/drawing/2015/10/21/chartex" xmlns:cx3="http://schemas.microsoft.com/office/drawing/2016/5/9/chartex" xmlns:cx4="http://schemas.microsoft.com/office/drawing/2016/5/10/chartex" xmlns:cx5="http://schemas.microsoft.com/office/drawing/2016/5/11/chartex" xmlns:cx6="http://schemas.microsoft.com/office/drawing/2016/5/12/chartex" xmlns:cx7="http://schemas.microsoft.com/office/drawing/2016/5/13/chartex" xmlns:cx8="http://schemas.microsoft.com/office/drawing/2016/5/14/chartex" xmlns:mc="http://schemas.openxmlformats.org/markup-compatibility/2006" xmlns:aink="http://schemas.microsoft.com/office/drawing/2016/ink" xmlns:am3d="http://schemas.microsoft.com/office/drawing/2017/model3d" xmlns:o="urn:schemas-microsoft-com:office:office" xmlns:r="http://schemas.openxmlformats.org/officeDocument/2006/relationships" xmlns:m="http://schemas.openxmlformats.org/officeDocument/2006/math" xmlns:v="urn:schemas-microsoft-com:vml" xmlns:wp14="http://schemas.microsoft.com/office/word/2010/wordprocessingDrawing" xmlns:wp="http://schemas.openxmlformats.org/drawingml/2006/wordprocessingDrawing" xmlns:w10="urn:schemas-microsoft-com:office:word" xmlns:w="http://schemas.openxmlformats.org/wordprocessingml/2006/main" xmlns:w14="http://schemas.microsoft.com/office/word/2010/wordml" xmlns:w15="http://schemas.microsoft.com/office/word/2012/wordml" xmlns:w16cex="http://schemas.microsoft.com/office/word/2018/wordml/cex" xmlns:w16cid="http://schemas.microsoft.com/office/word/2016/wordml/cid" xmlns:w16="http://schemas.microsoft.com/office/word/2018/wordml" xmlns:w16se="http://schemas.microsoft.com/office/word/2015/wordml/symex" xmlns:wpg="http://schemas.microsoft.com/office/word/2010/wordprocessingGroup" xmlns:wpi="http://schemas.microsoft.com/office/word/2010/wordprocessingInk" xmlns:wne="http://schemas.microsoft.com/office/word/2006/wordml" xmlns:wps="http://schemas.microsoft.com/office/word/2010/wordprocessingShape" mc:Ignorable="w14 w15 w16se w16cid w16 w16cex wp14">
+<w:document xmlns:wpc="http://schemas.microsoft.com/office/word/2010/wordprocessingCanvas" xmlns:cx="http://schemas.microsoft.com/office/drawing/2014/chartex" xmlns:cx1="http://schemas.microsoft.com/office/drawing/2015/9/8/chartex" xmlns:cx2="http://schemas.microsoft.com/office/drawing/2015/10/21/chartex" xmlns:cx3="http://schemas.microsoft.com/office/drawing/2016/5/9/chartex" xmlns:cx4="http://schemas.microsoft.com/office/drawing/2016/5/10/chartex" xmlns:cx5="http://schemas.microsoft.com/office/drawing/2016/5/11/chartex" xmlns:cx6="http://schemas.microsoft.com/office/drawing/2016/5/12/chartex" xmlns:cx7="http://schemas.microsoft.com/office/drawing/2016/5/13/chartex" xmlns:cx8="http://schemas.microsoft.com/office/drawing/2016/5/14/chartex" xmlns:mc="http://schemas.openxmlformats.org/markup-compatibility/2006" xmlns:aink="http://schemas.microsoft.com/office/drawing/2016/ink" xmlns:am3d="http://schemas.microsoft.com/office/drawing/2017/model3d" xmlns:o="urn:schemas-microsoft-com:office:office" xmlns:r="http://schemas.openxmlformats.org/officeDocument/2006/relationships" xmlns:m="http://schemas.openxmlformats.org/officeDocument/2006/math" xmlns:v="urn:schemas-microsoft-com:vml" xmlns:wp14="http://schemas.microsoft.com/office/word/2010/wordprocessingDrawing" xmlns:wp="http://schemas.openxmlformats.org/drawingml/2006/wordprocessingDrawing" xmlns:w10="urn:schemas-microsoft-com:office:word" xmlns:w="http://schemas.openxmlformats.org/wordprocessingml/2006/main" xmlns:w14="http://schemas.microsoft.com/office/word/2010/wordml" xmlns:w15="http://schemas.microsoft.com/office/word/2012/wordml" xmlns:w16cid="http://schemas.microsoft.com/office/word/2016/wordml/cid" xmlns:w16se="http://schemas.microsoft.com/office/word/2015/wordml/symex" xmlns:wpg="http://schemas.microsoft.com/office/word/2010/wordprocessingGroup" xmlns:wpi="http://schemas.microsoft.com/office/word/2010/wordprocessingInk" xmlns:wne="http://schemas.microsoft.com/office/word/2006/wordml" xmlns:wps="http://schemas.microsoft.com/office/word/2010/wordprocessingShape" mc:Ignorable="w14 w15 w16se w16cid wp14">
   <w:body>
     <w:p>
       <w:pPr>
@@ -54,7 +54,7 @@
     </w:p>
     <w:p>
       <w:pPr>
-        <w:pStyle w:val="ListParagraph"/>
+        <w:pStyle w:val="Prrafodelista"/>
         <w:numPr>
           <w:ilvl w:val="0"/>
           <w:numId w:val="3"/>
@@ -91,7 +91,7 @@
     </w:p>
     <w:p>
       <w:pPr>
-        <w:pStyle w:val="ListParagraph"/>
+        <w:pStyle w:val="Prrafodelista"/>
         <w:jc w:val="both"/>
         <w:rPr>
           <w:rFonts w:ascii="Times New Roman" w:hAnsi="Times New Roman" w:cs="Times New Roman"/>
@@ -104,7 +104,7 @@
     </w:p>
     <w:p>
       <w:pPr>
-        <w:pStyle w:val="ListParagraph"/>
+        <w:pStyle w:val="Prrafodelista"/>
         <w:numPr>
           <w:ilvl w:val="0"/>
           <w:numId w:val="7"/>
@@ -380,7 +380,7 @@
     </w:p>
     <w:p>
       <w:pPr>
-        <w:pStyle w:val="ListParagraph"/>
+        <w:pStyle w:val="Prrafodelista"/>
         <w:numPr>
           <w:ilvl w:val="0"/>
           <w:numId w:val="7"/>
@@ -535,7 +535,7 @@
       </w:r>
       <w:r>
         <w:rPr>
-          <w:rStyle w:val="FootnoteReference"/>
+          <w:rStyle w:val="Refdenotaalpie"/>
           <w:rFonts w:ascii="Times New Roman" w:hAnsi="Times New Roman" w:cs="Times New Roman"/>
           <w:sz w:val="24"/>
           <w:szCs w:val="24"/>
@@ -601,7 +601,7 @@
     </w:p>
     <w:p>
       <w:pPr>
-        <w:pStyle w:val="ListParagraph"/>
+        <w:pStyle w:val="Prrafodelista"/>
         <w:numPr>
           <w:ilvl w:val="0"/>
           <w:numId w:val="7"/>
@@ -1346,7 +1346,7 @@
       </w:r>
       <w:r>
         <w:rPr>
-          <w:rStyle w:val="FootnoteReference"/>
+          <w:rStyle w:val="Refdenotaalpie"/>
           <w:rFonts w:ascii="Times New Roman" w:hAnsi="Times New Roman" w:cs="Times New Roman"/>
           <w:sz w:val="24"/>
           <w:szCs w:val="24"/>
@@ -1364,175 +1364,7 @@
     </w:p>
     <w:p>
       <w:pPr>
-        <w:jc w:val="both"/>
-        <w:rPr>
-          <w:rFonts w:ascii="Times New Roman" w:hAnsi="Times New Roman" w:cs="Times New Roman"/>
-          <w:b/>
-          <w:bCs/>
-          <w:sz w:val="24"/>
-          <w:szCs w:val="24"/>
-        </w:rPr>
-      </w:pPr>
-    </w:p>
-    <w:p>
-      <w:pPr>
-        <w:jc w:val="both"/>
-        <w:rPr>
-          <w:rFonts w:ascii="Times New Roman" w:hAnsi="Times New Roman" w:cs="Times New Roman"/>
-          <w:b/>
-          <w:bCs/>
-          <w:sz w:val="24"/>
-          <w:szCs w:val="24"/>
-        </w:rPr>
-      </w:pPr>
-    </w:p>
-    <w:p>
-      <w:pPr>
-        <w:jc w:val="both"/>
-        <w:rPr>
-          <w:rFonts w:ascii="Times New Roman" w:hAnsi="Times New Roman" w:cs="Times New Roman"/>
-          <w:b/>
-          <w:bCs/>
-          <w:sz w:val="24"/>
-          <w:szCs w:val="24"/>
-        </w:rPr>
-      </w:pPr>
-    </w:p>
-    <w:p>
-      <w:pPr>
-        <w:jc w:val="both"/>
-        <w:rPr>
-          <w:rFonts w:ascii="Times New Roman" w:hAnsi="Times New Roman" w:cs="Times New Roman"/>
-          <w:b/>
-          <w:bCs/>
-          <w:sz w:val="24"/>
-          <w:szCs w:val="24"/>
-        </w:rPr>
-      </w:pPr>
-    </w:p>
-    <w:p>
-      <w:pPr>
-        <w:jc w:val="both"/>
-        <w:rPr>
-          <w:rFonts w:ascii="Times New Roman" w:hAnsi="Times New Roman" w:cs="Times New Roman"/>
-          <w:b/>
-          <w:bCs/>
-          <w:sz w:val="24"/>
-          <w:szCs w:val="24"/>
-        </w:rPr>
-      </w:pPr>
-    </w:p>
-    <w:p>
-      <w:pPr>
-        <w:jc w:val="both"/>
-        <w:rPr>
-          <w:rFonts w:ascii="Times New Roman" w:hAnsi="Times New Roman" w:cs="Times New Roman"/>
-          <w:b/>
-          <w:bCs/>
-          <w:sz w:val="24"/>
-          <w:szCs w:val="24"/>
-        </w:rPr>
-      </w:pPr>
-    </w:p>
-    <w:p>
-      <w:pPr>
-        <w:jc w:val="both"/>
-        <w:rPr>
-          <w:rFonts w:ascii="Times New Roman" w:hAnsi="Times New Roman" w:cs="Times New Roman"/>
-          <w:b/>
-          <w:bCs/>
-          <w:sz w:val="24"/>
-          <w:szCs w:val="24"/>
-        </w:rPr>
-      </w:pPr>
-    </w:p>
-    <w:p>
-      <w:pPr>
-        <w:jc w:val="both"/>
-        <w:rPr>
-          <w:rFonts w:ascii="Times New Roman" w:hAnsi="Times New Roman" w:cs="Times New Roman"/>
-          <w:b/>
-          <w:bCs/>
-          <w:sz w:val="24"/>
-          <w:szCs w:val="24"/>
-        </w:rPr>
-      </w:pPr>
-    </w:p>
-    <w:p>
-      <w:pPr>
-        <w:jc w:val="both"/>
-        <w:rPr>
-          <w:rFonts w:ascii="Times New Roman" w:hAnsi="Times New Roman" w:cs="Times New Roman"/>
-          <w:b/>
-          <w:bCs/>
-          <w:sz w:val="24"/>
-          <w:szCs w:val="24"/>
-        </w:rPr>
-      </w:pPr>
-    </w:p>
-    <w:p>
-      <w:pPr>
-        <w:jc w:val="both"/>
-        <w:rPr>
-          <w:rFonts w:ascii="Times New Roman" w:hAnsi="Times New Roman" w:cs="Times New Roman"/>
-          <w:b/>
-          <w:bCs/>
-          <w:sz w:val="24"/>
-          <w:szCs w:val="24"/>
-        </w:rPr>
-      </w:pPr>
-    </w:p>
-    <w:p>
-      <w:pPr>
-        <w:jc w:val="both"/>
-        <w:rPr>
-          <w:rFonts w:ascii="Times New Roman" w:hAnsi="Times New Roman" w:cs="Times New Roman"/>
-          <w:b/>
-          <w:bCs/>
-          <w:sz w:val="24"/>
-          <w:szCs w:val="24"/>
-        </w:rPr>
-      </w:pPr>
-    </w:p>
-    <w:p>
-      <w:pPr>
-        <w:jc w:val="both"/>
-        <w:rPr>
-          <w:rFonts w:ascii="Times New Roman" w:hAnsi="Times New Roman" w:cs="Times New Roman"/>
-          <w:b/>
-          <w:bCs/>
-          <w:sz w:val="24"/>
-          <w:szCs w:val="24"/>
-        </w:rPr>
-      </w:pPr>
-    </w:p>
-    <w:p>
-      <w:pPr>
-        <w:jc w:val="both"/>
-        <w:rPr>
-          <w:rFonts w:ascii="Times New Roman" w:hAnsi="Times New Roman" w:cs="Times New Roman"/>
-          <w:b/>
-          <w:bCs/>
-          <w:sz w:val="24"/>
-          <w:szCs w:val="24"/>
-        </w:rPr>
-      </w:pPr>
-    </w:p>
-    <w:p>
-      <w:pPr>
-        <w:jc w:val="both"/>
-        <w:rPr>
-          <w:rFonts w:ascii="Times New Roman" w:hAnsi="Times New Roman" w:cs="Times New Roman"/>
-          <w:b/>
-          <w:bCs/>
-          <w:sz w:val="24"/>
-          <w:szCs w:val="24"/>
-        </w:rPr>
-      </w:pPr>
-    </w:p>
-    <w:p>
-      <w:pPr>
-        <w:pStyle w:val="ListParagraph"/>
+        <w:pStyle w:val="Prrafodelista"/>
         <w:numPr>
           <w:ilvl w:val="0"/>
           <w:numId w:val="7"/>
@@ -1554,7 +1386,6 @@
           <w:sz w:val="24"/>
           <w:szCs w:val="24"/>
         </w:rPr>
-        <w:lastRenderedPageBreak/>
         <w:t>Otra covariable de interés: el sexo del paciente. Además, se introducen las tres metodologías principales</w:t>
       </w:r>
       <w:r>
@@ -1588,7 +1419,7 @@
       </w:r>
       <w:r>
         <w:rPr>
-          <w:rStyle w:val="FootnoteReference"/>
+          <w:rStyle w:val="Refdenotaalpie"/>
           <w:rFonts w:ascii="Times New Roman" w:hAnsi="Times New Roman" w:cs="Times New Roman"/>
           <w:sz w:val="24"/>
           <w:szCs w:val="24"/>
@@ -1617,7 +1448,7 @@
     </w:p>
     <w:p>
       <w:pPr>
-        <w:pStyle w:val="ListParagraph"/>
+        <w:pStyle w:val="Prrafodelista"/>
         <w:numPr>
           <w:ilvl w:val="0"/>
           <w:numId w:val="7"/>
@@ -1694,7 +1525,287 @@
           <w:sz w:val="24"/>
           <w:szCs w:val="24"/>
         </w:rPr>
-        <w:t xml:space="preserve"> para pacientes de COVID-19, se han considerado, además de la edad y el sexo, otras </w:t>
+        <w:t xml:space="preserve"> para pacientes de COVID-19, se han considerado, además de la edad y el sexo, otras covariables de interés: comorbilidades</w:t>
+      </w:r>
+      <w:r>
+        <w:rPr>
+          <w:rFonts w:ascii="Times New Roman" w:hAnsi="Times New Roman" w:cs="Times New Roman"/>
+          <w:sz w:val="24"/>
+          <w:szCs w:val="24"/>
+        </w:rPr>
+        <w:t xml:space="preserve"> (</w:t>
+      </w:r>
+      <w:r>
+        <w:rPr>
+          <w:rFonts w:ascii="Times New Roman" w:hAnsi="Times New Roman" w:cs="Times New Roman"/>
+          <w:sz w:val="24"/>
+          <w:szCs w:val="24"/>
+        </w:rPr>
+        <w:t>v.gr.: obesidad, hipertensión arterial, enfermedad pulmonar obstructiva crónica, diabetes mellitus, enfermedades cardiovasculares preexistentes</w:t>
+      </w:r>
+      <w:r>
+        <w:rPr>
+          <w:rFonts w:ascii="Times New Roman" w:hAnsi="Times New Roman" w:cs="Times New Roman"/>
+          <w:sz w:val="24"/>
+          <w:szCs w:val="24"/>
+        </w:rPr>
+        <w:t>, etc.)</w:t>
+      </w:r>
+      <w:r>
+        <w:rPr>
+          <w:rFonts w:ascii="Times New Roman" w:hAnsi="Times New Roman" w:cs="Times New Roman"/>
+          <w:sz w:val="24"/>
+          <w:szCs w:val="24"/>
+        </w:rPr>
+        <w:t xml:space="preserve"> [27</w:t>
+      </w:r>
+      <w:r>
+        <w:rPr>
+          <w:rFonts w:ascii="Times New Roman" w:hAnsi="Times New Roman" w:cs="Times New Roman"/>
+          <w:sz w:val="24"/>
+          <w:szCs w:val="24"/>
+        </w:rPr>
+        <w:t xml:space="preserve"> – 32</w:t>
+      </w:r>
+      <w:r>
+        <w:rPr>
+          <w:rFonts w:ascii="Times New Roman" w:hAnsi="Times New Roman" w:cs="Times New Roman"/>
+          <w:sz w:val="24"/>
+          <w:szCs w:val="24"/>
+        </w:rPr>
+        <w:t>]</w:t>
+      </w:r>
+      <w:r>
+        <w:rPr>
+          <w:rFonts w:ascii="Times New Roman" w:hAnsi="Times New Roman" w:cs="Times New Roman"/>
+          <w:sz w:val="24"/>
+          <w:szCs w:val="24"/>
+        </w:rPr>
+        <w:t xml:space="preserve">, tabaquismo [33 – 35], </w:t>
+      </w:r>
+      <w:r>
+        <w:rPr>
+          <w:rFonts w:ascii="Times New Roman" w:hAnsi="Times New Roman" w:cs="Times New Roman"/>
+          <w:sz w:val="24"/>
+          <w:szCs w:val="24"/>
+        </w:rPr>
+        <w:t xml:space="preserve">el puntaje según sistemas de clasificación de severidad de enfermedad en </w:t>
+      </w:r>
+      <w:r>
+        <w:rPr>
+          <w:rFonts w:ascii="Times New Roman" w:hAnsi="Times New Roman" w:cs="Times New Roman"/>
+          <w:sz w:val="24"/>
+          <w:szCs w:val="24"/>
+        </w:rPr>
+        <w:t xml:space="preserve">UCI (en especial, </w:t>
+      </w:r>
+      <w:r>
+        <w:rPr>
+          <w:rFonts w:ascii="Times New Roman" w:hAnsi="Times New Roman" w:cs="Times New Roman"/>
+          <w:sz w:val="24"/>
+          <w:szCs w:val="24"/>
+        </w:rPr>
+        <w:t>puntajes SAPS II, APACHE II y SOFA</w:t>
+      </w:r>
+      <w:r>
+        <w:rPr>
+          <w:rFonts w:ascii="Times New Roman" w:hAnsi="Times New Roman" w:cs="Times New Roman"/>
+          <w:sz w:val="24"/>
+          <w:szCs w:val="24"/>
+        </w:rPr>
+        <w:t xml:space="preserve">) </w:t>
+      </w:r>
+      <w:r>
+        <w:rPr>
+          <w:rFonts w:ascii="Times New Roman" w:hAnsi="Times New Roman" w:cs="Times New Roman"/>
+          <w:sz w:val="24"/>
+          <w:szCs w:val="24"/>
+        </w:rPr>
+        <w:t>[34, 3</w:t>
+      </w:r>
+      <w:r>
+        <w:rPr>
+          <w:rFonts w:ascii="Times New Roman" w:hAnsi="Times New Roman" w:cs="Times New Roman"/>
+          <w:sz w:val="24"/>
+          <w:szCs w:val="24"/>
+        </w:rPr>
+        <w:t>6</w:t>
+      </w:r>
+      <w:r>
+        <w:rPr>
+          <w:rFonts w:ascii="Times New Roman" w:hAnsi="Times New Roman" w:cs="Times New Roman"/>
+          <w:sz w:val="24"/>
+          <w:szCs w:val="24"/>
+        </w:rPr>
+        <w:t>, 3</w:t>
+      </w:r>
+      <w:r>
+        <w:rPr>
+          <w:rFonts w:ascii="Times New Roman" w:hAnsi="Times New Roman" w:cs="Times New Roman"/>
+          <w:sz w:val="24"/>
+          <w:szCs w:val="24"/>
+        </w:rPr>
+        <w:t>7</w:t>
+      </w:r>
+      <w:r>
+        <w:rPr>
+          <w:rFonts w:ascii="Times New Roman" w:hAnsi="Times New Roman" w:cs="Times New Roman"/>
+          <w:sz w:val="24"/>
+          <w:szCs w:val="24"/>
+        </w:rPr>
+        <w:t xml:space="preserve">], </w:t>
+      </w:r>
+      <w:r>
+        <w:rPr>
+          <w:rFonts w:ascii="Times New Roman" w:hAnsi="Times New Roman" w:cs="Times New Roman"/>
+          <w:sz w:val="24"/>
+          <w:szCs w:val="24"/>
+        </w:rPr>
+        <w:t xml:space="preserve">la aplicación de </w:t>
+      </w:r>
+      <w:r>
+        <w:rPr>
+          <w:rFonts w:ascii="Times New Roman" w:hAnsi="Times New Roman" w:cs="Times New Roman"/>
+          <w:sz w:val="24"/>
+          <w:szCs w:val="24"/>
+        </w:rPr>
+        <w:t>terapias anti-infecciosas y ant</w:t>
+      </w:r>
+      <w:r>
+        <w:rPr>
+          <w:rFonts w:ascii="Times New Roman" w:hAnsi="Times New Roman" w:cs="Times New Roman"/>
+          <w:sz w:val="24"/>
+          <w:szCs w:val="24"/>
+        </w:rPr>
+        <w:t>i-</w:t>
+      </w:r>
+      <w:r>
+        <w:rPr>
+          <w:rFonts w:ascii="Times New Roman" w:hAnsi="Times New Roman" w:cs="Times New Roman"/>
+          <w:sz w:val="24"/>
+          <w:szCs w:val="24"/>
+        </w:rPr>
+        <w:t>inflamatorias</w:t>
+      </w:r>
+      <w:r>
+        <w:rPr>
+          <w:rFonts w:ascii="Times New Roman" w:hAnsi="Times New Roman" w:cs="Times New Roman"/>
+          <w:sz w:val="24"/>
+          <w:szCs w:val="24"/>
+        </w:rPr>
+        <w:t xml:space="preserve"> [21, 3</w:t>
+      </w:r>
+      <w:r>
+        <w:rPr>
+          <w:rFonts w:ascii="Times New Roman" w:hAnsi="Times New Roman" w:cs="Times New Roman"/>
+          <w:sz w:val="24"/>
+          <w:szCs w:val="24"/>
+        </w:rPr>
+        <w:t>8</w:t>
+      </w:r>
+      <w:r>
+        <w:rPr>
+          <w:rFonts w:ascii="Times New Roman" w:hAnsi="Times New Roman" w:cs="Times New Roman"/>
+          <w:sz w:val="24"/>
+          <w:szCs w:val="24"/>
+        </w:rPr>
+        <w:t>]</w:t>
+      </w:r>
+      <w:r>
+        <w:rPr>
+          <w:rFonts w:ascii="Times New Roman" w:hAnsi="Times New Roman" w:cs="Times New Roman"/>
+          <w:sz w:val="24"/>
+          <w:szCs w:val="24"/>
+        </w:rPr>
+        <w:t>, etc</w:t>
+      </w:r>
+      <w:r>
+        <w:rPr>
+          <w:rFonts w:ascii="Times New Roman" w:hAnsi="Times New Roman" w:cs="Times New Roman"/>
+          <w:sz w:val="24"/>
+          <w:szCs w:val="24"/>
+        </w:rPr>
+        <w:t xml:space="preserve">. </w:t>
+      </w:r>
+      <w:r>
+        <w:rPr>
+          <w:rFonts w:ascii="Times New Roman" w:hAnsi="Times New Roman" w:cs="Times New Roman"/>
+          <w:sz w:val="24"/>
+          <w:szCs w:val="24"/>
+        </w:rPr>
+        <w:t>A partir de</w:t>
+      </w:r>
+      <w:r>
+        <w:rPr>
+          <w:rFonts w:ascii="Times New Roman" w:hAnsi="Times New Roman" w:cs="Times New Roman"/>
+          <w:sz w:val="24"/>
+          <w:szCs w:val="24"/>
+        </w:rPr>
+        <w:t xml:space="preserve"> la identificación de las características clínicas y demográficas de </w:t>
+      </w:r>
+      <w:r>
+        <w:rPr>
+          <w:rFonts w:ascii="Times New Roman" w:hAnsi="Times New Roman" w:cs="Times New Roman"/>
+          <w:sz w:val="24"/>
+          <w:szCs w:val="24"/>
+        </w:rPr>
+        <w:t>interés en pacientes de COVID-19</w:t>
+      </w:r>
+      <w:r>
+        <w:rPr>
+          <w:rFonts w:ascii="Times New Roman" w:hAnsi="Times New Roman" w:cs="Times New Roman"/>
+          <w:sz w:val="24"/>
+          <w:szCs w:val="24"/>
+        </w:rPr>
+        <w:t xml:space="preserve">, </w:t>
+      </w:r>
+      <w:r>
+        <w:rPr>
+          <w:rFonts w:ascii="Times New Roman" w:hAnsi="Times New Roman" w:cs="Times New Roman"/>
+          <w:sz w:val="24"/>
+          <w:szCs w:val="24"/>
+        </w:rPr>
+        <w:t xml:space="preserve">la </w:t>
+      </w:r>
+      <w:r>
+        <w:rPr>
+          <w:rFonts w:ascii="Times New Roman" w:hAnsi="Times New Roman" w:cs="Times New Roman"/>
+          <w:sz w:val="24"/>
+          <w:szCs w:val="24"/>
+        </w:rPr>
+        <w:t xml:space="preserve">relación entre los factores de riesgo y la supervivencia en UCI </w:t>
+      </w:r>
+      <w:r>
+        <w:rPr>
+          <w:rFonts w:ascii="Times New Roman" w:hAnsi="Times New Roman" w:cs="Times New Roman"/>
+          <w:sz w:val="24"/>
+          <w:szCs w:val="24"/>
+        </w:rPr>
+        <w:t>es analizada, principalmente, mediante</w:t>
+      </w:r>
+      <w:r>
+        <w:rPr>
+          <w:rFonts w:ascii="Times New Roman" w:hAnsi="Times New Roman" w:cs="Times New Roman"/>
+          <w:sz w:val="24"/>
+          <w:szCs w:val="24"/>
+        </w:rPr>
+        <w:t xml:space="preserve"> tres metodologías: primero, la implementación de modelos paramétricos; segundo, la estimación no-paramétrica de curvas de supervivencia, en especial, mediante el mé</w:t>
+      </w:r>
+      <w:r>
+        <w:rPr>
+          <w:rFonts w:ascii="Times New Roman" w:hAnsi="Times New Roman" w:cs="Times New Roman"/>
+          <w:sz w:val="24"/>
+          <w:szCs w:val="24"/>
+        </w:rPr>
+        <w:t>t</w:t>
+      </w:r>
+      <w:r>
+        <w:rPr>
+          <w:rFonts w:ascii="Times New Roman" w:hAnsi="Times New Roman" w:cs="Times New Roman"/>
+          <w:sz w:val="24"/>
+          <w:szCs w:val="24"/>
+        </w:rPr>
+        <w:t xml:space="preserve">odo de Kaplan-Meier; y tercero, la implementación de modelos </w:t>
       </w:r>
       <w:proofErr w:type="spellStart"/>
       <w:r>
@@ -1703,7 +1814,7 @@
           <w:sz w:val="24"/>
           <w:szCs w:val="24"/>
         </w:rPr>
-        <w:t>covariables</w:t>
+        <w:t>semi-paramétricos</w:t>
       </w:r>
       <w:proofErr w:type="spellEnd"/>
       <w:r>
@@ -1712,323 +1823,7 @@
           <w:sz w:val="24"/>
           <w:szCs w:val="24"/>
         </w:rPr>
-        <w:t xml:space="preserve"> de interés: comorbilidades</w:t>
-      </w:r>
-      <w:r>
-        <w:rPr>
-          <w:rFonts w:ascii="Times New Roman" w:hAnsi="Times New Roman" w:cs="Times New Roman"/>
-          <w:sz w:val="24"/>
-          <w:szCs w:val="24"/>
-        </w:rPr>
-        <w:t xml:space="preserve"> (</w:t>
-      </w:r>
-      <w:r>
-        <w:rPr>
-          <w:rFonts w:ascii="Times New Roman" w:hAnsi="Times New Roman" w:cs="Times New Roman"/>
-          <w:sz w:val="24"/>
-          <w:szCs w:val="24"/>
-        </w:rPr>
-        <w:t>v.gr.: obesidad, hipertensión arterial, enfermedad pulmonar obstructiva crónica, diabetes mellitus, enfermedades cardiovasculares preexistentes</w:t>
-      </w:r>
-      <w:r>
-        <w:rPr>
-          <w:rFonts w:ascii="Times New Roman" w:hAnsi="Times New Roman" w:cs="Times New Roman"/>
-          <w:sz w:val="24"/>
-          <w:szCs w:val="24"/>
-        </w:rPr>
-        <w:t>, etc.)</w:t>
-      </w:r>
-      <w:r>
-        <w:rPr>
-          <w:rFonts w:ascii="Times New Roman" w:hAnsi="Times New Roman" w:cs="Times New Roman"/>
-          <w:sz w:val="24"/>
-          <w:szCs w:val="24"/>
-        </w:rPr>
-        <w:t xml:space="preserve"> [27</w:t>
-      </w:r>
-      <w:r>
-        <w:rPr>
-          <w:rFonts w:ascii="Times New Roman" w:hAnsi="Times New Roman" w:cs="Times New Roman"/>
-          <w:sz w:val="24"/>
-          <w:szCs w:val="24"/>
-        </w:rPr>
-        <w:t xml:space="preserve"> – 32</w:t>
-      </w:r>
-      <w:r>
-        <w:rPr>
-          <w:rFonts w:ascii="Times New Roman" w:hAnsi="Times New Roman" w:cs="Times New Roman"/>
-          <w:sz w:val="24"/>
-          <w:szCs w:val="24"/>
-        </w:rPr>
-        <w:t>]</w:t>
-      </w:r>
-      <w:r>
-        <w:rPr>
-          <w:rFonts w:ascii="Times New Roman" w:hAnsi="Times New Roman" w:cs="Times New Roman"/>
-          <w:sz w:val="24"/>
-          <w:szCs w:val="24"/>
-        </w:rPr>
-        <w:t xml:space="preserve">, tabaquismo [33 – 35], </w:t>
-      </w:r>
-      <w:r>
-        <w:rPr>
-          <w:rFonts w:ascii="Times New Roman" w:hAnsi="Times New Roman" w:cs="Times New Roman"/>
-          <w:sz w:val="24"/>
-          <w:szCs w:val="24"/>
-        </w:rPr>
-        <w:t xml:space="preserve">el puntaje según sistemas de clasificación de severidad de enfermedad en </w:t>
-      </w:r>
-      <w:r>
-        <w:rPr>
-          <w:rFonts w:ascii="Times New Roman" w:hAnsi="Times New Roman" w:cs="Times New Roman"/>
-          <w:sz w:val="24"/>
-          <w:szCs w:val="24"/>
-        </w:rPr>
-        <w:t xml:space="preserve">UCI (en especial, </w:t>
-      </w:r>
-      <w:r>
-        <w:rPr>
-          <w:rFonts w:ascii="Times New Roman" w:hAnsi="Times New Roman" w:cs="Times New Roman"/>
-          <w:sz w:val="24"/>
-          <w:szCs w:val="24"/>
-        </w:rPr>
-        <w:t>puntajes SAPS II, APACHE II y SOFA</w:t>
-      </w:r>
-      <w:r>
-        <w:rPr>
-          <w:rFonts w:ascii="Times New Roman" w:hAnsi="Times New Roman" w:cs="Times New Roman"/>
-          <w:sz w:val="24"/>
-          <w:szCs w:val="24"/>
-        </w:rPr>
-        <w:t xml:space="preserve">) </w:t>
-      </w:r>
-      <w:r>
-        <w:rPr>
-          <w:rFonts w:ascii="Times New Roman" w:hAnsi="Times New Roman" w:cs="Times New Roman"/>
-          <w:sz w:val="24"/>
-          <w:szCs w:val="24"/>
-        </w:rPr>
-        <w:t>[34, 3</w:t>
-      </w:r>
-      <w:r>
-        <w:rPr>
-          <w:rFonts w:ascii="Times New Roman" w:hAnsi="Times New Roman" w:cs="Times New Roman"/>
-          <w:sz w:val="24"/>
-          <w:szCs w:val="24"/>
-        </w:rPr>
-        <w:t>6</w:t>
-      </w:r>
-      <w:r>
-        <w:rPr>
-          <w:rFonts w:ascii="Times New Roman" w:hAnsi="Times New Roman" w:cs="Times New Roman"/>
-          <w:sz w:val="24"/>
-          <w:szCs w:val="24"/>
-        </w:rPr>
-        <w:t>, 3</w:t>
-      </w:r>
-      <w:r>
-        <w:rPr>
-          <w:rFonts w:ascii="Times New Roman" w:hAnsi="Times New Roman" w:cs="Times New Roman"/>
-          <w:sz w:val="24"/>
-          <w:szCs w:val="24"/>
-        </w:rPr>
-        <w:t>7</w:t>
-      </w:r>
-      <w:r>
-        <w:rPr>
-          <w:rFonts w:ascii="Times New Roman" w:hAnsi="Times New Roman" w:cs="Times New Roman"/>
-          <w:sz w:val="24"/>
-          <w:szCs w:val="24"/>
-        </w:rPr>
-        <w:t xml:space="preserve">], </w:t>
-      </w:r>
-      <w:r>
-        <w:rPr>
-          <w:rFonts w:ascii="Times New Roman" w:hAnsi="Times New Roman" w:cs="Times New Roman"/>
-          <w:sz w:val="24"/>
-          <w:szCs w:val="24"/>
-        </w:rPr>
-        <w:t xml:space="preserve">la aplicación de </w:t>
-      </w:r>
-      <w:r>
-        <w:rPr>
-          <w:rFonts w:ascii="Times New Roman" w:hAnsi="Times New Roman" w:cs="Times New Roman"/>
-          <w:sz w:val="24"/>
-          <w:szCs w:val="24"/>
-        </w:rPr>
-        <w:t>terapias anti-infecciosas y ant</w:t>
-      </w:r>
-      <w:r>
-        <w:rPr>
-          <w:rFonts w:ascii="Times New Roman" w:hAnsi="Times New Roman" w:cs="Times New Roman"/>
-          <w:sz w:val="24"/>
-          <w:szCs w:val="24"/>
-        </w:rPr>
-        <w:t>i-</w:t>
-      </w:r>
-      <w:r>
-        <w:rPr>
-          <w:rFonts w:ascii="Times New Roman" w:hAnsi="Times New Roman" w:cs="Times New Roman"/>
-          <w:sz w:val="24"/>
-          <w:szCs w:val="24"/>
-        </w:rPr>
-        <w:t>inflamatorias</w:t>
-      </w:r>
-      <w:r>
-        <w:rPr>
-          <w:rFonts w:ascii="Times New Roman" w:hAnsi="Times New Roman" w:cs="Times New Roman"/>
-          <w:sz w:val="24"/>
-          <w:szCs w:val="24"/>
-        </w:rPr>
-        <w:t xml:space="preserve"> [21, 3</w:t>
-      </w:r>
-      <w:r>
-        <w:rPr>
-          <w:rFonts w:ascii="Times New Roman" w:hAnsi="Times New Roman" w:cs="Times New Roman"/>
-          <w:sz w:val="24"/>
-          <w:szCs w:val="24"/>
-        </w:rPr>
-        <w:t>8</w:t>
-      </w:r>
-      <w:r>
-        <w:rPr>
-          <w:rFonts w:ascii="Times New Roman" w:hAnsi="Times New Roman" w:cs="Times New Roman"/>
-          <w:sz w:val="24"/>
-          <w:szCs w:val="24"/>
-        </w:rPr>
-        <w:t>]</w:t>
-      </w:r>
-      <w:r>
-        <w:rPr>
-          <w:rFonts w:ascii="Times New Roman" w:hAnsi="Times New Roman" w:cs="Times New Roman"/>
-          <w:sz w:val="24"/>
-          <w:szCs w:val="24"/>
-        </w:rPr>
-        <w:t>, etc</w:t>
-      </w:r>
-      <w:r>
-        <w:rPr>
-          <w:rFonts w:ascii="Times New Roman" w:hAnsi="Times New Roman" w:cs="Times New Roman"/>
-          <w:sz w:val="24"/>
-          <w:szCs w:val="24"/>
-        </w:rPr>
-        <w:t xml:space="preserve">. </w:t>
-      </w:r>
-      <w:r>
-        <w:rPr>
-          <w:rFonts w:ascii="Times New Roman" w:hAnsi="Times New Roman" w:cs="Times New Roman"/>
-          <w:sz w:val="24"/>
-          <w:szCs w:val="24"/>
-        </w:rPr>
-        <w:t>A partir de</w:t>
-      </w:r>
-      <w:r>
-        <w:rPr>
-          <w:rFonts w:ascii="Times New Roman" w:hAnsi="Times New Roman" w:cs="Times New Roman"/>
-          <w:sz w:val="24"/>
-          <w:szCs w:val="24"/>
-        </w:rPr>
-        <w:t xml:space="preserve"> la identificación de las características clínicas y demográficas de </w:t>
-      </w:r>
-      <w:r>
-        <w:rPr>
-          <w:rFonts w:ascii="Times New Roman" w:hAnsi="Times New Roman" w:cs="Times New Roman"/>
-          <w:sz w:val="24"/>
-          <w:szCs w:val="24"/>
-        </w:rPr>
-        <w:t>interés en pacientes de COVID-19</w:t>
-      </w:r>
-      <w:r>
-        <w:rPr>
-          <w:rFonts w:ascii="Times New Roman" w:hAnsi="Times New Roman" w:cs="Times New Roman"/>
-          <w:sz w:val="24"/>
-          <w:szCs w:val="24"/>
-        </w:rPr>
-        <w:t xml:space="preserve">, </w:t>
-      </w:r>
-      <w:r>
-        <w:rPr>
-          <w:rFonts w:ascii="Times New Roman" w:hAnsi="Times New Roman" w:cs="Times New Roman"/>
-          <w:sz w:val="24"/>
-          <w:szCs w:val="24"/>
-        </w:rPr>
-        <w:t xml:space="preserve">la </w:t>
-      </w:r>
-      <w:r>
-        <w:rPr>
-          <w:rFonts w:ascii="Times New Roman" w:hAnsi="Times New Roman" w:cs="Times New Roman"/>
-          <w:sz w:val="24"/>
-          <w:szCs w:val="24"/>
-        </w:rPr>
-        <w:t xml:space="preserve">relación entre los factores de riesgo y la supervivencia en UCI </w:t>
-      </w:r>
-      <w:r>
-        <w:rPr>
-          <w:rFonts w:ascii="Times New Roman" w:hAnsi="Times New Roman" w:cs="Times New Roman"/>
-          <w:sz w:val="24"/>
-          <w:szCs w:val="24"/>
-        </w:rPr>
-        <w:t>es analizada, principalmente, mediante</w:t>
-      </w:r>
-      <w:r>
-        <w:rPr>
-          <w:rFonts w:ascii="Times New Roman" w:hAnsi="Times New Roman" w:cs="Times New Roman"/>
-          <w:sz w:val="24"/>
-          <w:szCs w:val="24"/>
-        </w:rPr>
-        <w:t xml:space="preserve"> tres metodologías: primero, la implementación de modelos paramétricos; segundo, la estimación no-paramétrica de curvas de supervivencia, en especial, mediante el mé</w:t>
-      </w:r>
-      <w:r>
-        <w:rPr>
-          <w:rFonts w:ascii="Times New Roman" w:hAnsi="Times New Roman" w:cs="Times New Roman"/>
-          <w:sz w:val="24"/>
-          <w:szCs w:val="24"/>
-        </w:rPr>
-        <w:t>t</w:t>
-      </w:r>
-      <w:r>
-        <w:rPr>
-          <w:rFonts w:ascii="Times New Roman" w:hAnsi="Times New Roman" w:cs="Times New Roman"/>
-          <w:sz w:val="24"/>
-          <w:szCs w:val="24"/>
-        </w:rPr>
-        <w:t>odo de Kaplan-</w:t>
-      </w:r>
-      <w:proofErr w:type="spellStart"/>
-      <w:r>
-        <w:rPr>
-          <w:rFonts w:ascii="Times New Roman" w:hAnsi="Times New Roman" w:cs="Times New Roman"/>
-          <w:sz w:val="24"/>
-          <w:szCs w:val="24"/>
-        </w:rPr>
-        <w:t>Meier</w:t>
-      </w:r>
-      <w:proofErr w:type="spellEnd"/>
-      <w:r>
-        <w:rPr>
-          <w:rFonts w:ascii="Times New Roman" w:hAnsi="Times New Roman" w:cs="Times New Roman"/>
-          <w:sz w:val="24"/>
-          <w:szCs w:val="24"/>
-        </w:rPr>
-        <w:t xml:space="preserve">; y tercero, la implementación de modelos </w:t>
-      </w:r>
-      <w:proofErr w:type="spellStart"/>
-      <w:r>
-        <w:rPr>
-          <w:rFonts w:ascii="Times New Roman" w:hAnsi="Times New Roman" w:cs="Times New Roman"/>
-          <w:sz w:val="24"/>
-          <w:szCs w:val="24"/>
-        </w:rPr>
-        <w:t>semi</w:t>
-      </w:r>
-      <w:proofErr w:type="spellEnd"/>
-      <w:r>
-        <w:rPr>
-          <w:rFonts w:ascii="Times New Roman" w:hAnsi="Times New Roman" w:cs="Times New Roman"/>
-          <w:sz w:val="24"/>
-          <w:szCs w:val="24"/>
-        </w:rPr>
-        <w:t>-paramétricos tales como el modelo de riesgos proporcionales de Cox [</w:t>
+        <w:t xml:space="preserve"> tales como el modelo de riesgos proporcionales de Cox [</w:t>
       </w:r>
       <w:r>
         <w:rPr>
@@ -2052,565 +1847,51 @@
         <w:jc w:val="both"/>
         <w:rPr>
           <w:rFonts w:ascii="Times New Roman" w:hAnsi="Times New Roman" w:cs="Times New Roman"/>
-          <w:sz w:val="24"/>
-          <w:szCs w:val="24"/>
-        </w:rPr>
-      </w:pPr>
-    </w:p>
-    <w:p>
-      <w:pPr>
-        <w:jc w:val="both"/>
-        <w:rPr>
-          <w:rFonts w:ascii="Times New Roman" w:hAnsi="Times New Roman" w:cs="Times New Roman"/>
-          <w:sz w:val="24"/>
-          <w:szCs w:val="24"/>
-        </w:rPr>
-      </w:pPr>
-    </w:p>
-    <w:p>
-      <w:pPr>
-        <w:rPr>
-          <w:rFonts w:ascii="Times New Roman" w:hAnsi="Times New Roman" w:cs="Times New Roman"/>
-          <w:sz w:val="24"/>
-          <w:szCs w:val="24"/>
-          <w:highlight w:val="yellow"/>
-        </w:rPr>
-      </w:pPr>
-      <w:r>
-        <w:rPr>
-          <w:rFonts w:ascii="Times New Roman" w:hAnsi="Times New Roman" w:cs="Times New Roman"/>
-          <w:sz w:val="24"/>
-          <w:szCs w:val="24"/>
-          <w:highlight w:val="yellow"/>
-        </w:rPr>
-        <w:lastRenderedPageBreak/>
-        <w:t>[27] Richardson et al., 2020</w:t>
-      </w:r>
-    </w:p>
-    <w:p>
-      <w:pPr>
-        <w:rPr>
-          <w:rFonts w:ascii="Times New Roman" w:hAnsi="Times New Roman" w:cs="Times New Roman"/>
-          <w:sz w:val="24"/>
-          <w:szCs w:val="24"/>
-          <w:highlight w:val="yellow"/>
-          <w:lang w:val="fr-FR"/>
-        </w:rPr>
-      </w:pPr>
-      <w:r>
-        <w:rPr>
-          <w:rFonts w:ascii="Times New Roman" w:hAnsi="Times New Roman" w:cs="Times New Roman"/>
-          <w:sz w:val="24"/>
-          <w:szCs w:val="24"/>
-          <w:highlight w:val="yellow"/>
-          <w:lang w:val="fr-FR"/>
-        </w:rPr>
-        <w:t>[28]</w:t>
-      </w:r>
-      <w:r>
-        <w:rPr>
-          <w:rFonts w:ascii="Times New Roman" w:hAnsi="Times New Roman" w:cs="Times New Roman"/>
-          <w:sz w:val="24"/>
-          <w:szCs w:val="24"/>
-          <w:highlight w:val="yellow"/>
-          <w:lang w:val="fr-FR"/>
+          <w:b/>
+          <w:bCs/>
+          <w:sz w:val="24"/>
+          <w:szCs w:val="24"/>
+        </w:rPr>
+      </w:pPr>
+      <w:r>
+        <w:rPr>
+          <w:rFonts w:ascii="Times New Roman" w:hAnsi="Times New Roman" w:cs="Times New Roman"/>
+          <w:b/>
+          <w:bCs/>
+          <w:sz w:val="24"/>
+          <w:szCs w:val="24"/>
+        </w:rPr>
+        <w:t xml:space="preserve">¿Cuáles </w:t>
+      </w:r>
+      <w:r>
+        <w:rPr>
+          <w:rFonts w:ascii="Times New Roman" w:hAnsi="Times New Roman" w:cs="Times New Roman"/>
+          <w:b/>
+          <w:bCs/>
+          <w:sz w:val="24"/>
+          <w:szCs w:val="24"/>
+        </w:rPr>
+        <w:t>han sido</w:t>
+      </w:r>
+      <w:r>
+        <w:rPr>
+          <w:rFonts w:ascii="Times New Roman" w:hAnsi="Times New Roman" w:cs="Times New Roman"/>
+          <w:b/>
+          <w:bCs/>
+          <w:sz w:val="24"/>
+          <w:szCs w:val="24"/>
         </w:rPr>
         <w:t xml:space="preserve"> </w:t>
       </w:r>
-      <w:proofErr w:type="spellStart"/>
-      <w:r>
-        <w:rPr>
-          <w:rFonts w:ascii="Times New Roman" w:hAnsi="Times New Roman" w:cs="Times New Roman"/>
-          <w:sz w:val="24"/>
-          <w:szCs w:val="24"/>
-          <w:highlight w:val="yellow"/>
-          <w:lang w:val="fr-FR"/>
-        </w:rPr>
-        <w:t>Graselli</w:t>
-      </w:r>
-      <w:proofErr w:type="spellEnd"/>
-      <w:r>
-        <w:rPr>
-          <w:rFonts w:ascii="Times New Roman" w:hAnsi="Times New Roman" w:cs="Times New Roman"/>
-          <w:sz w:val="24"/>
-          <w:szCs w:val="24"/>
-          <w:highlight w:val="yellow"/>
-          <w:lang w:val="fr-FR"/>
-        </w:rPr>
-        <w:t xml:space="preserve"> et al., 2020</w:t>
-      </w:r>
-    </w:p>
-    <w:p>
-      <w:pPr>
-        <w:rPr>
-          <w:rFonts w:ascii="Times New Roman" w:hAnsi="Times New Roman" w:cs="Times New Roman"/>
-          <w:sz w:val="24"/>
-          <w:szCs w:val="24"/>
-          <w:lang w:val="fr-FR"/>
-        </w:rPr>
-      </w:pPr>
-      <w:r>
-        <w:rPr>
-          <w:rFonts w:ascii="Times New Roman" w:hAnsi="Times New Roman" w:cs="Times New Roman"/>
-          <w:sz w:val="24"/>
-          <w:szCs w:val="24"/>
-          <w:highlight w:val="yellow"/>
-          <w:lang w:val="fr-FR"/>
-        </w:rPr>
-        <w:t xml:space="preserve">[29] </w:t>
-      </w:r>
-      <w:proofErr w:type="spellStart"/>
-      <w:r>
-        <w:rPr>
-          <w:rFonts w:ascii="Times New Roman" w:hAnsi="Times New Roman" w:cs="Times New Roman"/>
-          <w:sz w:val="24"/>
-          <w:szCs w:val="24"/>
-          <w:highlight w:val="yellow"/>
-          <w:lang w:val="fr-FR"/>
-        </w:rPr>
-        <w:t>Seid</w:t>
-      </w:r>
-      <w:proofErr w:type="spellEnd"/>
-      <w:r>
-        <w:rPr>
-          <w:rFonts w:ascii="Times New Roman" w:hAnsi="Times New Roman" w:cs="Times New Roman"/>
-          <w:sz w:val="24"/>
-          <w:szCs w:val="24"/>
-          <w:highlight w:val="yellow"/>
-          <w:lang w:val="fr-FR"/>
-        </w:rPr>
-        <w:t xml:space="preserve"> et al., 2022</w:t>
-      </w:r>
-    </w:p>
-    <w:p>
-      <w:pPr>
-        <w:rPr>
-          <w:rFonts w:ascii="Times New Roman" w:hAnsi="Times New Roman" w:cs="Times New Roman"/>
-          <w:sz w:val="24"/>
-          <w:szCs w:val="24"/>
-          <w:lang w:val="fr-FR"/>
-        </w:rPr>
-      </w:pPr>
-      <w:r>
-        <w:rPr>
-          <w:rFonts w:ascii="Times New Roman" w:hAnsi="Times New Roman" w:cs="Times New Roman"/>
-          <w:sz w:val="24"/>
-          <w:szCs w:val="24"/>
-          <w:lang w:val="fr-FR"/>
-        </w:rPr>
-        <w:t>[30] Cummings et al., 2020</w:t>
-      </w:r>
-    </w:p>
-    <w:p>
-      <w:pPr>
-        <w:rPr>
-          <w:rFonts w:ascii="Times New Roman" w:hAnsi="Times New Roman" w:cs="Times New Roman"/>
-          <w:sz w:val="24"/>
-          <w:szCs w:val="24"/>
-          <w:lang w:val="fr-FR"/>
-        </w:rPr>
-      </w:pPr>
-      <w:r>
-        <w:rPr>
-          <w:rFonts w:ascii="Times New Roman" w:hAnsi="Times New Roman" w:cs="Times New Roman"/>
-          <w:sz w:val="24"/>
-          <w:szCs w:val="24"/>
-          <w:lang w:val="fr-FR"/>
-        </w:rPr>
-        <w:t>[31] Zhou et al., 2020</w:t>
-      </w:r>
-    </w:p>
-    <w:p>
-      <w:pPr>
-        <w:rPr>
-          <w:rFonts w:ascii="Times New Roman" w:hAnsi="Times New Roman" w:cs="Times New Roman"/>
-          <w:sz w:val="24"/>
-          <w:szCs w:val="24"/>
-          <w:highlight w:val="yellow"/>
-          <w:lang w:val="fr-FR"/>
-        </w:rPr>
-      </w:pPr>
-      <w:r>
-        <w:rPr>
-          <w:rFonts w:ascii="Times New Roman" w:hAnsi="Times New Roman" w:cs="Times New Roman"/>
-          <w:sz w:val="24"/>
-          <w:szCs w:val="24"/>
-          <w:highlight w:val="yellow"/>
-          <w:lang w:val="fr-FR"/>
-        </w:rPr>
-        <w:t>[32] Haase et al., 2021</w:t>
-      </w:r>
-    </w:p>
-    <w:p>
-      <w:pPr>
-        <w:rPr>
-          <w:lang w:val="fr-FR"/>
-        </w:rPr>
-      </w:pPr>
-      <w:r>
-        <w:rPr>
-          <w:highlight w:val="yellow"/>
-          <w:lang w:val="fr-FR"/>
-        </w:rPr>
-        <w:t xml:space="preserve">[33] </w:t>
-      </w:r>
-      <w:proofErr w:type="spellStart"/>
-      <w:r>
-        <w:rPr>
-          <w:highlight w:val="yellow"/>
-          <w:lang w:val="fr-FR"/>
-        </w:rPr>
-        <w:t>Barrasa</w:t>
-      </w:r>
-      <w:proofErr w:type="spellEnd"/>
-      <w:r>
-        <w:rPr>
-          <w:highlight w:val="yellow"/>
-          <w:lang w:val="fr-FR"/>
-        </w:rPr>
-        <w:t xml:space="preserve"> et al., 2020</w:t>
-      </w:r>
-    </w:p>
-    <w:p>
-      <w:pPr>
-        <w:rPr>
-          <w:lang w:val="fr-FR"/>
-        </w:rPr>
-      </w:pPr>
-      <w:r>
-        <w:rPr>
-          <w:highlight w:val="yellow"/>
-          <w:lang w:val="fr-FR"/>
-        </w:rPr>
-        <w:t>[34] Schmidt et al., 2021</w:t>
-      </w:r>
-    </w:p>
-    <w:p>
-      <w:pPr>
-        <w:rPr>
-          <w:lang w:val="fr-FR"/>
-        </w:rPr>
-      </w:pPr>
-      <w:r>
-        <w:rPr>
-          <w:lang w:val="fr-FR"/>
-        </w:rPr>
-        <w:t>[35] Wang et al., 2020</w:t>
-      </w:r>
-    </w:p>
-    <w:p>
-      <w:pPr>
-        <w:rPr>
-          <w:highlight w:val="yellow"/>
-          <w:lang w:val="fr-FR"/>
-        </w:rPr>
-      </w:pPr>
-      <w:r>
-        <w:rPr>
-          <w:highlight w:val="yellow"/>
-          <w:lang w:val="fr-FR"/>
-        </w:rPr>
-        <w:t>[3</w:t>
-      </w:r>
-      <w:r>
-        <w:rPr>
-          <w:highlight w:val="yellow"/>
-          <w:lang w:val="fr-FR"/>
-        </w:rPr>
-        <w:t>6</w:t>
-      </w:r>
-      <w:r>
-        <w:rPr>
-          <w:highlight w:val="yellow"/>
-          <w:lang w:val="fr-FR"/>
-        </w:rPr>
-        <w:t>] Sulaiman et al., 2021</w:t>
-      </w:r>
-    </w:p>
-    <w:p>
-      <w:pPr>
-        <w:rPr>
-          <w:highlight w:val="yellow"/>
-          <w:lang w:val="fr-FR"/>
-        </w:rPr>
-      </w:pPr>
-      <w:r>
-        <w:rPr>
-          <w:highlight w:val="yellow"/>
-          <w:lang w:val="fr-FR"/>
-        </w:rPr>
-        <w:t>[3</w:t>
-      </w:r>
-      <w:r>
-        <w:rPr>
-          <w:highlight w:val="yellow"/>
-          <w:lang w:val="fr-FR"/>
-        </w:rPr>
-        <w:t>7</w:t>
-      </w:r>
-      <w:r>
-        <w:rPr>
-          <w:highlight w:val="yellow"/>
-          <w:lang w:val="fr-FR"/>
-        </w:rPr>
-        <w:t>] Han et al., 2023</w:t>
-      </w:r>
-    </w:p>
-    <w:p>
-      <w:pPr>
-        <w:rPr>
-          <w:highlight w:val="yellow"/>
-          <w:lang w:val="fr-FR"/>
-        </w:rPr>
-      </w:pPr>
-      <w:r>
-        <w:rPr>
-          <w:highlight w:val="yellow"/>
-          <w:lang w:val="fr-FR"/>
-        </w:rPr>
-        <w:t>[3</w:t>
-      </w:r>
-      <w:r>
-        <w:rPr>
-          <w:highlight w:val="yellow"/>
-          <w:lang w:val="fr-FR"/>
-        </w:rPr>
-        <w:t>8</w:t>
-      </w:r>
-      <w:r>
-        <w:rPr>
-          <w:highlight w:val="yellow"/>
-          <w:lang w:val="fr-FR"/>
-        </w:rPr>
-        <w:t>] Al-</w:t>
-      </w:r>
-      <w:proofErr w:type="spellStart"/>
-      <w:r>
-        <w:rPr>
-          <w:highlight w:val="yellow"/>
-          <w:lang w:val="fr-FR"/>
-        </w:rPr>
-        <w:t>Otaiby</w:t>
-      </w:r>
-      <w:proofErr w:type="spellEnd"/>
-      <w:r>
-        <w:rPr>
-          <w:highlight w:val="yellow"/>
-          <w:lang w:val="fr-FR"/>
-        </w:rPr>
-        <w:t xml:space="preserve"> et al., 2022.</w:t>
-      </w:r>
-    </w:p>
-    <w:p>
-      <w:r>
-        <w:rPr>
-          <w:rFonts w:ascii="Times New Roman" w:hAnsi="Times New Roman" w:cs="Times New Roman"/>
-          <w:sz w:val="24"/>
-          <w:szCs w:val="24"/>
-          <w:highlight w:val="yellow"/>
-        </w:rPr>
-        <w:t>[</w:t>
-      </w:r>
-      <w:r>
-        <w:rPr>
-          <w:rFonts w:ascii="Times New Roman" w:hAnsi="Times New Roman" w:cs="Times New Roman"/>
-          <w:sz w:val="24"/>
-          <w:szCs w:val="24"/>
-          <w:highlight w:val="yellow"/>
-        </w:rPr>
-        <w:t>39</w:t>
-      </w:r>
-      <w:r>
-        <w:rPr>
-          <w:rFonts w:ascii="Times New Roman" w:hAnsi="Times New Roman" w:cs="Times New Roman"/>
-          <w:sz w:val="24"/>
-          <w:szCs w:val="24"/>
-          <w:highlight w:val="yellow"/>
-        </w:rPr>
-        <w:t>]</w:t>
-      </w:r>
-      <w:r>
-        <w:rPr>
-          <w:rFonts w:ascii="Times New Roman" w:hAnsi="Times New Roman" w:cs="Times New Roman"/>
-          <w:sz w:val="24"/>
-          <w:szCs w:val="24"/>
-          <w:highlight w:val="yellow"/>
-        </w:rPr>
-        <w:t xml:space="preserve"> López-</w:t>
-      </w:r>
-      <w:proofErr w:type="spellStart"/>
-      <w:r>
-        <w:rPr>
-          <w:rFonts w:ascii="Times New Roman" w:hAnsi="Times New Roman" w:cs="Times New Roman"/>
-          <w:sz w:val="24"/>
-          <w:szCs w:val="24"/>
-          <w:highlight w:val="yellow"/>
-        </w:rPr>
-        <w:t>Cheda</w:t>
-      </w:r>
-      <w:proofErr w:type="spellEnd"/>
-      <w:r>
-        <w:rPr>
-          <w:rFonts w:ascii="Times New Roman" w:hAnsi="Times New Roman" w:cs="Times New Roman"/>
-          <w:sz w:val="24"/>
-          <w:szCs w:val="24"/>
-          <w:highlight w:val="yellow"/>
-        </w:rPr>
-        <w:t xml:space="preserve"> et al., 2021</w:t>
-      </w:r>
-    </w:p>
-    <w:p>
-      <w:pPr>
-        <w:jc w:val="both"/>
-        <w:rPr>
-          <w:rFonts w:ascii="Times New Roman" w:hAnsi="Times New Roman" w:cs="Times New Roman"/>
-          <w:sz w:val="24"/>
-          <w:szCs w:val="24"/>
-        </w:rPr>
-      </w:pPr>
-      <w:r>
-        <w:rPr>
-          <w:rFonts w:ascii="Times New Roman" w:hAnsi="Times New Roman" w:cs="Times New Roman"/>
-          <w:b/>
-          <w:bCs/>
-          <w:sz w:val="24"/>
-          <w:szCs w:val="24"/>
-        </w:rPr>
-        <w:t>¿Nota al pie de página?</w:t>
-      </w:r>
-      <w:r>
-        <w:rPr>
-          <w:rFonts w:ascii="Times New Roman" w:hAnsi="Times New Roman" w:cs="Times New Roman"/>
-          <w:sz w:val="24"/>
-          <w:szCs w:val="24"/>
-        </w:rPr>
-        <w:t xml:space="preserve"> </w:t>
-      </w:r>
-      <w:r>
-        <w:rPr>
-          <w:rFonts w:ascii="Times New Roman" w:hAnsi="Times New Roman" w:cs="Times New Roman"/>
-          <w:sz w:val="24"/>
-          <w:szCs w:val="24"/>
-        </w:rPr>
-        <w:t>No. En la introducción de cada metodología, se debería</w:t>
-      </w:r>
-      <w:r>
-        <w:rPr>
-          <w:rFonts w:ascii="Times New Roman" w:hAnsi="Times New Roman" w:cs="Times New Roman"/>
-          <w:sz w:val="24"/>
-          <w:szCs w:val="24"/>
-        </w:rPr>
-        <w:t xml:space="preserve"> presentar brevemente la discusión de Ghani y Cox sobre la estimación de los Case </w:t>
-      </w:r>
-      <w:proofErr w:type="spellStart"/>
-      <w:r>
-        <w:rPr>
-          <w:rFonts w:ascii="Times New Roman" w:hAnsi="Times New Roman" w:cs="Times New Roman"/>
-          <w:sz w:val="24"/>
-          <w:szCs w:val="24"/>
-        </w:rPr>
-        <w:t>Fatality</w:t>
-      </w:r>
-      <w:proofErr w:type="spellEnd"/>
-      <w:r>
-        <w:rPr>
-          <w:rFonts w:ascii="Times New Roman" w:hAnsi="Times New Roman" w:cs="Times New Roman"/>
-          <w:sz w:val="24"/>
-          <w:szCs w:val="24"/>
-        </w:rPr>
-        <w:t xml:space="preserve"> Ratio (lo mismo hacen </w:t>
-      </w:r>
-      <w:proofErr w:type="spellStart"/>
-      <w:r>
-        <w:rPr>
-          <w:rFonts w:ascii="Times New Roman" w:hAnsi="Times New Roman" w:cs="Times New Roman"/>
-          <w:sz w:val="24"/>
-          <w:szCs w:val="24"/>
-        </w:rPr>
-        <w:t>Verity</w:t>
-      </w:r>
-      <w:proofErr w:type="spellEnd"/>
-      <w:r>
-        <w:rPr>
-          <w:rFonts w:ascii="Times New Roman" w:hAnsi="Times New Roman" w:cs="Times New Roman"/>
-          <w:sz w:val="24"/>
-          <w:szCs w:val="24"/>
-        </w:rPr>
-        <w:t xml:space="preserve"> et al., 2020).</w:t>
-      </w:r>
-    </w:p>
-    <w:p>
-      <w:pPr>
-        <w:jc w:val="both"/>
-        <w:rPr>
-          <w:rFonts w:ascii="Times New Roman" w:hAnsi="Times New Roman" w:cs="Times New Roman"/>
-          <w:b/>
-          <w:bCs/>
-          <w:sz w:val="24"/>
-          <w:szCs w:val="24"/>
-        </w:rPr>
-      </w:pPr>
-      <w:r>
-        <w:rPr>
-          <w:rFonts w:ascii="Times New Roman" w:hAnsi="Times New Roman" w:cs="Times New Roman"/>
-          <w:b/>
-          <w:bCs/>
-          <w:sz w:val="24"/>
-          <w:szCs w:val="24"/>
-        </w:rPr>
-        <w:t xml:space="preserve">¿Cuáles </w:t>
-      </w:r>
-      <w:r>
-        <w:rPr>
-          <w:rFonts w:ascii="Times New Roman" w:hAnsi="Times New Roman" w:cs="Times New Roman"/>
-          <w:b/>
-          <w:bCs/>
-          <w:sz w:val="24"/>
-          <w:szCs w:val="24"/>
-        </w:rPr>
-        <w:t>han sido</w:t>
-      </w:r>
-      <w:r>
-        <w:rPr>
-          <w:rFonts w:ascii="Times New Roman" w:hAnsi="Times New Roman" w:cs="Times New Roman"/>
-          <w:b/>
-          <w:bCs/>
-          <w:sz w:val="24"/>
-          <w:szCs w:val="24"/>
-        </w:rPr>
-        <w:t xml:space="preserve"> </w:t>
-      </w:r>
-      <w:r>
-        <w:rPr>
-          <w:rFonts w:ascii="Times New Roman" w:hAnsi="Times New Roman" w:cs="Times New Roman"/>
-          <w:b/>
-          <w:bCs/>
-          <w:sz w:val="24"/>
-          <w:szCs w:val="24"/>
-        </w:rPr>
-        <w:t xml:space="preserve">las otras </w:t>
-      </w:r>
-      <w:proofErr w:type="spellStart"/>
-      <w:r>
-        <w:rPr>
-          <w:rFonts w:ascii="Times New Roman" w:hAnsi="Times New Roman" w:cs="Times New Roman"/>
-          <w:b/>
-          <w:bCs/>
-          <w:sz w:val="24"/>
-          <w:szCs w:val="24"/>
-        </w:rPr>
-        <w:t>covariables</w:t>
-      </w:r>
-      <w:proofErr w:type="spellEnd"/>
-      <w:r>
-        <w:rPr>
-          <w:rFonts w:ascii="Times New Roman" w:hAnsi="Times New Roman" w:cs="Times New Roman"/>
-          <w:b/>
-          <w:bCs/>
-          <w:sz w:val="24"/>
-          <w:szCs w:val="24"/>
-        </w:rPr>
-        <w:t xml:space="preserve"> de interés</w:t>
+      <w:r>
+        <w:rPr>
+          <w:rFonts w:ascii="Times New Roman" w:hAnsi="Times New Roman" w:cs="Times New Roman"/>
+          <w:b/>
+          <w:bCs/>
+          <w:sz w:val="24"/>
+          <w:szCs w:val="24"/>
+        </w:rPr>
+        <w:t>las otras covariables de interés</w:t>
       </w:r>
       <w:r>
         <w:rPr>
@@ -2625,7 +1906,7 @@
     </w:p>
     <w:p>
       <w:pPr>
-        <w:pStyle w:val="ListParagraph"/>
+        <w:pStyle w:val="Prrafodelista"/>
         <w:numPr>
           <w:ilvl w:val="0"/>
           <w:numId w:val="14"/>
@@ -2676,7 +1957,7 @@
     </w:p>
     <w:p>
       <w:pPr>
-        <w:pStyle w:val="ListParagraph"/>
+        <w:pStyle w:val="Prrafodelista"/>
         <w:numPr>
           <w:ilvl w:val="0"/>
           <w:numId w:val="14"/>
@@ -2737,7 +2018,7 @@
     </w:p>
     <w:p>
       <w:pPr>
-        <w:pStyle w:val="ListParagraph"/>
+        <w:pStyle w:val="Prrafodelista"/>
         <w:numPr>
           <w:ilvl w:val="0"/>
           <w:numId w:val="14"/>
@@ -2759,8 +2040,9 @@
           <w:szCs w:val="24"/>
           <w:lang w:val="en-US"/>
         </w:rPr>
-        <w:t>Chronic Lung Disease</w:t>
-      </w:r>
+        <w:t>Chronic Lung Disease (</w:t>
+      </w:r>
+      <w:proofErr w:type="spellStart"/>
       <w:r>
         <w:rPr>
           <w:rFonts w:ascii="Times New Roman" w:hAnsi="Times New Roman" w:cs="Times New Roman"/>
@@ -2768,7 +2050,17 @@
           <w:szCs w:val="24"/>
           <w:lang w:val="en-US"/>
         </w:rPr>
-        <w:t xml:space="preserve"> (</w:t>
+        <w:t>Comorbilidad</w:t>
+      </w:r>
+      <w:proofErr w:type="spellEnd"/>
+      <w:r>
+        <w:rPr>
+          <w:rFonts w:ascii="Times New Roman" w:hAnsi="Times New Roman" w:cs="Times New Roman"/>
+          <w:sz w:val="24"/>
+          <w:szCs w:val="24"/>
+          <w:lang w:val="en-US"/>
+        </w:rPr>
+        <w:t>) [</w:t>
       </w:r>
       <w:proofErr w:type="spellStart"/>
       <w:r>
@@ -2778,7 +2070,7 @@
           <w:szCs w:val="24"/>
           <w:lang w:val="en-US"/>
         </w:rPr>
-        <w:t>Comorbilidad</w:t>
+        <w:t>Barrasa</w:t>
       </w:r>
       <w:proofErr w:type="spellEnd"/>
       <w:r>
@@ -2788,61 +2080,12 @@
           <w:szCs w:val="24"/>
           <w:lang w:val="en-US"/>
         </w:rPr>
-        <w:t>)</w:t>
-      </w:r>
-      <w:r>
-        <w:rPr>
-          <w:rFonts w:ascii="Times New Roman" w:hAnsi="Times New Roman" w:cs="Times New Roman"/>
-          <w:sz w:val="24"/>
-          <w:szCs w:val="24"/>
-          <w:lang w:val="en-US"/>
-        </w:rPr>
-        <w:t xml:space="preserve"> [</w:t>
-      </w:r>
-      <w:proofErr w:type="spellStart"/>
-      <w:r>
-        <w:rPr>
-          <w:rFonts w:ascii="Times New Roman" w:hAnsi="Times New Roman" w:cs="Times New Roman"/>
-          <w:sz w:val="24"/>
-          <w:szCs w:val="24"/>
-          <w:lang w:val="en-US"/>
-        </w:rPr>
-        <w:t>Barrasa</w:t>
-      </w:r>
-      <w:proofErr w:type="spellEnd"/>
-      <w:r>
-        <w:rPr>
-          <w:rFonts w:ascii="Times New Roman" w:hAnsi="Times New Roman" w:cs="Times New Roman"/>
-          <w:sz w:val="24"/>
-          <w:szCs w:val="24"/>
-          <w:lang w:val="en-US"/>
-        </w:rPr>
-        <w:t xml:space="preserve"> et al. (2020)</w:t>
-      </w:r>
-      <w:proofErr w:type="gramStart"/>
-      <w:r>
-        <w:rPr>
-          <w:rFonts w:ascii="Times New Roman" w:hAnsi="Times New Roman" w:cs="Times New Roman"/>
-          <w:sz w:val="24"/>
-          <w:szCs w:val="24"/>
-          <w:lang w:val="en-US"/>
-        </w:rPr>
-        <w:t>,</w:t>
-      </w:r>
-      <w:r>
-        <w:rPr>
-          <w:rFonts w:ascii="Times New Roman" w:hAnsi="Times New Roman" w:cs="Times New Roman"/>
-          <w:sz w:val="24"/>
-          <w:szCs w:val="24"/>
-          <w:lang w:val="en-US"/>
-        </w:rPr>
-        <w:t xml:space="preserve"> ]</w:t>
-      </w:r>
-      <w:proofErr w:type="gramEnd"/>
-    </w:p>
-    <w:p>
-      <w:pPr>
-        <w:pStyle w:val="ListParagraph"/>
+        <w:t xml:space="preserve"> et al. (2020), ]</w:t>
+      </w:r>
+    </w:p>
+    <w:p>
+      <w:pPr>
+        <w:pStyle w:val="Prrafodelista"/>
         <w:numPr>
           <w:ilvl w:val="0"/>
           <w:numId w:val="14"/>
@@ -2859,7 +2102,7 @@
       </w:pPr>
       <w:r>
         <w:rPr>
-          <w:rFonts w:ascii="Calibri" w:hAnsi="Calibri" w:cs="Calibri"/>
+          <w:rFonts w:ascii="Tahoma" w:hAnsi="Tahoma" w:cs="Tahoma"/>
           <w:b/>
           <w:bCs/>
           <w:sz w:val="24"/>
@@ -2875,28 +2118,29 @@
           <w:szCs w:val="24"/>
           <w:lang w:val="en-US"/>
         </w:rPr>
-        <w:t>C</w:t>
-      </w:r>
-      <w:r>
-        <w:rPr>
-          <w:rFonts w:ascii="Times New Roman" w:hAnsi="Times New Roman" w:cs="Times New Roman"/>
+        <w:t>Chronic obstructive pulmonary disease</w:t>
+      </w:r>
+      <w:r>
+        <w:rPr>
+          <w:rFonts w:ascii="Times New Roman" w:hAnsi="Times New Roman" w:cs="Times New Roman"/>
+          <w:b/>
+          <w:bCs/>
           <w:sz w:val="24"/>
           <w:szCs w:val="24"/>
           <w:lang w:val="en-US"/>
         </w:rPr>
-        <w:t>hronic obstructive pulmonary disease</w:t>
-      </w:r>
-      <w:r>
-        <w:rPr>
-          <w:rFonts w:ascii="Times New Roman" w:hAnsi="Times New Roman" w:cs="Times New Roman"/>
-          <w:b/>
-          <w:bCs/>
+        <w:t xml:space="preserve"> </w:t>
+      </w:r>
+      <w:r>
+        <w:rPr>
+          <w:rFonts w:ascii="Times New Roman" w:hAnsi="Times New Roman" w:cs="Times New Roman"/>
           <w:sz w:val="24"/>
           <w:szCs w:val="24"/>
           <w:lang w:val="en-US"/>
         </w:rPr>
-        <w:t xml:space="preserve"> </w:t>
-      </w:r>
+        <w:t>(</w:t>
+      </w:r>
+      <w:proofErr w:type="spellStart"/>
       <w:r>
         <w:rPr>
           <w:rFonts w:ascii="Times New Roman" w:hAnsi="Times New Roman" w:cs="Times New Roman"/>
@@ -2904,7 +2148,17 @@
           <w:szCs w:val="24"/>
           <w:lang w:val="en-US"/>
         </w:rPr>
-        <w:t>(</w:t>
+        <w:t>Comorbilidad</w:t>
+      </w:r>
+      <w:proofErr w:type="spellEnd"/>
+      <w:r>
+        <w:rPr>
+          <w:rFonts w:ascii="Times New Roman" w:hAnsi="Times New Roman" w:cs="Times New Roman"/>
+          <w:sz w:val="24"/>
+          <w:szCs w:val="24"/>
+          <w:lang w:val="en-US"/>
+        </w:rPr>
+        <w:t>) [</w:t>
       </w:r>
       <w:proofErr w:type="spellStart"/>
       <w:r>
@@ -2914,7 +2168,7 @@
           <w:szCs w:val="24"/>
           <w:lang w:val="en-US"/>
         </w:rPr>
-        <w:t>Comorbilidad</w:t>
+        <w:t>Barrasa</w:t>
       </w:r>
       <w:proofErr w:type="spellEnd"/>
       <w:r>
@@ -2924,43 +2178,12 @@
           <w:szCs w:val="24"/>
           <w:lang w:val="en-US"/>
         </w:rPr>
-        <w:t>) [</w:t>
-      </w:r>
-      <w:proofErr w:type="spellStart"/>
-      <w:r>
-        <w:rPr>
-          <w:rFonts w:ascii="Times New Roman" w:hAnsi="Times New Roman" w:cs="Times New Roman"/>
-          <w:sz w:val="24"/>
-          <w:szCs w:val="24"/>
-          <w:lang w:val="en-US"/>
-        </w:rPr>
-        <w:t>Barrasa</w:t>
-      </w:r>
-      <w:proofErr w:type="spellEnd"/>
-      <w:r>
-        <w:rPr>
-          <w:rFonts w:ascii="Times New Roman" w:hAnsi="Times New Roman" w:cs="Times New Roman"/>
-          <w:sz w:val="24"/>
-          <w:szCs w:val="24"/>
-          <w:lang w:val="en-US"/>
-        </w:rPr>
-        <w:t xml:space="preserve"> et al. (2020)</w:t>
-      </w:r>
-      <w:proofErr w:type="gramStart"/>
-      <w:r>
-        <w:rPr>
-          <w:rFonts w:ascii="Times New Roman" w:hAnsi="Times New Roman" w:cs="Times New Roman"/>
-          <w:sz w:val="24"/>
-          <w:szCs w:val="24"/>
-          <w:lang w:val="en-US"/>
-        </w:rPr>
-        <w:t>, ]</w:t>
-      </w:r>
-      <w:proofErr w:type="gramEnd"/>
-    </w:p>
-    <w:p>
-      <w:pPr>
-        <w:pStyle w:val="ListParagraph"/>
+        <w:t xml:space="preserve"> et al. (2020), ]</w:t>
+      </w:r>
+    </w:p>
+    <w:p>
+      <w:pPr>
+        <w:pStyle w:val="Prrafodelista"/>
         <w:numPr>
           <w:ilvl w:val="0"/>
           <w:numId w:val="14"/>
@@ -3022,23 +2245,12 @@
           <w:szCs w:val="24"/>
           <w:lang w:val="en-US"/>
         </w:rPr>
-        <w:t xml:space="preserve"> et al. (2020)</w:t>
-      </w:r>
-      <w:proofErr w:type="gramStart"/>
-      <w:r>
-        <w:rPr>
-          <w:rFonts w:ascii="Times New Roman" w:hAnsi="Times New Roman" w:cs="Times New Roman"/>
-          <w:sz w:val="24"/>
-          <w:szCs w:val="24"/>
-          <w:lang w:val="en-US"/>
-        </w:rPr>
-        <w:t>, ]</w:t>
-      </w:r>
-      <w:proofErr w:type="gramEnd"/>
-    </w:p>
-    <w:p>
-      <w:pPr>
-        <w:pStyle w:val="ListParagraph"/>
+        <w:t xml:space="preserve"> et al. (2020), ]</w:t>
+      </w:r>
+    </w:p>
+    <w:p>
+      <w:pPr>
+        <w:pStyle w:val="Prrafodelista"/>
         <w:numPr>
           <w:ilvl w:val="0"/>
           <w:numId w:val="14"/>
@@ -3091,7 +2303,7 @@
     </w:p>
     <w:p>
       <w:pPr>
-        <w:pStyle w:val="ListParagraph"/>
+        <w:pStyle w:val="Prrafodelista"/>
         <w:numPr>
           <w:ilvl w:val="0"/>
           <w:numId w:val="14"/>
@@ -3144,7 +2356,7 @@
     </w:p>
     <w:p>
       <w:pPr>
-        <w:pStyle w:val="ListParagraph"/>
+        <w:pStyle w:val="Prrafodelista"/>
         <w:numPr>
           <w:ilvl w:val="0"/>
           <w:numId w:val="14"/>
@@ -3206,23 +2418,12 @@
           <w:szCs w:val="24"/>
           <w:lang w:val="en-US"/>
         </w:rPr>
-        <w:t xml:space="preserve"> et al. (2020)</w:t>
-      </w:r>
-      <w:proofErr w:type="gramStart"/>
-      <w:r>
-        <w:rPr>
-          <w:rFonts w:ascii="Times New Roman" w:hAnsi="Times New Roman" w:cs="Times New Roman"/>
-          <w:sz w:val="24"/>
-          <w:szCs w:val="24"/>
-          <w:lang w:val="en-US"/>
-        </w:rPr>
-        <w:t>, ]</w:t>
-      </w:r>
-      <w:proofErr w:type="gramEnd"/>
-    </w:p>
-    <w:p>
-      <w:pPr>
-        <w:pStyle w:val="ListParagraph"/>
+        <w:t xml:space="preserve"> et al. (2020), ]</w:t>
+      </w:r>
+    </w:p>
+    <w:p>
+      <w:pPr>
+        <w:pStyle w:val="Prrafodelista"/>
         <w:numPr>
           <w:ilvl w:val="0"/>
           <w:numId w:val="14"/>
@@ -3247,7 +2448,7 @@
     </w:p>
     <w:p>
       <w:pPr>
-        <w:pStyle w:val="ListParagraph"/>
+        <w:pStyle w:val="Prrafodelista"/>
         <w:numPr>
           <w:ilvl w:val="0"/>
           <w:numId w:val="14"/>
@@ -3298,7 +2499,7 @@
     </w:p>
     <w:p>
       <w:pPr>
-        <w:pStyle w:val="ListParagraph"/>
+        <w:pStyle w:val="Prrafodelista"/>
         <w:numPr>
           <w:ilvl w:val="0"/>
           <w:numId w:val="14"/>
@@ -3345,14 +2546,14 @@
           <w:rFonts w:ascii="Times New Roman" w:eastAsia="Times New Roman" w:hAnsi="Times New Roman" w:cs="Times New Roman"/>
           <w:sz w:val="24"/>
           <w:szCs w:val="24"/>
-          <w:lang w:val="en-CO"/>
+          <w:lang/>
         </w:rPr>
         <w:t>Las covariables de interés son las siguientes (Schmidt et al., 2021):</w:t>
       </w:r>
     </w:p>
     <w:p>
       <w:pPr>
-        <w:pStyle w:val="ListParagraph"/>
+        <w:pStyle w:val="Prrafodelista"/>
         <w:numPr>
           <w:ilvl w:val="0"/>
           <w:numId w:val="14"/>
@@ -3362,7 +2563,7 @@
           <w:rFonts w:ascii="Times New Roman" w:eastAsia="Times New Roman" w:hAnsi="Times New Roman" w:cs="Times New Roman"/>
           <w:sz w:val="24"/>
           <w:szCs w:val="24"/>
-          <w:lang w:val="en-CO"/>
+          <w:lang/>
         </w:rPr>
       </w:pPr>
       <w:r>
@@ -3370,14 +2571,14 @@
           <w:rFonts w:ascii="Times New Roman" w:eastAsia="Times New Roman" w:hAnsi="Times New Roman" w:cs="Times New Roman"/>
           <w:sz w:val="24"/>
           <w:szCs w:val="24"/>
-          <w:lang w:val="en-CO"/>
+          <w:lang/>
         </w:rPr>
         <w:t>Active smoking</w:t>
       </w:r>
     </w:p>
     <w:p>
       <w:pPr>
-        <w:pStyle w:val="ListParagraph"/>
+        <w:pStyle w:val="Prrafodelista"/>
         <w:numPr>
           <w:ilvl w:val="0"/>
           <w:numId w:val="14"/>
@@ -3387,7 +2588,7 @@
           <w:rFonts w:ascii="Times New Roman" w:eastAsia="Times New Roman" w:hAnsi="Times New Roman" w:cs="Times New Roman"/>
           <w:sz w:val="24"/>
           <w:szCs w:val="24"/>
-          <w:lang w:val="en-CO"/>
+          <w:lang/>
         </w:rPr>
       </w:pPr>
       <w:r>
@@ -3395,14 +2596,14 @@
           <w:rFonts w:ascii="Times New Roman" w:eastAsia="Times New Roman" w:hAnsi="Times New Roman" w:cs="Times New Roman"/>
           <w:sz w:val="24"/>
           <w:szCs w:val="24"/>
-          <w:lang w:val="en-CO"/>
+          <w:lang/>
         </w:rPr>
         <w:t>Simplified Acute Physiology Score (SAPS) II</w:t>
       </w:r>
     </w:p>
     <w:p>
       <w:pPr>
-        <w:pStyle w:val="ListParagraph"/>
+        <w:pStyle w:val="Prrafodelista"/>
         <w:numPr>
           <w:ilvl w:val="0"/>
           <w:numId w:val="14"/>
@@ -3412,7 +2613,7 @@
           <w:rFonts w:ascii="Times New Roman" w:eastAsia="Times New Roman" w:hAnsi="Times New Roman" w:cs="Times New Roman"/>
           <w:sz w:val="24"/>
           <w:szCs w:val="24"/>
-          <w:lang w:val="en-CO"/>
+          <w:lang/>
         </w:rPr>
       </w:pPr>
       <w:r>
@@ -3420,14 +2621,14 @@
           <w:rFonts w:ascii="Times New Roman" w:eastAsia="Times New Roman" w:hAnsi="Times New Roman" w:cs="Times New Roman"/>
           <w:sz w:val="24"/>
           <w:szCs w:val="24"/>
-          <w:lang w:val="en-CO"/>
+          <w:lang/>
         </w:rPr>
         <w:t>Sequential Organ Failure Assessment (SOFA)</w:t>
       </w:r>
     </w:p>
     <w:p>
       <w:pPr>
-        <w:pStyle w:val="ListParagraph"/>
+        <w:pStyle w:val="Prrafodelista"/>
         <w:numPr>
           <w:ilvl w:val="0"/>
           <w:numId w:val="14"/>
@@ -3437,7 +2638,7 @@
           <w:rFonts w:ascii="Times New Roman" w:eastAsia="Times New Roman" w:hAnsi="Times New Roman" w:cs="Times New Roman"/>
           <w:sz w:val="24"/>
           <w:szCs w:val="24"/>
-          <w:lang w:val="en-CO"/>
+          <w:lang/>
         </w:rPr>
       </w:pPr>
       <w:r>
@@ -3453,14 +2654,14 @@
           <w:rFonts w:ascii="Times New Roman" w:eastAsia="Times New Roman" w:hAnsi="Times New Roman" w:cs="Times New Roman"/>
           <w:sz w:val="24"/>
           <w:szCs w:val="24"/>
-          <w:lang w:val="en-CO"/>
+          <w:lang/>
         </w:rPr>
         <w:t>mmunodficiency (No comorbilidad)</w:t>
       </w:r>
     </w:p>
     <w:p>
       <w:pPr>
-        <w:pStyle w:val="ListParagraph"/>
+        <w:pStyle w:val="Prrafodelista"/>
         <w:numPr>
           <w:ilvl w:val="0"/>
           <w:numId w:val="14"/>
@@ -3479,7 +2680,7 @@
           <w:rFonts w:ascii="Times New Roman" w:eastAsia="Times New Roman" w:hAnsi="Times New Roman" w:cs="Times New Roman"/>
           <w:sz w:val="24"/>
           <w:szCs w:val="24"/>
-          <w:lang w:val="en-CO"/>
+          <w:lang/>
         </w:rPr>
         <w:t>Clinical frailty scale</w:t>
       </w:r>
@@ -3491,7 +2692,7 @@
           <w:rFonts w:ascii="Times New Roman" w:eastAsia="Times New Roman" w:hAnsi="Times New Roman" w:cs="Times New Roman"/>
           <w:sz w:val="24"/>
           <w:szCs w:val="24"/>
-          <w:lang w:val="en-CO"/>
+          <w:lang/>
         </w:rPr>
       </w:pPr>
       <w:r>
@@ -3499,7 +2700,7 @@
           <w:rFonts w:ascii="Times New Roman" w:eastAsia="Times New Roman" w:hAnsi="Times New Roman" w:cs="Times New Roman"/>
           <w:sz w:val="24"/>
           <w:szCs w:val="24"/>
-          <w:lang w:val="en-CO"/>
+          <w:lang/>
         </w:rPr>
         <w:t>Richardson et al. (2020). Presenting characteristics, comorbidities and outcomes among 5700 patients hospitalized with COVID-19: hipertensión, obesidad y diabetes.</w:t>
       </w:r>
@@ -3511,7 +2712,7 @@
           <w:rFonts w:ascii="Times New Roman" w:eastAsia="Times New Roman" w:hAnsi="Times New Roman" w:cs="Times New Roman"/>
           <w:sz w:val="24"/>
           <w:szCs w:val="24"/>
-          <w:lang w:val="en-CO"/>
+          <w:lang/>
         </w:rPr>
       </w:pPr>
     </w:p>
@@ -3522,7 +2723,7 @@
           <w:rFonts w:ascii="Times New Roman" w:eastAsia="Times New Roman" w:hAnsi="Times New Roman" w:cs="Times New Roman"/>
           <w:sz w:val="24"/>
           <w:szCs w:val="24"/>
-          <w:lang w:val="en-CO"/>
+          <w:lang/>
         </w:rPr>
       </w:pPr>
       <w:r>
@@ -3530,9 +2731,8 @@
           <w:rFonts w:ascii="Times New Roman" w:eastAsia="Times New Roman" w:hAnsi="Times New Roman" w:cs="Times New Roman"/>
           <w:sz w:val="24"/>
           <w:szCs w:val="24"/>
-          <w:lang w:val="en-CO"/>
-        </w:rPr>
-        <w:lastRenderedPageBreak/>
+          <w:lang/>
+        </w:rPr>
         <w:t>Wang et al. (2020). Does comorbidity increase the risk of patients with COVID-19: pre-existing cardiovascular disease, diabeter, asthma and chronic ling disease</w:t>
       </w:r>
     </w:p>
@@ -3543,7 +2743,7 @@
           <w:rFonts w:ascii="Times New Roman" w:eastAsia="Times New Roman" w:hAnsi="Times New Roman" w:cs="Times New Roman"/>
           <w:sz w:val="24"/>
           <w:szCs w:val="24"/>
-          <w:lang w:val="en-CO"/>
+          <w:lang/>
         </w:rPr>
       </w:pPr>
     </w:p>
@@ -3554,7 +2754,7 @@
           <w:rFonts w:ascii="Times New Roman" w:eastAsia="Times New Roman" w:hAnsi="Times New Roman" w:cs="Times New Roman"/>
           <w:sz w:val="24"/>
           <w:szCs w:val="24"/>
-          <w:lang w:val="en-CO"/>
+          <w:lang/>
         </w:rPr>
       </w:pPr>
       <w:r>
@@ -3562,7 +2762,7 @@
           <w:rFonts w:ascii="Times New Roman" w:eastAsia="Times New Roman" w:hAnsi="Times New Roman" w:cs="Times New Roman"/>
           <w:sz w:val="24"/>
           <w:szCs w:val="24"/>
-          <w:lang w:val="en-CO"/>
+          <w:lang/>
         </w:rPr>
         <w:t>Grasselli et al. (2020). Baseline characteristics and outcomes of 1591 patients infected with SARS-COV-2 admitted to ICUs of the Lombardy Region, Italy: cardiovascular disease, hypertension and obesity.</w:t>
       </w:r>
@@ -3574,7 +2774,7 @@
           <w:rFonts w:ascii="Times New Roman" w:eastAsia="Times New Roman" w:hAnsi="Times New Roman" w:cs="Times New Roman"/>
           <w:sz w:val="24"/>
           <w:szCs w:val="24"/>
-          <w:lang w:val="en-CO"/>
+          <w:lang/>
         </w:rPr>
       </w:pPr>
     </w:p>
@@ -3585,7 +2785,7 @@
           <w:rFonts w:ascii="Times New Roman" w:eastAsia="Times New Roman" w:hAnsi="Times New Roman" w:cs="Times New Roman"/>
           <w:sz w:val="24"/>
           <w:szCs w:val="24"/>
-          <w:lang w:val="en-CO"/>
+          <w:lang/>
         </w:rPr>
       </w:pPr>
       <w:r>
@@ -3593,14 +2793,14 @@
           <w:rFonts w:ascii="Times New Roman" w:eastAsia="Times New Roman" w:hAnsi="Times New Roman" w:cs="Times New Roman"/>
           <w:sz w:val="24"/>
           <w:szCs w:val="24"/>
-          <w:lang w:val="en-CO"/>
+          <w:lang/>
         </w:rPr>
         <w:t>Las siguientes son covariables de interés (Al-Otaiby et al., 2022):</w:t>
       </w:r>
     </w:p>
     <w:p>
       <w:pPr>
-        <w:pStyle w:val="ListParagraph"/>
+        <w:pStyle w:val="Prrafodelista"/>
         <w:numPr>
           <w:ilvl w:val="0"/>
           <w:numId w:val="14"/>
@@ -3610,7 +2810,7 @@
           <w:rFonts w:ascii="Times New Roman" w:eastAsia="Times New Roman" w:hAnsi="Times New Roman" w:cs="Times New Roman"/>
           <w:sz w:val="24"/>
           <w:szCs w:val="24"/>
-          <w:lang w:val="en-CO"/>
+          <w:lang/>
         </w:rPr>
       </w:pPr>
       <w:r>
@@ -3618,14 +2818,14 @@
           <w:rFonts w:ascii="Times New Roman" w:eastAsia="Times New Roman" w:hAnsi="Times New Roman" w:cs="Times New Roman"/>
           <w:sz w:val="24"/>
           <w:szCs w:val="24"/>
-          <w:lang w:val="en-CO"/>
+          <w:lang/>
         </w:rPr>
         <w:t>Tratamientos (Invasive Mechanical Ventilation and Kidney Replacement Therapy).</w:t>
       </w:r>
     </w:p>
     <w:p>
       <w:pPr>
-        <w:pStyle w:val="ListParagraph"/>
+        <w:pStyle w:val="Prrafodelista"/>
         <w:numPr>
           <w:ilvl w:val="0"/>
           <w:numId w:val="14"/>
@@ -3637,7 +2837,7 @@
           <w:bCs/>
           <w:sz w:val="24"/>
           <w:szCs w:val="24"/>
-          <w:lang w:val="en-CO"/>
+          <w:lang/>
         </w:rPr>
       </w:pPr>
       <w:r>
@@ -3645,7 +2845,7 @@
           <w:rFonts w:ascii="Times New Roman" w:eastAsia="Times New Roman" w:hAnsi="Times New Roman" w:cs="Times New Roman"/>
           <w:sz w:val="24"/>
           <w:szCs w:val="24"/>
-          <w:lang w:val="en-CO"/>
+          <w:lang/>
         </w:rPr>
         <w:t>Alguna de las siguientes comorbilidades: asthma, chronic kidney disease, chronic lung disease, chronic cardiovascular disease, diabetes, hypertension, hemoglobin disorder or liver disease).</w:t>
       </w:r>
@@ -3657,7 +2857,7 @@
           <w:rFonts w:ascii="Times New Roman" w:eastAsia="Times New Roman" w:hAnsi="Times New Roman" w:cs="Times New Roman"/>
           <w:sz w:val="24"/>
           <w:szCs w:val="24"/>
-          <w:lang w:val="en-CO"/>
+          <w:lang/>
         </w:rPr>
       </w:pPr>
       <w:r>
@@ -3665,14 +2865,14 @@
           <w:rFonts w:ascii="Times New Roman" w:eastAsia="Times New Roman" w:hAnsi="Times New Roman" w:cs="Times New Roman"/>
           <w:sz w:val="24"/>
           <w:szCs w:val="24"/>
-          <w:lang w:val="en-CO"/>
+          <w:lang/>
         </w:rPr>
         <w:t>Las covariables de interés en Seid et al. (2022) son los siguientes:</w:t>
       </w:r>
     </w:p>
     <w:p>
       <w:pPr>
-        <w:pStyle w:val="ListParagraph"/>
+        <w:pStyle w:val="Prrafodelista"/>
         <w:numPr>
           <w:ilvl w:val="0"/>
           <w:numId w:val="14"/>
@@ -3682,7 +2882,7 @@
           <w:rFonts w:ascii="Times New Roman" w:eastAsia="Times New Roman" w:hAnsi="Times New Roman" w:cs="Times New Roman"/>
           <w:sz w:val="24"/>
           <w:szCs w:val="24"/>
-          <w:lang w:val="en-CO"/>
+          <w:lang/>
         </w:rPr>
       </w:pPr>
       <w:r>
@@ -3690,14 +2890,14 @@
           <w:rFonts w:ascii="Times New Roman" w:eastAsia="Times New Roman" w:hAnsi="Times New Roman" w:cs="Times New Roman"/>
           <w:sz w:val="24"/>
           <w:szCs w:val="24"/>
-          <w:lang w:val="en-CO"/>
+          <w:lang/>
         </w:rPr>
         <w:t>- Cardiovascular diseases</w:t>
       </w:r>
     </w:p>
     <w:p>
       <w:pPr>
-        <w:pStyle w:val="ListParagraph"/>
+        <w:pStyle w:val="Prrafodelista"/>
         <w:numPr>
           <w:ilvl w:val="0"/>
           <w:numId w:val="14"/>
@@ -3709,7 +2909,7 @@
           <w:bCs/>
           <w:sz w:val="24"/>
           <w:szCs w:val="24"/>
-          <w:lang w:val="en-CO"/>
+          <w:lang/>
         </w:rPr>
       </w:pPr>
       <w:r>
@@ -3717,149 +2917,154 @@
           <w:rFonts w:ascii="Times New Roman" w:eastAsia="Times New Roman" w:hAnsi="Times New Roman" w:cs="Times New Roman"/>
           <w:sz w:val="24"/>
           <w:szCs w:val="24"/>
-          <w:lang w:val="en-CO"/>
+          <w:lang/>
         </w:rPr>
         <w:t>- Endocrine diseases</w:t>
       </w:r>
     </w:p>
     <w:p>
       <w:pPr>
-        <w:pStyle w:val="ListParagraph"/>
-        <w:jc w:val="both"/>
-        <w:rPr>
-          <w:rFonts w:ascii="Times New Roman" w:hAnsi="Times New Roman" w:cs="Times New Roman"/>
-          <w:b/>
-          <w:bCs/>
-          <w:sz w:val="24"/>
-          <w:szCs w:val="24"/>
-          <w:lang w:val="en-CO"/>
-        </w:rPr>
-      </w:pPr>
-    </w:p>
-    <w:p>
-      <w:pPr>
-        <w:rPr>
-          <w:rFonts w:ascii="Times New Roman" w:hAnsi="Times New Roman" w:cs="Times New Roman"/>
-          <w:lang w:val="en-CO"/>
-        </w:rPr>
-      </w:pPr>
-      <w:r>
-        <w:rPr>
-          <w:rFonts w:ascii="Times New Roman" w:hAnsi="Times New Roman" w:cs="Times New Roman"/>
-          <w:lang w:val="en-CO"/>
+        <w:rPr>
+          <w:rFonts w:ascii="Times New Roman" w:hAnsi="Times New Roman" w:cs="Times New Roman"/>
+          <w:sz w:val="24"/>
+          <w:szCs w:val="24"/>
+          <w:lang/>
+        </w:rPr>
+      </w:pPr>
+      <w:r>
+        <w:rPr>
+          <w:rFonts w:ascii="Times New Roman" w:hAnsi="Times New Roman" w:cs="Times New Roman"/>
+          <w:sz w:val="24"/>
+          <w:szCs w:val="24"/>
+          <w:lang/>
         </w:rPr>
         <w:t xml:space="preserve">Sulaiman et al. (2021) considera las siguientes covariables de interés: </w:t>
       </w:r>
     </w:p>
     <w:p>
       <w:pPr>
-        <w:pStyle w:val="ListParagraph"/>
+        <w:pStyle w:val="Prrafodelista"/>
         <w:numPr>
           <w:ilvl w:val="0"/>
           <w:numId w:val="15"/>
         </w:numPr>
         <w:rPr>
           <w:rFonts w:ascii="Times New Roman" w:hAnsi="Times New Roman" w:cs="Times New Roman"/>
-          <w:lang w:val="en-CO"/>
-        </w:rPr>
-      </w:pPr>
-      <w:r>
-        <w:rPr>
-          <w:rFonts w:ascii="Times New Roman" w:hAnsi="Times New Roman" w:cs="Times New Roman"/>
-          <w:lang w:val="en-CO"/>
+          <w:sz w:val="24"/>
+          <w:szCs w:val="24"/>
+          <w:lang/>
+        </w:rPr>
+      </w:pPr>
+      <w:r>
+        <w:rPr>
+          <w:rFonts w:ascii="Times New Roman" w:hAnsi="Times New Roman" w:cs="Times New Roman"/>
+          <w:sz w:val="24"/>
+          <w:szCs w:val="24"/>
+          <w:lang/>
         </w:rPr>
         <w:t>Chronic Health Evaluation (APACHE) II</w:t>
       </w:r>
     </w:p>
     <w:p>
       <w:pPr>
-        <w:pStyle w:val="ListParagraph"/>
+        <w:pStyle w:val="Prrafodelista"/>
         <w:numPr>
           <w:ilvl w:val="0"/>
           <w:numId w:val="15"/>
         </w:numPr>
         <w:rPr>
           <w:rFonts w:ascii="Times New Roman" w:hAnsi="Times New Roman" w:cs="Times New Roman"/>
-          <w:lang w:val="en-CO"/>
-        </w:rPr>
-      </w:pPr>
-      <w:r>
-        <w:rPr>
-          <w:rFonts w:ascii="Times New Roman" w:hAnsi="Times New Roman" w:cs="Times New Roman"/>
-          <w:lang w:val="en-CO"/>
+          <w:sz w:val="24"/>
+          <w:szCs w:val="24"/>
+          <w:lang/>
+        </w:rPr>
+      </w:pPr>
+      <w:r>
+        <w:rPr>
+          <w:rFonts w:ascii="Times New Roman" w:hAnsi="Times New Roman" w:cs="Times New Roman"/>
+          <w:sz w:val="24"/>
+          <w:szCs w:val="24"/>
+          <w:lang/>
         </w:rPr>
         <w:t>SOFA</w:t>
       </w:r>
     </w:p>
     <w:p>
       <w:pPr>
-        <w:pStyle w:val="ListParagraph"/>
+        <w:pStyle w:val="Prrafodelista"/>
         <w:numPr>
           <w:ilvl w:val="0"/>
           <w:numId w:val="15"/>
         </w:numPr>
         <w:rPr>
           <w:rFonts w:ascii="Times New Roman" w:hAnsi="Times New Roman" w:cs="Times New Roman"/>
-          <w:lang w:val="en-CO"/>
-        </w:rPr>
-      </w:pPr>
-      <w:r>
-        <w:rPr>
-          <w:rFonts w:ascii="Times New Roman" w:hAnsi="Times New Roman" w:cs="Times New Roman"/>
-          <w:lang w:val="en-CO"/>
+          <w:sz w:val="24"/>
+          <w:szCs w:val="24"/>
+          <w:lang/>
+        </w:rPr>
+      </w:pPr>
+      <w:r>
+        <w:rPr>
+          <w:rFonts w:ascii="Times New Roman" w:hAnsi="Times New Roman" w:cs="Times New Roman"/>
+          <w:sz w:val="24"/>
+          <w:szCs w:val="24"/>
+          <w:lang/>
         </w:rPr>
         <w:t>Nutrition Risk in Critically Ill (NUTRIC) scores</w:t>
       </w:r>
     </w:p>
     <w:p>
       <w:pPr>
-        <w:pStyle w:val="ListParagraph"/>
+        <w:pStyle w:val="Prrafodelista"/>
         <w:numPr>
           <w:ilvl w:val="0"/>
           <w:numId w:val="15"/>
         </w:numPr>
         <w:rPr>
           <w:rFonts w:ascii="Times New Roman" w:hAnsi="Times New Roman" w:cs="Times New Roman"/>
-          <w:lang w:val="en-CO"/>
-        </w:rPr>
-      </w:pPr>
-      <w:r>
-        <w:rPr>
-          <w:rFonts w:ascii="Times New Roman" w:hAnsi="Times New Roman" w:cs="Times New Roman"/>
-          <w:lang w:val="en-CO"/>
+          <w:sz w:val="24"/>
+          <w:szCs w:val="24"/>
+          <w:lang/>
+        </w:rPr>
+      </w:pPr>
+      <w:r>
+        <w:rPr>
+          <w:rFonts w:ascii="Times New Roman" w:hAnsi="Times New Roman" w:cs="Times New Roman"/>
+          <w:sz w:val="24"/>
+          <w:szCs w:val="24"/>
+          <w:lang/>
         </w:rPr>
         <w:t>Diabetes mellitus</w:t>
       </w:r>
     </w:p>
     <w:p>
       <w:pPr>
-        <w:pStyle w:val="ListParagraph"/>
+        <w:pStyle w:val="Prrafodelista"/>
         <w:numPr>
           <w:ilvl w:val="0"/>
           <w:numId w:val="15"/>
         </w:numPr>
         <w:rPr>
           <w:rFonts w:ascii="Times New Roman" w:hAnsi="Times New Roman" w:cs="Times New Roman"/>
-          <w:lang w:val="en-CO"/>
-        </w:rPr>
-      </w:pPr>
-      <w:r>
-        <w:rPr>
-          <w:rFonts w:ascii="Times New Roman" w:hAnsi="Times New Roman" w:cs="Times New Roman"/>
-          <w:lang w:val="en-CO"/>
-        </w:rPr>
-        <w:t>H</w:t>
-      </w:r>
-      <w:r>
-        <w:rPr>
-          <w:rFonts w:ascii="Times New Roman" w:hAnsi="Times New Roman" w:cs="Times New Roman"/>
-          <w:lang w:val="en-CO"/>
-        </w:rPr>
-        <w:t xml:space="preserve">ypertension (Cummings et al., 2020. </w:t>
-      </w:r>
-      <w:r>
-        <w:rPr>
-          <w:rFonts w:ascii="Times New Roman" w:hAnsi="Times New Roman" w:cs="Times New Roman"/>
+          <w:sz w:val="24"/>
+          <w:szCs w:val="24"/>
+          <w:lang/>
+        </w:rPr>
+      </w:pPr>
+      <w:r>
+        <w:rPr>
+          <w:rFonts w:ascii="Times New Roman" w:hAnsi="Times New Roman" w:cs="Times New Roman"/>
+          <w:sz w:val="24"/>
+          <w:szCs w:val="24"/>
+          <w:lang/>
+        </w:rPr>
+        <w:t xml:space="preserve">Hypertension (Cummings et al., 2020. </w:t>
+      </w:r>
+      <w:r>
+        <w:rPr>
+          <w:rFonts w:ascii="Times New Roman" w:hAnsi="Times New Roman" w:cs="Times New Roman"/>
+          <w:sz w:val="24"/>
+          <w:szCs w:val="24"/>
           <w:lang w:val="en-US"/>
         </w:rPr>
         <w:t>Epidemiology, clinical course, and outcomes of critically ill adults with covid-19 in New York City. Zhou et al. 2020. Clinical course of 195 critically ill COVID-19 patients).</w:t>
@@ -3867,20 +3072,24 @@
     </w:p>
     <w:p>
       <w:pPr>
-        <w:pStyle w:val="ListParagraph"/>
+        <w:pStyle w:val="Prrafodelista"/>
         <w:numPr>
           <w:ilvl w:val="0"/>
           <w:numId w:val="15"/>
         </w:numPr>
         <w:rPr>
           <w:rFonts w:ascii="Times New Roman" w:hAnsi="Times New Roman" w:cs="Times New Roman"/>
-          <w:lang w:val="en-CO"/>
+          <w:sz w:val="24"/>
+          <w:szCs w:val="24"/>
+          <w:lang/>
         </w:rPr>
       </w:pPr>
       <w:proofErr w:type="spellStart"/>
       <w:r>
         <w:rPr>
           <w:rFonts w:ascii="Times New Roman" w:hAnsi="Times New Roman" w:cs="Times New Roman"/>
+          <w:sz w:val="24"/>
+          <w:szCs w:val="24"/>
         </w:rPr>
         <w:t>Dyslipidemia</w:t>
       </w:r>
@@ -3888,20 +3097,12 @@
     </w:p>
     <w:p>
       <w:pPr>
-        <w:rPr>
-          <w:rFonts w:ascii="Times New Roman" w:hAnsi="Times New Roman" w:cs="Times New Roman"/>
-          <w:lang w:val="en-CO"/>
-        </w:rPr>
-      </w:pPr>
-    </w:p>
-    <w:p>
-      <w:pPr>
         <w:spacing w:after="0" w:line="240" w:lineRule="auto"/>
         <w:rPr>
           <w:rFonts w:ascii="Times New Roman" w:eastAsia="Times New Roman" w:hAnsi="Times New Roman" w:cs="Times New Roman"/>
           <w:sz w:val="24"/>
           <w:szCs w:val="24"/>
-          <w:lang w:val="en-CO"/>
+          <w:lang/>
         </w:rPr>
       </w:pPr>
       <w:r>
@@ -3909,7 +3110,7 @@
           <w:rFonts w:ascii="Times New Roman" w:eastAsia="Times New Roman" w:hAnsi="Times New Roman" w:cs="Times New Roman"/>
           <w:sz w:val="24"/>
           <w:szCs w:val="24"/>
-          <w:lang w:val="en-CO"/>
+          <w:lang/>
         </w:rPr>
         <w:t>Han et al. (2023) considera las siguientes covariables de interés:</w:t>
       </w:r>
@@ -3921,13 +3122,13 @@
           <w:rFonts w:ascii="Times New Roman" w:eastAsia="Times New Roman" w:hAnsi="Times New Roman" w:cs="Times New Roman"/>
           <w:sz w:val="24"/>
           <w:szCs w:val="24"/>
-          <w:lang w:val="en-CO"/>
-        </w:rPr>
-      </w:pPr>
-    </w:p>
-    <w:p>
-      <w:pPr>
-        <w:pStyle w:val="ListParagraph"/>
+          <w:lang/>
+        </w:rPr>
+      </w:pPr>
+    </w:p>
+    <w:p>
+      <w:pPr>
+        <w:pStyle w:val="Prrafodelista"/>
         <w:numPr>
           <w:ilvl w:val="0"/>
           <w:numId w:val="16"/>
@@ -3937,7 +3138,7 @@
           <w:rFonts w:ascii="Times New Roman" w:eastAsia="Times New Roman" w:hAnsi="Times New Roman" w:cs="Times New Roman"/>
           <w:sz w:val="24"/>
           <w:szCs w:val="24"/>
-          <w:lang w:val="en-CO"/>
+          <w:lang/>
         </w:rPr>
       </w:pPr>
       <w:r>
@@ -3945,14 +3146,14 @@
           <w:rFonts w:ascii="Times New Roman" w:eastAsia="Times New Roman" w:hAnsi="Times New Roman" w:cs="Times New Roman"/>
           <w:sz w:val="24"/>
           <w:szCs w:val="24"/>
-          <w:lang w:val="en-CO"/>
+          <w:lang/>
         </w:rPr>
         <w:t>Smoking</w:t>
       </w:r>
     </w:p>
     <w:p>
       <w:pPr>
-        <w:pStyle w:val="ListParagraph"/>
+        <w:pStyle w:val="Prrafodelista"/>
         <w:numPr>
           <w:ilvl w:val="0"/>
           <w:numId w:val="16"/>
@@ -3962,7 +3163,7 @@
           <w:rFonts w:ascii="Times New Roman" w:eastAsia="Times New Roman" w:hAnsi="Times New Roman" w:cs="Times New Roman"/>
           <w:sz w:val="24"/>
           <w:szCs w:val="24"/>
-          <w:lang w:val="en-CO"/>
+          <w:lang/>
         </w:rPr>
       </w:pPr>
       <w:r>
@@ -3970,14 +3171,14 @@
           <w:rFonts w:ascii="Times New Roman" w:eastAsia="Times New Roman" w:hAnsi="Times New Roman" w:cs="Times New Roman"/>
           <w:sz w:val="24"/>
           <w:szCs w:val="24"/>
-          <w:lang w:val="en-CO"/>
+          <w:lang/>
         </w:rPr>
         <w:t>Underlying disease</w:t>
       </w:r>
     </w:p>
     <w:p>
       <w:pPr>
-        <w:pStyle w:val="ListParagraph"/>
+        <w:pStyle w:val="Prrafodelista"/>
         <w:numPr>
           <w:ilvl w:val="0"/>
           <w:numId w:val="16"/>
@@ -3987,7 +3188,7 @@
           <w:rFonts w:ascii="Times New Roman" w:eastAsia="Times New Roman" w:hAnsi="Times New Roman" w:cs="Times New Roman"/>
           <w:sz w:val="24"/>
           <w:szCs w:val="24"/>
-          <w:lang w:val="en-CO"/>
+          <w:lang/>
         </w:rPr>
       </w:pPr>
       <w:r>
@@ -3995,14 +3196,14 @@
           <w:rFonts w:ascii="Times New Roman" w:eastAsia="Times New Roman" w:hAnsi="Times New Roman" w:cs="Times New Roman"/>
           <w:sz w:val="24"/>
           <w:szCs w:val="24"/>
-          <w:lang w:val="en-CO"/>
+          <w:lang/>
         </w:rPr>
         <w:t>APACHE II Score</w:t>
       </w:r>
     </w:p>
     <w:p>
       <w:pPr>
-        <w:pStyle w:val="ListParagraph"/>
+        <w:pStyle w:val="Prrafodelista"/>
         <w:numPr>
           <w:ilvl w:val="0"/>
           <w:numId w:val="16"/>
@@ -4012,7 +3213,7 @@
           <w:rFonts w:ascii="Times New Roman" w:eastAsia="Times New Roman" w:hAnsi="Times New Roman" w:cs="Times New Roman"/>
           <w:sz w:val="24"/>
           <w:szCs w:val="24"/>
-          <w:lang w:val="en-CO"/>
+          <w:lang/>
         </w:rPr>
       </w:pPr>
       <w:r>
@@ -4020,21 +3221,23 @@
           <w:rFonts w:ascii="Times New Roman" w:eastAsia="Times New Roman" w:hAnsi="Times New Roman" w:cs="Times New Roman"/>
           <w:sz w:val="24"/>
           <w:szCs w:val="24"/>
-          <w:lang w:val="en-CO"/>
+          <w:lang/>
         </w:rPr>
         <w:t>SOFA Score</w:t>
       </w:r>
     </w:p>
     <w:p>
       <w:pPr>
-        <w:pStyle w:val="ListParagraph"/>
+        <w:pStyle w:val="Prrafodelista"/>
         <w:numPr>
           <w:ilvl w:val="0"/>
           <w:numId w:val="16"/>
         </w:numPr>
         <w:rPr>
           <w:rFonts w:ascii="Times New Roman" w:hAnsi="Times New Roman" w:cs="Times New Roman"/>
-          <w:lang w:val="en-CO"/>
+          <w:sz w:val="24"/>
+          <w:szCs w:val="24"/>
+          <w:lang/>
         </w:rPr>
       </w:pPr>
       <w:r>
@@ -4042,7 +3245,7 @@
           <w:rFonts w:ascii="Times New Roman" w:eastAsia="Times New Roman" w:hAnsi="Times New Roman" w:cs="Times New Roman"/>
           <w:sz w:val="24"/>
           <w:szCs w:val="24"/>
-          <w:lang w:val="en-CO"/>
+          <w:lang/>
         </w:rPr>
         <w:t>Therapy</w:t>
       </w:r>
@@ -4054,7 +3257,7 @@
           <w:rFonts w:ascii="Times New Roman" w:eastAsia="Times New Roman" w:hAnsi="Times New Roman" w:cs="Times New Roman"/>
           <w:sz w:val="24"/>
           <w:szCs w:val="24"/>
-          <w:lang w:val="en-CO"/>
+          <w:lang/>
         </w:rPr>
       </w:pPr>
       <w:r>
@@ -4062,7 +3265,7 @@
           <w:rFonts w:ascii="Times New Roman" w:eastAsia="Times New Roman" w:hAnsi="Times New Roman" w:cs="Times New Roman"/>
           <w:sz w:val="24"/>
           <w:szCs w:val="24"/>
-          <w:lang w:val="en-CO"/>
+          <w:lang/>
         </w:rPr>
         <w:t>Haase et al. (2021) consideran las siguientes covariables:</w:t>
       </w:r>
@@ -4079,7 +3282,7 @@
           <w:rFonts w:ascii="Times New Roman" w:eastAsia="Times New Roman" w:hAnsi="Times New Roman" w:cs="Times New Roman"/>
           <w:sz w:val="24"/>
           <w:szCs w:val="24"/>
-          <w:lang w:val="en-CO"/>
+          <w:lang/>
         </w:rPr>
         <w:t>También observan que el sexo masculino es un factor de riesgo</w:t>
       </w:r>
@@ -4096,7 +3299,7 @@
           <w:rFonts w:ascii="Times New Roman" w:eastAsia="Times New Roman" w:hAnsi="Times New Roman" w:cs="Times New Roman"/>
           <w:sz w:val="24"/>
           <w:szCs w:val="24"/>
-          <w:lang w:val="en-CO"/>
+          <w:lang/>
         </w:rPr>
         <w:t>gregar la referencia).</w:t>
       </w:r>
@@ -4108,13 +3311,13 @@
           <w:rFonts w:ascii="Times New Roman" w:eastAsia="Times New Roman" w:hAnsi="Times New Roman" w:cs="Times New Roman"/>
           <w:sz w:val="24"/>
           <w:szCs w:val="24"/>
-          <w:lang w:val="en-CO"/>
-        </w:rPr>
-      </w:pPr>
-    </w:p>
-    <w:p>
-      <w:pPr>
-        <w:pStyle w:val="ListParagraph"/>
+          <w:lang/>
+        </w:rPr>
+      </w:pPr>
+    </w:p>
+    <w:p>
+      <w:pPr>
+        <w:pStyle w:val="Prrafodelista"/>
         <w:numPr>
           <w:ilvl w:val="0"/>
           <w:numId w:val="16"/>
@@ -4124,7 +3327,7 @@
           <w:rFonts w:ascii="Times New Roman" w:eastAsia="Times New Roman" w:hAnsi="Times New Roman" w:cs="Times New Roman"/>
           <w:sz w:val="24"/>
           <w:szCs w:val="24"/>
-          <w:lang w:val="en-CO"/>
+          <w:lang/>
         </w:rPr>
       </w:pPr>
       <w:r>
@@ -4132,14 +3335,14 @@
           <w:rFonts w:ascii="Times New Roman" w:eastAsia="Times New Roman" w:hAnsi="Times New Roman" w:cs="Times New Roman"/>
           <w:sz w:val="24"/>
           <w:szCs w:val="24"/>
-          <w:lang w:val="en-CO"/>
-        </w:rPr>
-        <w:t>- Hypertension</w:t>
-      </w:r>
-    </w:p>
-    <w:p>
-      <w:pPr>
-        <w:pStyle w:val="ListParagraph"/>
+          <w:lang/>
+        </w:rPr>
+        <w:t>Hypertension</w:t>
+      </w:r>
+    </w:p>
+    <w:p>
+      <w:pPr>
+        <w:pStyle w:val="Prrafodelista"/>
         <w:numPr>
           <w:ilvl w:val="0"/>
           <w:numId w:val="16"/>
@@ -4149,7 +3352,7 @@
           <w:rFonts w:ascii="Times New Roman" w:eastAsia="Times New Roman" w:hAnsi="Times New Roman" w:cs="Times New Roman"/>
           <w:sz w:val="24"/>
           <w:szCs w:val="24"/>
-          <w:lang w:val="en-CO"/>
+          <w:lang/>
         </w:rPr>
       </w:pPr>
       <w:r>
@@ -4157,14 +3360,14 @@
           <w:rFonts w:ascii="Times New Roman" w:eastAsia="Times New Roman" w:hAnsi="Times New Roman" w:cs="Times New Roman"/>
           <w:sz w:val="24"/>
           <w:szCs w:val="24"/>
-          <w:lang w:val="en-CO"/>
-        </w:rPr>
-        <w:t>- Diabetes</w:t>
-      </w:r>
-    </w:p>
-    <w:p>
-      <w:pPr>
-        <w:pStyle w:val="ListParagraph"/>
+          <w:lang/>
+        </w:rPr>
+        <w:t>Diabetes</w:t>
+      </w:r>
+    </w:p>
+    <w:p>
+      <w:pPr>
+        <w:pStyle w:val="Prrafodelista"/>
         <w:numPr>
           <w:ilvl w:val="0"/>
           <w:numId w:val="16"/>
@@ -4174,7 +3377,7 @@
           <w:rFonts w:ascii="Times New Roman" w:eastAsia="Times New Roman" w:hAnsi="Times New Roman" w:cs="Times New Roman"/>
           <w:sz w:val="24"/>
           <w:szCs w:val="24"/>
-          <w:lang w:val="en-CO"/>
+          <w:lang/>
         </w:rPr>
       </w:pPr>
       <w:r>
@@ -4182,21 +3385,23 @@
           <w:rFonts w:ascii="Times New Roman" w:eastAsia="Times New Roman" w:hAnsi="Times New Roman" w:cs="Times New Roman"/>
           <w:sz w:val="24"/>
           <w:szCs w:val="24"/>
-          <w:lang w:val="en-CO"/>
-        </w:rPr>
-        <w:t>- Chronic Pulmonary disease</w:t>
-      </w:r>
-    </w:p>
-    <w:p>
-      <w:pPr>
-        <w:pStyle w:val="ListParagraph"/>
+          <w:lang/>
+        </w:rPr>
+        <w:t>Chronic Pulmonary disease</w:t>
+      </w:r>
+    </w:p>
+    <w:p>
+      <w:pPr>
+        <w:pStyle w:val="Prrafodelista"/>
         <w:numPr>
           <w:ilvl w:val="0"/>
           <w:numId w:val="16"/>
         </w:numPr>
         <w:rPr>
           <w:rFonts w:ascii="Times New Roman" w:hAnsi="Times New Roman" w:cs="Times New Roman"/>
-          <w:lang w:val="en-CO"/>
+          <w:sz w:val="24"/>
+          <w:szCs w:val="24"/>
+          <w:lang/>
         </w:rPr>
       </w:pPr>
       <w:r>
@@ -4204,16 +3409,16 @@
           <w:rFonts w:ascii="Times New Roman" w:eastAsia="Times New Roman" w:hAnsi="Times New Roman" w:cs="Times New Roman"/>
           <w:sz w:val="24"/>
           <w:szCs w:val="24"/>
-          <w:lang w:val="en-CO"/>
-        </w:rPr>
-        <w:t>- Ischemic heart disease</w:t>
-      </w:r>
-    </w:p>
-    <w:p>
-      <w:pPr>
-        <w:rPr>
-          <w:rFonts w:ascii="Times New Roman" w:hAnsi="Times New Roman" w:cs="Times New Roman"/>
-          <w:lang w:val="en-CO"/>
+          <w:lang/>
+        </w:rPr>
+        <w:t>Ischemic heart disease</w:t>
+      </w:r>
+    </w:p>
+    <w:p>
+      <w:pPr>
+        <w:rPr>
+          <w:rFonts w:ascii="Times New Roman" w:hAnsi="Times New Roman" w:cs="Times New Roman"/>
+          <w:lang/>
         </w:rPr>
       </w:pPr>
     </w:p>
@@ -4224,13 +3429,13 @@
           <w:rFonts w:ascii="Times New Roman" w:hAnsi="Times New Roman" w:cs="Times New Roman"/>
           <w:sz w:val="24"/>
           <w:szCs w:val="24"/>
-          <w:lang w:val="en-CO"/>
-        </w:rPr>
-      </w:pPr>
-    </w:p>
-    <w:p>
-      <w:pPr>
-        <w:pStyle w:val="ListParagraph"/>
+          <w:lang/>
+        </w:rPr>
+      </w:pPr>
+    </w:p>
+    <w:p>
+      <w:pPr>
+        <w:pStyle w:val="Prrafodelista"/>
         <w:jc w:val="both"/>
         <w:rPr>
           <w:rFonts w:ascii="Times New Roman" w:hAnsi="Times New Roman" w:cs="Times New Roman"/>
@@ -4238,13 +3443,13 @@
           <w:bCs/>
           <w:sz w:val="24"/>
           <w:szCs w:val="24"/>
-          <w:lang w:val="en-CO"/>
-        </w:rPr>
-      </w:pPr>
-    </w:p>
-    <w:p>
-      <w:pPr>
-        <w:pStyle w:val="ListParagraph"/>
+          <w:lang/>
+        </w:rPr>
+      </w:pPr>
+    </w:p>
+    <w:p>
+      <w:pPr>
+        <w:pStyle w:val="Prrafodelista"/>
         <w:jc w:val="both"/>
         <w:rPr>
           <w:rFonts w:ascii="Times New Roman" w:hAnsi="Times New Roman" w:cs="Times New Roman"/>
@@ -4252,13 +3457,13 @@
           <w:bCs/>
           <w:sz w:val="24"/>
           <w:szCs w:val="24"/>
-          <w:lang w:val="en-CO"/>
-        </w:rPr>
-      </w:pPr>
-    </w:p>
-    <w:p>
-      <w:pPr>
-        <w:pStyle w:val="ListParagraph"/>
+          <w:lang/>
+        </w:rPr>
+      </w:pPr>
+    </w:p>
+    <w:p>
+      <w:pPr>
+        <w:pStyle w:val="Prrafodelista"/>
         <w:jc w:val="both"/>
         <w:rPr>
           <w:rFonts w:ascii="Times New Roman" w:hAnsi="Times New Roman" w:cs="Times New Roman"/>
@@ -4266,13 +3471,13 @@
           <w:bCs/>
           <w:sz w:val="24"/>
           <w:szCs w:val="24"/>
-          <w:lang w:val="en-CO"/>
-        </w:rPr>
-      </w:pPr>
-    </w:p>
-    <w:p>
-      <w:pPr>
-        <w:pStyle w:val="ListParagraph"/>
+          <w:lang/>
+        </w:rPr>
+      </w:pPr>
+    </w:p>
+    <w:p>
+      <w:pPr>
+        <w:pStyle w:val="Prrafodelista"/>
         <w:jc w:val="both"/>
         <w:rPr>
           <w:rFonts w:ascii="Times New Roman" w:hAnsi="Times New Roman" w:cs="Times New Roman"/>
@@ -4280,13 +3485,13 @@
           <w:bCs/>
           <w:sz w:val="24"/>
           <w:szCs w:val="24"/>
-          <w:lang w:val="en-CO"/>
-        </w:rPr>
-      </w:pPr>
-    </w:p>
-    <w:p>
-      <w:pPr>
-        <w:pStyle w:val="ListParagraph"/>
+          <w:lang/>
+        </w:rPr>
+      </w:pPr>
+    </w:p>
+    <w:p>
+      <w:pPr>
+        <w:pStyle w:val="Prrafodelista"/>
         <w:numPr>
           <w:ilvl w:val="0"/>
           <w:numId w:val="7"/>
@@ -4308,208 +3513,320 @@
           <w:sz w:val="24"/>
           <w:szCs w:val="24"/>
         </w:rPr>
-        <w:t>Investigaciones que emplean el método de Kaplan-</w:t>
-      </w:r>
-      <w:proofErr w:type="spellStart"/>
-      <w:r>
-        <w:rPr>
-          <w:rFonts w:ascii="Times New Roman" w:hAnsi="Times New Roman" w:cs="Times New Roman"/>
-          <w:b/>
-          <w:bCs/>
-          <w:sz w:val="24"/>
-          <w:szCs w:val="24"/>
-        </w:rPr>
-        <w:t>Meier</w:t>
-      </w:r>
-      <w:proofErr w:type="spellEnd"/>
-      <w:r>
-        <w:rPr>
-          <w:rFonts w:ascii="Times New Roman" w:hAnsi="Times New Roman" w:cs="Times New Roman"/>
-          <w:b/>
-          <w:bCs/>
-          <w:sz w:val="24"/>
-          <w:szCs w:val="24"/>
-        </w:rPr>
-        <w:t xml:space="preserve"> </w:t>
-      </w:r>
-      <w:r>
-        <w:rPr>
-          <w:rFonts w:ascii="Times New Roman" w:hAnsi="Times New Roman" w:cs="Times New Roman"/>
-          <w:b/>
-          <w:bCs/>
-          <w:sz w:val="24"/>
-          <w:szCs w:val="24"/>
-        </w:rPr>
-        <w:t>[VI]</w:t>
-      </w:r>
-    </w:p>
-    <w:p>
-      <w:pPr>
-        <w:pStyle w:val="ListParagraph"/>
-        <w:rPr>
-          <w:rFonts w:ascii="Times New Roman" w:hAnsi="Times New Roman" w:cs="Times New Roman"/>
-          <w:b/>
-          <w:bCs/>
-          <w:sz w:val="24"/>
-          <w:szCs w:val="24"/>
-        </w:rPr>
-      </w:pPr>
-    </w:p>
-    <w:p>
-      <w:pPr>
-        <w:pStyle w:val="ListParagraph"/>
+        <w:lastRenderedPageBreak/>
+        <w:t>Investigaciones que emplean modelos paramétricos [VII]</w:t>
+      </w:r>
+    </w:p>
+    <w:p>
+      <w:pPr>
+        <w:pStyle w:val="Prrafodelista"/>
         <w:numPr>
           <w:ilvl w:val="0"/>
           <w:numId w:val="13"/>
         </w:numPr>
-        <w:rPr>
-          <w:rFonts w:ascii="Times New Roman" w:hAnsi="Times New Roman" w:cs="Times New Roman"/>
-          <w:b/>
-          <w:bCs/>
-          <w:sz w:val="24"/>
-          <w:szCs w:val="24"/>
-        </w:rPr>
-      </w:pPr>
-      <w:r>
-        <w:rPr>
-          <w:rFonts w:ascii="Times New Roman" w:hAnsi="Times New Roman" w:cs="Times New Roman"/>
-          <w:b/>
-          <w:bCs/>
-          <w:sz w:val="24"/>
-          <w:szCs w:val="24"/>
-        </w:rPr>
-        <w:t xml:space="preserve">Estudio 1: </w:t>
-      </w:r>
-      <w:r>
-        <w:rPr>
-          <w:rFonts w:ascii="Times New Roman" w:hAnsi="Times New Roman" w:cs="Times New Roman"/>
-          <w:sz w:val="24"/>
-          <w:szCs w:val="24"/>
-        </w:rPr>
-        <w:t>Emplea el método de Kaplan-</w:t>
-      </w:r>
-      <w:proofErr w:type="spellStart"/>
-      <w:r>
-        <w:rPr>
-          <w:rFonts w:ascii="Times New Roman" w:hAnsi="Times New Roman" w:cs="Times New Roman"/>
-          <w:sz w:val="24"/>
-          <w:szCs w:val="24"/>
-        </w:rPr>
-        <w:t>Meier</w:t>
-      </w:r>
-      <w:proofErr w:type="spellEnd"/>
-      <w:r>
-        <w:rPr>
-          <w:rFonts w:ascii="Times New Roman" w:hAnsi="Times New Roman" w:cs="Times New Roman"/>
-          <w:sz w:val="24"/>
-          <w:szCs w:val="24"/>
-        </w:rPr>
-        <w:t xml:space="preserve"> para calcular </w:t>
-      </w:r>
-      <w:proofErr w:type="spellStart"/>
-      <w:r>
-        <w:rPr>
-          <w:rFonts w:ascii="Times New Roman" w:hAnsi="Times New Roman" w:cs="Times New Roman"/>
-          <w:sz w:val="24"/>
-          <w:szCs w:val="24"/>
-        </w:rPr>
-        <w:t>the</w:t>
-      </w:r>
-      <w:proofErr w:type="spellEnd"/>
-      <w:r>
-        <w:rPr>
-          <w:rFonts w:ascii="Times New Roman" w:hAnsi="Times New Roman" w:cs="Times New Roman"/>
-          <w:sz w:val="24"/>
-          <w:szCs w:val="24"/>
-        </w:rPr>
-        <w:t xml:space="preserve"> </w:t>
-      </w:r>
-      <w:proofErr w:type="spellStart"/>
-      <w:r>
-        <w:rPr>
-          <w:rFonts w:ascii="Times New Roman" w:hAnsi="Times New Roman" w:cs="Times New Roman"/>
-          <w:sz w:val="24"/>
-          <w:szCs w:val="24"/>
-        </w:rPr>
-        <w:t>probability</w:t>
-      </w:r>
-      <w:proofErr w:type="spellEnd"/>
-      <w:r>
-        <w:rPr>
-          <w:rFonts w:ascii="Times New Roman" w:hAnsi="Times New Roman" w:cs="Times New Roman"/>
-          <w:sz w:val="24"/>
-          <w:szCs w:val="24"/>
-        </w:rPr>
-        <w:t xml:space="preserve"> of </w:t>
-      </w:r>
-      <w:proofErr w:type="spellStart"/>
-      <w:r>
-        <w:rPr>
-          <w:rFonts w:ascii="Times New Roman" w:hAnsi="Times New Roman" w:cs="Times New Roman"/>
-          <w:sz w:val="24"/>
-          <w:szCs w:val="24"/>
-        </w:rPr>
-        <w:t>staying</w:t>
-      </w:r>
-      <w:proofErr w:type="spellEnd"/>
-      <w:r>
-        <w:rPr>
-          <w:rFonts w:ascii="Times New Roman" w:hAnsi="Times New Roman" w:cs="Times New Roman"/>
-          <w:sz w:val="24"/>
-          <w:szCs w:val="24"/>
-        </w:rPr>
-        <w:t xml:space="preserve"> in ICU. </w:t>
-      </w:r>
-      <w:r>
-        <w:rPr>
-          <w:rFonts w:ascii="Times New Roman" w:hAnsi="Times New Roman" w:cs="Times New Roman"/>
-          <w:sz w:val="24"/>
-          <w:szCs w:val="24"/>
-        </w:rPr>
-        <w:t>Además, se consideran estados múltiples: la probabilidad de morir con respecto del tiempo desde que el paciente fue admitido en UCI. El mismo resultado se presenta para dos estados adicionales: uno, ser dado de alta; y dos, permanecer en UCI. (</w:t>
-      </w:r>
-      <w:proofErr w:type="spellStart"/>
-      <w:r>
-        <w:rPr>
-          <w:rFonts w:ascii="Times New Roman" w:hAnsi="Times New Roman" w:cs="Times New Roman"/>
-          <w:sz w:val="24"/>
-          <w:szCs w:val="24"/>
-        </w:rPr>
-        <w:t>Rozman</w:t>
-      </w:r>
-      <w:proofErr w:type="spellEnd"/>
-      <w:r>
-        <w:rPr>
-          <w:rFonts w:ascii="Times New Roman" w:hAnsi="Times New Roman" w:cs="Times New Roman"/>
-          <w:sz w:val="24"/>
-          <w:szCs w:val="24"/>
-        </w:rPr>
-        <w:t xml:space="preserve"> et al., 2022)</w:t>
-      </w:r>
-      <w:r>
-        <w:rPr>
-          <w:rFonts w:ascii="Times New Roman" w:hAnsi="Times New Roman" w:cs="Times New Roman"/>
-          <w:sz w:val="24"/>
-          <w:szCs w:val="24"/>
-        </w:rPr>
-        <w:t>.</w:t>
-      </w:r>
-    </w:p>
-    <w:p>
-      <w:pPr>
-        <w:pStyle w:val="ListParagraph"/>
+        <w:jc w:val="both"/>
+        <w:rPr>
+          <w:rFonts w:ascii="Times New Roman" w:hAnsi="Times New Roman" w:cs="Times New Roman"/>
+          <w:b/>
+          <w:bCs/>
+          <w:sz w:val="24"/>
+          <w:szCs w:val="24"/>
+        </w:rPr>
+      </w:pPr>
+      <w:r>
+        <w:rPr>
+          <w:rFonts w:ascii="Times New Roman" w:hAnsi="Times New Roman" w:cs="Times New Roman"/>
+          <w:b/>
+          <w:bCs/>
+          <w:sz w:val="24"/>
+          <w:szCs w:val="24"/>
+        </w:rPr>
+        <w:t>Introducción del tema</w:t>
+      </w:r>
+      <w:r>
+        <w:rPr>
+          <w:rFonts w:ascii="Times New Roman" w:hAnsi="Times New Roman" w:cs="Times New Roman"/>
+          <w:bCs/>
+          <w:sz w:val="24"/>
+          <w:szCs w:val="24"/>
+        </w:rPr>
+        <w:t xml:space="preserve">: </w:t>
+      </w:r>
+      <w:r>
+        <w:rPr>
+          <w:rFonts w:ascii="Times New Roman" w:hAnsi="Times New Roman" w:cs="Times New Roman"/>
+          <w:bCs/>
+          <w:sz w:val="24"/>
+          <w:szCs w:val="24"/>
+        </w:rPr>
+        <w:t xml:space="preserve">En este contexto, los modelos paramétricos implican, en general, suponer una distribución de probabilidad sobre el tiempo de permanencia en UCI para pacientes de COVID-19. </w:t>
+      </w:r>
+    </w:p>
+    <w:p>
+      <w:pPr>
+        <w:pStyle w:val="Prrafodelista"/>
         <w:numPr>
           <w:ilvl w:val="0"/>
           <w:numId w:val="13"/>
         </w:numPr>
-        <w:rPr>
-          <w:rFonts w:ascii="Times New Roman" w:hAnsi="Times New Roman" w:cs="Times New Roman"/>
-          <w:b/>
-          <w:bCs/>
-          <w:sz w:val="24"/>
-          <w:szCs w:val="24"/>
-        </w:rPr>
-      </w:pPr>
+        <w:jc w:val="both"/>
+        <w:rPr>
+          <w:rFonts w:ascii="Times New Roman" w:hAnsi="Times New Roman" w:cs="Times New Roman"/>
+          <w:b/>
+          <w:bCs/>
+          <w:sz w:val="24"/>
+          <w:szCs w:val="24"/>
+        </w:rPr>
+      </w:pPr>
+      <w:r>
+        <w:rPr>
+          <w:rFonts w:ascii="Times New Roman" w:hAnsi="Times New Roman" w:cs="Times New Roman"/>
+          <w:b/>
+          <w:bCs/>
+          <w:sz w:val="24"/>
+          <w:szCs w:val="24"/>
+        </w:rPr>
+        <w:t xml:space="preserve">Estudio 1: </w:t>
+      </w:r>
+      <w:r>
+        <w:rPr>
+          <w:rFonts w:ascii="Times New Roman" w:hAnsi="Times New Roman" w:cs="Times New Roman"/>
+          <w:bCs/>
+          <w:sz w:val="24"/>
+          <w:szCs w:val="24"/>
+        </w:rPr>
+        <w:t xml:space="preserve">Para el análisis del tiempo de permanencia en UCI, se ha propuesto la implementación de modelos de riesgo en competencia derivados de una distribución de Weibull. Adicionalmente, para obtener una inferencia insesgada sobre la duración de la estancia en UCI, se ha recurrido a métodos de </w:t>
+      </w:r>
+      <w:proofErr w:type="spellStart"/>
+      <w:r>
+        <w:rPr>
+          <w:rFonts w:ascii="Times New Roman" w:hAnsi="Times New Roman" w:cs="Times New Roman"/>
+          <w:bCs/>
+          <w:sz w:val="24"/>
+          <w:szCs w:val="24"/>
+        </w:rPr>
+        <w:t>remuestreo</w:t>
+      </w:r>
+      <w:proofErr w:type="spellEnd"/>
+      <w:r>
+        <w:rPr>
+          <w:rFonts w:ascii="Times New Roman" w:hAnsi="Times New Roman" w:cs="Times New Roman"/>
+          <w:bCs/>
+          <w:sz w:val="24"/>
+          <w:szCs w:val="24"/>
+        </w:rPr>
+        <w:t xml:space="preserve"> y ajustes posteriores a la distribución de Weibull según el principio de máxima verosimilitud. </w:t>
+      </w:r>
+      <w:r>
+        <w:rPr>
+          <w:rFonts w:ascii="Times New Roman" w:hAnsi="Times New Roman" w:cs="Times New Roman"/>
+          <w:bCs/>
+          <w:sz w:val="24"/>
+          <w:szCs w:val="24"/>
+        </w:rPr>
+        <w:t>Con todo, e</w:t>
+      </w:r>
+      <w:r>
+        <w:rPr>
+          <w:rFonts w:ascii="Times New Roman" w:hAnsi="Times New Roman" w:cs="Times New Roman"/>
+          <w:bCs/>
+          <w:sz w:val="24"/>
+          <w:szCs w:val="24"/>
+        </w:rPr>
+        <w:t>l propósito general es</w:t>
+      </w:r>
+      <w:r>
+        <w:rPr>
+          <w:rFonts w:ascii="Times New Roman" w:hAnsi="Times New Roman" w:cs="Times New Roman"/>
+          <w:bCs/>
+          <w:sz w:val="24"/>
+          <w:szCs w:val="24"/>
+        </w:rPr>
+        <w:t xml:space="preserve"> </w:t>
+      </w:r>
+      <w:r>
+        <w:rPr>
+          <w:rFonts w:ascii="Times New Roman" w:hAnsi="Times New Roman" w:cs="Times New Roman"/>
+          <w:bCs/>
+          <w:sz w:val="24"/>
+          <w:szCs w:val="24"/>
+        </w:rPr>
+        <w:t xml:space="preserve">reconstruir las distribuciones insesgadas de la estancia total en UCI (cf. </w:t>
+      </w:r>
+      <w:proofErr w:type="spellStart"/>
+      <w:r>
+        <w:rPr>
+          <w:rFonts w:ascii="Times New Roman" w:hAnsi="Times New Roman" w:cs="Times New Roman"/>
+          <w:bCs/>
+          <w:sz w:val="24"/>
+          <w:szCs w:val="24"/>
+        </w:rPr>
+        <w:t>Lewnard</w:t>
+      </w:r>
+      <w:proofErr w:type="spellEnd"/>
+      <w:r>
+        <w:rPr>
+          <w:rFonts w:ascii="Times New Roman" w:hAnsi="Times New Roman" w:cs="Times New Roman"/>
+          <w:bCs/>
+          <w:sz w:val="24"/>
+          <w:szCs w:val="24"/>
+        </w:rPr>
+        <w:t xml:space="preserve"> et al., 2020</w:t>
+      </w:r>
+      <w:r>
+        <w:rPr>
+          <w:rFonts w:ascii="Times New Roman" w:hAnsi="Times New Roman" w:cs="Times New Roman"/>
+          <w:bCs/>
+          <w:sz w:val="24"/>
+          <w:szCs w:val="24"/>
+        </w:rPr>
+        <w:t>.</w:t>
+      </w:r>
+    </w:p>
+    <w:p>
+      <w:pPr>
+        <w:pStyle w:val="Prrafodelista"/>
+        <w:jc w:val="both"/>
+        <w:rPr>
+          <w:rFonts w:ascii="Times New Roman" w:hAnsi="Times New Roman" w:cs="Times New Roman"/>
+          <w:b/>
+          <w:bCs/>
+          <w:sz w:val="24"/>
+          <w:szCs w:val="24"/>
+        </w:rPr>
+      </w:pPr>
+    </w:p>
+    <w:p>
+      <w:pPr>
+        <w:pStyle w:val="Prrafodelista"/>
+        <w:jc w:val="both"/>
+        <w:rPr>
+          <w:rFonts w:ascii="Times New Roman" w:hAnsi="Times New Roman" w:cs="Times New Roman"/>
+          <w:bCs/>
+          <w:sz w:val="24"/>
+          <w:szCs w:val="24"/>
+        </w:rPr>
+      </w:pPr>
+      <w:r>
+        <w:rPr>
+          <w:rFonts w:ascii="Times New Roman" w:hAnsi="Times New Roman" w:cs="Times New Roman"/>
+          <w:bCs/>
+          <w:sz w:val="24"/>
+          <w:szCs w:val="24"/>
+        </w:rPr>
+        <w:t>E</w:t>
+      </w:r>
+      <w:r>
+        <w:rPr>
+          <w:rFonts w:ascii="Times New Roman" w:hAnsi="Times New Roman" w:cs="Times New Roman"/>
+          <w:bCs/>
+          <w:sz w:val="24"/>
+          <w:szCs w:val="24"/>
+        </w:rPr>
+        <w:t xml:space="preserve">n el mismo estudio, </w:t>
+      </w:r>
+      <w:proofErr w:type="spellStart"/>
+      <w:r>
+        <w:rPr>
+          <w:rFonts w:ascii="Times New Roman" w:hAnsi="Times New Roman" w:cs="Times New Roman"/>
+          <w:bCs/>
+          <w:sz w:val="24"/>
+          <w:szCs w:val="24"/>
+        </w:rPr>
+        <w:t>Lewnard</w:t>
+      </w:r>
+      <w:proofErr w:type="spellEnd"/>
+      <w:r>
+        <w:rPr>
+          <w:rFonts w:ascii="Times New Roman" w:hAnsi="Times New Roman" w:cs="Times New Roman"/>
+          <w:bCs/>
+          <w:sz w:val="24"/>
+          <w:szCs w:val="24"/>
+        </w:rPr>
+        <w:t xml:space="preserve"> et al. (2020) proponen la estimación de la probabilidad de admisión en UCI, diferenciada según edad y sexo, a partir de</w:t>
+      </w:r>
+      <w:r>
+        <w:rPr>
+          <w:rFonts w:ascii="Times New Roman" w:hAnsi="Times New Roman" w:cs="Times New Roman"/>
+          <w:bCs/>
+          <w:sz w:val="24"/>
+          <w:szCs w:val="24"/>
+        </w:rPr>
+        <w:t xml:space="preserve"> </w:t>
+      </w:r>
+      <w:r>
+        <w:rPr>
+          <w:rFonts w:ascii="Times New Roman" w:hAnsi="Times New Roman" w:cs="Times New Roman"/>
+          <w:bCs/>
+          <w:sz w:val="24"/>
+          <w:szCs w:val="24"/>
+        </w:rPr>
+        <w:t>modelos lineal</w:t>
+      </w:r>
+      <w:r>
+        <w:rPr>
+          <w:rFonts w:ascii="Times New Roman" w:hAnsi="Times New Roman" w:cs="Times New Roman"/>
+          <w:bCs/>
+          <w:sz w:val="24"/>
+          <w:szCs w:val="24"/>
+        </w:rPr>
+        <w:t>es</w:t>
+      </w:r>
+      <w:r>
+        <w:rPr>
+          <w:rFonts w:ascii="Times New Roman" w:hAnsi="Times New Roman" w:cs="Times New Roman"/>
+          <w:bCs/>
+          <w:sz w:val="24"/>
+          <w:szCs w:val="24"/>
+        </w:rPr>
+        <w:t xml:space="preserve"> generalizad</w:t>
+      </w:r>
+      <w:r>
+        <w:rPr>
+          <w:rFonts w:ascii="Times New Roman" w:hAnsi="Times New Roman" w:cs="Times New Roman"/>
+          <w:bCs/>
+          <w:sz w:val="24"/>
+          <w:szCs w:val="24"/>
+        </w:rPr>
+        <w:t>o</w:t>
+      </w:r>
+      <w:r>
+        <w:rPr>
+          <w:rFonts w:ascii="Times New Roman" w:hAnsi="Times New Roman" w:cs="Times New Roman"/>
+          <w:bCs/>
+          <w:sz w:val="24"/>
+          <w:szCs w:val="24"/>
+        </w:rPr>
+        <w:t xml:space="preserve">s con distribución de Poisson. </w:t>
+      </w:r>
+      <w:r>
+        <w:rPr>
+          <w:rFonts w:ascii="Times New Roman" w:hAnsi="Times New Roman" w:cs="Times New Roman"/>
+          <w:bCs/>
+          <w:sz w:val="24"/>
+          <w:szCs w:val="24"/>
+        </w:rPr>
+        <w:t>Se estima la probabilidad condicional de cada desenlace (alta o muerto) dada la duración en el hospital, la edad y el sexo.</w:t>
+      </w:r>
+    </w:p>
+    <w:p>
+      <w:pPr>
+        <w:pStyle w:val="Prrafodelista"/>
+        <w:numPr>
+          <w:ilvl w:val="0"/>
+          <w:numId w:val="13"/>
+        </w:numPr>
+        <w:shd w:val="clear" w:color="auto" w:fill="FFFFFF"/>
+        <w:rPr>
+          <w:rFonts w:ascii="Arial" w:eastAsia="Times New Roman" w:hAnsi="Arial" w:cs="Arial"/>
+          <w:color w:val="2E2E2E"/>
+          <w:sz w:val="21"/>
+          <w:szCs w:val="21"/>
+          <w:lang w:val="en-US" w:eastAsia="es-CO"/>
+        </w:rPr>
+      </w:pPr>
+      <w:bookmarkStart w:id="0" w:name="_GoBack"/>
+      <w:bookmarkEnd w:id="0"/>
       <w:r>
         <w:rPr>
           <w:rFonts w:ascii="Times New Roman" w:hAnsi="Times New Roman" w:cs="Times New Roman"/>
@@ -4520,66 +3837,350 @@
         </w:rPr>
         <w:t xml:space="preserve">Estudio 2: </w:t>
       </w:r>
-      <w:r>
-        <w:rPr>
-          <w:rFonts w:ascii="Times New Roman" w:hAnsi="Times New Roman" w:cs="Times New Roman"/>
-          <w:sz w:val="24"/>
-          <w:szCs w:val="24"/>
-        </w:rPr>
-        <w:t xml:space="preserve">la investigación de Islam et al. (2021) presenta una estimación de los Case </w:t>
-      </w:r>
       <w:proofErr w:type="spellStart"/>
       <w:r>
         <w:rPr>
-          <w:rFonts w:ascii="Times New Roman" w:hAnsi="Times New Roman" w:cs="Times New Roman"/>
-          <w:sz w:val="24"/>
-          <w:szCs w:val="24"/>
-        </w:rPr>
-        <w:t>Fatality</w:t>
+          <w:rFonts w:ascii="Arial" w:eastAsia="Times New Roman" w:hAnsi="Arial" w:cs="Arial"/>
+          <w:color w:val="2E2E2E"/>
+          <w:sz w:val="21"/>
+          <w:szCs w:val="21"/>
+          <w:lang w:val="es-CO" w:eastAsia="es-CO"/>
+        </w:rPr>
+        <w:t>Vekaria</w:t>
       </w:r>
       <w:proofErr w:type="spellEnd"/>
       <w:r>
         <w:rPr>
-          <w:rFonts w:ascii="Times New Roman" w:hAnsi="Times New Roman" w:cs="Times New Roman"/>
-          <w:sz w:val="24"/>
-          <w:szCs w:val="24"/>
-        </w:rPr>
-        <w:t xml:space="preserve"> Ratio y, además, una estimación de funciones de supervivencia, siguiendo el método de Kaplan-Meier, para el tiempo de permanencia en UCI. La estimación de las funciones de supervivencia es diferenciada según edad y comorbilidades. La diferencia son verificadas con base en la prueba de Mantel-Cox (</w:t>
+          <w:rFonts w:ascii="Arial" w:eastAsia="Times New Roman" w:hAnsi="Arial" w:cs="Arial"/>
+          <w:color w:val="2E2E2E"/>
+          <w:sz w:val="21"/>
+          <w:szCs w:val="21"/>
+          <w:lang w:val="es-CO" w:eastAsia="es-CO"/>
+        </w:rPr>
+        <w:t xml:space="preserve"> et al. </w:t>
+      </w:r>
+      <w:r>
+        <w:rPr>
+          <w:rFonts w:ascii="Arial" w:eastAsia="Times New Roman" w:hAnsi="Arial" w:cs="Arial"/>
+          <w:color w:val="2E2E2E"/>
+          <w:sz w:val="21"/>
+          <w:szCs w:val="21"/>
+          <w:lang w:val="en-US" w:eastAsia="es-CO"/>
+        </w:rPr>
+        <w:t xml:space="preserve">(2021) </w:t>
       </w:r>
       <w:proofErr w:type="spellStart"/>
       <w:r>
         <w:rPr>
-          <w:rFonts w:ascii="Times New Roman" w:hAnsi="Times New Roman" w:cs="Times New Roman"/>
-          <w:sz w:val="24"/>
-          <w:szCs w:val="24"/>
-        </w:rPr>
-        <w:t>logrank</w:t>
+          <w:rFonts w:ascii="Arial" w:eastAsia="Times New Roman" w:hAnsi="Arial" w:cs="Arial"/>
+          <w:color w:val="2E2E2E"/>
+          <w:sz w:val="21"/>
+          <w:szCs w:val="21"/>
+          <w:lang w:val="en-US" w:eastAsia="es-CO"/>
+        </w:rPr>
+        <w:t>presentan</w:t>
       </w:r>
       <w:proofErr w:type="spellEnd"/>
       <w:r>
         <w:rPr>
-          <w:rFonts w:ascii="Times New Roman" w:hAnsi="Times New Roman" w:cs="Times New Roman"/>
-          <w:sz w:val="24"/>
-          <w:szCs w:val="24"/>
-        </w:rPr>
-        <w:t xml:space="preserve"> test).</w:t>
-      </w:r>
-    </w:p>
-    <w:p>
-      <w:pPr>
-        <w:pStyle w:val="ListParagraph"/>
-        <w:rPr>
-          <w:rFonts w:ascii="Times New Roman" w:hAnsi="Times New Roman" w:cs="Times New Roman"/>
-          <w:b/>
-          <w:bCs/>
-          <w:sz w:val="24"/>
-          <w:szCs w:val="24"/>
-        </w:rPr>
-      </w:pPr>
-    </w:p>
-    <w:p>
-      <w:pPr>
-        <w:pStyle w:val="ListParagraph"/>
+          <w:rFonts w:ascii="Arial" w:eastAsia="Times New Roman" w:hAnsi="Arial" w:cs="Arial"/>
+          <w:color w:val="2E2E2E"/>
+          <w:sz w:val="21"/>
+          <w:szCs w:val="21"/>
+          <w:lang w:val="en-US" w:eastAsia="es-CO"/>
+        </w:rPr>
+        <w:t xml:space="preserve"> </w:t>
+      </w:r>
+      <w:proofErr w:type="spellStart"/>
+      <w:r>
+        <w:rPr>
+          <w:rFonts w:ascii="Arial" w:eastAsia="Times New Roman" w:hAnsi="Arial" w:cs="Arial"/>
+          <w:color w:val="2E2E2E"/>
+          <w:sz w:val="21"/>
+          <w:szCs w:val="21"/>
+          <w:lang w:val="en-US" w:eastAsia="es-CO"/>
+        </w:rPr>
+        <w:t>tres</w:t>
+      </w:r>
+      <w:proofErr w:type="spellEnd"/>
+      <w:r>
+        <w:rPr>
+          <w:rFonts w:ascii="Arial" w:eastAsia="Times New Roman" w:hAnsi="Arial" w:cs="Arial"/>
+          <w:color w:val="2E2E2E"/>
+          <w:sz w:val="21"/>
+          <w:szCs w:val="21"/>
+          <w:lang w:val="en-US" w:eastAsia="es-CO"/>
+        </w:rPr>
+        <w:t xml:space="preserve"> </w:t>
+      </w:r>
+      <w:proofErr w:type="spellStart"/>
+      <w:r>
+        <w:rPr>
+          <w:rFonts w:ascii="Arial" w:eastAsia="Times New Roman" w:hAnsi="Arial" w:cs="Arial"/>
+          <w:color w:val="2E2E2E"/>
+          <w:sz w:val="21"/>
+          <w:szCs w:val="21"/>
+          <w:lang w:val="en-US" w:eastAsia="es-CO"/>
+        </w:rPr>
+        <w:t>métodos</w:t>
+      </w:r>
+      <w:proofErr w:type="spellEnd"/>
+      <w:r>
+        <w:rPr>
+          <w:rFonts w:ascii="Arial" w:eastAsia="Times New Roman" w:hAnsi="Arial" w:cs="Arial"/>
+          <w:color w:val="2E2E2E"/>
+          <w:sz w:val="21"/>
+          <w:szCs w:val="21"/>
+          <w:lang w:val="en-US" w:eastAsia="es-CO"/>
+        </w:rPr>
+        <w:t xml:space="preserve"> para </w:t>
+      </w:r>
+      <w:proofErr w:type="spellStart"/>
+      <w:r>
+        <w:rPr>
+          <w:rFonts w:ascii="Arial" w:eastAsia="Times New Roman" w:hAnsi="Arial" w:cs="Arial"/>
+          <w:color w:val="2E2E2E"/>
+          <w:sz w:val="21"/>
+          <w:szCs w:val="21"/>
+          <w:lang w:val="en-US" w:eastAsia="es-CO"/>
+        </w:rPr>
+        <w:t>estimar</w:t>
+      </w:r>
+      <w:proofErr w:type="spellEnd"/>
+      <w:r>
+        <w:rPr>
+          <w:rFonts w:ascii="Arial" w:eastAsia="Times New Roman" w:hAnsi="Arial" w:cs="Arial"/>
+          <w:color w:val="2E2E2E"/>
+          <w:sz w:val="21"/>
+          <w:szCs w:val="21"/>
+          <w:lang w:val="en-US" w:eastAsia="es-CO"/>
+        </w:rPr>
+        <w:t xml:space="preserve"> el </w:t>
+      </w:r>
+      <w:proofErr w:type="spellStart"/>
+      <w:r>
+        <w:rPr>
+          <w:rFonts w:ascii="Arial" w:eastAsia="Times New Roman" w:hAnsi="Arial" w:cs="Arial"/>
+          <w:color w:val="2E2E2E"/>
+          <w:sz w:val="21"/>
+          <w:szCs w:val="21"/>
+          <w:lang w:val="en-US" w:eastAsia="es-CO"/>
+        </w:rPr>
+        <w:t>tiempo</w:t>
+      </w:r>
+      <w:proofErr w:type="spellEnd"/>
+      <w:r>
+        <w:rPr>
+          <w:rFonts w:ascii="Arial" w:eastAsia="Times New Roman" w:hAnsi="Arial" w:cs="Arial"/>
+          <w:color w:val="2E2E2E"/>
+          <w:sz w:val="21"/>
+          <w:szCs w:val="21"/>
+          <w:lang w:val="en-US" w:eastAsia="es-CO"/>
+        </w:rPr>
+        <w:t xml:space="preserve"> de </w:t>
+      </w:r>
+      <w:proofErr w:type="spellStart"/>
+      <w:r>
+        <w:rPr>
+          <w:rFonts w:ascii="Arial" w:eastAsia="Times New Roman" w:hAnsi="Arial" w:cs="Arial"/>
+          <w:color w:val="2E2E2E"/>
+          <w:sz w:val="21"/>
+          <w:szCs w:val="21"/>
+          <w:lang w:val="en-US" w:eastAsia="es-CO"/>
+        </w:rPr>
+        <w:t>permanencia</w:t>
+      </w:r>
+      <w:proofErr w:type="spellEnd"/>
+      <w:r>
+        <w:rPr>
+          <w:rFonts w:ascii="Arial" w:eastAsia="Times New Roman" w:hAnsi="Arial" w:cs="Arial"/>
+          <w:color w:val="2E2E2E"/>
+          <w:sz w:val="21"/>
+          <w:szCs w:val="21"/>
+          <w:lang w:val="en-US" w:eastAsia="es-CO"/>
+        </w:rPr>
+        <w:t xml:space="preserve"> de </w:t>
+      </w:r>
+      <w:proofErr w:type="spellStart"/>
+      <w:r>
+        <w:rPr>
+          <w:rFonts w:ascii="Arial" w:eastAsia="Times New Roman" w:hAnsi="Arial" w:cs="Arial"/>
+          <w:color w:val="2E2E2E"/>
+          <w:sz w:val="21"/>
+          <w:szCs w:val="21"/>
+          <w:lang w:val="en-US" w:eastAsia="es-CO"/>
+        </w:rPr>
+        <w:t>pacientes</w:t>
+      </w:r>
+      <w:proofErr w:type="spellEnd"/>
+      <w:r>
+        <w:rPr>
+          <w:rFonts w:ascii="Arial" w:eastAsia="Times New Roman" w:hAnsi="Arial" w:cs="Arial"/>
+          <w:color w:val="2E2E2E"/>
+          <w:sz w:val="21"/>
+          <w:szCs w:val="21"/>
+          <w:lang w:val="en-US" w:eastAsia="es-CO"/>
+        </w:rPr>
+        <w:t xml:space="preserve"> con COVID-19: </w:t>
+      </w:r>
+      <w:r>
+        <w:rPr>
+          <w:rFonts w:ascii="Arial" w:eastAsia="Times New Roman" w:hAnsi="Arial" w:cs="Arial"/>
+          <w:b/>
+          <w:bCs/>
+          <w:color w:val="2E2E2E"/>
+          <w:sz w:val="21"/>
+          <w:szCs w:val="21"/>
+          <w:lang w:val="en-US" w:eastAsia="es-CO"/>
+        </w:rPr>
+        <w:t xml:space="preserve">[1] </w:t>
+      </w:r>
+      <w:r>
+        <w:rPr>
+          <w:rFonts w:ascii="Arial" w:eastAsia="Times New Roman" w:hAnsi="Arial" w:cs="Arial"/>
+          <w:color w:val="2E2E2E"/>
+          <w:sz w:val="21"/>
+          <w:szCs w:val="21"/>
+          <w:lang w:val="en-US" w:eastAsia="es-CO"/>
+        </w:rPr>
+        <w:t>The truncation corrected (TC) method corrects for the fact that observations are truncated at the day of reporting</w:t>
+      </w:r>
+      <w:r>
+        <w:rPr>
+          <w:rFonts w:ascii="Arial" w:eastAsia="Times New Roman" w:hAnsi="Arial" w:cs="Arial"/>
+          <w:color w:val="2E2E2E"/>
+          <w:sz w:val="21"/>
+          <w:szCs w:val="21"/>
+          <w:lang w:val="en-US" w:eastAsia="es-CO"/>
+        </w:rPr>
+        <w:t xml:space="preserve">, </w:t>
+      </w:r>
+      <w:r>
+        <w:rPr>
+          <w:rFonts w:ascii="Arial" w:eastAsia="Times New Roman" w:hAnsi="Arial" w:cs="Arial"/>
+          <w:b/>
+          <w:bCs/>
+          <w:color w:val="2E2E2E"/>
+          <w:sz w:val="21"/>
+          <w:szCs w:val="21"/>
+          <w:lang w:val="en-US" w:eastAsia="es-CO"/>
+        </w:rPr>
+        <w:t xml:space="preserve">[2] </w:t>
+      </w:r>
+      <w:r>
+        <w:rPr>
+          <w:rFonts w:ascii="Arial" w:eastAsia="Times New Roman" w:hAnsi="Arial" w:cs="Arial"/>
+          <w:color w:val="2E2E2E"/>
+          <w:sz w:val="21"/>
+          <w:szCs w:val="21"/>
+          <w:lang w:val="en-US" w:eastAsia="es-CO"/>
+        </w:rPr>
+        <w:t>Accelerated failure time models (AFT) explicitly account for all observed length of stay including those censored by not having seen the outcome</w:t>
+      </w:r>
+      <w:r>
+        <w:rPr>
+          <w:rFonts w:ascii="Arial" w:eastAsia="Times New Roman" w:hAnsi="Arial" w:cs="Arial"/>
+          <w:color w:val="2E2E2E"/>
+          <w:sz w:val="21"/>
+          <w:szCs w:val="21"/>
+          <w:lang w:val="en-US" w:eastAsia="es-CO"/>
+        </w:rPr>
+        <w:t xml:space="preserve">, y </w:t>
+      </w:r>
+      <w:r>
+        <w:rPr>
+          <w:rFonts w:ascii="Arial" w:eastAsia="Times New Roman" w:hAnsi="Arial" w:cs="Arial"/>
+          <w:b/>
+          <w:bCs/>
+          <w:color w:val="2E2E2E"/>
+          <w:sz w:val="21"/>
+          <w:szCs w:val="21"/>
+          <w:lang w:val="en-US" w:eastAsia="es-CO"/>
+        </w:rPr>
+        <w:t xml:space="preserve">[3] </w:t>
+      </w:r>
+      <w:r>
+        <w:rPr>
+          <w:rFonts w:ascii="Arial" w:eastAsia="Times New Roman" w:hAnsi="Arial" w:cs="Arial"/>
+          <w:color w:val="2E2E2E"/>
+          <w:sz w:val="21"/>
+          <w:szCs w:val="21"/>
+          <w:lang w:val="en-US" w:eastAsia="es-CO"/>
+        </w:rPr>
+        <w:t>Multi-state (MS) approach analyses length of stay and takes into account dependence between outcomes such as discharge or death.</w:t>
+      </w:r>
+    </w:p>
+    <w:p>
+      <w:pPr>
+        <w:pStyle w:val="Prrafodelista"/>
+        <w:numPr>
+          <w:ilvl w:val="0"/>
+          <w:numId w:val="13"/>
+        </w:numPr>
+        <w:jc w:val="both"/>
+        <w:rPr>
+          <w:rFonts w:ascii="Times New Roman" w:hAnsi="Times New Roman" w:cs="Times New Roman"/>
+          <w:b/>
+          <w:bCs/>
+          <w:sz w:val="24"/>
+          <w:szCs w:val="24"/>
+          <w:lang w:val="en-US"/>
+        </w:rPr>
+      </w:pPr>
+    </w:p>
+    <w:p>
+      <w:pPr>
+        <w:pStyle w:val="Prrafodelista"/>
+        <w:numPr>
+          <w:ilvl w:val="0"/>
+          <w:numId w:val="13"/>
+        </w:numPr>
+        <w:jc w:val="both"/>
+        <w:rPr>
+          <w:rFonts w:ascii="Times New Roman" w:hAnsi="Times New Roman" w:cs="Times New Roman"/>
+          <w:b/>
+          <w:bCs/>
+          <w:sz w:val="24"/>
+          <w:szCs w:val="24"/>
+        </w:rPr>
+      </w:pPr>
+      <w:r>
+        <w:rPr>
+          <w:rFonts w:ascii="Times New Roman" w:hAnsi="Times New Roman" w:cs="Times New Roman"/>
+          <w:b/>
+          <w:bCs/>
+          <w:sz w:val="24"/>
+          <w:szCs w:val="24"/>
+        </w:rPr>
+        <w:t xml:space="preserve">Estudio adicional: </w:t>
+      </w:r>
+      <w:r>
+        <w:rPr>
+          <w:rFonts w:ascii="Times New Roman" w:hAnsi="Times New Roman" w:cs="Times New Roman"/>
+          <w:bCs/>
+          <w:sz w:val="24"/>
+          <w:szCs w:val="24"/>
+        </w:rPr>
+        <w:t>la estimación de la CFR a partir de modelos paramétricos (véase la metodología de Ghani et al., 2003).</w:t>
+      </w:r>
+    </w:p>
+    <w:p>
+      <w:pPr>
+        <w:pStyle w:val="Prrafodelista"/>
+        <w:jc w:val="both"/>
+        <w:rPr>
+          <w:rFonts w:ascii="Times New Roman" w:hAnsi="Times New Roman" w:cs="Times New Roman"/>
+          <w:b/>
+          <w:bCs/>
+          <w:sz w:val="24"/>
+          <w:szCs w:val="24"/>
+          <w:lang/>
+        </w:rPr>
+      </w:pPr>
+    </w:p>
+    <w:p>
+      <w:pPr>
+        <w:pStyle w:val="Prrafodelista"/>
         <w:numPr>
           <w:ilvl w:val="0"/>
           <w:numId w:val="7"/>
@@ -4601,39 +4202,256 @@
           <w:sz w:val="24"/>
           <w:szCs w:val="24"/>
         </w:rPr>
-        <w:t xml:space="preserve">Investigaciones que emplean modelos paramétricos </w:t>
-      </w:r>
-      <w:r>
-        <w:rPr>
-          <w:rFonts w:ascii="Times New Roman" w:hAnsi="Times New Roman" w:cs="Times New Roman"/>
-          <w:b/>
-          <w:bCs/>
-          <w:sz w:val="24"/>
-          <w:szCs w:val="24"/>
-        </w:rPr>
-        <w:t>[VII]</w:t>
-      </w:r>
-    </w:p>
-    <w:p>
-      <w:pPr>
-        <w:pStyle w:val="ListParagraph"/>
-        <w:jc w:val="both"/>
-        <w:rPr>
-          <w:rFonts w:ascii="Times New Roman" w:hAnsi="Times New Roman" w:cs="Times New Roman"/>
-          <w:b/>
-          <w:bCs/>
-          <w:sz w:val="24"/>
-          <w:szCs w:val="24"/>
-        </w:rPr>
-      </w:pPr>
-    </w:p>
-    <w:p>
-      <w:pPr>
-        <w:pStyle w:val="ListParagraph"/>
+        <w:t xml:space="preserve">Investigaciones que emplean el método de Kaplan-Meier </w:t>
+      </w:r>
+      <w:r>
+        <w:rPr>
+          <w:rFonts w:ascii="Times New Roman" w:hAnsi="Times New Roman" w:cs="Times New Roman"/>
+          <w:b/>
+          <w:bCs/>
+          <w:sz w:val="24"/>
+          <w:szCs w:val="24"/>
+        </w:rPr>
+        <w:t>[VI]</w:t>
+      </w:r>
+    </w:p>
+    <w:p>
+      <w:pPr>
+        <w:pStyle w:val="Prrafodelista"/>
+        <w:rPr>
+          <w:rFonts w:ascii="Times New Roman" w:hAnsi="Times New Roman" w:cs="Times New Roman"/>
+          <w:b/>
+          <w:bCs/>
+          <w:sz w:val="24"/>
+          <w:szCs w:val="24"/>
+        </w:rPr>
+      </w:pPr>
+    </w:p>
+    <w:p>
+      <w:pPr>
+        <w:pStyle w:val="Prrafodelista"/>
         <w:numPr>
           <w:ilvl w:val="0"/>
           <w:numId w:val="13"/>
         </w:numPr>
+        <w:rPr>
+          <w:rFonts w:ascii="Times New Roman" w:hAnsi="Times New Roman" w:cs="Times New Roman"/>
+          <w:b/>
+          <w:bCs/>
+          <w:sz w:val="24"/>
+          <w:szCs w:val="24"/>
+        </w:rPr>
+      </w:pPr>
+      <w:r>
+        <w:rPr>
+          <w:rFonts w:ascii="Times New Roman" w:hAnsi="Times New Roman" w:cs="Times New Roman"/>
+          <w:b/>
+          <w:bCs/>
+          <w:sz w:val="24"/>
+          <w:szCs w:val="24"/>
+        </w:rPr>
+        <w:t xml:space="preserve">Estudio 1: </w:t>
+      </w:r>
+      <w:r>
+        <w:rPr>
+          <w:rFonts w:ascii="Times New Roman" w:hAnsi="Times New Roman" w:cs="Times New Roman"/>
+          <w:sz w:val="24"/>
+          <w:szCs w:val="24"/>
+        </w:rPr>
+        <w:t xml:space="preserve">Emplea el método de Kaplan-Meier para calcular </w:t>
+      </w:r>
+      <w:proofErr w:type="spellStart"/>
+      <w:r>
+        <w:rPr>
+          <w:rFonts w:ascii="Times New Roman" w:hAnsi="Times New Roman" w:cs="Times New Roman"/>
+          <w:sz w:val="24"/>
+          <w:szCs w:val="24"/>
+        </w:rPr>
+        <w:t>the</w:t>
+      </w:r>
+      <w:proofErr w:type="spellEnd"/>
+      <w:r>
+        <w:rPr>
+          <w:rFonts w:ascii="Times New Roman" w:hAnsi="Times New Roman" w:cs="Times New Roman"/>
+          <w:sz w:val="24"/>
+          <w:szCs w:val="24"/>
+        </w:rPr>
+        <w:t xml:space="preserve"> </w:t>
+      </w:r>
+      <w:proofErr w:type="spellStart"/>
+      <w:r>
+        <w:rPr>
+          <w:rFonts w:ascii="Times New Roman" w:hAnsi="Times New Roman" w:cs="Times New Roman"/>
+          <w:sz w:val="24"/>
+          <w:szCs w:val="24"/>
+        </w:rPr>
+        <w:t>probability</w:t>
+      </w:r>
+      <w:proofErr w:type="spellEnd"/>
+      <w:r>
+        <w:rPr>
+          <w:rFonts w:ascii="Times New Roman" w:hAnsi="Times New Roman" w:cs="Times New Roman"/>
+          <w:sz w:val="24"/>
+          <w:szCs w:val="24"/>
+        </w:rPr>
+        <w:t xml:space="preserve"> </w:t>
+      </w:r>
+      <w:proofErr w:type="spellStart"/>
+      <w:r>
+        <w:rPr>
+          <w:rFonts w:ascii="Times New Roman" w:hAnsi="Times New Roman" w:cs="Times New Roman"/>
+          <w:sz w:val="24"/>
+          <w:szCs w:val="24"/>
+        </w:rPr>
+        <w:t>of</w:t>
+      </w:r>
+      <w:proofErr w:type="spellEnd"/>
+      <w:r>
+        <w:rPr>
+          <w:rFonts w:ascii="Times New Roman" w:hAnsi="Times New Roman" w:cs="Times New Roman"/>
+          <w:sz w:val="24"/>
+          <w:szCs w:val="24"/>
+        </w:rPr>
+        <w:t xml:space="preserve"> </w:t>
+      </w:r>
+      <w:proofErr w:type="spellStart"/>
+      <w:r>
+        <w:rPr>
+          <w:rFonts w:ascii="Times New Roman" w:hAnsi="Times New Roman" w:cs="Times New Roman"/>
+          <w:sz w:val="24"/>
+          <w:szCs w:val="24"/>
+        </w:rPr>
+        <w:t>staying</w:t>
+      </w:r>
+      <w:proofErr w:type="spellEnd"/>
+      <w:r>
+        <w:rPr>
+          <w:rFonts w:ascii="Times New Roman" w:hAnsi="Times New Roman" w:cs="Times New Roman"/>
+          <w:sz w:val="24"/>
+          <w:szCs w:val="24"/>
+        </w:rPr>
+        <w:t xml:space="preserve"> in ICU. </w:t>
+      </w:r>
+      <w:r>
+        <w:rPr>
+          <w:rFonts w:ascii="Times New Roman" w:hAnsi="Times New Roman" w:cs="Times New Roman"/>
+          <w:sz w:val="24"/>
+          <w:szCs w:val="24"/>
+        </w:rPr>
+        <w:t>Además, se consideran estados múltiples: la probabilidad de morir con respecto del tiempo desde que el paciente fue admitido en UCI. El mismo resultado se presenta para dos estados adicionales: uno, ser dado de alta; y dos, permanecer en UCI. (</w:t>
+      </w:r>
+      <w:proofErr w:type="spellStart"/>
+      <w:r>
+        <w:rPr>
+          <w:rFonts w:ascii="Times New Roman" w:hAnsi="Times New Roman" w:cs="Times New Roman"/>
+          <w:sz w:val="24"/>
+          <w:szCs w:val="24"/>
+        </w:rPr>
+        <w:t>Rozman</w:t>
+      </w:r>
+      <w:proofErr w:type="spellEnd"/>
+      <w:r>
+        <w:rPr>
+          <w:rFonts w:ascii="Times New Roman" w:hAnsi="Times New Roman" w:cs="Times New Roman"/>
+          <w:sz w:val="24"/>
+          <w:szCs w:val="24"/>
+        </w:rPr>
+        <w:t xml:space="preserve"> et al., 2022)</w:t>
+      </w:r>
+      <w:r>
+        <w:rPr>
+          <w:rFonts w:ascii="Times New Roman" w:hAnsi="Times New Roman" w:cs="Times New Roman"/>
+          <w:sz w:val="24"/>
+          <w:szCs w:val="24"/>
+        </w:rPr>
+        <w:t>.</w:t>
+      </w:r>
+    </w:p>
+    <w:p>
+      <w:pPr>
+        <w:pStyle w:val="Prrafodelista"/>
+        <w:numPr>
+          <w:ilvl w:val="0"/>
+          <w:numId w:val="13"/>
+        </w:numPr>
+        <w:rPr>
+          <w:rFonts w:ascii="Times New Roman" w:hAnsi="Times New Roman" w:cs="Times New Roman"/>
+          <w:b/>
+          <w:bCs/>
+          <w:sz w:val="24"/>
+          <w:szCs w:val="24"/>
+        </w:rPr>
+      </w:pPr>
+      <w:r>
+        <w:rPr>
+          <w:rFonts w:ascii="Times New Roman" w:hAnsi="Times New Roman" w:cs="Times New Roman"/>
+          <w:b/>
+          <w:bCs/>
+          <w:sz w:val="24"/>
+          <w:szCs w:val="24"/>
+        </w:rPr>
+        <w:t xml:space="preserve">Estudio 2: </w:t>
+      </w:r>
+      <w:r>
+        <w:rPr>
+          <w:rFonts w:ascii="Times New Roman" w:hAnsi="Times New Roman" w:cs="Times New Roman"/>
+          <w:sz w:val="24"/>
+          <w:szCs w:val="24"/>
+        </w:rPr>
+        <w:t xml:space="preserve">la investigación de Islam et al. (2021) presenta una estimación de los Case </w:t>
+      </w:r>
+      <w:proofErr w:type="spellStart"/>
+      <w:r>
+        <w:rPr>
+          <w:rFonts w:ascii="Times New Roman" w:hAnsi="Times New Roman" w:cs="Times New Roman"/>
+          <w:sz w:val="24"/>
+          <w:szCs w:val="24"/>
+        </w:rPr>
+        <w:t>Fatality</w:t>
+      </w:r>
+      <w:proofErr w:type="spellEnd"/>
+      <w:r>
+        <w:rPr>
+          <w:rFonts w:ascii="Times New Roman" w:hAnsi="Times New Roman" w:cs="Times New Roman"/>
+          <w:sz w:val="24"/>
+          <w:szCs w:val="24"/>
+        </w:rPr>
+        <w:t xml:space="preserve"> Ratio y, además, una estimación de funciones de supervivencia, siguiendo el método de Kaplan-Meier, para el tiempo de permanencia en UCI. La estimación de las funciones de supervivencia es diferenciada según edad y comorbilidades. La diferencia son verificadas con base en la prueba de Mantel-Cox (</w:t>
+      </w:r>
+      <w:proofErr w:type="spellStart"/>
+      <w:r>
+        <w:rPr>
+          <w:rFonts w:ascii="Times New Roman" w:hAnsi="Times New Roman" w:cs="Times New Roman"/>
+          <w:sz w:val="24"/>
+          <w:szCs w:val="24"/>
+        </w:rPr>
+        <w:t>logrank</w:t>
+      </w:r>
+      <w:proofErr w:type="spellEnd"/>
+      <w:r>
+        <w:rPr>
+          <w:rFonts w:ascii="Times New Roman" w:hAnsi="Times New Roman" w:cs="Times New Roman"/>
+          <w:sz w:val="24"/>
+          <w:szCs w:val="24"/>
+        </w:rPr>
+        <w:t xml:space="preserve"> test).</w:t>
+      </w:r>
+    </w:p>
+    <w:p>
+      <w:pPr>
+        <w:pStyle w:val="Prrafodelista"/>
+        <w:rPr>
+          <w:rFonts w:ascii="Times New Roman" w:hAnsi="Times New Roman" w:cs="Times New Roman"/>
+          <w:b/>
+          <w:bCs/>
+          <w:sz w:val="24"/>
+          <w:szCs w:val="24"/>
+        </w:rPr>
+      </w:pPr>
+    </w:p>
+    <w:p>
+      <w:pPr>
+        <w:pStyle w:val="Prrafodelista"/>
         <w:jc w:val="both"/>
         <w:rPr>
           <w:rFonts w:ascii="Times New Roman" w:hAnsi="Times New Roman" w:cs="Times New Roman"/>
@@ -4643,33 +4461,10 @@
           <w:szCs w:val="24"/>
         </w:rPr>
       </w:pPr>
-      <w:r>
-        <w:rPr>
-          <w:rFonts w:ascii="Times New Roman" w:hAnsi="Times New Roman" w:cs="Times New Roman"/>
-          <w:b/>
-          <w:bCs/>
-          <w:sz w:val="24"/>
-          <w:szCs w:val="24"/>
-        </w:rPr>
-        <w:t xml:space="preserve">Estudio 1: </w:t>
-      </w:r>
-    </w:p>
-    <w:p>
-      <w:pPr>
-        <w:pStyle w:val="ListParagraph"/>
-        <w:jc w:val="both"/>
-        <w:rPr>
-          <w:rFonts w:ascii="Times New Roman" w:hAnsi="Times New Roman" w:cs="Times New Roman"/>
-          <w:b/>
-          <w:bCs/>
-          <w:sz w:val="24"/>
-          <w:szCs w:val="24"/>
-        </w:rPr>
-      </w:pPr>
-    </w:p>
-    <w:p>
-      <w:pPr>
-        <w:pStyle w:val="ListParagraph"/>
+    </w:p>
+    <w:p>
+      <w:pPr>
+        <w:pStyle w:val="Prrafodelista"/>
         <w:numPr>
           <w:ilvl w:val="0"/>
           <w:numId w:val="7"/>
@@ -4702,7 +4497,7 @@
           <w:sz w:val="24"/>
           <w:szCs w:val="24"/>
         </w:rPr>
-        <w:t>semi</w:t>
+        <w:t>semi-paramétricos</w:t>
       </w:r>
       <w:proofErr w:type="spellEnd"/>
       <w:r>
@@ -4713,7 +4508,7 @@
           <w:sz w:val="24"/>
           <w:szCs w:val="24"/>
         </w:rPr>
-        <w:t xml:space="preserve">-paramétricos (modelos de Cox) </w:t>
+        <w:t xml:space="preserve"> (modelos de Cox) </w:t>
       </w:r>
       <w:r>
         <w:rPr>
@@ -4728,7 +4523,7 @@
     </w:p>
     <w:p>
       <w:pPr>
-        <w:pStyle w:val="ListParagraph"/>
+        <w:pStyle w:val="Prrafodelista"/>
         <w:jc w:val="both"/>
         <w:rPr>
           <w:rFonts w:ascii="Times New Roman" w:hAnsi="Times New Roman" w:cs="Times New Roman"/>
@@ -4741,7 +4536,7 @@
     </w:p>
     <w:p>
       <w:pPr>
-        <w:pStyle w:val="ListParagraph"/>
+        <w:pStyle w:val="Prrafodelista"/>
         <w:numPr>
           <w:ilvl w:val="0"/>
           <w:numId w:val="13"/>
@@ -4763,6 +4558,7 @@
           <w:sz w:val="24"/>
           <w:szCs w:val="24"/>
         </w:rPr>
+        <w:lastRenderedPageBreak/>
         <w:t xml:space="preserve">Estudio </w:t>
       </w:r>
       <w:r>
@@ -4866,7 +4662,7 @@
     </w:p>
     <w:p>
       <w:pPr>
-        <w:pStyle w:val="ListParagraph"/>
+        <w:pStyle w:val="Prrafodelista"/>
         <w:numPr>
           <w:ilvl w:val="0"/>
           <w:numId w:val="7"/>
@@ -4902,19 +4698,19 @@
     </w:p>
     <w:p>
       <w:pPr>
-        <w:pStyle w:val="ListParagraph"/>
-        <w:rPr>
-          <w:rFonts w:ascii="Times New Roman" w:hAnsi="Times New Roman" w:cs="Times New Roman"/>
-          <w:b/>
-          <w:bCs/>
-          <w:sz w:val="24"/>
-          <w:szCs w:val="24"/>
-        </w:rPr>
-      </w:pPr>
-    </w:p>
-    <w:p>
-      <w:pPr>
-        <w:pStyle w:val="ListParagraph"/>
+        <w:pStyle w:val="Prrafodelista"/>
+        <w:rPr>
+          <w:rFonts w:ascii="Times New Roman" w:hAnsi="Times New Roman" w:cs="Times New Roman"/>
+          <w:b/>
+          <w:bCs/>
+          <w:sz w:val="24"/>
+          <w:szCs w:val="24"/>
+        </w:rPr>
+      </w:pPr>
+    </w:p>
+    <w:p>
+      <w:pPr>
+        <w:pStyle w:val="Prrafodelista"/>
         <w:numPr>
           <w:ilvl w:val="0"/>
           <w:numId w:val="7"/>
@@ -4952,7 +4748,7 @@
     </w:p>
     <w:p>
       <w:pPr>
-        <w:pStyle w:val="ListParagraph"/>
+        <w:pStyle w:val="Prrafodelista"/>
         <w:numPr>
           <w:ilvl w:val="0"/>
           <w:numId w:val="7"/>
@@ -5092,19 +4888,19 @@
     </w:p>
     <w:p>
       <w:pPr>
-        <w:pStyle w:val="ListParagraph"/>
-        <w:rPr>
-          <w:rFonts w:ascii="Times New Roman" w:hAnsi="Times New Roman" w:cs="Times New Roman"/>
-          <w:b/>
-          <w:bCs/>
-          <w:sz w:val="24"/>
-          <w:szCs w:val="24"/>
-        </w:rPr>
-      </w:pPr>
-    </w:p>
-    <w:p>
-      <w:pPr>
-        <w:pStyle w:val="ListParagraph"/>
+        <w:pStyle w:val="Prrafodelista"/>
+        <w:rPr>
+          <w:rFonts w:ascii="Times New Roman" w:hAnsi="Times New Roman" w:cs="Times New Roman"/>
+          <w:b/>
+          <w:bCs/>
+          <w:sz w:val="24"/>
+          <w:szCs w:val="24"/>
+        </w:rPr>
+      </w:pPr>
+    </w:p>
+    <w:p>
+      <w:pPr>
+        <w:pStyle w:val="Prrafodelista"/>
         <w:numPr>
           <w:ilvl w:val="0"/>
           <w:numId w:val="7"/>
@@ -5165,7 +4961,6 @@
           <w:sz w:val="24"/>
           <w:szCs w:val="24"/>
         </w:rPr>
-        <w:lastRenderedPageBreak/>
         <w:t>El artículo está organizado como sigue: la Sección 2 presenta las fuentes de información empleadas en el análisis de supervivencia; la Sección 3, una descripción general de la implementación de las tres metodologías otrora señaladas; la Sección 4 está dedicada a los resultados diferenciados según cada metodología; y la Sección 5 corresponde a la discusión de los resultados.</w:t>
       </w:r>
     </w:p>
@@ -5183,7 +4978,7 @@
     </w:p>
     <w:p>
       <w:pPr>
-        <w:pStyle w:val="ListParagraph"/>
+        <w:pStyle w:val="Prrafodelista"/>
         <w:numPr>
           <w:ilvl w:val="0"/>
           <w:numId w:val="3"/>
@@ -5220,7 +5015,7 @@
     </w:p>
     <w:p>
       <w:pPr>
-        <w:pStyle w:val="ListParagraph"/>
+        <w:pStyle w:val="Prrafodelista"/>
         <w:jc w:val="both"/>
         <w:rPr>
           <w:rFonts w:ascii="Times New Roman" w:hAnsi="Times New Roman" w:cs="Times New Roman"/>
@@ -5233,7 +5028,7 @@
     </w:p>
     <w:p>
       <w:pPr>
-        <w:pStyle w:val="ListParagraph"/>
+        <w:pStyle w:val="Prrafodelista"/>
         <w:numPr>
           <w:ilvl w:val="0"/>
           <w:numId w:val="9"/>
@@ -5256,7 +5051,7 @@
     </w:p>
     <w:p>
       <w:pPr>
-        <w:pStyle w:val="ListParagraph"/>
+        <w:pStyle w:val="Prrafodelista"/>
         <w:jc w:val="both"/>
         <w:rPr>
           <w:rFonts w:ascii="Times New Roman" w:hAnsi="Times New Roman" w:cs="Times New Roman"/>
@@ -5267,7 +5062,7 @@
     </w:p>
     <w:p>
       <w:pPr>
-        <w:pStyle w:val="ListParagraph"/>
+        <w:pStyle w:val="Prrafodelista"/>
         <w:numPr>
           <w:ilvl w:val="0"/>
           <w:numId w:val="9"/>
@@ -5302,7 +5097,7 @@
     </w:p>
     <w:p>
       <w:pPr>
-        <w:pStyle w:val="ListParagraph"/>
+        <w:pStyle w:val="Prrafodelista"/>
         <w:numPr>
           <w:ilvl w:val="0"/>
           <w:numId w:val="3"/>
@@ -5329,7 +5124,7 @@
     </w:p>
     <w:p>
       <w:pPr>
-        <w:pStyle w:val="ListParagraph"/>
+        <w:pStyle w:val="Prrafodelista"/>
         <w:numPr>
           <w:ilvl w:val="0"/>
           <w:numId w:val="3"/>
@@ -5356,7 +5151,7 @@
     </w:p>
     <w:p>
       <w:pPr>
-        <w:pStyle w:val="ListParagraph"/>
+        <w:pStyle w:val="Prrafodelista"/>
         <w:numPr>
           <w:ilvl w:val="0"/>
           <w:numId w:val="3"/>
@@ -5509,7 +5304,7 @@
 </file>
 
 <file path=word/endnotes.xml><?xml version="1.0" encoding="utf-8"?>
-<w:endnotes xmlns:wpc="http://schemas.microsoft.com/office/word/2010/wordprocessingCanvas" xmlns:cx="http://schemas.microsoft.com/office/drawing/2014/chartex" xmlns:cx1="http://schemas.microsoft.com/office/drawing/2015/9/8/chartex" xmlns:cx2="http://schemas.microsoft.com/office/drawing/2015/10/21/chartex" xmlns:cx3="http://schemas.microsoft.com/office/drawing/2016/5/9/chartex" xmlns:cx4="http://schemas.microsoft.com/office/drawing/2016/5/10/chartex" xmlns:cx5="http://schemas.microsoft.com/office/drawing/2016/5/11/chartex" xmlns:cx6="http://schemas.microsoft.com/office/drawing/2016/5/12/chartex" xmlns:cx7="http://schemas.microsoft.com/office/drawing/2016/5/13/chartex" xmlns:cx8="http://schemas.microsoft.com/office/drawing/2016/5/14/chartex" xmlns:mc="http://schemas.openxmlformats.org/markup-compatibility/2006" xmlns:aink="http://schemas.microsoft.com/office/drawing/2016/ink" xmlns:am3d="http://schemas.microsoft.com/office/drawing/2017/model3d" xmlns:o="urn:schemas-microsoft-com:office:office" xmlns:r="http://schemas.openxmlformats.org/officeDocument/2006/relationships" xmlns:m="http://schemas.openxmlformats.org/officeDocument/2006/math" xmlns:v="urn:schemas-microsoft-com:vml" xmlns:wp14="http://schemas.microsoft.com/office/word/2010/wordprocessingDrawing" xmlns:wp="http://schemas.openxmlformats.org/drawingml/2006/wordprocessingDrawing" xmlns:w10="urn:schemas-microsoft-com:office:word" xmlns:w="http://schemas.openxmlformats.org/wordprocessingml/2006/main" xmlns:w14="http://schemas.microsoft.com/office/word/2010/wordml" xmlns:w15="http://schemas.microsoft.com/office/word/2012/wordml" xmlns:w16cex="http://schemas.microsoft.com/office/word/2018/wordml/cex" xmlns:w16cid="http://schemas.microsoft.com/office/word/2016/wordml/cid" xmlns:w16="http://schemas.microsoft.com/office/word/2018/wordml" xmlns:w16se="http://schemas.microsoft.com/office/word/2015/wordml/symex" xmlns:wpg="http://schemas.microsoft.com/office/word/2010/wordprocessingGroup" xmlns:wpi="http://schemas.microsoft.com/office/word/2010/wordprocessingInk" xmlns:wne="http://schemas.microsoft.com/office/word/2006/wordml" xmlns:wps="http://schemas.microsoft.com/office/word/2010/wordprocessingShape" mc:Ignorable="w14 w15 w16se w16cid w16 w16cex wp14">
+<w:endnotes xmlns:wpc="http://schemas.microsoft.com/office/word/2010/wordprocessingCanvas" xmlns:cx="http://schemas.microsoft.com/office/drawing/2014/chartex" xmlns:cx1="http://schemas.microsoft.com/office/drawing/2015/9/8/chartex" xmlns:cx2="http://schemas.microsoft.com/office/drawing/2015/10/21/chartex" xmlns:cx3="http://schemas.microsoft.com/office/drawing/2016/5/9/chartex" xmlns:cx4="http://schemas.microsoft.com/office/drawing/2016/5/10/chartex" xmlns:cx5="http://schemas.microsoft.com/office/drawing/2016/5/11/chartex" xmlns:cx6="http://schemas.microsoft.com/office/drawing/2016/5/12/chartex" xmlns:cx7="http://schemas.microsoft.com/office/drawing/2016/5/13/chartex" xmlns:cx8="http://schemas.microsoft.com/office/drawing/2016/5/14/chartex" xmlns:mc="http://schemas.openxmlformats.org/markup-compatibility/2006" xmlns:aink="http://schemas.microsoft.com/office/drawing/2016/ink" xmlns:am3d="http://schemas.microsoft.com/office/drawing/2017/model3d" xmlns:o="urn:schemas-microsoft-com:office:office" xmlns:r="http://schemas.openxmlformats.org/officeDocument/2006/relationships" xmlns:m="http://schemas.openxmlformats.org/officeDocument/2006/math" xmlns:v="urn:schemas-microsoft-com:vml" xmlns:wp14="http://schemas.microsoft.com/office/word/2010/wordprocessingDrawing" xmlns:wp="http://schemas.openxmlformats.org/drawingml/2006/wordprocessingDrawing" xmlns:w10="urn:schemas-microsoft-com:office:word" xmlns:w="http://schemas.openxmlformats.org/wordprocessingml/2006/main" xmlns:w14="http://schemas.microsoft.com/office/word/2010/wordml" xmlns:w15="http://schemas.microsoft.com/office/word/2012/wordml" xmlns:w16cid="http://schemas.microsoft.com/office/word/2016/wordml/cid" xmlns:w16se="http://schemas.microsoft.com/office/word/2015/wordml/symex" xmlns:wpg="http://schemas.microsoft.com/office/word/2010/wordprocessingGroup" xmlns:wpi="http://schemas.microsoft.com/office/word/2010/wordprocessingInk" xmlns:wne="http://schemas.microsoft.com/office/word/2006/wordml" xmlns:wps="http://schemas.microsoft.com/office/word/2010/wordprocessingShape" mc:Ignorable="w14 w15 w16se w16cid wp14">
   <w:endnote w:type="separator" w:id="-1">
     <w:p>
       <w:pPr>
@@ -5534,7 +5329,7 @@
 </file>
 
 <file path=word/footnotes.xml><?xml version="1.0" encoding="utf-8"?>
-<w:footnotes xmlns:wpc="http://schemas.microsoft.com/office/word/2010/wordprocessingCanvas" xmlns:cx="http://schemas.microsoft.com/office/drawing/2014/chartex" xmlns:cx1="http://schemas.microsoft.com/office/drawing/2015/9/8/chartex" xmlns:cx2="http://schemas.microsoft.com/office/drawing/2015/10/21/chartex" xmlns:cx3="http://schemas.microsoft.com/office/drawing/2016/5/9/chartex" xmlns:cx4="http://schemas.microsoft.com/office/drawing/2016/5/10/chartex" xmlns:cx5="http://schemas.microsoft.com/office/drawing/2016/5/11/chartex" xmlns:cx6="http://schemas.microsoft.com/office/drawing/2016/5/12/chartex" xmlns:cx7="http://schemas.microsoft.com/office/drawing/2016/5/13/chartex" xmlns:cx8="http://schemas.microsoft.com/office/drawing/2016/5/14/chartex" xmlns:mc="http://schemas.openxmlformats.org/markup-compatibility/2006" xmlns:aink="http://schemas.microsoft.com/office/drawing/2016/ink" xmlns:am3d="http://schemas.microsoft.com/office/drawing/2017/model3d" xmlns:o="urn:schemas-microsoft-com:office:office" xmlns:r="http://schemas.openxmlformats.org/officeDocument/2006/relationships" xmlns:m="http://schemas.openxmlformats.org/officeDocument/2006/math" xmlns:v="urn:schemas-microsoft-com:vml" xmlns:wp14="http://schemas.microsoft.com/office/word/2010/wordprocessingDrawing" xmlns:wp="http://schemas.openxmlformats.org/drawingml/2006/wordprocessingDrawing" xmlns:w10="urn:schemas-microsoft-com:office:word" xmlns:w="http://schemas.openxmlformats.org/wordprocessingml/2006/main" xmlns:w14="http://schemas.microsoft.com/office/word/2010/wordml" xmlns:w15="http://schemas.microsoft.com/office/word/2012/wordml" xmlns:w16cex="http://schemas.microsoft.com/office/word/2018/wordml/cex" xmlns:w16cid="http://schemas.microsoft.com/office/word/2016/wordml/cid" xmlns:w16="http://schemas.microsoft.com/office/word/2018/wordml" xmlns:w16se="http://schemas.microsoft.com/office/word/2015/wordml/symex" xmlns:wpg="http://schemas.microsoft.com/office/word/2010/wordprocessingGroup" xmlns:wpi="http://schemas.microsoft.com/office/word/2010/wordprocessingInk" xmlns:wne="http://schemas.microsoft.com/office/word/2006/wordml" xmlns:wps="http://schemas.microsoft.com/office/word/2010/wordprocessingShape" mc:Ignorable="w14 w15 w16se w16cid w16 w16cex wp14">
+<w:footnotes xmlns:wpc="http://schemas.microsoft.com/office/word/2010/wordprocessingCanvas" xmlns:cx="http://schemas.microsoft.com/office/drawing/2014/chartex" xmlns:cx1="http://schemas.microsoft.com/office/drawing/2015/9/8/chartex" xmlns:cx2="http://schemas.microsoft.com/office/drawing/2015/10/21/chartex" xmlns:cx3="http://schemas.microsoft.com/office/drawing/2016/5/9/chartex" xmlns:cx4="http://schemas.microsoft.com/office/drawing/2016/5/10/chartex" xmlns:cx5="http://schemas.microsoft.com/office/drawing/2016/5/11/chartex" xmlns:cx6="http://schemas.microsoft.com/office/drawing/2016/5/12/chartex" xmlns:cx7="http://schemas.microsoft.com/office/drawing/2016/5/13/chartex" xmlns:cx8="http://schemas.microsoft.com/office/drawing/2016/5/14/chartex" xmlns:mc="http://schemas.openxmlformats.org/markup-compatibility/2006" xmlns:aink="http://schemas.microsoft.com/office/drawing/2016/ink" xmlns:am3d="http://schemas.microsoft.com/office/drawing/2017/model3d" xmlns:o="urn:schemas-microsoft-com:office:office" xmlns:r="http://schemas.openxmlformats.org/officeDocument/2006/relationships" xmlns:m="http://schemas.openxmlformats.org/officeDocument/2006/math" xmlns:v="urn:schemas-microsoft-com:vml" xmlns:wp14="http://schemas.microsoft.com/office/word/2010/wordprocessingDrawing" xmlns:wp="http://schemas.openxmlformats.org/drawingml/2006/wordprocessingDrawing" xmlns:w10="urn:schemas-microsoft-com:office:word" xmlns:w="http://schemas.openxmlformats.org/wordprocessingml/2006/main" xmlns:w14="http://schemas.microsoft.com/office/word/2010/wordml" xmlns:w15="http://schemas.microsoft.com/office/word/2012/wordml" xmlns:w16cid="http://schemas.microsoft.com/office/word/2016/wordml/cid" xmlns:w16se="http://schemas.microsoft.com/office/word/2015/wordml/symex" xmlns:wpg="http://schemas.microsoft.com/office/word/2010/wordprocessingGroup" xmlns:wpi="http://schemas.microsoft.com/office/word/2010/wordprocessingInk" xmlns:wne="http://schemas.microsoft.com/office/word/2006/wordml" xmlns:wps="http://schemas.microsoft.com/office/word/2010/wordprocessingShape" mc:Ignorable="w14 w15 w16se w16cid wp14">
   <w:footnote w:type="separator" w:id="-1">
     <w:p>
       <w:pPr>
@@ -5558,14 +5353,14 @@
   <w:footnote w:id="1">
     <w:p>
       <w:pPr>
-        <w:pStyle w:val="FootnoteText"/>
+        <w:pStyle w:val="Textonotapie"/>
         <w:rPr>
           <w:lang w:val="fr-FR"/>
         </w:rPr>
       </w:pPr>
       <w:r>
         <w:rPr>
-          <w:rStyle w:val="FootnoteReference"/>
+          <w:rStyle w:val="Refdenotaalpie"/>
         </w:rPr>
         <w:footnoteRef/>
       </w:r>
@@ -5602,27 +5397,7 @@
           <w:szCs w:val="24"/>
           <w:lang w:val="fr-FR"/>
         </w:rPr>
-        <w:t xml:space="preserve">, </w:t>
-      </w:r>
-      <w:proofErr w:type="gramStart"/>
-      <w:r>
-        <w:rPr>
-          <w:rFonts w:ascii="Times New Roman" w:hAnsi="Times New Roman" w:cs="Times New Roman"/>
-          <w:sz w:val="24"/>
-          <w:szCs w:val="24"/>
-          <w:lang w:val="fr-FR"/>
-        </w:rPr>
-        <w:t>2020;</w:t>
-      </w:r>
-      <w:proofErr w:type="gramEnd"/>
-      <w:r>
-        <w:rPr>
-          <w:rFonts w:ascii="Times New Roman" w:hAnsi="Times New Roman" w:cs="Times New Roman"/>
-          <w:sz w:val="24"/>
-          <w:szCs w:val="24"/>
-          <w:lang w:val="fr-FR"/>
-        </w:rPr>
-        <w:t xml:space="preserve"> Prasad et al., 2021); [2] ) (</w:t>
+        <w:t>, 2020; Prasad et al., 2021); [2] ) (</w:t>
       </w:r>
       <w:proofErr w:type="spellStart"/>
       <w:r>
@@ -5794,11 +5569,11 @@
   <w:footnote w:id="2">
     <w:p>
       <w:pPr>
-        <w:pStyle w:val="FootnoteText"/>
-      </w:pPr>
-      <w:r>
-        <w:rPr>
-          <w:rStyle w:val="FootnoteReference"/>
+        <w:pStyle w:val="Textonotapie"/>
+      </w:pPr>
+      <w:r>
+        <w:rPr>
+          <w:rStyle w:val="Refdenotaalpie"/>
         </w:rPr>
         <w:footnoteRef/>
       </w:r>
@@ -5815,47 +5590,7 @@
           <w:szCs w:val="24"/>
           <w:lang w:val="fr-FR"/>
         </w:rPr>
-        <w:t>(Achard et al., 2020</w:t>
-      </w:r>
-      <w:proofErr w:type="gramStart"/>
-      <w:r>
-        <w:rPr>
-          <w:rFonts w:ascii="Times New Roman" w:hAnsi="Times New Roman" w:cs="Times New Roman"/>
-          <w:sz w:val="24"/>
-          <w:szCs w:val="24"/>
-          <w:lang w:val="fr-FR"/>
-        </w:rPr>
-        <w:t>);</w:t>
-      </w:r>
-      <w:proofErr w:type="gramEnd"/>
-      <w:r>
-        <w:rPr>
-          <w:rFonts w:ascii="Times New Roman" w:hAnsi="Times New Roman" w:cs="Times New Roman"/>
-          <w:sz w:val="24"/>
-          <w:szCs w:val="24"/>
-          <w:lang w:val="fr-FR"/>
-        </w:rPr>
-        <w:t xml:space="preserve"> [7] (Harris, 2005; </w:t>
-      </w:r>
-      <w:proofErr w:type="spellStart"/>
-      <w:r>
-        <w:rPr>
-          <w:rFonts w:ascii="Times New Roman" w:hAnsi="Times New Roman" w:cs="Times New Roman"/>
-          <w:sz w:val="24"/>
-          <w:szCs w:val="24"/>
-          <w:lang w:val="fr-FR"/>
-        </w:rPr>
-        <w:t>McGuire</w:t>
-      </w:r>
-      <w:proofErr w:type="spellEnd"/>
-      <w:r>
-        <w:rPr>
-          <w:rFonts w:ascii="Times New Roman" w:hAnsi="Times New Roman" w:cs="Times New Roman"/>
-          <w:sz w:val="24"/>
-          <w:szCs w:val="24"/>
-          <w:lang w:val="fr-FR"/>
-        </w:rPr>
-        <w:t xml:space="preserve"> and </w:t>
+        <w:t xml:space="preserve">(Achard et al., 2020); [7] (Harris, 2005; McGuire and </w:t>
       </w:r>
       <w:proofErr w:type="spellStart"/>
       <w:r>
@@ -5979,7 +5714,7 @@
       </w:pPr>
       <w:r>
         <w:rPr>
-          <w:rStyle w:val="FootnoteReference"/>
+          <w:rStyle w:val="Refdenotaalpie"/>
           <w:rFonts w:ascii="Times New Roman" w:hAnsi="Times New Roman" w:cs="Times New Roman"/>
           <w:sz w:val="20"/>
           <w:szCs w:val="20"/>
@@ -6232,7 +5967,7 @@
 </file>
 
 <file path=word/numbering.xml><?xml version="1.0" encoding="utf-8"?>
-<w:numbering xmlns:wpc="http://schemas.microsoft.com/office/word/2010/wordprocessingCanvas" xmlns:cx="http://schemas.microsoft.com/office/drawing/2014/chartex" xmlns:cx1="http://schemas.microsoft.com/office/drawing/2015/9/8/chartex" xmlns:cx2="http://schemas.microsoft.com/office/drawing/2015/10/21/chartex" xmlns:cx3="http://schemas.microsoft.com/office/drawing/2016/5/9/chartex" xmlns:cx4="http://schemas.microsoft.com/office/drawing/2016/5/10/chartex" xmlns:cx5="http://schemas.microsoft.com/office/drawing/2016/5/11/chartex" xmlns:cx6="http://schemas.microsoft.com/office/drawing/2016/5/12/chartex" xmlns:cx7="http://schemas.microsoft.com/office/drawing/2016/5/13/chartex" xmlns:cx8="http://schemas.microsoft.com/office/drawing/2016/5/14/chartex" xmlns:mc="http://schemas.openxmlformats.org/markup-compatibility/2006" xmlns:aink="http://schemas.microsoft.com/office/drawing/2016/ink" xmlns:am3d="http://schemas.microsoft.com/office/drawing/2017/model3d" xmlns:o="urn:schemas-microsoft-com:office:office" xmlns:r="http://schemas.openxmlformats.org/officeDocument/2006/relationships" xmlns:m="http://schemas.openxmlformats.org/officeDocument/2006/math" xmlns:v="urn:schemas-microsoft-com:vml" xmlns:wp14="http://schemas.microsoft.com/office/word/2010/wordprocessingDrawing" xmlns:wp="http://schemas.openxmlformats.org/drawingml/2006/wordprocessingDrawing" xmlns:w10="urn:schemas-microsoft-com:office:word" xmlns:w="http://schemas.openxmlformats.org/wordprocessingml/2006/main" xmlns:w14="http://schemas.microsoft.com/office/word/2010/wordml" xmlns:w15="http://schemas.microsoft.com/office/word/2012/wordml" xmlns:w16cex="http://schemas.microsoft.com/office/word/2018/wordml/cex" xmlns:w16cid="http://schemas.microsoft.com/office/word/2016/wordml/cid" xmlns:w16="http://schemas.microsoft.com/office/word/2018/wordml" xmlns:w16se="http://schemas.microsoft.com/office/word/2015/wordml/symex" xmlns:wpg="http://schemas.microsoft.com/office/word/2010/wordprocessingGroup" xmlns:wpi="http://schemas.microsoft.com/office/word/2010/wordprocessingInk" xmlns:wne="http://schemas.microsoft.com/office/word/2006/wordml" xmlns:wps="http://schemas.microsoft.com/office/word/2010/wordprocessingShape" mc:Ignorable="w14 w15 w16se w16cid w16 w16cex wp14">
+<w:numbering xmlns:wpc="http://schemas.microsoft.com/office/word/2010/wordprocessingCanvas" xmlns:cx="http://schemas.microsoft.com/office/drawing/2014/chartex" xmlns:cx1="http://schemas.microsoft.com/office/drawing/2015/9/8/chartex" xmlns:cx2="http://schemas.microsoft.com/office/drawing/2015/10/21/chartex" xmlns:cx3="http://schemas.microsoft.com/office/drawing/2016/5/9/chartex" xmlns:cx4="http://schemas.microsoft.com/office/drawing/2016/5/10/chartex" xmlns:cx5="http://schemas.microsoft.com/office/drawing/2016/5/11/chartex" xmlns:cx6="http://schemas.microsoft.com/office/drawing/2016/5/12/chartex" xmlns:cx7="http://schemas.microsoft.com/office/drawing/2016/5/13/chartex" xmlns:cx8="http://schemas.microsoft.com/office/drawing/2016/5/14/chartex" xmlns:mc="http://schemas.openxmlformats.org/markup-compatibility/2006" xmlns:aink="http://schemas.microsoft.com/office/drawing/2016/ink" xmlns:am3d="http://schemas.microsoft.com/office/drawing/2017/model3d" xmlns:o="urn:schemas-microsoft-com:office:office" xmlns:r="http://schemas.openxmlformats.org/officeDocument/2006/relationships" xmlns:m="http://schemas.openxmlformats.org/officeDocument/2006/math" xmlns:v="urn:schemas-microsoft-com:vml" xmlns:wp14="http://schemas.microsoft.com/office/word/2010/wordprocessingDrawing" xmlns:wp="http://schemas.openxmlformats.org/drawingml/2006/wordprocessingDrawing" xmlns:w10="urn:schemas-microsoft-com:office:word" xmlns:w="http://schemas.openxmlformats.org/wordprocessingml/2006/main" xmlns:w14="http://schemas.microsoft.com/office/word/2010/wordml" xmlns:w15="http://schemas.microsoft.com/office/word/2012/wordml" xmlns:w16cid="http://schemas.microsoft.com/office/word/2016/wordml/cid" xmlns:w16se="http://schemas.microsoft.com/office/word/2015/wordml/symex" xmlns:wpg="http://schemas.microsoft.com/office/word/2010/wordprocessingGroup" xmlns:wpi="http://schemas.microsoft.com/office/word/2010/wordprocessingInk" xmlns:wne="http://schemas.microsoft.com/office/word/2006/wordml" xmlns:wps="http://schemas.microsoft.com/office/word/2010/wordprocessingShape" mc:Ignorable="w14 w15 w16se w16cid wp14">
   <w:abstractNum w:abstractNumId="0" w15:restartNumberingAfterBreak="0">
     <w:nsid w:val="03797A4E"/>
     <w:multiLevelType w:val="hybridMultilevel"/>
@@ -8016,7 +7751,7 @@
 </file>
 
 <file path=word/styles.xml><?xml version="1.0" encoding="utf-8"?>
-<w:styles xmlns:mc="http://schemas.openxmlformats.org/markup-compatibility/2006" xmlns:r="http://schemas.openxmlformats.org/officeDocument/2006/relationships" xmlns:w="http://schemas.openxmlformats.org/wordprocessingml/2006/main" xmlns:w14="http://schemas.microsoft.com/office/word/2010/wordml" xmlns:w15="http://schemas.microsoft.com/office/word/2012/wordml" xmlns:w16cex="http://schemas.microsoft.com/office/word/2018/wordml/cex" xmlns:w16cid="http://schemas.microsoft.com/office/word/2016/wordml/cid" xmlns:w16="http://schemas.microsoft.com/office/word/2018/wordml" xmlns:w16se="http://schemas.microsoft.com/office/word/2015/wordml/symex" mc:Ignorable="w14 w15 w16se w16cid w16 w16cex">
+<w:styles xmlns:mc="http://schemas.openxmlformats.org/markup-compatibility/2006" xmlns:r="http://schemas.openxmlformats.org/officeDocument/2006/relationships" xmlns:w="http://schemas.openxmlformats.org/wordprocessingml/2006/main" xmlns:w14="http://schemas.microsoft.com/office/word/2010/wordml" xmlns:w15="http://schemas.microsoft.com/office/word/2012/wordml" xmlns:w16cid="http://schemas.microsoft.com/office/word/2016/wordml/cid" xmlns:w16se="http://schemas.microsoft.com/office/word/2015/wordml/symex" mc:Ignorable="w14 w15 w16se w16cid">
   <w:docDefaults>
     <w:rPrDefault>
       <w:rPr>
@@ -8032,7 +7767,7 @@
       </w:pPr>
     </w:pPrDefault>
   </w:docDefaults>
-  <w:latentStyles w:defLockedState="0" w:defUIPriority="99" w:defSemiHidden="0" w:defUnhideWhenUsed="0" w:defQFormat="0" w:count="376">
+  <w:latentStyles w:defLockedState="0" w:defUIPriority="99" w:defSemiHidden="0" w:defUnhideWhenUsed="0" w:defQFormat="0" w:count="375">
     <w:lsdException w:name="Normal" w:uiPriority="0" w:qFormat="1"/>
     <w:lsdException w:name="heading 1" w:uiPriority="9" w:qFormat="1"/>
     <w:lsdException w:name="heading 2" w:semiHidden="1" w:uiPriority="9" w:unhideWhenUsed="1" w:qFormat="1"/>
@@ -8408,19 +8143,18 @@
     <w:lsdException w:name="Smart Hyperlink" w:semiHidden="1" w:unhideWhenUsed="1"/>
     <w:lsdException w:name="Hashtag" w:semiHidden="1" w:unhideWhenUsed="1"/>
     <w:lsdException w:name="Unresolved Mention" w:semiHidden="1" w:unhideWhenUsed="1"/>
-    <w:lsdException w:name="Smart Link" w:semiHidden="1" w:unhideWhenUsed="1"/>
   </w:latentStyles>
   <w:style w:type="paragraph" w:default="1" w:styleId="Normal">
     <w:name w:val="Normal"/>
     <w:qFormat/>
   </w:style>
-  <w:style w:type="character" w:default="1" w:styleId="DefaultParagraphFont">
+  <w:style w:type="character" w:default="1" w:styleId="Fuentedeprrafopredeter">
     <w:name w:val="Default Paragraph Font"/>
     <w:uiPriority w:val="1"/>
     <w:semiHidden/>
     <w:unhideWhenUsed/>
   </w:style>
-  <w:style w:type="table" w:default="1" w:styleId="TableNormal">
+  <w:style w:type="table" w:default="1" w:styleId="Tablanormal">
     <w:name w:val="Normal Table"/>
     <w:uiPriority w:val="99"/>
     <w:semiHidden/>
@@ -8435,13 +8169,13 @@
       </w:tblCellMar>
     </w:tblPr>
   </w:style>
-  <w:style w:type="numbering" w:default="1" w:styleId="NoList">
+  <w:style w:type="numbering" w:default="1" w:styleId="Sinlista">
     <w:name w:val="No List"/>
     <w:uiPriority w:val="99"/>
     <w:semiHidden/>
     <w:unhideWhenUsed/>
   </w:style>
-  <w:style w:type="paragraph" w:styleId="ListParagraph">
+  <w:style w:type="paragraph" w:styleId="Prrafodelista">
     <w:name w:val="List Paragraph"/>
     <w:basedOn w:val="Normal"/>
     <w:uiPriority w:val="34"/>
@@ -8452,9 +8186,9 @@
       <w:contextualSpacing/>
     </w:pPr>
   </w:style>
-  <w:style w:type="character" w:styleId="CommentReference">
+  <w:style w:type="character" w:styleId="Refdecomentario">
     <w:name w:val="annotation reference"/>
-    <w:basedOn w:val="DefaultParagraphFont"/>
+    <w:basedOn w:val="Fuentedeprrafopredeter"/>
     <w:uiPriority w:val="99"/>
     <w:semiHidden/>
     <w:unhideWhenUsed/>
@@ -8464,10 +8198,10 @@
       <w:szCs w:val="16"/>
     </w:rPr>
   </w:style>
-  <w:style w:type="paragraph" w:styleId="CommentText">
+  <w:style w:type="paragraph" w:styleId="Textocomentario">
     <w:name w:val="annotation text"/>
     <w:basedOn w:val="Normal"/>
-    <w:link w:val="CommentTextChar"/>
+    <w:link w:val="TextocomentarioCar"/>
     <w:uiPriority w:val="99"/>
     <w:unhideWhenUsed/>
     <w:rsid w:val="00252787"/>
@@ -8479,10 +8213,10 @@
       <w:szCs w:val="20"/>
     </w:rPr>
   </w:style>
-  <w:style w:type="character" w:customStyle="1" w:styleId="CommentTextChar">
-    <w:name w:val="Comment Text Char"/>
-    <w:basedOn w:val="DefaultParagraphFont"/>
-    <w:link w:val="CommentText"/>
+  <w:style w:type="character" w:customStyle="1" w:styleId="TextocomentarioCar">
+    <w:name w:val="Texto comentario Car"/>
+    <w:basedOn w:val="Fuentedeprrafopredeter"/>
+    <w:link w:val="Textocomentario"/>
     <w:uiPriority w:val="99"/>
     <w:rsid w:val="00252787"/>
     <w:rPr>
@@ -8490,11 +8224,11 @@
       <w:szCs w:val="20"/>
     </w:rPr>
   </w:style>
-  <w:style w:type="paragraph" w:styleId="CommentSubject">
+  <w:style w:type="paragraph" w:styleId="Asuntodelcomentario">
     <w:name w:val="annotation subject"/>
-    <w:basedOn w:val="CommentText"/>
-    <w:next w:val="CommentText"/>
-    <w:link w:val="CommentSubjectChar"/>
+    <w:basedOn w:val="Textocomentario"/>
+    <w:next w:val="Textocomentario"/>
+    <w:link w:val="AsuntodelcomentarioCar"/>
     <w:uiPriority w:val="99"/>
     <w:semiHidden/>
     <w:unhideWhenUsed/>
@@ -8504,10 +8238,10 @@
       <w:bCs/>
     </w:rPr>
   </w:style>
-  <w:style w:type="character" w:customStyle="1" w:styleId="CommentSubjectChar">
-    <w:name w:val="Comment Subject Char"/>
-    <w:basedOn w:val="CommentTextChar"/>
-    <w:link w:val="CommentSubject"/>
+  <w:style w:type="character" w:customStyle="1" w:styleId="AsuntodelcomentarioCar">
+    <w:name w:val="Asunto del comentario Car"/>
+    <w:basedOn w:val="TextocomentarioCar"/>
+    <w:link w:val="Asuntodelcomentario"/>
     <w:uiPriority w:val="99"/>
     <w:semiHidden/>
     <w:rsid w:val="00252787"/>
@@ -8518,10 +8252,10 @@
       <w:szCs w:val="20"/>
     </w:rPr>
   </w:style>
-  <w:style w:type="paragraph" w:styleId="FootnoteText">
+  <w:style w:type="paragraph" w:styleId="Textonotapie">
     <w:name w:val="footnote text"/>
     <w:basedOn w:val="Normal"/>
-    <w:link w:val="FootnoteTextChar"/>
+    <w:link w:val="TextonotapieCar"/>
     <w:uiPriority w:val="99"/>
     <w:semiHidden/>
     <w:unhideWhenUsed/>
@@ -8534,10 +8268,10 @@
       <w:szCs w:val="20"/>
     </w:rPr>
   </w:style>
-  <w:style w:type="character" w:customStyle="1" w:styleId="FootnoteTextChar">
-    <w:name w:val="Footnote Text Char"/>
-    <w:basedOn w:val="DefaultParagraphFont"/>
-    <w:link w:val="FootnoteText"/>
+  <w:style w:type="character" w:customStyle="1" w:styleId="TextonotapieCar">
+    <w:name w:val="Texto nota pie Car"/>
+    <w:basedOn w:val="Fuentedeprrafopredeter"/>
+    <w:link w:val="Textonotapie"/>
     <w:uiPriority w:val="99"/>
     <w:semiHidden/>
     <w:rsid w:val="003B7B91"/>
@@ -8546,9 +8280,9 @@
       <w:szCs w:val="20"/>
     </w:rPr>
   </w:style>
-  <w:style w:type="character" w:styleId="FootnoteReference">
+  <w:style w:type="character" w:styleId="Refdenotaalpie">
     <w:name w:val="footnote reference"/>
-    <w:basedOn w:val="DefaultParagraphFont"/>
+    <w:basedOn w:val="Fuentedeprrafopredeter"/>
     <w:uiPriority w:val="99"/>
     <w:semiHidden/>
     <w:unhideWhenUsed/>
@@ -8571,7 +8305,7 @@
       <w:rFonts w:ascii="Times New Roman" w:eastAsia="Times New Roman" w:hAnsi="Times New Roman" w:cs="Times New Roman"/>
       <w:sz w:val="24"/>
       <w:szCs w:val="24"/>
-      <w:lang w:val="en-CO"/>
+      <w:lang/>
     </w:rPr>
   </w:style>
 </w:styles>
@@ -8877,7 +8611,7 @@
 </file>
 
 <file path=customXml/itemProps1.xml><?xml version="1.0" encoding="utf-8"?>
-<ds:datastoreItem xmlns:ds="http://schemas.openxmlformats.org/officeDocument/2006/customXml" ds:itemID="{8561FC76-B1C5-482F-BE93-A715C1D1BFF5}">
+<ds:datastoreItem xmlns:ds="http://schemas.openxmlformats.org/officeDocument/2006/customXml" ds:itemID="{C2BD1575-F3B0-47C3-BC87-0D9C492B2090}">
   <ds:schemaRefs>
     <ds:schemaRef ds:uri="http://schemas.openxmlformats.org/officeDocument/2006/bibliography"/>
   </ds:schemaRefs>

--- a/Borradores/Estructura_paper.docx
+++ b/Borradores/Estructura_paper.docx
@@ -1,6 +1,6 @@
 
 <file path=word/document.xml><?xml version="1.0" encoding="utf-8"?>
-<w:document xmlns:wpc="http://schemas.microsoft.com/office/word/2010/wordprocessingCanvas" xmlns:cx="http://schemas.microsoft.com/office/drawing/2014/chartex" xmlns:cx1="http://schemas.microsoft.com/office/drawing/2015/9/8/chartex" xmlns:cx2="http://schemas.microsoft.com/office/drawing/2015/10/21/chartex" xmlns:cx3="http://schemas.microsoft.com/office/drawing/2016/5/9/chartex" xmlns:cx4="http://schemas.microsoft.com/office/drawing/2016/5/10/chartex" xmlns:cx5="http://schemas.microsoft.com/office/drawing/2016/5/11/chartex" xmlns:cx6="http://schemas.microsoft.com/office/drawing/2016/5/12/chartex" xmlns:cx7="http://schemas.microsoft.com/office/drawing/2016/5/13/chartex" xmlns:cx8="http://schemas.microsoft.com/office/drawing/2016/5/14/chartex" xmlns:mc="http://schemas.openxmlformats.org/markup-compatibility/2006" xmlns:aink="http://schemas.microsoft.com/office/drawing/2016/ink" xmlns:am3d="http://schemas.microsoft.com/office/drawing/2017/model3d" xmlns:o="urn:schemas-microsoft-com:office:office" xmlns:r="http://schemas.openxmlformats.org/officeDocument/2006/relationships" xmlns:m="http://schemas.openxmlformats.org/officeDocument/2006/math" xmlns:v="urn:schemas-microsoft-com:vml" xmlns:wp14="http://schemas.microsoft.com/office/word/2010/wordprocessingDrawing" xmlns:wp="http://schemas.openxmlformats.org/drawingml/2006/wordprocessingDrawing" xmlns:w10="urn:schemas-microsoft-com:office:word" xmlns:w="http://schemas.openxmlformats.org/wordprocessingml/2006/main" xmlns:w14="http://schemas.microsoft.com/office/word/2010/wordml" xmlns:w15="http://schemas.microsoft.com/office/word/2012/wordml" xmlns:w16cid="http://schemas.microsoft.com/office/word/2016/wordml/cid" xmlns:w16se="http://schemas.microsoft.com/office/word/2015/wordml/symex" xmlns:wpg="http://schemas.microsoft.com/office/word/2010/wordprocessingGroup" xmlns:wpi="http://schemas.microsoft.com/office/word/2010/wordprocessingInk" xmlns:wne="http://schemas.microsoft.com/office/word/2006/wordml" xmlns:wps="http://schemas.microsoft.com/office/word/2010/wordprocessingShape" mc:Ignorable="w14 w15 w16se w16cid wp14">
+<w:document xmlns:wpc="http://schemas.microsoft.com/office/word/2010/wordprocessingCanvas" xmlns:cx="http://schemas.microsoft.com/office/drawing/2014/chartex" xmlns:cx1="http://schemas.microsoft.com/office/drawing/2015/9/8/chartex" xmlns:cx2="http://schemas.microsoft.com/office/drawing/2015/10/21/chartex" xmlns:cx3="http://schemas.microsoft.com/office/drawing/2016/5/9/chartex" xmlns:cx4="http://schemas.microsoft.com/office/drawing/2016/5/10/chartex" xmlns:cx5="http://schemas.microsoft.com/office/drawing/2016/5/11/chartex" xmlns:cx6="http://schemas.microsoft.com/office/drawing/2016/5/12/chartex" xmlns:cx7="http://schemas.microsoft.com/office/drawing/2016/5/13/chartex" xmlns:cx8="http://schemas.microsoft.com/office/drawing/2016/5/14/chartex" xmlns:mc="http://schemas.openxmlformats.org/markup-compatibility/2006" xmlns:aink="http://schemas.microsoft.com/office/drawing/2016/ink" xmlns:am3d="http://schemas.microsoft.com/office/drawing/2017/model3d" xmlns:o="urn:schemas-microsoft-com:office:office" xmlns:r="http://schemas.openxmlformats.org/officeDocument/2006/relationships" xmlns:m="http://schemas.openxmlformats.org/officeDocument/2006/math" xmlns:v="urn:schemas-microsoft-com:vml" xmlns:wp14="http://schemas.microsoft.com/office/word/2010/wordprocessingDrawing" xmlns:wp="http://schemas.openxmlformats.org/drawingml/2006/wordprocessingDrawing" xmlns:w10="urn:schemas-microsoft-com:office:word" xmlns:w="http://schemas.openxmlformats.org/wordprocessingml/2006/main" xmlns:w14="http://schemas.microsoft.com/office/word/2010/wordml" xmlns:w15="http://schemas.microsoft.com/office/word/2012/wordml" xmlns:w16cex="http://schemas.microsoft.com/office/word/2018/wordml/cex" xmlns:w16cid="http://schemas.microsoft.com/office/word/2016/wordml/cid" xmlns:w16="http://schemas.microsoft.com/office/word/2018/wordml" xmlns:w16se="http://schemas.microsoft.com/office/word/2015/wordml/symex" xmlns:wpg="http://schemas.microsoft.com/office/word/2010/wordprocessingGroup" xmlns:wpi="http://schemas.microsoft.com/office/word/2010/wordprocessingInk" xmlns:wne="http://schemas.microsoft.com/office/word/2006/wordml" xmlns:wps="http://schemas.microsoft.com/office/word/2010/wordprocessingShape" mc:Ignorable="w14 w15 w16se w16cid w16 w16cex wp14">
   <w:body>
     <w:p>
       <w:pPr>
@@ -54,7 +54,7 @@
     </w:p>
     <w:p>
       <w:pPr>
-        <w:pStyle w:val="Prrafodelista"/>
+        <w:pStyle w:val="ListParagraph"/>
         <w:numPr>
           <w:ilvl w:val="0"/>
           <w:numId w:val="3"/>
@@ -91,7 +91,7 @@
     </w:p>
     <w:p>
       <w:pPr>
-        <w:pStyle w:val="Prrafodelista"/>
+        <w:pStyle w:val="ListParagraph"/>
         <w:jc w:val="both"/>
         <w:rPr>
           <w:rFonts w:ascii="Times New Roman" w:hAnsi="Times New Roman" w:cs="Times New Roman"/>
@@ -104,7 +104,7 @@
     </w:p>
     <w:p>
       <w:pPr>
-        <w:pStyle w:val="Prrafodelista"/>
+        <w:pStyle w:val="ListParagraph"/>
         <w:numPr>
           <w:ilvl w:val="0"/>
           <w:numId w:val="7"/>
@@ -380,7 +380,7 @@
     </w:p>
     <w:p>
       <w:pPr>
-        <w:pStyle w:val="Prrafodelista"/>
+        <w:pStyle w:val="ListParagraph"/>
         <w:numPr>
           <w:ilvl w:val="0"/>
           <w:numId w:val="7"/>
@@ -535,7 +535,7 @@
       </w:r>
       <w:r>
         <w:rPr>
-          <w:rStyle w:val="Refdenotaalpie"/>
+          <w:rStyle w:val="FootnoteReference"/>
           <w:rFonts w:ascii="Times New Roman" w:hAnsi="Times New Roman" w:cs="Times New Roman"/>
           <w:sz w:val="24"/>
           <w:szCs w:val="24"/>
@@ -601,7 +601,7 @@
     </w:p>
     <w:p>
       <w:pPr>
-        <w:pStyle w:val="Prrafodelista"/>
+        <w:pStyle w:val="ListParagraph"/>
         <w:numPr>
           <w:ilvl w:val="0"/>
           <w:numId w:val="7"/>
@@ -1346,7 +1346,7 @@
       </w:r>
       <w:r>
         <w:rPr>
-          <w:rStyle w:val="Refdenotaalpie"/>
+          <w:rStyle w:val="FootnoteReference"/>
           <w:rFonts w:ascii="Times New Roman" w:hAnsi="Times New Roman" w:cs="Times New Roman"/>
           <w:sz w:val="24"/>
           <w:szCs w:val="24"/>
@@ -1364,7 +1364,7 @@
     </w:p>
     <w:p>
       <w:pPr>
-        <w:pStyle w:val="Prrafodelista"/>
+        <w:pStyle w:val="ListParagraph"/>
         <w:numPr>
           <w:ilvl w:val="0"/>
           <w:numId w:val="7"/>
@@ -1386,7 +1386,29 @@
           <w:sz w:val="24"/>
           <w:szCs w:val="24"/>
         </w:rPr>
-        <w:t>Otra covariable de interés: el sexo del paciente. Además, se introducen las tres metodologías principales</w:t>
+        <w:t xml:space="preserve">Otra </w:t>
+      </w:r>
+      <w:proofErr w:type="spellStart"/>
+      <w:r>
+        <w:rPr>
+          <w:rFonts w:ascii="Times New Roman" w:hAnsi="Times New Roman" w:cs="Times New Roman"/>
+          <w:b/>
+          <w:bCs/>
+          <w:sz w:val="24"/>
+          <w:szCs w:val="24"/>
+        </w:rPr>
+        <w:t>covariable</w:t>
+      </w:r>
+      <w:proofErr w:type="spellEnd"/>
+      <w:r>
+        <w:rPr>
+          <w:rFonts w:ascii="Times New Roman" w:hAnsi="Times New Roman" w:cs="Times New Roman"/>
+          <w:b/>
+          <w:bCs/>
+          <w:sz w:val="24"/>
+          <w:szCs w:val="24"/>
+        </w:rPr>
+        <w:t xml:space="preserve"> de interés: el sexo del paciente. Además, se introducen las tres metodologías principales</w:t>
       </w:r>
       <w:r>
         <w:rPr>
@@ -1415,11 +1437,29 @@
           <w:sz w:val="24"/>
           <w:szCs w:val="24"/>
         </w:rPr>
-        <w:t>En una línea similar, se ha verificado que, en el caso del COVID-19, los pacientes de sexo masculino muestran una peor evolución de la enfermedad. Se ha registrado una mayor mortalidad en pacientes de sexo masculino y, en comparación con una cohorte de pacientes de sexo femenino con características similares, un mayor riesgo de hospitalización, de ser ingresados en unidades de cuidados intensivos y de requerir ventilación mecánica [17 - 18, 21]. De hecho, mediante un metaanálisis de casos globales, se verificó que, aun cuando no existe una diferencia significativa en la proporción de casos confirmados según el sexo, los resultados anteriores se conservan [19, 20]. Lo mismo valdría para la probabilidad de supervivencia de pacientes de COVID-19 en unidades de cuidados intensivos. Se ha verificado que, con independencia de la severidad de la enfermedad, la obesidad, la terapia administrada y el país del caso, los pacientes de COVID-19 con sexo masculino registran una menor probabilidad de sobrevivir en unidades de cuidados intensivos [21]</w:t>
-      </w:r>
-      <w:r>
-        <w:rPr>
-          <w:rStyle w:val="Refdenotaalpie"/>
+        <w:t xml:space="preserve">En una línea similar, se ha verificado que, en el caso del COVID-19, los pacientes de sexo masculino muestran una peor evolución de la enfermedad. Se ha registrado una mayor mortalidad en pacientes de sexo masculino y, en comparación con una cohorte de pacientes de sexo femenino con características similares, un mayor riesgo de hospitalización, de ser ingresados en unidades de cuidados intensivos y de requerir ventilación mecánica [17 - 18, 21]. De hecho, mediante un </w:t>
+      </w:r>
+      <w:proofErr w:type="spellStart"/>
+      <w:r>
+        <w:rPr>
+          <w:rFonts w:ascii="Times New Roman" w:hAnsi="Times New Roman" w:cs="Times New Roman"/>
+          <w:sz w:val="24"/>
+          <w:szCs w:val="24"/>
+        </w:rPr>
+        <w:t>metaanálisis</w:t>
+      </w:r>
+      <w:proofErr w:type="spellEnd"/>
+      <w:r>
+        <w:rPr>
+          <w:rFonts w:ascii="Times New Roman" w:hAnsi="Times New Roman" w:cs="Times New Roman"/>
+          <w:sz w:val="24"/>
+          <w:szCs w:val="24"/>
+        </w:rPr>
+        <w:t xml:space="preserve"> de casos globales, se verificó que, aun cuando no existe una diferencia significativa en la proporción de casos confirmados según el sexo, los resultados anteriores se conservan [19, 20]. Lo mismo valdría para la probabilidad de supervivencia de pacientes de COVID-19 en unidades de cuidados intensivos. Se ha verificado que, con independencia de la severidad de la enfermedad, la obesidad, la terapia administrada y el país del caso, los pacientes de COVID-19 con sexo masculino registran una menor probabilidad de sobrevivir en unidades de cuidados intensivos [21]</w:t>
+      </w:r>
+      <w:r>
+        <w:rPr>
+          <w:rStyle w:val="FootnoteReference"/>
           <w:rFonts w:ascii="Times New Roman" w:hAnsi="Times New Roman" w:cs="Times New Roman"/>
           <w:sz w:val="24"/>
           <w:szCs w:val="24"/>
@@ -1448,7 +1488,7 @@
     </w:p>
     <w:p>
       <w:pPr>
-        <w:pStyle w:val="Prrafodelista"/>
+        <w:pStyle w:val="ListParagraph"/>
         <w:numPr>
           <w:ilvl w:val="0"/>
           <w:numId w:val="7"/>
@@ -1525,7 +1565,25 @@
           <w:sz w:val="24"/>
           <w:szCs w:val="24"/>
         </w:rPr>
-        <w:t xml:space="preserve"> para pacientes de COVID-19, se han considerado, además de la edad y el sexo, otras covariables de interés: comorbilidades</w:t>
+        <w:t xml:space="preserve"> para pacientes de COVID-19, se han considerado, además de la edad y el sexo, otras </w:t>
+      </w:r>
+      <w:proofErr w:type="spellStart"/>
+      <w:r>
+        <w:rPr>
+          <w:rFonts w:ascii="Times New Roman" w:hAnsi="Times New Roman" w:cs="Times New Roman"/>
+          <w:sz w:val="24"/>
+          <w:szCs w:val="24"/>
+        </w:rPr>
+        <w:t>covariables</w:t>
+      </w:r>
+      <w:proofErr w:type="spellEnd"/>
+      <w:r>
+        <w:rPr>
+          <w:rFonts w:ascii="Times New Roman" w:hAnsi="Times New Roman" w:cs="Times New Roman"/>
+          <w:sz w:val="24"/>
+          <w:szCs w:val="24"/>
+        </w:rPr>
+        <w:t xml:space="preserve"> de interés: comorbilidades</w:t>
       </w:r>
       <w:r>
         <w:rPr>
@@ -1805,25 +1863,43 @@
           <w:sz w:val="24"/>
           <w:szCs w:val="24"/>
         </w:rPr>
-        <w:t xml:space="preserve">odo de Kaplan-Meier; y tercero, la implementación de modelos </w:t>
-      </w:r>
-      <w:proofErr w:type="spellStart"/>
-      <w:r>
-        <w:rPr>
-          <w:rFonts w:ascii="Times New Roman" w:hAnsi="Times New Roman" w:cs="Times New Roman"/>
-          <w:sz w:val="24"/>
-          <w:szCs w:val="24"/>
-        </w:rPr>
-        <w:t>semi-paramétricos</w:t>
-      </w:r>
-      <w:proofErr w:type="spellEnd"/>
-      <w:r>
-        <w:rPr>
-          <w:rFonts w:ascii="Times New Roman" w:hAnsi="Times New Roman" w:cs="Times New Roman"/>
-          <w:sz w:val="24"/>
-          <w:szCs w:val="24"/>
-        </w:rPr>
-        <w:t xml:space="preserve"> tales como el modelo de riesgos proporcionales de Cox [</w:t>
+        <w:t>odo de Kaplan-</w:t>
+      </w:r>
+      <w:proofErr w:type="spellStart"/>
+      <w:r>
+        <w:rPr>
+          <w:rFonts w:ascii="Times New Roman" w:hAnsi="Times New Roman" w:cs="Times New Roman"/>
+          <w:sz w:val="24"/>
+          <w:szCs w:val="24"/>
+        </w:rPr>
+        <w:t>Meier</w:t>
+      </w:r>
+      <w:proofErr w:type="spellEnd"/>
+      <w:r>
+        <w:rPr>
+          <w:rFonts w:ascii="Times New Roman" w:hAnsi="Times New Roman" w:cs="Times New Roman"/>
+          <w:sz w:val="24"/>
+          <w:szCs w:val="24"/>
+        </w:rPr>
+        <w:t xml:space="preserve">; y tercero, la implementación de modelos </w:t>
+      </w:r>
+      <w:proofErr w:type="spellStart"/>
+      <w:r>
+        <w:rPr>
+          <w:rFonts w:ascii="Times New Roman" w:hAnsi="Times New Roman" w:cs="Times New Roman"/>
+          <w:sz w:val="24"/>
+          <w:szCs w:val="24"/>
+        </w:rPr>
+        <w:t>semi</w:t>
+      </w:r>
+      <w:proofErr w:type="spellEnd"/>
+      <w:r>
+        <w:rPr>
+          <w:rFonts w:ascii="Times New Roman" w:hAnsi="Times New Roman" w:cs="Times New Roman"/>
+          <w:sz w:val="24"/>
+          <w:szCs w:val="24"/>
+        </w:rPr>
+        <w:t>-paramétricos tales como el modelo de riesgos proporcionales de Cox [</w:t>
       </w:r>
       <w:r>
         <w:rPr>
@@ -1891,7 +1967,29 @@
           <w:sz w:val="24"/>
           <w:szCs w:val="24"/>
         </w:rPr>
-        <w:t>las otras covariables de interés</w:t>
+        <w:t xml:space="preserve">las otras </w:t>
+      </w:r>
+      <w:proofErr w:type="spellStart"/>
+      <w:r>
+        <w:rPr>
+          <w:rFonts w:ascii="Times New Roman" w:hAnsi="Times New Roman" w:cs="Times New Roman"/>
+          <w:b/>
+          <w:bCs/>
+          <w:sz w:val="24"/>
+          <w:szCs w:val="24"/>
+        </w:rPr>
+        <w:t>covariables</w:t>
+      </w:r>
+      <w:proofErr w:type="spellEnd"/>
+      <w:r>
+        <w:rPr>
+          <w:rFonts w:ascii="Times New Roman" w:hAnsi="Times New Roman" w:cs="Times New Roman"/>
+          <w:b/>
+          <w:bCs/>
+          <w:sz w:val="24"/>
+          <w:szCs w:val="24"/>
+        </w:rPr>
+        <w:t xml:space="preserve"> de interés</w:t>
       </w:r>
       <w:r>
         <w:rPr>
@@ -1906,7 +2004,7 @@
     </w:p>
     <w:p>
       <w:pPr>
-        <w:pStyle w:val="Prrafodelista"/>
+        <w:pStyle w:val="ListParagraph"/>
         <w:numPr>
           <w:ilvl w:val="0"/>
           <w:numId w:val="14"/>
@@ -1957,7 +2055,7 @@
     </w:p>
     <w:p>
       <w:pPr>
-        <w:pStyle w:val="Prrafodelista"/>
+        <w:pStyle w:val="ListParagraph"/>
         <w:numPr>
           <w:ilvl w:val="0"/>
           <w:numId w:val="14"/>
@@ -2018,7 +2116,7 @@
     </w:p>
     <w:p>
       <w:pPr>
-        <w:pStyle w:val="Prrafodelista"/>
+        <w:pStyle w:val="ListParagraph"/>
         <w:numPr>
           <w:ilvl w:val="0"/>
           <w:numId w:val="14"/>
@@ -2080,12 +2178,23 @@
           <w:szCs w:val="24"/>
           <w:lang w:val="en-US"/>
         </w:rPr>
-        <w:t xml:space="preserve"> et al. (2020), ]</w:t>
-      </w:r>
-    </w:p>
-    <w:p>
-      <w:pPr>
-        <w:pStyle w:val="Prrafodelista"/>
+        <w:t xml:space="preserve"> et al. (2020)</w:t>
+      </w:r>
+      <w:proofErr w:type="gramStart"/>
+      <w:r>
+        <w:rPr>
+          <w:rFonts w:ascii="Times New Roman" w:hAnsi="Times New Roman" w:cs="Times New Roman"/>
+          <w:sz w:val="24"/>
+          <w:szCs w:val="24"/>
+          <w:lang w:val="en-US"/>
+        </w:rPr>
+        <w:t>, ]</w:t>
+      </w:r>
+      <w:proofErr w:type="gramEnd"/>
+    </w:p>
+    <w:p>
+      <w:pPr>
+        <w:pStyle w:val="ListParagraph"/>
         <w:numPr>
           <w:ilvl w:val="0"/>
           <w:numId w:val="14"/>
@@ -2178,12 +2287,23 @@
           <w:szCs w:val="24"/>
           <w:lang w:val="en-US"/>
         </w:rPr>
-        <w:t xml:space="preserve"> et al. (2020), ]</w:t>
-      </w:r>
-    </w:p>
-    <w:p>
-      <w:pPr>
-        <w:pStyle w:val="Prrafodelista"/>
+        <w:t xml:space="preserve"> et al. (2020)</w:t>
+      </w:r>
+      <w:proofErr w:type="gramStart"/>
+      <w:r>
+        <w:rPr>
+          <w:rFonts w:ascii="Times New Roman" w:hAnsi="Times New Roman" w:cs="Times New Roman"/>
+          <w:sz w:val="24"/>
+          <w:szCs w:val="24"/>
+          <w:lang w:val="en-US"/>
+        </w:rPr>
+        <w:t>, ]</w:t>
+      </w:r>
+      <w:proofErr w:type="gramEnd"/>
+    </w:p>
+    <w:p>
+      <w:pPr>
+        <w:pStyle w:val="ListParagraph"/>
         <w:numPr>
           <w:ilvl w:val="0"/>
           <w:numId w:val="14"/>
@@ -2245,12 +2365,23 @@
           <w:szCs w:val="24"/>
           <w:lang w:val="en-US"/>
         </w:rPr>
-        <w:t xml:space="preserve"> et al. (2020), ]</w:t>
-      </w:r>
-    </w:p>
-    <w:p>
-      <w:pPr>
-        <w:pStyle w:val="Prrafodelista"/>
+        <w:t xml:space="preserve"> et al. (2020)</w:t>
+      </w:r>
+      <w:proofErr w:type="gramStart"/>
+      <w:r>
+        <w:rPr>
+          <w:rFonts w:ascii="Times New Roman" w:hAnsi="Times New Roman" w:cs="Times New Roman"/>
+          <w:sz w:val="24"/>
+          <w:szCs w:val="24"/>
+          <w:lang w:val="en-US"/>
+        </w:rPr>
+        <w:t>, ]</w:t>
+      </w:r>
+      <w:proofErr w:type="gramEnd"/>
+    </w:p>
+    <w:p>
+      <w:pPr>
+        <w:pStyle w:val="ListParagraph"/>
         <w:numPr>
           <w:ilvl w:val="0"/>
           <w:numId w:val="14"/>
@@ -2303,7 +2434,7 @@
     </w:p>
     <w:p>
       <w:pPr>
-        <w:pStyle w:val="Prrafodelista"/>
+        <w:pStyle w:val="ListParagraph"/>
         <w:numPr>
           <w:ilvl w:val="0"/>
           <w:numId w:val="14"/>
@@ -2356,7 +2487,7 @@
     </w:p>
     <w:p>
       <w:pPr>
-        <w:pStyle w:val="Prrafodelista"/>
+        <w:pStyle w:val="ListParagraph"/>
         <w:numPr>
           <w:ilvl w:val="0"/>
           <w:numId w:val="14"/>
@@ -2418,12 +2549,23 @@
           <w:szCs w:val="24"/>
           <w:lang w:val="en-US"/>
         </w:rPr>
-        <w:t xml:space="preserve"> et al. (2020), ]</w:t>
-      </w:r>
-    </w:p>
-    <w:p>
-      <w:pPr>
-        <w:pStyle w:val="Prrafodelista"/>
+        <w:t xml:space="preserve"> et al. (2020)</w:t>
+      </w:r>
+      <w:proofErr w:type="gramStart"/>
+      <w:r>
+        <w:rPr>
+          <w:rFonts w:ascii="Times New Roman" w:hAnsi="Times New Roman" w:cs="Times New Roman"/>
+          <w:sz w:val="24"/>
+          <w:szCs w:val="24"/>
+          <w:lang w:val="en-US"/>
+        </w:rPr>
+        <w:t>, ]</w:t>
+      </w:r>
+      <w:proofErr w:type="gramEnd"/>
+    </w:p>
+    <w:p>
+      <w:pPr>
+        <w:pStyle w:val="ListParagraph"/>
         <w:numPr>
           <w:ilvl w:val="0"/>
           <w:numId w:val="14"/>
@@ -2448,7 +2590,7 @@
     </w:p>
     <w:p>
       <w:pPr>
-        <w:pStyle w:val="Prrafodelista"/>
+        <w:pStyle w:val="ListParagraph"/>
         <w:numPr>
           <w:ilvl w:val="0"/>
           <w:numId w:val="14"/>
@@ -2499,7 +2641,7 @@
     </w:p>
     <w:p>
       <w:pPr>
-        <w:pStyle w:val="Prrafodelista"/>
+        <w:pStyle w:val="ListParagraph"/>
         <w:numPr>
           <w:ilvl w:val="0"/>
           <w:numId w:val="14"/>
@@ -2546,14 +2688,31 @@
           <w:rFonts w:ascii="Times New Roman" w:eastAsia="Times New Roman" w:hAnsi="Times New Roman" w:cs="Times New Roman"/>
           <w:sz w:val="24"/>
           <w:szCs w:val="24"/>
-          <w:lang/>
-        </w:rPr>
-        <w:t>Las covariables de interés son las siguientes (Schmidt et al., 2021):</w:t>
-      </w:r>
-    </w:p>
-    <w:p>
-      <w:pPr>
-        <w:pStyle w:val="Prrafodelista"/>
+        </w:rPr>
+        <w:t xml:space="preserve">Las </w:t>
+      </w:r>
+      <w:proofErr w:type="spellStart"/>
+      <w:r>
+        <w:rPr>
+          <w:rFonts w:ascii="Times New Roman" w:eastAsia="Times New Roman" w:hAnsi="Times New Roman" w:cs="Times New Roman"/>
+          <w:sz w:val="24"/>
+          <w:szCs w:val="24"/>
+        </w:rPr>
+        <w:t>covariables</w:t>
+      </w:r>
+      <w:proofErr w:type="spellEnd"/>
+      <w:r>
+        <w:rPr>
+          <w:rFonts w:ascii="Times New Roman" w:eastAsia="Times New Roman" w:hAnsi="Times New Roman" w:cs="Times New Roman"/>
+          <w:sz w:val="24"/>
+          <w:szCs w:val="24"/>
+        </w:rPr>
+        <w:t xml:space="preserve"> de interés son las siguientes (Schmidt et al., 2021):</w:t>
+      </w:r>
+    </w:p>
+    <w:p>
+      <w:pPr>
+        <w:pStyle w:val="ListParagraph"/>
         <w:numPr>
           <w:ilvl w:val="0"/>
           <w:numId w:val="14"/>
@@ -2563,22 +2722,30 @@
           <w:rFonts w:ascii="Times New Roman" w:eastAsia="Times New Roman" w:hAnsi="Times New Roman" w:cs="Times New Roman"/>
           <w:sz w:val="24"/>
           <w:szCs w:val="24"/>
-          <w:lang/>
-        </w:rPr>
-      </w:pPr>
-      <w:r>
-        <w:rPr>
-          <w:rFonts w:ascii="Times New Roman" w:eastAsia="Times New Roman" w:hAnsi="Times New Roman" w:cs="Times New Roman"/>
-          <w:sz w:val="24"/>
-          <w:szCs w:val="24"/>
-          <w:lang/>
-        </w:rPr>
-        <w:t>Active smoking</w:t>
-      </w:r>
-    </w:p>
-    <w:p>
-      <w:pPr>
-        <w:pStyle w:val="Prrafodelista"/>
+        </w:rPr>
+      </w:pPr>
+      <w:r>
+        <w:rPr>
+          <w:rFonts w:ascii="Times New Roman" w:eastAsia="Times New Roman" w:hAnsi="Times New Roman" w:cs="Times New Roman"/>
+          <w:sz w:val="24"/>
+          <w:szCs w:val="24"/>
+        </w:rPr>
+        <w:t xml:space="preserve">Active </w:t>
+      </w:r>
+      <w:proofErr w:type="gramStart"/>
+      <w:r>
+        <w:rPr>
+          <w:rFonts w:ascii="Times New Roman" w:eastAsia="Times New Roman" w:hAnsi="Times New Roman" w:cs="Times New Roman"/>
+          <w:sz w:val="24"/>
+          <w:szCs w:val="24"/>
+        </w:rPr>
+        <w:t>smoking</w:t>
+      </w:r>
+      <w:proofErr w:type="gramEnd"/>
+    </w:p>
+    <w:p>
+      <w:pPr>
+        <w:pStyle w:val="ListParagraph"/>
         <w:numPr>
           <w:ilvl w:val="0"/>
           <w:numId w:val="14"/>
@@ -2588,22 +2755,22 @@
           <w:rFonts w:ascii="Times New Roman" w:eastAsia="Times New Roman" w:hAnsi="Times New Roman" w:cs="Times New Roman"/>
           <w:sz w:val="24"/>
           <w:szCs w:val="24"/>
-          <w:lang/>
-        </w:rPr>
-      </w:pPr>
-      <w:r>
-        <w:rPr>
-          <w:rFonts w:ascii="Times New Roman" w:eastAsia="Times New Roman" w:hAnsi="Times New Roman" w:cs="Times New Roman"/>
-          <w:sz w:val="24"/>
-          <w:szCs w:val="24"/>
-          <w:lang/>
+          <w:lang w:val="en-US"/>
+        </w:rPr>
+      </w:pPr>
+      <w:r>
+        <w:rPr>
+          <w:rFonts w:ascii="Times New Roman" w:eastAsia="Times New Roman" w:hAnsi="Times New Roman" w:cs="Times New Roman"/>
+          <w:sz w:val="24"/>
+          <w:szCs w:val="24"/>
+          <w:lang w:val="en-US"/>
         </w:rPr>
         <w:t>Simplified Acute Physiology Score (SAPS) II</w:t>
       </w:r>
     </w:p>
     <w:p>
       <w:pPr>
-        <w:pStyle w:val="Prrafodelista"/>
+        <w:pStyle w:val="ListParagraph"/>
         <w:numPr>
           <w:ilvl w:val="0"/>
           <w:numId w:val="14"/>
@@ -2613,22 +2780,22 @@
           <w:rFonts w:ascii="Times New Roman" w:eastAsia="Times New Roman" w:hAnsi="Times New Roman" w:cs="Times New Roman"/>
           <w:sz w:val="24"/>
           <w:szCs w:val="24"/>
-          <w:lang/>
-        </w:rPr>
-      </w:pPr>
-      <w:r>
-        <w:rPr>
-          <w:rFonts w:ascii="Times New Roman" w:eastAsia="Times New Roman" w:hAnsi="Times New Roman" w:cs="Times New Roman"/>
-          <w:sz w:val="24"/>
-          <w:szCs w:val="24"/>
-          <w:lang/>
+          <w:lang w:val="en-US"/>
+        </w:rPr>
+      </w:pPr>
+      <w:r>
+        <w:rPr>
+          <w:rFonts w:ascii="Times New Roman" w:eastAsia="Times New Roman" w:hAnsi="Times New Roman" w:cs="Times New Roman"/>
+          <w:sz w:val="24"/>
+          <w:szCs w:val="24"/>
+          <w:lang w:val="en-US"/>
         </w:rPr>
         <w:t>Sequential Organ Failure Assessment (SOFA)</w:t>
       </w:r>
     </w:p>
     <w:p>
       <w:pPr>
-        <w:pStyle w:val="Prrafodelista"/>
+        <w:pStyle w:val="ListParagraph"/>
         <w:numPr>
           <w:ilvl w:val="0"/>
           <w:numId w:val="14"/>
@@ -2638,30 +2805,30 @@
           <w:rFonts w:ascii="Times New Roman" w:eastAsia="Times New Roman" w:hAnsi="Times New Roman" w:cs="Times New Roman"/>
           <w:sz w:val="24"/>
           <w:szCs w:val="24"/>
-          <w:lang/>
-        </w:rPr>
-      </w:pPr>
-      <w:r>
-        <w:rPr>
-          <w:rFonts w:ascii="Times New Roman" w:eastAsia="Times New Roman" w:hAnsi="Times New Roman" w:cs="Times New Roman"/>
-          <w:sz w:val="24"/>
-          <w:szCs w:val="24"/>
-        </w:rPr>
-        <w:t>I</w:t>
-      </w:r>
-      <w:r>
-        <w:rPr>
-          <w:rFonts w:ascii="Times New Roman" w:eastAsia="Times New Roman" w:hAnsi="Times New Roman" w:cs="Times New Roman"/>
-          <w:sz w:val="24"/>
-          <w:szCs w:val="24"/>
-          <w:lang/>
-        </w:rPr>
-        <w:t>mmunodficiency (No comorbilidad)</w:t>
-      </w:r>
-    </w:p>
-    <w:p>
-      <w:pPr>
-        <w:pStyle w:val="Prrafodelista"/>
+        </w:rPr>
+      </w:pPr>
+      <w:proofErr w:type="spellStart"/>
+      <w:r>
+        <w:rPr>
+          <w:rFonts w:ascii="Times New Roman" w:eastAsia="Times New Roman" w:hAnsi="Times New Roman" w:cs="Times New Roman"/>
+          <w:sz w:val="24"/>
+          <w:szCs w:val="24"/>
+        </w:rPr>
+        <w:t>Immunodficiency</w:t>
+      </w:r>
+      <w:proofErr w:type="spellEnd"/>
+      <w:r>
+        <w:rPr>
+          <w:rFonts w:ascii="Times New Roman" w:eastAsia="Times New Roman" w:hAnsi="Times New Roman" w:cs="Times New Roman"/>
+          <w:sz w:val="24"/>
+          <w:szCs w:val="24"/>
+        </w:rPr>
+        <w:t xml:space="preserve"> (No comorbilidad)</w:t>
+      </w:r>
+    </w:p>
+    <w:p>
+      <w:pPr>
+        <w:pStyle w:val="ListParagraph"/>
         <w:numPr>
           <w:ilvl w:val="0"/>
           <w:numId w:val="14"/>
@@ -2675,15 +2842,52 @@
           <w:szCs w:val="24"/>
         </w:rPr>
       </w:pPr>
-      <w:r>
-        <w:rPr>
-          <w:rFonts w:ascii="Times New Roman" w:eastAsia="Times New Roman" w:hAnsi="Times New Roman" w:cs="Times New Roman"/>
-          <w:sz w:val="24"/>
-          <w:szCs w:val="24"/>
-          <w:lang/>
-        </w:rPr>
-        <w:t>Clinical frailty scale</w:t>
-      </w:r>
+      <w:proofErr w:type="spellStart"/>
+      <w:r>
+        <w:rPr>
+          <w:rFonts w:ascii="Times New Roman" w:eastAsia="Times New Roman" w:hAnsi="Times New Roman" w:cs="Times New Roman"/>
+          <w:sz w:val="24"/>
+          <w:szCs w:val="24"/>
+        </w:rPr>
+        <w:t>Clinical</w:t>
+      </w:r>
+      <w:proofErr w:type="spellEnd"/>
+      <w:r>
+        <w:rPr>
+          <w:rFonts w:ascii="Times New Roman" w:eastAsia="Times New Roman" w:hAnsi="Times New Roman" w:cs="Times New Roman"/>
+          <w:sz w:val="24"/>
+          <w:szCs w:val="24"/>
+        </w:rPr>
+        <w:t xml:space="preserve"> </w:t>
+      </w:r>
+      <w:proofErr w:type="spellStart"/>
+      <w:r>
+        <w:rPr>
+          <w:rFonts w:ascii="Times New Roman" w:eastAsia="Times New Roman" w:hAnsi="Times New Roman" w:cs="Times New Roman"/>
+          <w:sz w:val="24"/>
+          <w:szCs w:val="24"/>
+        </w:rPr>
+        <w:t>frailty</w:t>
+      </w:r>
+      <w:proofErr w:type="spellEnd"/>
+      <w:r>
+        <w:rPr>
+          <w:rFonts w:ascii="Times New Roman" w:eastAsia="Times New Roman" w:hAnsi="Times New Roman" w:cs="Times New Roman"/>
+          <w:sz w:val="24"/>
+          <w:szCs w:val="24"/>
+        </w:rPr>
+        <w:t xml:space="preserve"> </w:t>
+      </w:r>
+      <w:proofErr w:type="spellStart"/>
+      <w:r>
+        <w:rPr>
+          <w:rFonts w:ascii="Times New Roman" w:eastAsia="Times New Roman" w:hAnsi="Times New Roman" w:cs="Times New Roman"/>
+          <w:sz w:val="24"/>
+          <w:szCs w:val="24"/>
+        </w:rPr>
+        <w:t>scale</w:t>
+      </w:r>
+      <w:proofErr w:type="spellEnd"/>
     </w:p>
     <w:p>
       <w:pPr>
@@ -2692,17 +2896,66 @@
           <w:rFonts w:ascii="Times New Roman" w:eastAsia="Times New Roman" w:hAnsi="Times New Roman" w:cs="Times New Roman"/>
           <w:sz w:val="24"/>
           <w:szCs w:val="24"/>
-          <w:lang/>
-        </w:rPr>
-      </w:pPr>
-      <w:r>
-        <w:rPr>
-          <w:rFonts w:ascii="Times New Roman" w:eastAsia="Times New Roman" w:hAnsi="Times New Roman" w:cs="Times New Roman"/>
-          <w:sz w:val="24"/>
-          <w:szCs w:val="24"/>
-          <w:lang/>
-        </w:rPr>
-        <w:t>Richardson et al. (2020). Presenting characteristics, comorbidities and outcomes among 5700 patients hospitalized with COVID-19: hipertensión, obesidad y diabetes.</w:t>
+          <w:lang w:val="en-US"/>
+        </w:rPr>
+      </w:pPr>
+      <w:r>
+        <w:rPr>
+          <w:rFonts w:ascii="Times New Roman" w:eastAsia="Times New Roman" w:hAnsi="Times New Roman" w:cs="Times New Roman"/>
+          <w:sz w:val="24"/>
+          <w:szCs w:val="24"/>
+          <w:lang w:val="en-US"/>
+        </w:rPr>
+        <w:t xml:space="preserve">Richardson et al. (2020). </w:t>
+      </w:r>
+      <w:r>
+        <w:rPr>
+          <w:rFonts w:ascii="Times New Roman" w:eastAsia="Times New Roman" w:hAnsi="Times New Roman" w:cs="Times New Roman"/>
+          <w:sz w:val="24"/>
+          <w:szCs w:val="24"/>
+          <w:lang w:val="en-US"/>
+        </w:rPr>
+        <w:t xml:space="preserve">Presenting characteristics, comorbidities and outcomes among 5700 patients hospitalized with COVID-19: </w:t>
+      </w:r>
+      <w:proofErr w:type="spellStart"/>
+      <w:r>
+        <w:rPr>
+          <w:rFonts w:ascii="Times New Roman" w:eastAsia="Times New Roman" w:hAnsi="Times New Roman" w:cs="Times New Roman"/>
+          <w:sz w:val="24"/>
+          <w:szCs w:val="24"/>
+          <w:lang w:val="en-US"/>
+        </w:rPr>
+        <w:t>hipertensión</w:t>
+      </w:r>
+      <w:proofErr w:type="spellEnd"/>
+      <w:r>
+        <w:rPr>
+          <w:rFonts w:ascii="Times New Roman" w:eastAsia="Times New Roman" w:hAnsi="Times New Roman" w:cs="Times New Roman"/>
+          <w:sz w:val="24"/>
+          <w:szCs w:val="24"/>
+          <w:lang w:val="en-US"/>
+        </w:rPr>
+        <w:t xml:space="preserve">, </w:t>
+      </w:r>
+      <w:proofErr w:type="spellStart"/>
+      <w:r>
+        <w:rPr>
+          <w:rFonts w:ascii="Times New Roman" w:eastAsia="Times New Roman" w:hAnsi="Times New Roman" w:cs="Times New Roman"/>
+          <w:sz w:val="24"/>
+          <w:szCs w:val="24"/>
+          <w:lang w:val="en-US"/>
+        </w:rPr>
+        <w:t>obesidad</w:t>
+      </w:r>
+      <w:proofErr w:type="spellEnd"/>
+      <w:r>
+        <w:rPr>
+          <w:rFonts w:ascii="Times New Roman" w:eastAsia="Times New Roman" w:hAnsi="Times New Roman" w:cs="Times New Roman"/>
+          <w:sz w:val="24"/>
+          <w:szCs w:val="24"/>
+          <w:lang w:val="en-US"/>
+        </w:rPr>
+        <w:t xml:space="preserve"> y diabetes.</w:t>
       </w:r>
     </w:p>
     <w:p>
@@ -2712,7 +2965,7 @@
           <w:rFonts w:ascii="Times New Roman" w:eastAsia="Times New Roman" w:hAnsi="Times New Roman" w:cs="Times New Roman"/>
           <w:sz w:val="24"/>
           <w:szCs w:val="24"/>
-          <w:lang/>
+          <w:lang w:val="en-US"/>
         </w:rPr>
       </w:pPr>
     </w:p>
@@ -2723,17 +2976,66 @@
           <w:rFonts w:ascii="Times New Roman" w:eastAsia="Times New Roman" w:hAnsi="Times New Roman" w:cs="Times New Roman"/>
           <w:sz w:val="24"/>
           <w:szCs w:val="24"/>
-          <w:lang/>
-        </w:rPr>
-      </w:pPr>
-      <w:r>
-        <w:rPr>
-          <w:rFonts w:ascii="Times New Roman" w:eastAsia="Times New Roman" w:hAnsi="Times New Roman" w:cs="Times New Roman"/>
-          <w:sz w:val="24"/>
-          <w:szCs w:val="24"/>
-          <w:lang/>
-        </w:rPr>
-        <w:t>Wang et al. (2020). Does comorbidity increase the risk of patients with COVID-19: pre-existing cardiovascular disease, diabeter, asthma and chronic ling disease</w:t>
+          <w:lang w:val="en-US"/>
+        </w:rPr>
+      </w:pPr>
+      <w:r>
+        <w:rPr>
+          <w:rFonts w:ascii="Times New Roman" w:eastAsia="Times New Roman" w:hAnsi="Times New Roman" w:cs="Times New Roman"/>
+          <w:sz w:val="24"/>
+          <w:szCs w:val="24"/>
+          <w:lang w:val="en-US"/>
+        </w:rPr>
+        <w:t xml:space="preserve">Wang et al. (2020). </w:t>
+      </w:r>
+      <w:r>
+        <w:rPr>
+          <w:rFonts w:ascii="Times New Roman" w:eastAsia="Times New Roman" w:hAnsi="Times New Roman" w:cs="Times New Roman"/>
+          <w:sz w:val="24"/>
+          <w:szCs w:val="24"/>
+          <w:lang w:val="en-US"/>
+        </w:rPr>
+        <w:t xml:space="preserve">Does comorbidity increase the risk of patients with COVID-19: pre-existing cardiovascular disease, </w:t>
+      </w:r>
+      <w:proofErr w:type="spellStart"/>
+      <w:r>
+        <w:rPr>
+          <w:rFonts w:ascii="Times New Roman" w:eastAsia="Times New Roman" w:hAnsi="Times New Roman" w:cs="Times New Roman"/>
+          <w:sz w:val="24"/>
+          <w:szCs w:val="24"/>
+          <w:lang w:val="en-US"/>
+        </w:rPr>
+        <w:t>diabeter</w:t>
+      </w:r>
+      <w:proofErr w:type="spellEnd"/>
+      <w:r>
+        <w:rPr>
+          <w:rFonts w:ascii="Times New Roman" w:eastAsia="Times New Roman" w:hAnsi="Times New Roman" w:cs="Times New Roman"/>
+          <w:sz w:val="24"/>
+          <w:szCs w:val="24"/>
+          <w:lang w:val="en-US"/>
+        </w:rPr>
+        <w:t xml:space="preserve">, asthma and chronic </w:t>
+      </w:r>
+      <w:proofErr w:type="spellStart"/>
+      <w:r>
+        <w:rPr>
+          <w:rFonts w:ascii="Times New Roman" w:eastAsia="Times New Roman" w:hAnsi="Times New Roman" w:cs="Times New Roman"/>
+          <w:sz w:val="24"/>
+          <w:szCs w:val="24"/>
+          <w:lang w:val="en-US"/>
+        </w:rPr>
+        <w:t>ling</w:t>
+      </w:r>
+      <w:proofErr w:type="spellEnd"/>
+      <w:r>
+        <w:rPr>
+          <w:rFonts w:ascii="Times New Roman" w:eastAsia="Times New Roman" w:hAnsi="Times New Roman" w:cs="Times New Roman"/>
+          <w:sz w:val="24"/>
+          <w:szCs w:val="24"/>
+          <w:lang w:val="en-US"/>
+        </w:rPr>
+        <w:t xml:space="preserve"> disease</w:t>
       </w:r>
     </w:p>
     <w:p>
@@ -2743,7 +3045,7 @@
           <w:rFonts w:ascii="Times New Roman" w:eastAsia="Times New Roman" w:hAnsi="Times New Roman" w:cs="Times New Roman"/>
           <w:sz w:val="24"/>
           <w:szCs w:val="24"/>
-          <w:lang/>
+          <w:lang w:val="en-US"/>
         </w:rPr>
       </w:pPr>
     </w:p>
@@ -2754,17 +3056,37 @@
           <w:rFonts w:ascii="Times New Roman" w:eastAsia="Times New Roman" w:hAnsi="Times New Roman" w:cs="Times New Roman"/>
           <w:sz w:val="24"/>
           <w:szCs w:val="24"/>
-          <w:lang/>
-        </w:rPr>
-      </w:pPr>
-      <w:r>
-        <w:rPr>
-          <w:rFonts w:ascii="Times New Roman" w:eastAsia="Times New Roman" w:hAnsi="Times New Roman" w:cs="Times New Roman"/>
-          <w:sz w:val="24"/>
-          <w:szCs w:val="24"/>
-          <w:lang/>
-        </w:rPr>
-        <w:t>Grasselli et al. (2020). Baseline characteristics and outcomes of 1591 patients infected with SARS-COV-2 admitted to ICUs of the Lombardy Region, Italy: cardiovascular disease, hypertension and obesity.</w:t>
+          <w:lang w:val="en-US"/>
+        </w:rPr>
+      </w:pPr>
+      <w:proofErr w:type="spellStart"/>
+      <w:r>
+        <w:rPr>
+          <w:rFonts w:ascii="Times New Roman" w:eastAsia="Times New Roman" w:hAnsi="Times New Roman" w:cs="Times New Roman"/>
+          <w:sz w:val="24"/>
+          <w:szCs w:val="24"/>
+          <w:lang w:val="en-US"/>
+        </w:rPr>
+        <w:t>Grasselli</w:t>
+      </w:r>
+      <w:proofErr w:type="spellEnd"/>
+      <w:r>
+        <w:rPr>
+          <w:rFonts w:ascii="Times New Roman" w:eastAsia="Times New Roman" w:hAnsi="Times New Roman" w:cs="Times New Roman"/>
+          <w:sz w:val="24"/>
+          <w:szCs w:val="24"/>
+          <w:lang w:val="en-US"/>
+        </w:rPr>
+        <w:t xml:space="preserve"> et al. (2020). </w:t>
+      </w:r>
+      <w:r>
+        <w:rPr>
+          <w:rFonts w:ascii="Times New Roman" w:eastAsia="Times New Roman" w:hAnsi="Times New Roman" w:cs="Times New Roman"/>
+          <w:sz w:val="24"/>
+          <w:szCs w:val="24"/>
+          <w:lang w:val="en-US"/>
+        </w:rPr>
+        <w:t>Baseline characteristics and outcomes of 1591 patients infected with SARS-COV-2 admitted to ICUs of the Lombardy Region, Italy: cardiovascular disease, hypertension and obesity.</w:t>
       </w:r>
     </w:p>
     <w:p>
@@ -2774,7 +3096,7 @@
           <w:rFonts w:ascii="Times New Roman" w:eastAsia="Times New Roman" w:hAnsi="Times New Roman" w:cs="Times New Roman"/>
           <w:sz w:val="24"/>
           <w:szCs w:val="24"/>
-          <w:lang/>
+          <w:lang w:val="en-US"/>
         </w:rPr>
       </w:pPr>
     </w:p>
@@ -2785,22 +3107,56 @@
           <w:rFonts w:ascii="Times New Roman" w:eastAsia="Times New Roman" w:hAnsi="Times New Roman" w:cs="Times New Roman"/>
           <w:sz w:val="24"/>
           <w:szCs w:val="24"/>
-          <w:lang/>
-        </w:rPr>
-      </w:pPr>
-      <w:r>
-        <w:rPr>
-          <w:rFonts w:ascii="Times New Roman" w:eastAsia="Times New Roman" w:hAnsi="Times New Roman" w:cs="Times New Roman"/>
-          <w:sz w:val="24"/>
-          <w:szCs w:val="24"/>
-          <w:lang/>
-        </w:rPr>
-        <w:t>Las siguientes son covariables de interés (Al-Otaiby et al., 2022):</w:t>
-      </w:r>
-    </w:p>
-    <w:p>
-      <w:pPr>
-        <w:pStyle w:val="Prrafodelista"/>
+        </w:rPr>
+      </w:pPr>
+      <w:r>
+        <w:rPr>
+          <w:rFonts w:ascii="Times New Roman" w:eastAsia="Times New Roman" w:hAnsi="Times New Roman" w:cs="Times New Roman"/>
+          <w:sz w:val="24"/>
+          <w:szCs w:val="24"/>
+        </w:rPr>
+        <w:t xml:space="preserve">Las siguientes son </w:t>
+      </w:r>
+      <w:proofErr w:type="spellStart"/>
+      <w:r>
+        <w:rPr>
+          <w:rFonts w:ascii="Times New Roman" w:eastAsia="Times New Roman" w:hAnsi="Times New Roman" w:cs="Times New Roman"/>
+          <w:sz w:val="24"/>
+          <w:szCs w:val="24"/>
+        </w:rPr>
+        <w:t>covariables</w:t>
+      </w:r>
+      <w:proofErr w:type="spellEnd"/>
+      <w:r>
+        <w:rPr>
+          <w:rFonts w:ascii="Times New Roman" w:eastAsia="Times New Roman" w:hAnsi="Times New Roman" w:cs="Times New Roman"/>
+          <w:sz w:val="24"/>
+          <w:szCs w:val="24"/>
+        </w:rPr>
+        <w:t xml:space="preserve"> de interés (Al-</w:t>
+      </w:r>
+      <w:proofErr w:type="spellStart"/>
+      <w:r>
+        <w:rPr>
+          <w:rFonts w:ascii="Times New Roman" w:eastAsia="Times New Roman" w:hAnsi="Times New Roman" w:cs="Times New Roman"/>
+          <w:sz w:val="24"/>
+          <w:szCs w:val="24"/>
+        </w:rPr>
+        <w:t>Otaiby</w:t>
+      </w:r>
+      <w:proofErr w:type="spellEnd"/>
+      <w:r>
+        <w:rPr>
+          <w:rFonts w:ascii="Times New Roman" w:eastAsia="Times New Roman" w:hAnsi="Times New Roman" w:cs="Times New Roman"/>
+          <w:sz w:val="24"/>
+          <w:szCs w:val="24"/>
+        </w:rPr>
+        <w:t xml:space="preserve"> et al., 2022):</w:t>
+      </w:r>
+    </w:p>
+    <w:p>
+      <w:pPr>
+        <w:pStyle w:val="ListParagraph"/>
         <w:numPr>
           <w:ilvl w:val="0"/>
           <w:numId w:val="14"/>
@@ -2810,22 +3166,33 @@
           <w:rFonts w:ascii="Times New Roman" w:eastAsia="Times New Roman" w:hAnsi="Times New Roman" w:cs="Times New Roman"/>
           <w:sz w:val="24"/>
           <w:szCs w:val="24"/>
-          <w:lang/>
-        </w:rPr>
-      </w:pPr>
-      <w:r>
-        <w:rPr>
-          <w:rFonts w:ascii="Times New Roman" w:eastAsia="Times New Roman" w:hAnsi="Times New Roman" w:cs="Times New Roman"/>
-          <w:sz w:val="24"/>
-          <w:szCs w:val="24"/>
-          <w:lang/>
-        </w:rPr>
-        <w:t>Tratamientos (Invasive Mechanical Ventilation and Kidney Replacement Therapy).</w:t>
-      </w:r>
-    </w:p>
-    <w:p>
-      <w:pPr>
-        <w:pStyle w:val="Prrafodelista"/>
+          <w:lang w:val="en-US"/>
+        </w:rPr>
+      </w:pPr>
+      <w:proofErr w:type="spellStart"/>
+      <w:r>
+        <w:rPr>
+          <w:rFonts w:ascii="Times New Roman" w:eastAsia="Times New Roman" w:hAnsi="Times New Roman" w:cs="Times New Roman"/>
+          <w:sz w:val="24"/>
+          <w:szCs w:val="24"/>
+          <w:lang w:val="en-US"/>
+        </w:rPr>
+        <w:t>Tratamientos</w:t>
+      </w:r>
+      <w:proofErr w:type="spellEnd"/>
+      <w:r>
+        <w:rPr>
+          <w:rFonts w:ascii="Times New Roman" w:eastAsia="Times New Roman" w:hAnsi="Times New Roman" w:cs="Times New Roman"/>
+          <w:sz w:val="24"/>
+          <w:szCs w:val="24"/>
+          <w:lang w:val="en-US"/>
+        </w:rPr>
+        <w:t xml:space="preserve"> (Invasive Mechanical Ventilation and Kidney Replacement Therapy).</w:t>
+      </w:r>
+    </w:p>
+    <w:p>
+      <w:pPr>
+        <w:pStyle w:val="ListParagraph"/>
         <w:numPr>
           <w:ilvl w:val="0"/>
           <w:numId w:val="14"/>
@@ -2837,17 +3204,68 @@
           <w:bCs/>
           <w:sz w:val="24"/>
           <w:szCs w:val="24"/>
-          <w:lang/>
-        </w:rPr>
-      </w:pPr>
-      <w:r>
-        <w:rPr>
-          <w:rFonts w:ascii="Times New Roman" w:eastAsia="Times New Roman" w:hAnsi="Times New Roman" w:cs="Times New Roman"/>
-          <w:sz w:val="24"/>
-          <w:szCs w:val="24"/>
-          <w:lang/>
-        </w:rPr>
-        <w:t>Alguna de las siguientes comorbilidades: asthma, chronic kidney disease, chronic lung disease, chronic cardiovascular disease, diabetes, hypertension, hemoglobin disorder or liver disease).</w:t>
+          <w:lang w:val="en-US"/>
+        </w:rPr>
+      </w:pPr>
+      <w:proofErr w:type="spellStart"/>
+      <w:r>
+        <w:rPr>
+          <w:rFonts w:ascii="Times New Roman" w:eastAsia="Times New Roman" w:hAnsi="Times New Roman" w:cs="Times New Roman"/>
+          <w:sz w:val="24"/>
+          <w:szCs w:val="24"/>
+          <w:lang w:val="en-US"/>
+        </w:rPr>
+        <w:t>Alguna</w:t>
+      </w:r>
+      <w:proofErr w:type="spellEnd"/>
+      <w:r>
+        <w:rPr>
+          <w:rFonts w:ascii="Times New Roman" w:eastAsia="Times New Roman" w:hAnsi="Times New Roman" w:cs="Times New Roman"/>
+          <w:sz w:val="24"/>
+          <w:szCs w:val="24"/>
+          <w:lang w:val="en-US"/>
+        </w:rPr>
+        <w:t xml:space="preserve"> de las </w:t>
+      </w:r>
+      <w:proofErr w:type="spellStart"/>
+      <w:r>
+        <w:rPr>
+          <w:rFonts w:ascii="Times New Roman" w:eastAsia="Times New Roman" w:hAnsi="Times New Roman" w:cs="Times New Roman"/>
+          <w:sz w:val="24"/>
+          <w:szCs w:val="24"/>
+          <w:lang w:val="en-US"/>
+        </w:rPr>
+        <w:t>siguientes</w:t>
+      </w:r>
+      <w:proofErr w:type="spellEnd"/>
+      <w:r>
+        <w:rPr>
+          <w:rFonts w:ascii="Times New Roman" w:eastAsia="Times New Roman" w:hAnsi="Times New Roman" w:cs="Times New Roman"/>
+          <w:sz w:val="24"/>
+          <w:szCs w:val="24"/>
+          <w:lang w:val="en-US"/>
+        </w:rPr>
+        <w:t xml:space="preserve"> </w:t>
+      </w:r>
+      <w:proofErr w:type="spellStart"/>
+      <w:r>
+        <w:rPr>
+          <w:rFonts w:ascii="Times New Roman" w:eastAsia="Times New Roman" w:hAnsi="Times New Roman" w:cs="Times New Roman"/>
+          <w:sz w:val="24"/>
+          <w:szCs w:val="24"/>
+          <w:lang w:val="en-US"/>
+        </w:rPr>
+        <w:t>comorbilidades</w:t>
+      </w:r>
+      <w:proofErr w:type="spellEnd"/>
+      <w:r>
+        <w:rPr>
+          <w:rFonts w:ascii="Times New Roman" w:eastAsia="Times New Roman" w:hAnsi="Times New Roman" w:cs="Times New Roman"/>
+          <w:sz w:val="24"/>
+          <w:szCs w:val="24"/>
+          <w:lang w:val="en-US"/>
+        </w:rPr>
+        <w:t>: asthma, chronic kidney disease, chronic lung disease, chronic cardiovascular disease, diabetes, hypertension, hemoglobin disorder or liver disease).</w:t>
       </w:r>
     </w:p>
     <w:p>
@@ -2857,22 +3275,56 @@
           <w:rFonts w:ascii="Times New Roman" w:eastAsia="Times New Roman" w:hAnsi="Times New Roman" w:cs="Times New Roman"/>
           <w:sz w:val="24"/>
           <w:szCs w:val="24"/>
-          <w:lang/>
-        </w:rPr>
-      </w:pPr>
-      <w:r>
-        <w:rPr>
-          <w:rFonts w:ascii="Times New Roman" w:eastAsia="Times New Roman" w:hAnsi="Times New Roman" w:cs="Times New Roman"/>
-          <w:sz w:val="24"/>
-          <w:szCs w:val="24"/>
-          <w:lang/>
-        </w:rPr>
-        <w:t>Las covariables de interés en Seid et al. (2022) son los siguientes:</w:t>
-      </w:r>
-    </w:p>
-    <w:p>
-      <w:pPr>
-        <w:pStyle w:val="Prrafodelista"/>
+        </w:rPr>
+      </w:pPr>
+      <w:r>
+        <w:rPr>
+          <w:rFonts w:ascii="Times New Roman" w:eastAsia="Times New Roman" w:hAnsi="Times New Roman" w:cs="Times New Roman"/>
+          <w:sz w:val="24"/>
+          <w:szCs w:val="24"/>
+        </w:rPr>
+        <w:t xml:space="preserve">Las </w:t>
+      </w:r>
+      <w:proofErr w:type="spellStart"/>
+      <w:r>
+        <w:rPr>
+          <w:rFonts w:ascii="Times New Roman" w:eastAsia="Times New Roman" w:hAnsi="Times New Roman" w:cs="Times New Roman"/>
+          <w:sz w:val="24"/>
+          <w:szCs w:val="24"/>
+        </w:rPr>
+        <w:t>covariables</w:t>
+      </w:r>
+      <w:proofErr w:type="spellEnd"/>
+      <w:r>
+        <w:rPr>
+          <w:rFonts w:ascii="Times New Roman" w:eastAsia="Times New Roman" w:hAnsi="Times New Roman" w:cs="Times New Roman"/>
+          <w:sz w:val="24"/>
+          <w:szCs w:val="24"/>
+        </w:rPr>
+        <w:t xml:space="preserve"> de interés en </w:t>
+      </w:r>
+      <w:proofErr w:type="spellStart"/>
+      <w:r>
+        <w:rPr>
+          <w:rFonts w:ascii="Times New Roman" w:eastAsia="Times New Roman" w:hAnsi="Times New Roman" w:cs="Times New Roman"/>
+          <w:sz w:val="24"/>
+          <w:szCs w:val="24"/>
+        </w:rPr>
+        <w:t>Seid</w:t>
+      </w:r>
+      <w:proofErr w:type="spellEnd"/>
+      <w:r>
+        <w:rPr>
+          <w:rFonts w:ascii="Times New Roman" w:eastAsia="Times New Roman" w:hAnsi="Times New Roman" w:cs="Times New Roman"/>
+          <w:sz w:val="24"/>
+          <w:szCs w:val="24"/>
+        </w:rPr>
+        <w:t xml:space="preserve"> et al. (2022) son los siguientes:</w:t>
+      </w:r>
+    </w:p>
+    <w:p>
+      <w:pPr>
+        <w:pStyle w:val="ListParagraph"/>
         <w:numPr>
           <w:ilvl w:val="0"/>
           <w:numId w:val="14"/>
@@ -2882,22 +3334,30 @@
           <w:rFonts w:ascii="Times New Roman" w:eastAsia="Times New Roman" w:hAnsi="Times New Roman" w:cs="Times New Roman"/>
           <w:sz w:val="24"/>
           <w:szCs w:val="24"/>
-          <w:lang/>
-        </w:rPr>
-      </w:pPr>
-      <w:r>
-        <w:rPr>
-          <w:rFonts w:ascii="Times New Roman" w:eastAsia="Times New Roman" w:hAnsi="Times New Roman" w:cs="Times New Roman"/>
-          <w:sz w:val="24"/>
-          <w:szCs w:val="24"/>
-          <w:lang/>
-        </w:rPr>
-        <w:t>- Cardiovascular diseases</w:t>
-      </w:r>
-    </w:p>
-    <w:p>
-      <w:pPr>
-        <w:pStyle w:val="Prrafodelista"/>
+        </w:rPr>
+      </w:pPr>
+      <w:r>
+        <w:rPr>
+          <w:rFonts w:ascii="Times New Roman" w:eastAsia="Times New Roman" w:hAnsi="Times New Roman" w:cs="Times New Roman"/>
+          <w:sz w:val="24"/>
+          <w:szCs w:val="24"/>
+        </w:rPr>
+        <w:t xml:space="preserve">- Cardiovascular </w:t>
+      </w:r>
+      <w:proofErr w:type="spellStart"/>
+      <w:r>
+        <w:rPr>
+          <w:rFonts w:ascii="Times New Roman" w:eastAsia="Times New Roman" w:hAnsi="Times New Roman" w:cs="Times New Roman"/>
+          <w:sz w:val="24"/>
+          <w:szCs w:val="24"/>
+        </w:rPr>
+        <w:t>diseases</w:t>
+      </w:r>
+      <w:proofErr w:type="spellEnd"/>
+    </w:p>
+    <w:p>
+      <w:pPr>
+        <w:pStyle w:val="ListParagraph"/>
         <w:numPr>
           <w:ilvl w:val="0"/>
           <w:numId w:val="14"/>
@@ -2909,41 +3369,93 @@
           <w:bCs/>
           <w:sz w:val="24"/>
           <w:szCs w:val="24"/>
-          <w:lang/>
-        </w:rPr>
-      </w:pPr>
-      <w:r>
-        <w:rPr>
-          <w:rFonts w:ascii="Times New Roman" w:eastAsia="Times New Roman" w:hAnsi="Times New Roman" w:cs="Times New Roman"/>
-          <w:sz w:val="24"/>
-          <w:szCs w:val="24"/>
-          <w:lang/>
-        </w:rPr>
-        <w:t>- Endocrine diseases</w:t>
-      </w:r>
-    </w:p>
-    <w:p>
-      <w:pPr>
-        <w:rPr>
-          <w:rFonts w:ascii="Times New Roman" w:hAnsi="Times New Roman" w:cs="Times New Roman"/>
-          <w:sz w:val="24"/>
-          <w:szCs w:val="24"/>
-          <w:lang/>
-        </w:rPr>
-      </w:pPr>
-      <w:r>
-        <w:rPr>
-          <w:rFonts w:ascii="Times New Roman" w:hAnsi="Times New Roman" w:cs="Times New Roman"/>
-          <w:sz w:val="24"/>
-          <w:szCs w:val="24"/>
-          <w:lang/>
-        </w:rPr>
-        <w:t xml:space="preserve">Sulaiman et al. (2021) considera las siguientes covariables de interés: </w:t>
-      </w:r>
-    </w:p>
-    <w:p>
-      <w:pPr>
-        <w:pStyle w:val="Prrafodelista"/>
+        </w:rPr>
+      </w:pPr>
+      <w:r>
+        <w:rPr>
+          <w:rFonts w:ascii="Times New Roman" w:eastAsia="Times New Roman" w:hAnsi="Times New Roman" w:cs="Times New Roman"/>
+          <w:sz w:val="24"/>
+          <w:szCs w:val="24"/>
+        </w:rPr>
+        <w:t xml:space="preserve">- </w:t>
+      </w:r>
+      <w:proofErr w:type="spellStart"/>
+      <w:r>
+        <w:rPr>
+          <w:rFonts w:ascii="Times New Roman" w:eastAsia="Times New Roman" w:hAnsi="Times New Roman" w:cs="Times New Roman"/>
+          <w:sz w:val="24"/>
+          <w:szCs w:val="24"/>
+        </w:rPr>
+        <w:t>Endocrine</w:t>
+      </w:r>
+      <w:proofErr w:type="spellEnd"/>
+      <w:r>
+        <w:rPr>
+          <w:rFonts w:ascii="Times New Roman" w:eastAsia="Times New Roman" w:hAnsi="Times New Roman" w:cs="Times New Roman"/>
+          <w:sz w:val="24"/>
+          <w:szCs w:val="24"/>
+        </w:rPr>
+        <w:t xml:space="preserve"> </w:t>
+      </w:r>
+      <w:proofErr w:type="spellStart"/>
+      <w:r>
+        <w:rPr>
+          <w:rFonts w:ascii="Times New Roman" w:eastAsia="Times New Roman" w:hAnsi="Times New Roman" w:cs="Times New Roman"/>
+          <w:sz w:val="24"/>
+          <w:szCs w:val="24"/>
+        </w:rPr>
+        <w:t>diseases</w:t>
+      </w:r>
+      <w:proofErr w:type="spellEnd"/>
+    </w:p>
+    <w:p>
+      <w:pPr>
+        <w:rPr>
+          <w:rFonts w:ascii="Times New Roman" w:hAnsi="Times New Roman" w:cs="Times New Roman"/>
+          <w:sz w:val="24"/>
+          <w:szCs w:val="24"/>
+        </w:rPr>
+      </w:pPr>
+      <w:proofErr w:type="spellStart"/>
+      <w:r>
+        <w:rPr>
+          <w:rFonts w:ascii="Times New Roman" w:hAnsi="Times New Roman" w:cs="Times New Roman"/>
+          <w:sz w:val="24"/>
+          <w:szCs w:val="24"/>
+        </w:rPr>
+        <w:t>Sulaiman</w:t>
+      </w:r>
+      <w:proofErr w:type="spellEnd"/>
+      <w:r>
+        <w:rPr>
+          <w:rFonts w:ascii="Times New Roman" w:hAnsi="Times New Roman" w:cs="Times New Roman"/>
+          <w:sz w:val="24"/>
+          <w:szCs w:val="24"/>
+        </w:rPr>
+        <w:t xml:space="preserve"> et al. (2021) considera las siguientes </w:t>
+      </w:r>
+      <w:proofErr w:type="spellStart"/>
+      <w:r>
+        <w:rPr>
+          <w:rFonts w:ascii="Times New Roman" w:hAnsi="Times New Roman" w:cs="Times New Roman"/>
+          <w:sz w:val="24"/>
+          <w:szCs w:val="24"/>
+        </w:rPr>
+        <w:t>covariables</w:t>
+      </w:r>
+      <w:proofErr w:type="spellEnd"/>
+      <w:r>
+        <w:rPr>
+          <w:rFonts w:ascii="Times New Roman" w:hAnsi="Times New Roman" w:cs="Times New Roman"/>
+          <w:sz w:val="24"/>
+          <w:szCs w:val="24"/>
+        </w:rPr>
+        <w:t xml:space="preserve"> de interés: </w:t>
+      </w:r>
+    </w:p>
+    <w:p>
+      <w:pPr>
+        <w:pStyle w:val="ListParagraph"/>
         <w:numPr>
           <w:ilvl w:val="0"/>
           <w:numId w:val="15"/>
@@ -2952,22 +3464,66 @@
           <w:rFonts w:ascii="Times New Roman" w:hAnsi="Times New Roman" w:cs="Times New Roman"/>
           <w:sz w:val="24"/>
           <w:szCs w:val="24"/>
-          <w:lang/>
-        </w:rPr>
-      </w:pPr>
-      <w:r>
-        <w:rPr>
-          <w:rFonts w:ascii="Times New Roman" w:hAnsi="Times New Roman" w:cs="Times New Roman"/>
-          <w:sz w:val="24"/>
-          <w:szCs w:val="24"/>
-          <w:lang/>
-        </w:rPr>
-        <w:t>Chronic Health Evaluation (APACHE) II</w:t>
-      </w:r>
-    </w:p>
-    <w:p>
-      <w:pPr>
-        <w:pStyle w:val="Prrafodelista"/>
+        </w:rPr>
+      </w:pPr>
+      <w:proofErr w:type="spellStart"/>
+      <w:r>
+        <w:rPr>
+          <w:rFonts w:ascii="Times New Roman" w:hAnsi="Times New Roman" w:cs="Times New Roman"/>
+          <w:sz w:val="24"/>
+          <w:szCs w:val="24"/>
+        </w:rPr>
+        <w:t>Chronic</w:t>
+      </w:r>
+      <w:proofErr w:type="spellEnd"/>
+      <w:r>
+        <w:rPr>
+          <w:rFonts w:ascii="Times New Roman" w:hAnsi="Times New Roman" w:cs="Times New Roman"/>
+          <w:sz w:val="24"/>
+          <w:szCs w:val="24"/>
+        </w:rPr>
+        <w:t xml:space="preserve"> </w:t>
+      </w:r>
+      <w:proofErr w:type="spellStart"/>
+      <w:r>
+        <w:rPr>
+          <w:rFonts w:ascii="Times New Roman" w:hAnsi="Times New Roman" w:cs="Times New Roman"/>
+          <w:sz w:val="24"/>
+          <w:szCs w:val="24"/>
+        </w:rPr>
+        <w:t>Health</w:t>
+      </w:r>
+      <w:proofErr w:type="spellEnd"/>
+      <w:r>
+        <w:rPr>
+          <w:rFonts w:ascii="Times New Roman" w:hAnsi="Times New Roman" w:cs="Times New Roman"/>
+          <w:sz w:val="24"/>
+          <w:szCs w:val="24"/>
+        </w:rPr>
+        <w:t xml:space="preserve"> </w:t>
+      </w:r>
+      <w:proofErr w:type="spellStart"/>
+      <w:r>
+        <w:rPr>
+          <w:rFonts w:ascii="Times New Roman" w:hAnsi="Times New Roman" w:cs="Times New Roman"/>
+          <w:sz w:val="24"/>
+          <w:szCs w:val="24"/>
+        </w:rPr>
+        <w:t>Evaluation</w:t>
+      </w:r>
+      <w:proofErr w:type="spellEnd"/>
+      <w:r>
+        <w:rPr>
+          <w:rFonts w:ascii="Times New Roman" w:hAnsi="Times New Roman" w:cs="Times New Roman"/>
+          <w:sz w:val="24"/>
+          <w:szCs w:val="24"/>
+        </w:rPr>
+        <w:t xml:space="preserve"> (APACHE) II</w:t>
+      </w:r>
+    </w:p>
+    <w:p>
+      <w:pPr>
+        <w:pStyle w:val="ListParagraph"/>
         <w:numPr>
           <w:ilvl w:val="0"/>
           <w:numId w:val="15"/>
@@ -2976,22 +3532,20 @@
           <w:rFonts w:ascii="Times New Roman" w:hAnsi="Times New Roman" w:cs="Times New Roman"/>
           <w:sz w:val="24"/>
           <w:szCs w:val="24"/>
-          <w:lang/>
-        </w:rPr>
-      </w:pPr>
-      <w:r>
-        <w:rPr>
-          <w:rFonts w:ascii="Times New Roman" w:hAnsi="Times New Roman" w:cs="Times New Roman"/>
-          <w:sz w:val="24"/>
-          <w:szCs w:val="24"/>
-          <w:lang/>
+        </w:rPr>
+      </w:pPr>
+      <w:r>
+        <w:rPr>
+          <w:rFonts w:ascii="Times New Roman" w:hAnsi="Times New Roman" w:cs="Times New Roman"/>
+          <w:sz w:val="24"/>
+          <w:szCs w:val="24"/>
         </w:rPr>
         <w:t>SOFA</w:t>
       </w:r>
     </w:p>
     <w:p>
       <w:pPr>
-        <w:pStyle w:val="Prrafodelista"/>
+        <w:pStyle w:val="ListParagraph"/>
         <w:numPr>
           <w:ilvl w:val="0"/>
           <w:numId w:val="15"/>
@@ -3000,22 +3554,22 @@
           <w:rFonts w:ascii="Times New Roman" w:hAnsi="Times New Roman" w:cs="Times New Roman"/>
           <w:sz w:val="24"/>
           <w:szCs w:val="24"/>
-          <w:lang/>
-        </w:rPr>
-      </w:pPr>
-      <w:r>
-        <w:rPr>
-          <w:rFonts w:ascii="Times New Roman" w:hAnsi="Times New Roman" w:cs="Times New Roman"/>
-          <w:sz w:val="24"/>
-          <w:szCs w:val="24"/>
-          <w:lang/>
+          <w:lang w:val="en-US"/>
+        </w:rPr>
+      </w:pPr>
+      <w:r>
+        <w:rPr>
+          <w:rFonts w:ascii="Times New Roman" w:hAnsi="Times New Roman" w:cs="Times New Roman"/>
+          <w:sz w:val="24"/>
+          <w:szCs w:val="24"/>
+          <w:lang w:val="en-US"/>
         </w:rPr>
         <w:t>Nutrition Risk in Critically Ill (NUTRIC) scores</w:t>
       </w:r>
     </w:p>
     <w:p>
       <w:pPr>
-        <w:pStyle w:val="Prrafodelista"/>
+        <w:pStyle w:val="ListParagraph"/>
         <w:numPr>
           <w:ilvl w:val="0"/>
           <w:numId w:val="15"/>
@@ -3024,22 +3578,20 @@
           <w:rFonts w:ascii="Times New Roman" w:hAnsi="Times New Roman" w:cs="Times New Roman"/>
           <w:sz w:val="24"/>
           <w:szCs w:val="24"/>
-          <w:lang/>
-        </w:rPr>
-      </w:pPr>
-      <w:r>
-        <w:rPr>
-          <w:rFonts w:ascii="Times New Roman" w:hAnsi="Times New Roman" w:cs="Times New Roman"/>
-          <w:sz w:val="24"/>
-          <w:szCs w:val="24"/>
-          <w:lang/>
+        </w:rPr>
+      </w:pPr>
+      <w:r>
+        <w:rPr>
+          <w:rFonts w:ascii="Times New Roman" w:hAnsi="Times New Roman" w:cs="Times New Roman"/>
+          <w:sz w:val="24"/>
+          <w:szCs w:val="24"/>
         </w:rPr>
         <w:t>Diabetes mellitus</w:t>
       </w:r>
     </w:p>
     <w:p>
       <w:pPr>
-        <w:pStyle w:val="Prrafodelista"/>
+        <w:pStyle w:val="ListParagraph"/>
         <w:numPr>
           <w:ilvl w:val="0"/>
           <w:numId w:val="15"/>
@@ -3048,15 +3600,15 @@
           <w:rFonts w:ascii="Times New Roman" w:hAnsi="Times New Roman" w:cs="Times New Roman"/>
           <w:sz w:val="24"/>
           <w:szCs w:val="24"/>
-          <w:lang/>
-        </w:rPr>
-      </w:pPr>
-      <w:r>
-        <w:rPr>
-          <w:rFonts w:ascii="Times New Roman" w:hAnsi="Times New Roman" w:cs="Times New Roman"/>
-          <w:sz w:val="24"/>
-          <w:szCs w:val="24"/>
-          <w:lang/>
+          <w:lang w:val="en-US"/>
+        </w:rPr>
+      </w:pPr>
+      <w:r>
+        <w:rPr>
+          <w:rFonts w:ascii="Times New Roman" w:hAnsi="Times New Roman" w:cs="Times New Roman"/>
+          <w:sz w:val="24"/>
+          <w:szCs w:val="24"/>
+          <w:lang w:val="en-US"/>
         </w:rPr>
         <w:t xml:space="preserve">Hypertension (Cummings et al., 2020. </w:t>
       </w:r>
@@ -3072,7 +3624,7 @@
     </w:p>
     <w:p>
       <w:pPr>
-        <w:pStyle w:val="Prrafodelista"/>
+        <w:pStyle w:val="ListParagraph"/>
         <w:numPr>
           <w:ilvl w:val="0"/>
           <w:numId w:val="15"/>
@@ -3081,7 +3633,6 @@
           <w:rFonts w:ascii="Times New Roman" w:hAnsi="Times New Roman" w:cs="Times New Roman"/>
           <w:sz w:val="24"/>
           <w:szCs w:val="24"/>
-          <w:lang/>
         </w:rPr>
       </w:pPr>
       <w:proofErr w:type="spellStart"/>
@@ -3102,17 +3653,33 @@
           <w:rFonts w:ascii="Times New Roman" w:eastAsia="Times New Roman" w:hAnsi="Times New Roman" w:cs="Times New Roman"/>
           <w:sz w:val="24"/>
           <w:szCs w:val="24"/>
-          <w:lang/>
-        </w:rPr>
-      </w:pPr>
-      <w:r>
-        <w:rPr>
-          <w:rFonts w:ascii="Times New Roman" w:eastAsia="Times New Roman" w:hAnsi="Times New Roman" w:cs="Times New Roman"/>
-          <w:sz w:val="24"/>
-          <w:szCs w:val="24"/>
-          <w:lang/>
-        </w:rPr>
-        <w:t>Han et al. (2023) considera las siguientes covariables de interés:</w:t>
+        </w:rPr>
+      </w:pPr>
+      <w:r>
+        <w:rPr>
+          <w:rFonts w:ascii="Times New Roman" w:eastAsia="Times New Roman" w:hAnsi="Times New Roman" w:cs="Times New Roman"/>
+          <w:sz w:val="24"/>
+          <w:szCs w:val="24"/>
+        </w:rPr>
+        <w:t xml:space="preserve">Han et al. (2023) considera las siguientes </w:t>
+      </w:r>
+      <w:proofErr w:type="spellStart"/>
+      <w:r>
+        <w:rPr>
+          <w:rFonts w:ascii="Times New Roman" w:eastAsia="Times New Roman" w:hAnsi="Times New Roman" w:cs="Times New Roman"/>
+          <w:sz w:val="24"/>
+          <w:szCs w:val="24"/>
+        </w:rPr>
+        <w:t>covariables</w:t>
+      </w:r>
+      <w:proofErr w:type="spellEnd"/>
+      <w:r>
+        <w:rPr>
+          <w:rFonts w:ascii="Times New Roman" w:eastAsia="Times New Roman" w:hAnsi="Times New Roman" w:cs="Times New Roman"/>
+          <w:sz w:val="24"/>
+          <w:szCs w:val="24"/>
+        </w:rPr>
+        <w:t xml:space="preserve"> de interés:</w:t>
       </w:r>
     </w:p>
     <w:p>
@@ -3122,13 +3689,12 @@
           <w:rFonts w:ascii="Times New Roman" w:eastAsia="Times New Roman" w:hAnsi="Times New Roman" w:cs="Times New Roman"/>
           <w:sz w:val="24"/>
           <w:szCs w:val="24"/>
-          <w:lang/>
-        </w:rPr>
-      </w:pPr>
-    </w:p>
-    <w:p>
-      <w:pPr>
-        <w:pStyle w:val="Prrafodelista"/>
+        </w:rPr>
+      </w:pPr>
+    </w:p>
+    <w:p>
+      <w:pPr>
+        <w:pStyle w:val="ListParagraph"/>
         <w:numPr>
           <w:ilvl w:val="0"/>
           <w:numId w:val="16"/>
@@ -3138,22 +3704,22 @@
           <w:rFonts w:ascii="Times New Roman" w:eastAsia="Times New Roman" w:hAnsi="Times New Roman" w:cs="Times New Roman"/>
           <w:sz w:val="24"/>
           <w:szCs w:val="24"/>
-          <w:lang/>
-        </w:rPr>
-      </w:pPr>
-      <w:r>
-        <w:rPr>
-          <w:rFonts w:ascii="Times New Roman" w:eastAsia="Times New Roman" w:hAnsi="Times New Roman" w:cs="Times New Roman"/>
-          <w:sz w:val="24"/>
-          <w:szCs w:val="24"/>
-          <w:lang/>
+        </w:rPr>
+      </w:pPr>
+      <w:proofErr w:type="gramStart"/>
+      <w:r>
+        <w:rPr>
+          <w:rFonts w:ascii="Times New Roman" w:eastAsia="Times New Roman" w:hAnsi="Times New Roman" w:cs="Times New Roman"/>
+          <w:sz w:val="24"/>
+          <w:szCs w:val="24"/>
         </w:rPr>
         <w:t>Smoking</w:t>
       </w:r>
-    </w:p>
-    <w:p>
-      <w:pPr>
-        <w:pStyle w:val="Prrafodelista"/>
+      <w:proofErr w:type="gramEnd"/>
+    </w:p>
+    <w:p>
+      <w:pPr>
+        <w:pStyle w:val="ListParagraph"/>
         <w:numPr>
           <w:ilvl w:val="0"/>
           <w:numId w:val="16"/>
@@ -3163,22 +3729,40 @@
           <w:rFonts w:ascii="Times New Roman" w:eastAsia="Times New Roman" w:hAnsi="Times New Roman" w:cs="Times New Roman"/>
           <w:sz w:val="24"/>
           <w:szCs w:val="24"/>
-          <w:lang/>
-        </w:rPr>
-      </w:pPr>
-      <w:r>
-        <w:rPr>
-          <w:rFonts w:ascii="Times New Roman" w:eastAsia="Times New Roman" w:hAnsi="Times New Roman" w:cs="Times New Roman"/>
-          <w:sz w:val="24"/>
-          <w:szCs w:val="24"/>
-          <w:lang/>
-        </w:rPr>
-        <w:t>Underlying disease</w:t>
-      </w:r>
-    </w:p>
-    <w:p>
-      <w:pPr>
-        <w:pStyle w:val="Prrafodelista"/>
+        </w:rPr>
+      </w:pPr>
+      <w:proofErr w:type="spellStart"/>
+      <w:r>
+        <w:rPr>
+          <w:rFonts w:ascii="Times New Roman" w:eastAsia="Times New Roman" w:hAnsi="Times New Roman" w:cs="Times New Roman"/>
+          <w:sz w:val="24"/>
+          <w:szCs w:val="24"/>
+        </w:rPr>
+        <w:t>Underlying</w:t>
+      </w:r>
+      <w:proofErr w:type="spellEnd"/>
+      <w:r>
+        <w:rPr>
+          <w:rFonts w:ascii="Times New Roman" w:eastAsia="Times New Roman" w:hAnsi="Times New Roman" w:cs="Times New Roman"/>
+          <w:sz w:val="24"/>
+          <w:szCs w:val="24"/>
+        </w:rPr>
+        <w:t xml:space="preserve"> </w:t>
+      </w:r>
+      <w:proofErr w:type="spellStart"/>
+      <w:r>
+        <w:rPr>
+          <w:rFonts w:ascii="Times New Roman" w:eastAsia="Times New Roman" w:hAnsi="Times New Roman" w:cs="Times New Roman"/>
+          <w:sz w:val="24"/>
+          <w:szCs w:val="24"/>
+        </w:rPr>
+        <w:t>disease</w:t>
+      </w:r>
+      <w:proofErr w:type="spellEnd"/>
+    </w:p>
+    <w:p>
+      <w:pPr>
+        <w:pStyle w:val="ListParagraph"/>
         <w:numPr>
           <w:ilvl w:val="0"/>
           <w:numId w:val="16"/>
@@ -3188,22 +3772,20 @@
           <w:rFonts w:ascii="Times New Roman" w:eastAsia="Times New Roman" w:hAnsi="Times New Roman" w:cs="Times New Roman"/>
           <w:sz w:val="24"/>
           <w:szCs w:val="24"/>
-          <w:lang/>
-        </w:rPr>
-      </w:pPr>
-      <w:r>
-        <w:rPr>
-          <w:rFonts w:ascii="Times New Roman" w:eastAsia="Times New Roman" w:hAnsi="Times New Roman" w:cs="Times New Roman"/>
-          <w:sz w:val="24"/>
-          <w:szCs w:val="24"/>
-          <w:lang/>
+        </w:rPr>
+      </w:pPr>
+      <w:r>
+        <w:rPr>
+          <w:rFonts w:ascii="Times New Roman" w:eastAsia="Times New Roman" w:hAnsi="Times New Roman" w:cs="Times New Roman"/>
+          <w:sz w:val="24"/>
+          <w:szCs w:val="24"/>
         </w:rPr>
         <w:t>APACHE II Score</w:t>
       </w:r>
     </w:p>
     <w:p>
       <w:pPr>
-        <w:pStyle w:val="Prrafodelista"/>
+        <w:pStyle w:val="ListParagraph"/>
         <w:numPr>
           <w:ilvl w:val="0"/>
           <w:numId w:val="16"/>
@@ -3213,22 +3795,20 @@
           <w:rFonts w:ascii="Times New Roman" w:eastAsia="Times New Roman" w:hAnsi="Times New Roman" w:cs="Times New Roman"/>
           <w:sz w:val="24"/>
           <w:szCs w:val="24"/>
-          <w:lang/>
-        </w:rPr>
-      </w:pPr>
-      <w:r>
-        <w:rPr>
-          <w:rFonts w:ascii="Times New Roman" w:eastAsia="Times New Roman" w:hAnsi="Times New Roman" w:cs="Times New Roman"/>
-          <w:sz w:val="24"/>
-          <w:szCs w:val="24"/>
-          <w:lang/>
+        </w:rPr>
+      </w:pPr>
+      <w:r>
+        <w:rPr>
+          <w:rFonts w:ascii="Times New Roman" w:eastAsia="Times New Roman" w:hAnsi="Times New Roman" w:cs="Times New Roman"/>
+          <w:sz w:val="24"/>
+          <w:szCs w:val="24"/>
         </w:rPr>
         <w:t>SOFA Score</w:t>
       </w:r>
     </w:p>
     <w:p>
       <w:pPr>
-        <w:pStyle w:val="Prrafodelista"/>
+        <w:pStyle w:val="ListParagraph"/>
         <w:numPr>
           <w:ilvl w:val="0"/>
           <w:numId w:val="16"/>
@@ -3237,18 +3817,18 @@
           <w:rFonts w:ascii="Times New Roman" w:hAnsi="Times New Roman" w:cs="Times New Roman"/>
           <w:sz w:val="24"/>
           <w:szCs w:val="24"/>
-          <w:lang/>
-        </w:rPr>
-      </w:pPr>
-      <w:r>
-        <w:rPr>
-          <w:rFonts w:ascii="Times New Roman" w:eastAsia="Times New Roman" w:hAnsi="Times New Roman" w:cs="Times New Roman"/>
-          <w:sz w:val="24"/>
-          <w:szCs w:val="24"/>
-          <w:lang/>
+        </w:rPr>
+      </w:pPr>
+      <w:proofErr w:type="spellStart"/>
+      <w:r>
+        <w:rPr>
+          <w:rFonts w:ascii="Times New Roman" w:eastAsia="Times New Roman" w:hAnsi="Times New Roman" w:cs="Times New Roman"/>
+          <w:sz w:val="24"/>
+          <w:szCs w:val="24"/>
         </w:rPr>
         <w:t>Therapy</w:t>
       </w:r>
+      <w:proofErr w:type="spellEnd"/>
     </w:p>
     <w:p>
       <w:pPr>
@@ -3257,51 +3837,43 @@
           <w:rFonts w:ascii="Times New Roman" w:eastAsia="Times New Roman" w:hAnsi="Times New Roman" w:cs="Times New Roman"/>
           <w:sz w:val="24"/>
           <w:szCs w:val="24"/>
-          <w:lang/>
-        </w:rPr>
-      </w:pPr>
-      <w:r>
-        <w:rPr>
-          <w:rFonts w:ascii="Times New Roman" w:eastAsia="Times New Roman" w:hAnsi="Times New Roman" w:cs="Times New Roman"/>
-          <w:sz w:val="24"/>
-          <w:szCs w:val="24"/>
-          <w:lang/>
-        </w:rPr>
-        <w:t>Haase et al. (2021) consideran las siguientes covariables:</w:t>
-      </w:r>
-      <w:r>
-        <w:rPr>
-          <w:rFonts w:ascii="Times New Roman" w:eastAsia="Times New Roman" w:hAnsi="Times New Roman" w:cs="Times New Roman"/>
-          <w:sz w:val="24"/>
-          <w:szCs w:val="24"/>
-        </w:rPr>
-        <w:t xml:space="preserve"> (</w:t>
-      </w:r>
-      <w:r>
-        <w:rPr>
-          <w:rFonts w:ascii="Times New Roman" w:eastAsia="Times New Roman" w:hAnsi="Times New Roman" w:cs="Times New Roman"/>
-          <w:sz w:val="24"/>
-          <w:szCs w:val="24"/>
-          <w:lang/>
-        </w:rPr>
-        <w:t>También observan que el sexo masculino es un factor de riesgo</w:t>
-      </w:r>
-      <w:r>
-        <w:rPr>
-          <w:rFonts w:ascii="Times New Roman" w:eastAsia="Times New Roman" w:hAnsi="Times New Roman" w:cs="Times New Roman"/>
-          <w:sz w:val="24"/>
-          <w:szCs w:val="24"/>
-        </w:rPr>
-        <w:t>. A</w:t>
-      </w:r>
-      <w:r>
-        <w:rPr>
-          <w:rFonts w:ascii="Times New Roman" w:eastAsia="Times New Roman" w:hAnsi="Times New Roman" w:cs="Times New Roman"/>
-          <w:sz w:val="24"/>
-          <w:szCs w:val="24"/>
-          <w:lang/>
-        </w:rPr>
-        <w:t>gregar la referencia).</w:t>
+        </w:rPr>
+      </w:pPr>
+      <w:proofErr w:type="spellStart"/>
+      <w:r>
+        <w:rPr>
+          <w:rFonts w:ascii="Times New Roman" w:eastAsia="Times New Roman" w:hAnsi="Times New Roman" w:cs="Times New Roman"/>
+          <w:sz w:val="24"/>
+          <w:szCs w:val="24"/>
+        </w:rPr>
+        <w:t>Haase</w:t>
+      </w:r>
+      <w:proofErr w:type="spellEnd"/>
+      <w:r>
+        <w:rPr>
+          <w:rFonts w:ascii="Times New Roman" w:eastAsia="Times New Roman" w:hAnsi="Times New Roman" w:cs="Times New Roman"/>
+          <w:sz w:val="24"/>
+          <w:szCs w:val="24"/>
+        </w:rPr>
+        <w:t xml:space="preserve"> et al. (2021) consideran las siguientes </w:t>
+      </w:r>
+      <w:proofErr w:type="spellStart"/>
+      <w:r>
+        <w:rPr>
+          <w:rFonts w:ascii="Times New Roman" w:eastAsia="Times New Roman" w:hAnsi="Times New Roman" w:cs="Times New Roman"/>
+          <w:sz w:val="24"/>
+          <w:szCs w:val="24"/>
+        </w:rPr>
+        <w:t>covariables</w:t>
+      </w:r>
+      <w:proofErr w:type="spellEnd"/>
+      <w:r>
+        <w:rPr>
+          <w:rFonts w:ascii="Times New Roman" w:eastAsia="Times New Roman" w:hAnsi="Times New Roman" w:cs="Times New Roman"/>
+          <w:sz w:val="24"/>
+          <w:szCs w:val="24"/>
+        </w:rPr>
+        <w:t>: (También observan que el sexo masculino es un factor de riesgo. Agregar la referencia).</w:t>
       </w:r>
     </w:p>
     <w:p>
@@ -3311,13 +3883,12 @@
           <w:rFonts w:ascii="Times New Roman" w:eastAsia="Times New Roman" w:hAnsi="Times New Roman" w:cs="Times New Roman"/>
           <w:sz w:val="24"/>
           <w:szCs w:val="24"/>
-          <w:lang/>
-        </w:rPr>
-      </w:pPr>
-    </w:p>
-    <w:p>
-      <w:pPr>
-        <w:pStyle w:val="Prrafodelista"/>
+        </w:rPr>
+      </w:pPr>
+    </w:p>
+    <w:p>
+      <w:pPr>
+        <w:pStyle w:val="ListParagraph"/>
         <w:numPr>
           <w:ilvl w:val="0"/>
           <w:numId w:val="16"/>
@@ -3327,22 +3898,22 @@
           <w:rFonts w:ascii="Times New Roman" w:eastAsia="Times New Roman" w:hAnsi="Times New Roman" w:cs="Times New Roman"/>
           <w:sz w:val="24"/>
           <w:szCs w:val="24"/>
-          <w:lang/>
-        </w:rPr>
-      </w:pPr>
-      <w:r>
-        <w:rPr>
-          <w:rFonts w:ascii="Times New Roman" w:eastAsia="Times New Roman" w:hAnsi="Times New Roman" w:cs="Times New Roman"/>
-          <w:sz w:val="24"/>
-          <w:szCs w:val="24"/>
-          <w:lang/>
+        </w:rPr>
+      </w:pPr>
+      <w:proofErr w:type="spellStart"/>
+      <w:r>
+        <w:rPr>
+          <w:rFonts w:ascii="Times New Roman" w:eastAsia="Times New Roman" w:hAnsi="Times New Roman" w:cs="Times New Roman"/>
+          <w:sz w:val="24"/>
+          <w:szCs w:val="24"/>
         </w:rPr>
         <w:t>Hypertension</w:t>
       </w:r>
-    </w:p>
-    <w:p>
-      <w:pPr>
-        <w:pStyle w:val="Prrafodelista"/>
+      <w:proofErr w:type="spellEnd"/>
+    </w:p>
+    <w:p>
+      <w:pPr>
+        <w:pStyle w:val="ListParagraph"/>
         <w:numPr>
           <w:ilvl w:val="0"/>
           <w:numId w:val="16"/>
@@ -3352,22 +3923,20 @@
           <w:rFonts w:ascii="Times New Roman" w:eastAsia="Times New Roman" w:hAnsi="Times New Roman" w:cs="Times New Roman"/>
           <w:sz w:val="24"/>
           <w:szCs w:val="24"/>
-          <w:lang/>
-        </w:rPr>
-      </w:pPr>
-      <w:r>
-        <w:rPr>
-          <w:rFonts w:ascii="Times New Roman" w:eastAsia="Times New Roman" w:hAnsi="Times New Roman" w:cs="Times New Roman"/>
-          <w:sz w:val="24"/>
-          <w:szCs w:val="24"/>
-          <w:lang/>
+        </w:rPr>
+      </w:pPr>
+      <w:r>
+        <w:rPr>
+          <w:rFonts w:ascii="Times New Roman" w:eastAsia="Times New Roman" w:hAnsi="Times New Roman" w:cs="Times New Roman"/>
+          <w:sz w:val="24"/>
+          <w:szCs w:val="24"/>
         </w:rPr>
         <w:t>Diabetes</w:t>
       </w:r>
     </w:p>
     <w:p>
       <w:pPr>
-        <w:pStyle w:val="Prrafodelista"/>
+        <w:pStyle w:val="ListParagraph"/>
         <w:numPr>
           <w:ilvl w:val="0"/>
           <w:numId w:val="16"/>
@@ -3377,22 +3946,58 @@
           <w:rFonts w:ascii="Times New Roman" w:eastAsia="Times New Roman" w:hAnsi="Times New Roman" w:cs="Times New Roman"/>
           <w:sz w:val="24"/>
           <w:szCs w:val="24"/>
-          <w:lang/>
-        </w:rPr>
-      </w:pPr>
-      <w:r>
-        <w:rPr>
-          <w:rFonts w:ascii="Times New Roman" w:eastAsia="Times New Roman" w:hAnsi="Times New Roman" w:cs="Times New Roman"/>
-          <w:sz w:val="24"/>
-          <w:szCs w:val="24"/>
-          <w:lang/>
-        </w:rPr>
-        <w:t>Chronic Pulmonary disease</w:t>
-      </w:r>
-    </w:p>
-    <w:p>
-      <w:pPr>
-        <w:pStyle w:val="Prrafodelista"/>
+        </w:rPr>
+      </w:pPr>
+      <w:proofErr w:type="spellStart"/>
+      <w:r>
+        <w:rPr>
+          <w:rFonts w:ascii="Times New Roman" w:eastAsia="Times New Roman" w:hAnsi="Times New Roman" w:cs="Times New Roman"/>
+          <w:sz w:val="24"/>
+          <w:szCs w:val="24"/>
+        </w:rPr>
+        <w:t>Chronic</w:t>
+      </w:r>
+      <w:proofErr w:type="spellEnd"/>
+      <w:r>
+        <w:rPr>
+          <w:rFonts w:ascii="Times New Roman" w:eastAsia="Times New Roman" w:hAnsi="Times New Roman" w:cs="Times New Roman"/>
+          <w:sz w:val="24"/>
+          <w:szCs w:val="24"/>
+        </w:rPr>
+        <w:t xml:space="preserve"> </w:t>
+      </w:r>
+      <w:proofErr w:type="spellStart"/>
+      <w:r>
+        <w:rPr>
+          <w:rFonts w:ascii="Times New Roman" w:eastAsia="Times New Roman" w:hAnsi="Times New Roman" w:cs="Times New Roman"/>
+          <w:sz w:val="24"/>
+          <w:szCs w:val="24"/>
+        </w:rPr>
+        <w:t>Pulmonary</w:t>
+      </w:r>
+      <w:proofErr w:type="spellEnd"/>
+      <w:r>
+        <w:rPr>
+          <w:rFonts w:ascii="Times New Roman" w:eastAsia="Times New Roman" w:hAnsi="Times New Roman" w:cs="Times New Roman"/>
+          <w:sz w:val="24"/>
+          <w:szCs w:val="24"/>
+        </w:rPr>
+        <w:t xml:space="preserve"> </w:t>
+      </w:r>
+      <w:proofErr w:type="spellStart"/>
+      <w:r>
+        <w:rPr>
+          <w:rFonts w:ascii="Times New Roman" w:eastAsia="Times New Roman" w:hAnsi="Times New Roman" w:cs="Times New Roman"/>
+          <w:sz w:val="24"/>
+          <w:szCs w:val="24"/>
+        </w:rPr>
+        <w:t>disease</w:t>
+      </w:r>
+      <w:proofErr w:type="spellEnd"/>
+    </w:p>
+    <w:p>
+      <w:pPr>
+        <w:pStyle w:val="ListParagraph"/>
         <w:numPr>
           <w:ilvl w:val="0"/>
           <w:numId w:val="16"/>
@@ -3401,24 +4006,59 @@
           <w:rFonts w:ascii="Times New Roman" w:hAnsi="Times New Roman" w:cs="Times New Roman"/>
           <w:sz w:val="24"/>
           <w:szCs w:val="24"/>
-          <w:lang/>
-        </w:rPr>
-      </w:pPr>
-      <w:r>
-        <w:rPr>
-          <w:rFonts w:ascii="Times New Roman" w:eastAsia="Times New Roman" w:hAnsi="Times New Roman" w:cs="Times New Roman"/>
-          <w:sz w:val="24"/>
-          <w:szCs w:val="24"/>
-          <w:lang/>
-        </w:rPr>
-        <w:t>Ischemic heart disease</w:t>
-      </w:r>
-    </w:p>
-    <w:p>
-      <w:pPr>
-        <w:rPr>
-          <w:rFonts w:ascii="Times New Roman" w:hAnsi="Times New Roman" w:cs="Times New Roman"/>
-          <w:lang/>
+        </w:rPr>
+      </w:pPr>
+      <w:proofErr w:type="spellStart"/>
+      <w:r>
+        <w:rPr>
+          <w:rFonts w:ascii="Times New Roman" w:eastAsia="Times New Roman" w:hAnsi="Times New Roman" w:cs="Times New Roman"/>
+          <w:sz w:val="24"/>
+          <w:szCs w:val="24"/>
+        </w:rPr>
+        <w:t>Ischemic</w:t>
+      </w:r>
+      <w:proofErr w:type="spellEnd"/>
+      <w:r>
+        <w:rPr>
+          <w:rFonts w:ascii="Times New Roman" w:eastAsia="Times New Roman" w:hAnsi="Times New Roman" w:cs="Times New Roman"/>
+          <w:sz w:val="24"/>
+          <w:szCs w:val="24"/>
+        </w:rPr>
+        <w:t xml:space="preserve"> </w:t>
+      </w:r>
+      <w:proofErr w:type="spellStart"/>
+      <w:r>
+        <w:rPr>
+          <w:rFonts w:ascii="Times New Roman" w:eastAsia="Times New Roman" w:hAnsi="Times New Roman" w:cs="Times New Roman"/>
+          <w:sz w:val="24"/>
+          <w:szCs w:val="24"/>
+        </w:rPr>
+        <w:t>heart</w:t>
+      </w:r>
+      <w:proofErr w:type="spellEnd"/>
+      <w:r>
+        <w:rPr>
+          <w:rFonts w:ascii="Times New Roman" w:eastAsia="Times New Roman" w:hAnsi="Times New Roman" w:cs="Times New Roman"/>
+          <w:sz w:val="24"/>
+          <w:szCs w:val="24"/>
+        </w:rPr>
+        <w:t xml:space="preserve"> </w:t>
+      </w:r>
+      <w:proofErr w:type="spellStart"/>
+      <w:r>
+        <w:rPr>
+          <w:rFonts w:ascii="Times New Roman" w:eastAsia="Times New Roman" w:hAnsi="Times New Roman" w:cs="Times New Roman"/>
+          <w:sz w:val="24"/>
+          <w:szCs w:val="24"/>
+        </w:rPr>
+        <w:t>disease</w:t>
+      </w:r>
+      <w:proofErr w:type="spellEnd"/>
+    </w:p>
+    <w:p>
+      <w:pPr>
+        <w:rPr>
+          <w:rFonts w:ascii="Times New Roman" w:hAnsi="Times New Roman" w:cs="Times New Roman"/>
         </w:rPr>
       </w:pPr>
     </w:p>
@@ -3429,13 +4069,12 @@
           <w:rFonts w:ascii="Times New Roman" w:hAnsi="Times New Roman" w:cs="Times New Roman"/>
           <w:sz w:val="24"/>
           <w:szCs w:val="24"/>
-          <w:lang/>
-        </w:rPr>
-      </w:pPr>
-    </w:p>
-    <w:p>
-      <w:pPr>
-        <w:pStyle w:val="Prrafodelista"/>
+        </w:rPr>
+      </w:pPr>
+    </w:p>
+    <w:p>
+      <w:pPr>
+        <w:pStyle w:val="ListParagraph"/>
         <w:jc w:val="both"/>
         <w:rPr>
           <w:rFonts w:ascii="Times New Roman" w:hAnsi="Times New Roman" w:cs="Times New Roman"/>
@@ -3443,13 +4082,12 @@
           <w:bCs/>
           <w:sz w:val="24"/>
           <w:szCs w:val="24"/>
-          <w:lang/>
-        </w:rPr>
-      </w:pPr>
-    </w:p>
-    <w:p>
-      <w:pPr>
-        <w:pStyle w:val="Prrafodelista"/>
+        </w:rPr>
+      </w:pPr>
+    </w:p>
+    <w:p>
+      <w:pPr>
+        <w:pStyle w:val="ListParagraph"/>
         <w:jc w:val="both"/>
         <w:rPr>
           <w:rFonts w:ascii="Times New Roman" w:hAnsi="Times New Roman" w:cs="Times New Roman"/>
@@ -3457,13 +4095,12 @@
           <w:bCs/>
           <w:sz w:val="24"/>
           <w:szCs w:val="24"/>
-          <w:lang/>
-        </w:rPr>
-      </w:pPr>
-    </w:p>
-    <w:p>
-      <w:pPr>
-        <w:pStyle w:val="Prrafodelista"/>
+        </w:rPr>
+      </w:pPr>
+    </w:p>
+    <w:p>
+      <w:pPr>
+        <w:pStyle w:val="ListParagraph"/>
         <w:jc w:val="both"/>
         <w:rPr>
           <w:rFonts w:ascii="Times New Roman" w:hAnsi="Times New Roman" w:cs="Times New Roman"/>
@@ -3471,13 +4108,12 @@
           <w:bCs/>
           <w:sz w:val="24"/>
           <w:szCs w:val="24"/>
-          <w:lang/>
-        </w:rPr>
-      </w:pPr>
-    </w:p>
-    <w:p>
-      <w:pPr>
-        <w:pStyle w:val="Prrafodelista"/>
+        </w:rPr>
+      </w:pPr>
+    </w:p>
+    <w:p>
+      <w:pPr>
+        <w:pStyle w:val="ListParagraph"/>
         <w:jc w:val="both"/>
         <w:rPr>
           <w:rFonts w:ascii="Times New Roman" w:hAnsi="Times New Roman" w:cs="Times New Roman"/>
@@ -3485,13 +4121,12 @@
           <w:bCs/>
           <w:sz w:val="24"/>
           <w:szCs w:val="24"/>
-          <w:lang/>
-        </w:rPr>
-      </w:pPr>
-    </w:p>
-    <w:p>
-      <w:pPr>
-        <w:pStyle w:val="Prrafodelista"/>
+        </w:rPr>
+      </w:pPr>
+    </w:p>
+    <w:p>
+      <w:pPr>
+        <w:pStyle w:val="ListParagraph"/>
         <w:numPr>
           <w:ilvl w:val="0"/>
           <w:numId w:val="7"/>
@@ -3514,12 +4149,433 @@
           <w:szCs w:val="24"/>
         </w:rPr>
         <w:lastRenderedPageBreak/>
-        <w:t>Investigaciones que emplean modelos paramétricos [VII]</w:t>
-      </w:r>
-    </w:p>
-    <w:p>
-      <w:pPr>
-        <w:pStyle w:val="Prrafodelista"/>
+        <w:t>Investigaciones que emplean modelos paramétricos [VII</w:t>
+      </w:r>
+      <w:r>
+        <w:rPr>
+          <w:rFonts w:ascii="Times New Roman" w:hAnsi="Times New Roman" w:cs="Times New Roman"/>
+          <w:b/>
+          <w:bCs/>
+          <w:sz w:val="24"/>
+          <w:szCs w:val="24"/>
+        </w:rPr>
+        <w:t xml:space="preserve"> – VIII</w:t>
+      </w:r>
+      <w:r>
+        <w:rPr>
+          <w:rFonts w:ascii="Times New Roman" w:hAnsi="Times New Roman" w:cs="Times New Roman"/>
+          <w:b/>
+          <w:bCs/>
+          <w:sz w:val="24"/>
+          <w:szCs w:val="24"/>
+        </w:rPr>
+        <w:t>]</w:t>
+      </w:r>
+    </w:p>
+    <w:p>
+      <w:pPr>
+        <w:ind w:firstLine="284"/>
+        <w:jc w:val="both"/>
+        <w:rPr>
+          <w:rFonts w:ascii="Times New Roman" w:hAnsi="Times New Roman" w:cs="Times New Roman"/>
+          <w:sz w:val="24"/>
+          <w:szCs w:val="24"/>
+        </w:rPr>
+      </w:pPr>
+      <w:r>
+        <w:rPr>
+          <w:rFonts w:ascii="Times New Roman" w:hAnsi="Times New Roman" w:cs="Times New Roman"/>
+          <w:sz w:val="24"/>
+          <w:szCs w:val="24"/>
+        </w:rPr>
+        <w:t xml:space="preserve">Las aproximaciones paramétricas aceptan la hipótesis general según la cual el tiempo de permanencia en UCI sigue una distribución positivamente asimétrica </w:t>
+      </w:r>
+      <w:r>
+        <w:rPr>
+          <w:rFonts w:ascii="Times New Roman" w:hAnsi="Times New Roman" w:cs="Times New Roman"/>
+          <w:b/>
+          <w:bCs/>
+          <w:sz w:val="24"/>
+          <w:szCs w:val="24"/>
+        </w:rPr>
+        <w:t>[40]</w:t>
+      </w:r>
+      <w:r>
+        <w:rPr>
+          <w:rFonts w:ascii="Times New Roman" w:hAnsi="Times New Roman" w:cs="Times New Roman"/>
+          <w:sz w:val="24"/>
+          <w:szCs w:val="24"/>
+        </w:rPr>
+        <w:t xml:space="preserve">. Lo mismo valdría, </w:t>
+      </w:r>
+      <w:r>
+        <w:rPr>
+          <w:rFonts w:ascii="Times New Roman" w:hAnsi="Times New Roman" w:cs="Times New Roman"/>
+          <w:i/>
+          <w:iCs/>
+          <w:sz w:val="24"/>
+          <w:szCs w:val="24"/>
+        </w:rPr>
+        <w:t>mutatis mutandis</w:t>
+      </w:r>
+      <w:r>
+        <w:rPr>
+          <w:rFonts w:ascii="Times New Roman" w:hAnsi="Times New Roman" w:cs="Times New Roman"/>
+          <w:sz w:val="24"/>
+          <w:szCs w:val="24"/>
+        </w:rPr>
+        <w:t>, para el caso del tiempo de estancia en UCI de pacientes con COVID-19. En consecuencia, los modelos paramétricos suponen que la variable aleatoria sigue una distribución de la familia gamma generalizada —</w:t>
+      </w:r>
+      <w:proofErr w:type="spellStart"/>
+      <w:r>
+        <w:rPr>
+          <w:rFonts w:ascii="Times New Roman" w:hAnsi="Times New Roman" w:cs="Times New Roman"/>
+          <w:sz w:val="24"/>
+          <w:szCs w:val="24"/>
+        </w:rPr>
+        <w:t>v,gr</w:t>
+      </w:r>
+      <w:proofErr w:type="spellEnd"/>
+      <w:r>
+        <w:rPr>
+          <w:rFonts w:ascii="Times New Roman" w:hAnsi="Times New Roman" w:cs="Times New Roman"/>
+          <w:sz w:val="24"/>
+          <w:szCs w:val="24"/>
+        </w:rPr>
+        <w:t xml:space="preserve">.: </w:t>
+      </w:r>
+      <w:proofErr w:type="spellStart"/>
+      <w:r>
+        <w:rPr>
+          <w:rFonts w:ascii="Times New Roman" w:hAnsi="Times New Roman" w:cs="Times New Roman"/>
+          <w:sz w:val="24"/>
+          <w:szCs w:val="24"/>
+        </w:rPr>
+        <w:t>lognormal</w:t>
+      </w:r>
+      <w:proofErr w:type="spellEnd"/>
+      <w:r>
+        <w:rPr>
+          <w:rFonts w:ascii="Times New Roman" w:hAnsi="Times New Roman" w:cs="Times New Roman"/>
+          <w:sz w:val="24"/>
+          <w:szCs w:val="24"/>
+        </w:rPr>
+        <w:t xml:space="preserve">, gamma o </w:t>
+      </w:r>
+      <w:proofErr w:type="spellStart"/>
+      <w:r>
+        <w:rPr>
+          <w:rFonts w:ascii="Times New Roman" w:hAnsi="Times New Roman" w:cs="Times New Roman"/>
+          <w:sz w:val="24"/>
+          <w:szCs w:val="24"/>
+        </w:rPr>
+        <w:t>Weibull</w:t>
+      </w:r>
+      <w:proofErr w:type="spellEnd"/>
+      <w:r>
+        <w:rPr>
+          <w:rFonts w:ascii="Times New Roman" w:hAnsi="Times New Roman" w:cs="Times New Roman"/>
+          <w:sz w:val="24"/>
+          <w:szCs w:val="24"/>
+        </w:rPr>
+        <w:t xml:space="preserve">—, cuyos parámetros son estimados según el principio de máxima verosimilitud [41 – 43]. Considerando una distribución de </w:t>
+      </w:r>
+      <w:proofErr w:type="spellStart"/>
+      <w:r>
+        <w:rPr>
+          <w:rFonts w:ascii="Times New Roman" w:hAnsi="Times New Roman" w:cs="Times New Roman"/>
+          <w:sz w:val="24"/>
+          <w:szCs w:val="24"/>
+        </w:rPr>
+        <w:t>Weibull</w:t>
+      </w:r>
+      <w:proofErr w:type="spellEnd"/>
+      <w:r>
+        <w:rPr>
+          <w:rFonts w:ascii="Times New Roman" w:hAnsi="Times New Roman" w:cs="Times New Roman"/>
+          <w:sz w:val="24"/>
+          <w:szCs w:val="24"/>
+        </w:rPr>
+        <w:t xml:space="preserve">, se han desarrollado extensiones que, o bien estiman los parámetros de la distribución a partir de datos derivados de un método de </w:t>
+      </w:r>
+      <w:proofErr w:type="spellStart"/>
+      <w:r>
+        <w:rPr>
+          <w:rFonts w:ascii="Times New Roman" w:hAnsi="Times New Roman" w:cs="Times New Roman"/>
+          <w:sz w:val="24"/>
+          <w:szCs w:val="24"/>
+        </w:rPr>
+        <w:t>remuestreo</w:t>
+      </w:r>
+      <w:proofErr w:type="spellEnd"/>
+      <w:r>
+        <w:rPr>
+          <w:rFonts w:ascii="Times New Roman" w:hAnsi="Times New Roman" w:cs="Times New Roman"/>
+          <w:sz w:val="24"/>
+          <w:szCs w:val="24"/>
+        </w:rPr>
+        <w:t xml:space="preserve"> [44], o bien presuponen una corrección de la función de verosimilitud para incorporar el sesgo de truncamiento [45]. </w:t>
+      </w:r>
+    </w:p>
+    <w:p>
+      <w:pPr>
+        <w:ind w:firstLine="284"/>
+        <w:jc w:val="both"/>
+        <w:rPr>
+          <w:rFonts w:ascii="Times New Roman" w:hAnsi="Times New Roman" w:cs="Times New Roman"/>
+          <w:sz w:val="24"/>
+          <w:szCs w:val="24"/>
+        </w:rPr>
+      </w:pPr>
+      <w:r>
+        <w:rPr>
+          <w:rFonts w:ascii="Times New Roman" w:hAnsi="Times New Roman" w:cs="Times New Roman"/>
+          <w:sz w:val="24"/>
+          <w:szCs w:val="24"/>
+        </w:rPr>
+        <w:t xml:space="preserve">En una línea similar, con el propósito de considerar la presencia de observaciones censuradas, se ha propuesto la implementación de modelos paramétricos de análisis de supervivencia con riesgos en competencia derivados, principalmente, a partir de una distribución de </w:t>
+      </w:r>
+      <w:proofErr w:type="spellStart"/>
+      <w:r>
+        <w:rPr>
+          <w:rFonts w:ascii="Times New Roman" w:hAnsi="Times New Roman" w:cs="Times New Roman"/>
+          <w:sz w:val="24"/>
+          <w:szCs w:val="24"/>
+        </w:rPr>
+        <w:t>Weibull</w:t>
+      </w:r>
+      <w:proofErr w:type="spellEnd"/>
+      <w:r>
+        <w:rPr>
+          <w:rFonts w:ascii="Times New Roman" w:hAnsi="Times New Roman" w:cs="Times New Roman"/>
+          <w:sz w:val="24"/>
+          <w:szCs w:val="24"/>
+        </w:rPr>
+        <w:t xml:space="preserve"> </w:t>
+      </w:r>
+      <w:r>
+        <w:rPr>
+          <w:rFonts w:ascii="Times New Roman" w:hAnsi="Times New Roman" w:cs="Times New Roman"/>
+          <w:b/>
+          <w:bCs/>
+          <w:sz w:val="24"/>
+          <w:szCs w:val="24"/>
+        </w:rPr>
+        <w:t>[44]</w:t>
+      </w:r>
+      <w:r>
+        <w:rPr>
+          <w:rFonts w:ascii="Times New Roman" w:hAnsi="Times New Roman" w:cs="Times New Roman"/>
+          <w:sz w:val="24"/>
+          <w:szCs w:val="24"/>
+        </w:rPr>
+        <w:t xml:space="preserve">. Conservando el supuesto de riesgos en competencia, </w:t>
+      </w:r>
+      <w:proofErr w:type="spellStart"/>
+      <w:r>
+        <w:rPr>
+          <w:rFonts w:ascii="Times New Roman" w:hAnsi="Times New Roman" w:cs="Times New Roman"/>
+          <w:sz w:val="24"/>
+          <w:szCs w:val="24"/>
+        </w:rPr>
+        <w:t>Vekaria</w:t>
+      </w:r>
+      <w:proofErr w:type="spellEnd"/>
+      <w:r>
+        <w:rPr>
+          <w:rFonts w:ascii="Times New Roman" w:hAnsi="Times New Roman" w:cs="Times New Roman"/>
+          <w:sz w:val="24"/>
+          <w:szCs w:val="24"/>
+        </w:rPr>
+        <w:t xml:space="preserve"> et al.</w:t>
+      </w:r>
+      <w:r>
+        <w:rPr>
+          <w:rFonts w:ascii="Times New Roman" w:hAnsi="Times New Roman" w:cs="Times New Roman"/>
+          <w:b/>
+          <w:bCs/>
+          <w:sz w:val="24"/>
+          <w:szCs w:val="24"/>
+        </w:rPr>
+        <w:t xml:space="preserve"> [45] </w:t>
+      </w:r>
+      <w:r>
+        <w:rPr>
+          <w:rFonts w:ascii="Times New Roman" w:hAnsi="Times New Roman" w:cs="Times New Roman"/>
+          <w:sz w:val="24"/>
+          <w:szCs w:val="24"/>
+        </w:rPr>
+        <w:t xml:space="preserve">proponen dos extensiones alternativas: primero, la implementación de modelos AFT, en los cuales la función de riesgo está determinada por un término de perturbación que sigue también una distribución de </w:t>
+      </w:r>
+      <w:proofErr w:type="spellStart"/>
+      <w:r>
+        <w:rPr>
+          <w:rFonts w:ascii="Times New Roman" w:hAnsi="Times New Roman" w:cs="Times New Roman"/>
+          <w:sz w:val="24"/>
+          <w:szCs w:val="24"/>
+        </w:rPr>
+        <w:t>Weibull</w:t>
+      </w:r>
+      <w:proofErr w:type="spellEnd"/>
+      <w:r>
+        <w:rPr>
+          <w:rFonts w:ascii="Times New Roman" w:hAnsi="Times New Roman" w:cs="Times New Roman"/>
+          <w:sz w:val="24"/>
+          <w:szCs w:val="24"/>
+        </w:rPr>
+        <w:t>; y segundo, un modelo de estados múltiples qu</w:t>
+      </w:r>
+      <w:r>
+        <w:rPr>
+          <w:rFonts w:ascii="Times New Roman" w:hAnsi="Times New Roman" w:cs="Times New Roman"/>
+          <w:sz w:val="24"/>
+          <w:szCs w:val="24"/>
+        </w:rPr>
+        <w:t xml:space="preserve">e </w:t>
+      </w:r>
+      <w:r>
+        <w:rPr>
+          <w:rFonts w:ascii="Times New Roman" w:hAnsi="Times New Roman" w:cs="Times New Roman"/>
+          <w:sz w:val="24"/>
+          <w:szCs w:val="24"/>
+        </w:rPr>
+        <w:t>permit</w:t>
+      </w:r>
+      <w:r>
+        <w:rPr>
+          <w:rFonts w:ascii="Times New Roman" w:hAnsi="Times New Roman" w:cs="Times New Roman"/>
+          <w:sz w:val="24"/>
+          <w:szCs w:val="24"/>
+        </w:rPr>
+        <w:t xml:space="preserve">e modelar desenlaces múltiples —o eventos de interés múltiples— de manera tal que cada transición corresponde a un modelo AFT de </w:t>
+      </w:r>
+      <w:proofErr w:type="spellStart"/>
+      <w:r>
+        <w:rPr>
+          <w:rFonts w:ascii="Times New Roman" w:hAnsi="Times New Roman" w:cs="Times New Roman"/>
+          <w:sz w:val="24"/>
+          <w:szCs w:val="24"/>
+        </w:rPr>
+        <w:t>Weibull</w:t>
+      </w:r>
+      <w:proofErr w:type="spellEnd"/>
+      <w:r>
+        <w:rPr>
+          <w:rFonts w:ascii="Times New Roman" w:hAnsi="Times New Roman" w:cs="Times New Roman"/>
+          <w:sz w:val="24"/>
+          <w:szCs w:val="24"/>
+        </w:rPr>
+        <w:t xml:space="preserve">. </w:t>
+      </w:r>
+    </w:p>
+    <w:p>
+      <w:pPr>
+        <w:shd w:val="clear" w:color="auto" w:fill="FFFFFF"/>
+        <w:jc w:val="both"/>
+        <w:rPr>
+          <w:rFonts w:ascii="Times New Roman" w:hAnsi="Times New Roman" w:cs="Times New Roman"/>
+          <w:b/>
+          <w:bCs/>
+          <w:sz w:val="24"/>
+          <w:szCs w:val="24"/>
+        </w:rPr>
+      </w:pPr>
+    </w:p>
+    <w:p>
+      <w:pPr>
+        <w:pStyle w:val="ListParagraph"/>
+        <w:numPr>
+          <w:ilvl w:val="0"/>
+          <w:numId w:val="7"/>
+        </w:numPr>
+        <w:jc w:val="both"/>
+        <w:rPr>
+          <w:rFonts w:ascii="Times New Roman" w:hAnsi="Times New Roman" w:cs="Times New Roman"/>
+          <w:b/>
+          <w:bCs/>
+          <w:sz w:val="24"/>
+          <w:szCs w:val="24"/>
+        </w:rPr>
+      </w:pPr>
+      <w:r>
+        <w:rPr>
+          <w:rFonts w:ascii="Times New Roman" w:hAnsi="Times New Roman" w:cs="Times New Roman"/>
+          <w:b/>
+          <w:bCs/>
+          <w:sz w:val="24"/>
+          <w:szCs w:val="24"/>
+        </w:rPr>
+        <w:t>Investigaciones que emplean el método de Kaplan-</w:t>
+      </w:r>
+      <w:proofErr w:type="spellStart"/>
+      <w:r>
+        <w:rPr>
+          <w:rFonts w:ascii="Times New Roman" w:hAnsi="Times New Roman" w:cs="Times New Roman"/>
+          <w:b/>
+          <w:bCs/>
+          <w:sz w:val="24"/>
+          <w:szCs w:val="24"/>
+        </w:rPr>
+        <w:t>Meier</w:t>
+      </w:r>
+      <w:proofErr w:type="spellEnd"/>
+      <w:r>
+        <w:rPr>
+          <w:rFonts w:ascii="Times New Roman" w:hAnsi="Times New Roman" w:cs="Times New Roman"/>
+          <w:b/>
+          <w:bCs/>
+          <w:sz w:val="24"/>
+          <w:szCs w:val="24"/>
+        </w:rPr>
+        <w:t xml:space="preserve"> </w:t>
+      </w:r>
+      <w:r>
+        <w:rPr>
+          <w:rFonts w:ascii="Times New Roman" w:hAnsi="Times New Roman" w:cs="Times New Roman"/>
+          <w:b/>
+          <w:bCs/>
+          <w:sz w:val="24"/>
+          <w:szCs w:val="24"/>
+        </w:rPr>
+        <w:t>[</w:t>
+      </w:r>
+      <w:r>
+        <w:rPr>
+          <w:rFonts w:ascii="Times New Roman" w:hAnsi="Times New Roman" w:cs="Times New Roman"/>
+          <w:b/>
+          <w:bCs/>
+          <w:sz w:val="24"/>
+          <w:szCs w:val="24"/>
+        </w:rPr>
+        <w:t>IX</w:t>
+      </w:r>
+      <w:r>
+        <w:rPr>
+          <w:rFonts w:ascii="Times New Roman" w:hAnsi="Times New Roman" w:cs="Times New Roman"/>
+          <w:b/>
+          <w:bCs/>
+          <w:sz w:val="24"/>
+          <w:szCs w:val="24"/>
+        </w:rPr>
+        <w:t>]</w:t>
+      </w:r>
+    </w:p>
+    <w:p>
+      <w:pPr>
+        <w:pStyle w:val="ListParagraph"/>
+        <w:jc w:val="both"/>
+        <w:rPr>
+          <w:rFonts w:ascii="Times New Roman" w:hAnsi="Times New Roman" w:cs="Times New Roman"/>
+          <w:b/>
+          <w:bCs/>
+          <w:sz w:val="24"/>
+          <w:szCs w:val="24"/>
+        </w:rPr>
+      </w:pPr>
+    </w:p>
+    <w:p>
+      <w:pPr>
+        <w:pStyle w:val="ListParagraph"/>
         <w:numPr>
           <w:ilvl w:val="0"/>
           <w:numId w:val="13"/>
@@ -3541,142 +4597,175 @@
           <w:sz w:val="24"/>
           <w:szCs w:val="24"/>
         </w:rPr>
-        <w:t>Introducción del tema</w:t>
-      </w:r>
-      <w:r>
-        <w:rPr>
-          <w:rFonts w:ascii="Times New Roman" w:hAnsi="Times New Roman" w:cs="Times New Roman"/>
-          <w:bCs/>
-          <w:sz w:val="24"/>
-          <w:szCs w:val="24"/>
-        </w:rPr>
-        <w:t xml:space="preserve">: </w:t>
-      </w:r>
-      <w:r>
-        <w:rPr>
-          <w:rFonts w:ascii="Times New Roman" w:hAnsi="Times New Roman" w:cs="Times New Roman"/>
-          <w:bCs/>
-          <w:sz w:val="24"/>
-          <w:szCs w:val="24"/>
-        </w:rPr>
-        <w:t xml:space="preserve">En este contexto, los modelos paramétricos implican, en general, suponer una distribución de probabilidad sobre el tiempo de permanencia en UCI para pacientes de COVID-19. </w:t>
-      </w:r>
-    </w:p>
-    <w:p>
-      <w:pPr>
-        <w:pStyle w:val="Prrafodelista"/>
+        <w:t xml:space="preserve">Introducción a la aproximación no-paramétrica: </w:t>
+      </w:r>
+    </w:p>
+    <w:p>
+      <w:pPr>
+        <w:pStyle w:val="ListParagraph"/>
+        <w:rPr>
+          <w:rFonts w:ascii="Times New Roman" w:hAnsi="Times New Roman" w:cs="Times New Roman"/>
+          <w:b/>
+          <w:bCs/>
+          <w:sz w:val="24"/>
+          <w:szCs w:val="24"/>
+        </w:rPr>
+      </w:pPr>
+    </w:p>
+    <w:p>
+      <w:pPr>
+        <w:pStyle w:val="ListParagraph"/>
         <w:numPr>
           <w:ilvl w:val="0"/>
           <w:numId w:val="13"/>
         </w:numPr>
-        <w:jc w:val="both"/>
-        <w:rPr>
-          <w:rFonts w:ascii="Times New Roman" w:hAnsi="Times New Roman" w:cs="Times New Roman"/>
-          <w:b/>
-          <w:bCs/>
-          <w:sz w:val="24"/>
-          <w:szCs w:val="24"/>
-        </w:rPr>
-      </w:pPr>
-      <w:r>
-        <w:rPr>
-          <w:rFonts w:ascii="Times New Roman" w:hAnsi="Times New Roman" w:cs="Times New Roman"/>
-          <w:b/>
-          <w:bCs/>
-          <w:sz w:val="24"/>
-          <w:szCs w:val="24"/>
-        </w:rPr>
-        <w:t xml:space="preserve">Estudio 1: </w:t>
-      </w:r>
-      <w:r>
-        <w:rPr>
-          <w:rFonts w:ascii="Times New Roman" w:hAnsi="Times New Roman" w:cs="Times New Roman"/>
-          <w:bCs/>
-          <w:sz w:val="24"/>
-          <w:szCs w:val="24"/>
-        </w:rPr>
-        <w:t xml:space="preserve">Para el análisis del tiempo de permanencia en UCI, se ha propuesto la implementación de modelos de riesgo en competencia derivados de una distribución de Weibull. Adicionalmente, para obtener una inferencia insesgada sobre la duración de la estancia en UCI, se ha recurrido a métodos de </w:t>
-      </w:r>
-      <w:proofErr w:type="spellStart"/>
-      <w:r>
-        <w:rPr>
-          <w:rFonts w:ascii="Times New Roman" w:hAnsi="Times New Roman" w:cs="Times New Roman"/>
-          <w:bCs/>
-          <w:sz w:val="24"/>
-          <w:szCs w:val="24"/>
-        </w:rPr>
-        <w:t>remuestreo</w:t>
-      </w:r>
-      <w:proofErr w:type="spellEnd"/>
-      <w:r>
-        <w:rPr>
-          <w:rFonts w:ascii="Times New Roman" w:hAnsi="Times New Roman" w:cs="Times New Roman"/>
-          <w:bCs/>
-          <w:sz w:val="24"/>
-          <w:szCs w:val="24"/>
-        </w:rPr>
-        <w:t xml:space="preserve"> y ajustes posteriores a la distribución de Weibull según el principio de máxima verosimilitud. </w:t>
-      </w:r>
-      <w:r>
-        <w:rPr>
-          <w:rFonts w:ascii="Times New Roman" w:hAnsi="Times New Roman" w:cs="Times New Roman"/>
-          <w:bCs/>
-          <w:sz w:val="24"/>
-          <w:szCs w:val="24"/>
-        </w:rPr>
-        <w:t>Con todo, e</w:t>
-      </w:r>
-      <w:r>
-        <w:rPr>
-          <w:rFonts w:ascii="Times New Roman" w:hAnsi="Times New Roman" w:cs="Times New Roman"/>
-          <w:bCs/>
-          <w:sz w:val="24"/>
-          <w:szCs w:val="24"/>
-        </w:rPr>
-        <w:t>l propósito general es</w:t>
-      </w:r>
-      <w:r>
-        <w:rPr>
-          <w:rFonts w:ascii="Times New Roman" w:hAnsi="Times New Roman" w:cs="Times New Roman"/>
-          <w:bCs/>
+        <w:rPr>
+          <w:rFonts w:ascii="Times New Roman" w:hAnsi="Times New Roman" w:cs="Times New Roman"/>
+          <w:b/>
+          <w:bCs/>
+          <w:sz w:val="24"/>
+          <w:szCs w:val="24"/>
+        </w:rPr>
+      </w:pPr>
+      <w:r>
+        <w:rPr>
+          <w:rFonts w:ascii="Times New Roman" w:hAnsi="Times New Roman" w:cs="Times New Roman"/>
+          <w:b/>
+          <w:bCs/>
+          <w:sz w:val="24"/>
+          <w:szCs w:val="24"/>
+        </w:rPr>
+        <w:t xml:space="preserve">Estudio </w:t>
+      </w:r>
+      <w:r>
+        <w:rPr>
+          <w:rFonts w:ascii="Times New Roman" w:hAnsi="Times New Roman" w:cs="Times New Roman"/>
+          <w:b/>
+          <w:bCs/>
+          <w:sz w:val="24"/>
+          <w:szCs w:val="24"/>
+        </w:rPr>
+        <w:t>principal</w:t>
+      </w:r>
+      <w:r>
+        <w:rPr>
+          <w:rFonts w:ascii="Times New Roman" w:hAnsi="Times New Roman" w:cs="Times New Roman"/>
+          <w:b/>
+          <w:bCs/>
+          <w:sz w:val="24"/>
+          <w:szCs w:val="24"/>
+        </w:rPr>
+        <w:t xml:space="preserve">: </w:t>
+      </w:r>
+      <w:r>
+        <w:rPr>
+          <w:rFonts w:ascii="Times New Roman" w:hAnsi="Times New Roman" w:cs="Times New Roman"/>
+          <w:sz w:val="24"/>
+          <w:szCs w:val="24"/>
+        </w:rPr>
+        <w:t>Emplea el método de Kaplan-</w:t>
+      </w:r>
+      <w:proofErr w:type="spellStart"/>
+      <w:r>
+        <w:rPr>
+          <w:rFonts w:ascii="Times New Roman" w:hAnsi="Times New Roman" w:cs="Times New Roman"/>
+          <w:sz w:val="24"/>
+          <w:szCs w:val="24"/>
+        </w:rPr>
+        <w:t>Meier</w:t>
+      </w:r>
+      <w:proofErr w:type="spellEnd"/>
+      <w:r>
+        <w:rPr>
+          <w:rFonts w:ascii="Times New Roman" w:hAnsi="Times New Roman" w:cs="Times New Roman"/>
+          <w:sz w:val="24"/>
+          <w:szCs w:val="24"/>
+        </w:rPr>
+        <w:t xml:space="preserve"> para calcular </w:t>
+      </w:r>
+      <w:proofErr w:type="spellStart"/>
+      <w:r>
+        <w:rPr>
+          <w:rFonts w:ascii="Times New Roman" w:hAnsi="Times New Roman" w:cs="Times New Roman"/>
+          <w:sz w:val="24"/>
+          <w:szCs w:val="24"/>
+        </w:rPr>
+        <w:t>the</w:t>
+      </w:r>
+      <w:proofErr w:type="spellEnd"/>
+      <w:r>
+        <w:rPr>
+          <w:rFonts w:ascii="Times New Roman" w:hAnsi="Times New Roman" w:cs="Times New Roman"/>
           <w:sz w:val="24"/>
           <w:szCs w:val="24"/>
         </w:rPr>
         <w:t xml:space="preserve"> </w:t>
       </w:r>
-      <w:r>
-        <w:rPr>
-          <w:rFonts w:ascii="Times New Roman" w:hAnsi="Times New Roman" w:cs="Times New Roman"/>
-          <w:bCs/>
-          <w:sz w:val="24"/>
-          <w:szCs w:val="24"/>
-        </w:rPr>
-        <w:t xml:space="preserve">reconstruir las distribuciones insesgadas de la estancia total en UCI (cf. </w:t>
-      </w:r>
-      <w:proofErr w:type="spellStart"/>
-      <w:r>
-        <w:rPr>
-          <w:rFonts w:ascii="Times New Roman" w:hAnsi="Times New Roman" w:cs="Times New Roman"/>
-          <w:bCs/>
-          <w:sz w:val="24"/>
-          <w:szCs w:val="24"/>
-        </w:rPr>
-        <w:t>Lewnard</w:t>
-      </w:r>
-      <w:proofErr w:type="spellEnd"/>
-      <w:r>
-        <w:rPr>
-          <w:rFonts w:ascii="Times New Roman" w:hAnsi="Times New Roman" w:cs="Times New Roman"/>
-          <w:bCs/>
-          <w:sz w:val="24"/>
-          <w:szCs w:val="24"/>
-        </w:rPr>
-        <w:t xml:space="preserve"> et al., 2020</w:t>
-      </w:r>
-      <w:r>
-        <w:rPr>
-          <w:rFonts w:ascii="Times New Roman" w:hAnsi="Times New Roman" w:cs="Times New Roman"/>
-          <w:bCs/>
+      <w:proofErr w:type="spellStart"/>
+      <w:r>
+        <w:rPr>
+          <w:rFonts w:ascii="Times New Roman" w:hAnsi="Times New Roman" w:cs="Times New Roman"/>
+          <w:sz w:val="24"/>
+          <w:szCs w:val="24"/>
+        </w:rPr>
+        <w:t>probability</w:t>
+      </w:r>
+      <w:proofErr w:type="spellEnd"/>
+      <w:r>
+        <w:rPr>
+          <w:rFonts w:ascii="Times New Roman" w:hAnsi="Times New Roman" w:cs="Times New Roman"/>
+          <w:sz w:val="24"/>
+          <w:szCs w:val="24"/>
+        </w:rPr>
+        <w:t xml:space="preserve"> of </w:t>
+      </w:r>
+      <w:proofErr w:type="spellStart"/>
+      <w:r>
+        <w:rPr>
+          <w:rFonts w:ascii="Times New Roman" w:hAnsi="Times New Roman" w:cs="Times New Roman"/>
+          <w:sz w:val="24"/>
+          <w:szCs w:val="24"/>
+        </w:rPr>
+        <w:t>staying</w:t>
+      </w:r>
+      <w:proofErr w:type="spellEnd"/>
+      <w:r>
+        <w:rPr>
+          <w:rFonts w:ascii="Times New Roman" w:hAnsi="Times New Roman" w:cs="Times New Roman"/>
+          <w:sz w:val="24"/>
+          <w:szCs w:val="24"/>
+        </w:rPr>
+        <w:t xml:space="preserve"> in ICU. </w:t>
+      </w:r>
+      <w:r>
+        <w:rPr>
+          <w:rFonts w:ascii="Times New Roman" w:hAnsi="Times New Roman" w:cs="Times New Roman"/>
+          <w:sz w:val="24"/>
+          <w:szCs w:val="24"/>
+        </w:rPr>
+        <w:t>Además, se consideran estados múltiples: la probabilidad de morir con respecto del tiempo desde que el paciente fue admitido en UCI. El mismo resultado se presenta para dos estados adicionales: uno, ser dado de alta; y dos, permanecer en UCI. (</w:t>
+      </w:r>
+      <w:proofErr w:type="spellStart"/>
+      <w:r>
+        <w:rPr>
+          <w:rFonts w:ascii="Times New Roman" w:hAnsi="Times New Roman" w:cs="Times New Roman"/>
+          <w:sz w:val="24"/>
+          <w:szCs w:val="24"/>
+        </w:rPr>
+        <w:t>Rozman</w:t>
+      </w:r>
+      <w:proofErr w:type="spellEnd"/>
+      <w:r>
+        <w:rPr>
+          <w:rFonts w:ascii="Times New Roman" w:hAnsi="Times New Roman" w:cs="Times New Roman"/>
+          <w:sz w:val="24"/>
+          <w:szCs w:val="24"/>
+        </w:rPr>
+        <w:t xml:space="preserve"> et al., 2022)</w:t>
+      </w:r>
+      <w:r>
+        <w:rPr>
+          <w:rFonts w:ascii="Times New Roman" w:hAnsi="Times New Roman" w:cs="Times New Roman"/>
           <w:sz w:val="24"/>
           <w:szCs w:val="24"/>
         </w:rPr>
@@ -3685,438 +4774,178 @@
     </w:p>
     <w:p>
       <w:pPr>
-        <w:pStyle w:val="Prrafodelista"/>
-        <w:jc w:val="both"/>
-        <w:rPr>
-          <w:rFonts w:ascii="Times New Roman" w:hAnsi="Times New Roman" w:cs="Times New Roman"/>
-          <w:b/>
-          <w:bCs/>
-          <w:sz w:val="24"/>
-          <w:szCs w:val="24"/>
-        </w:rPr>
-      </w:pPr>
-    </w:p>
-    <w:p>
-      <w:pPr>
-        <w:pStyle w:val="Prrafodelista"/>
-        <w:jc w:val="both"/>
-        <w:rPr>
-          <w:rFonts w:ascii="Times New Roman" w:hAnsi="Times New Roman" w:cs="Times New Roman"/>
-          <w:bCs/>
-          <w:sz w:val="24"/>
-          <w:szCs w:val="24"/>
-        </w:rPr>
-      </w:pPr>
-      <w:r>
-        <w:rPr>
-          <w:rFonts w:ascii="Times New Roman" w:hAnsi="Times New Roman" w:cs="Times New Roman"/>
-          <w:bCs/>
-          <w:sz w:val="24"/>
-          <w:szCs w:val="24"/>
-        </w:rPr>
-        <w:t>E</w:t>
-      </w:r>
-      <w:r>
-        <w:rPr>
-          <w:rFonts w:ascii="Times New Roman" w:hAnsi="Times New Roman" w:cs="Times New Roman"/>
-          <w:bCs/>
-          <w:sz w:val="24"/>
-          <w:szCs w:val="24"/>
-        </w:rPr>
-        <w:t xml:space="preserve">n el mismo estudio, </w:t>
-      </w:r>
-      <w:proofErr w:type="spellStart"/>
-      <w:r>
-        <w:rPr>
-          <w:rFonts w:ascii="Times New Roman" w:hAnsi="Times New Roman" w:cs="Times New Roman"/>
-          <w:bCs/>
-          <w:sz w:val="24"/>
-          <w:szCs w:val="24"/>
-        </w:rPr>
-        <w:t>Lewnard</w:t>
-      </w:r>
-      <w:proofErr w:type="spellEnd"/>
-      <w:r>
-        <w:rPr>
-          <w:rFonts w:ascii="Times New Roman" w:hAnsi="Times New Roman" w:cs="Times New Roman"/>
-          <w:bCs/>
-          <w:sz w:val="24"/>
-          <w:szCs w:val="24"/>
-        </w:rPr>
-        <w:t xml:space="preserve"> et al. (2020) proponen la estimación de la probabilidad de admisión en UCI, diferenciada según edad y sexo, a partir de</w:t>
-      </w:r>
-      <w:r>
-        <w:rPr>
-          <w:rFonts w:ascii="Times New Roman" w:hAnsi="Times New Roman" w:cs="Times New Roman"/>
-          <w:bCs/>
-          <w:sz w:val="24"/>
-          <w:szCs w:val="24"/>
-        </w:rPr>
-        <w:t xml:space="preserve"> </w:t>
-      </w:r>
-      <w:r>
-        <w:rPr>
-          <w:rFonts w:ascii="Times New Roman" w:hAnsi="Times New Roman" w:cs="Times New Roman"/>
-          <w:bCs/>
-          <w:sz w:val="24"/>
-          <w:szCs w:val="24"/>
-        </w:rPr>
-        <w:t>modelos lineal</w:t>
-      </w:r>
-      <w:r>
-        <w:rPr>
-          <w:rFonts w:ascii="Times New Roman" w:hAnsi="Times New Roman" w:cs="Times New Roman"/>
-          <w:bCs/>
-          <w:sz w:val="24"/>
-          <w:szCs w:val="24"/>
-        </w:rPr>
-        <w:t>es</w:t>
-      </w:r>
-      <w:r>
-        <w:rPr>
-          <w:rFonts w:ascii="Times New Roman" w:hAnsi="Times New Roman" w:cs="Times New Roman"/>
-          <w:bCs/>
-          <w:sz w:val="24"/>
-          <w:szCs w:val="24"/>
-        </w:rPr>
-        <w:t xml:space="preserve"> generalizad</w:t>
-      </w:r>
-      <w:r>
-        <w:rPr>
-          <w:rFonts w:ascii="Times New Roman" w:hAnsi="Times New Roman" w:cs="Times New Roman"/>
-          <w:bCs/>
-          <w:sz w:val="24"/>
-          <w:szCs w:val="24"/>
-        </w:rPr>
-        <w:t>o</w:t>
-      </w:r>
-      <w:r>
-        <w:rPr>
-          <w:rFonts w:ascii="Times New Roman" w:hAnsi="Times New Roman" w:cs="Times New Roman"/>
-          <w:bCs/>
-          <w:sz w:val="24"/>
-          <w:szCs w:val="24"/>
-        </w:rPr>
-        <w:t xml:space="preserve">s con distribución de Poisson. </w:t>
-      </w:r>
-      <w:r>
-        <w:rPr>
-          <w:rFonts w:ascii="Times New Roman" w:hAnsi="Times New Roman" w:cs="Times New Roman"/>
-          <w:bCs/>
-          <w:sz w:val="24"/>
-          <w:szCs w:val="24"/>
-        </w:rPr>
-        <w:t>Se estima la probabilidad condicional de cada desenlace (alta o muerto) dada la duración en el hospital, la edad y el sexo.</w:t>
-      </w:r>
-    </w:p>
-    <w:p>
-      <w:pPr>
-        <w:pStyle w:val="Prrafodelista"/>
+        <w:pStyle w:val="ListParagraph"/>
+        <w:ind w:left="360"/>
+        <w:rPr>
+          <w:rFonts w:ascii="Times New Roman" w:hAnsi="Times New Roman" w:cs="Times New Roman"/>
+          <w:b/>
+          <w:bCs/>
+          <w:sz w:val="24"/>
+          <w:szCs w:val="24"/>
+        </w:rPr>
+      </w:pPr>
+    </w:p>
+    <w:p>
+      <w:pPr>
+        <w:pStyle w:val="ListParagraph"/>
         <w:numPr>
           <w:ilvl w:val="0"/>
           <w:numId w:val="13"/>
         </w:numPr>
-        <w:shd w:val="clear" w:color="auto" w:fill="FFFFFF"/>
-        <w:rPr>
-          <w:rFonts w:ascii="Arial" w:eastAsia="Times New Roman" w:hAnsi="Arial" w:cs="Arial"/>
-          <w:color w:val="2E2E2E"/>
-          <w:sz w:val="21"/>
-          <w:szCs w:val="21"/>
-          <w:lang w:val="en-US" w:eastAsia="es-CO"/>
-        </w:rPr>
-      </w:pPr>
-      <w:bookmarkStart w:id="0" w:name="_GoBack"/>
-      <w:bookmarkEnd w:id="0"/>
-      <w:r>
-        <w:rPr>
-          <w:rFonts w:ascii="Times New Roman" w:hAnsi="Times New Roman" w:cs="Times New Roman"/>
-          <w:b/>
-          <w:bCs/>
-          <w:sz w:val="24"/>
-          <w:szCs w:val="24"/>
-        </w:rPr>
-        <w:t xml:space="preserve">Estudio 2: </w:t>
-      </w:r>
-      <w:proofErr w:type="spellStart"/>
-      <w:r>
-        <w:rPr>
-          <w:rFonts w:ascii="Arial" w:eastAsia="Times New Roman" w:hAnsi="Arial" w:cs="Arial"/>
-          <w:color w:val="2E2E2E"/>
-          <w:sz w:val="21"/>
-          <w:szCs w:val="21"/>
-          <w:lang w:val="es-CO" w:eastAsia="es-CO"/>
-        </w:rPr>
-        <w:t>Vekaria</w:t>
-      </w:r>
-      <w:proofErr w:type="spellEnd"/>
-      <w:r>
-        <w:rPr>
-          <w:rFonts w:ascii="Arial" w:eastAsia="Times New Roman" w:hAnsi="Arial" w:cs="Arial"/>
-          <w:color w:val="2E2E2E"/>
-          <w:sz w:val="21"/>
-          <w:szCs w:val="21"/>
-          <w:lang w:val="es-CO" w:eastAsia="es-CO"/>
-        </w:rPr>
-        <w:t xml:space="preserve"> et al. </w:t>
-      </w:r>
-      <w:r>
-        <w:rPr>
-          <w:rFonts w:ascii="Arial" w:eastAsia="Times New Roman" w:hAnsi="Arial" w:cs="Arial"/>
-          <w:color w:val="2E2E2E"/>
-          <w:sz w:val="21"/>
-          <w:szCs w:val="21"/>
-          <w:lang w:val="en-US" w:eastAsia="es-CO"/>
-        </w:rPr>
-        <w:t xml:space="preserve">(2021) </w:t>
-      </w:r>
-      <w:proofErr w:type="spellStart"/>
-      <w:r>
-        <w:rPr>
-          <w:rFonts w:ascii="Arial" w:eastAsia="Times New Roman" w:hAnsi="Arial" w:cs="Arial"/>
-          <w:color w:val="2E2E2E"/>
-          <w:sz w:val="21"/>
-          <w:szCs w:val="21"/>
-          <w:lang w:val="en-US" w:eastAsia="es-CO"/>
-        </w:rPr>
-        <w:t>presentan</w:t>
-      </w:r>
-      <w:proofErr w:type="spellEnd"/>
-      <w:r>
-        <w:rPr>
-          <w:rFonts w:ascii="Arial" w:eastAsia="Times New Roman" w:hAnsi="Arial" w:cs="Arial"/>
-          <w:color w:val="2E2E2E"/>
-          <w:sz w:val="21"/>
-          <w:szCs w:val="21"/>
-          <w:lang w:val="en-US" w:eastAsia="es-CO"/>
-        </w:rPr>
-        <w:t xml:space="preserve"> </w:t>
-      </w:r>
-      <w:proofErr w:type="spellStart"/>
-      <w:r>
-        <w:rPr>
-          <w:rFonts w:ascii="Arial" w:eastAsia="Times New Roman" w:hAnsi="Arial" w:cs="Arial"/>
-          <w:color w:val="2E2E2E"/>
-          <w:sz w:val="21"/>
-          <w:szCs w:val="21"/>
-          <w:lang w:val="en-US" w:eastAsia="es-CO"/>
-        </w:rPr>
-        <w:t>tres</w:t>
-      </w:r>
-      <w:proofErr w:type="spellEnd"/>
-      <w:r>
-        <w:rPr>
-          <w:rFonts w:ascii="Arial" w:eastAsia="Times New Roman" w:hAnsi="Arial" w:cs="Arial"/>
-          <w:color w:val="2E2E2E"/>
-          <w:sz w:val="21"/>
-          <w:szCs w:val="21"/>
-          <w:lang w:val="en-US" w:eastAsia="es-CO"/>
-        </w:rPr>
-        <w:t xml:space="preserve"> </w:t>
-      </w:r>
-      <w:proofErr w:type="spellStart"/>
-      <w:r>
-        <w:rPr>
-          <w:rFonts w:ascii="Arial" w:eastAsia="Times New Roman" w:hAnsi="Arial" w:cs="Arial"/>
-          <w:color w:val="2E2E2E"/>
-          <w:sz w:val="21"/>
-          <w:szCs w:val="21"/>
-          <w:lang w:val="en-US" w:eastAsia="es-CO"/>
-        </w:rPr>
-        <w:t>métodos</w:t>
-      </w:r>
-      <w:proofErr w:type="spellEnd"/>
-      <w:r>
-        <w:rPr>
-          <w:rFonts w:ascii="Arial" w:eastAsia="Times New Roman" w:hAnsi="Arial" w:cs="Arial"/>
-          <w:color w:val="2E2E2E"/>
-          <w:sz w:val="21"/>
-          <w:szCs w:val="21"/>
-          <w:lang w:val="en-US" w:eastAsia="es-CO"/>
-        </w:rPr>
-        <w:t xml:space="preserve"> para </w:t>
-      </w:r>
-      <w:proofErr w:type="spellStart"/>
-      <w:r>
-        <w:rPr>
-          <w:rFonts w:ascii="Arial" w:eastAsia="Times New Roman" w:hAnsi="Arial" w:cs="Arial"/>
-          <w:color w:val="2E2E2E"/>
-          <w:sz w:val="21"/>
-          <w:szCs w:val="21"/>
-          <w:lang w:val="en-US" w:eastAsia="es-CO"/>
-        </w:rPr>
-        <w:t>estimar</w:t>
-      </w:r>
-      <w:proofErr w:type="spellEnd"/>
-      <w:r>
-        <w:rPr>
-          <w:rFonts w:ascii="Arial" w:eastAsia="Times New Roman" w:hAnsi="Arial" w:cs="Arial"/>
-          <w:color w:val="2E2E2E"/>
-          <w:sz w:val="21"/>
-          <w:szCs w:val="21"/>
-          <w:lang w:val="en-US" w:eastAsia="es-CO"/>
-        </w:rPr>
-        <w:t xml:space="preserve"> el </w:t>
-      </w:r>
-      <w:proofErr w:type="spellStart"/>
-      <w:r>
-        <w:rPr>
-          <w:rFonts w:ascii="Arial" w:eastAsia="Times New Roman" w:hAnsi="Arial" w:cs="Arial"/>
-          <w:color w:val="2E2E2E"/>
-          <w:sz w:val="21"/>
-          <w:szCs w:val="21"/>
-          <w:lang w:val="en-US" w:eastAsia="es-CO"/>
-        </w:rPr>
-        <w:t>tiempo</w:t>
-      </w:r>
-      <w:proofErr w:type="spellEnd"/>
-      <w:r>
-        <w:rPr>
-          <w:rFonts w:ascii="Arial" w:eastAsia="Times New Roman" w:hAnsi="Arial" w:cs="Arial"/>
-          <w:color w:val="2E2E2E"/>
-          <w:sz w:val="21"/>
-          <w:szCs w:val="21"/>
-          <w:lang w:val="en-US" w:eastAsia="es-CO"/>
-        </w:rPr>
-        <w:t xml:space="preserve"> de </w:t>
-      </w:r>
-      <w:proofErr w:type="spellStart"/>
-      <w:r>
-        <w:rPr>
-          <w:rFonts w:ascii="Arial" w:eastAsia="Times New Roman" w:hAnsi="Arial" w:cs="Arial"/>
-          <w:color w:val="2E2E2E"/>
-          <w:sz w:val="21"/>
-          <w:szCs w:val="21"/>
-          <w:lang w:val="en-US" w:eastAsia="es-CO"/>
-        </w:rPr>
-        <w:t>permanencia</w:t>
-      </w:r>
-      <w:proofErr w:type="spellEnd"/>
-      <w:r>
-        <w:rPr>
-          <w:rFonts w:ascii="Arial" w:eastAsia="Times New Roman" w:hAnsi="Arial" w:cs="Arial"/>
-          <w:color w:val="2E2E2E"/>
-          <w:sz w:val="21"/>
-          <w:szCs w:val="21"/>
-          <w:lang w:val="en-US" w:eastAsia="es-CO"/>
-        </w:rPr>
-        <w:t xml:space="preserve"> de </w:t>
-      </w:r>
-      <w:proofErr w:type="spellStart"/>
-      <w:r>
-        <w:rPr>
-          <w:rFonts w:ascii="Arial" w:eastAsia="Times New Roman" w:hAnsi="Arial" w:cs="Arial"/>
-          <w:color w:val="2E2E2E"/>
-          <w:sz w:val="21"/>
-          <w:szCs w:val="21"/>
-          <w:lang w:val="en-US" w:eastAsia="es-CO"/>
-        </w:rPr>
-        <w:t>pacientes</w:t>
-      </w:r>
-      <w:proofErr w:type="spellEnd"/>
-      <w:r>
-        <w:rPr>
-          <w:rFonts w:ascii="Arial" w:eastAsia="Times New Roman" w:hAnsi="Arial" w:cs="Arial"/>
-          <w:color w:val="2E2E2E"/>
-          <w:sz w:val="21"/>
-          <w:szCs w:val="21"/>
-          <w:lang w:val="en-US" w:eastAsia="es-CO"/>
-        </w:rPr>
-        <w:t xml:space="preserve"> con COVID-19: </w:t>
-      </w:r>
-      <w:r>
-        <w:rPr>
-          <w:rFonts w:ascii="Arial" w:eastAsia="Times New Roman" w:hAnsi="Arial" w:cs="Arial"/>
-          <w:b/>
-          <w:bCs/>
-          <w:color w:val="2E2E2E"/>
-          <w:sz w:val="21"/>
-          <w:szCs w:val="21"/>
-          <w:lang w:val="en-US" w:eastAsia="es-CO"/>
-        </w:rPr>
-        <w:t xml:space="preserve">[1] </w:t>
-      </w:r>
-      <w:r>
-        <w:rPr>
-          <w:rFonts w:ascii="Arial" w:eastAsia="Times New Roman" w:hAnsi="Arial" w:cs="Arial"/>
-          <w:color w:val="2E2E2E"/>
-          <w:sz w:val="21"/>
-          <w:szCs w:val="21"/>
-          <w:lang w:val="en-US" w:eastAsia="es-CO"/>
-        </w:rPr>
-        <w:t>The truncation corrected (TC) method corrects for the fact that observations are truncated at the day of reporting</w:t>
-      </w:r>
-      <w:r>
-        <w:rPr>
-          <w:rFonts w:ascii="Arial" w:eastAsia="Times New Roman" w:hAnsi="Arial" w:cs="Arial"/>
-          <w:color w:val="2E2E2E"/>
-          <w:sz w:val="21"/>
-          <w:szCs w:val="21"/>
-          <w:lang w:val="en-US" w:eastAsia="es-CO"/>
-        </w:rPr>
-        <w:t xml:space="preserve">, </w:t>
-      </w:r>
-      <w:r>
-        <w:rPr>
-          <w:rFonts w:ascii="Arial" w:eastAsia="Times New Roman" w:hAnsi="Arial" w:cs="Arial"/>
-          <w:b/>
-          <w:bCs/>
-          <w:color w:val="2E2E2E"/>
-          <w:sz w:val="21"/>
-          <w:szCs w:val="21"/>
-          <w:lang w:val="en-US" w:eastAsia="es-CO"/>
-        </w:rPr>
-        <w:t xml:space="preserve">[2] </w:t>
-      </w:r>
-      <w:r>
-        <w:rPr>
-          <w:rFonts w:ascii="Arial" w:eastAsia="Times New Roman" w:hAnsi="Arial" w:cs="Arial"/>
-          <w:color w:val="2E2E2E"/>
-          <w:sz w:val="21"/>
-          <w:szCs w:val="21"/>
-          <w:lang w:val="en-US" w:eastAsia="es-CO"/>
-        </w:rPr>
-        <w:t>Accelerated failure time models (AFT) explicitly account for all observed length of stay including those censored by not having seen the outcome</w:t>
-      </w:r>
-      <w:r>
-        <w:rPr>
-          <w:rFonts w:ascii="Arial" w:eastAsia="Times New Roman" w:hAnsi="Arial" w:cs="Arial"/>
-          <w:color w:val="2E2E2E"/>
-          <w:sz w:val="21"/>
-          <w:szCs w:val="21"/>
-          <w:lang w:val="en-US" w:eastAsia="es-CO"/>
-        </w:rPr>
-        <w:t xml:space="preserve">, y </w:t>
-      </w:r>
-      <w:r>
-        <w:rPr>
-          <w:rFonts w:ascii="Arial" w:eastAsia="Times New Roman" w:hAnsi="Arial" w:cs="Arial"/>
-          <w:b/>
-          <w:bCs/>
-          <w:color w:val="2E2E2E"/>
-          <w:sz w:val="21"/>
-          <w:szCs w:val="21"/>
-          <w:lang w:val="en-US" w:eastAsia="es-CO"/>
-        </w:rPr>
-        <w:t xml:space="preserve">[3] </w:t>
-      </w:r>
-      <w:r>
-        <w:rPr>
-          <w:rFonts w:ascii="Arial" w:eastAsia="Times New Roman" w:hAnsi="Arial" w:cs="Arial"/>
-          <w:color w:val="2E2E2E"/>
-          <w:sz w:val="21"/>
-          <w:szCs w:val="21"/>
-          <w:lang w:val="en-US" w:eastAsia="es-CO"/>
-        </w:rPr>
-        <w:t>Multi-state (MS) approach analyses length of stay and takes into account dependence between outcomes such as discharge or death.</w:t>
-      </w:r>
-    </w:p>
-    <w:p>
-      <w:pPr>
-        <w:pStyle w:val="Prrafodelista"/>
+        <w:rPr>
+          <w:rFonts w:ascii="Times New Roman" w:hAnsi="Times New Roman" w:cs="Times New Roman"/>
+          <w:b/>
+          <w:bCs/>
+          <w:sz w:val="24"/>
+          <w:szCs w:val="24"/>
+        </w:rPr>
+      </w:pPr>
+      <w:r>
+        <w:rPr>
+          <w:rFonts w:ascii="Times New Roman" w:hAnsi="Times New Roman" w:cs="Times New Roman"/>
+          <w:b/>
+          <w:bCs/>
+          <w:sz w:val="24"/>
+          <w:szCs w:val="24"/>
+        </w:rPr>
+        <w:t>E</w:t>
+      </w:r>
+      <w:r>
+        <w:rPr>
+          <w:rFonts w:ascii="Times New Roman" w:hAnsi="Times New Roman" w:cs="Times New Roman"/>
+          <w:b/>
+          <w:bCs/>
+          <w:sz w:val="24"/>
+          <w:szCs w:val="24"/>
+        </w:rPr>
+        <w:t>xtensión del estudio 1</w:t>
+      </w:r>
+      <w:r>
+        <w:rPr>
+          <w:rFonts w:ascii="Times New Roman" w:hAnsi="Times New Roman" w:cs="Times New Roman"/>
+          <w:b/>
+          <w:bCs/>
+          <w:sz w:val="24"/>
+          <w:szCs w:val="24"/>
+        </w:rPr>
+        <w:t xml:space="preserve">: </w:t>
+      </w:r>
+      <w:r>
+        <w:rPr>
+          <w:rFonts w:ascii="Times New Roman" w:hAnsi="Times New Roman" w:cs="Times New Roman"/>
+          <w:sz w:val="24"/>
+          <w:szCs w:val="24"/>
+        </w:rPr>
+        <w:t xml:space="preserve">la investigación de Islam et al. (2021) presenta una estimación de los Case </w:t>
+      </w:r>
+      <w:proofErr w:type="spellStart"/>
+      <w:r>
+        <w:rPr>
+          <w:rFonts w:ascii="Times New Roman" w:hAnsi="Times New Roman" w:cs="Times New Roman"/>
+          <w:sz w:val="24"/>
+          <w:szCs w:val="24"/>
+        </w:rPr>
+        <w:t>Fatality</w:t>
+      </w:r>
+      <w:proofErr w:type="spellEnd"/>
+      <w:r>
+        <w:rPr>
+          <w:rFonts w:ascii="Times New Roman" w:hAnsi="Times New Roman" w:cs="Times New Roman"/>
+          <w:sz w:val="24"/>
+          <w:szCs w:val="24"/>
+        </w:rPr>
+        <w:t xml:space="preserve"> Ratio y, además, una estimación de funciones de supervivencia, siguiendo el método de Kaplan-</w:t>
+      </w:r>
+      <w:proofErr w:type="spellStart"/>
+      <w:r>
+        <w:rPr>
+          <w:rFonts w:ascii="Times New Roman" w:hAnsi="Times New Roman" w:cs="Times New Roman"/>
+          <w:sz w:val="24"/>
+          <w:szCs w:val="24"/>
+        </w:rPr>
+        <w:t>Meier</w:t>
+      </w:r>
+      <w:proofErr w:type="spellEnd"/>
+      <w:r>
+        <w:rPr>
+          <w:rFonts w:ascii="Times New Roman" w:hAnsi="Times New Roman" w:cs="Times New Roman"/>
+          <w:sz w:val="24"/>
+          <w:szCs w:val="24"/>
+        </w:rPr>
+        <w:t>, para el tiempo de permanencia en UCI. La estimación de las funciones de supervivencia es diferenciada según edad y comorbilidades. La diferencia son verificadas con base en la prueba de Mantel-Cox (</w:t>
+      </w:r>
+      <w:proofErr w:type="spellStart"/>
+      <w:r>
+        <w:rPr>
+          <w:rFonts w:ascii="Times New Roman" w:hAnsi="Times New Roman" w:cs="Times New Roman"/>
+          <w:sz w:val="24"/>
+          <w:szCs w:val="24"/>
+        </w:rPr>
+        <w:t>logrank</w:t>
+      </w:r>
+      <w:proofErr w:type="spellEnd"/>
+      <w:r>
+        <w:rPr>
+          <w:rFonts w:ascii="Times New Roman" w:hAnsi="Times New Roman" w:cs="Times New Roman"/>
+          <w:sz w:val="24"/>
+          <w:szCs w:val="24"/>
+        </w:rPr>
+        <w:t xml:space="preserve"> test).</w:t>
+      </w:r>
+    </w:p>
+    <w:p>
+      <w:pPr>
+        <w:pStyle w:val="ListParagraph"/>
+        <w:rPr>
+          <w:rFonts w:ascii="Times New Roman" w:hAnsi="Times New Roman" w:cs="Times New Roman"/>
+          <w:b/>
+          <w:bCs/>
+          <w:sz w:val="24"/>
+          <w:szCs w:val="24"/>
+        </w:rPr>
+      </w:pPr>
+    </w:p>
+    <w:p>
+      <w:pPr>
+        <w:pStyle w:val="ListParagraph"/>
         <w:numPr>
           <w:ilvl w:val="0"/>
           <w:numId w:val="13"/>
         </w:numPr>
+        <w:rPr>
+          <w:rFonts w:ascii="Times New Roman" w:hAnsi="Times New Roman" w:cs="Times New Roman"/>
+          <w:b/>
+          <w:bCs/>
+          <w:sz w:val="24"/>
+          <w:szCs w:val="24"/>
+        </w:rPr>
+      </w:pPr>
+      <w:r>
+        <w:rPr>
+          <w:rFonts w:ascii="Times New Roman" w:hAnsi="Times New Roman" w:cs="Times New Roman"/>
+          <w:b/>
+          <w:bCs/>
+          <w:sz w:val="24"/>
+          <w:szCs w:val="24"/>
+        </w:rPr>
+        <w:t xml:space="preserve">Extensión del estudio 2: </w:t>
+      </w:r>
+    </w:p>
+    <w:p>
+      <w:pPr>
+        <w:pStyle w:val="ListParagraph"/>
+        <w:rPr>
+          <w:rFonts w:ascii="Times New Roman" w:hAnsi="Times New Roman" w:cs="Times New Roman"/>
+          <w:b/>
+          <w:bCs/>
+          <w:sz w:val="24"/>
+          <w:szCs w:val="24"/>
+        </w:rPr>
+      </w:pPr>
+    </w:p>
+    <w:p>
+      <w:pPr>
+        <w:pStyle w:val="ListParagraph"/>
         <w:jc w:val="both"/>
         <w:rPr>
           <w:rFonts w:ascii="Times New Roman" w:hAnsi="Times New Roman" w:cs="Times New Roman"/>
@@ -4124,17 +4953,12 @@
           <w:bCs/>
           <w:sz w:val="24"/>
           <w:szCs w:val="24"/>
-          <w:lang w:val="en-US"/>
-        </w:rPr>
-      </w:pPr>
-    </w:p>
-    <w:p>
-      <w:pPr>
-        <w:pStyle w:val="Prrafodelista"/>
-        <w:numPr>
-          <w:ilvl w:val="0"/>
-          <w:numId w:val="13"/>
-        </w:numPr>
+        </w:rPr>
+      </w:pPr>
+    </w:p>
+    <w:p>
+      <w:pPr>
+        <w:pStyle w:val="ListParagraph"/>
         <w:jc w:val="both"/>
         <w:rPr>
           <w:rFonts w:ascii="Times New Roman" w:hAnsi="Times New Roman" w:cs="Times New Roman"/>
@@ -4144,29 +4968,10 @@
           <w:szCs w:val="24"/>
         </w:rPr>
       </w:pPr>
-      <w:r>
-        <w:rPr>
-          <w:rFonts w:ascii="Times New Roman" w:hAnsi="Times New Roman" w:cs="Times New Roman"/>
-          <w:b/>
-          <w:bCs/>
-          <w:sz w:val="24"/>
-          <w:szCs w:val="24"/>
-        </w:rPr>
-        <w:t xml:space="preserve">Estudio adicional: </w:t>
-      </w:r>
-      <w:r>
-        <w:rPr>
-          <w:rFonts w:ascii="Times New Roman" w:hAnsi="Times New Roman" w:cs="Times New Roman"/>
-          <w:bCs/>
-          <w:sz w:val="24"/>
-          <w:szCs w:val="24"/>
-        </w:rPr>
-        <w:t>la estimación de la CFR a partir de modelos paramétricos (véase la metodología de Ghani et al., 2003).</w:t>
-      </w:r>
-    </w:p>
-    <w:p>
-      <w:pPr>
-        <w:pStyle w:val="Prrafodelista"/>
+    </w:p>
+    <w:p>
+      <w:pPr>
+        <w:pStyle w:val="ListParagraph"/>
         <w:jc w:val="both"/>
         <w:rPr>
           <w:rFonts w:ascii="Times New Roman" w:hAnsi="Times New Roman" w:cs="Times New Roman"/>
@@ -4174,13 +4979,64 @@
           <w:bCs/>
           <w:sz w:val="24"/>
           <w:szCs w:val="24"/>
-          <w:lang/>
-        </w:rPr>
-      </w:pPr>
-    </w:p>
-    <w:p>
-      <w:pPr>
-        <w:pStyle w:val="Prrafodelista"/>
+        </w:rPr>
+      </w:pPr>
+    </w:p>
+    <w:p>
+      <w:pPr>
+        <w:pStyle w:val="ListParagraph"/>
+        <w:jc w:val="both"/>
+        <w:rPr>
+          <w:rFonts w:ascii="Times New Roman" w:hAnsi="Times New Roman" w:cs="Times New Roman"/>
+          <w:b/>
+          <w:bCs/>
+          <w:sz w:val="24"/>
+          <w:szCs w:val="24"/>
+        </w:rPr>
+      </w:pPr>
+    </w:p>
+    <w:p>
+      <w:pPr>
+        <w:pStyle w:val="ListParagraph"/>
+        <w:jc w:val="both"/>
+        <w:rPr>
+          <w:rFonts w:ascii="Times New Roman" w:hAnsi="Times New Roman" w:cs="Times New Roman"/>
+          <w:b/>
+          <w:bCs/>
+          <w:sz w:val="24"/>
+          <w:szCs w:val="24"/>
+        </w:rPr>
+      </w:pPr>
+    </w:p>
+    <w:p>
+      <w:pPr>
+        <w:pStyle w:val="ListParagraph"/>
+        <w:jc w:val="both"/>
+        <w:rPr>
+          <w:rFonts w:ascii="Times New Roman" w:hAnsi="Times New Roman" w:cs="Times New Roman"/>
+          <w:b/>
+          <w:bCs/>
+          <w:sz w:val="24"/>
+          <w:szCs w:val="24"/>
+        </w:rPr>
+      </w:pPr>
+    </w:p>
+    <w:p>
+      <w:pPr>
+        <w:pStyle w:val="ListParagraph"/>
+        <w:jc w:val="both"/>
+        <w:rPr>
+          <w:rFonts w:ascii="Times New Roman" w:hAnsi="Times New Roman" w:cs="Times New Roman"/>
+          <w:b/>
+          <w:bCs/>
+          <w:sz w:val="24"/>
+          <w:szCs w:val="24"/>
+        </w:rPr>
+      </w:pPr>
+    </w:p>
+    <w:p>
+      <w:pPr>
+        <w:pStyle w:val="ListParagraph"/>
         <w:numPr>
           <w:ilvl w:val="0"/>
           <w:numId w:val="7"/>
@@ -4202,34 +5058,57 @@
           <w:sz w:val="24"/>
           <w:szCs w:val="24"/>
         </w:rPr>
-        <w:t xml:space="preserve">Investigaciones que emplean el método de Kaplan-Meier </w:t>
-      </w:r>
-      <w:r>
-        <w:rPr>
-          <w:rFonts w:ascii="Times New Roman" w:hAnsi="Times New Roman" w:cs="Times New Roman"/>
-          <w:b/>
-          <w:bCs/>
-          <w:sz w:val="24"/>
-          <w:szCs w:val="24"/>
-        </w:rPr>
-        <w:t>[VI]</w:t>
-      </w:r>
-    </w:p>
-    <w:p>
-      <w:pPr>
-        <w:pStyle w:val="Prrafodelista"/>
-        <w:rPr>
-          <w:rFonts w:ascii="Times New Roman" w:hAnsi="Times New Roman" w:cs="Times New Roman"/>
-          <w:b/>
-          <w:bCs/>
-          <w:sz w:val="24"/>
-          <w:szCs w:val="24"/>
-        </w:rPr>
-      </w:pPr>
-    </w:p>
-    <w:p>
-      <w:pPr>
-        <w:pStyle w:val="Prrafodelista"/>
+        <w:t xml:space="preserve">Investigaciones que emplean modelos </w:t>
+      </w:r>
+      <w:proofErr w:type="spellStart"/>
+      <w:r>
+        <w:rPr>
+          <w:rFonts w:ascii="Times New Roman" w:hAnsi="Times New Roman" w:cs="Times New Roman"/>
+          <w:b/>
+          <w:bCs/>
+          <w:sz w:val="24"/>
+          <w:szCs w:val="24"/>
+        </w:rPr>
+        <w:t>semi</w:t>
+      </w:r>
+      <w:proofErr w:type="spellEnd"/>
+      <w:r>
+        <w:rPr>
+          <w:rFonts w:ascii="Times New Roman" w:hAnsi="Times New Roman" w:cs="Times New Roman"/>
+          <w:b/>
+          <w:bCs/>
+          <w:sz w:val="24"/>
+          <w:szCs w:val="24"/>
+        </w:rPr>
+        <w:t xml:space="preserve">-paramétricos (modelos de Cox) </w:t>
+      </w:r>
+      <w:r>
+        <w:rPr>
+          <w:rFonts w:ascii="Times New Roman" w:hAnsi="Times New Roman" w:cs="Times New Roman"/>
+          <w:b/>
+          <w:bCs/>
+          <w:sz w:val="24"/>
+          <w:szCs w:val="24"/>
+        </w:rPr>
+        <w:t>[VIII]</w:t>
+      </w:r>
+    </w:p>
+    <w:p>
+      <w:pPr>
+        <w:pStyle w:val="ListParagraph"/>
+        <w:jc w:val="both"/>
+        <w:rPr>
+          <w:rFonts w:ascii="Times New Roman" w:hAnsi="Times New Roman" w:cs="Times New Roman"/>
+          <w:b/>
+          <w:bCs/>
+          <w:sz w:val="24"/>
+          <w:szCs w:val="24"/>
+        </w:rPr>
+      </w:pPr>
+    </w:p>
+    <w:p>
+      <w:pPr>
+        <w:pStyle w:val="ListParagraph"/>
         <w:numPr>
           <w:ilvl w:val="0"/>
           <w:numId w:val="13"/>
@@ -4240,139 +5119,142 @@
           <w:bCs/>
           <w:sz w:val="24"/>
           <w:szCs w:val="24"/>
-        </w:rPr>
-      </w:pPr>
-      <w:r>
-        <w:rPr>
-          <w:rFonts w:ascii="Times New Roman" w:hAnsi="Times New Roman" w:cs="Times New Roman"/>
-          <w:b/>
-          <w:bCs/>
-          <w:sz w:val="24"/>
-          <w:szCs w:val="24"/>
-        </w:rPr>
-        <w:t xml:space="preserve">Estudio 1: </w:t>
-      </w:r>
-      <w:r>
-        <w:rPr>
-          <w:rFonts w:ascii="Times New Roman" w:hAnsi="Times New Roman" w:cs="Times New Roman"/>
-          <w:sz w:val="24"/>
-          <w:szCs w:val="24"/>
-        </w:rPr>
-        <w:t xml:space="preserve">Emplea el método de Kaplan-Meier para calcular </w:t>
-      </w:r>
-      <w:proofErr w:type="spellStart"/>
-      <w:r>
-        <w:rPr>
-          <w:rFonts w:ascii="Times New Roman" w:hAnsi="Times New Roman" w:cs="Times New Roman"/>
-          <w:sz w:val="24"/>
-          <w:szCs w:val="24"/>
-        </w:rPr>
-        <w:t>the</w:t>
-      </w:r>
-      <w:proofErr w:type="spellEnd"/>
-      <w:r>
-        <w:rPr>
-          <w:rFonts w:ascii="Times New Roman" w:hAnsi="Times New Roman" w:cs="Times New Roman"/>
-          <w:sz w:val="24"/>
-          <w:szCs w:val="24"/>
-        </w:rPr>
-        <w:t xml:space="preserve"> </w:t>
-      </w:r>
-      <w:proofErr w:type="spellStart"/>
-      <w:r>
-        <w:rPr>
-          <w:rFonts w:ascii="Times New Roman" w:hAnsi="Times New Roman" w:cs="Times New Roman"/>
-          <w:sz w:val="24"/>
-          <w:szCs w:val="24"/>
-        </w:rPr>
-        <w:t>probability</w:t>
-      </w:r>
-      <w:proofErr w:type="spellEnd"/>
-      <w:r>
-        <w:rPr>
-          <w:rFonts w:ascii="Times New Roman" w:hAnsi="Times New Roman" w:cs="Times New Roman"/>
-          <w:sz w:val="24"/>
-          <w:szCs w:val="24"/>
-        </w:rPr>
-        <w:t xml:space="preserve"> </w:t>
-      </w:r>
-      <w:proofErr w:type="spellStart"/>
-      <w:r>
-        <w:rPr>
-          <w:rFonts w:ascii="Times New Roman" w:hAnsi="Times New Roman" w:cs="Times New Roman"/>
-          <w:sz w:val="24"/>
-          <w:szCs w:val="24"/>
-        </w:rPr>
-        <w:t>of</w:t>
-      </w:r>
-      <w:proofErr w:type="spellEnd"/>
-      <w:r>
-        <w:rPr>
-          <w:rFonts w:ascii="Times New Roman" w:hAnsi="Times New Roman" w:cs="Times New Roman"/>
-          <w:sz w:val="24"/>
-          <w:szCs w:val="24"/>
-        </w:rPr>
-        <w:t xml:space="preserve"> </w:t>
-      </w:r>
-      <w:proofErr w:type="spellStart"/>
-      <w:r>
-        <w:rPr>
-          <w:rFonts w:ascii="Times New Roman" w:hAnsi="Times New Roman" w:cs="Times New Roman"/>
-          <w:sz w:val="24"/>
-          <w:szCs w:val="24"/>
-        </w:rPr>
-        <w:t>staying</w:t>
-      </w:r>
-      <w:proofErr w:type="spellEnd"/>
-      <w:r>
-        <w:rPr>
-          <w:rFonts w:ascii="Times New Roman" w:hAnsi="Times New Roman" w:cs="Times New Roman"/>
-          <w:sz w:val="24"/>
-          <w:szCs w:val="24"/>
-        </w:rPr>
-        <w:t xml:space="preserve"> in ICU. </w:t>
-      </w:r>
-      <w:r>
-        <w:rPr>
-          <w:rFonts w:ascii="Times New Roman" w:hAnsi="Times New Roman" w:cs="Times New Roman"/>
-          <w:sz w:val="24"/>
-          <w:szCs w:val="24"/>
-        </w:rPr>
-        <w:t>Además, se consideran estados múltiples: la probabilidad de morir con respecto del tiempo desde que el paciente fue admitido en UCI. El mismo resultado se presenta para dos estados adicionales: uno, ser dado de alta; y dos, permanecer en UCI. (</w:t>
-      </w:r>
-      <w:proofErr w:type="spellStart"/>
-      <w:r>
-        <w:rPr>
-          <w:rFonts w:ascii="Times New Roman" w:hAnsi="Times New Roman" w:cs="Times New Roman"/>
-          <w:sz w:val="24"/>
-          <w:szCs w:val="24"/>
-        </w:rPr>
-        <w:t>Rozman</w:t>
-      </w:r>
-      <w:proofErr w:type="spellEnd"/>
-      <w:r>
-        <w:rPr>
-          <w:rFonts w:ascii="Times New Roman" w:hAnsi="Times New Roman" w:cs="Times New Roman"/>
-          <w:sz w:val="24"/>
-          <w:szCs w:val="24"/>
-        </w:rPr>
-        <w:t xml:space="preserve"> et al., 2022)</w:t>
-      </w:r>
-      <w:r>
-        <w:rPr>
-          <w:rFonts w:ascii="Times New Roman" w:hAnsi="Times New Roman" w:cs="Times New Roman"/>
-          <w:sz w:val="24"/>
-          <w:szCs w:val="24"/>
-        </w:rPr>
-        <w:t>.</w:t>
-      </w:r>
-    </w:p>
-    <w:p>
-      <w:pPr>
-        <w:pStyle w:val="Prrafodelista"/>
+          <w:lang w:val="en-US"/>
+        </w:rPr>
+      </w:pPr>
+      <w:r>
+        <w:rPr>
+          <w:rFonts w:ascii="Times New Roman" w:hAnsi="Times New Roman" w:cs="Times New Roman"/>
+          <w:b/>
+          <w:bCs/>
+          <w:sz w:val="24"/>
+          <w:szCs w:val="24"/>
+        </w:rPr>
+        <w:t xml:space="preserve">Estudio </w:t>
+      </w:r>
+      <w:r>
+        <w:rPr>
+          <w:rFonts w:ascii="Times New Roman" w:hAnsi="Times New Roman" w:cs="Times New Roman"/>
+          <w:b/>
+          <w:bCs/>
+          <w:sz w:val="24"/>
+          <w:szCs w:val="24"/>
+        </w:rPr>
+        <w:t>1</w:t>
+      </w:r>
+      <w:r>
+        <w:rPr>
+          <w:rFonts w:ascii="Times New Roman" w:hAnsi="Times New Roman" w:cs="Times New Roman"/>
+          <w:b/>
+          <w:bCs/>
+          <w:sz w:val="24"/>
+          <w:szCs w:val="24"/>
+        </w:rPr>
+        <w:t xml:space="preserve">: </w:t>
+      </w:r>
+      <w:r>
+        <w:rPr>
+          <w:rFonts w:ascii="Times New Roman" w:hAnsi="Times New Roman" w:cs="Times New Roman"/>
+          <w:sz w:val="24"/>
+          <w:szCs w:val="24"/>
+        </w:rPr>
+        <w:t xml:space="preserve">emplean un modelo de estados múltiples basado en el modelo de riesgos proporcionales de Cox con respecto de dos </w:t>
+      </w:r>
+      <w:proofErr w:type="spellStart"/>
+      <w:r>
+        <w:rPr>
+          <w:rFonts w:ascii="Times New Roman" w:hAnsi="Times New Roman" w:cs="Times New Roman"/>
+          <w:sz w:val="24"/>
+          <w:szCs w:val="24"/>
+        </w:rPr>
+        <w:t>covariables</w:t>
+      </w:r>
+      <w:proofErr w:type="spellEnd"/>
+      <w:r>
+        <w:rPr>
+          <w:rFonts w:ascii="Times New Roman" w:hAnsi="Times New Roman" w:cs="Times New Roman"/>
+          <w:sz w:val="24"/>
+          <w:szCs w:val="24"/>
+        </w:rPr>
+        <w:t xml:space="preserve">, a saber, sexo y edad. </w:t>
+      </w:r>
+      <w:r>
+        <w:rPr>
+          <w:rFonts w:ascii="Times New Roman" w:hAnsi="Times New Roman" w:cs="Times New Roman"/>
+          <w:sz w:val="24"/>
+          <w:szCs w:val="24"/>
+          <w:lang w:val="en-US"/>
+        </w:rPr>
+        <w:t xml:space="preserve">El </w:t>
+      </w:r>
+      <w:proofErr w:type="spellStart"/>
+      <w:r>
+        <w:rPr>
+          <w:rFonts w:ascii="Times New Roman" w:hAnsi="Times New Roman" w:cs="Times New Roman"/>
+          <w:sz w:val="24"/>
+          <w:szCs w:val="24"/>
+          <w:lang w:val="en-US"/>
+        </w:rPr>
+        <w:t>resultado</w:t>
+      </w:r>
+      <w:proofErr w:type="spellEnd"/>
+      <w:r>
+        <w:rPr>
+          <w:rFonts w:ascii="Times New Roman" w:hAnsi="Times New Roman" w:cs="Times New Roman"/>
+          <w:sz w:val="24"/>
+          <w:szCs w:val="24"/>
+          <w:lang w:val="en-US"/>
+        </w:rPr>
+        <w:t xml:space="preserve"> es el </w:t>
+      </w:r>
+      <w:proofErr w:type="spellStart"/>
+      <w:r>
+        <w:rPr>
+          <w:rFonts w:ascii="Times New Roman" w:hAnsi="Times New Roman" w:cs="Times New Roman"/>
+          <w:sz w:val="24"/>
+          <w:szCs w:val="24"/>
+          <w:lang w:val="en-US"/>
+        </w:rPr>
+        <w:t>siguiente</w:t>
+      </w:r>
+      <w:proofErr w:type="spellEnd"/>
+      <w:r>
+        <w:rPr>
+          <w:rFonts w:ascii="Times New Roman" w:hAnsi="Times New Roman" w:cs="Times New Roman"/>
+          <w:sz w:val="24"/>
+          <w:szCs w:val="24"/>
+          <w:lang w:val="en-US"/>
+        </w:rPr>
+        <w:t>: the proportion of those discharged compared to th</w:t>
+      </w:r>
+      <w:r>
+        <w:rPr>
+          <w:rFonts w:ascii="Times New Roman" w:hAnsi="Times New Roman" w:cs="Times New Roman"/>
+          <w:sz w:val="24"/>
+          <w:szCs w:val="24"/>
+          <w:lang w:val="en-US"/>
+        </w:rPr>
+        <w:t xml:space="preserve">ose dead depends strongly on age and sex. </w:t>
+      </w:r>
+    </w:p>
+    <w:p>
+      <w:pPr>
+        <w:rPr>
+          <w:rFonts w:ascii="Times New Roman" w:hAnsi="Times New Roman" w:cs="Times New Roman"/>
+          <w:b/>
+          <w:bCs/>
+          <w:sz w:val="24"/>
+          <w:szCs w:val="24"/>
+          <w:lang w:val="en-US"/>
+        </w:rPr>
+      </w:pPr>
+    </w:p>
+    <w:p>
+      <w:pPr>
+        <w:pStyle w:val="ListParagraph"/>
         <w:numPr>
           <w:ilvl w:val="0"/>
-          <w:numId w:val="13"/>
+          <w:numId w:val="7"/>
         </w:numPr>
         <w:rPr>
           <w:rFonts w:ascii="Times New Roman" w:hAnsi="Times New Roman" w:cs="Times New Roman"/>
@@ -4390,81 +5272,72 @@
           <w:sz w:val="24"/>
           <w:szCs w:val="24"/>
         </w:rPr>
-        <w:t xml:space="preserve">Estudio 2: </w:t>
-      </w:r>
-      <w:r>
-        <w:rPr>
-          <w:rFonts w:ascii="Times New Roman" w:hAnsi="Times New Roman" w:cs="Times New Roman"/>
-          <w:sz w:val="24"/>
-          <w:szCs w:val="24"/>
-        </w:rPr>
-        <w:t xml:space="preserve">la investigación de Islam et al. (2021) presenta una estimación de los Case </w:t>
-      </w:r>
-      <w:proofErr w:type="spellStart"/>
-      <w:r>
-        <w:rPr>
-          <w:rFonts w:ascii="Times New Roman" w:hAnsi="Times New Roman" w:cs="Times New Roman"/>
-          <w:sz w:val="24"/>
-          <w:szCs w:val="24"/>
-        </w:rPr>
-        <w:t>Fatality</w:t>
-      </w:r>
-      <w:proofErr w:type="spellEnd"/>
-      <w:r>
-        <w:rPr>
-          <w:rFonts w:ascii="Times New Roman" w:hAnsi="Times New Roman" w:cs="Times New Roman"/>
-          <w:sz w:val="24"/>
-          <w:szCs w:val="24"/>
-        </w:rPr>
-        <w:t xml:space="preserve"> Ratio y, además, una estimación de funciones de supervivencia, siguiendo el método de Kaplan-Meier, para el tiempo de permanencia en UCI. La estimación de las funciones de supervivencia es diferenciada según edad y comorbilidades. La diferencia son verificadas con base en la prueba de Mantel-Cox (</w:t>
-      </w:r>
-      <w:proofErr w:type="spellStart"/>
-      <w:r>
-        <w:rPr>
-          <w:rFonts w:ascii="Times New Roman" w:hAnsi="Times New Roman" w:cs="Times New Roman"/>
-          <w:sz w:val="24"/>
-          <w:szCs w:val="24"/>
-        </w:rPr>
-        <w:t>logrank</w:t>
-      </w:r>
-      <w:proofErr w:type="spellEnd"/>
-      <w:r>
-        <w:rPr>
-          <w:rFonts w:ascii="Times New Roman" w:hAnsi="Times New Roman" w:cs="Times New Roman"/>
-          <w:sz w:val="24"/>
-          <w:szCs w:val="24"/>
-        </w:rPr>
-        <w:t xml:space="preserve"> test).</w:t>
-      </w:r>
-    </w:p>
-    <w:p>
-      <w:pPr>
-        <w:pStyle w:val="Prrafodelista"/>
-        <w:rPr>
-          <w:rFonts w:ascii="Times New Roman" w:hAnsi="Times New Roman" w:cs="Times New Roman"/>
-          <w:b/>
-          <w:bCs/>
-          <w:sz w:val="24"/>
-          <w:szCs w:val="24"/>
-        </w:rPr>
-      </w:pPr>
-    </w:p>
-    <w:p>
-      <w:pPr>
-        <w:pStyle w:val="Prrafodelista"/>
-        <w:jc w:val="both"/>
-        <w:rPr>
-          <w:rFonts w:ascii="Times New Roman" w:hAnsi="Times New Roman" w:cs="Times New Roman"/>
-          <w:b/>
-          <w:bCs/>
-          <w:sz w:val="24"/>
-          <w:szCs w:val="24"/>
-        </w:rPr>
-      </w:pPr>
-    </w:p>
-    <w:p>
-      <w:pPr>
-        <w:pStyle w:val="Prrafodelista"/>
+        <w:t>Investigaciones para el caso l</w:t>
+      </w:r>
+      <w:r>
+        <w:rPr>
+          <w:rFonts w:ascii="Times New Roman" w:hAnsi="Times New Roman" w:cs="Times New Roman"/>
+          <w:b/>
+          <w:bCs/>
+          <w:sz w:val="24"/>
+          <w:szCs w:val="24"/>
+        </w:rPr>
+        <w:t>ocal:</w:t>
+      </w:r>
+    </w:p>
+    <w:p>
+      <w:pPr>
+        <w:pStyle w:val="ListParagraph"/>
+        <w:rPr>
+          <w:rFonts w:ascii="Times New Roman" w:hAnsi="Times New Roman" w:cs="Times New Roman"/>
+          <w:b/>
+          <w:bCs/>
+          <w:sz w:val="24"/>
+          <w:szCs w:val="24"/>
+        </w:rPr>
+      </w:pPr>
+    </w:p>
+    <w:p>
+      <w:pPr>
+        <w:pStyle w:val="ListParagraph"/>
+        <w:numPr>
+          <w:ilvl w:val="0"/>
+          <w:numId w:val="7"/>
+        </w:numPr>
+        <w:rPr>
+          <w:rFonts w:ascii="Times New Roman" w:hAnsi="Times New Roman" w:cs="Times New Roman"/>
+          <w:b/>
+          <w:bCs/>
+          <w:sz w:val="24"/>
+          <w:szCs w:val="24"/>
+        </w:rPr>
+      </w:pPr>
+      <w:r>
+        <w:rPr>
+          <w:rFonts w:ascii="Times New Roman" w:hAnsi="Times New Roman" w:cs="Times New Roman"/>
+          <w:b/>
+          <w:bCs/>
+          <w:sz w:val="24"/>
+          <w:szCs w:val="24"/>
+        </w:rPr>
+        <w:t>Vacío en la literatura:</w:t>
+      </w:r>
+    </w:p>
+    <w:p>
+      <w:pPr>
+        <w:ind w:left="360"/>
+        <w:rPr>
+          <w:rFonts w:ascii="Times New Roman" w:hAnsi="Times New Roman" w:cs="Times New Roman"/>
+          <w:b/>
+          <w:bCs/>
+          <w:sz w:val="24"/>
+          <w:szCs w:val="24"/>
+        </w:rPr>
+      </w:pPr>
+    </w:p>
+    <w:p>
+      <w:pPr>
+        <w:pStyle w:val="ListParagraph"/>
         <w:numPr>
           <w:ilvl w:val="0"/>
           <w:numId w:val="7"/>
@@ -4486,269 +5359,137 @@
           <w:sz w:val="24"/>
           <w:szCs w:val="24"/>
         </w:rPr>
-        <w:t xml:space="preserve">Investigaciones que emplean modelos </w:t>
-      </w:r>
-      <w:proofErr w:type="spellStart"/>
-      <w:r>
-        <w:rPr>
-          <w:rFonts w:ascii="Times New Roman" w:hAnsi="Times New Roman" w:cs="Times New Roman"/>
-          <w:b/>
-          <w:bCs/>
-          <w:sz w:val="24"/>
-          <w:szCs w:val="24"/>
-        </w:rPr>
-        <w:t>semi-paramétricos</w:t>
-      </w:r>
-      <w:proofErr w:type="spellEnd"/>
-      <w:r>
-        <w:rPr>
-          <w:rFonts w:ascii="Times New Roman" w:hAnsi="Times New Roman" w:cs="Times New Roman"/>
-          <w:b/>
-          <w:bCs/>
-          <w:sz w:val="24"/>
-          <w:szCs w:val="24"/>
-        </w:rPr>
-        <w:t xml:space="preserve"> (modelos de Cox) </w:t>
-      </w:r>
-      <w:r>
-        <w:rPr>
-          <w:rFonts w:ascii="Times New Roman" w:hAnsi="Times New Roman" w:cs="Times New Roman"/>
-          <w:b/>
-          <w:bCs/>
-          <w:sz w:val="24"/>
-          <w:szCs w:val="24"/>
-        </w:rPr>
-        <w:t>[VIII]</w:t>
-      </w:r>
-    </w:p>
-    <w:p>
-      <w:pPr>
-        <w:pStyle w:val="Prrafodelista"/>
+        <w:t>Propuesta del artículo</w:t>
+      </w:r>
+      <w:r>
+        <w:rPr>
+          <w:rFonts w:ascii="Times New Roman" w:hAnsi="Times New Roman" w:cs="Times New Roman"/>
+          <w:b/>
+          <w:bCs/>
+          <w:sz w:val="24"/>
+          <w:szCs w:val="24"/>
+        </w:rPr>
+        <w:t xml:space="preserve"> [VI</w:t>
+      </w:r>
+      <w:r>
+        <w:rPr>
+          <w:rFonts w:ascii="Times New Roman" w:hAnsi="Times New Roman" w:cs="Times New Roman"/>
+          <w:b/>
+          <w:bCs/>
+          <w:sz w:val="24"/>
+          <w:szCs w:val="24"/>
+        </w:rPr>
+        <w:t>I</w:t>
+      </w:r>
+      <w:r>
+        <w:rPr>
+          <w:rFonts w:ascii="Times New Roman" w:hAnsi="Times New Roman" w:cs="Times New Roman"/>
+          <w:b/>
+          <w:bCs/>
+          <w:sz w:val="24"/>
+          <w:szCs w:val="24"/>
+        </w:rPr>
+        <w:t>]</w:t>
+      </w:r>
+      <w:r>
+        <w:rPr>
+          <w:rFonts w:ascii="Times New Roman" w:hAnsi="Times New Roman" w:cs="Times New Roman"/>
+          <w:b/>
+          <w:bCs/>
+          <w:sz w:val="24"/>
+          <w:szCs w:val="24"/>
+        </w:rPr>
+        <w:t>:</w:t>
+      </w:r>
+    </w:p>
+    <w:p>
+      <w:pPr>
+        <w:ind w:firstLine="284"/>
         <w:jc w:val="both"/>
         <w:rPr>
           <w:rFonts w:ascii="Times New Roman" w:hAnsi="Times New Roman" w:cs="Times New Roman"/>
-          <w:b/>
-          <w:bCs/>
-          <w:sz w:val="24"/>
-          <w:szCs w:val="24"/>
-        </w:rPr>
-      </w:pPr>
-    </w:p>
-    <w:p>
-      <w:pPr>
-        <w:pStyle w:val="Prrafodelista"/>
-        <w:numPr>
-          <w:ilvl w:val="0"/>
-          <w:numId w:val="13"/>
-        </w:numPr>
-        <w:rPr>
-          <w:rFonts w:ascii="Times New Roman" w:hAnsi="Times New Roman" w:cs="Times New Roman"/>
-          <w:b/>
-          <w:bCs/>
-          <w:sz w:val="24"/>
-          <w:szCs w:val="24"/>
-          <w:lang w:val="en-US"/>
-        </w:rPr>
-      </w:pPr>
-      <w:r>
-        <w:rPr>
-          <w:rFonts w:ascii="Times New Roman" w:hAnsi="Times New Roman" w:cs="Times New Roman"/>
-          <w:b/>
-          <w:bCs/>
-          <w:sz w:val="24"/>
-          <w:szCs w:val="24"/>
-        </w:rPr>
-        <w:lastRenderedPageBreak/>
-        <w:t xml:space="preserve">Estudio </w:t>
-      </w:r>
-      <w:r>
-        <w:rPr>
-          <w:rFonts w:ascii="Times New Roman" w:hAnsi="Times New Roman" w:cs="Times New Roman"/>
-          <w:b/>
-          <w:bCs/>
-          <w:sz w:val="24"/>
-          <w:szCs w:val="24"/>
-        </w:rPr>
-        <w:t>1</w:t>
-      </w:r>
-      <w:r>
-        <w:rPr>
-          <w:rFonts w:ascii="Times New Roman" w:hAnsi="Times New Roman" w:cs="Times New Roman"/>
-          <w:b/>
-          <w:bCs/>
-          <w:sz w:val="24"/>
-          <w:szCs w:val="24"/>
-        </w:rPr>
-        <w:t xml:space="preserve">: </w:t>
-      </w:r>
-      <w:r>
-        <w:rPr>
-          <w:rFonts w:ascii="Times New Roman" w:hAnsi="Times New Roman" w:cs="Times New Roman"/>
-          <w:sz w:val="24"/>
-          <w:szCs w:val="24"/>
-        </w:rPr>
-        <w:t xml:space="preserve">emplean un modelo de estados múltiples basado en el modelo de riesgos proporcionales de Cox con respecto de dos covariables, a saber, sexo y edad. </w:t>
-      </w:r>
-      <w:r>
-        <w:rPr>
-          <w:rFonts w:ascii="Times New Roman" w:hAnsi="Times New Roman" w:cs="Times New Roman"/>
-          <w:sz w:val="24"/>
-          <w:szCs w:val="24"/>
-          <w:lang w:val="en-US"/>
-        </w:rPr>
-        <w:t xml:space="preserve">El </w:t>
-      </w:r>
-      <w:proofErr w:type="spellStart"/>
-      <w:r>
-        <w:rPr>
-          <w:rFonts w:ascii="Times New Roman" w:hAnsi="Times New Roman" w:cs="Times New Roman"/>
-          <w:sz w:val="24"/>
-          <w:szCs w:val="24"/>
-          <w:lang w:val="en-US"/>
-        </w:rPr>
-        <w:t>resultado</w:t>
-      </w:r>
-      <w:proofErr w:type="spellEnd"/>
-      <w:r>
-        <w:rPr>
-          <w:rFonts w:ascii="Times New Roman" w:hAnsi="Times New Roman" w:cs="Times New Roman"/>
-          <w:sz w:val="24"/>
-          <w:szCs w:val="24"/>
-          <w:lang w:val="en-US"/>
-        </w:rPr>
-        <w:t xml:space="preserve"> es el </w:t>
-      </w:r>
-      <w:proofErr w:type="spellStart"/>
-      <w:r>
-        <w:rPr>
-          <w:rFonts w:ascii="Times New Roman" w:hAnsi="Times New Roman" w:cs="Times New Roman"/>
-          <w:sz w:val="24"/>
-          <w:szCs w:val="24"/>
-          <w:lang w:val="en-US"/>
-        </w:rPr>
-        <w:t>siguiente</w:t>
-      </w:r>
-      <w:proofErr w:type="spellEnd"/>
-      <w:r>
-        <w:rPr>
-          <w:rFonts w:ascii="Times New Roman" w:hAnsi="Times New Roman" w:cs="Times New Roman"/>
-          <w:sz w:val="24"/>
-          <w:szCs w:val="24"/>
-          <w:lang w:val="en-US"/>
-        </w:rPr>
-        <w:t>: the proportion of those discharged compared to th</w:t>
-      </w:r>
-      <w:r>
-        <w:rPr>
-          <w:rFonts w:ascii="Times New Roman" w:hAnsi="Times New Roman" w:cs="Times New Roman"/>
-          <w:sz w:val="24"/>
-          <w:szCs w:val="24"/>
-          <w:lang w:val="en-US"/>
-        </w:rPr>
-        <w:t xml:space="preserve">ose dead depends strongly on age and sex. </w:t>
-      </w:r>
-    </w:p>
-    <w:p>
-      <w:pPr>
-        <w:rPr>
-          <w:rFonts w:ascii="Times New Roman" w:hAnsi="Times New Roman" w:cs="Times New Roman"/>
-          <w:b/>
-          <w:bCs/>
-          <w:sz w:val="24"/>
-          <w:szCs w:val="24"/>
-          <w:lang w:val="en-US"/>
-        </w:rPr>
-      </w:pPr>
-    </w:p>
-    <w:p>
-      <w:pPr>
-        <w:pStyle w:val="Prrafodelista"/>
-        <w:numPr>
-          <w:ilvl w:val="0"/>
-          <w:numId w:val="7"/>
-        </w:numPr>
-        <w:rPr>
-          <w:rFonts w:ascii="Times New Roman" w:hAnsi="Times New Roman" w:cs="Times New Roman"/>
-          <w:b/>
-          <w:bCs/>
-          <w:sz w:val="24"/>
-          <w:szCs w:val="24"/>
-        </w:rPr>
-      </w:pPr>
-      <w:r>
-        <w:rPr>
-          <w:rFonts w:ascii="Times New Roman" w:hAnsi="Times New Roman" w:cs="Times New Roman"/>
-          <w:b/>
-          <w:bCs/>
-          <w:sz w:val="24"/>
-          <w:szCs w:val="24"/>
-        </w:rPr>
-        <w:t>Investigaciones para el caso l</w:t>
-      </w:r>
-      <w:r>
-        <w:rPr>
-          <w:rFonts w:ascii="Times New Roman" w:hAnsi="Times New Roman" w:cs="Times New Roman"/>
-          <w:b/>
-          <w:bCs/>
-          <w:sz w:val="24"/>
-          <w:szCs w:val="24"/>
-        </w:rPr>
-        <w:t>ocal:</w:t>
-      </w:r>
-    </w:p>
-    <w:p>
-      <w:pPr>
-        <w:pStyle w:val="Prrafodelista"/>
-        <w:rPr>
-          <w:rFonts w:ascii="Times New Roman" w:hAnsi="Times New Roman" w:cs="Times New Roman"/>
-          <w:b/>
-          <w:bCs/>
-          <w:sz w:val="24"/>
-          <w:szCs w:val="24"/>
-        </w:rPr>
-      </w:pPr>
-    </w:p>
-    <w:p>
-      <w:pPr>
-        <w:pStyle w:val="Prrafodelista"/>
-        <w:numPr>
-          <w:ilvl w:val="0"/>
-          <w:numId w:val="7"/>
-        </w:numPr>
-        <w:rPr>
-          <w:rFonts w:ascii="Times New Roman" w:hAnsi="Times New Roman" w:cs="Times New Roman"/>
-          <w:b/>
-          <w:bCs/>
-          <w:sz w:val="24"/>
-          <w:szCs w:val="24"/>
-        </w:rPr>
-      </w:pPr>
-      <w:r>
-        <w:rPr>
-          <w:rFonts w:ascii="Times New Roman" w:hAnsi="Times New Roman" w:cs="Times New Roman"/>
-          <w:b/>
-          <w:bCs/>
-          <w:sz w:val="24"/>
-          <w:szCs w:val="24"/>
-        </w:rPr>
-        <w:t>Vacío en la literatura:</w:t>
-      </w:r>
-    </w:p>
-    <w:p>
-      <w:pPr>
-        <w:ind w:left="360"/>
-        <w:rPr>
-          <w:rFonts w:ascii="Times New Roman" w:hAnsi="Times New Roman" w:cs="Times New Roman"/>
-          <w:b/>
-          <w:bCs/>
-          <w:sz w:val="24"/>
-          <w:szCs w:val="24"/>
-        </w:rPr>
-      </w:pPr>
-    </w:p>
-    <w:p>
-      <w:pPr>
-        <w:pStyle w:val="Prrafodelista"/>
+          <w:sz w:val="24"/>
+          <w:szCs w:val="24"/>
+        </w:rPr>
+      </w:pPr>
+      <w:r>
+        <w:rPr>
+          <w:rFonts w:ascii="Times New Roman" w:hAnsi="Times New Roman" w:cs="Times New Roman"/>
+          <w:sz w:val="24"/>
+          <w:szCs w:val="24"/>
+        </w:rPr>
+        <w:t xml:space="preserve">El objetivo del artículo es presentar un análisis de supervivencia para pacientes en Unidades de Cuidados Intensivos (UCI) por COVID-19 según tres metodologías distintas: </w:t>
+      </w:r>
+      <w:r>
+        <w:rPr>
+          <w:rFonts w:ascii="Times New Roman" w:hAnsi="Times New Roman" w:cs="Times New Roman"/>
+          <w:b/>
+          <w:bCs/>
+          <w:sz w:val="24"/>
+          <w:szCs w:val="24"/>
+        </w:rPr>
+        <w:t>(1)</w:t>
+      </w:r>
+      <w:r>
+        <w:rPr>
+          <w:rFonts w:ascii="Times New Roman" w:hAnsi="Times New Roman" w:cs="Times New Roman"/>
+          <w:sz w:val="24"/>
+          <w:szCs w:val="24"/>
+        </w:rPr>
+        <w:t xml:space="preserve"> una estimación no-paramétrica según la metodología de Kaplan-Meier; </w:t>
+      </w:r>
+      <w:r>
+        <w:rPr>
+          <w:rFonts w:ascii="Times New Roman" w:hAnsi="Times New Roman" w:cs="Times New Roman"/>
+          <w:b/>
+          <w:bCs/>
+          <w:sz w:val="24"/>
+          <w:szCs w:val="24"/>
+        </w:rPr>
+        <w:t xml:space="preserve">(2) </w:t>
+      </w:r>
+      <w:r>
+        <w:rPr>
+          <w:rFonts w:ascii="Times New Roman" w:hAnsi="Times New Roman" w:cs="Times New Roman"/>
+          <w:sz w:val="24"/>
+          <w:szCs w:val="24"/>
+        </w:rPr>
+        <w:t xml:space="preserve">un modelo paramétrico; y </w:t>
+      </w:r>
+      <w:r>
+        <w:rPr>
+          <w:rFonts w:ascii="Times New Roman" w:hAnsi="Times New Roman" w:cs="Times New Roman"/>
+          <w:b/>
+          <w:bCs/>
+          <w:sz w:val="24"/>
+          <w:szCs w:val="24"/>
+        </w:rPr>
+        <w:t>(3)</w:t>
+      </w:r>
+      <w:r>
+        <w:rPr>
+          <w:rFonts w:ascii="Times New Roman" w:hAnsi="Times New Roman" w:cs="Times New Roman"/>
+          <w:sz w:val="24"/>
+          <w:szCs w:val="24"/>
+        </w:rPr>
+        <w:t xml:space="preserve"> un modelo semiparamétrico, a saber, un modelo de riesgos proporcionales de Cox.</w:t>
+      </w:r>
+    </w:p>
+    <w:p>
+      <w:pPr>
+        <w:pStyle w:val="ListParagraph"/>
+        <w:rPr>
+          <w:rFonts w:ascii="Times New Roman" w:hAnsi="Times New Roman" w:cs="Times New Roman"/>
+          <w:b/>
+          <w:bCs/>
+          <w:sz w:val="24"/>
+          <w:szCs w:val="24"/>
+        </w:rPr>
+      </w:pPr>
+    </w:p>
+    <w:p>
+      <w:pPr>
+        <w:pStyle w:val="ListParagraph"/>
         <w:numPr>
           <w:ilvl w:val="0"/>
           <w:numId w:val="7"/>
@@ -4770,47 +5511,27 @@
           <w:sz w:val="24"/>
           <w:szCs w:val="24"/>
         </w:rPr>
-        <w:t>Propuesta del artículo</w:t>
-      </w:r>
-      <w:r>
-        <w:rPr>
-          <w:rFonts w:ascii="Times New Roman" w:hAnsi="Times New Roman" w:cs="Times New Roman"/>
-          <w:b/>
-          <w:bCs/>
-          <w:sz w:val="24"/>
-          <w:szCs w:val="24"/>
-        </w:rPr>
-        <w:t xml:space="preserve"> [VI</w:t>
-      </w:r>
-      <w:r>
-        <w:rPr>
-          <w:rFonts w:ascii="Times New Roman" w:hAnsi="Times New Roman" w:cs="Times New Roman"/>
-          <w:b/>
-          <w:bCs/>
-          <w:sz w:val="24"/>
-          <w:szCs w:val="24"/>
-        </w:rPr>
-        <w:t>I</w:t>
-      </w:r>
-      <w:r>
-        <w:rPr>
-          <w:rFonts w:ascii="Times New Roman" w:hAnsi="Times New Roman" w:cs="Times New Roman"/>
-          <w:b/>
-          <w:bCs/>
-          <w:sz w:val="24"/>
-          <w:szCs w:val="24"/>
-        </w:rPr>
-        <w:t>]</w:t>
-      </w:r>
-      <w:r>
-        <w:rPr>
-          <w:rFonts w:ascii="Times New Roman" w:hAnsi="Times New Roman" w:cs="Times New Roman"/>
-          <w:b/>
-          <w:bCs/>
-          <w:sz w:val="24"/>
-          <w:szCs w:val="24"/>
-        </w:rPr>
-        <w:t>:</w:t>
+        <w:t xml:space="preserve">El </w:t>
+      </w:r>
+      <w:r>
+        <w:rPr>
+          <w:rFonts w:ascii="Times New Roman" w:hAnsi="Times New Roman" w:cs="Times New Roman"/>
+          <w:b/>
+          <w:bCs/>
+          <w:sz w:val="24"/>
+          <w:szCs w:val="24"/>
+        </w:rPr>
+        <w:t>artículo</w:t>
+      </w:r>
+      <w:r>
+        <w:rPr>
+          <w:rFonts w:ascii="Times New Roman" w:hAnsi="Times New Roman" w:cs="Times New Roman"/>
+          <w:b/>
+          <w:bCs/>
+          <w:sz w:val="24"/>
+          <w:szCs w:val="24"/>
+        </w:rPr>
+        <w:t xml:space="preserve"> está organizado como sigue:</w:t>
       </w:r>
     </w:p>
     <w:p>
@@ -4829,82 +5550,11 @@
           <w:sz w:val="24"/>
           <w:szCs w:val="24"/>
         </w:rPr>
-        <w:t xml:space="preserve">El objetivo del artículo es presentar un análisis de supervivencia para pacientes en Unidades de Cuidados Intensivos (UCI) por COVID-19 según tres metodologías distintas: </w:t>
-      </w:r>
-      <w:r>
-        <w:rPr>
-          <w:rFonts w:ascii="Times New Roman" w:hAnsi="Times New Roman" w:cs="Times New Roman"/>
-          <w:b/>
-          <w:bCs/>
-          <w:sz w:val="24"/>
-          <w:szCs w:val="24"/>
-        </w:rPr>
-        <w:t>(1)</w:t>
-      </w:r>
-      <w:r>
-        <w:rPr>
-          <w:rFonts w:ascii="Times New Roman" w:hAnsi="Times New Roman" w:cs="Times New Roman"/>
-          <w:sz w:val="24"/>
-          <w:szCs w:val="24"/>
-        </w:rPr>
-        <w:t xml:space="preserve"> una estimación no-paramétrica según la metodología de Kaplan-Meier; </w:t>
-      </w:r>
-      <w:r>
-        <w:rPr>
-          <w:rFonts w:ascii="Times New Roman" w:hAnsi="Times New Roman" w:cs="Times New Roman"/>
-          <w:b/>
-          <w:bCs/>
-          <w:sz w:val="24"/>
-          <w:szCs w:val="24"/>
-        </w:rPr>
-        <w:t xml:space="preserve">(2) </w:t>
-      </w:r>
-      <w:r>
-        <w:rPr>
-          <w:rFonts w:ascii="Times New Roman" w:hAnsi="Times New Roman" w:cs="Times New Roman"/>
-          <w:sz w:val="24"/>
-          <w:szCs w:val="24"/>
-        </w:rPr>
-        <w:t xml:space="preserve">un modelo paramétrico; y </w:t>
-      </w:r>
-      <w:r>
-        <w:rPr>
-          <w:rFonts w:ascii="Times New Roman" w:hAnsi="Times New Roman" w:cs="Times New Roman"/>
-          <w:b/>
-          <w:bCs/>
-          <w:sz w:val="24"/>
-          <w:szCs w:val="24"/>
-        </w:rPr>
-        <w:t>(3)</w:t>
-      </w:r>
-      <w:r>
-        <w:rPr>
-          <w:rFonts w:ascii="Times New Roman" w:hAnsi="Times New Roman" w:cs="Times New Roman"/>
-          <w:sz w:val="24"/>
-          <w:szCs w:val="24"/>
-        </w:rPr>
-        <w:t xml:space="preserve"> un modelo semiparamétrico, a saber, un modelo de riesgos proporcionales de Cox.</w:t>
-      </w:r>
-    </w:p>
-    <w:p>
-      <w:pPr>
-        <w:pStyle w:val="Prrafodelista"/>
-        <w:rPr>
-          <w:rFonts w:ascii="Times New Roman" w:hAnsi="Times New Roman" w:cs="Times New Roman"/>
-          <w:b/>
-          <w:bCs/>
-          <w:sz w:val="24"/>
-          <w:szCs w:val="24"/>
-        </w:rPr>
-      </w:pPr>
-    </w:p>
-    <w:p>
-      <w:pPr>
-        <w:pStyle w:val="Prrafodelista"/>
-        <w:numPr>
-          <w:ilvl w:val="0"/>
-          <w:numId w:val="7"/>
-        </w:numPr>
+        <w:t>El artículo está organizado como sigue: la Sección 2 presenta las fuentes de información empleadas en el análisis de supervivencia; la Sección 3, una descripción general de la implementación de las tres metodologías otrora señaladas; la Sección 4 está dedicada a los resultados diferenciados según cada metodología; y la Sección 5 corresponde a la discusión de los resultados.</w:t>
+      </w:r>
+    </w:p>
+    <w:p>
+      <w:pPr>
         <w:jc w:val="both"/>
         <w:rPr>
           <w:rFonts w:ascii="Times New Roman" w:hAnsi="Times New Roman" w:cs="Times New Roman"/>
@@ -4914,71 +5564,10 @@
           <w:szCs w:val="24"/>
         </w:rPr>
       </w:pPr>
-      <w:r>
-        <w:rPr>
-          <w:rFonts w:ascii="Times New Roman" w:hAnsi="Times New Roman" w:cs="Times New Roman"/>
-          <w:b/>
-          <w:bCs/>
-          <w:sz w:val="24"/>
-          <w:szCs w:val="24"/>
-        </w:rPr>
-        <w:t xml:space="preserve">El </w:t>
-      </w:r>
-      <w:r>
-        <w:rPr>
-          <w:rFonts w:ascii="Times New Roman" w:hAnsi="Times New Roman" w:cs="Times New Roman"/>
-          <w:b/>
-          <w:bCs/>
-          <w:sz w:val="24"/>
-          <w:szCs w:val="24"/>
-        </w:rPr>
-        <w:t>artículo</w:t>
-      </w:r>
-      <w:r>
-        <w:rPr>
-          <w:rFonts w:ascii="Times New Roman" w:hAnsi="Times New Roman" w:cs="Times New Roman"/>
-          <w:b/>
-          <w:bCs/>
-          <w:sz w:val="24"/>
-          <w:szCs w:val="24"/>
-        </w:rPr>
-        <w:t xml:space="preserve"> está organizado como sigue:</w:t>
-      </w:r>
-    </w:p>
-    <w:p>
-      <w:pPr>
-        <w:ind w:firstLine="284"/>
-        <w:jc w:val="both"/>
-        <w:rPr>
-          <w:rFonts w:ascii="Times New Roman" w:hAnsi="Times New Roman" w:cs="Times New Roman"/>
-          <w:sz w:val="24"/>
-          <w:szCs w:val="24"/>
-        </w:rPr>
-      </w:pPr>
-      <w:r>
-        <w:rPr>
-          <w:rFonts w:ascii="Times New Roman" w:hAnsi="Times New Roman" w:cs="Times New Roman"/>
-          <w:sz w:val="24"/>
-          <w:szCs w:val="24"/>
-        </w:rPr>
-        <w:t>El artículo está organizado como sigue: la Sección 2 presenta las fuentes de información empleadas en el análisis de supervivencia; la Sección 3, una descripción general de la implementación de las tres metodologías otrora señaladas; la Sección 4 está dedicada a los resultados diferenciados según cada metodología; y la Sección 5 corresponde a la discusión de los resultados.</w:t>
-      </w:r>
-    </w:p>
-    <w:p>
-      <w:pPr>
-        <w:jc w:val="both"/>
-        <w:rPr>
-          <w:rFonts w:ascii="Times New Roman" w:hAnsi="Times New Roman" w:cs="Times New Roman"/>
-          <w:b/>
-          <w:bCs/>
-          <w:sz w:val="24"/>
-          <w:szCs w:val="24"/>
-        </w:rPr>
-      </w:pPr>
-    </w:p>
-    <w:p>
-      <w:pPr>
-        <w:pStyle w:val="Prrafodelista"/>
+    </w:p>
+    <w:p>
+      <w:pPr>
+        <w:pStyle w:val="ListParagraph"/>
         <w:numPr>
           <w:ilvl w:val="0"/>
           <w:numId w:val="3"/>
@@ -5015,7 +5604,7 @@
     </w:p>
     <w:p>
       <w:pPr>
-        <w:pStyle w:val="Prrafodelista"/>
+        <w:pStyle w:val="ListParagraph"/>
         <w:jc w:val="both"/>
         <w:rPr>
           <w:rFonts w:ascii="Times New Roman" w:hAnsi="Times New Roman" w:cs="Times New Roman"/>
@@ -5028,7 +5617,7 @@
     </w:p>
     <w:p>
       <w:pPr>
-        <w:pStyle w:val="Prrafodelista"/>
+        <w:pStyle w:val="ListParagraph"/>
         <w:numPr>
           <w:ilvl w:val="0"/>
           <w:numId w:val="9"/>
@@ -5051,7 +5640,7 @@
     </w:p>
     <w:p>
       <w:pPr>
-        <w:pStyle w:val="Prrafodelista"/>
+        <w:pStyle w:val="ListParagraph"/>
         <w:jc w:val="both"/>
         <w:rPr>
           <w:rFonts w:ascii="Times New Roman" w:hAnsi="Times New Roman" w:cs="Times New Roman"/>
@@ -5062,7 +5651,7 @@
     </w:p>
     <w:p>
       <w:pPr>
-        <w:pStyle w:val="Prrafodelista"/>
+        <w:pStyle w:val="ListParagraph"/>
         <w:numPr>
           <w:ilvl w:val="0"/>
           <w:numId w:val="9"/>
@@ -5097,7 +5686,7 @@
     </w:p>
     <w:p>
       <w:pPr>
-        <w:pStyle w:val="Prrafodelista"/>
+        <w:pStyle w:val="ListParagraph"/>
         <w:numPr>
           <w:ilvl w:val="0"/>
           <w:numId w:val="3"/>
@@ -5124,7 +5713,7 @@
     </w:p>
     <w:p>
       <w:pPr>
-        <w:pStyle w:val="Prrafodelista"/>
+        <w:pStyle w:val="ListParagraph"/>
         <w:numPr>
           <w:ilvl w:val="0"/>
           <w:numId w:val="3"/>
@@ -5151,7 +5740,7 @@
     </w:p>
     <w:p>
       <w:pPr>
-        <w:pStyle w:val="Prrafodelista"/>
+        <w:pStyle w:val="ListParagraph"/>
         <w:numPr>
           <w:ilvl w:val="0"/>
           <w:numId w:val="3"/>
@@ -5173,6 +5762,7 @@
           <w:sz w:val="24"/>
           <w:szCs w:val="24"/>
         </w:rPr>
+        <w:lastRenderedPageBreak/>
         <w:t xml:space="preserve">Discusión </w:t>
       </w:r>
     </w:p>
@@ -5304,7 +5894,7 @@
 </file>
 
 <file path=word/endnotes.xml><?xml version="1.0" encoding="utf-8"?>
-<w:endnotes xmlns:wpc="http://schemas.microsoft.com/office/word/2010/wordprocessingCanvas" xmlns:cx="http://schemas.microsoft.com/office/drawing/2014/chartex" xmlns:cx1="http://schemas.microsoft.com/office/drawing/2015/9/8/chartex" xmlns:cx2="http://schemas.microsoft.com/office/drawing/2015/10/21/chartex" xmlns:cx3="http://schemas.microsoft.com/office/drawing/2016/5/9/chartex" xmlns:cx4="http://schemas.microsoft.com/office/drawing/2016/5/10/chartex" xmlns:cx5="http://schemas.microsoft.com/office/drawing/2016/5/11/chartex" xmlns:cx6="http://schemas.microsoft.com/office/drawing/2016/5/12/chartex" xmlns:cx7="http://schemas.microsoft.com/office/drawing/2016/5/13/chartex" xmlns:cx8="http://schemas.microsoft.com/office/drawing/2016/5/14/chartex" xmlns:mc="http://schemas.openxmlformats.org/markup-compatibility/2006" xmlns:aink="http://schemas.microsoft.com/office/drawing/2016/ink" xmlns:am3d="http://schemas.microsoft.com/office/drawing/2017/model3d" xmlns:o="urn:schemas-microsoft-com:office:office" xmlns:r="http://schemas.openxmlformats.org/officeDocument/2006/relationships" xmlns:m="http://schemas.openxmlformats.org/officeDocument/2006/math" xmlns:v="urn:schemas-microsoft-com:vml" xmlns:wp14="http://schemas.microsoft.com/office/word/2010/wordprocessingDrawing" xmlns:wp="http://schemas.openxmlformats.org/drawingml/2006/wordprocessingDrawing" xmlns:w10="urn:schemas-microsoft-com:office:word" xmlns:w="http://schemas.openxmlformats.org/wordprocessingml/2006/main" xmlns:w14="http://schemas.microsoft.com/office/word/2010/wordml" xmlns:w15="http://schemas.microsoft.com/office/word/2012/wordml" xmlns:w16cid="http://schemas.microsoft.com/office/word/2016/wordml/cid" xmlns:w16se="http://schemas.microsoft.com/office/word/2015/wordml/symex" xmlns:wpg="http://schemas.microsoft.com/office/word/2010/wordprocessingGroup" xmlns:wpi="http://schemas.microsoft.com/office/word/2010/wordprocessingInk" xmlns:wne="http://schemas.microsoft.com/office/word/2006/wordml" xmlns:wps="http://schemas.microsoft.com/office/word/2010/wordprocessingShape" mc:Ignorable="w14 w15 w16se w16cid wp14">
+<w:endnotes xmlns:wpc="http://schemas.microsoft.com/office/word/2010/wordprocessingCanvas" xmlns:cx="http://schemas.microsoft.com/office/drawing/2014/chartex" xmlns:cx1="http://schemas.microsoft.com/office/drawing/2015/9/8/chartex" xmlns:cx2="http://schemas.microsoft.com/office/drawing/2015/10/21/chartex" xmlns:cx3="http://schemas.microsoft.com/office/drawing/2016/5/9/chartex" xmlns:cx4="http://schemas.microsoft.com/office/drawing/2016/5/10/chartex" xmlns:cx5="http://schemas.microsoft.com/office/drawing/2016/5/11/chartex" xmlns:cx6="http://schemas.microsoft.com/office/drawing/2016/5/12/chartex" xmlns:cx7="http://schemas.microsoft.com/office/drawing/2016/5/13/chartex" xmlns:cx8="http://schemas.microsoft.com/office/drawing/2016/5/14/chartex" xmlns:mc="http://schemas.openxmlformats.org/markup-compatibility/2006" xmlns:aink="http://schemas.microsoft.com/office/drawing/2016/ink" xmlns:am3d="http://schemas.microsoft.com/office/drawing/2017/model3d" xmlns:o="urn:schemas-microsoft-com:office:office" xmlns:r="http://schemas.openxmlformats.org/officeDocument/2006/relationships" xmlns:m="http://schemas.openxmlformats.org/officeDocument/2006/math" xmlns:v="urn:schemas-microsoft-com:vml" xmlns:wp14="http://schemas.microsoft.com/office/word/2010/wordprocessingDrawing" xmlns:wp="http://schemas.openxmlformats.org/drawingml/2006/wordprocessingDrawing" xmlns:w10="urn:schemas-microsoft-com:office:word" xmlns:w="http://schemas.openxmlformats.org/wordprocessingml/2006/main" xmlns:w14="http://schemas.microsoft.com/office/word/2010/wordml" xmlns:w15="http://schemas.microsoft.com/office/word/2012/wordml" xmlns:w16cex="http://schemas.microsoft.com/office/word/2018/wordml/cex" xmlns:w16cid="http://schemas.microsoft.com/office/word/2016/wordml/cid" xmlns:w16="http://schemas.microsoft.com/office/word/2018/wordml" xmlns:w16se="http://schemas.microsoft.com/office/word/2015/wordml/symex" xmlns:wpg="http://schemas.microsoft.com/office/word/2010/wordprocessingGroup" xmlns:wpi="http://schemas.microsoft.com/office/word/2010/wordprocessingInk" xmlns:wne="http://schemas.microsoft.com/office/word/2006/wordml" xmlns:wps="http://schemas.microsoft.com/office/word/2010/wordprocessingShape" mc:Ignorable="w14 w15 w16se w16cid w16 w16cex wp14">
   <w:endnote w:type="separator" w:id="-1">
     <w:p>
       <w:pPr>
@@ -5329,7 +5919,7 @@
 </file>
 
 <file path=word/footnotes.xml><?xml version="1.0" encoding="utf-8"?>
-<w:footnotes xmlns:wpc="http://schemas.microsoft.com/office/word/2010/wordprocessingCanvas" xmlns:cx="http://schemas.microsoft.com/office/drawing/2014/chartex" xmlns:cx1="http://schemas.microsoft.com/office/drawing/2015/9/8/chartex" xmlns:cx2="http://schemas.microsoft.com/office/drawing/2015/10/21/chartex" xmlns:cx3="http://schemas.microsoft.com/office/drawing/2016/5/9/chartex" xmlns:cx4="http://schemas.microsoft.com/office/drawing/2016/5/10/chartex" xmlns:cx5="http://schemas.microsoft.com/office/drawing/2016/5/11/chartex" xmlns:cx6="http://schemas.microsoft.com/office/drawing/2016/5/12/chartex" xmlns:cx7="http://schemas.microsoft.com/office/drawing/2016/5/13/chartex" xmlns:cx8="http://schemas.microsoft.com/office/drawing/2016/5/14/chartex" xmlns:mc="http://schemas.openxmlformats.org/markup-compatibility/2006" xmlns:aink="http://schemas.microsoft.com/office/drawing/2016/ink" xmlns:am3d="http://schemas.microsoft.com/office/drawing/2017/model3d" xmlns:o="urn:schemas-microsoft-com:office:office" xmlns:r="http://schemas.openxmlformats.org/officeDocument/2006/relationships" xmlns:m="http://schemas.openxmlformats.org/officeDocument/2006/math" xmlns:v="urn:schemas-microsoft-com:vml" xmlns:wp14="http://schemas.microsoft.com/office/word/2010/wordprocessingDrawing" xmlns:wp="http://schemas.openxmlformats.org/drawingml/2006/wordprocessingDrawing" xmlns:w10="urn:schemas-microsoft-com:office:word" xmlns:w="http://schemas.openxmlformats.org/wordprocessingml/2006/main" xmlns:w14="http://schemas.microsoft.com/office/word/2010/wordml" xmlns:w15="http://schemas.microsoft.com/office/word/2012/wordml" xmlns:w16cid="http://schemas.microsoft.com/office/word/2016/wordml/cid" xmlns:w16se="http://schemas.microsoft.com/office/word/2015/wordml/symex" xmlns:wpg="http://schemas.microsoft.com/office/word/2010/wordprocessingGroup" xmlns:wpi="http://schemas.microsoft.com/office/word/2010/wordprocessingInk" xmlns:wne="http://schemas.microsoft.com/office/word/2006/wordml" xmlns:wps="http://schemas.microsoft.com/office/word/2010/wordprocessingShape" mc:Ignorable="w14 w15 w16se w16cid wp14">
+<w:footnotes xmlns:wpc="http://schemas.microsoft.com/office/word/2010/wordprocessingCanvas" xmlns:cx="http://schemas.microsoft.com/office/drawing/2014/chartex" xmlns:cx1="http://schemas.microsoft.com/office/drawing/2015/9/8/chartex" xmlns:cx2="http://schemas.microsoft.com/office/drawing/2015/10/21/chartex" xmlns:cx3="http://schemas.microsoft.com/office/drawing/2016/5/9/chartex" xmlns:cx4="http://schemas.microsoft.com/office/drawing/2016/5/10/chartex" xmlns:cx5="http://schemas.microsoft.com/office/drawing/2016/5/11/chartex" xmlns:cx6="http://schemas.microsoft.com/office/drawing/2016/5/12/chartex" xmlns:cx7="http://schemas.microsoft.com/office/drawing/2016/5/13/chartex" xmlns:cx8="http://schemas.microsoft.com/office/drawing/2016/5/14/chartex" xmlns:mc="http://schemas.openxmlformats.org/markup-compatibility/2006" xmlns:aink="http://schemas.microsoft.com/office/drawing/2016/ink" xmlns:am3d="http://schemas.microsoft.com/office/drawing/2017/model3d" xmlns:o="urn:schemas-microsoft-com:office:office" xmlns:r="http://schemas.openxmlformats.org/officeDocument/2006/relationships" xmlns:m="http://schemas.openxmlformats.org/officeDocument/2006/math" xmlns:v="urn:schemas-microsoft-com:vml" xmlns:wp14="http://schemas.microsoft.com/office/word/2010/wordprocessingDrawing" xmlns:wp="http://schemas.openxmlformats.org/drawingml/2006/wordprocessingDrawing" xmlns:w10="urn:schemas-microsoft-com:office:word" xmlns:w="http://schemas.openxmlformats.org/wordprocessingml/2006/main" xmlns:w14="http://schemas.microsoft.com/office/word/2010/wordml" xmlns:w15="http://schemas.microsoft.com/office/word/2012/wordml" xmlns:w16cex="http://schemas.microsoft.com/office/word/2018/wordml/cex" xmlns:w16cid="http://schemas.microsoft.com/office/word/2016/wordml/cid" xmlns:w16="http://schemas.microsoft.com/office/word/2018/wordml" xmlns:w16se="http://schemas.microsoft.com/office/word/2015/wordml/symex" xmlns:wpg="http://schemas.microsoft.com/office/word/2010/wordprocessingGroup" xmlns:wpi="http://schemas.microsoft.com/office/word/2010/wordprocessingInk" xmlns:wne="http://schemas.microsoft.com/office/word/2006/wordml" xmlns:wps="http://schemas.microsoft.com/office/word/2010/wordprocessingShape" mc:Ignorable="w14 w15 w16se w16cid w16 w16cex wp14">
   <w:footnote w:type="separator" w:id="-1">
     <w:p>
       <w:pPr>
@@ -5353,14 +5943,14 @@
   <w:footnote w:id="1">
     <w:p>
       <w:pPr>
-        <w:pStyle w:val="Textonotapie"/>
+        <w:pStyle w:val="FootnoteText"/>
         <w:rPr>
           <w:lang w:val="fr-FR"/>
         </w:rPr>
       </w:pPr>
       <w:r>
         <w:rPr>
-          <w:rStyle w:val="Refdenotaalpie"/>
+          <w:rStyle w:val="FootnoteReference"/>
         </w:rPr>
         <w:footnoteRef/>
       </w:r>
@@ -5397,7 +5987,27 @@
           <w:szCs w:val="24"/>
           <w:lang w:val="fr-FR"/>
         </w:rPr>
-        <w:t>, 2020; Prasad et al., 2021); [2] ) (</w:t>
+        <w:t xml:space="preserve">, </w:t>
+      </w:r>
+      <w:proofErr w:type="gramStart"/>
+      <w:r>
+        <w:rPr>
+          <w:rFonts w:ascii="Times New Roman" w:hAnsi="Times New Roman" w:cs="Times New Roman"/>
+          <w:sz w:val="24"/>
+          <w:szCs w:val="24"/>
+          <w:lang w:val="fr-FR"/>
+        </w:rPr>
+        <w:t>2020;</w:t>
+      </w:r>
+      <w:proofErr w:type="gramEnd"/>
+      <w:r>
+        <w:rPr>
+          <w:rFonts w:ascii="Times New Roman" w:hAnsi="Times New Roman" w:cs="Times New Roman"/>
+          <w:sz w:val="24"/>
+          <w:szCs w:val="24"/>
+          <w:lang w:val="fr-FR"/>
+        </w:rPr>
+        <w:t xml:space="preserve"> Prasad et al., 2021); [2] ) (</w:t>
       </w:r>
       <w:proofErr w:type="spellStart"/>
       <w:r>
@@ -5569,11 +6179,11 @@
   <w:footnote w:id="2">
     <w:p>
       <w:pPr>
-        <w:pStyle w:val="Textonotapie"/>
-      </w:pPr>
-      <w:r>
-        <w:rPr>
-          <w:rStyle w:val="Refdenotaalpie"/>
+        <w:pStyle w:val="FootnoteText"/>
+      </w:pPr>
+      <w:r>
+        <w:rPr>
+          <w:rStyle w:val="FootnoteReference"/>
         </w:rPr>
         <w:footnoteRef/>
       </w:r>
@@ -5590,7 +6200,47 @@
           <w:szCs w:val="24"/>
           <w:lang w:val="fr-FR"/>
         </w:rPr>
-        <w:t xml:space="preserve">(Achard et al., 2020); [7] (Harris, 2005; McGuire and </w:t>
+        <w:t>(Achard et al., 2020</w:t>
+      </w:r>
+      <w:proofErr w:type="gramStart"/>
+      <w:r>
+        <w:rPr>
+          <w:rFonts w:ascii="Times New Roman" w:hAnsi="Times New Roman" w:cs="Times New Roman"/>
+          <w:sz w:val="24"/>
+          <w:szCs w:val="24"/>
+          <w:lang w:val="fr-FR"/>
+        </w:rPr>
+        <w:t>);</w:t>
+      </w:r>
+      <w:proofErr w:type="gramEnd"/>
+      <w:r>
+        <w:rPr>
+          <w:rFonts w:ascii="Times New Roman" w:hAnsi="Times New Roman" w:cs="Times New Roman"/>
+          <w:sz w:val="24"/>
+          <w:szCs w:val="24"/>
+          <w:lang w:val="fr-FR"/>
+        </w:rPr>
+        <w:t xml:space="preserve"> [7] (Harris, 2005; </w:t>
+      </w:r>
+      <w:proofErr w:type="spellStart"/>
+      <w:r>
+        <w:rPr>
+          <w:rFonts w:ascii="Times New Roman" w:hAnsi="Times New Roman" w:cs="Times New Roman"/>
+          <w:sz w:val="24"/>
+          <w:szCs w:val="24"/>
+          <w:lang w:val="fr-FR"/>
+        </w:rPr>
+        <w:t>McGuire</w:t>
+      </w:r>
+      <w:proofErr w:type="spellEnd"/>
+      <w:r>
+        <w:rPr>
+          <w:rFonts w:ascii="Times New Roman" w:hAnsi="Times New Roman" w:cs="Times New Roman"/>
+          <w:sz w:val="24"/>
+          <w:szCs w:val="24"/>
+          <w:lang w:val="fr-FR"/>
+        </w:rPr>
+        <w:t xml:space="preserve"> and </w:t>
       </w:r>
       <w:proofErr w:type="spellStart"/>
       <w:r>
@@ -5714,7 +6364,7 @@
       </w:pPr>
       <w:r>
         <w:rPr>
-          <w:rStyle w:val="Refdenotaalpie"/>
+          <w:rStyle w:val="FootnoteReference"/>
           <w:rFonts w:ascii="Times New Roman" w:hAnsi="Times New Roman" w:cs="Times New Roman"/>
           <w:sz w:val="20"/>
           <w:szCs w:val="20"/>
@@ -5967,7 +6617,7 @@
 </file>
 
 <file path=word/numbering.xml><?xml version="1.0" encoding="utf-8"?>
-<w:numbering xmlns:wpc="http://schemas.microsoft.com/office/word/2010/wordprocessingCanvas" xmlns:cx="http://schemas.microsoft.com/office/drawing/2014/chartex" xmlns:cx1="http://schemas.microsoft.com/office/drawing/2015/9/8/chartex" xmlns:cx2="http://schemas.microsoft.com/office/drawing/2015/10/21/chartex" xmlns:cx3="http://schemas.microsoft.com/office/drawing/2016/5/9/chartex" xmlns:cx4="http://schemas.microsoft.com/office/drawing/2016/5/10/chartex" xmlns:cx5="http://schemas.microsoft.com/office/drawing/2016/5/11/chartex" xmlns:cx6="http://schemas.microsoft.com/office/drawing/2016/5/12/chartex" xmlns:cx7="http://schemas.microsoft.com/office/drawing/2016/5/13/chartex" xmlns:cx8="http://schemas.microsoft.com/office/drawing/2016/5/14/chartex" xmlns:mc="http://schemas.openxmlformats.org/markup-compatibility/2006" xmlns:aink="http://schemas.microsoft.com/office/drawing/2016/ink" xmlns:am3d="http://schemas.microsoft.com/office/drawing/2017/model3d" xmlns:o="urn:schemas-microsoft-com:office:office" xmlns:r="http://schemas.openxmlformats.org/officeDocument/2006/relationships" xmlns:m="http://schemas.openxmlformats.org/officeDocument/2006/math" xmlns:v="urn:schemas-microsoft-com:vml" xmlns:wp14="http://schemas.microsoft.com/office/word/2010/wordprocessingDrawing" xmlns:wp="http://schemas.openxmlformats.org/drawingml/2006/wordprocessingDrawing" xmlns:w10="urn:schemas-microsoft-com:office:word" xmlns:w="http://schemas.openxmlformats.org/wordprocessingml/2006/main" xmlns:w14="http://schemas.microsoft.com/office/word/2010/wordml" xmlns:w15="http://schemas.microsoft.com/office/word/2012/wordml" xmlns:w16cid="http://schemas.microsoft.com/office/word/2016/wordml/cid" xmlns:w16se="http://schemas.microsoft.com/office/word/2015/wordml/symex" xmlns:wpg="http://schemas.microsoft.com/office/word/2010/wordprocessingGroup" xmlns:wpi="http://schemas.microsoft.com/office/word/2010/wordprocessingInk" xmlns:wne="http://schemas.microsoft.com/office/word/2006/wordml" xmlns:wps="http://schemas.microsoft.com/office/word/2010/wordprocessingShape" mc:Ignorable="w14 w15 w16se w16cid wp14">
+<w:numbering xmlns:wpc="http://schemas.microsoft.com/office/word/2010/wordprocessingCanvas" xmlns:cx="http://schemas.microsoft.com/office/drawing/2014/chartex" xmlns:cx1="http://schemas.microsoft.com/office/drawing/2015/9/8/chartex" xmlns:cx2="http://schemas.microsoft.com/office/drawing/2015/10/21/chartex" xmlns:cx3="http://schemas.microsoft.com/office/drawing/2016/5/9/chartex" xmlns:cx4="http://schemas.microsoft.com/office/drawing/2016/5/10/chartex" xmlns:cx5="http://schemas.microsoft.com/office/drawing/2016/5/11/chartex" xmlns:cx6="http://schemas.microsoft.com/office/drawing/2016/5/12/chartex" xmlns:cx7="http://schemas.microsoft.com/office/drawing/2016/5/13/chartex" xmlns:cx8="http://schemas.microsoft.com/office/drawing/2016/5/14/chartex" xmlns:mc="http://schemas.openxmlformats.org/markup-compatibility/2006" xmlns:aink="http://schemas.microsoft.com/office/drawing/2016/ink" xmlns:am3d="http://schemas.microsoft.com/office/drawing/2017/model3d" xmlns:o="urn:schemas-microsoft-com:office:office" xmlns:r="http://schemas.openxmlformats.org/officeDocument/2006/relationships" xmlns:m="http://schemas.openxmlformats.org/officeDocument/2006/math" xmlns:v="urn:schemas-microsoft-com:vml" xmlns:wp14="http://schemas.microsoft.com/office/word/2010/wordprocessingDrawing" xmlns:wp="http://schemas.openxmlformats.org/drawingml/2006/wordprocessingDrawing" xmlns:w10="urn:schemas-microsoft-com:office:word" xmlns:w="http://schemas.openxmlformats.org/wordprocessingml/2006/main" xmlns:w14="http://schemas.microsoft.com/office/word/2010/wordml" xmlns:w15="http://schemas.microsoft.com/office/word/2012/wordml" xmlns:w16cex="http://schemas.microsoft.com/office/word/2018/wordml/cex" xmlns:w16cid="http://schemas.microsoft.com/office/word/2016/wordml/cid" xmlns:w16="http://schemas.microsoft.com/office/word/2018/wordml" xmlns:w16se="http://schemas.microsoft.com/office/word/2015/wordml/symex" xmlns:wpg="http://schemas.microsoft.com/office/word/2010/wordprocessingGroup" xmlns:wpi="http://schemas.microsoft.com/office/word/2010/wordprocessingInk" xmlns:wne="http://schemas.microsoft.com/office/word/2006/wordml" xmlns:wps="http://schemas.microsoft.com/office/word/2010/wordprocessingShape" mc:Ignorable="w14 w15 w16se w16cid w16 w16cex wp14">
   <w:abstractNum w:abstractNumId="0" w15:restartNumberingAfterBreak="0">
     <w:nsid w:val="03797A4E"/>
     <w:multiLevelType w:val="hybridMultilevel"/>
@@ -6486,6 +7136,119 @@
     </w:lvl>
   </w:abstractNum>
   <w:abstractNum w:abstractNumId="5" w15:restartNumberingAfterBreak="0">
+    <w:nsid w:val="2F022C12"/>
+    <w:multiLevelType w:val="hybridMultilevel"/>
+    <w:tmpl w:val="B63A3DE8"/>
+    <w:lvl w:ilvl="0" w:tplc="04090003">
+      <w:start w:val="1"/>
+      <w:numFmt w:val="bullet"/>
+      <w:lvlText w:val="o"/>
+      <w:lvlJc w:val="left"/>
+      <w:pPr>
+        <w:ind w:left="720" w:hanging="360"/>
+      </w:pPr>
+      <w:rPr>
+        <w:rFonts w:ascii="Courier New" w:hAnsi="Courier New" w:cs="Courier New" w:hint="default"/>
+      </w:rPr>
+    </w:lvl>
+    <w:lvl w:ilvl="1" w:tplc="04090003" w:tentative="1">
+      <w:start w:val="1"/>
+      <w:numFmt w:val="bullet"/>
+      <w:lvlText w:val="o"/>
+      <w:lvlJc w:val="left"/>
+      <w:pPr>
+        <w:ind w:left="1440" w:hanging="360"/>
+      </w:pPr>
+      <w:rPr>
+        <w:rFonts w:ascii="Courier New" w:hAnsi="Courier New" w:cs="Courier New" w:hint="default"/>
+      </w:rPr>
+    </w:lvl>
+    <w:lvl w:ilvl="2" w:tplc="04090005" w:tentative="1">
+      <w:start w:val="1"/>
+      <w:numFmt w:val="bullet"/>
+      <w:lvlText w:val=""/>
+      <w:lvlJc w:val="left"/>
+      <w:pPr>
+        <w:ind w:left="2160" w:hanging="360"/>
+      </w:pPr>
+      <w:rPr>
+        <w:rFonts w:ascii="Wingdings" w:hAnsi="Wingdings" w:hint="default"/>
+      </w:rPr>
+    </w:lvl>
+    <w:lvl w:ilvl="3" w:tplc="04090001" w:tentative="1">
+      <w:start w:val="1"/>
+      <w:numFmt w:val="bullet"/>
+      <w:lvlText w:val=""/>
+      <w:lvlJc w:val="left"/>
+      <w:pPr>
+        <w:ind w:left="2880" w:hanging="360"/>
+      </w:pPr>
+      <w:rPr>
+        <w:rFonts w:ascii="Symbol" w:hAnsi="Symbol" w:hint="default"/>
+      </w:rPr>
+    </w:lvl>
+    <w:lvl w:ilvl="4" w:tplc="04090003" w:tentative="1">
+      <w:start w:val="1"/>
+      <w:numFmt w:val="bullet"/>
+      <w:lvlText w:val="o"/>
+      <w:lvlJc w:val="left"/>
+      <w:pPr>
+        <w:ind w:left="3600" w:hanging="360"/>
+      </w:pPr>
+      <w:rPr>
+        <w:rFonts w:ascii="Courier New" w:hAnsi="Courier New" w:cs="Courier New" w:hint="default"/>
+      </w:rPr>
+    </w:lvl>
+    <w:lvl w:ilvl="5" w:tplc="04090005" w:tentative="1">
+      <w:start w:val="1"/>
+      <w:numFmt w:val="bullet"/>
+      <w:lvlText w:val=""/>
+      <w:lvlJc w:val="left"/>
+      <w:pPr>
+        <w:ind w:left="4320" w:hanging="360"/>
+      </w:pPr>
+      <w:rPr>
+        <w:rFonts w:ascii="Wingdings" w:hAnsi="Wingdings" w:hint="default"/>
+      </w:rPr>
+    </w:lvl>
+    <w:lvl w:ilvl="6" w:tplc="04090001" w:tentative="1">
+      <w:start w:val="1"/>
+      <w:numFmt w:val="bullet"/>
+      <w:lvlText w:val=""/>
+      <w:lvlJc w:val="left"/>
+      <w:pPr>
+        <w:ind w:left="5040" w:hanging="360"/>
+      </w:pPr>
+      <w:rPr>
+        <w:rFonts w:ascii="Symbol" w:hAnsi="Symbol" w:hint="default"/>
+      </w:rPr>
+    </w:lvl>
+    <w:lvl w:ilvl="7" w:tplc="04090003" w:tentative="1">
+      <w:start w:val="1"/>
+      <w:numFmt w:val="bullet"/>
+      <w:lvlText w:val="o"/>
+      <w:lvlJc w:val="left"/>
+      <w:pPr>
+        <w:ind w:left="5760" w:hanging="360"/>
+      </w:pPr>
+      <w:rPr>
+        <w:rFonts w:ascii="Courier New" w:hAnsi="Courier New" w:cs="Courier New" w:hint="default"/>
+      </w:rPr>
+    </w:lvl>
+    <w:lvl w:ilvl="8" w:tplc="04090005" w:tentative="1">
+      <w:start w:val="1"/>
+      <w:numFmt w:val="bullet"/>
+      <w:lvlText w:val=""/>
+      <w:lvlJc w:val="left"/>
+      <w:pPr>
+        <w:ind w:left="6480" w:hanging="360"/>
+      </w:pPr>
+      <w:rPr>
+        <w:rFonts w:ascii="Wingdings" w:hAnsi="Wingdings" w:hint="default"/>
+      </w:rPr>
+    </w:lvl>
+  </w:abstractNum>
+  <w:abstractNum w:abstractNumId="6" w15:restartNumberingAfterBreak="0">
     <w:nsid w:val="35C464A9"/>
     <w:multiLevelType w:val="hybridMultilevel"/>
     <w:tmpl w:val="B96E632E"/>
@@ -6598,7 +7361,7 @@
       </w:rPr>
     </w:lvl>
   </w:abstractNum>
-  <w:abstractNum w:abstractNumId="6" w15:restartNumberingAfterBreak="0">
+  <w:abstractNum w:abstractNumId="7" w15:restartNumberingAfterBreak="0">
     <w:nsid w:val="3F0D1B28"/>
     <w:multiLevelType w:val="hybridMultilevel"/>
     <w:tmpl w:val="961424F2"/>
@@ -6687,7 +7450,7 @@
       </w:pPr>
     </w:lvl>
   </w:abstractNum>
-  <w:abstractNum w:abstractNumId="7" w15:restartNumberingAfterBreak="0">
+  <w:abstractNum w:abstractNumId="8" w15:restartNumberingAfterBreak="0">
     <w:nsid w:val="40194EBC"/>
     <w:multiLevelType w:val="hybridMultilevel"/>
     <w:tmpl w:val="BC3A9A72"/>
@@ -6800,7 +7563,7 @@
       </w:rPr>
     </w:lvl>
   </w:abstractNum>
-  <w:abstractNum w:abstractNumId="8" w15:restartNumberingAfterBreak="0">
+  <w:abstractNum w:abstractNumId="9" w15:restartNumberingAfterBreak="0">
     <w:nsid w:val="40455DB2"/>
     <w:multiLevelType w:val="hybridMultilevel"/>
     <w:tmpl w:val="9FA8624C"/>
@@ -6889,7 +7652,7 @@
       </w:pPr>
     </w:lvl>
   </w:abstractNum>
-  <w:abstractNum w:abstractNumId="9" w15:restartNumberingAfterBreak="0">
+  <w:abstractNum w:abstractNumId="10" w15:restartNumberingAfterBreak="0">
     <w:nsid w:val="420C7811"/>
     <w:multiLevelType w:val="hybridMultilevel"/>
     <w:tmpl w:val="F6ACB1C6"/>
@@ -6899,7 +7662,7 @@
       <w:lvlText w:val=""/>
       <w:lvlJc w:val="left"/>
       <w:pPr>
-        <w:ind w:left="720" w:hanging="360"/>
+        <w:ind w:left="360" w:hanging="360"/>
       </w:pPr>
       <w:rPr>
         <w:rFonts w:ascii="Symbol" w:eastAsiaTheme="minorHAnsi" w:hAnsi="Symbol" w:cs="Times New Roman" w:hint="default"/>
@@ -6911,7 +7674,7 @@
       <w:lvlText w:val="o"/>
       <w:lvlJc w:val="left"/>
       <w:pPr>
-        <w:ind w:left="1440" w:hanging="360"/>
+        <w:ind w:left="1080" w:hanging="360"/>
       </w:pPr>
       <w:rPr>
         <w:rFonts w:ascii="Courier New" w:hAnsi="Courier New" w:cs="Courier New" w:hint="default"/>
@@ -6923,7 +7686,7 @@
       <w:lvlText w:val=""/>
       <w:lvlJc w:val="left"/>
       <w:pPr>
-        <w:ind w:left="2160" w:hanging="360"/>
+        <w:ind w:left="1800" w:hanging="360"/>
       </w:pPr>
       <w:rPr>
         <w:rFonts w:ascii="Wingdings" w:hAnsi="Wingdings" w:hint="default"/>
@@ -6935,7 +7698,7 @@
       <w:lvlText w:val=""/>
       <w:lvlJc w:val="left"/>
       <w:pPr>
-        <w:ind w:left="2880" w:hanging="360"/>
+        <w:ind w:left="2520" w:hanging="360"/>
       </w:pPr>
       <w:rPr>
         <w:rFonts w:ascii="Symbol" w:hAnsi="Symbol" w:hint="default"/>
@@ -6947,7 +7710,7 @@
       <w:lvlText w:val="o"/>
       <w:lvlJc w:val="left"/>
       <w:pPr>
-        <w:ind w:left="3600" w:hanging="360"/>
+        <w:ind w:left="3240" w:hanging="360"/>
       </w:pPr>
       <w:rPr>
         <w:rFonts w:ascii="Courier New" w:hAnsi="Courier New" w:cs="Courier New" w:hint="default"/>
@@ -6959,7 +7722,7 @@
       <w:lvlText w:val=""/>
       <w:lvlJc w:val="left"/>
       <w:pPr>
-        <w:ind w:left="4320" w:hanging="360"/>
+        <w:ind w:left="3960" w:hanging="360"/>
       </w:pPr>
       <w:rPr>
         <w:rFonts w:ascii="Wingdings" w:hAnsi="Wingdings" w:hint="default"/>
@@ -6971,7 +7734,7 @@
       <w:lvlText w:val=""/>
       <w:lvlJc w:val="left"/>
       <w:pPr>
-        <w:ind w:left="5040" w:hanging="360"/>
+        <w:ind w:left="4680" w:hanging="360"/>
       </w:pPr>
       <w:rPr>
         <w:rFonts w:ascii="Symbol" w:hAnsi="Symbol" w:hint="default"/>
@@ -6983,7 +7746,7 @@
       <w:lvlText w:val="o"/>
       <w:lvlJc w:val="left"/>
       <w:pPr>
-        <w:ind w:left="5760" w:hanging="360"/>
+        <w:ind w:left="5400" w:hanging="360"/>
       </w:pPr>
       <w:rPr>
         <w:rFonts w:ascii="Courier New" w:hAnsi="Courier New" w:cs="Courier New" w:hint="default"/>
@@ -6995,14 +7758,14 @@
       <w:lvlText w:val=""/>
       <w:lvlJc w:val="left"/>
       <w:pPr>
-        <w:ind w:left="6480" w:hanging="360"/>
+        <w:ind w:left="6120" w:hanging="360"/>
       </w:pPr>
       <w:rPr>
         <w:rFonts w:ascii="Wingdings" w:hAnsi="Wingdings" w:hint="default"/>
       </w:rPr>
     </w:lvl>
   </w:abstractNum>
-  <w:abstractNum w:abstractNumId="10" w15:restartNumberingAfterBreak="0">
+  <w:abstractNum w:abstractNumId="11" w15:restartNumberingAfterBreak="0">
     <w:nsid w:val="49FA3DD5"/>
     <w:multiLevelType w:val="hybridMultilevel"/>
     <w:tmpl w:val="E2F44FEA"/>
@@ -7115,7 +7878,7 @@
       </w:rPr>
     </w:lvl>
   </w:abstractNum>
-  <w:abstractNum w:abstractNumId="11" w15:restartNumberingAfterBreak="0">
+  <w:abstractNum w:abstractNumId="12" w15:restartNumberingAfterBreak="0">
     <w:nsid w:val="50F45619"/>
     <w:multiLevelType w:val="hybridMultilevel"/>
     <w:tmpl w:val="FD847332"/>
@@ -7205,7 +7968,7 @@
       </w:pPr>
     </w:lvl>
   </w:abstractNum>
-  <w:abstractNum w:abstractNumId="12" w15:restartNumberingAfterBreak="0">
+  <w:abstractNum w:abstractNumId="13" w15:restartNumberingAfterBreak="0">
     <w:nsid w:val="520F55A4"/>
     <w:multiLevelType w:val="hybridMultilevel"/>
     <w:tmpl w:val="8C4473DE"/>
@@ -7291,7 +8054,7 @@
       </w:pPr>
     </w:lvl>
   </w:abstractNum>
-  <w:abstractNum w:abstractNumId="13" w15:restartNumberingAfterBreak="0">
+  <w:abstractNum w:abstractNumId="14" w15:restartNumberingAfterBreak="0">
     <w:nsid w:val="6D21472D"/>
     <w:multiLevelType w:val="hybridMultilevel"/>
     <w:tmpl w:val="E210FB68"/>
@@ -7404,7 +8167,7 @@
       </w:rPr>
     </w:lvl>
   </w:abstractNum>
-  <w:abstractNum w:abstractNumId="14" w15:restartNumberingAfterBreak="0">
+  <w:abstractNum w:abstractNumId="15" w15:restartNumberingAfterBreak="0">
     <w:nsid w:val="6E092140"/>
     <w:multiLevelType w:val="hybridMultilevel"/>
     <w:tmpl w:val="617EAAAC"/>
@@ -7517,7 +8280,7 @@
       </w:rPr>
     </w:lvl>
   </w:abstractNum>
-  <w:abstractNum w:abstractNumId="15" w15:restartNumberingAfterBreak="0">
+  <w:abstractNum w:abstractNumId="16" w15:restartNumberingAfterBreak="0">
     <w:nsid w:val="737D663F"/>
     <w:multiLevelType w:val="hybridMultilevel"/>
     <w:tmpl w:val="F47852D4"/>
@@ -7606,7 +8369,7 @@
       </w:pPr>
     </w:lvl>
   </w:abstractNum>
-  <w:abstractNum w:abstractNumId="16" w15:restartNumberingAfterBreak="0">
+  <w:abstractNum w:abstractNumId="17" w15:restartNumberingAfterBreak="0">
     <w:nsid w:val="7DAA2BBE"/>
     <w:multiLevelType w:val="hybridMultilevel"/>
     <w:tmpl w:val="65F6E874"/>
@@ -7697,31 +8460,31 @@
     </w:lvl>
   </w:abstractNum>
   <w:num w:numId="1">
-    <w:abstractNumId w:val="15"/>
+    <w:abstractNumId w:val="16"/>
   </w:num>
   <w:num w:numId="2">
-    <w:abstractNumId w:val="6"/>
+    <w:abstractNumId w:val="7"/>
   </w:num>
   <w:num w:numId="3">
-    <w:abstractNumId w:val="8"/>
+    <w:abstractNumId w:val="9"/>
   </w:num>
   <w:num w:numId="4">
     <w:abstractNumId w:val="3"/>
   </w:num>
   <w:num w:numId="5">
-    <w:abstractNumId w:val="16"/>
+    <w:abstractNumId w:val="17"/>
   </w:num>
   <w:num w:numId="6">
-    <w:abstractNumId w:val="11"/>
+    <w:abstractNumId w:val="12"/>
   </w:num>
   <w:num w:numId="7">
-    <w:abstractNumId w:val="12"/>
+    <w:abstractNumId w:val="13"/>
   </w:num>
   <w:num w:numId="8">
-    <w:abstractNumId w:val="14"/>
+    <w:abstractNumId w:val="15"/>
   </w:num>
   <w:num w:numId="9">
-    <w:abstractNumId w:val="10"/>
+    <w:abstractNumId w:val="11"/>
   </w:num>
   <w:num w:numId="10">
     <w:abstractNumId w:val="2"/>
@@ -7730,13 +8493,13 @@
     <w:abstractNumId w:val="0"/>
   </w:num>
   <w:num w:numId="12">
-    <w:abstractNumId w:val="5"/>
+    <w:abstractNumId w:val="6"/>
   </w:num>
   <w:num w:numId="13">
-    <w:abstractNumId w:val="9"/>
+    <w:abstractNumId w:val="10"/>
   </w:num>
   <w:num w:numId="14">
-    <w:abstractNumId w:val="13"/>
+    <w:abstractNumId w:val="14"/>
   </w:num>
   <w:num w:numId="15">
     <w:abstractNumId w:val="1"/>
@@ -7745,13 +8508,16 @@
     <w:abstractNumId w:val="4"/>
   </w:num>
   <w:num w:numId="17">
-    <w:abstractNumId w:val="7"/>
+    <w:abstractNumId w:val="8"/>
+  </w:num>
+  <w:num w:numId="18">
+    <w:abstractNumId w:val="5"/>
   </w:num>
 </w:numbering>
 </file>
 
 <file path=word/styles.xml><?xml version="1.0" encoding="utf-8"?>
-<w:styles xmlns:mc="http://schemas.openxmlformats.org/markup-compatibility/2006" xmlns:r="http://schemas.openxmlformats.org/officeDocument/2006/relationships" xmlns:w="http://schemas.openxmlformats.org/wordprocessingml/2006/main" xmlns:w14="http://schemas.microsoft.com/office/word/2010/wordml" xmlns:w15="http://schemas.microsoft.com/office/word/2012/wordml" xmlns:w16cid="http://schemas.microsoft.com/office/word/2016/wordml/cid" xmlns:w16se="http://schemas.microsoft.com/office/word/2015/wordml/symex" mc:Ignorable="w14 w15 w16se w16cid">
+<w:styles xmlns:mc="http://schemas.openxmlformats.org/markup-compatibility/2006" xmlns:r="http://schemas.openxmlformats.org/officeDocument/2006/relationships" xmlns:w="http://schemas.openxmlformats.org/wordprocessingml/2006/main" xmlns:w14="http://schemas.microsoft.com/office/word/2010/wordml" xmlns:w15="http://schemas.microsoft.com/office/word/2012/wordml" xmlns:w16cex="http://schemas.microsoft.com/office/word/2018/wordml/cex" xmlns:w16cid="http://schemas.microsoft.com/office/word/2016/wordml/cid" xmlns:w16="http://schemas.microsoft.com/office/word/2018/wordml" xmlns:w16se="http://schemas.microsoft.com/office/word/2015/wordml/symex" mc:Ignorable="w14 w15 w16se w16cid w16 w16cex">
   <w:docDefaults>
     <w:rPrDefault>
       <w:rPr>
@@ -7767,7 +8533,7 @@
       </w:pPr>
     </w:pPrDefault>
   </w:docDefaults>
-  <w:latentStyles w:defLockedState="0" w:defUIPriority="99" w:defSemiHidden="0" w:defUnhideWhenUsed="0" w:defQFormat="0" w:count="375">
+  <w:latentStyles w:defLockedState="0" w:defUIPriority="99" w:defSemiHidden="0" w:defUnhideWhenUsed="0" w:defQFormat="0" w:count="376">
     <w:lsdException w:name="Normal" w:uiPriority="0" w:qFormat="1"/>
     <w:lsdException w:name="heading 1" w:uiPriority="9" w:qFormat="1"/>
     <w:lsdException w:name="heading 2" w:semiHidden="1" w:uiPriority="9" w:unhideWhenUsed="1" w:qFormat="1"/>
@@ -7873,7 +8639,6 @@
     <w:lsdException w:name="HTML Sample" w:semiHidden="1" w:unhideWhenUsed="1"/>
     <w:lsdException w:name="HTML Typewriter" w:semiHidden="1" w:unhideWhenUsed="1"/>
     <w:lsdException w:name="HTML Variable" w:semiHidden="1" w:unhideWhenUsed="1"/>
-    <w:lsdException w:name="Normal Table" w:semiHidden="1" w:unhideWhenUsed="1"/>
     <w:lsdException w:name="annotation subject" w:semiHidden="1" w:unhideWhenUsed="1"/>
     <w:lsdException w:name="No List" w:semiHidden="1" w:unhideWhenUsed="1"/>
     <w:lsdException w:name="Outline List 1" w:semiHidden="1" w:unhideWhenUsed="1"/>
@@ -7920,10 +8685,8 @@
     <w:lsdException w:name="Table Subtle 2" w:semiHidden="1" w:unhideWhenUsed="1"/>
     <w:lsdException w:name="Table Web 1" w:semiHidden="1" w:unhideWhenUsed="1"/>
     <w:lsdException w:name="Table Web 2" w:semiHidden="1" w:unhideWhenUsed="1"/>
-    <w:lsdException w:name="Table Web 3" w:semiHidden="1" w:unhideWhenUsed="1"/>
     <w:lsdException w:name="Balloon Text" w:semiHidden="1" w:unhideWhenUsed="1"/>
     <w:lsdException w:name="Table Grid" w:uiPriority="39"/>
-    <w:lsdException w:name="Table Theme" w:semiHidden="1" w:unhideWhenUsed="1"/>
     <w:lsdException w:name="Placeholder Text" w:semiHidden="1"/>
     <w:lsdException w:name="No Spacing" w:uiPriority="1" w:qFormat="1"/>
     <w:lsdException w:name="Light Shading" w:uiPriority="60"/>
@@ -8143,18 +8906,19 @@
     <w:lsdException w:name="Smart Hyperlink" w:semiHidden="1" w:unhideWhenUsed="1"/>
     <w:lsdException w:name="Hashtag" w:semiHidden="1" w:unhideWhenUsed="1"/>
     <w:lsdException w:name="Unresolved Mention" w:semiHidden="1" w:unhideWhenUsed="1"/>
+    <w:lsdException w:name="Smart Link" w:semiHidden="1" w:unhideWhenUsed="1"/>
   </w:latentStyles>
   <w:style w:type="paragraph" w:default="1" w:styleId="Normal">
     <w:name w:val="Normal"/>
     <w:qFormat/>
   </w:style>
-  <w:style w:type="character" w:default="1" w:styleId="Fuentedeprrafopredeter">
+  <w:style w:type="character" w:default="1" w:styleId="DefaultParagraphFont">
     <w:name w:val="Default Paragraph Font"/>
     <w:uiPriority w:val="1"/>
     <w:semiHidden/>
     <w:unhideWhenUsed/>
   </w:style>
-  <w:style w:type="table" w:default="1" w:styleId="Tablanormal">
+  <w:style w:type="table" w:default="1" w:styleId="TableNormal">
     <w:name w:val="Normal Table"/>
     <w:uiPriority w:val="99"/>
     <w:semiHidden/>
@@ -8169,13 +8933,13 @@
       </w:tblCellMar>
     </w:tblPr>
   </w:style>
-  <w:style w:type="numbering" w:default="1" w:styleId="Sinlista">
+  <w:style w:type="numbering" w:default="1" w:styleId="NoList">
     <w:name w:val="No List"/>
     <w:uiPriority w:val="99"/>
     <w:semiHidden/>
     <w:unhideWhenUsed/>
   </w:style>
-  <w:style w:type="paragraph" w:styleId="Prrafodelista">
+  <w:style w:type="paragraph" w:styleId="ListParagraph">
     <w:name w:val="List Paragraph"/>
     <w:basedOn w:val="Normal"/>
     <w:uiPriority w:val="34"/>
@@ -8186,9 +8950,9 @@
       <w:contextualSpacing/>
     </w:pPr>
   </w:style>
-  <w:style w:type="character" w:styleId="Refdecomentario">
+  <w:style w:type="character" w:styleId="CommentReference">
     <w:name w:val="annotation reference"/>
-    <w:basedOn w:val="Fuentedeprrafopredeter"/>
+    <w:basedOn w:val="DefaultParagraphFont"/>
     <w:uiPriority w:val="99"/>
     <w:semiHidden/>
     <w:unhideWhenUsed/>
@@ -8198,10 +8962,10 @@
       <w:szCs w:val="16"/>
     </w:rPr>
   </w:style>
-  <w:style w:type="paragraph" w:styleId="Textocomentario">
+  <w:style w:type="paragraph" w:styleId="CommentText">
     <w:name w:val="annotation text"/>
     <w:basedOn w:val="Normal"/>
-    <w:link w:val="TextocomentarioCar"/>
+    <w:link w:val="CommentTextChar"/>
     <w:uiPriority w:val="99"/>
     <w:unhideWhenUsed/>
     <w:rsid w:val="00252787"/>
@@ -8213,10 +8977,10 @@
       <w:szCs w:val="20"/>
     </w:rPr>
   </w:style>
-  <w:style w:type="character" w:customStyle="1" w:styleId="TextocomentarioCar">
-    <w:name w:val="Texto comentario Car"/>
-    <w:basedOn w:val="Fuentedeprrafopredeter"/>
-    <w:link w:val="Textocomentario"/>
+  <w:style w:type="character" w:customStyle="1" w:styleId="CommentTextChar">
+    <w:name w:val="Comment Text Char"/>
+    <w:basedOn w:val="DefaultParagraphFont"/>
+    <w:link w:val="CommentText"/>
     <w:uiPriority w:val="99"/>
     <w:rsid w:val="00252787"/>
     <w:rPr>
@@ -8224,11 +8988,11 @@
       <w:szCs w:val="20"/>
     </w:rPr>
   </w:style>
-  <w:style w:type="paragraph" w:styleId="Asuntodelcomentario">
+  <w:style w:type="paragraph" w:styleId="CommentSubject">
     <w:name w:val="annotation subject"/>
-    <w:basedOn w:val="Textocomentario"/>
-    <w:next w:val="Textocomentario"/>
-    <w:link w:val="AsuntodelcomentarioCar"/>
+    <w:basedOn w:val="CommentText"/>
+    <w:next w:val="CommentText"/>
+    <w:link w:val="CommentSubjectChar"/>
     <w:uiPriority w:val="99"/>
     <w:semiHidden/>
     <w:unhideWhenUsed/>
@@ -8238,10 +9002,10 @@
       <w:bCs/>
     </w:rPr>
   </w:style>
-  <w:style w:type="character" w:customStyle="1" w:styleId="AsuntodelcomentarioCar">
-    <w:name w:val="Asunto del comentario Car"/>
-    <w:basedOn w:val="TextocomentarioCar"/>
-    <w:link w:val="Asuntodelcomentario"/>
+  <w:style w:type="character" w:customStyle="1" w:styleId="CommentSubjectChar">
+    <w:name w:val="Comment Subject Char"/>
+    <w:basedOn w:val="CommentTextChar"/>
+    <w:link w:val="CommentSubject"/>
     <w:uiPriority w:val="99"/>
     <w:semiHidden/>
     <w:rsid w:val="00252787"/>
@@ -8252,10 +9016,10 @@
       <w:szCs w:val="20"/>
     </w:rPr>
   </w:style>
-  <w:style w:type="paragraph" w:styleId="Textonotapie">
+  <w:style w:type="paragraph" w:styleId="FootnoteText">
     <w:name w:val="footnote text"/>
     <w:basedOn w:val="Normal"/>
-    <w:link w:val="TextonotapieCar"/>
+    <w:link w:val="FootnoteTextChar"/>
     <w:uiPriority w:val="99"/>
     <w:semiHidden/>
     <w:unhideWhenUsed/>
@@ -8268,10 +9032,10 @@
       <w:szCs w:val="20"/>
     </w:rPr>
   </w:style>
-  <w:style w:type="character" w:customStyle="1" w:styleId="TextonotapieCar">
-    <w:name w:val="Texto nota pie Car"/>
-    <w:basedOn w:val="Fuentedeprrafopredeter"/>
-    <w:link w:val="Textonotapie"/>
+  <w:style w:type="character" w:customStyle="1" w:styleId="FootnoteTextChar">
+    <w:name w:val="Footnote Text Char"/>
+    <w:basedOn w:val="DefaultParagraphFont"/>
+    <w:link w:val="FootnoteText"/>
     <w:uiPriority w:val="99"/>
     <w:semiHidden/>
     <w:rsid w:val="003B7B91"/>
@@ -8280,9 +9044,9 @@
       <w:szCs w:val="20"/>
     </w:rPr>
   </w:style>
-  <w:style w:type="character" w:styleId="Refdenotaalpie">
+  <w:style w:type="character" w:styleId="FootnoteReference">
     <w:name w:val="footnote reference"/>
-    <w:basedOn w:val="Fuentedeprrafopredeter"/>
+    <w:basedOn w:val="DefaultParagraphFont"/>
     <w:uiPriority w:val="99"/>
     <w:semiHidden/>
     <w:unhideWhenUsed/>
@@ -8305,7 +9069,6 @@
       <w:rFonts w:ascii="Times New Roman" w:eastAsia="Times New Roman" w:hAnsi="Times New Roman" w:cs="Times New Roman"/>
       <w:sz w:val="24"/>
       <w:szCs w:val="24"/>
-      <w:lang/>
     </w:rPr>
   </w:style>
 </w:styles>

--- a/Borradores/Estructura_paper.docx
+++ b/Borradores/Estructura_paper.docx
@@ -1,6 +1,6 @@
 
 <file path=word/document.xml><?xml version="1.0" encoding="utf-8"?>
-<w:document xmlns:wpc="http://schemas.microsoft.com/office/word/2010/wordprocessingCanvas" xmlns:cx="http://schemas.microsoft.com/office/drawing/2014/chartex" xmlns:cx1="http://schemas.microsoft.com/office/drawing/2015/9/8/chartex" xmlns:cx2="http://schemas.microsoft.com/office/drawing/2015/10/21/chartex" xmlns:cx3="http://schemas.microsoft.com/office/drawing/2016/5/9/chartex" xmlns:cx4="http://schemas.microsoft.com/office/drawing/2016/5/10/chartex" xmlns:cx5="http://schemas.microsoft.com/office/drawing/2016/5/11/chartex" xmlns:cx6="http://schemas.microsoft.com/office/drawing/2016/5/12/chartex" xmlns:cx7="http://schemas.microsoft.com/office/drawing/2016/5/13/chartex" xmlns:cx8="http://schemas.microsoft.com/office/drawing/2016/5/14/chartex" xmlns:mc="http://schemas.openxmlformats.org/markup-compatibility/2006" xmlns:aink="http://schemas.microsoft.com/office/drawing/2016/ink" xmlns:am3d="http://schemas.microsoft.com/office/drawing/2017/model3d" xmlns:o="urn:schemas-microsoft-com:office:office" xmlns:r="http://schemas.openxmlformats.org/officeDocument/2006/relationships" xmlns:m="http://schemas.openxmlformats.org/officeDocument/2006/math" xmlns:v="urn:schemas-microsoft-com:vml" xmlns:wp14="http://schemas.microsoft.com/office/word/2010/wordprocessingDrawing" xmlns:wp="http://schemas.openxmlformats.org/drawingml/2006/wordprocessingDrawing" xmlns:w10="urn:schemas-microsoft-com:office:word" xmlns:w="http://schemas.openxmlformats.org/wordprocessingml/2006/main" xmlns:w14="http://schemas.microsoft.com/office/word/2010/wordml" xmlns:w15="http://schemas.microsoft.com/office/word/2012/wordml" xmlns:w16cex="http://schemas.microsoft.com/office/word/2018/wordml/cex" xmlns:w16cid="http://schemas.microsoft.com/office/word/2016/wordml/cid" xmlns:w16="http://schemas.microsoft.com/office/word/2018/wordml" xmlns:w16se="http://schemas.microsoft.com/office/word/2015/wordml/symex" xmlns:wpg="http://schemas.microsoft.com/office/word/2010/wordprocessingGroup" xmlns:wpi="http://schemas.microsoft.com/office/word/2010/wordprocessingInk" xmlns:wne="http://schemas.microsoft.com/office/word/2006/wordml" xmlns:wps="http://schemas.microsoft.com/office/word/2010/wordprocessingShape" mc:Ignorable="w14 w15 w16se w16cid w16 w16cex wp14">
+<w:document xmlns:wpc="http://schemas.microsoft.com/office/word/2010/wordprocessingCanvas" xmlns:cx="http://schemas.microsoft.com/office/drawing/2014/chartex" xmlns:cx1="http://schemas.microsoft.com/office/drawing/2015/9/8/chartex" xmlns:cx2="http://schemas.microsoft.com/office/drawing/2015/10/21/chartex" xmlns:cx3="http://schemas.microsoft.com/office/drawing/2016/5/9/chartex" xmlns:cx4="http://schemas.microsoft.com/office/drawing/2016/5/10/chartex" xmlns:cx5="http://schemas.microsoft.com/office/drawing/2016/5/11/chartex" xmlns:cx6="http://schemas.microsoft.com/office/drawing/2016/5/12/chartex" xmlns:cx7="http://schemas.microsoft.com/office/drawing/2016/5/13/chartex" xmlns:cx8="http://schemas.microsoft.com/office/drawing/2016/5/14/chartex" xmlns:mc="http://schemas.openxmlformats.org/markup-compatibility/2006" xmlns:aink="http://schemas.microsoft.com/office/drawing/2016/ink" xmlns:am3d="http://schemas.microsoft.com/office/drawing/2017/model3d" xmlns:o="urn:schemas-microsoft-com:office:office" xmlns:r="http://schemas.openxmlformats.org/officeDocument/2006/relationships" xmlns:m="http://schemas.openxmlformats.org/officeDocument/2006/math" xmlns:v="urn:schemas-microsoft-com:vml" xmlns:wp14="http://schemas.microsoft.com/office/word/2010/wordprocessingDrawing" xmlns:wp="http://schemas.openxmlformats.org/drawingml/2006/wordprocessingDrawing" xmlns:w10="urn:schemas-microsoft-com:office:word" xmlns:w="http://schemas.openxmlformats.org/wordprocessingml/2006/main" xmlns:w14="http://schemas.microsoft.com/office/word/2010/wordml" xmlns:w15="http://schemas.microsoft.com/office/word/2012/wordml" xmlns:w16cid="http://schemas.microsoft.com/office/word/2016/wordml/cid" xmlns:w16se="http://schemas.microsoft.com/office/word/2015/wordml/symex" xmlns:wpg="http://schemas.microsoft.com/office/word/2010/wordprocessingGroup" xmlns:wpi="http://schemas.microsoft.com/office/word/2010/wordprocessingInk" xmlns:wne="http://schemas.microsoft.com/office/word/2006/wordml" xmlns:wps="http://schemas.microsoft.com/office/word/2010/wordprocessingShape" mc:Ignorable="w14 w15 w16se w16cid wp14">
   <w:body>
     <w:p>
       <w:pPr>
@@ -54,7 +54,7 @@
     </w:p>
     <w:p>
       <w:pPr>
-        <w:pStyle w:val="ListParagraph"/>
+        <w:pStyle w:val="Prrafodelista"/>
         <w:numPr>
           <w:ilvl w:val="0"/>
           <w:numId w:val="3"/>
@@ -91,20 +91,20 @@
     </w:p>
     <w:p>
       <w:pPr>
-        <w:pStyle w:val="ListParagraph"/>
-        <w:jc w:val="both"/>
-        <w:rPr>
-          <w:rFonts w:ascii="Times New Roman" w:hAnsi="Times New Roman" w:cs="Times New Roman"/>
-          <w:b/>
-          <w:bCs/>
-          <w:sz w:val="24"/>
-          <w:szCs w:val="24"/>
-        </w:rPr>
-      </w:pPr>
-    </w:p>
-    <w:p>
-      <w:pPr>
-        <w:pStyle w:val="ListParagraph"/>
+        <w:pStyle w:val="Prrafodelista"/>
+        <w:jc w:val="both"/>
+        <w:rPr>
+          <w:rFonts w:ascii="Times New Roman" w:hAnsi="Times New Roman" w:cs="Times New Roman"/>
+          <w:b/>
+          <w:bCs/>
+          <w:sz w:val="24"/>
+          <w:szCs w:val="24"/>
+        </w:rPr>
+      </w:pPr>
+    </w:p>
+    <w:p>
+      <w:pPr>
+        <w:pStyle w:val="Prrafodelista"/>
         <w:numPr>
           <w:ilvl w:val="0"/>
           <w:numId w:val="7"/>
@@ -380,7 +380,7 @@
     </w:p>
     <w:p>
       <w:pPr>
-        <w:pStyle w:val="ListParagraph"/>
+        <w:pStyle w:val="Prrafodelista"/>
         <w:numPr>
           <w:ilvl w:val="0"/>
           <w:numId w:val="7"/>
@@ -535,7 +535,7 @@
       </w:r>
       <w:r>
         <w:rPr>
-          <w:rStyle w:val="FootnoteReference"/>
+          <w:rStyle w:val="Refdenotaalpie"/>
           <w:rFonts w:ascii="Times New Roman" w:hAnsi="Times New Roman" w:cs="Times New Roman"/>
           <w:sz w:val="24"/>
           <w:szCs w:val="24"/>
@@ -601,7 +601,7 @@
     </w:p>
     <w:p>
       <w:pPr>
-        <w:pStyle w:val="ListParagraph"/>
+        <w:pStyle w:val="Prrafodelista"/>
         <w:numPr>
           <w:ilvl w:val="0"/>
           <w:numId w:val="7"/>
@@ -1346,7 +1346,7 @@
       </w:r>
       <w:r>
         <w:rPr>
-          <w:rStyle w:val="FootnoteReference"/>
+          <w:rStyle w:val="Refdenotaalpie"/>
           <w:rFonts w:ascii="Times New Roman" w:hAnsi="Times New Roman" w:cs="Times New Roman"/>
           <w:sz w:val="24"/>
           <w:szCs w:val="24"/>
@@ -1364,7 +1364,7 @@
     </w:p>
     <w:p>
       <w:pPr>
-        <w:pStyle w:val="ListParagraph"/>
+        <w:pStyle w:val="Prrafodelista"/>
         <w:numPr>
           <w:ilvl w:val="0"/>
           <w:numId w:val="7"/>
@@ -1386,29 +1386,7 @@
           <w:sz w:val="24"/>
           <w:szCs w:val="24"/>
         </w:rPr>
-        <w:t xml:space="preserve">Otra </w:t>
-      </w:r>
-      <w:proofErr w:type="spellStart"/>
-      <w:r>
-        <w:rPr>
-          <w:rFonts w:ascii="Times New Roman" w:hAnsi="Times New Roman" w:cs="Times New Roman"/>
-          <w:b/>
-          <w:bCs/>
-          <w:sz w:val="24"/>
-          <w:szCs w:val="24"/>
-        </w:rPr>
-        <w:t>covariable</w:t>
-      </w:r>
-      <w:proofErr w:type="spellEnd"/>
-      <w:r>
-        <w:rPr>
-          <w:rFonts w:ascii="Times New Roman" w:hAnsi="Times New Roman" w:cs="Times New Roman"/>
-          <w:b/>
-          <w:bCs/>
-          <w:sz w:val="24"/>
-          <w:szCs w:val="24"/>
-        </w:rPr>
-        <w:t xml:space="preserve"> de interés: el sexo del paciente. Además, se introducen las tres metodologías principales</w:t>
+        <w:t>Otra covariable de interés: el sexo del paciente. Además, se introducen las tres metodologías principales</w:t>
       </w:r>
       <w:r>
         <w:rPr>
@@ -1437,29 +1415,11 @@
           <w:sz w:val="24"/>
           <w:szCs w:val="24"/>
         </w:rPr>
-        <w:t xml:space="preserve">En una línea similar, se ha verificado que, en el caso del COVID-19, los pacientes de sexo masculino muestran una peor evolución de la enfermedad. Se ha registrado una mayor mortalidad en pacientes de sexo masculino y, en comparación con una cohorte de pacientes de sexo femenino con características similares, un mayor riesgo de hospitalización, de ser ingresados en unidades de cuidados intensivos y de requerir ventilación mecánica [17 - 18, 21]. De hecho, mediante un </w:t>
-      </w:r>
-      <w:proofErr w:type="spellStart"/>
-      <w:r>
-        <w:rPr>
-          <w:rFonts w:ascii="Times New Roman" w:hAnsi="Times New Roman" w:cs="Times New Roman"/>
-          <w:sz w:val="24"/>
-          <w:szCs w:val="24"/>
-        </w:rPr>
-        <w:t>metaanálisis</w:t>
-      </w:r>
-      <w:proofErr w:type="spellEnd"/>
-      <w:r>
-        <w:rPr>
-          <w:rFonts w:ascii="Times New Roman" w:hAnsi="Times New Roman" w:cs="Times New Roman"/>
-          <w:sz w:val="24"/>
-          <w:szCs w:val="24"/>
-        </w:rPr>
-        <w:t xml:space="preserve"> de casos globales, se verificó que, aun cuando no existe una diferencia significativa en la proporción de casos confirmados según el sexo, los resultados anteriores se conservan [19, 20]. Lo mismo valdría para la probabilidad de supervivencia de pacientes de COVID-19 en unidades de cuidados intensivos. Se ha verificado que, con independencia de la severidad de la enfermedad, la obesidad, la terapia administrada y el país del caso, los pacientes de COVID-19 con sexo masculino registran una menor probabilidad de sobrevivir en unidades de cuidados intensivos [21]</w:t>
-      </w:r>
-      <w:r>
-        <w:rPr>
-          <w:rStyle w:val="FootnoteReference"/>
+        <w:t>En una línea similar, se ha verificado que, en el caso del COVID-19, los pacientes de sexo masculino muestran una peor evolución de la enfermedad. Se ha registrado una mayor mortalidad en pacientes de sexo masculino y, en comparación con una cohorte de pacientes de sexo femenino con características similares, un mayor riesgo de hospitalización, de ser ingresados en unidades de cuidados intensivos y de requerir ventilación mecánica [17 - 18, 21]. De hecho, mediante un metaanálisis de casos globales, se verificó que, aun cuando no existe una diferencia significativa en la proporción de casos confirmados según el sexo, los resultados anteriores se conservan [19, 20]. Lo mismo valdría para la probabilidad de supervivencia de pacientes de COVID-19 en unidades de cuidados intensivos. Se ha verificado que, con independencia de la severidad de la enfermedad, la obesidad, la terapia administrada y el país del caso, los pacientes de COVID-19 con sexo masculino registran una menor probabilidad de sobrevivir en unidades de cuidados intensivos [21]</w:t>
+      </w:r>
+      <w:r>
+        <w:rPr>
+          <w:rStyle w:val="Refdenotaalpie"/>
           <w:rFonts w:ascii="Times New Roman" w:hAnsi="Times New Roman" w:cs="Times New Roman"/>
           <w:sz w:val="24"/>
           <w:szCs w:val="24"/>
@@ -1488,7 +1448,7 @@
     </w:p>
     <w:p>
       <w:pPr>
-        <w:pStyle w:val="ListParagraph"/>
+        <w:pStyle w:val="Prrafodelista"/>
         <w:numPr>
           <w:ilvl w:val="0"/>
           <w:numId w:val="7"/>
@@ -1565,7 +1525,287 @@
           <w:sz w:val="24"/>
           <w:szCs w:val="24"/>
         </w:rPr>
-        <w:t xml:space="preserve"> para pacientes de COVID-19, se han considerado, además de la edad y el sexo, otras </w:t>
+        <w:t xml:space="preserve"> para pacientes de COVID-19, se han considerado, además de la edad y el sexo, otras covariables de interés: comorbilidades</w:t>
+      </w:r>
+      <w:r>
+        <w:rPr>
+          <w:rFonts w:ascii="Times New Roman" w:hAnsi="Times New Roman" w:cs="Times New Roman"/>
+          <w:sz w:val="24"/>
+          <w:szCs w:val="24"/>
+        </w:rPr>
+        <w:t xml:space="preserve"> (</w:t>
+      </w:r>
+      <w:r>
+        <w:rPr>
+          <w:rFonts w:ascii="Times New Roman" w:hAnsi="Times New Roman" w:cs="Times New Roman"/>
+          <w:sz w:val="24"/>
+          <w:szCs w:val="24"/>
+        </w:rPr>
+        <w:t>v.gr.: obesidad, hipertensión arterial, enfermedad pulmonar obstructiva crónica, diabetes mellitus, enfermedades cardiovasculares preexistentes</w:t>
+      </w:r>
+      <w:r>
+        <w:rPr>
+          <w:rFonts w:ascii="Times New Roman" w:hAnsi="Times New Roman" w:cs="Times New Roman"/>
+          <w:sz w:val="24"/>
+          <w:szCs w:val="24"/>
+        </w:rPr>
+        <w:t>, etc.)</w:t>
+      </w:r>
+      <w:r>
+        <w:rPr>
+          <w:rFonts w:ascii="Times New Roman" w:hAnsi="Times New Roman" w:cs="Times New Roman"/>
+          <w:sz w:val="24"/>
+          <w:szCs w:val="24"/>
+        </w:rPr>
+        <w:t xml:space="preserve"> [27</w:t>
+      </w:r>
+      <w:r>
+        <w:rPr>
+          <w:rFonts w:ascii="Times New Roman" w:hAnsi="Times New Roman" w:cs="Times New Roman"/>
+          <w:sz w:val="24"/>
+          <w:szCs w:val="24"/>
+        </w:rPr>
+        <w:t xml:space="preserve"> – 32</w:t>
+      </w:r>
+      <w:r>
+        <w:rPr>
+          <w:rFonts w:ascii="Times New Roman" w:hAnsi="Times New Roman" w:cs="Times New Roman"/>
+          <w:sz w:val="24"/>
+          <w:szCs w:val="24"/>
+        </w:rPr>
+        <w:t>]</w:t>
+      </w:r>
+      <w:r>
+        <w:rPr>
+          <w:rFonts w:ascii="Times New Roman" w:hAnsi="Times New Roman" w:cs="Times New Roman"/>
+          <w:sz w:val="24"/>
+          <w:szCs w:val="24"/>
+        </w:rPr>
+        <w:t xml:space="preserve">, tabaquismo [33 – 35], </w:t>
+      </w:r>
+      <w:r>
+        <w:rPr>
+          <w:rFonts w:ascii="Times New Roman" w:hAnsi="Times New Roman" w:cs="Times New Roman"/>
+          <w:sz w:val="24"/>
+          <w:szCs w:val="24"/>
+        </w:rPr>
+        <w:t xml:space="preserve">el puntaje según sistemas de clasificación de severidad de enfermedad en </w:t>
+      </w:r>
+      <w:r>
+        <w:rPr>
+          <w:rFonts w:ascii="Times New Roman" w:hAnsi="Times New Roman" w:cs="Times New Roman"/>
+          <w:sz w:val="24"/>
+          <w:szCs w:val="24"/>
+        </w:rPr>
+        <w:t xml:space="preserve">UCI (en especial, </w:t>
+      </w:r>
+      <w:r>
+        <w:rPr>
+          <w:rFonts w:ascii="Times New Roman" w:hAnsi="Times New Roman" w:cs="Times New Roman"/>
+          <w:sz w:val="24"/>
+          <w:szCs w:val="24"/>
+        </w:rPr>
+        <w:t>puntajes SAPS II, APACHE II y SOFA</w:t>
+      </w:r>
+      <w:r>
+        <w:rPr>
+          <w:rFonts w:ascii="Times New Roman" w:hAnsi="Times New Roman" w:cs="Times New Roman"/>
+          <w:sz w:val="24"/>
+          <w:szCs w:val="24"/>
+        </w:rPr>
+        <w:t xml:space="preserve">) </w:t>
+      </w:r>
+      <w:r>
+        <w:rPr>
+          <w:rFonts w:ascii="Times New Roman" w:hAnsi="Times New Roman" w:cs="Times New Roman"/>
+          <w:sz w:val="24"/>
+          <w:szCs w:val="24"/>
+        </w:rPr>
+        <w:t>[34, 3</w:t>
+      </w:r>
+      <w:r>
+        <w:rPr>
+          <w:rFonts w:ascii="Times New Roman" w:hAnsi="Times New Roman" w:cs="Times New Roman"/>
+          <w:sz w:val="24"/>
+          <w:szCs w:val="24"/>
+        </w:rPr>
+        <w:t>6</w:t>
+      </w:r>
+      <w:r>
+        <w:rPr>
+          <w:rFonts w:ascii="Times New Roman" w:hAnsi="Times New Roman" w:cs="Times New Roman"/>
+          <w:sz w:val="24"/>
+          <w:szCs w:val="24"/>
+        </w:rPr>
+        <w:t>, 3</w:t>
+      </w:r>
+      <w:r>
+        <w:rPr>
+          <w:rFonts w:ascii="Times New Roman" w:hAnsi="Times New Roman" w:cs="Times New Roman"/>
+          <w:sz w:val="24"/>
+          <w:szCs w:val="24"/>
+        </w:rPr>
+        <w:t>7</w:t>
+      </w:r>
+      <w:r>
+        <w:rPr>
+          <w:rFonts w:ascii="Times New Roman" w:hAnsi="Times New Roman" w:cs="Times New Roman"/>
+          <w:sz w:val="24"/>
+          <w:szCs w:val="24"/>
+        </w:rPr>
+        <w:t xml:space="preserve">], </w:t>
+      </w:r>
+      <w:r>
+        <w:rPr>
+          <w:rFonts w:ascii="Times New Roman" w:hAnsi="Times New Roman" w:cs="Times New Roman"/>
+          <w:sz w:val="24"/>
+          <w:szCs w:val="24"/>
+        </w:rPr>
+        <w:t xml:space="preserve">la aplicación de </w:t>
+      </w:r>
+      <w:r>
+        <w:rPr>
+          <w:rFonts w:ascii="Times New Roman" w:hAnsi="Times New Roman" w:cs="Times New Roman"/>
+          <w:sz w:val="24"/>
+          <w:szCs w:val="24"/>
+        </w:rPr>
+        <w:t>terapias anti-infecciosas y ant</w:t>
+      </w:r>
+      <w:r>
+        <w:rPr>
+          <w:rFonts w:ascii="Times New Roman" w:hAnsi="Times New Roman" w:cs="Times New Roman"/>
+          <w:sz w:val="24"/>
+          <w:szCs w:val="24"/>
+        </w:rPr>
+        <w:t>i-</w:t>
+      </w:r>
+      <w:r>
+        <w:rPr>
+          <w:rFonts w:ascii="Times New Roman" w:hAnsi="Times New Roman" w:cs="Times New Roman"/>
+          <w:sz w:val="24"/>
+          <w:szCs w:val="24"/>
+        </w:rPr>
+        <w:t>inflamatorias</w:t>
+      </w:r>
+      <w:r>
+        <w:rPr>
+          <w:rFonts w:ascii="Times New Roman" w:hAnsi="Times New Roman" w:cs="Times New Roman"/>
+          <w:sz w:val="24"/>
+          <w:szCs w:val="24"/>
+        </w:rPr>
+        <w:t xml:space="preserve"> [21, 3</w:t>
+      </w:r>
+      <w:r>
+        <w:rPr>
+          <w:rFonts w:ascii="Times New Roman" w:hAnsi="Times New Roman" w:cs="Times New Roman"/>
+          <w:sz w:val="24"/>
+          <w:szCs w:val="24"/>
+        </w:rPr>
+        <w:t>8</w:t>
+      </w:r>
+      <w:r>
+        <w:rPr>
+          <w:rFonts w:ascii="Times New Roman" w:hAnsi="Times New Roman" w:cs="Times New Roman"/>
+          <w:sz w:val="24"/>
+          <w:szCs w:val="24"/>
+        </w:rPr>
+        <w:t>]</w:t>
+      </w:r>
+      <w:r>
+        <w:rPr>
+          <w:rFonts w:ascii="Times New Roman" w:hAnsi="Times New Roman" w:cs="Times New Roman"/>
+          <w:sz w:val="24"/>
+          <w:szCs w:val="24"/>
+        </w:rPr>
+        <w:t>, etc</w:t>
+      </w:r>
+      <w:r>
+        <w:rPr>
+          <w:rFonts w:ascii="Times New Roman" w:hAnsi="Times New Roman" w:cs="Times New Roman"/>
+          <w:sz w:val="24"/>
+          <w:szCs w:val="24"/>
+        </w:rPr>
+        <w:t xml:space="preserve">. </w:t>
+      </w:r>
+      <w:r>
+        <w:rPr>
+          <w:rFonts w:ascii="Times New Roman" w:hAnsi="Times New Roman" w:cs="Times New Roman"/>
+          <w:sz w:val="24"/>
+          <w:szCs w:val="24"/>
+        </w:rPr>
+        <w:t>A partir de</w:t>
+      </w:r>
+      <w:r>
+        <w:rPr>
+          <w:rFonts w:ascii="Times New Roman" w:hAnsi="Times New Roman" w:cs="Times New Roman"/>
+          <w:sz w:val="24"/>
+          <w:szCs w:val="24"/>
+        </w:rPr>
+        <w:t xml:space="preserve"> la identificación de las características clínicas y demográficas de </w:t>
+      </w:r>
+      <w:r>
+        <w:rPr>
+          <w:rFonts w:ascii="Times New Roman" w:hAnsi="Times New Roman" w:cs="Times New Roman"/>
+          <w:sz w:val="24"/>
+          <w:szCs w:val="24"/>
+        </w:rPr>
+        <w:t>interés en pacientes de COVID-19</w:t>
+      </w:r>
+      <w:r>
+        <w:rPr>
+          <w:rFonts w:ascii="Times New Roman" w:hAnsi="Times New Roman" w:cs="Times New Roman"/>
+          <w:sz w:val="24"/>
+          <w:szCs w:val="24"/>
+        </w:rPr>
+        <w:t xml:space="preserve">, </w:t>
+      </w:r>
+      <w:r>
+        <w:rPr>
+          <w:rFonts w:ascii="Times New Roman" w:hAnsi="Times New Roman" w:cs="Times New Roman"/>
+          <w:sz w:val="24"/>
+          <w:szCs w:val="24"/>
+        </w:rPr>
+        <w:t xml:space="preserve">la </w:t>
+      </w:r>
+      <w:r>
+        <w:rPr>
+          <w:rFonts w:ascii="Times New Roman" w:hAnsi="Times New Roman" w:cs="Times New Roman"/>
+          <w:sz w:val="24"/>
+          <w:szCs w:val="24"/>
+        </w:rPr>
+        <w:t xml:space="preserve">relación entre los factores de riesgo y la supervivencia en UCI </w:t>
+      </w:r>
+      <w:r>
+        <w:rPr>
+          <w:rFonts w:ascii="Times New Roman" w:hAnsi="Times New Roman" w:cs="Times New Roman"/>
+          <w:sz w:val="24"/>
+          <w:szCs w:val="24"/>
+        </w:rPr>
+        <w:t>es analizada, principalmente, mediante</w:t>
+      </w:r>
+      <w:r>
+        <w:rPr>
+          <w:rFonts w:ascii="Times New Roman" w:hAnsi="Times New Roman" w:cs="Times New Roman"/>
+          <w:sz w:val="24"/>
+          <w:szCs w:val="24"/>
+        </w:rPr>
+        <w:t xml:space="preserve"> tres metodologías: primero, la implementación de modelos paramétricos; segundo, la estimación no-paramétrica de curvas de supervivencia, en especial, mediante el mé</w:t>
+      </w:r>
+      <w:r>
+        <w:rPr>
+          <w:rFonts w:ascii="Times New Roman" w:hAnsi="Times New Roman" w:cs="Times New Roman"/>
+          <w:sz w:val="24"/>
+          <w:szCs w:val="24"/>
+        </w:rPr>
+        <w:t>t</w:t>
+      </w:r>
+      <w:r>
+        <w:rPr>
+          <w:rFonts w:ascii="Times New Roman" w:hAnsi="Times New Roman" w:cs="Times New Roman"/>
+          <w:sz w:val="24"/>
+          <w:szCs w:val="24"/>
+        </w:rPr>
+        <w:t xml:space="preserve">odo de Kaplan-Meier; y tercero, la implementación de modelos </w:t>
       </w:r>
       <w:proofErr w:type="spellStart"/>
       <w:r>
@@ -1574,7 +1814,7 @@
           <w:sz w:val="24"/>
           <w:szCs w:val="24"/>
         </w:rPr>
-        <w:t>covariables</w:t>
+        <w:t>semi-paramétricos</w:t>
       </w:r>
       <w:proofErr w:type="spellEnd"/>
       <w:r>
@@ -1583,323 +1823,7 @@
           <w:sz w:val="24"/>
           <w:szCs w:val="24"/>
         </w:rPr>
-        <w:t xml:space="preserve"> de interés: comorbilidades</w:t>
-      </w:r>
-      <w:r>
-        <w:rPr>
-          <w:rFonts w:ascii="Times New Roman" w:hAnsi="Times New Roman" w:cs="Times New Roman"/>
-          <w:sz w:val="24"/>
-          <w:szCs w:val="24"/>
-        </w:rPr>
-        <w:t xml:space="preserve"> (</w:t>
-      </w:r>
-      <w:r>
-        <w:rPr>
-          <w:rFonts w:ascii="Times New Roman" w:hAnsi="Times New Roman" w:cs="Times New Roman"/>
-          <w:sz w:val="24"/>
-          <w:szCs w:val="24"/>
-        </w:rPr>
-        <w:t>v.gr.: obesidad, hipertensión arterial, enfermedad pulmonar obstructiva crónica, diabetes mellitus, enfermedades cardiovasculares preexistentes</w:t>
-      </w:r>
-      <w:r>
-        <w:rPr>
-          <w:rFonts w:ascii="Times New Roman" w:hAnsi="Times New Roman" w:cs="Times New Roman"/>
-          <w:sz w:val="24"/>
-          <w:szCs w:val="24"/>
-        </w:rPr>
-        <w:t>, etc.)</w:t>
-      </w:r>
-      <w:r>
-        <w:rPr>
-          <w:rFonts w:ascii="Times New Roman" w:hAnsi="Times New Roman" w:cs="Times New Roman"/>
-          <w:sz w:val="24"/>
-          <w:szCs w:val="24"/>
-        </w:rPr>
-        <w:t xml:space="preserve"> [27</w:t>
-      </w:r>
-      <w:r>
-        <w:rPr>
-          <w:rFonts w:ascii="Times New Roman" w:hAnsi="Times New Roman" w:cs="Times New Roman"/>
-          <w:sz w:val="24"/>
-          <w:szCs w:val="24"/>
-        </w:rPr>
-        <w:t xml:space="preserve"> – 32</w:t>
-      </w:r>
-      <w:r>
-        <w:rPr>
-          <w:rFonts w:ascii="Times New Roman" w:hAnsi="Times New Roman" w:cs="Times New Roman"/>
-          <w:sz w:val="24"/>
-          <w:szCs w:val="24"/>
-        </w:rPr>
-        <w:t>]</w:t>
-      </w:r>
-      <w:r>
-        <w:rPr>
-          <w:rFonts w:ascii="Times New Roman" w:hAnsi="Times New Roman" w:cs="Times New Roman"/>
-          <w:sz w:val="24"/>
-          <w:szCs w:val="24"/>
-        </w:rPr>
-        <w:t xml:space="preserve">, tabaquismo [33 – 35], </w:t>
-      </w:r>
-      <w:r>
-        <w:rPr>
-          <w:rFonts w:ascii="Times New Roman" w:hAnsi="Times New Roman" w:cs="Times New Roman"/>
-          <w:sz w:val="24"/>
-          <w:szCs w:val="24"/>
-        </w:rPr>
-        <w:t xml:space="preserve">el puntaje según sistemas de clasificación de severidad de enfermedad en </w:t>
-      </w:r>
-      <w:r>
-        <w:rPr>
-          <w:rFonts w:ascii="Times New Roman" w:hAnsi="Times New Roman" w:cs="Times New Roman"/>
-          <w:sz w:val="24"/>
-          <w:szCs w:val="24"/>
-        </w:rPr>
-        <w:t xml:space="preserve">UCI (en especial, </w:t>
-      </w:r>
-      <w:r>
-        <w:rPr>
-          <w:rFonts w:ascii="Times New Roman" w:hAnsi="Times New Roman" w:cs="Times New Roman"/>
-          <w:sz w:val="24"/>
-          <w:szCs w:val="24"/>
-        </w:rPr>
-        <w:t>puntajes SAPS II, APACHE II y SOFA</w:t>
-      </w:r>
-      <w:r>
-        <w:rPr>
-          <w:rFonts w:ascii="Times New Roman" w:hAnsi="Times New Roman" w:cs="Times New Roman"/>
-          <w:sz w:val="24"/>
-          <w:szCs w:val="24"/>
-        </w:rPr>
-        <w:t xml:space="preserve">) </w:t>
-      </w:r>
-      <w:r>
-        <w:rPr>
-          <w:rFonts w:ascii="Times New Roman" w:hAnsi="Times New Roman" w:cs="Times New Roman"/>
-          <w:sz w:val="24"/>
-          <w:szCs w:val="24"/>
-        </w:rPr>
-        <w:t>[34, 3</w:t>
-      </w:r>
-      <w:r>
-        <w:rPr>
-          <w:rFonts w:ascii="Times New Roman" w:hAnsi="Times New Roman" w:cs="Times New Roman"/>
-          <w:sz w:val="24"/>
-          <w:szCs w:val="24"/>
-        </w:rPr>
-        <w:t>6</w:t>
-      </w:r>
-      <w:r>
-        <w:rPr>
-          <w:rFonts w:ascii="Times New Roman" w:hAnsi="Times New Roman" w:cs="Times New Roman"/>
-          <w:sz w:val="24"/>
-          <w:szCs w:val="24"/>
-        </w:rPr>
-        <w:t>, 3</w:t>
-      </w:r>
-      <w:r>
-        <w:rPr>
-          <w:rFonts w:ascii="Times New Roman" w:hAnsi="Times New Roman" w:cs="Times New Roman"/>
-          <w:sz w:val="24"/>
-          <w:szCs w:val="24"/>
-        </w:rPr>
-        <w:t>7</w:t>
-      </w:r>
-      <w:r>
-        <w:rPr>
-          <w:rFonts w:ascii="Times New Roman" w:hAnsi="Times New Roman" w:cs="Times New Roman"/>
-          <w:sz w:val="24"/>
-          <w:szCs w:val="24"/>
-        </w:rPr>
-        <w:t xml:space="preserve">], </w:t>
-      </w:r>
-      <w:r>
-        <w:rPr>
-          <w:rFonts w:ascii="Times New Roman" w:hAnsi="Times New Roman" w:cs="Times New Roman"/>
-          <w:sz w:val="24"/>
-          <w:szCs w:val="24"/>
-        </w:rPr>
-        <w:t xml:space="preserve">la aplicación de </w:t>
-      </w:r>
-      <w:r>
-        <w:rPr>
-          <w:rFonts w:ascii="Times New Roman" w:hAnsi="Times New Roman" w:cs="Times New Roman"/>
-          <w:sz w:val="24"/>
-          <w:szCs w:val="24"/>
-        </w:rPr>
-        <w:t>terapias anti-infecciosas y ant</w:t>
-      </w:r>
-      <w:r>
-        <w:rPr>
-          <w:rFonts w:ascii="Times New Roman" w:hAnsi="Times New Roman" w:cs="Times New Roman"/>
-          <w:sz w:val="24"/>
-          <w:szCs w:val="24"/>
-        </w:rPr>
-        <w:t>i-</w:t>
-      </w:r>
-      <w:r>
-        <w:rPr>
-          <w:rFonts w:ascii="Times New Roman" w:hAnsi="Times New Roman" w:cs="Times New Roman"/>
-          <w:sz w:val="24"/>
-          <w:szCs w:val="24"/>
-        </w:rPr>
-        <w:t>inflamatorias</w:t>
-      </w:r>
-      <w:r>
-        <w:rPr>
-          <w:rFonts w:ascii="Times New Roman" w:hAnsi="Times New Roman" w:cs="Times New Roman"/>
-          <w:sz w:val="24"/>
-          <w:szCs w:val="24"/>
-        </w:rPr>
-        <w:t xml:space="preserve"> [21, 3</w:t>
-      </w:r>
-      <w:r>
-        <w:rPr>
-          <w:rFonts w:ascii="Times New Roman" w:hAnsi="Times New Roman" w:cs="Times New Roman"/>
-          <w:sz w:val="24"/>
-          <w:szCs w:val="24"/>
-        </w:rPr>
-        <w:t>8</w:t>
-      </w:r>
-      <w:r>
-        <w:rPr>
-          <w:rFonts w:ascii="Times New Roman" w:hAnsi="Times New Roman" w:cs="Times New Roman"/>
-          <w:sz w:val="24"/>
-          <w:szCs w:val="24"/>
-        </w:rPr>
-        <w:t>]</w:t>
-      </w:r>
-      <w:r>
-        <w:rPr>
-          <w:rFonts w:ascii="Times New Roman" w:hAnsi="Times New Roman" w:cs="Times New Roman"/>
-          <w:sz w:val="24"/>
-          <w:szCs w:val="24"/>
-        </w:rPr>
-        <w:t>, etc</w:t>
-      </w:r>
-      <w:r>
-        <w:rPr>
-          <w:rFonts w:ascii="Times New Roman" w:hAnsi="Times New Roman" w:cs="Times New Roman"/>
-          <w:sz w:val="24"/>
-          <w:szCs w:val="24"/>
-        </w:rPr>
-        <w:t xml:space="preserve">. </w:t>
-      </w:r>
-      <w:r>
-        <w:rPr>
-          <w:rFonts w:ascii="Times New Roman" w:hAnsi="Times New Roman" w:cs="Times New Roman"/>
-          <w:sz w:val="24"/>
-          <w:szCs w:val="24"/>
-        </w:rPr>
-        <w:t>A partir de</w:t>
-      </w:r>
-      <w:r>
-        <w:rPr>
-          <w:rFonts w:ascii="Times New Roman" w:hAnsi="Times New Roman" w:cs="Times New Roman"/>
-          <w:sz w:val="24"/>
-          <w:szCs w:val="24"/>
-        </w:rPr>
-        <w:t xml:space="preserve"> la identificación de las características clínicas y demográficas de </w:t>
-      </w:r>
-      <w:r>
-        <w:rPr>
-          <w:rFonts w:ascii="Times New Roman" w:hAnsi="Times New Roman" w:cs="Times New Roman"/>
-          <w:sz w:val="24"/>
-          <w:szCs w:val="24"/>
-        </w:rPr>
-        <w:t>interés en pacientes de COVID-19</w:t>
-      </w:r>
-      <w:r>
-        <w:rPr>
-          <w:rFonts w:ascii="Times New Roman" w:hAnsi="Times New Roman" w:cs="Times New Roman"/>
-          <w:sz w:val="24"/>
-          <w:szCs w:val="24"/>
-        </w:rPr>
-        <w:t xml:space="preserve">, </w:t>
-      </w:r>
-      <w:r>
-        <w:rPr>
-          <w:rFonts w:ascii="Times New Roman" w:hAnsi="Times New Roman" w:cs="Times New Roman"/>
-          <w:sz w:val="24"/>
-          <w:szCs w:val="24"/>
-        </w:rPr>
-        <w:t xml:space="preserve">la </w:t>
-      </w:r>
-      <w:r>
-        <w:rPr>
-          <w:rFonts w:ascii="Times New Roman" w:hAnsi="Times New Roman" w:cs="Times New Roman"/>
-          <w:sz w:val="24"/>
-          <w:szCs w:val="24"/>
-        </w:rPr>
-        <w:t xml:space="preserve">relación entre los factores de riesgo y la supervivencia en UCI </w:t>
-      </w:r>
-      <w:r>
-        <w:rPr>
-          <w:rFonts w:ascii="Times New Roman" w:hAnsi="Times New Roman" w:cs="Times New Roman"/>
-          <w:sz w:val="24"/>
-          <w:szCs w:val="24"/>
-        </w:rPr>
-        <w:t>es analizada, principalmente, mediante</w:t>
-      </w:r>
-      <w:r>
-        <w:rPr>
-          <w:rFonts w:ascii="Times New Roman" w:hAnsi="Times New Roman" w:cs="Times New Roman"/>
-          <w:sz w:val="24"/>
-          <w:szCs w:val="24"/>
-        </w:rPr>
-        <w:t xml:space="preserve"> tres metodologías: primero, la implementación de modelos paramétricos; segundo, la estimación no-paramétrica de curvas de supervivencia, en especial, mediante el mé</w:t>
-      </w:r>
-      <w:r>
-        <w:rPr>
-          <w:rFonts w:ascii="Times New Roman" w:hAnsi="Times New Roman" w:cs="Times New Roman"/>
-          <w:sz w:val="24"/>
-          <w:szCs w:val="24"/>
-        </w:rPr>
-        <w:t>t</w:t>
-      </w:r>
-      <w:r>
-        <w:rPr>
-          <w:rFonts w:ascii="Times New Roman" w:hAnsi="Times New Roman" w:cs="Times New Roman"/>
-          <w:sz w:val="24"/>
-          <w:szCs w:val="24"/>
-        </w:rPr>
-        <w:t>odo de Kaplan-</w:t>
-      </w:r>
-      <w:proofErr w:type="spellStart"/>
-      <w:r>
-        <w:rPr>
-          <w:rFonts w:ascii="Times New Roman" w:hAnsi="Times New Roman" w:cs="Times New Roman"/>
-          <w:sz w:val="24"/>
-          <w:szCs w:val="24"/>
-        </w:rPr>
-        <w:t>Meier</w:t>
-      </w:r>
-      <w:proofErr w:type="spellEnd"/>
-      <w:r>
-        <w:rPr>
-          <w:rFonts w:ascii="Times New Roman" w:hAnsi="Times New Roman" w:cs="Times New Roman"/>
-          <w:sz w:val="24"/>
-          <w:szCs w:val="24"/>
-        </w:rPr>
-        <w:t xml:space="preserve">; y tercero, la implementación de modelos </w:t>
-      </w:r>
-      <w:proofErr w:type="spellStart"/>
-      <w:r>
-        <w:rPr>
-          <w:rFonts w:ascii="Times New Roman" w:hAnsi="Times New Roman" w:cs="Times New Roman"/>
-          <w:sz w:val="24"/>
-          <w:szCs w:val="24"/>
-        </w:rPr>
-        <w:t>semi</w:t>
-      </w:r>
-      <w:proofErr w:type="spellEnd"/>
-      <w:r>
-        <w:rPr>
-          <w:rFonts w:ascii="Times New Roman" w:hAnsi="Times New Roman" w:cs="Times New Roman"/>
-          <w:sz w:val="24"/>
-          <w:szCs w:val="24"/>
-        </w:rPr>
-        <w:t>-paramétricos tales como el modelo de riesgos proporcionales de Cox [</w:t>
+        <w:t xml:space="preserve"> tales como el modelo de riesgos proporcionales de Cox [</w:t>
       </w:r>
       <w:r>
         <w:rPr>
@@ -1967,29 +1891,7 @@
           <w:sz w:val="24"/>
           <w:szCs w:val="24"/>
         </w:rPr>
-        <w:t xml:space="preserve">las otras </w:t>
-      </w:r>
-      <w:proofErr w:type="spellStart"/>
-      <w:r>
-        <w:rPr>
-          <w:rFonts w:ascii="Times New Roman" w:hAnsi="Times New Roman" w:cs="Times New Roman"/>
-          <w:b/>
-          <w:bCs/>
-          <w:sz w:val="24"/>
-          <w:szCs w:val="24"/>
-        </w:rPr>
-        <w:t>covariables</w:t>
-      </w:r>
-      <w:proofErr w:type="spellEnd"/>
-      <w:r>
-        <w:rPr>
-          <w:rFonts w:ascii="Times New Roman" w:hAnsi="Times New Roman" w:cs="Times New Roman"/>
-          <w:b/>
-          <w:bCs/>
-          <w:sz w:val="24"/>
-          <w:szCs w:val="24"/>
-        </w:rPr>
-        <w:t xml:space="preserve"> de interés</w:t>
+        <w:t>las otras covariables de interés</w:t>
       </w:r>
       <w:r>
         <w:rPr>
@@ -2004,7 +1906,7 @@
     </w:p>
     <w:p>
       <w:pPr>
-        <w:pStyle w:val="ListParagraph"/>
+        <w:pStyle w:val="Prrafodelista"/>
         <w:numPr>
           <w:ilvl w:val="0"/>
           <w:numId w:val="14"/>
@@ -2055,7 +1957,7 @@
     </w:p>
     <w:p>
       <w:pPr>
-        <w:pStyle w:val="ListParagraph"/>
+        <w:pStyle w:val="Prrafodelista"/>
         <w:numPr>
           <w:ilvl w:val="0"/>
           <w:numId w:val="14"/>
@@ -2116,7 +2018,7 @@
     </w:p>
     <w:p>
       <w:pPr>
-        <w:pStyle w:val="ListParagraph"/>
+        <w:pStyle w:val="Prrafodelista"/>
         <w:numPr>
           <w:ilvl w:val="0"/>
           <w:numId w:val="14"/>
@@ -2178,23 +2080,12 @@
           <w:szCs w:val="24"/>
           <w:lang w:val="en-US"/>
         </w:rPr>
-        <w:t xml:space="preserve"> et al. (2020)</w:t>
-      </w:r>
-      <w:proofErr w:type="gramStart"/>
-      <w:r>
-        <w:rPr>
-          <w:rFonts w:ascii="Times New Roman" w:hAnsi="Times New Roman" w:cs="Times New Roman"/>
-          <w:sz w:val="24"/>
-          <w:szCs w:val="24"/>
-          <w:lang w:val="en-US"/>
-        </w:rPr>
-        <w:t>, ]</w:t>
-      </w:r>
-      <w:proofErr w:type="gramEnd"/>
-    </w:p>
-    <w:p>
-      <w:pPr>
-        <w:pStyle w:val="ListParagraph"/>
+        <w:t xml:space="preserve"> et al. (2020), ]</w:t>
+      </w:r>
+    </w:p>
+    <w:p>
+      <w:pPr>
+        <w:pStyle w:val="Prrafodelista"/>
         <w:numPr>
           <w:ilvl w:val="0"/>
           <w:numId w:val="14"/>
@@ -2287,23 +2178,12 @@
           <w:szCs w:val="24"/>
           <w:lang w:val="en-US"/>
         </w:rPr>
-        <w:t xml:space="preserve"> et al. (2020)</w:t>
-      </w:r>
-      <w:proofErr w:type="gramStart"/>
-      <w:r>
-        <w:rPr>
-          <w:rFonts w:ascii="Times New Roman" w:hAnsi="Times New Roman" w:cs="Times New Roman"/>
-          <w:sz w:val="24"/>
-          <w:szCs w:val="24"/>
-          <w:lang w:val="en-US"/>
-        </w:rPr>
-        <w:t>, ]</w:t>
-      </w:r>
-      <w:proofErr w:type="gramEnd"/>
-    </w:p>
-    <w:p>
-      <w:pPr>
-        <w:pStyle w:val="ListParagraph"/>
+        <w:t xml:space="preserve"> et al. (2020), ]</w:t>
+      </w:r>
+    </w:p>
+    <w:p>
+      <w:pPr>
+        <w:pStyle w:val="Prrafodelista"/>
         <w:numPr>
           <w:ilvl w:val="0"/>
           <w:numId w:val="14"/>
@@ -2365,23 +2245,12 @@
           <w:szCs w:val="24"/>
           <w:lang w:val="en-US"/>
         </w:rPr>
-        <w:t xml:space="preserve"> et al. (2020)</w:t>
-      </w:r>
-      <w:proofErr w:type="gramStart"/>
-      <w:r>
-        <w:rPr>
-          <w:rFonts w:ascii="Times New Roman" w:hAnsi="Times New Roman" w:cs="Times New Roman"/>
-          <w:sz w:val="24"/>
-          <w:szCs w:val="24"/>
-          <w:lang w:val="en-US"/>
-        </w:rPr>
-        <w:t>, ]</w:t>
-      </w:r>
-      <w:proofErr w:type="gramEnd"/>
-    </w:p>
-    <w:p>
-      <w:pPr>
-        <w:pStyle w:val="ListParagraph"/>
+        <w:t xml:space="preserve"> et al. (2020), ]</w:t>
+      </w:r>
+    </w:p>
+    <w:p>
+      <w:pPr>
+        <w:pStyle w:val="Prrafodelista"/>
         <w:numPr>
           <w:ilvl w:val="0"/>
           <w:numId w:val="14"/>
@@ -2434,7 +2303,7 @@
     </w:p>
     <w:p>
       <w:pPr>
-        <w:pStyle w:val="ListParagraph"/>
+        <w:pStyle w:val="Prrafodelista"/>
         <w:numPr>
           <w:ilvl w:val="0"/>
           <w:numId w:val="14"/>
@@ -2487,7 +2356,7 @@
     </w:p>
     <w:p>
       <w:pPr>
-        <w:pStyle w:val="ListParagraph"/>
+        <w:pStyle w:val="Prrafodelista"/>
         <w:numPr>
           <w:ilvl w:val="0"/>
           <w:numId w:val="14"/>
@@ -2549,23 +2418,12 @@
           <w:szCs w:val="24"/>
           <w:lang w:val="en-US"/>
         </w:rPr>
-        <w:t xml:space="preserve"> et al. (2020)</w:t>
-      </w:r>
-      <w:proofErr w:type="gramStart"/>
-      <w:r>
-        <w:rPr>
-          <w:rFonts w:ascii="Times New Roman" w:hAnsi="Times New Roman" w:cs="Times New Roman"/>
-          <w:sz w:val="24"/>
-          <w:szCs w:val="24"/>
-          <w:lang w:val="en-US"/>
-        </w:rPr>
-        <w:t>, ]</w:t>
-      </w:r>
-      <w:proofErr w:type="gramEnd"/>
-    </w:p>
-    <w:p>
-      <w:pPr>
-        <w:pStyle w:val="ListParagraph"/>
+        <w:t xml:space="preserve"> et al. (2020), ]</w:t>
+      </w:r>
+    </w:p>
+    <w:p>
+      <w:pPr>
+        <w:pStyle w:val="Prrafodelista"/>
         <w:numPr>
           <w:ilvl w:val="0"/>
           <w:numId w:val="14"/>
@@ -2590,7 +2448,7 @@
     </w:p>
     <w:p>
       <w:pPr>
-        <w:pStyle w:val="ListParagraph"/>
+        <w:pStyle w:val="Prrafodelista"/>
         <w:numPr>
           <w:ilvl w:val="0"/>
           <w:numId w:val="14"/>
@@ -2641,7 +2499,7 @@
     </w:p>
     <w:p>
       <w:pPr>
-        <w:pStyle w:val="ListParagraph"/>
+        <w:pStyle w:val="Prrafodelista"/>
         <w:numPr>
           <w:ilvl w:val="0"/>
           <w:numId w:val="14"/>
@@ -2689,30 +2547,12 @@
           <w:sz w:val="24"/>
           <w:szCs w:val="24"/>
         </w:rPr>
-        <w:t xml:space="preserve">Las </w:t>
-      </w:r>
-      <w:proofErr w:type="spellStart"/>
-      <w:r>
-        <w:rPr>
-          <w:rFonts w:ascii="Times New Roman" w:eastAsia="Times New Roman" w:hAnsi="Times New Roman" w:cs="Times New Roman"/>
-          <w:sz w:val="24"/>
-          <w:szCs w:val="24"/>
-        </w:rPr>
-        <w:t>covariables</w:t>
-      </w:r>
-      <w:proofErr w:type="spellEnd"/>
-      <w:r>
-        <w:rPr>
-          <w:rFonts w:ascii="Times New Roman" w:eastAsia="Times New Roman" w:hAnsi="Times New Roman" w:cs="Times New Roman"/>
-          <w:sz w:val="24"/>
-          <w:szCs w:val="24"/>
-        </w:rPr>
-        <w:t xml:space="preserve"> de interés son las siguientes (Schmidt et al., 2021):</w:t>
-      </w:r>
-    </w:p>
-    <w:p>
-      <w:pPr>
-        <w:pStyle w:val="ListParagraph"/>
+        <w:t>Las covariables de interés son las siguientes (Schmidt et al., 2021):</w:t>
+      </w:r>
+    </w:p>
+    <w:p>
+      <w:pPr>
+        <w:pStyle w:val="Prrafodelista"/>
         <w:numPr>
           <w:ilvl w:val="0"/>
           <w:numId w:val="14"/>
@@ -2730,22 +2570,12 @@
           <w:sz w:val="24"/>
           <w:szCs w:val="24"/>
         </w:rPr>
-        <w:t xml:space="preserve">Active </w:t>
-      </w:r>
-      <w:proofErr w:type="gramStart"/>
-      <w:r>
-        <w:rPr>
-          <w:rFonts w:ascii="Times New Roman" w:eastAsia="Times New Roman" w:hAnsi="Times New Roman" w:cs="Times New Roman"/>
-          <w:sz w:val="24"/>
-          <w:szCs w:val="24"/>
-        </w:rPr>
-        <w:t>smoking</w:t>
-      </w:r>
-      <w:proofErr w:type="gramEnd"/>
-    </w:p>
-    <w:p>
-      <w:pPr>
-        <w:pStyle w:val="ListParagraph"/>
+        <w:t>Active smoking</w:t>
+      </w:r>
+    </w:p>
+    <w:p>
+      <w:pPr>
+        <w:pStyle w:val="Prrafodelista"/>
         <w:numPr>
           <w:ilvl w:val="0"/>
           <w:numId w:val="14"/>
@@ -2770,7 +2600,7 @@
     </w:p>
     <w:p>
       <w:pPr>
-        <w:pStyle w:val="ListParagraph"/>
+        <w:pStyle w:val="Prrafodelista"/>
         <w:numPr>
           <w:ilvl w:val="0"/>
           <w:numId w:val="14"/>
@@ -2795,7 +2625,7 @@
     </w:p>
     <w:p>
       <w:pPr>
-        <w:pStyle w:val="ListParagraph"/>
+        <w:pStyle w:val="Prrafodelista"/>
         <w:numPr>
           <w:ilvl w:val="0"/>
           <w:numId w:val="14"/>
@@ -2828,7 +2658,7 @@
     </w:p>
     <w:p>
       <w:pPr>
-        <w:pStyle w:val="ListParagraph"/>
+        <w:pStyle w:val="Prrafodelista"/>
         <w:numPr>
           <w:ilvl w:val="0"/>
           <w:numId w:val="14"/>
@@ -3115,7 +2945,7 @@
           <w:sz w:val="24"/>
           <w:szCs w:val="24"/>
         </w:rPr>
-        <w:t xml:space="preserve">Las siguientes son </w:t>
+        <w:t>Las siguientes son covariables de interés (Al-</w:t>
       </w:r>
       <w:proofErr w:type="spellStart"/>
       <w:r>
@@ -3124,7 +2954,7 @@
           <w:sz w:val="24"/>
           <w:szCs w:val="24"/>
         </w:rPr>
-        <w:t>covariables</w:t>
+        <w:t>Otaiby</w:t>
       </w:r>
       <w:proofErr w:type="spellEnd"/>
       <w:r>
@@ -3133,30 +2963,12 @@
           <w:sz w:val="24"/>
           <w:szCs w:val="24"/>
         </w:rPr>
-        <w:t xml:space="preserve"> de interés (Al-</w:t>
-      </w:r>
-      <w:proofErr w:type="spellStart"/>
-      <w:r>
-        <w:rPr>
-          <w:rFonts w:ascii="Times New Roman" w:eastAsia="Times New Roman" w:hAnsi="Times New Roman" w:cs="Times New Roman"/>
-          <w:sz w:val="24"/>
-          <w:szCs w:val="24"/>
-        </w:rPr>
-        <w:t>Otaiby</w:t>
-      </w:r>
-      <w:proofErr w:type="spellEnd"/>
-      <w:r>
-        <w:rPr>
-          <w:rFonts w:ascii="Times New Roman" w:eastAsia="Times New Roman" w:hAnsi="Times New Roman" w:cs="Times New Roman"/>
-          <w:sz w:val="24"/>
-          <w:szCs w:val="24"/>
-        </w:rPr>
         <w:t xml:space="preserve"> et al., 2022):</w:t>
       </w:r>
     </w:p>
     <w:p>
       <w:pPr>
-        <w:pStyle w:val="ListParagraph"/>
+        <w:pStyle w:val="Prrafodelista"/>
         <w:numPr>
           <w:ilvl w:val="0"/>
           <w:numId w:val="14"/>
@@ -3192,7 +3004,7 @@
     </w:p>
     <w:p>
       <w:pPr>
-        <w:pStyle w:val="ListParagraph"/>
+        <w:pStyle w:val="Prrafodelista"/>
         <w:numPr>
           <w:ilvl w:val="0"/>
           <w:numId w:val="14"/>
@@ -3283,7 +3095,7 @@
           <w:sz w:val="24"/>
           <w:szCs w:val="24"/>
         </w:rPr>
-        <w:t xml:space="preserve">Las </w:t>
+        <w:t xml:space="preserve">Las covariables de interés en </w:t>
       </w:r>
       <w:proofErr w:type="spellStart"/>
       <w:r>
@@ -3292,7 +3104,7 @@
           <w:sz w:val="24"/>
           <w:szCs w:val="24"/>
         </w:rPr>
-        <w:t>covariables</w:t>
+        <w:t>Seid</w:t>
       </w:r>
       <w:proofErr w:type="spellEnd"/>
       <w:r>
@@ -3301,30 +3113,12 @@
           <w:sz w:val="24"/>
           <w:szCs w:val="24"/>
         </w:rPr>
-        <w:t xml:space="preserve"> de interés en </w:t>
-      </w:r>
-      <w:proofErr w:type="spellStart"/>
-      <w:r>
-        <w:rPr>
-          <w:rFonts w:ascii="Times New Roman" w:eastAsia="Times New Roman" w:hAnsi="Times New Roman" w:cs="Times New Roman"/>
-          <w:sz w:val="24"/>
-          <w:szCs w:val="24"/>
-        </w:rPr>
-        <w:t>Seid</w:t>
-      </w:r>
-      <w:proofErr w:type="spellEnd"/>
-      <w:r>
-        <w:rPr>
-          <w:rFonts w:ascii="Times New Roman" w:eastAsia="Times New Roman" w:hAnsi="Times New Roman" w:cs="Times New Roman"/>
-          <w:sz w:val="24"/>
-          <w:szCs w:val="24"/>
-        </w:rPr>
         <w:t xml:space="preserve"> et al. (2022) son los siguientes:</w:t>
       </w:r>
     </w:p>
     <w:p>
       <w:pPr>
-        <w:pStyle w:val="ListParagraph"/>
+        <w:pStyle w:val="Prrafodelista"/>
         <w:numPr>
           <w:ilvl w:val="0"/>
           <w:numId w:val="14"/>
@@ -3357,7 +3151,7 @@
     </w:p>
     <w:p>
       <w:pPr>
-        <w:pStyle w:val="ListParagraph"/>
+        <w:pStyle w:val="Prrafodelista"/>
         <w:numPr>
           <w:ilvl w:val="0"/>
           <w:numId w:val="14"/>
@@ -3432,30 +3226,12 @@
           <w:sz w:val="24"/>
           <w:szCs w:val="24"/>
         </w:rPr>
-        <w:t xml:space="preserve"> et al. (2021) considera las siguientes </w:t>
-      </w:r>
-      <w:proofErr w:type="spellStart"/>
-      <w:r>
-        <w:rPr>
-          <w:rFonts w:ascii="Times New Roman" w:hAnsi="Times New Roman" w:cs="Times New Roman"/>
-          <w:sz w:val="24"/>
-          <w:szCs w:val="24"/>
-        </w:rPr>
-        <w:t>covariables</w:t>
-      </w:r>
-      <w:proofErr w:type="spellEnd"/>
-      <w:r>
-        <w:rPr>
-          <w:rFonts w:ascii="Times New Roman" w:hAnsi="Times New Roman" w:cs="Times New Roman"/>
-          <w:sz w:val="24"/>
-          <w:szCs w:val="24"/>
-        </w:rPr>
-        <w:t xml:space="preserve"> de interés: </w:t>
-      </w:r>
-    </w:p>
-    <w:p>
-      <w:pPr>
-        <w:pStyle w:val="ListParagraph"/>
+        <w:t xml:space="preserve"> et al. (2021) considera las siguientes covariables de interés: </w:t>
+      </w:r>
+    </w:p>
+    <w:p>
+      <w:pPr>
+        <w:pStyle w:val="Prrafodelista"/>
         <w:numPr>
           <w:ilvl w:val="0"/>
           <w:numId w:val="15"/>
@@ -3523,7 +3299,7 @@
     </w:p>
     <w:p>
       <w:pPr>
-        <w:pStyle w:val="ListParagraph"/>
+        <w:pStyle w:val="Prrafodelista"/>
         <w:numPr>
           <w:ilvl w:val="0"/>
           <w:numId w:val="15"/>
@@ -3545,7 +3321,7 @@
     </w:p>
     <w:p>
       <w:pPr>
-        <w:pStyle w:val="ListParagraph"/>
+        <w:pStyle w:val="Prrafodelista"/>
         <w:numPr>
           <w:ilvl w:val="0"/>
           <w:numId w:val="15"/>
@@ -3569,7 +3345,7 @@
     </w:p>
     <w:p>
       <w:pPr>
-        <w:pStyle w:val="ListParagraph"/>
+        <w:pStyle w:val="Prrafodelista"/>
         <w:numPr>
           <w:ilvl w:val="0"/>
           <w:numId w:val="15"/>
@@ -3591,7 +3367,7 @@
     </w:p>
     <w:p>
       <w:pPr>
-        <w:pStyle w:val="ListParagraph"/>
+        <w:pStyle w:val="Prrafodelista"/>
         <w:numPr>
           <w:ilvl w:val="0"/>
           <w:numId w:val="15"/>
@@ -3624,7 +3400,7 @@
     </w:p>
     <w:p>
       <w:pPr>
-        <w:pStyle w:val="ListParagraph"/>
+        <w:pStyle w:val="Prrafodelista"/>
         <w:numPr>
           <w:ilvl w:val="0"/>
           <w:numId w:val="15"/>
@@ -3661,40 +3437,22 @@
           <w:sz w:val="24"/>
           <w:szCs w:val="24"/>
         </w:rPr>
-        <w:t xml:space="preserve">Han et al. (2023) considera las siguientes </w:t>
-      </w:r>
-      <w:proofErr w:type="spellStart"/>
-      <w:r>
+        <w:t>Han et al. (2023) considera las siguientes covariables de interés:</w:t>
+      </w:r>
+    </w:p>
+    <w:p>
+      <w:pPr>
+        <w:spacing w:after="0" w:line="240" w:lineRule="auto"/>
         <w:rPr>
           <w:rFonts w:ascii="Times New Roman" w:eastAsia="Times New Roman" w:hAnsi="Times New Roman" w:cs="Times New Roman"/>
           <w:sz w:val="24"/>
           <w:szCs w:val="24"/>
         </w:rPr>
-        <w:t>covariables</w:t>
-      </w:r>
-      <w:proofErr w:type="spellEnd"/>
-      <w:r>
-        <w:rPr>
-          <w:rFonts w:ascii="Times New Roman" w:eastAsia="Times New Roman" w:hAnsi="Times New Roman" w:cs="Times New Roman"/>
-          <w:sz w:val="24"/>
-          <w:szCs w:val="24"/>
-        </w:rPr>
-        <w:t xml:space="preserve"> de interés:</w:t>
-      </w:r>
-    </w:p>
-    <w:p>
-      <w:pPr>
-        <w:spacing w:after="0" w:line="240" w:lineRule="auto"/>
-        <w:rPr>
-          <w:rFonts w:ascii="Times New Roman" w:eastAsia="Times New Roman" w:hAnsi="Times New Roman" w:cs="Times New Roman"/>
-          <w:sz w:val="24"/>
-          <w:szCs w:val="24"/>
-        </w:rPr>
-      </w:pPr>
-    </w:p>
-    <w:p>
-      <w:pPr>
-        <w:pStyle w:val="ListParagraph"/>
+      </w:pPr>
+    </w:p>
+    <w:p>
+      <w:pPr>
+        <w:pStyle w:val="Prrafodelista"/>
         <w:numPr>
           <w:ilvl w:val="0"/>
           <w:numId w:val="16"/>
@@ -3706,7 +3464,6 @@
           <w:szCs w:val="24"/>
         </w:rPr>
       </w:pPr>
-      <w:proofErr w:type="gramStart"/>
       <w:r>
         <w:rPr>
           <w:rFonts w:ascii="Times New Roman" w:eastAsia="Times New Roman" w:hAnsi="Times New Roman" w:cs="Times New Roman"/>
@@ -3715,11 +3472,10 @@
         </w:rPr>
         <w:t>Smoking</w:t>
       </w:r>
-      <w:proofErr w:type="gramEnd"/>
-    </w:p>
-    <w:p>
-      <w:pPr>
-        <w:pStyle w:val="ListParagraph"/>
+    </w:p>
+    <w:p>
+      <w:pPr>
+        <w:pStyle w:val="Prrafodelista"/>
         <w:numPr>
           <w:ilvl w:val="0"/>
           <w:numId w:val="16"/>
@@ -3762,7 +3518,7 @@
     </w:p>
     <w:p>
       <w:pPr>
-        <w:pStyle w:val="ListParagraph"/>
+        <w:pStyle w:val="Prrafodelista"/>
         <w:numPr>
           <w:ilvl w:val="0"/>
           <w:numId w:val="16"/>
@@ -3785,7 +3541,7 @@
     </w:p>
     <w:p>
       <w:pPr>
-        <w:pStyle w:val="ListParagraph"/>
+        <w:pStyle w:val="Prrafodelista"/>
         <w:numPr>
           <w:ilvl w:val="0"/>
           <w:numId w:val="16"/>
@@ -3808,7 +3564,7 @@
     </w:p>
     <w:p>
       <w:pPr>
-        <w:pStyle w:val="ListParagraph"/>
+        <w:pStyle w:val="Prrafodelista"/>
         <w:numPr>
           <w:ilvl w:val="0"/>
           <w:numId w:val="16"/>
@@ -3839,56 +3595,28 @@
           <w:szCs w:val="24"/>
         </w:rPr>
       </w:pPr>
-      <w:proofErr w:type="spellStart"/>
       <w:r>
         <w:rPr>
           <w:rFonts w:ascii="Times New Roman" w:eastAsia="Times New Roman" w:hAnsi="Times New Roman" w:cs="Times New Roman"/>
           <w:sz w:val="24"/>
           <w:szCs w:val="24"/>
         </w:rPr>
-        <w:t>Haase</w:t>
-      </w:r>
-      <w:proofErr w:type="spellEnd"/>
-      <w:r>
+        <w:t>Haase et al. (2021) consideran las siguientes covariables: (También observan que el sexo masculino es un factor de riesgo. Agregar la referencia).</w:t>
+      </w:r>
+    </w:p>
+    <w:p>
+      <w:pPr>
+        <w:spacing w:after="0" w:line="240" w:lineRule="auto"/>
         <w:rPr>
           <w:rFonts w:ascii="Times New Roman" w:eastAsia="Times New Roman" w:hAnsi="Times New Roman" w:cs="Times New Roman"/>
           <w:sz w:val="24"/>
           <w:szCs w:val="24"/>
         </w:rPr>
-        <w:t xml:space="preserve"> et al. (2021) consideran las siguientes </w:t>
-      </w:r>
-      <w:proofErr w:type="spellStart"/>
-      <w:r>
-        <w:rPr>
-          <w:rFonts w:ascii="Times New Roman" w:eastAsia="Times New Roman" w:hAnsi="Times New Roman" w:cs="Times New Roman"/>
-          <w:sz w:val="24"/>
-          <w:szCs w:val="24"/>
-        </w:rPr>
-        <w:t>covariables</w:t>
-      </w:r>
-      <w:proofErr w:type="spellEnd"/>
-      <w:r>
-        <w:rPr>
-          <w:rFonts w:ascii="Times New Roman" w:eastAsia="Times New Roman" w:hAnsi="Times New Roman" w:cs="Times New Roman"/>
-          <w:sz w:val="24"/>
-          <w:szCs w:val="24"/>
-        </w:rPr>
-        <w:t>: (También observan que el sexo masculino es un factor de riesgo. Agregar la referencia).</w:t>
-      </w:r>
-    </w:p>
-    <w:p>
-      <w:pPr>
-        <w:spacing w:after="0" w:line="240" w:lineRule="auto"/>
-        <w:rPr>
-          <w:rFonts w:ascii="Times New Roman" w:eastAsia="Times New Roman" w:hAnsi="Times New Roman" w:cs="Times New Roman"/>
-          <w:sz w:val="24"/>
-          <w:szCs w:val="24"/>
-        </w:rPr>
-      </w:pPr>
-    </w:p>
-    <w:p>
-      <w:pPr>
-        <w:pStyle w:val="ListParagraph"/>
+      </w:pPr>
+    </w:p>
+    <w:p>
+      <w:pPr>
+        <w:pStyle w:val="Prrafodelista"/>
         <w:numPr>
           <w:ilvl w:val="0"/>
           <w:numId w:val="16"/>
@@ -3913,7 +3641,7 @@
     </w:p>
     <w:p>
       <w:pPr>
-        <w:pStyle w:val="ListParagraph"/>
+        <w:pStyle w:val="Prrafodelista"/>
         <w:numPr>
           <w:ilvl w:val="0"/>
           <w:numId w:val="16"/>
@@ -3936,7 +3664,7 @@
     </w:p>
     <w:p>
       <w:pPr>
-        <w:pStyle w:val="ListParagraph"/>
+        <w:pStyle w:val="Prrafodelista"/>
         <w:numPr>
           <w:ilvl w:val="0"/>
           <w:numId w:val="16"/>
@@ -3997,7 +3725,7 @@
     </w:p>
     <w:p>
       <w:pPr>
-        <w:pStyle w:val="ListParagraph"/>
+        <w:pStyle w:val="Prrafodelista"/>
         <w:numPr>
           <w:ilvl w:val="0"/>
           <w:numId w:val="16"/>
@@ -4074,59 +3802,59 @@
     </w:p>
     <w:p>
       <w:pPr>
-        <w:pStyle w:val="ListParagraph"/>
-        <w:jc w:val="both"/>
-        <w:rPr>
-          <w:rFonts w:ascii="Times New Roman" w:hAnsi="Times New Roman" w:cs="Times New Roman"/>
-          <w:b/>
-          <w:bCs/>
-          <w:sz w:val="24"/>
-          <w:szCs w:val="24"/>
-        </w:rPr>
-      </w:pPr>
-    </w:p>
-    <w:p>
-      <w:pPr>
-        <w:pStyle w:val="ListParagraph"/>
-        <w:jc w:val="both"/>
-        <w:rPr>
-          <w:rFonts w:ascii="Times New Roman" w:hAnsi="Times New Roman" w:cs="Times New Roman"/>
-          <w:b/>
-          <w:bCs/>
-          <w:sz w:val="24"/>
-          <w:szCs w:val="24"/>
-        </w:rPr>
-      </w:pPr>
-    </w:p>
-    <w:p>
-      <w:pPr>
-        <w:pStyle w:val="ListParagraph"/>
-        <w:jc w:val="both"/>
-        <w:rPr>
-          <w:rFonts w:ascii="Times New Roman" w:hAnsi="Times New Roman" w:cs="Times New Roman"/>
-          <w:b/>
-          <w:bCs/>
-          <w:sz w:val="24"/>
-          <w:szCs w:val="24"/>
-        </w:rPr>
-      </w:pPr>
-    </w:p>
-    <w:p>
-      <w:pPr>
-        <w:pStyle w:val="ListParagraph"/>
-        <w:jc w:val="both"/>
-        <w:rPr>
-          <w:rFonts w:ascii="Times New Roman" w:hAnsi="Times New Roman" w:cs="Times New Roman"/>
-          <w:b/>
-          <w:bCs/>
-          <w:sz w:val="24"/>
-          <w:szCs w:val="24"/>
-        </w:rPr>
-      </w:pPr>
-    </w:p>
-    <w:p>
-      <w:pPr>
-        <w:pStyle w:val="ListParagraph"/>
+        <w:pStyle w:val="Prrafodelista"/>
+        <w:jc w:val="both"/>
+        <w:rPr>
+          <w:rFonts w:ascii="Times New Roman" w:hAnsi="Times New Roman" w:cs="Times New Roman"/>
+          <w:b/>
+          <w:bCs/>
+          <w:sz w:val="24"/>
+          <w:szCs w:val="24"/>
+        </w:rPr>
+      </w:pPr>
+    </w:p>
+    <w:p>
+      <w:pPr>
+        <w:pStyle w:val="Prrafodelista"/>
+        <w:jc w:val="both"/>
+        <w:rPr>
+          <w:rFonts w:ascii="Times New Roman" w:hAnsi="Times New Roman" w:cs="Times New Roman"/>
+          <w:b/>
+          <w:bCs/>
+          <w:sz w:val="24"/>
+          <w:szCs w:val="24"/>
+        </w:rPr>
+      </w:pPr>
+    </w:p>
+    <w:p>
+      <w:pPr>
+        <w:pStyle w:val="Prrafodelista"/>
+        <w:jc w:val="both"/>
+        <w:rPr>
+          <w:rFonts w:ascii="Times New Roman" w:hAnsi="Times New Roman" w:cs="Times New Roman"/>
+          <w:b/>
+          <w:bCs/>
+          <w:sz w:val="24"/>
+          <w:szCs w:val="24"/>
+        </w:rPr>
+      </w:pPr>
+    </w:p>
+    <w:p>
+      <w:pPr>
+        <w:pStyle w:val="Prrafodelista"/>
+        <w:jc w:val="both"/>
+        <w:rPr>
+          <w:rFonts w:ascii="Times New Roman" w:hAnsi="Times New Roman" w:cs="Times New Roman"/>
+          <w:b/>
+          <w:bCs/>
+          <w:sz w:val="24"/>
+          <w:szCs w:val="24"/>
+        </w:rPr>
+      </w:pPr>
+    </w:p>
+    <w:p>
+      <w:pPr>
+        <w:pStyle w:val="Prrafodelista"/>
         <w:numPr>
           <w:ilvl w:val="0"/>
           <w:numId w:val="7"/>
@@ -4260,7 +3988,7 @@
           <w:sz w:val="24"/>
           <w:szCs w:val="24"/>
         </w:rPr>
-        <w:t xml:space="preserve">, gamma o </w:t>
+        <w:t xml:space="preserve">, gamma o Weibull—, cuyos parámetros son estimados según el principio de máxima verosimilitud [41 – 43]. Considerando una distribución de Weibull, se han desarrollado extensiones que, o bien estiman los parámetros de la distribución a partir de datos derivados de un método de </w:t>
       </w:r>
       <w:proofErr w:type="spellStart"/>
       <w:r>
@@ -4269,7 +3997,7 @@
           <w:sz w:val="24"/>
           <w:szCs w:val="24"/>
         </w:rPr>
-        <w:t>Weibull</w:t>
+        <w:t>remuestreo</w:t>
       </w:r>
       <w:proofErr w:type="spellEnd"/>
       <w:r>
@@ -4278,7 +4006,44 @@
           <w:sz w:val="24"/>
           <w:szCs w:val="24"/>
         </w:rPr>
-        <w:t xml:space="preserve">—, cuyos parámetros son estimados según el principio de máxima verosimilitud [41 – 43]. Considerando una distribución de </w:t>
+        <w:t xml:space="preserve"> [44], o bien presuponen una corrección de la función de verosimilitud para incorporar el sesgo de truncamiento [45]. </w:t>
+      </w:r>
+    </w:p>
+    <w:p>
+      <w:pPr>
+        <w:ind w:firstLine="284"/>
+        <w:jc w:val="both"/>
+        <w:rPr>
+          <w:rFonts w:ascii="Times New Roman" w:hAnsi="Times New Roman" w:cs="Times New Roman"/>
+          <w:sz w:val="24"/>
+          <w:szCs w:val="24"/>
+        </w:rPr>
+      </w:pPr>
+      <w:r>
+        <w:rPr>
+          <w:rFonts w:ascii="Times New Roman" w:hAnsi="Times New Roman" w:cs="Times New Roman"/>
+          <w:sz w:val="24"/>
+          <w:szCs w:val="24"/>
+        </w:rPr>
+        <w:t xml:space="preserve">En una línea similar, con el propósito de considerar la presencia de observaciones censuradas, se ha propuesto la implementación de modelos paramétricos de análisis de supervivencia con riesgos en competencia derivados, principalmente, a partir de una distribución de Weibull </w:t>
+      </w:r>
+      <w:r>
+        <w:rPr>
+          <w:rFonts w:ascii="Times New Roman" w:hAnsi="Times New Roman" w:cs="Times New Roman"/>
+          <w:b/>
+          <w:bCs/>
+          <w:sz w:val="24"/>
+          <w:szCs w:val="24"/>
+        </w:rPr>
+        <w:t>[44]</w:t>
+      </w:r>
+      <w:r>
+        <w:rPr>
+          <w:rFonts w:ascii="Times New Roman" w:hAnsi="Times New Roman" w:cs="Times New Roman"/>
+          <w:sz w:val="24"/>
+          <w:szCs w:val="24"/>
+        </w:rPr>
+        <w:t xml:space="preserve">. Conservando el supuesto de riesgos en competencia, </w:t>
       </w:r>
       <w:proofErr w:type="spellStart"/>
       <w:r>
@@ -4287,7 +4052,7 @@
           <w:sz w:val="24"/>
           <w:szCs w:val="24"/>
         </w:rPr>
-        <w:t>Weibull</w:t>
+        <w:t>Vekaria</w:t>
       </w:r>
       <w:proofErr w:type="spellEnd"/>
       <w:r>
@@ -4296,97 +4061,6 @@
           <w:sz w:val="24"/>
           <w:szCs w:val="24"/>
         </w:rPr>
-        <w:t xml:space="preserve">, se han desarrollado extensiones que, o bien estiman los parámetros de la distribución a partir de datos derivados de un método de </w:t>
-      </w:r>
-      <w:proofErr w:type="spellStart"/>
-      <w:r>
-        <w:rPr>
-          <w:rFonts w:ascii="Times New Roman" w:hAnsi="Times New Roman" w:cs="Times New Roman"/>
-          <w:sz w:val="24"/>
-          <w:szCs w:val="24"/>
-        </w:rPr>
-        <w:t>remuestreo</w:t>
-      </w:r>
-      <w:proofErr w:type="spellEnd"/>
-      <w:r>
-        <w:rPr>
-          <w:rFonts w:ascii="Times New Roman" w:hAnsi="Times New Roman" w:cs="Times New Roman"/>
-          <w:sz w:val="24"/>
-          <w:szCs w:val="24"/>
-        </w:rPr>
-        <w:t xml:space="preserve"> [44], o bien presuponen una corrección de la función de verosimilitud para incorporar el sesgo de truncamiento [45]. </w:t>
-      </w:r>
-    </w:p>
-    <w:p>
-      <w:pPr>
-        <w:ind w:firstLine="284"/>
-        <w:jc w:val="both"/>
-        <w:rPr>
-          <w:rFonts w:ascii="Times New Roman" w:hAnsi="Times New Roman" w:cs="Times New Roman"/>
-          <w:sz w:val="24"/>
-          <w:szCs w:val="24"/>
-        </w:rPr>
-      </w:pPr>
-      <w:r>
-        <w:rPr>
-          <w:rFonts w:ascii="Times New Roman" w:hAnsi="Times New Roman" w:cs="Times New Roman"/>
-          <w:sz w:val="24"/>
-          <w:szCs w:val="24"/>
-        </w:rPr>
-        <w:t xml:space="preserve">En una línea similar, con el propósito de considerar la presencia de observaciones censuradas, se ha propuesto la implementación de modelos paramétricos de análisis de supervivencia con riesgos en competencia derivados, principalmente, a partir de una distribución de </w:t>
-      </w:r>
-      <w:proofErr w:type="spellStart"/>
-      <w:r>
-        <w:rPr>
-          <w:rFonts w:ascii="Times New Roman" w:hAnsi="Times New Roman" w:cs="Times New Roman"/>
-          <w:sz w:val="24"/>
-          <w:szCs w:val="24"/>
-        </w:rPr>
-        <w:t>Weibull</w:t>
-      </w:r>
-      <w:proofErr w:type="spellEnd"/>
-      <w:r>
-        <w:rPr>
-          <w:rFonts w:ascii="Times New Roman" w:hAnsi="Times New Roman" w:cs="Times New Roman"/>
-          <w:sz w:val="24"/>
-          <w:szCs w:val="24"/>
-        </w:rPr>
-        <w:t xml:space="preserve"> </w:t>
-      </w:r>
-      <w:r>
-        <w:rPr>
-          <w:rFonts w:ascii="Times New Roman" w:hAnsi="Times New Roman" w:cs="Times New Roman"/>
-          <w:b/>
-          <w:bCs/>
-          <w:sz w:val="24"/>
-          <w:szCs w:val="24"/>
-        </w:rPr>
-        <w:t>[44]</w:t>
-      </w:r>
-      <w:r>
-        <w:rPr>
-          <w:rFonts w:ascii="Times New Roman" w:hAnsi="Times New Roman" w:cs="Times New Roman"/>
-          <w:sz w:val="24"/>
-          <w:szCs w:val="24"/>
-        </w:rPr>
-        <w:t xml:space="preserve">. Conservando el supuesto de riesgos en competencia, </w:t>
-      </w:r>
-      <w:proofErr w:type="spellStart"/>
-      <w:r>
-        <w:rPr>
-          <w:rFonts w:ascii="Times New Roman" w:hAnsi="Times New Roman" w:cs="Times New Roman"/>
-          <w:sz w:val="24"/>
-          <w:szCs w:val="24"/>
-        </w:rPr>
-        <w:t>Vekaria</w:t>
-      </w:r>
-      <w:proofErr w:type="spellEnd"/>
-      <w:r>
-        <w:rPr>
-          <w:rFonts w:ascii="Times New Roman" w:hAnsi="Times New Roman" w:cs="Times New Roman"/>
-          <w:sz w:val="24"/>
-          <w:szCs w:val="24"/>
-        </w:rPr>
         <w:t xml:space="preserve"> et al.</w:t>
       </w:r>
       <w:r>
@@ -4405,25 +4079,7 @@
           <w:sz w:val="24"/>
           <w:szCs w:val="24"/>
         </w:rPr>
-        <w:t xml:space="preserve">proponen dos extensiones alternativas: primero, la implementación de modelos AFT, en los cuales la función de riesgo está determinada por un término de perturbación que sigue también una distribución de </w:t>
-      </w:r>
-      <w:proofErr w:type="spellStart"/>
-      <w:r>
-        <w:rPr>
-          <w:rFonts w:ascii="Times New Roman" w:hAnsi="Times New Roman" w:cs="Times New Roman"/>
-          <w:sz w:val="24"/>
-          <w:szCs w:val="24"/>
-        </w:rPr>
-        <w:t>Weibull</w:t>
-      </w:r>
-      <w:proofErr w:type="spellEnd"/>
-      <w:r>
-        <w:rPr>
-          <w:rFonts w:ascii="Times New Roman" w:hAnsi="Times New Roman" w:cs="Times New Roman"/>
-          <w:sz w:val="24"/>
-          <w:szCs w:val="24"/>
-        </w:rPr>
-        <w:t>; y segundo, un modelo de estados múltiples qu</w:t>
+        <w:t>proponen dos extensiones alternativas: primero, la implementación de modelos AFT, en los cuales la función de riesgo está determinada por un término de perturbación que sigue también una distribución de Weibull; y segundo, un modelo de estados múltiples qu</w:t>
       </w:r>
       <w:r>
         <w:rPr>
@@ -4447,43 +4103,12 @@
           <w:sz w:val="24"/>
           <w:szCs w:val="24"/>
         </w:rPr>
-        <w:t xml:space="preserve">e modelar desenlaces múltiples —o eventos de interés múltiples— de manera tal que cada transición corresponde a un modelo AFT de </w:t>
-      </w:r>
-      <w:proofErr w:type="spellStart"/>
-      <w:r>
-        <w:rPr>
-          <w:rFonts w:ascii="Times New Roman" w:hAnsi="Times New Roman" w:cs="Times New Roman"/>
-          <w:sz w:val="24"/>
-          <w:szCs w:val="24"/>
-        </w:rPr>
-        <w:t>Weibull</w:t>
-      </w:r>
-      <w:proofErr w:type="spellEnd"/>
-      <w:r>
-        <w:rPr>
-          <w:rFonts w:ascii="Times New Roman" w:hAnsi="Times New Roman" w:cs="Times New Roman"/>
-          <w:sz w:val="24"/>
-          <w:szCs w:val="24"/>
-        </w:rPr>
-        <w:t xml:space="preserve">. </w:t>
-      </w:r>
-    </w:p>
-    <w:p>
-      <w:pPr>
-        <w:shd w:val="clear" w:color="auto" w:fill="FFFFFF"/>
-        <w:jc w:val="both"/>
-        <w:rPr>
-          <w:rFonts w:ascii="Times New Roman" w:hAnsi="Times New Roman" w:cs="Times New Roman"/>
-          <w:b/>
-          <w:bCs/>
-          <w:sz w:val="24"/>
-          <w:szCs w:val="24"/>
-        </w:rPr>
-      </w:pPr>
-    </w:p>
-    <w:p>
-      <w:pPr>
-        <w:pStyle w:val="ListParagraph"/>
+        <w:t>e modelar desenlaces múltiples —o eventos de interés múltiples— de manera tal que cada transición corresponde a un modelo AFT de Weibull.</w:t>
+      </w:r>
+    </w:p>
+    <w:p>
+      <w:pPr>
+        <w:pStyle w:val="Prrafodelista"/>
         <w:numPr>
           <w:ilvl w:val="0"/>
           <w:numId w:val="7"/>
@@ -4505,7 +4130,17 @@
           <w:sz w:val="24"/>
           <w:szCs w:val="24"/>
         </w:rPr>
-        <w:t>Investigaciones que emplean el método de Kaplan-</w:t>
+        <w:t xml:space="preserve">Investigaciones que emplean </w:t>
+      </w:r>
+      <w:r>
+        <w:rPr>
+          <w:rFonts w:ascii="Times New Roman" w:hAnsi="Times New Roman" w:cs="Times New Roman"/>
+          <w:b/>
+          <w:bCs/>
+          <w:sz w:val="24"/>
+          <w:szCs w:val="24"/>
+        </w:rPr>
+        <w:t>métodos no-paramétricos (</w:t>
       </w:r>
       <w:proofErr w:type="spellStart"/>
       <w:r>
@@ -4516,7 +4151,7 @@
           <w:sz w:val="24"/>
           <w:szCs w:val="24"/>
         </w:rPr>
-        <w:t>Meier</w:t>
+        <w:t>vgr</w:t>
       </w:r>
       <w:proofErr w:type="spellEnd"/>
       <w:r>
@@ -4527,6 +4162,36 @@
           <w:sz w:val="24"/>
           <w:szCs w:val="24"/>
         </w:rPr>
+        <w:t>.: estimador</w:t>
+      </w:r>
+      <w:r>
+        <w:rPr>
+          <w:rFonts w:ascii="Times New Roman" w:hAnsi="Times New Roman" w:cs="Times New Roman"/>
+          <w:b/>
+          <w:bCs/>
+          <w:sz w:val="24"/>
+          <w:szCs w:val="24"/>
+        </w:rPr>
+        <w:t xml:space="preserve"> de Kaplan-Meier</w:t>
+      </w:r>
+      <w:r>
+        <w:rPr>
+          <w:rFonts w:ascii="Times New Roman" w:hAnsi="Times New Roman" w:cs="Times New Roman"/>
+          <w:b/>
+          <w:bCs/>
+          <w:sz w:val="24"/>
+          <w:szCs w:val="24"/>
+        </w:rPr>
+        <w:t>)</w:t>
+      </w:r>
+      <w:r>
+        <w:rPr>
+          <w:rFonts w:ascii="Times New Roman" w:hAnsi="Times New Roman" w:cs="Times New Roman"/>
+          <w:b/>
+          <w:bCs/>
+          <w:sz w:val="24"/>
+          <w:szCs w:val="24"/>
+        </w:rPr>
         <w:t xml:space="preserve"> </w:t>
       </w:r>
       <w:r>
@@ -4562,20 +4227,95 @@
     </w:p>
     <w:p>
       <w:pPr>
-        <w:pStyle w:val="ListParagraph"/>
-        <w:jc w:val="both"/>
-        <w:rPr>
-          <w:rFonts w:ascii="Times New Roman" w:hAnsi="Times New Roman" w:cs="Times New Roman"/>
-          <w:b/>
-          <w:bCs/>
-          <w:sz w:val="24"/>
-          <w:szCs w:val="24"/>
-        </w:rPr>
-      </w:pPr>
-    </w:p>
-    <w:p>
-      <w:pPr>
-        <w:pStyle w:val="ListParagraph"/>
+        <w:ind w:firstLine="284"/>
+        <w:jc w:val="both"/>
+        <w:rPr>
+          <w:rFonts w:ascii="Times New Roman" w:hAnsi="Times New Roman" w:cs="Times New Roman"/>
+          <w:b/>
+          <w:bCs/>
+          <w:sz w:val="24"/>
+          <w:szCs w:val="24"/>
+        </w:rPr>
+      </w:pPr>
+      <w:bookmarkStart w:id="0" w:name="_GoBack"/>
+      <w:r>
+        <w:rPr>
+          <w:rFonts w:ascii="Times New Roman" w:hAnsi="Times New Roman" w:cs="Times New Roman"/>
+          <w:bCs/>
+          <w:sz w:val="24"/>
+          <w:szCs w:val="24"/>
+        </w:rPr>
+        <w:t>A diferencia de las aproximaciones paramétricas, los métodos no-paramétricos prescinden del supuesto según el cual el tiempo de permanencia en UCI se ajusta a un modelo definido por la distribución de probabilidad subyacente. En virtud de su simplicidad, el estimador de Kaplan-Meier constituye un método no-paramétrico ampliamente difundido en el análisis de supervivencia [1]. Para el caso de los pacientes ingresados en UCI por COVID-19, las aplicaciones generales del método de Kaplan-Meier son, por lo menos, dos: primero, la estimación, respecto del tiempo transcurrido desde la admisión del paciente en UCI, de la mortalidad a diversos plazos ---v.gr.: mortalidad a 28, 60, 90 y 180 días--- [2 – 7]; y segundo, la estimación de la probabilidad de permanecer en UCI o, en algunos casos, la probabilidad de alcanzar un desenlace específico---muerte, ser dado de alta o ser transferido a planta--- [8 – 11]. Idénticas aplicaciones han sido desarrolladas para numerosas subpoblaciones definidas según la edad, la severidad del síndrome de dificultad respiratoria aguda, la necesidad de ventilación mecánica invasiva, la edad, el diagnóstico de neumonía nosocomial bacteriana, tratamiento con hidroxicloroquina, etc. Para cada subpoblación, las diferencias entre las curvas de supervivencia son verificadas mediante la prueba Log-</w:t>
+      </w:r>
+      <w:proofErr w:type="spellStart"/>
+      <w:r>
+        <w:rPr>
+          <w:rFonts w:ascii="Times New Roman" w:hAnsi="Times New Roman" w:cs="Times New Roman"/>
+          <w:bCs/>
+          <w:sz w:val="24"/>
+          <w:szCs w:val="24"/>
+        </w:rPr>
+        <w:t>rank</w:t>
+      </w:r>
+      <w:proofErr w:type="spellEnd"/>
+      <w:r>
+        <w:rPr>
+          <w:rFonts w:ascii="Times New Roman" w:hAnsi="Times New Roman" w:cs="Times New Roman"/>
+          <w:bCs/>
+          <w:sz w:val="24"/>
+          <w:szCs w:val="24"/>
+        </w:rPr>
+        <w:t xml:space="preserve"> (Mantel-Cox) [12 – 13].</w:t>
+      </w:r>
+    </w:p>
+    <w:p>
+      <w:pPr>
+        <w:ind w:firstLine="284"/>
+        <w:jc w:val="both"/>
+        <w:rPr>
+          <w:rFonts w:ascii="Times New Roman" w:hAnsi="Times New Roman" w:cs="Times New Roman"/>
+          <w:b/>
+          <w:bCs/>
+          <w:sz w:val="24"/>
+          <w:szCs w:val="24"/>
+        </w:rPr>
+      </w:pPr>
+      <w:r>
+        <w:rPr>
+          <w:rFonts w:ascii="Times New Roman" w:hAnsi="Times New Roman" w:cs="Times New Roman"/>
+          <w:bCs/>
+          <w:sz w:val="24"/>
+          <w:szCs w:val="24"/>
+        </w:rPr>
+        <w:t xml:space="preserve">A pesar de su amplia difusión, el método de Kaplan-Meier se compromete con un supuesto fundamental: todos los pacientes sin desenlaces determinadas experimentarían al final el evento de interés [14]. La adopción del supuesto resulta, no obstante, dudoso si la variable de interés corresponde al tiempo de permanencia en UCI hasta la ocurrencia de un evento específico (ser dado de alta, por ejemplo) [14]. Es de suyo evidente que, si </w:t>
+      </w:r>
+      <w:r>
+        <w:rPr>
+          <w:rFonts w:ascii="Times New Roman" w:hAnsi="Times New Roman" w:cs="Times New Roman"/>
+          <w:bCs/>
+          <w:sz w:val="24"/>
+          <w:szCs w:val="24"/>
+        </w:rPr>
+        <w:lastRenderedPageBreak/>
+        <w:t>un paciente no registra la ocurrencia del evento de interés, nada garantiza que al final sea dado de alta. Esto explica, entre otras cosas, que estudios posteriores postulen la implementación de métodos no-paramétricos alternativos que, como la estimación no-paramétricos en modelos de curación del tipo mixtura, consideran dos tipos de pacientes en UCI con COVID-19: por un lado, los pacientes que han experimentado el evento de interés (muerte, ser dado de alto o transferencia a planta); y, por otro lado, los pacientes que, al momento de finalizar el estudio, no registran la ocurrencia del evento [15].</w:t>
+      </w:r>
+    </w:p>
+    <w:bookmarkEnd w:id="0"/>
+    <w:p>
+      <w:pPr>
+        <w:jc w:val="both"/>
+        <w:rPr>
+          <w:rFonts w:ascii="Times New Roman" w:hAnsi="Times New Roman" w:cs="Times New Roman"/>
+          <w:b/>
+          <w:bCs/>
+          <w:sz w:val="24"/>
+          <w:szCs w:val="24"/>
+        </w:rPr>
+      </w:pPr>
+    </w:p>
+    <w:p>
+      <w:pPr>
+        <w:pStyle w:val="Prrafodelista"/>
         <w:numPr>
           <w:ilvl w:val="0"/>
           <w:numId w:val="13"/>
@@ -4599,444 +4339,1028 @@
         </w:rPr>
         <w:t xml:space="preserve">Introducción a la aproximación no-paramétrica: </w:t>
       </w:r>
-    </w:p>
-    <w:p>
-      <w:pPr>
-        <w:pStyle w:val="ListParagraph"/>
-        <w:rPr>
-          <w:rFonts w:ascii="Times New Roman" w:hAnsi="Times New Roman" w:cs="Times New Roman"/>
-          <w:b/>
-          <w:bCs/>
-          <w:sz w:val="24"/>
-          <w:szCs w:val="24"/>
-        </w:rPr>
-      </w:pPr>
-    </w:p>
-    <w:p>
-      <w:pPr>
-        <w:pStyle w:val="ListParagraph"/>
+      <w:r>
+        <w:rPr>
+          <w:rFonts w:ascii="Times New Roman" w:hAnsi="Times New Roman" w:cs="Times New Roman"/>
+          <w:bCs/>
+          <w:sz w:val="24"/>
+          <w:szCs w:val="24"/>
+        </w:rPr>
+        <w:t>A diferencia de las aproximaciones paramétricas, los métodos no-paramétricos no se comprometen con el supuesto según el cual el tiempo de permanencia en UCI se ajusta a un modelo fijo predefinido. En general, el estimador de Kaplan-Meier constituye, en virtud de su simplicidad, el método no-paramétrico empleado con mayor frecuencia (Kaplan-Meier</w:t>
+      </w:r>
+      <w:r>
+        <w:rPr>
+          <w:rFonts w:ascii="Times New Roman" w:hAnsi="Times New Roman" w:cs="Times New Roman"/>
+          <w:bCs/>
+          <w:sz w:val="24"/>
+          <w:szCs w:val="24"/>
+        </w:rPr>
+        <w:t xml:space="preserve"> et al. (1954)</w:t>
+      </w:r>
+      <w:r>
+        <w:rPr>
+          <w:rFonts w:ascii="Times New Roman" w:hAnsi="Times New Roman" w:cs="Times New Roman"/>
+          <w:bCs/>
+          <w:sz w:val="24"/>
+          <w:szCs w:val="24"/>
+        </w:rPr>
+        <w:t xml:space="preserve">). </w:t>
+      </w:r>
+    </w:p>
+    <w:p>
+      <w:pPr>
+        <w:pStyle w:val="Prrafodelista"/>
+        <w:ind w:left="360"/>
+        <w:jc w:val="both"/>
+        <w:rPr>
+          <w:rFonts w:ascii="Times New Roman" w:hAnsi="Times New Roman" w:cs="Times New Roman"/>
+          <w:b/>
+          <w:bCs/>
+          <w:sz w:val="24"/>
+          <w:szCs w:val="24"/>
+        </w:rPr>
+      </w:pPr>
+      <w:r>
+        <w:rPr>
+          <w:rFonts w:ascii="Times New Roman" w:hAnsi="Times New Roman" w:cs="Times New Roman"/>
+          <w:bCs/>
+          <w:sz w:val="24"/>
+          <w:szCs w:val="24"/>
+        </w:rPr>
+        <w:t xml:space="preserve"> </w:t>
+      </w:r>
+    </w:p>
+    <w:p>
+      <w:pPr>
+        <w:pStyle w:val="Prrafodelista"/>
         <w:numPr>
           <w:ilvl w:val="0"/>
           <w:numId w:val="13"/>
         </w:numPr>
-        <w:rPr>
-          <w:rFonts w:ascii="Times New Roman" w:hAnsi="Times New Roman" w:cs="Times New Roman"/>
-          <w:b/>
-          <w:bCs/>
-          <w:sz w:val="24"/>
-          <w:szCs w:val="24"/>
-        </w:rPr>
-      </w:pPr>
-      <w:r>
-        <w:rPr>
-          <w:rFonts w:ascii="Times New Roman" w:hAnsi="Times New Roman" w:cs="Times New Roman"/>
-          <w:b/>
-          <w:bCs/>
-          <w:sz w:val="24"/>
-          <w:szCs w:val="24"/>
-        </w:rPr>
-        <w:t xml:space="preserve">Estudio </w:t>
-      </w:r>
-      <w:r>
-        <w:rPr>
-          <w:rFonts w:ascii="Times New Roman" w:hAnsi="Times New Roman" w:cs="Times New Roman"/>
-          <w:b/>
-          <w:bCs/>
-          <w:sz w:val="24"/>
-          <w:szCs w:val="24"/>
-        </w:rPr>
-        <w:t>principal</w:t>
-      </w:r>
-      <w:r>
-        <w:rPr>
-          <w:rFonts w:ascii="Times New Roman" w:hAnsi="Times New Roman" w:cs="Times New Roman"/>
-          <w:b/>
-          <w:bCs/>
-          <w:sz w:val="24"/>
-          <w:szCs w:val="24"/>
-        </w:rPr>
-        <w:t xml:space="preserve">: </w:t>
-      </w:r>
-      <w:r>
-        <w:rPr>
-          <w:rFonts w:ascii="Times New Roman" w:hAnsi="Times New Roman" w:cs="Times New Roman"/>
-          <w:sz w:val="24"/>
-          <w:szCs w:val="24"/>
-        </w:rPr>
-        <w:t>Emplea el método de Kaplan-</w:t>
+        <w:jc w:val="both"/>
+        <w:rPr>
+          <w:rFonts w:ascii="Times New Roman" w:hAnsi="Times New Roman" w:cs="Times New Roman"/>
+          <w:b/>
+          <w:bCs/>
+          <w:sz w:val="24"/>
+          <w:szCs w:val="24"/>
+        </w:rPr>
+      </w:pPr>
+      <w:r>
+        <w:rPr>
+          <w:rFonts w:ascii="Times New Roman" w:hAnsi="Times New Roman" w:cs="Times New Roman"/>
+          <w:b/>
+          <w:bCs/>
+          <w:sz w:val="24"/>
+          <w:szCs w:val="24"/>
+        </w:rPr>
+        <w:t>Kaplan-Meier Set 1:</w:t>
+      </w:r>
+      <w:r>
+        <w:rPr>
+          <w:rFonts w:ascii="Times New Roman" w:hAnsi="Times New Roman" w:cs="Times New Roman"/>
+          <w:b/>
+          <w:bCs/>
+          <w:sz w:val="24"/>
+          <w:szCs w:val="24"/>
+        </w:rPr>
+        <w:t xml:space="preserve"> </w:t>
+      </w:r>
+      <w:r>
+        <w:rPr>
+          <w:rFonts w:ascii="Times New Roman" w:hAnsi="Times New Roman" w:cs="Times New Roman"/>
+          <w:bCs/>
+          <w:sz w:val="24"/>
+          <w:szCs w:val="24"/>
+        </w:rPr>
+        <w:t>mortalidad a distintos plazos: 28 días, 60 días y 180 días. La curva de supervivencia de Kaplan-Meier considera las siguientes características: variable de ordenada (probabilidad de supervivencia hasta el día X); variable de interés (Tiempo desde la admisión en UCI)</w:t>
+      </w:r>
+    </w:p>
+    <w:p>
+      <w:pPr>
+        <w:pStyle w:val="Prrafodelista"/>
+        <w:rPr>
+          <w:rFonts w:ascii="Times New Roman" w:hAnsi="Times New Roman" w:cs="Times New Roman"/>
+          <w:bCs/>
+          <w:sz w:val="24"/>
+          <w:szCs w:val="24"/>
+        </w:rPr>
+      </w:pPr>
+    </w:p>
+    <w:p>
+      <w:pPr>
+        <w:pStyle w:val="Prrafodelista"/>
+        <w:ind w:left="360"/>
+        <w:jc w:val="both"/>
+        <w:rPr>
+          <w:rFonts w:ascii="Times New Roman" w:hAnsi="Times New Roman" w:cs="Times New Roman"/>
+          <w:b/>
+          <w:bCs/>
+          <w:sz w:val="24"/>
+          <w:szCs w:val="24"/>
+        </w:rPr>
+      </w:pPr>
+      <w:r>
+        <w:rPr>
+          <w:rFonts w:ascii="Times New Roman" w:hAnsi="Times New Roman" w:cs="Times New Roman"/>
+          <w:bCs/>
+          <w:sz w:val="24"/>
+          <w:szCs w:val="24"/>
+        </w:rPr>
+        <w:t>E</w:t>
+      </w:r>
+      <w:r>
+        <w:rPr>
+          <w:rFonts w:ascii="Times New Roman" w:hAnsi="Times New Roman" w:cs="Times New Roman"/>
+          <w:bCs/>
+          <w:sz w:val="24"/>
+          <w:szCs w:val="24"/>
+        </w:rPr>
+        <w:t>stimar, respecto del tiempo transcurrido desde la admisión del pacientes en UCI por COVID-19, la mortalidad a distintos plazos: 28 días</w:t>
+      </w:r>
+      <w:r>
+        <w:rPr>
+          <w:rFonts w:ascii="Times New Roman" w:hAnsi="Times New Roman" w:cs="Times New Roman"/>
+          <w:bCs/>
+          <w:sz w:val="24"/>
+          <w:szCs w:val="24"/>
+        </w:rPr>
+        <w:t xml:space="preserve">, </w:t>
+      </w:r>
+      <w:r>
+        <w:rPr>
+          <w:rFonts w:ascii="Times New Roman" w:hAnsi="Times New Roman" w:cs="Times New Roman"/>
+          <w:bCs/>
+          <w:sz w:val="24"/>
+          <w:szCs w:val="24"/>
+        </w:rPr>
+        <w:t>60 días, 90 días y 180 días</w:t>
+      </w:r>
+      <w:r>
+        <w:rPr>
+          <w:rFonts w:ascii="Times New Roman" w:hAnsi="Times New Roman" w:cs="Times New Roman"/>
+          <w:bCs/>
+          <w:sz w:val="24"/>
+          <w:szCs w:val="24"/>
+        </w:rPr>
+        <w:t xml:space="preserve"> </w:t>
+      </w:r>
+      <w:r>
+        <w:rPr>
+          <w:rFonts w:ascii="Times New Roman" w:hAnsi="Times New Roman" w:cs="Times New Roman"/>
+          <w:bCs/>
+          <w:sz w:val="24"/>
+          <w:szCs w:val="24"/>
+        </w:rPr>
+        <w:t>[</w:t>
       </w:r>
       <w:proofErr w:type="spellStart"/>
       <w:r>
         <w:rPr>
           <w:rFonts w:ascii="Times New Roman" w:hAnsi="Times New Roman" w:cs="Times New Roman"/>
-          <w:sz w:val="24"/>
-          <w:szCs w:val="24"/>
-        </w:rPr>
-        <w:t>Meier</w:t>
+          <w:bCs/>
+          <w:sz w:val="24"/>
+          <w:szCs w:val="24"/>
+        </w:rPr>
+        <w:t>Socolovithc</w:t>
       </w:r>
       <w:proofErr w:type="spellEnd"/>
       <w:r>
         <w:rPr>
           <w:rFonts w:ascii="Times New Roman" w:hAnsi="Times New Roman" w:cs="Times New Roman"/>
-          <w:sz w:val="24"/>
-          <w:szCs w:val="24"/>
-        </w:rPr>
-        <w:t xml:space="preserve"> para calcular </w:t>
+          <w:bCs/>
+          <w:sz w:val="24"/>
+          <w:szCs w:val="24"/>
+        </w:rPr>
+        <w:t xml:space="preserve"> et al. [XXII]</w:t>
+      </w:r>
+      <w:r>
+        <w:rPr>
+          <w:rFonts w:ascii="Times New Roman" w:hAnsi="Times New Roman" w:cs="Times New Roman"/>
+          <w:bCs/>
+          <w:sz w:val="24"/>
+          <w:szCs w:val="24"/>
+        </w:rPr>
+        <w:t xml:space="preserve">, Peñuelas et al. [XXIII], Schmidt et al. [XXIV], Yang [XXVII], </w:t>
+      </w:r>
+      <w:r>
+        <w:rPr>
+          <w:rFonts w:ascii="Times New Roman" w:hAnsi="Times New Roman" w:cs="Times New Roman"/>
+          <w:bCs/>
+          <w:sz w:val="24"/>
+          <w:szCs w:val="24"/>
+        </w:rPr>
+        <w:t>Cummings [XXV]</w:t>
+      </w:r>
+      <w:r>
+        <w:rPr>
+          <w:rFonts w:ascii="Times New Roman" w:hAnsi="Times New Roman" w:cs="Times New Roman"/>
+          <w:bCs/>
+          <w:sz w:val="24"/>
+          <w:szCs w:val="24"/>
+        </w:rPr>
+        <w:t xml:space="preserve">, </w:t>
       </w:r>
       <w:proofErr w:type="spellStart"/>
       <w:r>
         <w:rPr>
           <w:rFonts w:ascii="Times New Roman" w:hAnsi="Times New Roman" w:cs="Times New Roman"/>
-          <w:sz w:val="24"/>
-          <w:szCs w:val="24"/>
-        </w:rPr>
-        <w:t>the</w:t>
+          <w:bCs/>
+          <w:sz w:val="24"/>
+          <w:szCs w:val="24"/>
+        </w:rPr>
+        <w:t>Cour</w:t>
       </w:r>
       <w:proofErr w:type="spellEnd"/>
       <w:r>
         <w:rPr>
           <w:rFonts w:ascii="Times New Roman" w:hAnsi="Times New Roman" w:cs="Times New Roman"/>
-          <w:sz w:val="24"/>
-          <w:szCs w:val="24"/>
-        </w:rPr>
-        <w:t xml:space="preserve"> </w:t>
-      </w:r>
-      <w:proofErr w:type="spellStart"/>
-      <w:r>
-        <w:rPr>
-          <w:rFonts w:ascii="Times New Roman" w:hAnsi="Times New Roman" w:cs="Times New Roman"/>
-          <w:sz w:val="24"/>
-          <w:szCs w:val="24"/>
-        </w:rPr>
-        <w:t>probability</w:t>
-      </w:r>
-      <w:proofErr w:type="spellEnd"/>
-      <w:r>
-        <w:rPr>
-          <w:rFonts w:ascii="Times New Roman" w:hAnsi="Times New Roman" w:cs="Times New Roman"/>
-          <w:sz w:val="24"/>
-          <w:szCs w:val="24"/>
-        </w:rPr>
-        <w:t xml:space="preserve"> of </w:t>
-      </w:r>
-      <w:proofErr w:type="spellStart"/>
-      <w:r>
-        <w:rPr>
-          <w:rFonts w:ascii="Times New Roman" w:hAnsi="Times New Roman" w:cs="Times New Roman"/>
-          <w:sz w:val="24"/>
-          <w:szCs w:val="24"/>
-        </w:rPr>
-        <w:t>staying</w:t>
-      </w:r>
-      <w:proofErr w:type="spellEnd"/>
-      <w:r>
-        <w:rPr>
-          <w:rFonts w:ascii="Times New Roman" w:hAnsi="Times New Roman" w:cs="Times New Roman"/>
-          <w:sz w:val="24"/>
-          <w:szCs w:val="24"/>
-        </w:rPr>
-        <w:t xml:space="preserve"> in ICU. </w:t>
-      </w:r>
-      <w:r>
-        <w:rPr>
-          <w:rFonts w:ascii="Times New Roman" w:hAnsi="Times New Roman" w:cs="Times New Roman"/>
-          <w:sz w:val="24"/>
-          <w:szCs w:val="24"/>
-        </w:rPr>
-        <w:t>Además, se consideran estados múltiples: la probabilidad de morir con respecto del tiempo desde que el paciente fue admitido en UCI. El mismo resultado se presenta para dos estados adicionales: uno, ser dado de alta; y dos, permanecer en UCI. (</w:t>
-      </w:r>
-      <w:proofErr w:type="spellStart"/>
-      <w:r>
-        <w:rPr>
-          <w:rFonts w:ascii="Times New Roman" w:hAnsi="Times New Roman" w:cs="Times New Roman"/>
-          <w:sz w:val="24"/>
-          <w:szCs w:val="24"/>
-        </w:rPr>
-        <w:t>Rozman</w:t>
-      </w:r>
-      <w:proofErr w:type="spellEnd"/>
-      <w:r>
-        <w:rPr>
-          <w:rFonts w:ascii="Times New Roman" w:hAnsi="Times New Roman" w:cs="Times New Roman"/>
-          <w:sz w:val="24"/>
-          <w:szCs w:val="24"/>
-        </w:rPr>
-        <w:t xml:space="preserve"> et al., 2022)</w:t>
-      </w:r>
-      <w:r>
-        <w:rPr>
-          <w:rFonts w:ascii="Times New Roman" w:hAnsi="Times New Roman" w:cs="Times New Roman"/>
-          <w:sz w:val="24"/>
-          <w:szCs w:val="24"/>
-        </w:rPr>
-        <w:t>.</w:t>
-      </w:r>
-    </w:p>
-    <w:p>
-      <w:pPr>
-        <w:pStyle w:val="ListParagraph"/>
-        <w:ind w:left="360"/>
-        <w:rPr>
-          <w:rFonts w:ascii="Times New Roman" w:hAnsi="Times New Roman" w:cs="Times New Roman"/>
-          <w:b/>
-          <w:bCs/>
-          <w:sz w:val="24"/>
-          <w:szCs w:val="24"/>
-        </w:rPr>
-      </w:pPr>
-    </w:p>
-    <w:p>
-      <w:pPr>
-        <w:pStyle w:val="ListParagraph"/>
+          <w:bCs/>
+          <w:sz w:val="24"/>
+          <w:szCs w:val="24"/>
+        </w:rPr>
+        <w:t xml:space="preserve"> [XXX]</w:t>
+      </w:r>
+      <w:r>
+        <w:rPr>
+          <w:rFonts w:ascii="Times New Roman" w:hAnsi="Times New Roman" w:cs="Times New Roman"/>
+          <w:bCs/>
+          <w:sz w:val="24"/>
+          <w:szCs w:val="24"/>
+        </w:rPr>
+        <w:t>],</w:t>
+      </w:r>
+    </w:p>
+    <w:p>
+      <w:pPr>
+        <w:jc w:val="both"/>
+        <w:rPr>
+          <w:rFonts w:ascii="Times New Roman" w:hAnsi="Times New Roman" w:cs="Times New Roman"/>
+          <w:b/>
+          <w:bCs/>
+          <w:sz w:val="24"/>
+          <w:szCs w:val="24"/>
+        </w:rPr>
+      </w:pPr>
+    </w:p>
+    <w:p>
+      <w:pPr>
+        <w:pStyle w:val="Prrafodelista"/>
         <w:numPr>
           <w:ilvl w:val="0"/>
           <w:numId w:val="13"/>
         </w:numPr>
-        <w:rPr>
-          <w:rFonts w:ascii="Times New Roman" w:hAnsi="Times New Roman" w:cs="Times New Roman"/>
-          <w:b/>
-          <w:bCs/>
-          <w:sz w:val="24"/>
-          <w:szCs w:val="24"/>
-        </w:rPr>
-      </w:pPr>
-      <w:r>
-        <w:rPr>
-          <w:rFonts w:ascii="Times New Roman" w:hAnsi="Times New Roman" w:cs="Times New Roman"/>
-          <w:b/>
-          <w:bCs/>
-          <w:sz w:val="24"/>
-          <w:szCs w:val="24"/>
-        </w:rPr>
-        <w:t>E</w:t>
-      </w:r>
-      <w:r>
-        <w:rPr>
-          <w:rFonts w:ascii="Times New Roman" w:hAnsi="Times New Roman" w:cs="Times New Roman"/>
-          <w:b/>
-          <w:bCs/>
-          <w:sz w:val="24"/>
-          <w:szCs w:val="24"/>
-        </w:rPr>
-        <w:t>xtensión del estudio 1</w:t>
-      </w:r>
-      <w:r>
-        <w:rPr>
-          <w:rFonts w:ascii="Times New Roman" w:hAnsi="Times New Roman" w:cs="Times New Roman"/>
-          <w:b/>
-          <w:bCs/>
-          <w:sz w:val="24"/>
-          <w:szCs w:val="24"/>
-        </w:rPr>
-        <w:t xml:space="preserve">: </w:t>
-      </w:r>
-      <w:r>
-        <w:rPr>
-          <w:rFonts w:ascii="Times New Roman" w:hAnsi="Times New Roman" w:cs="Times New Roman"/>
-          <w:sz w:val="24"/>
-          <w:szCs w:val="24"/>
-        </w:rPr>
-        <w:t xml:space="preserve">la investigación de Islam et al. (2021) presenta una estimación de los Case </w:t>
+        <w:jc w:val="both"/>
+        <w:rPr>
+          <w:rFonts w:ascii="Times New Roman" w:hAnsi="Times New Roman" w:cs="Times New Roman"/>
+          <w:b/>
+          <w:bCs/>
+          <w:sz w:val="24"/>
+          <w:szCs w:val="24"/>
+        </w:rPr>
+      </w:pPr>
+      <w:r>
+        <w:rPr>
+          <w:rFonts w:ascii="Times New Roman" w:hAnsi="Times New Roman" w:cs="Times New Roman"/>
+          <w:b/>
+          <w:bCs/>
+          <w:sz w:val="24"/>
+          <w:szCs w:val="24"/>
+        </w:rPr>
+        <w:t>Kaplan-Meier Set 2:</w:t>
+      </w:r>
+      <w:r>
+        <w:rPr>
+          <w:rFonts w:ascii="Times New Roman" w:hAnsi="Times New Roman" w:cs="Times New Roman"/>
+          <w:b/>
+          <w:bCs/>
+          <w:sz w:val="24"/>
+          <w:szCs w:val="24"/>
+        </w:rPr>
+        <w:t xml:space="preserve"> </w:t>
+      </w:r>
+      <w:r>
+        <w:rPr>
+          <w:rFonts w:ascii="Times New Roman" w:hAnsi="Times New Roman" w:cs="Times New Roman"/>
+          <w:bCs/>
+          <w:sz w:val="24"/>
+          <w:szCs w:val="24"/>
+        </w:rPr>
+        <w:t>el objetivo de la segunda colección de estudios es el siguiente: estimar la probabilidad de permanecer en UCI o la probabilidad de estar en cierto estado (muerte o ser dado de alta) [</w:t>
       </w:r>
       <w:proofErr w:type="spellStart"/>
       <w:r>
         <w:rPr>
           <w:rFonts w:ascii="Times New Roman" w:hAnsi="Times New Roman" w:cs="Times New Roman"/>
-          <w:sz w:val="24"/>
-          <w:szCs w:val="24"/>
-        </w:rPr>
-        <w:t>Fatality</w:t>
+          <w:bCs/>
+          <w:sz w:val="24"/>
+          <w:szCs w:val="24"/>
+        </w:rPr>
+        <w:t>Rozman</w:t>
       </w:r>
       <w:proofErr w:type="spellEnd"/>
       <w:r>
         <w:rPr>
           <w:rFonts w:ascii="Times New Roman" w:hAnsi="Times New Roman" w:cs="Times New Roman"/>
-          <w:sz w:val="24"/>
-          <w:szCs w:val="24"/>
-        </w:rPr>
-        <w:t xml:space="preserve"> Ratio y, además, una estimación de funciones de supervivencia, siguiendo el método de Kaplan-</w:t>
+          <w:bCs/>
+          <w:sz w:val="24"/>
+          <w:szCs w:val="24"/>
+        </w:rPr>
+        <w:t xml:space="preserve">[XXVIII], </w:t>
       </w:r>
       <w:proofErr w:type="spellStart"/>
       <w:r>
         <w:rPr>
           <w:rFonts w:ascii="Times New Roman" w:hAnsi="Times New Roman" w:cs="Times New Roman"/>
-          <w:sz w:val="24"/>
-          <w:szCs w:val="24"/>
-        </w:rPr>
-        <w:t>Meier</w:t>
+          <w:bCs/>
+          <w:sz w:val="24"/>
+          <w:szCs w:val="24"/>
+        </w:rPr>
+        <w:t>Lapidus</w:t>
       </w:r>
       <w:proofErr w:type="spellEnd"/>
       <w:r>
         <w:rPr>
           <w:rFonts w:ascii="Times New Roman" w:hAnsi="Times New Roman" w:cs="Times New Roman"/>
-          <w:sz w:val="24"/>
-          <w:szCs w:val="24"/>
-        </w:rPr>
-        <w:t>, para el tiempo de permanencia en UCI. La estimación de las funciones de supervivencia es diferenciada según edad y comorbilidades. La diferencia son verificadas con base en la prueba de Mantel-Cox (</w:t>
+          <w:bCs/>
+          <w:sz w:val="24"/>
+          <w:szCs w:val="24"/>
+        </w:rPr>
+        <w:t xml:space="preserve">[XIX], </w:t>
       </w:r>
       <w:proofErr w:type="spellStart"/>
       <w:r>
         <w:rPr>
           <w:rFonts w:ascii="Times New Roman" w:hAnsi="Times New Roman" w:cs="Times New Roman"/>
-          <w:sz w:val="24"/>
-          <w:szCs w:val="24"/>
-        </w:rPr>
-        <w:t>logrank</w:t>
+          <w:bCs/>
+          <w:sz w:val="24"/>
+          <w:szCs w:val="24"/>
+        </w:rPr>
+        <w:t>Meijs</w:t>
       </w:r>
       <w:proofErr w:type="spellEnd"/>
       <w:r>
         <w:rPr>
           <w:rFonts w:ascii="Times New Roman" w:hAnsi="Times New Roman" w:cs="Times New Roman"/>
-          <w:sz w:val="24"/>
-          <w:szCs w:val="24"/>
-        </w:rPr>
-        <w:t xml:space="preserve"> test).</w:t>
-      </w:r>
-    </w:p>
-    <w:p>
-      <w:pPr>
-        <w:pStyle w:val="ListParagraph"/>
-        <w:rPr>
-          <w:rFonts w:ascii="Times New Roman" w:hAnsi="Times New Roman" w:cs="Times New Roman"/>
-          <w:b/>
-          <w:bCs/>
-          <w:sz w:val="24"/>
-          <w:szCs w:val="24"/>
-        </w:rPr>
-      </w:pPr>
-    </w:p>
-    <w:p>
-      <w:pPr>
-        <w:pStyle w:val="ListParagraph"/>
+          <w:bCs/>
+          <w:sz w:val="24"/>
+          <w:szCs w:val="24"/>
+        </w:rPr>
+        <w:t xml:space="preserve"> [XXVI], Alam [XXIX]]</w:t>
+      </w:r>
+    </w:p>
+    <w:p>
+      <w:pPr>
+        <w:pStyle w:val="Prrafodelista"/>
+        <w:ind w:left="360"/>
+        <w:jc w:val="both"/>
+        <w:rPr>
+          <w:rFonts w:ascii="Times New Roman" w:hAnsi="Times New Roman" w:cs="Times New Roman"/>
+          <w:b/>
+          <w:bCs/>
+          <w:sz w:val="24"/>
+          <w:szCs w:val="24"/>
+        </w:rPr>
+      </w:pPr>
+      <w:r>
+        <w:rPr>
+          <w:rFonts w:ascii="Times New Roman" w:hAnsi="Times New Roman" w:cs="Times New Roman"/>
+          <w:b/>
+          <w:bCs/>
+          <w:sz w:val="24"/>
+          <w:szCs w:val="24"/>
+        </w:rPr>
+        <w:t xml:space="preserve"> </w:t>
+      </w:r>
+    </w:p>
+    <w:p>
+      <w:pPr>
+        <w:pStyle w:val="Prrafodelista"/>
         <w:numPr>
           <w:ilvl w:val="0"/>
           <w:numId w:val="13"/>
         </w:numPr>
-        <w:rPr>
-          <w:rFonts w:ascii="Times New Roman" w:hAnsi="Times New Roman" w:cs="Times New Roman"/>
-          <w:b/>
-          <w:bCs/>
-          <w:sz w:val="24"/>
-          <w:szCs w:val="24"/>
-        </w:rPr>
-      </w:pPr>
-      <w:r>
-        <w:rPr>
-          <w:rFonts w:ascii="Times New Roman" w:hAnsi="Times New Roman" w:cs="Times New Roman"/>
-          <w:b/>
-          <w:bCs/>
-          <w:sz w:val="24"/>
-          <w:szCs w:val="24"/>
-        </w:rPr>
-        <w:t xml:space="preserve">Extensión del estudio 2: </w:t>
-      </w:r>
-    </w:p>
-    <w:p>
-      <w:pPr>
-        <w:pStyle w:val="ListParagraph"/>
-        <w:rPr>
-          <w:rFonts w:ascii="Times New Roman" w:hAnsi="Times New Roman" w:cs="Times New Roman"/>
-          <w:b/>
-          <w:bCs/>
-          <w:sz w:val="24"/>
-          <w:szCs w:val="24"/>
-        </w:rPr>
-      </w:pPr>
-    </w:p>
-    <w:p>
-      <w:pPr>
-        <w:pStyle w:val="ListParagraph"/>
-        <w:jc w:val="both"/>
-        <w:rPr>
-          <w:rFonts w:ascii="Times New Roman" w:hAnsi="Times New Roman" w:cs="Times New Roman"/>
-          <w:b/>
-          <w:bCs/>
-          <w:sz w:val="24"/>
-          <w:szCs w:val="24"/>
-        </w:rPr>
-      </w:pPr>
-    </w:p>
-    <w:p>
-      <w:pPr>
-        <w:pStyle w:val="ListParagraph"/>
-        <w:jc w:val="both"/>
-        <w:rPr>
-          <w:rFonts w:ascii="Times New Roman" w:hAnsi="Times New Roman" w:cs="Times New Roman"/>
-          <w:b/>
-          <w:bCs/>
-          <w:sz w:val="24"/>
-          <w:szCs w:val="24"/>
-        </w:rPr>
-      </w:pPr>
-    </w:p>
-    <w:p>
-      <w:pPr>
-        <w:pStyle w:val="ListParagraph"/>
-        <w:jc w:val="both"/>
-        <w:rPr>
-          <w:rFonts w:ascii="Times New Roman" w:hAnsi="Times New Roman" w:cs="Times New Roman"/>
-          <w:b/>
-          <w:bCs/>
-          <w:sz w:val="24"/>
-          <w:szCs w:val="24"/>
-        </w:rPr>
-      </w:pPr>
-    </w:p>
-    <w:p>
-      <w:pPr>
-        <w:pStyle w:val="ListParagraph"/>
-        <w:jc w:val="both"/>
-        <w:rPr>
-          <w:rFonts w:ascii="Times New Roman" w:hAnsi="Times New Roman" w:cs="Times New Roman"/>
-          <w:b/>
-          <w:bCs/>
-          <w:sz w:val="24"/>
-          <w:szCs w:val="24"/>
-        </w:rPr>
-      </w:pPr>
-    </w:p>
-    <w:p>
-      <w:pPr>
-        <w:pStyle w:val="ListParagraph"/>
-        <w:jc w:val="both"/>
-        <w:rPr>
-          <w:rFonts w:ascii="Times New Roman" w:hAnsi="Times New Roman" w:cs="Times New Roman"/>
-          <w:b/>
-          <w:bCs/>
-          <w:sz w:val="24"/>
-          <w:szCs w:val="24"/>
-        </w:rPr>
-      </w:pPr>
-    </w:p>
-    <w:p>
-      <w:pPr>
-        <w:pStyle w:val="ListParagraph"/>
-        <w:jc w:val="both"/>
-        <w:rPr>
-          <w:rFonts w:ascii="Times New Roman" w:hAnsi="Times New Roman" w:cs="Times New Roman"/>
-          <w:b/>
-          <w:bCs/>
-          <w:sz w:val="24"/>
-          <w:szCs w:val="24"/>
-        </w:rPr>
-      </w:pPr>
-    </w:p>
-    <w:p>
-      <w:pPr>
-        <w:pStyle w:val="ListParagraph"/>
-        <w:jc w:val="both"/>
-        <w:rPr>
-          <w:rFonts w:ascii="Times New Roman" w:hAnsi="Times New Roman" w:cs="Times New Roman"/>
-          <w:b/>
-          <w:bCs/>
-          <w:sz w:val="24"/>
-          <w:szCs w:val="24"/>
-        </w:rPr>
-      </w:pPr>
-    </w:p>
-    <w:p>
-      <w:pPr>
-        <w:pStyle w:val="ListParagraph"/>
+        <w:jc w:val="both"/>
+        <w:rPr>
+          <w:rFonts w:ascii="Times New Roman" w:hAnsi="Times New Roman" w:cs="Times New Roman"/>
+          <w:b/>
+          <w:bCs/>
+          <w:sz w:val="24"/>
+          <w:szCs w:val="24"/>
+        </w:rPr>
+      </w:pPr>
+      <w:r>
+        <w:rPr>
+          <w:rFonts w:ascii="Times New Roman" w:hAnsi="Times New Roman" w:cs="Times New Roman"/>
+          <w:b/>
+          <w:bCs/>
+          <w:sz w:val="24"/>
+          <w:szCs w:val="24"/>
+        </w:rPr>
+        <w:t xml:space="preserve">Subpoblaciones: </w:t>
+      </w:r>
+      <w:r>
+        <w:rPr>
+          <w:rFonts w:ascii="Times New Roman" w:hAnsi="Times New Roman" w:cs="Times New Roman"/>
+          <w:bCs/>
+          <w:sz w:val="24"/>
+          <w:szCs w:val="24"/>
+        </w:rPr>
+        <w:t>e</w:t>
+      </w:r>
+      <w:r>
+        <w:rPr>
+          <w:rFonts w:ascii="Times New Roman" w:hAnsi="Times New Roman" w:cs="Times New Roman"/>
+          <w:bCs/>
+          <w:sz w:val="24"/>
+          <w:szCs w:val="24"/>
+        </w:rPr>
+        <w:t>n general, se consideran las siguientes subpoblaciones</w:t>
+      </w:r>
+      <w:r>
+        <w:rPr>
+          <w:rFonts w:ascii="Times New Roman" w:hAnsi="Times New Roman" w:cs="Times New Roman"/>
+          <w:bCs/>
+          <w:sz w:val="24"/>
+          <w:szCs w:val="24"/>
+        </w:rPr>
+        <w:t xml:space="preserve"> cuyas diferencias son verificadas mediante </w:t>
+      </w:r>
+      <w:r>
+        <w:rPr>
+          <w:rFonts w:ascii="Times New Roman" w:hAnsi="Times New Roman" w:cs="Times New Roman"/>
+          <w:sz w:val="24"/>
+          <w:szCs w:val="24"/>
+        </w:rPr>
+        <w:t>la prueba de Mantel-Cox (log</w:t>
+      </w:r>
+      <w:r>
+        <w:rPr>
+          <w:rFonts w:ascii="Times New Roman" w:hAnsi="Times New Roman" w:cs="Times New Roman"/>
+          <w:sz w:val="24"/>
+          <w:szCs w:val="24"/>
+        </w:rPr>
+        <w:t>-</w:t>
+      </w:r>
+      <w:proofErr w:type="spellStart"/>
+      <w:r>
+        <w:rPr>
+          <w:rFonts w:ascii="Times New Roman" w:hAnsi="Times New Roman" w:cs="Times New Roman"/>
+          <w:sz w:val="24"/>
+          <w:szCs w:val="24"/>
+        </w:rPr>
+        <w:t>rank</w:t>
+      </w:r>
+      <w:proofErr w:type="spellEnd"/>
+      <w:r>
+        <w:rPr>
+          <w:rFonts w:ascii="Times New Roman" w:hAnsi="Times New Roman" w:cs="Times New Roman"/>
+          <w:sz w:val="24"/>
+          <w:szCs w:val="24"/>
+        </w:rPr>
+        <w:t xml:space="preserve"> test)</w:t>
+      </w:r>
+      <w:r>
+        <w:rPr>
+          <w:rFonts w:ascii="Times New Roman" w:hAnsi="Times New Roman" w:cs="Times New Roman"/>
+          <w:bCs/>
+          <w:sz w:val="24"/>
+          <w:szCs w:val="24"/>
+        </w:rPr>
+        <w:t>:</w:t>
+      </w:r>
+      <w:r>
+        <w:rPr>
+          <w:rFonts w:ascii="Times New Roman" w:hAnsi="Times New Roman" w:cs="Times New Roman"/>
+          <w:bCs/>
+          <w:sz w:val="24"/>
+          <w:szCs w:val="24"/>
+        </w:rPr>
+        <w:t xml:space="preserve"> </w:t>
+      </w:r>
+      <w:r>
+        <w:rPr>
+          <w:rFonts w:ascii="Times New Roman" w:hAnsi="Times New Roman" w:cs="Times New Roman"/>
+          <w:bCs/>
+          <w:sz w:val="24"/>
+          <w:szCs w:val="24"/>
+        </w:rPr>
+        <w:t xml:space="preserve">HAP/VAP, pacientes críticos de COVID-19 y pacientes críticos con enfermedades respiratorias sin COVID-19, edad, severidad de la ARDS con ventilación invasiva o no; severidad de la ARDS; sexo; pacientes críticos de COVID-19 con neumonía; diabetes o no; </w:t>
+      </w:r>
+      <w:proofErr w:type="spellStart"/>
+      <w:r>
+        <w:rPr>
+          <w:rFonts w:ascii="Times New Roman" w:hAnsi="Times New Roman" w:cs="Times New Roman"/>
+          <w:bCs/>
+          <w:sz w:val="24"/>
+          <w:szCs w:val="24"/>
+        </w:rPr>
+        <w:t>BiPAP</w:t>
+      </w:r>
+      <w:proofErr w:type="spellEnd"/>
+      <w:r>
+        <w:rPr>
+          <w:rFonts w:ascii="Times New Roman" w:hAnsi="Times New Roman" w:cs="Times New Roman"/>
+          <w:bCs/>
+          <w:sz w:val="24"/>
+          <w:szCs w:val="24"/>
+        </w:rPr>
+        <w:t xml:space="preserve">/CPAP o no; grados de fiebre; </w:t>
+      </w:r>
+      <w:proofErr w:type="spellStart"/>
+      <w:r>
+        <w:rPr>
+          <w:rFonts w:ascii="Times New Roman" w:hAnsi="Times New Roman" w:cs="Times New Roman"/>
+          <w:bCs/>
+          <w:sz w:val="24"/>
+          <w:szCs w:val="24"/>
+        </w:rPr>
+        <w:t>h</w:t>
+      </w:r>
+      <w:r>
+        <w:rPr>
+          <w:rFonts w:ascii="Times New Roman" w:hAnsi="Times New Roman" w:cs="Times New Roman"/>
+          <w:bCs/>
+          <w:sz w:val="24"/>
+          <w:szCs w:val="24"/>
+        </w:rPr>
+        <w:t>ydroxychroloquine</w:t>
+      </w:r>
+      <w:proofErr w:type="spellEnd"/>
+      <w:r>
+        <w:rPr>
+          <w:rFonts w:ascii="Times New Roman" w:hAnsi="Times New Roman" w:cs="Times New Roman"/>
+          <w:bCs/>
+          <w:sz w:val="24"/>
+          <w:szCs w:val="24"/>
+        </w:rPr>
+        <w:t xml:space="preserve"> o no.</w:t>
+      </w:r>
+    </w:p>
+    <w:p>
+      <w:pPr>
+        <w:pStyle w:val="Prrafodelista"/>
+        <w:numPr>
+          <w:ilvl w:val="0"/>
+          <w:numId w:val="13"/>
+        </w:numPr>
+        <w:jc w:val="both"/>
+        <w:rPr>
+          <w:rFonts w:ascii="Times New Roman" w:hAnsi="Times New Roman" w:cs="Times New Roman"/>
+          <w:b/>
+          <w:bCs/>
+          <w:sz w:val="24"/>
+          <w:szCs w:val="24"/>
+        </w:rPr>
+      </w:pPr>
+      <w:r>
+        <w:rPr>
+          <w:rFonts w:ascii="Times New Roman" w:hAnsi="Times New Roman" w:cs="Times New Roman"/>
+          <w:b/>
+          <w:bCs/>
+          <w:sz w:val="24"/>
+          <w:szCs w:val="24"/>
+        </w:rPr>
+        <w:t>Desventaja del método de Kaplan-Meier</w:t>
+      </w:r>
+      <w:r>
+        <w:rPr>
+          <w:rFonts w:ascii="Times New Roman" w:hAnsi="Times New Roman" w:cs="Times New Roman"/>
+          <w:b/>
+          <w:bCs/>
+          <w:sz w:val="24"/>
+          <w:szCs w:val="24"/>
+        </w:rPr>
+        <w:t>:</w:t>
+      </w:r>
+      <w:r>
+        <w:rPr>
+          <w:rFonts w:ascii="Times New Roman" w:hAnsi="Times New Roman" w:cs="Times New Roman"/>
+          <w:b/>
+          <w:bCs/>
+          <w:sz w:val="24"/>
+          <w:szCs w:val="24"/>
+        </w:rPr>
+        <w:t xml:space="preserve"> </w:t>
+      </w:r>
+      <w:r>
+        <w:rPr>
+          <w:rFonts w:ascii="Times New Roman" w:hAnsi="Times New Roman" w:cs="Times New Roman"/>
+          <w:bCs/>
+          <w:sz w:val="24"/>
+          <w:szCs w:val="24"/>
+        </w:rPr>
+        <w:t xml:space="preserve">El método de Kaplan-Meier se compromete con el siguiente supuesto general: todos los pacientes con resultados (desenlace) faltante experimentarían el evento al final. Esto constituye, no obstante, un supuesto dudoso si la variable de interés corresponde al tiempo de permanencia hasta que cierto evento específico ocurra (por ejemplo, muerte, ser dado de alta, ingreso a planta, etc.) en la medida en que nada asegura que, si un paciente no ha registrado el evento, el evento ocurriera al final del período de estudio. </w:t>
+      </w:r>
+    </w:p>
+    <w:p>
+      <w:pPr>
+        <w:pStyle w:val="Prrafodelista"/>
+        <w:numPr>
+          <w:ilvl w:val="0"/>
+          <w:numId w:val="13"/>
+        </w:numPr>
+        <w:jc w:val="both"/>
+        <w:rPr>
+          <w:rFonts w:ascii="Times New Roman" w:hAnsi="Times New Roman" w:cs="Times New Roman"/>
+          <w:b/>
+          <w:bCs/>
+          <w:sz w:val="24"/>
+          <w:szCs w:val="24"/>
+        </w:rPr>
+      </w:pPr>
+      <w:r>
+        <w:rPr>
+          <w:rFonts w:ascii="Times New Roman" w:hAnsi="Times New Roman" w:cs="Times New Roman"/>
+          <w:b/>
+          <w:bCs/>
+          <w:sz w:val="24"/>
+          <w:szCs w:val="24"/>
+        </w:rPr>
+        <w:lastRenderedPageBreak/>
+        <w:t>Propuesta de los modelos no-paramétricos de curación tipo mixtura</w:t>
+      </w:r>
+      <w:r>
+        <w:rPr>
+          <w:rFonts w:ascii="Times New Roman" w:hAnsi="Times New Roman" w:cs="Times New Roman"/>
+          <w:b/>
+          <w:bCs/>
+          <w:sz w:val="24"/>
+          <w:szCs w:val="24"/>
+        </w:rPr>
+        <w:t>:</w:t>
+      </w:r>
+      <w:r>
+        <w:rPr>
+          <w:rFonts w:ascii="Times New Roman" w:hAnsi="Times New Roman" w:cs="Times New Roman"/>
+          <w:b/>
+          <w:bCs/>
+          <w:sz w:val="24"/>
+          <w:szCs w:val="24"/>
+        </w:rPr>
+        <w:t xml:space="preserve"> </w:t>
+      </w:r>
+      <w:r>
+        <w:rPr>
+          <w:rFonts w:ascii="Times New Roman" w:hAnsi="Times New Roman" w:cs="Times New Roman"/>
+          <w:bCs/>
+          <w:sz w:val="24"/>
+          <w:szCs w:val="24"/>
+        </w:rPr>
+        <w:t>De ahí se sigue que estudios más recientes postulen métodos no-paramétricos para estimar modelos de curación de tipo mixtura, cuyo objetivo es estimar el tiempo de permanencia hasta el suceso de un evento específico mediante la división de los pacientes en dos: primero, pacientes que han experimentado el evento de interés; segundo, pacientes que no han experimentado el evento de interés.</w:t>
+      </w:r>
+    </w:p>
+    <w:p>
+      <w:pPr>
+        <w:jc w:val="both"/>
+        <w:rPr>
+          <w:rFonts w:ascii="Times New Roman" w:hAnsi="Times New Roman" w:cs="Times New Roman"/>
+          <w:b/>
+          <w:bCs/>
+          <w:sz w:val="24"/>
+          <w:szCs w:val="24"/>
+        </w:rPr>
+      </w:pPr>
+    </w:p>
+    <w:p>
+      <w:pPr>
+        <w:jc w:val="both"/>
+        <w:rPr>
+          <w:rFonts w:ascii="Times New Roman" w:hAnsi="Times New Roman" w:cs="Times New Roman"/>
+          <w:b/>
+          <w:bCs/>
+          <w:sz w:val="24"/>
+          <w:szCs w:val="24"/>
+        </w:rPr>
+      </w:pPr>
+    </w:p>
+    <w:p>
+      <w:pPr>
+        <w:jc w:val="both"/>
+        <w:rPr>
+          <w:rFonts w:ascii="Times New Roman" w:hAnsi="Times New Roman" w:cs="Times New Roman"/>
+          <w:b/>
+          <w:bCs/>
+          <w:sz w:val="24"/>
+          <w:szCs w:val="24"/>
+        </w:rPr>
+      </w:pPr>
+    </w:p>
+    <w:p>
+      <w:pPr>
+        <w:jc w:val="both"/>
+        <w:rPr>
+          <w:rFonts w:ascii="Times New Roman" w:hAnsi="Times New Roman" w:cs="Times New Roman"/>
+          <w:b/>
+          <w:bCs/>
+          <w:sz w:val="24"/>
+          <w:szCs w:val="24"/>
+        </w:rPr>
+      </w:pPr>
+    </w:p>
+    <w:p>
+      <w:pPr>
+        <w:jc w:val="both"/>
+        <w:rPr>
+          <w:rFonts w:ascii="Times New Roman" w:hAnsi="Times New Roman" w:cs="Times New Roman"/>
+          <w:b/>
+          <w:bCs/>
+          <w:sz w:val="24"/>
+          <w:szCs w:val="24"/>
+        </w:rPr>
+      </w:pPr>
+    </w:p>
+    <w:p>
+      <w:pPr>
+        <w:jc w:val="both"/>
+        <w:rPr>
+          <w:rFonts w:ascii="Times New Roman" w:hAnsi="Times New Roman" w:cs="Times New Roman"/>
+          <w:b/>
+          <w:bCs/>
+          <w:sz w:val="24"/>
+          <w:szCs w:val="24"/>
+        </w:rPr>
+      </w:pPr>
+    </w:p>
+    <w:p>
+      <w:pPr>
+        <w:jc w:val="both"/>
+        <w:rPr>
+          <w:rFonts w:ascii="Times New Roman" w:hAnsi="Times New Roman" w:cs="Times New Roman"/>
+          <w:b/>
+          <w:bCs/>
+          <w:sz w:val="24"/>
+          <w:szCs w:val="24"/>
+        </w:rPr>
+      </w:pPr>
+    </w:p>
+    <w:p>
+      <w:pPr>
+        <w:jc w:val="both"/>
+        <w:rPr>
+          <w:rFonts w:ascii="Times New Roman" w:hAnsi="Times New Roman" w:cs="Times New Roman"/>
+          <w:b/>
+          <w:bCs/>
+          <w:sz w:val="24"/>
+          <w:szCs w:val="24"/>
+        </w:rPr>
+      </w:pPr>
+    </w:p>
+    <w:p>
+      <w:pPr>
+        <w:jc w:val="both"/>
+        <w:rPr>
+          <w:rFonts w:ascii="Times New Roman" w:hAnsi="Times New Roman" w:cs="Times New Roman"/>
+          <w:b/>
+          <w:bCs/>
+          <w:sz w:val="24"/>
+          <w:szCs w:val="24"/>
+        </w:rPr>
+      </w:pPr>
+    </w:p>
+    <w:p>
+      <w:pPr>
+        <w:jc w:val="both"/>
+        <w:rPr>
+          <w:rFonts w:ascii="Times New Roman" w:hAnsi="Times New Roman" w:cs="Times New Roman"/>
+          <w:b/>
+          <w:bCs/>
+          <w:sz w:val="24"/>
+          <w:szCs w:val="24"/>
+        </w:rPr>
+      </w:pPr>
+    </w:p>
+    <w:p>
+      <w:pPr>
+        <w:jc w:val="both"/>
+        <w:rPr>
+          <w:rFonts w:ascii="Times New Roman" w:hAnsi="Times New Roman" w:cs="Times New Roman"/>
+          <w:b/>
+          <w:bCs/>
+          <w:sz w:val="24"/>
+          <w:szCs w:val="24"/>
+        </w:rPr>
+      </w:pPr>
+    </w:p>
+    <w:p>
+      <w:pPr>
+        <w:jc w:val="both"/>
+        <w:rPr>
+          <w:rFonts w:ascii="Times New Roman" w:hAnsi="Times New Roman" w:cs="Times New Roman"/>
+          <w:b/>
+          <w:bCs/>
+          <w:sz w:val="24"/>
+          <w:szCs w:val="24"/>
+        </w:rPr>
+      </w:pPr>
+    </w:p>
+    <w:p>
+      <w:pPr>
+        <w:jc w:val="both"/>
+        <w:rPr>
+          <w:rFonts w:ascii="Times New Roman" w:hAnsi="Times New Roman" w:cs="Times New Roman"/>
+          <w:b/>
+          <w:bCs/>
+          <w:sz w:val="24"/>
+          <w:szCs w:val="24"/>
+        </w:rPr>
+      </w:pPr>
+    </w:p>
+    <w:p>
+      <w:pPr>
+        <w:jc w:val="both"/>
+        <w:rPr>
+          <w:rFonts w:ascii="Times New Roman" w:hAnsi="Times New Roman" w:cs="Times New Roman"/>
+          <w:b/>
+          <w:bCs/>
+          <w:sz w:val="24"/>
+          <w:szCs w:val="24"/>
+        </w:rPr>
+      </w:pPr>
+    </w:p>
+    <w:p>
+      <w:pPr>
+        <w:jc w:val="both"/>
+        <w:rPr>
+          <w:rFonts w:ascii="Times New Roman" w:hAnsi="Times New Roman" w:cs="Times New Roman"/>
+          <w:b/>
+          <w:bCs/>
+          <w:sz w:val="24"/>
+          <w:szCs w:val="24"/>
+        </w:rPr>
+      </w:pPr>
+    </w:p>
+    <w:p>
+      <w:pPr>
+        <w:jc w:val="both"/>
+        <w:rPr>
+          <w:rFonts w:ascii="Times New Roman" w:hAnsi="Times New Roman" w:cs="Times New Roman"/>
+          <w:b/>
+          <w:bCs/>
+          <w:sz w:val="24"/>
+          <w:szCs w:val="24"/>
+        </w:rPr>
+      </w:pPr>
+    </w:p>
+    <w:p>
+      <w:pPr>
+        <w:jc w:val="both"/>
+        <w:rPr>
+          <w:rFonts w:ascii="Times New Roman" w:hAnsi="Times New Roman" w:cs="Times New Roman"/>
+          <w:b/>
+          <w:bCs/>
+          <w:sz w:val="24"/>
+          <w:szCs w:val="24"/>
+        </w:rPr>
+      </w:pPr>
+    </w:p>
+    <w:p>
+      <w:pPr>
+        <w:jc w:val="both"/>
+        <w:rPr>
+          <w:rFonts w:ascii="Times New Roman" w:hAnsi="Times New Roman" w:cs="Times New Roman"/>
+          <w:b/>
+          <w:bCs/>
+          <w:sz w:val="24"/>
+          <w:szCs w:val="24"/>
+        </w:rPr>
+      </w:pPr>
+    </w:p>
+    <w:p>
+      <w:pPr>
+        <w:jc w:val="both"/>
+        <w:rPr>
+          <w:rFonts w:ascii="Times New Roman" w:hAnsi="Times New Roman" w:cs="Times New Roman"/>
+          <w:b/>
+          <w:bCs/>
+          <w:sz w:val="24"/>
+          <w:szCs w:val="24"/>
+        </w:rPr>
+      </w:pPr>
+    </w:p>
+    <w:p>
+      <w:pPr>
+        <w:jc w:val="both"/>
+        <w:rPr>
+          <w:rFonts w:ascii="Times New Roman" w:hAnsi="Times New Roman" w:cs="Times New Roman"/>
+          <w:b/>
+          <w:bCs/>
+          <w:sz w:val="24"/>
+          <w:szCs w:val="24"/>
+        </w:rPr>
+      </w:pPr>
+    </w:p>
+    <w:p>
+      <w:pPr>
+        <w:jc w:val="both"/>
+        <w:rPr>
+          <w:rFonts w:ascii="Times New Roman" w:hAnsi="Times New Roman" w:cs="Times New Roman"/>
+          <w:b/>
+          <w:bCs/>
+          <w:sz w:val="24"/>
+          <w:szCs w:val="24"/>
+        </w:rPr>
+      </w:pPr>
+    </w:p>
+    <w:p>
+      <w:pPr>
+        <w:jc w:val="both"/>
+        <w:rPr>
+          <w:rFonts w:ascii="Times New Roman" w:hAnsi="Times New Roman" w:cs="Times New Roman"/>
+          <w:b/>
+          <w:bCs/>
+          <w:sz w:val="24"/>
+          <w:szCs w:val="24"/>
+        </w:rPr>
+      </w:pPr>
+    </w:p>
+    <w:p>
+      <w:pPr>
+        <w:jc w:val="both"/>
+        <w:rPr>
+          <w:rFonts w:ascii="Times New Roman" w:hAnsi="Times New Roman" w:cs="Times New Roman"/>
+          <w:b/>
+          <w:bCs/>
+          <w:sz w:val="24"/>
+          <w:szCs w:val="24"/>
+        </w:rPr>
+      </w:pPr>
+    </w:p>
+    <w:p>
+      <w:pPr>
+        <w:jc w:val="both"/>
+        <w:rPr>
+          <w:rFonts w:ascii="Times New Roman" w:hAnsi="Times New Roman" w:cs="Times New Roman"/>
+          <w:b/>
+          <w:bCs/>
+          <w:sz w:val="24"/>
+          <w:szCs w:val="24"/>
+        </w:rPr>
+      </w:pPr>
+    </w:p>
+    <w:p>
+      <w:pPr>
+        <w:jc w:val="both"/>
+        <w:rPr>
+          <w:rFonts w:ascii="Times New Roman" w:hAnsi="Times New Roman" w:cs="Times New Roman"/>
+          <w:b/>
+          <w:bCs/>
+          <w:sz w:val="24"/>
+          <w:szCs w:val="24"/>
+        </w:rPr>
+      </w:pPr>
+    </w:p>
+    <w:p>
+      <w:pPr>
+        <w:jc w:val="both"/>
+        <w:rPr>
+          <w:rFonts w:ascii="Times New Roman" w:hAnsi="Times New Roman" w:cs="Times New Roman"/>
+          <w:b/>
+          <w:bCs/>
+          <w:sz w:val="24"/>
+          <w:szCs w:val="24"/>
+        </w:rPr>
+      </w:pPr>
+    </w:p>
+    <w:p>
+      <w:pPr>
+        <w:jc w:val="both"/>
+        <w:rPr>
+          <w:rFonts w:ascii="Times New Roman" w:hAnsi="Times New Roman" w:cs="Times New Roman"/>
+          <w:b/>
+          <w:bCs/>
+          <w:sz w:val="24"/>
+          <w:szCs w:val="24"/>
+        </w:rPr>
+      </w:pPr>
+    </w:p>
+    <w:p>
+      <w:pPr>
+        <w:jc w:val="both"/>
+        <w:rPr>
+          <w:rFonts w:ascii="Times New Roman" w:hAnsi="Times New Roman" w:cs="Times New Roman"/>
+          <w:b/>
+          <w:bCs/>
+          <w:sz w:val="24"/>
+          <w:szCs w:val="24"/>
+        </w:rPr>
+      </w:pPr>
+    </w:p>
+    <w:p>
+      <w:pPr>
+        <w:jc w:val="both"/>
+        <w:rPr>
+          <w:rFonts w:ascii="Times New Roman" w:hAnsi="Times New Roman" w:cs="Times New Roman"/>
+          <w:b/>
+          <w:bCs/>
+          <w:sz w:val="24"/>
+          <w:szCs w:val="24"/>
+        </w:rPr>
+      </w:pPr>
+    </w:p>
+    <w:p>
+      <w:pPr>
+        <w:pStyle w:val="Prrafodelista"/>
         <w:numPr>
           <w:ilvl w:val="0"/>
           <w:numId w:val="7"/>
@@ -5069,7 +5393,7 @@
           <w:sz w:val="24"/>
           <w:szCs w:val="24"/>
         </w:rPr>
-        <w:t>semi</w:t>
+        <w:t>semi-paramétricos</w:t>
       </w:r>
       <w:proofErr w:type="spellEnd"/>
       <w:r>
@@ -5080,7 +5404,7 @@
           <w:sz w:val="24"/>
           <w:szCs w:val="24"/>
         </w:rPr>
-        <w:t xml:space="preserve">-paramétricos (modelos de Cox) </w:t>
+        <w:t xml:space="preserve"> (modelos de Cox) </w:t>
       </w:r>
       <w:r>
         <w:rPr>
@@ -5095,20 +5419,20 @@
     </w:p>
     <w:p>
       <w:pPr>
-        <w:pStyle w:val="ListParagraph"/>
-        <w:jc w:val="both"/>
-        <w:rPr>
-          <w:rFonts w:ascii="Times New Roman" w:hAnsi="Times New Roman" w:cs="Times New Roman"/>
-          <w:b/>
-          <w:bCs/>
-          <w:sz w:val="24"/>
-          <w:szCs w:val="24"/>
-        </w:rPr>
-      </w:pPr>
-    </w:p>
-    <w:p>
-      <w:pPr>
-        <w:pStyle w:val="ListParagraph"/>
+        <w:pStyle w:val="Prrafodelista"/>
+        <w:jc w:val="both"/>
+        <w:rPr>
+          <w:rFonts w:ascii="Times New Roman" w:hAnsi="Times New Roman" w:cs="Times New Roman"/>
+          <w:b/>
+          <w:bCs/>
+          <w:sz w:val="24"/>
+          <w:szCs w:val="24"/>
+        </w:rPr>
+      </w:pPr>
+    </w:p>
+    <w:p>
+      <w:pPr>
+        <w:pStyle w:val="Prrafodelista"/>
         <w:numPr>
           <w:ilvl w:val="0"/>
           <w:numId w:val="13"/>
@@ -5158,7 +5482,16 @@
           <w:sz w:val="24"/>
           <w:szCs w:val="24"/>
         </w:rPr>
-        <w:t xml:space="preserve">emplean un modelo de estados múltiples basado en el modelo de riesgos proporcionales de Cox con respecto de dos </w:t>
+        <w:t xml:space="preserve">emplean un modelo de estados múltiples basado en el modelo de riesgos proporcionales de Cox con respecto de dos covariables, a saber, sexo y edad. </w:t>
+      </w:r>
+      <w:r>
+        <w:rPr>
+          <w:rFonts w:ascii="Times New Roman" w:hAnsi="Times New Roman" w:cs="Times New Roman"/>
+          <w:sz w:val="24"/>
+          <w:szCs w:val="24"/>
+          <w:lang w:val="en-US"/>
+        </w:rPr>
+        <w:t xml:space="preserve">El </w:t>
       </w:r>
       <w:proofErr w:type="spellStart"/>
       <w:r>
@@ -5166,8 +5499,9 @@
           <w:rFonts w:ascii="Times New Roman" w:hAnsi="Times New Roman" w:cs="Times New Roman"/>
           <w:sz w:val="24"/>
           <w:szCs w:val="24"/>
-        </w:rPr>
-        <w:t>covariables</w:t>
+          <w:lang w:val="en-US"/>
+        </w:rPr>
+        <w:t>resultado</w:t>
       </w:r>
       <w:proofErr w:type="spellEnd"/>
       <w:r>
@@ -5175,17 +5509,9 @@
           <w:rFonts w:ascii="Times New Roman" w:hAnsi="Times New Roman" w:cs="Times New Roman"/>
           <w:sz w:val="24"/>
           <w:szCs w:val="24"/>
-        </w:rPr>
-        <w:t xml:space="preserve">, a saber, sexo y edad. </w:t>
-      </w:r>
-      <w:r>
-        <w:rPr>
-          <w:rFonts w:ascii="Times New Roman" w:hAnsi="Times New Roman" w:cs="Times New Roman"/>
-          <w:sz w:val="24"/>
-          <w:szCs w:val="24"/>
-          <w:lang w:val="en-US"/>
-        </w:rPr>
-        <w:t xml:space="preserve">El </w:t>
+          <w:lang w:val="en-US"/>
+        </w:rPr>
+        <w:t xml:space="preserve"> es el </w:t>
       </w:r>
       <w:proofErr w:type="spellStart"/>
       <w:r>
@@ -5195,7 +5521,7 @@
           <w:szCs w:val="24"/>
           <w:lang w:val="en-US"/>
         </w:rPr>
-        <w:t>resultado</w:t>
+        <w:t>siguiente</w:t>
       </w:r>
       <w:proofErr w:type="spellEnd"/>
       <w:r>
@@ -5205,26 +5531,6 @@
           <w:szCs w:val="24"/>
           <w:lang w:val="en-US"/>
         </w:rPr>
-        <w:t xml:space="preserve"> es el </w:t>
-      </w:r>
-      <w:proofErr w:type="spellStart"/>
-      <w:r>
-        <w:rPr>
-          <w:rFonts w:ascii="Times New Roman" w:hAnsi="Times New Roman" w:cs="Times New Roman"/>
-          <w:sz w:val="24"/>
-          <w:szCs w:val="24"/>
-          <w:lang w:val="en-US"/>
-        </w:rPr>
-        <w:t>siguiente</w:t>
-      </w:r>
-      <w:proofErr w:type="spellEnd"/>
-      <w:r>
-        <w:rPr>
-          <w:rFonts w:ascii="Times New Roman" w:hAnsi="Times New Roman" w:cs="Times New Roman"/>
-          <w:sz w:val="24"/>
-          <w:szCs w:val="24"/>
-          <w:lang w:val="en-US"/>
-        </w:rPr>
         <w:t>: the proportion of those discharged compared to th</w:t>
       </w:r>
       <w:r>
@@ -5251,7 +5557,7 @@
     </w:p>
     <w:p>
       <w:pPr>
-        <w:pStyle w:val="ListParagraph"/>
+        <w:pStyle w:val="Prrafodelista"/>
         <w:numPr>
           <w:ilvl w:val="0"/>
           <w:numId w:val="7"/>
@@ -5287,19 +5593,19 @@
     </w:p>
     <w:p>
       <w:pPr>
-        <w:pStyle w:val="ListParagraph"/>
-        <w:rPr>
-          <w:rFonts w:ascii="Times New Roman" w:hAnsi="Times New Roman" w:cs="Times New Roman"/>
-          <w:b/>
-          <w:bCs/>
-          <w:sz w:val="24"/>
-          <w:szCs w:val="24"/>
-        </w:rPr>
-      </w:pPr>
-    </w:p>
-    <w:p>
-      <w:pPr>
-        <w:pStyle w:val="ListParagraph"/>
+        <w:pStyle w:val="Prrafodelista"/>
+        <w:rPr>
+          <w:rFonts w:ascii="Times New Roman" w:hAnsi="Times New Roman" w:cs="Times New Roman"/>
+          <w:b/>
+          <w:bCs/>
+          <w:sz w:val="24"/>
+          <w:szCs w:val="24"/>
+        </w:rPr>
+      </w:pPr>
+    </w:p>
+    <w:p>
+      <w:pPr>
+        <w:pStyle w:val="Prrafodelista"/>
         <w:numPr>
           <w:ilvl w:val="0"/>
           <w:numId w:val="7"/>
@@ -5337,7 +5643,7 @@
     </w:p>
     <w:p>
       <w:pPr>
-        <w:pStyle w:val="ListParagraph"/>
+        <w:pStyle w:val="Prrafodelista"/>
         <w:numPr>
           <w:ilvl w:val="0"/>
           <w:numId w:val="7"/>
@@ -5477,19 +5783,19 @@
     </w:p>
     <w:p>
       <w:pPr>
-        <w:pStyle w:val="ListParagraph"/>
-        <w:rPr>
-          <w:rFonts w:ascii="Times New Roman" w:hAnsi="Times New Roman" w:cs="Times New Roman"/>
-          <w:b/>
-          <w:bCs/>
-          <w:sz w:val="24"/>
-          <w:szCs w:val="24"/>
-        </w:rPr>
-      </w:pPr>
-    </w:p>
-    <w:p>
-      <w:pPr>
-        <w:pStyle w:val="ListParagraph"/>
+        <w:pStyle w:val="Prrafodelista"/>
+        <w:rPr>
+          <w:rFonts w:ascii="Times New Roman" w:hAnsi="Times New Roman" w:cs="Times New Roman"/>
+          <w:b/>
+          <w:bCs/>
+          <w:sz w:val="24"/>
+          <w:szCs w:val="24"/>
+        </w:rPr>
+      </w:pPr>
+    </w:p>
+    <w:p>
+      <w:pPr>
+        <w:pStyle w:val="Prrafodelista"/>
         <w:numPr>
           <w:ilvl w:val="0"/>
           <w:numId w:val="7"/>
@@ -5567,7 +5873,7 @@
     </w:p>
     <w:p>
       <w:pPr>
-        <w:pStyle w:val="ListParagraph"/>
+        <w:pStyle w:val="Prrafodelista"/>
         <w:numPr>
           <w:ilvl w:val="0"/>
           <w:numId w:val="3"/>
@@ -5604,20 +5910,20 @@
     </w:p>
     <w:p>
       <w:pPr>
-        <w:pStyle w:val="ListParagraph"/>
-        <w:jc w:val="both"/>
-        <w:rPr>
-          <w:rFonts w:ascii="Times New Roman" w:hAnsi="Times New Roman" w:cs="Times New Roman"/>
-          <w:b/>
-          <w:bCs/>
-          <w:sz w:val="24"/>
-          <w:szCs w:val="24"/>
-        </w:rPr>
-      </w:pPr>
-    </w:p>
-    <w:p>
-      <w:pPr>
-        <w:pStyle w:val="ListParagraph"/>
+        <w:pStyle w:val="Prrafodelista"/>
+        <w:jc w:val="both"/>
+        <w:rPr>
+          <w:rFonts w:ascii="Times New Roman" w:hAnsi="Times New Roman" w:cs="Times New Roman"/>
+          <w:b/>
+          <w:bCs/>
+          <w:sz w:val="24"/>
+          <w:szCs w:val="24"/>
+        </w:rPr>
+      </w:pPr>
+    </w:p>
+    <w:p>
+      <w:pPr>
+        <w:pStyle w:val="Prrafodelista"/>
         <w:numPr>
           <w:ilvl w:val="0"/>
           <w:numId w:val="9"/>
@@ -5640,18 +5946,18 @@
     </w:p>
     <w:p>
       <w:pPr>
-        <w:pStyle w:val="ListParagraph"/>
-        <w:jc w:val="both"/>
-        <w:rPr>
-          <w:rFonts w:ascii="Times New Roman" w:hAnsi="Times New Roman" w:cs="Times New Roman"/>
-          <w:sz w:val="24"/>
-          <w:szCs w:val="24"/>
-        </w:rPr>
-      </w:pPr>
-    </w:p>
-    <w:p>
-      <w:pPr>
-        <w:pStyle w:val="ListParagraph"/>
+        <w:pStyle w:val="Prrafodelista"/>
+        <w:jc w:val="both"/>
+        <w:rPr>
+          <w:rFonts w:ascii="Times New Roman" w:hAnsi="Times New Roman" w:cs="Times New Roman"/>
+          <w:sz w:val="24"/>
+          <w:szCs w:val="24"/>
+        </w:rPr>
+      </w:pPr>
+    </w:p>
+    <w:p>
+      <w:pPr>
+        <w:pStyle w:val="Prrafodelista"/>
         <w:numPr>
           <w:ilvl w:val="0"/>
           <w:numId w:val="9"/>
@@ -5686,7 +5992,7 @@
     </w:p>
     <w:p>
       <w:pPr>
-        <w:pStyle w:val="ListParagraph"/>
+        <w:pStyle w:val="Prrafodelista"/>
         <w:numPr>
           <w:ilvl w:val="0"/>
           <w:numId w:val="3"/>
@@ -5708,12 +6014,13 @@
           <w:sz w:val="24"/>
           <w:szCs w:val="24"/>
         </w:rPr>
+        <w:lastRenderedPageBreak/>
         <w:t>Métodos</w:t>
       </w:r>
     </w:p>
     <w:p>
       <w:pPr>
-        <w:pStyle w:val="ListParagraph"/>
+        <w:pStyle w:val="Prrafodelista"/>
         <w:numPr>
           <w:ilvl w:val="0"/>
           <w:numId w:val="3"/>
@@ -5740,7 +6047,7 @@
     </w:p>
     <w:p>
       <w:pPr>
-        <w:pStyle w:val="ListParagraph"/>
+        <w:pStyle w:val="Prrafodelista"/>
         <w:numPr>
           <w:ilvl w:val="0"/>
           <w:numId w:val="3"/>
@@ -5762,7 +6069,6 @@
           <w:sz w:val="24"/>
           <w:szCs w:val="24"/>
         </w:rPr>
-        <w:lastRenderedPageBreak/>
         <w:t xml:space="preserve">Discusión </w:t>
       </w:r>
     </w:p>
@@ -5894,7 +6200,7 @@
 </file>
 
 <file path=word/endnotes.xml><?xml version="1.0" encoding="utf-8"?>
-<w:endnotes xmlns:wpc="http://schemas.microsoft.com/office/word/2010/wordprocessingCanvas" xmlns:cx="http://schemas.microsoft.com/office/drawing/2014/chartex" xmlns:cx1="http://schemas.microsoft.com/office/drawing/2015/9/8/chartex" xmlns:cx2="http://schemas.microsoft.com/office/drawing/2015/10/21/chartex" xmlns:cx3="http://schemas.microsoft.com/office/drawing/2016/5/9/chartex" xmlns:cx4="http://schemas.microsoft.com/office/drawing/2016/5/10/chartex" xmlns:cx5="http://schemas.microsoft.com/office/drawing/2016/5/11/chartex" xmlns:cx6="http://schemas.microsoft.com/office/drawing/2016/5/12/chartex" xmlns:cx7="http://schemas.microsoft.com/office/drawing/2016/5/13/chartex" xmlns:cx8="http://schemas.microsoft.com/office/drawing/2016/5/14/chartex" xmlns:mc="http://schemas.openxmlformats.org/markup-compatibility/2006" xmlns:aink="http://schemas.microsoft.com/office/drawing/2016/ink" xmlns:am3d="http://schemas.microsoft.com/office/drawing/2017/model3d" xmlns:o="urn:schemas-microsoft-com:office:office" xmlns:r="http://schemas.openxmlformats.org/officeDocument/2006/relationships" xmlns:m="http://schemas.openxmlformats.org/officeDocument/2006/math" xmlns:v="urn:schemas-microsoft-com:vml" xmlns:wp14="http://schemas.microsoft.com/office/word/2010/wordprocessingDrawing" xmlns:wp="http://schemas.openxmlformats.org/drawingml/2006/wordprocessingDrawing" xmlns:w10="urn:schemas-microsoft-com:office:word" xmlns:w="http://schemas.openxmlformats.org/wordprocessingml/2006/main" xmlns:w14="http://schemas.microsoft.com/office/word/2010/wordml" xmlns:w15="http://schemas.microsoft.com/office/word/2012/wordml" xmlns:w16cex="http://schemas.microsoft.com/office/word/2018/wordml/cex" xmlns:w16cid="http://schemas.microsoft.com/office/word/2016/wordml/cid" xmlns:w16="http://schemas.microsoft.com/office/word/2018/wordml" xmlns:w16se="http://schemas.microsoft.com/office/word/2015/wordml/symex" xmlns:wpg="http://schemas.microsoft.com/office/word/2010/wordprocessingGroup" xmlns:wpi="http://schemas.microsoft.com/office/word/2010/wordprocessingInk" xmlns:wne="http://schemas.microsoft.com/office/word/2006/wordml" xmlns:wps="http://schemas.microsoft.com/office/word/2010/wordprocessingShape" mc:Ignorable="w14 w15 w16se w16cid w16 w16cex wp14">
+<w:endnotes xmlns:wpc="http://schemas.microsoft.com/office/word/2010/wordprocessingCanvas" xmlns:cx="http://schemas.microsoft.com/office/drawing/2014/chartex" xmlns:cx1="http://schemas.microsoft.com/office/drawing/2015/9/8/chartex" xmlns:cx2="http://schemas.microsoft.com/office/drawing/2015/10/21/chartex" xmlns:cx3="http://schemas.microsoft.com/office/drawing/2016/5/9/chartex" xmlns:cx4="http://schemas.microsoft.com/office/drawing/2016/5/10/chartex" xmlns:cx5="http://schemas.microsoft.com/office/drawing/2016/5/11/chartex" xmlns:cx6="http://schemas.microsoft.com/office/drawing/2016/5/12/chartex" xmlns:cx7="http://schemas.microsoft.com/office/drawing/2016/5/13/chartex" xmlns:cx8="http://schemas.microsoft.com/office/drawing/2016/5/14/chartex" xmlns:mc="http://schemas.openxmlformats.org/markup-compatibility/2006" xmlns:aink="http://schemas.microsoft.com/office/drawing/2016/ink" xmlns:am3d="http://schemas.microsoft.com/office/drawing/2017/model3d" xmlns:o="urn:schemas-microsoft-com:office:office" xmlns:r="http://schemas.openxmlformats.org/officeDocument/2006/relationships" xmlns:m="http://schemas.openxmlformats.org/officeDocument/2006/math" xmlns:v="urn:schemas-microsoft-com:vml" xmlns:wp14="http://schemas.microsoft.com/office/word/2010/wordprocessingDrawing" xmlns:wp="http://schemas.openxmlformats.org/drawingml/2006/wordprocessingDrawing" xmlns:w10="urn:schemas-microsoft-com:office:word" xmlns:w="http://schemas.openxmlformats.org/wordprocessingml/2006/main" xmlns:w14="http://schemas.microsoft.com/office/word/2010/wordml" xmlns:w15="http://schemas.microsoft.com/office/word/2012/wordml" xmlns:w16cid="http://schemas.microsoft.com/office/word/2016/wordml/cid" xmlns:w16se="http://schemas.microsoft.com/office/word/2015/wordml/symex" xmlns:wpg="http://schemas.microsoft.com/office/word/2010/wordprocessingGroup" xmlns:wpi="http://schemas.microsoft.com/office/word/2010/wordprocessingInk" xmlns:wne="http://schemas.microsoft.com/office/word/2006/wordml" xmlns:wps="http://schemas.microsoft.com/office/word/2010/wordprocessingShape" mc:Ignorable="w14 w15 w16se w16cid wp14">
   <w:endnote w:type="separator" w:id="-1">
     <w:p>
       <w:pPr>
@@ -5919,7 +6225,7 @@
 </file>
 
 <file path=word/footnotes.xml><?xml version="1.0" encoding="utf-8"?>
-<w:footnotes xmlns:wpc="http://schemas.microsoft.com/office/word/2010/wordprocessingCanvas" xmlns:cx="http://schemas.microsoft.com/office/drawing/2014/chartex" xmlns:cx1="http://schemas.microsoft.com/office/drawing/2015/9/8/chartex" xmlns:cx2="http://schemas.microsoft.com/office/drawing/2015/10/21/chartex" xmlns:cx3="http://schemas.microsoft.com/office/drawing/2016/5/9/chartex" xmlns:cx4="http://schemas.microsoft.com/office/drawing/2016/5/10/chartex" xmlns:cx5="http://schemas.microsoft.com/office/drawing/2016/5/11/chartex" xmlns:cx6="http://schemas.microsoft.com/office/drawing/2016/5/12/chartex" xmlns:cx7="http://schemas.microsoft.com/office/drawing/2016/5/13/chartex" xmlns:cx8="http://schemas.microsoft.com/office/drawing/2016/5/14/chartex" xmlns:mc="http://schemas.openxmlformats.org/markup-compatibility/2006" xmlns:aink="http://schemas.microsoft.com/office/drawing/2016/ink" xmlns:am3d="http://schemas.microsoft.com/office/drawing/2017/model3d" xmlns:o="urn:schemas-microsoft-com:office:office" xmlns:r="http://schemas.openxmlformats.org/officeDocument/2006/relationships" xmlns:m="http://schemas.openxmlformats.org/officeDocument/2006/math" xmlns:v="urn:schemas-microsoft-com:vml" xmlns:wp14="http://schemas.microsoft.com/office/word/2010/wordprocessingDrawing" xmlns:wp="http://schemas.openxmlformats.org/drawingml/2006/wordprocessingDrawing" xmlns:w10="urn:schemas-microsoft-com:office:word" xmlns:w="http://schemas.openxmlformats.org/wordprocessingml/2006/main" xmlns:w14="http://schemas.microsoft.com/office/word/2010/wordml" xmlns:w15="http://schemas.microsoft.com/office/word/2012/wordml" xmlns:w16cex="http://schemas.microsoft.com/office/word/2018/wordml/cex" xmlns:w16cid="http://schemas.microsoft.com/office/word/2016/wordml/cid" xmlns:w16="http://schemas.microsoft.com/office/word/2018/wordml" xmlns:w16se="http://schemas.microsoft.com/office/word/2015/wordml/symex" xmlns:wpg="http://schemas.microsoft.com/office/word/2010/wordprocessingGroup" xmlns:wpi="http://schemas.microsoft.com/office/word/2010/wordprocessingInk" xmlns:wne="http://schemas.microsoft.com/office/word/2006/wordml" xmlns:wps="http://schemas.microsoft.com/office/word/2010/wordprocessingShape" mc:Ignorable="w14 w15 w16se w16cid w16 w16cex wp14">
+<w:footnotes xmlns:wpc="http://schemas.microsoft.com/office/word/2010/wordprocessingCanvas" xmlns:cx="http://schemas.microsoft.com/office/drawing/2014/chartex" xmlns:cx1="http://schemas.microsoft.com/office/drawing/2015/9/8/chartex" xmlns:cx2="http://schemas.microsoft.com/office/drawing/2015/10/21/chartex" xmlns:cx3="http://schemas.microsoft.com/office/drawing/2016/5/9/chartex" xmlns:cx4="http://schemas.microsoft.com/office/drawing/2016/5/10/chartex" xmlns:cx5="http://schemas.microsoft.com/office/drawing/2016/5/11/chartex" xmlns:cx6="http://schemas.microsoft.com/office/drawing/2016/5/12/chartex" xmlns:cx7="http://schemas.microsoft.com/office/drawing/2016/5/13/chartex" xmlns:cx8="http://schemas.microsoft.com/office/drawing/2016/5/14/chartex" xmlns:mc="http://schemas.openxmlformats.org/markup-compatibility/2006" xmlns:aink="http://schemas.microsoft.com/office/drawing/2016/ink" xmlns:am3d="http://schemas.microsoft.com/office/drawing/2017/model3d" xmlns:o="urn:schemas-microsoft-com:office:office" xmlns:r="http://schemas.openxmlformats.org/officeDocument/2006/relationships" xmlns:m="http://schemas.openxmlformats.org/officeDocument/2006/math" xmlns:v="urn:schemas-microsoft-com:vml" xmlns:wp14="http://schemas.microsoft.com/office/word/2010/wordprocessingDrawing" xmlns:wp="http://schemas.openxmlformats.org/drawingml/2006/wordprocessingDrawing" xmlns:w10="urn:schemas-microsoft-com:office:word" xmlns:w="http://schemas.openxmlformats.org/wordprocessingml/2006/main" xmlns:w14="http://schemas.microsoft.com/office/word/2010/wordml" xmlns:w15="http://schemas.microsoft.com/office/word/2012/wordml" xmlns:w16cid="http://schemas.microsoft.com/office/word/2016/wordml/cid" xmlns:w16se="http://schemas.microsoft.com/office/word/2015/wordml/symex" xmlns:wpg="http://schemas.microsoft.com/office/word/2010/wordprocessingGroup" xmlns:wpi="http://schemas.microsoft.com/office/word/2010/wordprocessingInk" xmlns:wne="http://schemas.microsoft.com/office/word/2006/wordml" xmlns:wps="http://schemas.microsoft.com/office/word/2010/wordprocessingShape" mc:Ignorable="w14 w15 w16se w16cid wp14">
   <w:footnote w:type="separator" w:id="-1">
     <w:p>
       <w:pPr>
@@ -5943,14 +6249,14 @@
   <w:footnote w:id="1">
     <w:p>
       <w:pPr>
-        <w:pStyle w:val="FootnoteText"/>
+        <w:pStyle w:val="Textonotapie"/>
         <w:rPr>
           <w:lang w:val="fr-FR"/>
         </w:rPr>
       </w:pPr>
       <w:r>
         <w:rPr>
-          <w:rStyle w:val="FootnoteReference"/>
+          <w:rStyle w:val="Refdenotaalpie"/>
         </w:rPr>
         <w:footnoteRef/>
       </w:r>
@@ -5987,27 +6293,7 @@
           <w:szCs w:val="24"/>
           <w:lang w:val="fr-FR"/>
         </w:rPr>
-        <w:t xml:space="preserve">, </w:t>
-      </w:r>
-      <w:proofErr w:type="gramStart"/>
-      <w:r>
-        <w:rPr>
-          <w:rFonts w:ascii="Times New Roman" w:hAnsi="Times New Roman" w:cs="Times New Roman"/>
-          <w:sz w:val="24"/>
-          <w:szCs w:val="24"/>
-          <w:lang w:val="fr-FR"/>
-        </w:rPr>
-        <w:t>2020;</w:t>
-      </w:r>
-      <w:proofErr w:type="gramEnd"/>
-      <w:r>
-        <w:rPr>
-          <w:rFonts w:ascii="Times New Roman" w:hAnsi="Times New Roman" w:cs="Times New Roman"/>
-          <w:sz w:val="24"/>
-          <w:szCs w:val="24"/>
-          <w:lang w:val="fr-FR"/>
-        </w:rPr>
-        <w:t xml:space="preserve"> Prasad et al., 2021); [2] ) (</w:t>
+        <w:t>, 2020; Prasad et al., 2021); [2] ) (</w:t>
       </w:r>
       <w:proofErr w:type="spellStart"/>
       <w:r>
@@ -6179,11 +6465,11 @@
   <w:footnote w:id="2">
     <w:p>
       <w:pPr>
-        <w:pStyle w:val="FootnoteText"/>
-      </w:pPr>
-      <w:r>
-        <w:rPr>
-          <w:rStyle w:val="FootnoteReference"/>
+        <w:pStyle w:val="Textonotapie"/>
+      </w:pPr>
+      <w:r>
+        <w:rPr>
+          <w:rStyle w:val="Refdenotaalpie"/>
         </w:rPr>
         <w:footnoteRef/>
       </w:r>
@@ -6200,47 +6486,7 @@
           <w:szCs w:val="24"/>
           <w:lang w:val="fr-FR"/>
         </w:rPr>
-        <w:t>(Achard et al., 2020</w:t>
-      </w:r>
-      <w:proofErr w:type="gramStart"/>
-      <w:r>
-        <w:rPr>
-          <w:rFonts w:ascii="Times New Roman" w:hAnsi="Times New Roman" w:cs="Times New Roman"/>
-          <w:sz w:val="24"/>
-          <w:szCs w:val="24"/>
-          <w:lang w:val="fr-FR"/>
-        </w:rPr>
-        <w:t>);</w:t>
-      </w:r>
-      <w:proofErr w:type="gramEnd"/>
-      <w:r>
-        <w:rPr>
-          <w:rFonts w:ascii="Times New Roman" w:hAnsi="Times New Roman" w:cs="Times New Roman"/>
-          <w:sz w:val="24"/>
-          <w:szCs w:val="24"/>
-          <w:lang w:val="fr-FR"/>
-        </w:rPr>
-        <w:t xml:space="preserve"> [7] (Harris, 2005; </w:t>
-      </w:r>
-      <w:proofErr w:type="spellStart"/>
-      <w:r>
-        <w:rPr>
-          <w:rFonts w:ascii="Times New Roman" w:hAnsi="Times New Roman" w:cs="Times New Roman"/>
-          <w:sz w:val="24"/>
-          <w:szCs w:val="24"/>
-          <w:lang w:val="fr-FR"/>
-        </w:rPr>
-        <w:t>McGuire</w:t>
-      </w:r>
-      <w:proofErr w:type="spellEnd"/>
-      <w:r>
-        <w:rPr>
-          <w:rFonts w:ascii="Times New Roman" w:hAnsi="Times New Roman" w:cs="Times New Roman"/>
-          <w:sz w:val="24"/>
-          <w:szCs w:val="24"/>
-          <w:lang w:val="fr-FR"/>
-        </w:rPr>
-        <w:t xml:space="preserve"> and </w:t>
+        <w:t xml:space="preserve">(Achard et al., 2020); [7] (Harris, 2005; McGuire and </w:t>
       </w:r>
       <w:proofErr w:type="spellStart"/>
       <w:r>
@@ -6364,7 +6610,7 @@
       </w:pPr>
       <w:r>
         <w:rPr>
-          <w:rStyle w:val="FootnoteReference"/>
+          <w:rStyle w:val="Refdenotaalpie"/>
           <w:rFonts w:ascii="Times New Roman" w:hAnsi="Times New Roman" w:cs="Times New Roman"/>
           <w:sz w:val="20"/>
           <w:szCs w:val="20"/>
@@ -6617,7 +6863,7 @@
 </file>
 
 <file path=word/numbering.xml><?xml version="1.0" encoding="utf-8"?>
-<w:numbering xmlns:wpc="http://schemas.microsoft.com/office/word/2010/wordprocessingCanvas" xmlns:cx="http://schemas.microsoft.com/office/drawing/2014/chartex" xmlns:cx1="http://schemas.microsoft.com/office/drawing/2015/9/8/chartex" xmlns:cx2="http://schemas.microsoft.com/office/drawing/2015/10/21/chartex" xmlns:cx3="http://schemas.microsoft.com/office/drawing/2016/5/9/chartex" xmlns:cx4="http://schemas.microsoft.com/office/drawing/2016/5/10/chartex" xmlns:cx5="http://schemas.microsoft.com/office/drawing/2016/5/11/chartex" xmlns:cx6="http://schemas.microsoft.com/office/drawing/2016/5/12/chartex" xmlns:cx7="http://schemas.microsoft.com/office/drawing/2016/5/13/chartex" xmlns:cx8="http://schemas.microsoft.com/office/drawing/2016/5/14/chartex" xmlns:mc="http://schemas.openxmlformats.org/markup-compatibility/2006" xmlns:aink="http://schemas.microsoft.com/office/drawing/2016/ink" xmlns:am3d="http://schemas.microsoft.com/office/drawing/2017/model3d" xmlns:o="urn:schemas-microsoft-com:office:office" xmlns:r="http://schemas.openxmlformats.org/officeDocument/2006/relationships" xmlns:m="http://schemas.openxmlformats.org/officeDocument/2006/math" xmlns:v="urn:schemas-microsoft-com:vml" xmlns:wp14="http://schemas.microsoft.com/office/word/2010/wordprocessingDrawing" xmlns:wp="http://schemas.openxmlformats.org/drawingml/2006/wordprocessingDrawing" xmlns:w10="urn:schemas-microsoft-com:office:word" xmlns:w="http://schemas.openxmlformats.org/wordprocessingml/2006/main" xmlns:w14="http://schemas.microsoft.com/office/word/2010/wordml" xmlns:w15="http://schemas.microsoft.com/office/word/2012/wordml" xmlns:w16cex="http://schemas.microsoft.com/office/word/2018/wordml/cex" xmlns:w16cid="http://schemas.microsoft.com/office/word/2016/wordml/cid" xmlns:w16="http://schemas.microsoft.com/office/word/2018/wordml" xmlns:w16se="http://schemas.microsoft.com/office/word/2015/wordml/symex" xmlns:wpg="http://schemas.microsoft.com/office/word/2010/wordprocessingGroup" xmlns:wpi="http://schemas.microsoft.com/office/word/2010/wordprocessingInk" xmlns:wne="http://schemas.microsoft.com/office/word/2006/wordml" xmlns:wps="http://schemas.microsoft.com/office/word/2010/wordprocessingShape" mc:Ignorable="w14 w15 w16se w16cid w16 w16cex wp14">
+<w:numbering xmlns:wpc="http://schemas.microsoft.com/office/word/2010/wordprocessingCanvas" xmlns:cx="http://schemas.microsoft.com/office/drawing/2014/chartex" xmlns:cx1="http://schemas.microsoft.com/office/drawing/2015/9/8/chartex" xmlns:cx2="http://schemas.microsoft.com/office/drawing/2015/10/21/chartex" xmlns:cx3="http://schemas.microsoft.com/office/drawing/2016/5/9/chartex" xmlns:cx4="http://schemas.microsoft.com/office/drawing/2016/5/10/chartex" xmlns:cx5="http://schemas.microsoft.com/office/drawing/2016/5/11/chartex" xmlns:cx6="http://schemas.microsoft.com/office/drawing/2016/5/12/chartex" xmlns:cx7="http://schemas.microsoft.com/office/drawing/2016/5/13/chartex" xmlns:cx8="http://schemas.microsoft.com/office/drawing/2016/5/14/chartex" xmlns:mc="http://schemas.openxmlformats.org/markup-compatibility/2006" xmlns:aink="http://schemas.microsoft.com/office/drawing/2016/ink" xmlns:am3d="http://schemas.microsoft.com/office/drawing/2017/model3d" xmlns:o="urn:schemas-microsoft-com:office:office" xmlns:r="http://schemas.openxmlformats.org/officeDocument/2006/relationships" xmlns:m="http://schemas.openxmlformats.org/officeDocument/2006/math" xmlns:v="urn:schemas-microsoft-com:vml" xmlns:wp14="http://schemas.microsoft.com/office/word/2010/wordprocessingDrawing" xmlns:wp="http://schemas.openxmlformats.org/drawingml/2006/wordprocessingDrawing" xmlns:w10="urn:schemas-microsoft-com:office:word" xmlns:w="http://schemas.openxmlformats.org/wordprocessingml/2006/main" xmlns:w14="http://schemas.microsoft.com/office/word/2010/wordml" xmlns:w15="http://schemas.microsoft.com/office/word/2012/wordml" xmlns:w16cid="http://schemas.microsoft.com/office/word/2016/wordml/cid" xmlns:w16se="http://schemas.microsoft.com/office/word/2015/wordml/symex" xmlns:wpg="http://schemas.microsoft.com/office/word/2010/wordprocessingGroup" xmlns:wpi="http://schemas.microsoft.com/office/word/2010/wordprocessingInk" xmlns:wne="http://schemas.microsoft.com/office/word/2006/wordml" xmlns:wps="http://schemas.microsoft.com/office/word/2010/wordprocessingShape" mc:Ignorable="w14 w15 w16se w16cid wp14">
   <w:abstractNum w:abstractNumId="0" w15:restartNumberingAfterBreak="0">
     <w:nsid w:val="03797A4E"/>
     <w:multiLevelType w:val="hybridMultilevel"/>
@@ -8517,7 +8763,7 @@
 </file>
 
 <file path=word/styles.xml><?xml version="1.0" encoding="utf-8"?>
-<w:styles xmlns:mc="http://schemas.openxmlformats.org/markup-compatibility/2006" xmlns:r="http://schemas.openxmlformats.org/officeDocument/2006/relationships" xmlns:w="http://schemas.openxmlformats.org/wordprocessingml/2006/main" xmlns:w14="http://schemas.microsoft.com/office/word/2010/wordml" xmlns:w15="http://schemas.microsoft.com/office/word/2012/wordml" xmlns:w16cex="http://schemas.microsoft.com/office/word/2018/wordml/cex" xmlns:w16cid="http://schemas.microsoft.com/office/word/2016/wordml/cid" xmlns:w16="http://schemas.microsoft.com/office/word/2018/wordml" xmlns:w16se="http://schemas.microsoft.com/office/word/2015/wordml/symex" mc:Ignorable="w14 w15 w16se w16cid w16 w16cex">
+<w:styles xmlns:mc="http://schemas.openxmlformats.org/markup-compatibility/2006" xmlns:r="http://schemas.openxmlformats.org/officeDocument/2006/relationships" xmlns:w="http://schemas.openxmlformats.org/wordprocessingml/2006/main" xmlns:w14="http://schemas.microsoft.com/office/word/2010/wordml" xmlns:w15="http://schemas.microsoft.com/office/word/2012/wordml" xmlns:w16cid="http://schemas.microsoft.com/office/word/2016/wordml/cid" xmlns:w16se="http://schemas.microsoft.com/office/word/2015/wordml/symex" mc:Ignorable="w14 w15 w16se w16cid">
   <w:docDefaults>
     <w:rPrDefault>
       <w:rPr>
@@ -8533,7 +8779,7 @@
       </w:pPr>
     </w:pPrDefault>
   </w:docDefaults>
-  <w:latentStyles w:defLockedState="0" w:defUIPriority="99" w:defSemiHidden="0" w:defUnhideWhenUsed="0" w:defQFormat="0" w:count="376">
+  <w:latentStyles w:defLockedState="0" w:defUIPriority="99" w:defSemiHidden="0" w:defUnhideWhenUsed="0" w:defQFormat="0" w:count="375">
     <w:lsdException w:name="Normal" w:uiPriority="0" w:qFormat="1"/>
     <w:lsdException w:name="heading 1" w:uiPriority="9" w:qFormat="1"/>
     <w:lsdException w:name="heading 2" w:semiHidden="1" w:uiPriority="9" w:unhideWhenUsed="1" w:qFormat="1"/>
@@ -8639,6 +8885,7 @@
     <w:lsdException w:name="HTML Sample" w:semiHidden="1" w:unhideWhenUsed="1"/>
     <w:lsdException w:name="HTML Typewriter" w:semiHidden="1" w:unhideWhenUsed="1"/>
     <w:lsdException w:name="HTML Variable" w:semiHidden="1" w:unhideWhenUsed="1"/>
+    <w:lsdException w:name="Normal Table" w:semiHidden="1" w:unhideWhenUsed="1"/>
     <w:lsdException w:name="annotation subject" w:semiHidden="1" w:unhideWhenUsed="1"/>
     <w:lsdException w:name="No List" w:semiHidden="1" w:unhideWhenUsed="1"/>
     <w:lsdException w:name="Outline List 1" w:semiHidden="1" w:unhideWhenUsed="1"/>
@@ -8685,8 +8932,10 @@
     <w:lsdException w:name="Table Subtle 2" w:semiHidden="1" w:unhideWhenUsed="1"/>
     <w:lsdException w:name="Table Web 1" w:semiHidden="1" w:unhideWhenUsed="1"/>
     <w:lsdException w:name="Table Web 2" w:semiHidden="1" w:unhideWhenUsed="1"/>
+    <w:lsdException w:name="Table Web 3" w:semiHidden="1" w:unhideWhenUsed="1"/>
     <w:lsdException w:name="Balloon Text" w:semiHidden="1" w:unhideWhenUsed="1"/>
     <w:lsdException w:name="Table Grid" w:uiPriority="39"/>
+    <w:lsdException w:name="Table Theme" w:semiHidden="1" w:unhideWhenUsed="1"/>
     <w:lsdException w:name="Placeholder Text" w:semiHidden="1"/>
     <w:lsdException w:name="No Spacing" w:uiPriority="1" w:qFormat="1"/>
     <w:lsdException w:name="Light Shading" w:uiPriority="60"/>
@@ -8906,19 +9155,18 @@
     <w:lsdException w:name="Smart Hyperlink" w:semiHidden="1" w:unhideWhenUsed="1"/>
     <w:lsdException w:name="Hashtag" w:semiHidden="1" w:unhideWhenUsed="1"/>
     <w:lsdException w:name="Unresolved Mention" w:semiHidden="1" w:unhideWhenUsed="1"/>
-    <w:lsdException w:name="Smart Link" w:semiHidden="1" w:unhideWhenUsed="1"/>
   </w:latentStyles>
   <w:style w:type="paragraph" w:default="1" w:styleId="Normal">
     <w:name w:val="Normal"/>
     <w:qFormat/>
   </w:style>
-  <w:style w:type="character" w:default="1" w:styleId="DefaultParagraphFont">
+  <w:style w:type="character" w:default="1" w:styleId="Fuentedeprrafopredeter">
     <w:name w:val="Default Paragraph Font"/>
     <w:uiPriority w:val="1"/>
     <w:semiHidden/>
     <w:unhideWhenUsed/>
   </w:style>
-  <w:style w:type="table" w:default="1" w:styleId="TableNormal">
+  <w:style w:type="table" w:default="1" w:styleId="Tablanormal">
     <w:name w:val="Normal Table"/>
     <w:uiPriority w:val="99"/>
     <w:semiHidden/>
@@ -8933,13 +9181,13 @@
       </w:tblCellMar>
     </w:tblPr>
   </w:style>
-  <w:style w:type="numbering" w:default="1" w:styleId="NoList">
+  <w:style w:type="numbering" w:default="1" w:styleId="Sinlista">
     <w:name w:val="No List"/>
     <w:uiPriority w:val="99"/>
     <w:semiHidden/>
     <w:unhideWhenUsed/>
   </w:style>
-  <w:style w:type="paragraph" w:styleId="ListParagraph">
+  <w:style w:type="paragraph" w:styleId="Prrafodelista">
     <w:name w:val="List Paragraph"/>
     <w:basedOn w:val="Normal"/>
     <w:uiPriority w:val="34"/>
@@ -8950,9 +9198,9 @@
       <w:contextualSpacing/>
     </w:pPr>
   </w:style>
-  <w:style w:type="character" w:styleId="CommentReference">
+  <w:style w:type="character" w:styleId="Refdecomentario">
     <w:name w:val="annotation reference"/>
-    <w:basedOn w:val="DefaultParagraphFont"/>
+    <w:basedOn w:val="Fuentedeprrafopredeter"/>
     <w:uiPriority w:val="99"/>
     <w:semiHidden/>
     <w:unhideWhenUsed/>
@@ -8962,10 +9210,10 @@
       <w:szCs w:val="16"/>
     </w:rPr>
   </w:style>
-  <w:style w:type="paragraph" w:styleId="CommentText">
+  <w:style w:type="paragraph" w:styleId="Textocomentario">
     <w:name w:val="annotation text"/>
     <w:basedOn w:val="Normal"/>
-    <w:link w:val="CommentTextChar"/>
+    <w:link w:val="TextocomentarioCar"/>
     <w:uiPriority w:val="99"/>
     <w:unhideWhenUsed/>
     <w:rsid w:val="00252787"/>
@@ -8977,10 +9225,10 @@
       <w:szCs w:val="20"/>
     </w:rPr>
   </w:style>
-  <w:style w:type="character" w:customStyle="1" w:styleId="CommentTextChar">
-    <w:name w:val="Comment Text Char"/>
-    <w:basedOn w:val="DefaultParagraphFont"/>
-    <w:link w:val="CommentText"/>
+  <w:style w:type="character" w:customStyle="1" w:styleId="TextocomentarioCar">
+    <w:name w:val="Texto comentario Car"/>
+    <w:basedOn w:val="Fuentedeprrafopredeter"/>
+    <w:link w:val="Textocomentario"/>
     <w:uiPriority w:val="99"/>
     <w:rsid w:val="00252787"/>
     <w:rPr>
@@ -8988,11 +9236,11 @@
       <w:szCs w:val="20"/>
     </w:rPr>
   </w:style>
-  <w:style w:type="paragraph" w:styleId="CommentSubject">
+  <w:style w:type="paragraph" w:styleId="Asuntodelcomentario">
     <w:name w:val="annotation subject"/>
-    <w:basedOn w:val="CommentText"/>
-    <w:next w:val="CommentText"/>
-    <w:link w:val="CommentSubjectChar"/>
+    <w:basedOn w:val="Textocomentario"/>
+    <w:next w:val="Textocomentario"/>
+    <w:link w:val="AsuntodelcomentarioCar"/>
     <w:uiPriority w:val="99"/>
     <w:semiHidden/>
     <w:unhideWhenUsed/>
@@ -9002,10 +9250,10 @@
       <w:bCs/>
     </w:rPr>
   </w:style>
-  <w:style w:type="character" w:customStyle="1" w:styleId="CommentSubjectChar">
-    <w:name w:val="Comment Subject Char"/>
-    <w:basedOn w:val="CommentTextChar"/>
-    <w:link w:val="CommentSubject"/>
+  <w:style w:type="character" w:customStyle="1" w:styleId="AsuntodelcomentarioCar">
+    <w:name w:val="Asunto del comentario Car"/>
+    <w:basedOn w:val="TextocomentarioCar"/>
+    <w:link w:val="Asuntodelcomentario"/>
     <w:uiPriority w:val="99"/>
     <w:semiHidden/>
     <w:rsid w:val="00252787"/>
@@ -9016,10 +9264,10 @@
       <w:szCs w:val="20"/>
     </w:rPr>
   </w:style>
-  <w:style w:type="paragraph" w:styleId="FootnoteText">
+  <w:style w:type="paragraph" w:styleId="Textonotapie">
     <w:name w:val="footnote text"/>
     <w:basedOn w:val="Normal"/>
-    <w:link w:val="FootnoteTextChar"/>
+    <w:link w:val="TextonotapieCar"/>
     <w:uiPriority w:val="99"/>
     <w:semiHidden/>
     <w:unhideWhenUsed/>
@@ -9032,10 +9280,10 @@
       <w:szCs w:val="20"/>
     </w:rPr>
   </w:style>
-  <w:style w:type="character" w:customStyle="1" w:styleId="FootnoteTextChar">
-    <w:name w:val="Footnote Text Char"/>
-    <w:basedOn w:val="DefaultParagraphFont"/>
-    <w:link w:val="FootnoteText"/>
+  <w:style w:type="character" w:customStyle="1" w:styleId="TextonotapieCar">
+    <w:name w:val="Texto nota pie Car"/>
+    <w:basedOn w:val="Fuentedeprrafopredeter"/>
+    <w:link w:val="Textonotapie"/>
     <w:uiPriority w:val="99"/>
     <w:semiHidden/>
     <w:rsid w:val="003B7B91"/>
@@ -9044,9 +9292,9 @@
       <w:szCs w:val="20"/>
     </w:rPr>
   </w:style>
-  <w:style w:type="character" w:styleId="FootnoteReference">
+  <w:style w:type="character" w:styleId="Refdenotaalpie">
     <w:name w:val="footnote reference"/>
-    <w:basedOn w:val="DefaultParagraphFont"/>
+    <w:basedOn w:val="Fuentedeprrafopredeter"/>
     <w:uiPriority w:val="99"/>
     <w:semiHidden/>
     <w:unhideWhenUsed/>
@@ -9374,7 +9622,7 @@
 </file>
 
 <file path=customXml/itemProps1.xml><?xml version="1.0" encoding="utf-8"?>
-<ds:datastoreItem xmlns:ds="http://schemas.openxmlformats.org/officeDocument/2006/customXml" ds:itemID="{C2BD1575-F3B0-47C3-BC87-0D9C492B2090}">
+<ds:datastoreItem xmlns:ds="http://schemas.openxmlformats.org/officeDocument/2006/customXml" ds:itemID="{BEE121CB-7D7E-4113-BF67-64E520E620F9}">
   <ds:schemaRefs>
     <ds:schemaRef ds:uri="http://schemas.openxmlformats.org/officeDocument/2006/bibliography"/>
   </ds:schemaRefs>

--- a/Borradores/Estructura_paper.docx
+++ b/Borradores/Estructura_paper.docx
@@ -1,6 +1,6 @@
 
 <file path=word/document.xml><?xml version="1.0" encoding="utf-8"?>
-<w:document xmlns:wpc="http://schemas.microsoft.com/office/word/2010/wordprocessingCanvas" xmlns:cx="http://schemas.microsoft.com/office/drawing/2014/chartex" xmlns:cx1="http://schemas.microsoft.com/office/drawing/2015/9/8/chartex" xmlns:cx2="http://schemas.microsoft.com/office/drawing/2015/10/21/chartex" xmlns:cx3="http://schemas.microsoft.com/office/drawing/2016/5/9/chartex" xmlns:cx4="http://schemas.microsoft.com/office/drawing/2016/5/10/chartex" xmlns:cx5="http://schemas.microsoft.com/office/drawing/2016/5/11/chartex" xmlns:cx6="http://schemas.microsoft.com/office/drawing/2016/5/12/chartex" xmlns:cx7="http://schemas.microsoft.com/office/drawing/2016/5/13/chartex" xmlns:cx8="http://schemas.microsoft.com/office/drawing/2016/5/14/chartex" xmlns:mc="http://schemas.openxmlformats.org/markup-compatibility/2006" xmlns:aink="http://schemas.microsoft.com/office/drawing/2016/ink" xmlns:am3d="http://schemas.microsoft.com/office/drawing/2017/model3d" xmlns:o="urn:schemas-microsoft-com:office:office" xmlns:r="http://schemas.openxmlformats.org/officeDocument/2006/relationships" xmlns:m="http://schemas.openxmlformats.org/officeDocument/2006/math" xmlns:v="urn:schemas-microsoft-com:vml" xmlns:wp14="http://schemas.microsoft.com/office/word/2010/wordprocessingDrawing" xmlns:wp="http://schemas.openxmlformats.org/drawingml/2006/wordprocessingDrawing" xmlns:w10="urn:schemas-microsoft-com:office:word" xmlns:w="http://schemas.openxmlformats.org/wordprocessingml/2006/main" xmlns:w14="http://schemas.microsoft.com/office/word/2010/wordml" xmlns:w15="http://schemas.microsoft.com/office/word/2012/wordml" xmlns:w16cid="http://schemas.microsoft.com/office/word/2016/wordml/cid" xmlns:w16se="http://schemas.microsoft.com/office/word/2015/wordml/symex" xmlns:wpg="http://schemas.microsoft.com/office/word/2010/wordprocessingGroup" xmlns:wpi="http://schemas.microsoft.com/office/word/2010/wordprocessingInk" xmlns:wne="http://schemas.microsoft.com/office/word/2006/wordml" xmlns:wps="http://schemas.microsoft.com/office/word/2010/wordprocessingShape" mc:Ignorable="w14 w15 w16se w16cid wp14">
+<w:document xmlns:wpc="http://schemas.microsoft.com/office/word/2010/wordprocessingCanvas" xmlns:cx="http://schemas.microsoft.com/office/drawing/2014/chartex" xmlns:cx1="http://schemas.microsoft.com/office/drawing/2015/9/8/chartex" xmlns:cx2="http://schemas.microsoft.com/office/drawing/2015/10/21/chartex" xmlns:cx3="http://schemas.microsoft.com/office/drawing/2016/5/9/chartex" xmlns:cx4="http://schemas.microsoft.com/office/drawing/2016/5/10/chartex" xmlns:cx5="http://schemas.microsoft.com/office/drawing/2016/5/11/chartex" xmlns:cx6="http://schemas.microsoft.com/office/drawing/2016/5/12/chartex" xmlns:cx7="http://schemas.microsoft.com/office/drawing/2016/5/13/chartex" xmlns:cx8="http://schemas.microsoft.com/office/drawing/2016/5/14/chartex" xmlns:mc="http://schemas.openxmlformats.org/markup-compatibility/2006" xmlns:aink="http://schemas.microsoft.com/office/drawing/2016/ink" xmlns:am3d="http://schemas.microsoft.com/office/drawing/2017/model3d" xmlns:o="urn:schemas-microsoft-com:office:office" xmlns:r="http://schemas.openxmlformats.org/officeDocument/2006/relationships" xmlns:m="http://schemas.openxmlformats.org/officeDocument/2006/math" xmlns:v="urn:schemas-microsoft-com:vml" xmlns:wp14="http://schemas.microsoft.com/office/word/2010/wordprocessingDrawing" xmlns:wp="http://schemas.openxmlformats.org/drawingml/2006/wordprocessingDrawing" xmlns:w10="urn:schemas-microsoft-com:office:word" xmlns:w="http://schemas.openxmlformats.org/wordprocessingml/2006/main" xmlns:w14="http://schemas.microsoft.com/office/word/2010/wordml" xmlns:w15="http://schemas.microsoft.com/office/word/2012/wordml" xmlns:w16cex="http://schemas.microsoft.com/office/word/2018/wordml/cex" xmlns:w16cid="http://schemas.microsoft.com/office/word/2016/wordml/cid" xmlns:w16="http://schemas.microsoft.com/office/word/2018/wordml" xmlns:w16se="http://schemas.microsoft.com/office/word/2015/wordml/symex" xmlns:wpg="http://schemas.microsoft.com/office/word/2010/wordprocessingGroup" xmlns:wpi="http://schemas.microsoft.com/office/word/2010/wordprocessingInk" xmlns:wne="http://schemas.microsoft.com/office/word/2006/wordml" xmlns:wps="http://schemas.microsoft.com/office/word/2010/wordprocessingShape" mc:Ignorable="w14 w15 w16se w16cid w16 w16cex wp14">
   <w:body>
     <w:p>
       <w:pPr>
@@ -54,7 +54,7 @@
     </w:p>
     <w:p>
       <w:pPr>
-        <w:pStyle w:val="Prrafodelista"/>
+        <w:pStyle w:val="ListParagraph"/>
         <w:numPr>
           <w:ilvl w:val="0"/>
           <w:numId w:val="3"/>
@@ -91,20 +91,20 @@
     </w:p>
     <w:p>
       <w:pPr>
-        <w:pStyle w:val="Prrafodelista"/>
-        <w:jc w:val="both"/>
-        <w:rPr>
-          <w:rFonts w:ascii="Times New Roman" w:hAnsi="Times New Roman" w:cs="Times New Roman"/>
-          <w:b/>
-          <w:bCs/>
-          <w:sz w:val="24"/>
-          <w:szCs w:val="24"/>
-        </w:rPr>
-      </w:pPr>
-    </w:p>
-    <w:p>
-      <w:pPr>
-        <w:pStyle w:val="Prrafodelista"/>
+        <w:pStyle w:val="ListParagraph"/>
+        <w:jc w:val="both"/>
+        <w:rPr>
+          <w:rFonts w:ascii="Times New Roman" w:hAnsi="Times New Roman" w:cs="Times New Roman"/>
+          <w:b/>
+          <w:bCs/>
+          <w:sz w:val="24"/>
+          <w:szCs w:val="24"/>
+        </w:rPr>
+      </w:pPr>
+    </w:p>
+    <w:p>
+      <w:pPr>
+        <w:pStyle w:val="ListParagraph"/>
         <w:numPr>
           <w:ilvl w:val="0"/>
           <w:numId w:val="7"/>
@@ -380,7 +380,7 @@
     </w:p>
     <w:p>
       <w:pPr>
-        <w:pStyle w:val="Prrafodelista"/>
+        <w:pStyle w:val="ListParagraph"/>
         <w:numPr>
           <w:ilvl w:val="0"/>
           <w:numId w:val="7"/>
@@ -535,7 +535,7 @@
       </w:r>
       <w:r>
         <w:rPr>
-          <w:rStyle w:val="Refdenotaalpie"/>
+          <w:rStyle w:val="FootnoteReference"/>
           <w:rFonts w:ascii="Times New Roman" w:hAnsi="Times New Roman" w:cs="Times New Roman"/>
           <w:sz w:val="24"/>
           <w:szCs w:val="24"/>
@@ -601,7 +601,7 @@
     </w:p>
     <w:p>
       <w:pPr>
-        <w:pStyle w:val="Prrafodelista"/>
+        <w:pStyle w:val="ListParagraph"/>
         <w:numPr>
           <w:ilvl w:val="0"/>
           <w:numId w:val="7"/>
@@ -1346,7 +1346,7 @@
       </w:r>
       <w:r>
         <w:rPr>
-          <w:rStyle w:val="Refdenotaalpie"/>
+          <w:rStyle w:val="FootnoteReference"/>
           <w:rFonts w:ascii="Times New Roman" w:hAnsi="Times New Roman" w:cs="Times New Roman"/>
           <w:sz w:val="24"/>
           <w:szCs w:val="24"/>
@@ -1364,7 +1364,7 @@
     </w:p>
     <w:p>
       <w:pPr>
-        <w:pStyle w:val="Prrafodelista"/>
+        <w:pStyle w:val="ListParagraph"/>
         <w:numPr>
           <w:ilvl w:val="0"/>
           <w:numId w:val="7"/>
@@ -1419,7 +1419,7 @@
       </w:r>
       <w:r>
         <w:rPr>
-          <w:rStyle w:val="Refdenotaalpie"/>
+          <w:rStyle w:val="FootnoteReference"/>
           <w:rFonts w:ascii="Times New Roman" w:hAnsi="Times New Roman" w:cs="Times New Roman"/>
           <w:sz w:val="24"/>
           <w:szCs w:val="24"/>
@@ -1448,7 +1448,7 @@
     </w:p>
     <w:p>
       <w:pPr>
-        <w:pStyle w:val="Prrafodelista"/>
+        <w:pStyle w:val="ListParagraph"/>
         <w:numPr>
           <w:ilvl w:val="0"/>
           <w:numId w:val="7"/>
@@ -1814,7 +1814,7 @@
           <w:sz w:val="24"/>
           <w:szCs w:val="24"/>
         </w:rPr>
-        <w:t>semi-paramétricos</w:t>
+        <w:t>semi</w:t>
       </w:r>
       <w:proofErr w:type="spellEnd"/>
       <w:r>
@@ -1823,7 +1823,7 @@
           <w:sz w:val="24"/>
           <w:szCs w:val="24"/>
         </w:rPr>
-        <w:t xml:space="preserve"> tales como el modelo de riesgos proporcionales de Cox [</w:t>
+        <w:t>-paramétricos tales como el modelo de riesgos proporcionales de Cox [</w:t>
       </w:r>
       <w:r>
         <w:rPr>
@@ -1906,7 +1906,7 @@
     </w:p>
     <w:p>
       <w:pPr>
-        <w:pStyle w:val="Prrafodelista"/>
+        <w:pStyle w:val="ListParagraph"/>
         <w:numPr>
           <w:ilvl w:val="0"/>
           <w:numId w:val="14"/>
@@ -1957,7 +1957,7 @@
     </w:p>
     <w:p>
       <w:pPr>
-        <w:pStyle w:val="Prrafodelista"/>
+        <w:pStyle w:val="ListParagraph"/>
         <w:numPr>
           <w:ilvl w:val="0"/>
           <w:numId w:val="14"/>
@@ -2018,7 +2018,7 @@
     </w:p>
     <w:p>
       <w:pPr>
-        <w:pStyle w:val="Prrafodelista"/>
+        <w:pStyle w:val="ListParagraph"/>
         <w:numPr>
           <w:ilvl w:val="0"/>
           <w:numId w:val="14"/>
@@ -2080,12 +2080,23 @@
           <w:szCs w:val="24"/>
           <w:lang w:val="en-US"/>
         </w:rPr>
-        <w:t xml:space="preserve"> et al. (2020), ]</w:t>
-      </w:r>
-    </w:p>
-    <w:p>
-      <w:pPr>
-        <w:pStyle w:val="Prrafodelista"/>
+        <w:t xml:space="preserve"> et al. (2020)</w:t>
+      </w:r>
+      <w:proofErr w:type="gramStart"/>
+      <w:r>
+        <w:rPr>
+          <w:rFonts w:ascii="Times New Roman" w:hAnsi="Times New Roman" w:cs="Times New Roman"/>
+          <w:sz w:val="24"/>
+          <w:szCs w:val="24"/>
+          <w:lang w:val="en-US"/>
+        </w:rPr>
+        <w:t>, ]</w:t>
+      </w:r>
+      <w:proofErr w:type="gramEnd"/>
+    </w:p>
+    <w:p>
+      <w:pPr>
+        <w:pStyle w:val="ListParagraph"/>
         <w:numPr>
           <w:ilvl w:val="0"/>
           <w:numId w:val="14"/>
@@ -2178,12 +2189,23 @@
           <w:szCs w:val="24"/>
           <w:lang w:val="en-US"/>
         </w:rPr>
-        <w:t xml:space="preserve"> et al. (2020), ]</w:t>
-      </w:r>
-    </w:p>
-    <w:p>
-      <w:pPr>
-        <w:pStyle w:val="Prrafodelista"/>
+        <w:t xml:space="preserve"> et al. (2020)</w:t>
+      </w:r>
+      <w:proofErr w:type="gramStart"/>
+      <w:r>
+        <w:rPr>
+          <w:rFonts w:ascii="Times New Roman" w:hAnsi="Times New Roman" w:cs="Times New Roman"/>
+          <w:sz w:val="24"/>
+          <w:szCs w:val="24"/>
+          <w:lang w:val="en-US"/>
+        </w:rPr>
+        <w:t>, ]</w:t>
+      </w:r>
+      <w:proofErr w:type="gramEnd"/>
+    </w:p>
+    <w:p>
+      <w:pPr>
+        <w:pStyle w:val="ListParagraph"/>
         <w:numPr>
           <w:ilvl w:val="0"/>
           <w:numId w:val="14"/>
@@ -2245,12 +2267,23 @@
           <w:szCs w:val="24"/>
           <w:lang w:val="en-US"/>
         </w:rPr>
-        <w:t xml:space="preserve"> et al. (2020), ]</w:t>
-      </w:r>
-    </w:p>
-    <w:p>
-      <w:pPr>
-        <w:pStyle w:val="Prrafodelista"/>
+        <w:t xml:space="preserve"> et al. (2020)</w:t>
+      </w:r>
+      <w:proofErr w:type="gramStart"/>
+      <w:r>
+        <w:rPr>
+          <w:rFonts w:ascii="Times New Roman" w:hAnsi="Times New Roman" w:cs="Times New Roman"/>
+          <w:sz w:val="24"/>
+          <w:szCs w:val="24"/>
+          <w:lang w:val="en-US"/>
+        </w:rPr>
+        <w:t>, ]</w:t>
+      </w:r>
+      <w:proofErr w:type="gramEnd"/>
+    </w:p>
+    <w:p>
+      <w:pPr>
+        <w:pStyle w:val="ListParagraph"/>
         <w:numPr>
           <w:ilvl w:val="0"/>
           <w:numId w:val="14"/>
@@ -2303,7 +2336,7 @@
     </w:p>
     <w:p>
       <w:pPr>
-        <w:pStyle w:val="Prrafodelista"/>
+        <w:pStyle w:val="ListParagraph"/>
         <w:numPr>
           <w:ilvl w:val="0"/>
           <w:numId w:val="14"/>
@@ -2356,7 +2389,7 @@
     </w:p>
     <w:p>
       <w:pPr>
-        <w:pStyle w:val="Prrafodelista"/>
+        <w:pStyle w:val="ListParagraph"/>
         <w:numPr>
           <w:ilvl w:val="0"/>
           <w:numId w:val="14"/>
@@ -2418,12 +2451,23 @@
           <w:szCs w:val="24"/>
           <w:lang w:val="en-US"/>
         </w:rPr>
-        <w:t xml:space="preserve"> et al. (2020), ]</w:t>
-      </w:r>
-    </w:p>
-    <w:p>
-      <w:pPr>
-        <w:pStyle w:val="Prrafodelista"/>
+        <w:t xml:space="preserve"> et al. (2020)</w:t>
+      </w:r>
+      <w:proofErr w:type="gramStart"/>
+      <w:r>
+        <w:rPr>
+          <w:rFonts w:ascii="Times New Roman" w:hAnsi="Times New Roman" w:cs="Times New Roman"/>
+          <w:sz w:val="24"/>
+          <w:szCs w:val="24"/>
+          <w:lang w:val="en-US"/>
+        </w:rPr>
+        <w:t>, ]</w:t>
+      </w:r>
+      <w:proofErr w:type="gramEnd"/>
+    </w:p>
+    <w:p>
+      <w:pPr>
+        <w:pStyle w:val="ListParagraph"/>
         <w:numPr>
           <w:ilvl w:val="0"/>
           <w:numId w:val="14"/>
@@ -2448,7 +2492,7 @@
     </w:p>
     <w:p>
       <w:pPr>
-        <w:pStyle w:val="Prrafodelista"/>
+        <w:pStyle w:val="ListParagraph"/>
         <w:numPr>
           <w:ilvl w:val="0"/>
           <w:numId w:val="14"/>
@@ -2499,7 +2543,7 @@
     </w:p>
     <w:p>
       <w:pPr>
-        <w:pStyle w:val="Prrafodelista"/>
+        <w:pStyle w:val="ListParagraph"/>
         <w:numPr>
           <w:ilvl w:val="0"/>
           <w:numId w:val="14"/>
@@ -2552,7 +2596,7 @@
     </w:p>
     <w:p>
       <w:pPr>
-        <w:pStyle w:val="Prrafodelista"/>
+        <w:pStyle w:val="ListParagraph"/>
         <w:numPr>
           <w:ilvl w:val="0"/>
           <w:numId w:val="14"/>
@@ -2570,12 +2614,22 @@
           <w:sz w:val="24"/>
           <w:szCs w:val="24"/>
         </w:rPr>
-        <w:t>Active smoking</w:t>
-      </w:r>
-    </w:p>
-    <w:p>
-      <w:pPr>
-        <w:pStyle w:val="Prrafodelista"/>
+        <w:t xml:space="preserve">Active </w:t>
+      </w:r>
+      <w:proofErr w:type="gramStart"/>
+      <w:r>
+        <w:rPr>
+          <w:rFonts w:ascii="Times New Roman" w:eastAsia="Times New Roman" w:hAnsi="Times New Roman" w:cs="Times New Roman"/>
+          <w:sz w:val="24"/>
+          <w:szCs w:val="24"/>
+        </w:rPr>
+        <w:t>smoking</w:t>
+      </w:r>
+      <w:proofErr w:type="gramEnd"/>
+    </w:p>
+    <w:p>
+      <w:pPr>
+        <w:pStyle w:val="ListParagraph"/>
         <w:numPr>
           <w:ilvl w:val="0"/>
           <w:numId w:val="14"/>
@@ -2600,7 +2654,7 @@
     </w:p>
     <w:p>
       <w:pPr>
-        <w:pStyle w:val="Prrafodelista"/>
+        <w:pStyle w:val="ListParagraph"/>
         <w:numPr>
           <w:ilvl w:val="0"/>
           <w:numId w:val="14"/>
@@ -2625,7 +2679,7 @@
     </w:p>
     <w:p>
       <w:pPr>
-        <w:pStyle w:val="Prrafodelista"/>
+        <w:pStyle w:val="ListParagraph"/>
         <w:numPr>
           <w:ilvl w:val="0"/>
           <w:numId w:val="14"/>
@@ -2658,7 +2712,7 @@
     </w:p>
     <w:p>
       <w:pPr>
-        <w:pStyle w:val="Prrafodelista"/>
+        <w:pStyle w:val="ListParagraph"/>
         <w:numPr>
           <w:ilvl w:val="0"/>
           <w:numId w:val="14"/>
@@ -2945,7 +2999,7 @@
           <w:sz w:val="24"/>
           <w:szCs w:val="24"/>
         </w:rPr>
-        <w:t>Las siguientes son covariables de interés (Al-</w:t>
+        <w:t xml:space="preserve">Las siguientes son </w:t>
       </w:r>
       <w:proofErr w:type="spellStart"/>
       <w:r>
@@ -2954,6 +3008,24 @@
           <w:sz w:val="24"/>
           <w:szCs w:val="24"/>
         </w:rPr>
+        <w:t>covariables</w:t>
+      </w:r>
+      <w:proofErr w:type="spellEnd"/>
+      <w:r>
+        <w:rPr>
+          <w:rFonts w:ascii="Times New Roman" w:eastAsia="Times New Roman" w:hAnsi="Times New Roman" w:cs="Times New Roman"/>
+          <w:sz w:val="24"/>
+          <w:szCs w:val="24"/>
+        </w:rPr>
+        <w:t xml:space="preserve"> de interés (Al-</w:t>
+      </w:r>
+      <w:proofErr w:type="spellStart"/>
+      <w:r>
+        <w:rPr>
+          <w:rFonts w:ascii="Times New Roman" w:eastAsia="Times New Roman" w:hAnsi="Times New Roman" w:cs="Times New Roman"/>
+          <w:sz w:val="24"/>
+          <w:szCs w:val="24"/>
+        </w:rPr>
         <w:t>Otaiby</w:t>
       </w:r>
       <w:proofErr w:type="spellEnd"/>
@@ -2968,7 +3040,7 @@
     </w:p>
     <w:p>
       <w:pPr>
-        <w:pStyle w:val="Prrafodelista"/>
+        <w:pStyle w:val="ListParagraph"/>
         <w:numPr>
           <w:ilvl w:val="0"/>
           <w:numId w:val="14"/>
@@ -3004,7 +3076,7 @@
     </w:p>
     <w:p>
       <w:pPr>
-        <w:pStyle w:val="Prrafodelista"/>
+        <w:pStyle w:val="ListParagraph"/>
         <w:numPr>
           <w:ilvl w:val="0"/>
           <w:numId w:val="14"/>
@@ -3118,7 +3190,7 @@
     </w:p>
     <w:p>
       <w:pPr>
-        <w:pStyle w:val="Prrafodelista"/>
+        <w:pStyle w:val="ListParagraph"/>
         <w:numPr>
           <w:ilvl w:val="0"/>
           <w:numId w:val="14"/>
@@ -3151,7 +3223,7 @@
     </w:p>
     <w:p>
       <w:pPr>
-        <w:pStyle w:val="Prrafodelista"/>
+        <w:pStyle w:val="ListParagraph"/>
         <w:numPr>
           <w:ilvl w:val="0"/>
           <w:numId w:val="14"/>
@@ -3231,7 +3303,7 @@
     </w:p>
     <w:p>
       <w:pPr>
-        <w:pStyle w:val="Prrafodelista"/>
+        <w:pStyle w:val="ListParagraph"/>
         <w:numPr>
           <w:ilvl w:val="0"/>
           <w:numId w:val="15"/>
@@ -3299,7 +3371,7 @@
     </w:p>
     <w:p>
       <w:pPr>
-        <w:pStyle w:val="Prrafodelista"/>
+        <w:pStyle w:val="ListParagraph"/>
         <w:numPr>
           <w:ilvl w:val="0"/>
           <w:numId w:val="15"/>
@@ -3321,7 +3393,7 @@
     </w:p>
     <w:p>
       <w:pPr>
-        <w:pStyle w:val="Prrafodelista"/>
+        <w:pStyle w:val="ListParagraph"/>
         <w:numPr>
           <w:ilvl w:val="0"/>
           <w:numId w:val="15"/>
@@ -3345,7 +3417,7 @@
     </w:p>
     <w:p>
       <w:pPr>
-        <w:pStyle w:val="Prrafodelista"/>
+        <w:pStyle w:val="ListParagraph"/>
         <w:numPr>
           <w:ilvl w:val="0"/>
           <w:numId w:val="15"/>
@@ -3367,7 +3439,7 @@
     </w:p>
     <w:p>
       <w:pPr>
-        <w:pStyle w:val="Prrafodelista"/>
+        <w:pStyle w:val="ListParagraph"/>
         <w:numPr>
           <w:ilvl w:val="0"/>
           <w:numId w:val="15"/>
@@ -3400,7 +3472,7 @@
     </w:p>
     <w:p>
       <w:pPr>
-        <w:pStyle w:val="Prrafodelista"/>
+        <w:pStyle w:val="ListParagraph"/>
         <w:numPr>
           <w:ilvl w:val="0"/>
           <w:numId w:val="15"/>
@@ -3452,7 +3524,7 @@
     </w:p>
     <w:p>
       <w:pPr>
-        <w:pStyle w:val="Prrafodelista"/>
+        <w:pStyle w:val="ListParagraph"/>
         <w:numPr>
           <w:ilvl w:val="0"/>
           <w:numId w:val="16"/>
@@ -3464,6 +3536,7 @@
           <w:szCs w:val="24"/>
         </w:rPr>
       </w:pPr>
+      <w:proofErr w:type="gramStart"/>
       <w:r>
         <w:rPr>
           <w:rFonts w:ascii="Times New Roman" w:eastAsia="Times New Roman" w:hAnsi="Times New Roman" w:cs="Times New Roman"/>
@@ -3472,10 +3545,11 @@
         </w:rPr>
         <w:t>Smoking</w:t>
       </w:r>
-    </w:p>
-    <w:p>
-      <w:pPr>
-        <w:pStyle w:val="Prrafodelista"/>
+      <w:proofErr w:type="gramEnd"/>
+    </w:p>
+    <w:p>
+      <w:pPr>
+        <w:pStyle w:val="ListParagraph"/>
         <w:numPr>
           <w:ilvl w:val="0"/>
           <w:numId w:val="16"/>
@@ -3518,7 +3592,7 @@
     </w:p>
     <w:p>
       <w:pPr>
-        <w:pStyle w:val="Prrafodelista"/>
+        <w:pStyle w:val="ListParagraph"/>
         <w:numPr>
           <w:ilvl w:val="0"/>
           <w:numId w:val="16"/>
@@ -3541,7 +3615,7 @@
     </w:p>
     <w:p>
       <w:pPr>
-        <w:pStyle w:val="Prrafodelista"/>
+        <w:pStyle w:val="ListParagraph"/>
         <w:numPr>
           <w:ilvl w:val="0"/>
           <w:numId w:val="16"/>
@@ -3564,7 +3638,7 @@
     </w:p>
     <w:p>
       <w:pPr>
-        <w:pStyle w:val="Prrafodelista"/>
+        <w:pStyle w:val="ListParagraph"/>
         <w:numPr>
           <w:ilvl w:val="0"/>
           <w:numId w:val="16"/>
@@ -3616,7 +3690,7 @@
     </w:p>
     <w:p>
       <w:pPr>
-        <w:pStyle w:val="Prrafodelista"/>
+        <w:pStyle w:val="ListParagraph"/>
         <w:numPr>
           <w:ilvl w:val="0"/>
           <w:numId w:val="16"/>
@@ -3641,7 +3715,7 @@
     </w:p>
     <w:p>
       <w:pPr>
-        <w:pStyle w:val="Prrafodelista"/>
+        <w:pStyle w:val="ListParagraph"/>
         <w:numPr>
           <w:ilvl w:val="0"/>
           <w:numId w:val="16"/>
@@ -3664,7 +3738,7 @@
     </w:p>
     <w:p>
       <w:pPr>
-        <w:pStyle w:val="Prrafodelista"/>
+        <w:pStyle w:val="ListParagraph"/>
         <w:numPr>
           <w:ilvl w:val="0"/>
           <w:numId w:val="16"/>
@@ -3725,7 +3799,7 @@
     </w:p>
     <w:p>
       <w:pPr>
-        <w:pStyle w:val="Prrafodelista"/>
+        <w:pStyle w:val="ListParagraph"/>
         <w:numPr>
           <w:ilvl w:val="0"/>
           <w:numId w:val="16"/>
@@ -3802,59 +3876,59 @@
     </w:p>
     <w:p>
       <w:pPr>
-        <w:pStyle w:val="Prrafodelista"/>
-        <w:jc w:val="both"/>
-        <w:rPr>
-          <w:rFonts w:ascii="Times New Roman" w:hAnsi="Times New Roman" w:cs="Times New Roman"/>
-          <w:b/>
-          <w:bCs/>
-          <w:sz w:val="24"/>
-          <w:szCs w:val="24"/>
-        </w:rPr>
-      </w:pPr>
-    </w:p>
-    <w:p>
-      <w:pPr>
-        <w:pStyle w:val="Prrafodelista"/>
-        <w:jc w:val="both"/>
-        <w:rPr>
-          <w:rFonts w:ascii="Times New Roman" w:hAnsi="Times New Roman" w:cs="Times New Roman"/>
-          <w:b/>
-          <w:bCs/>
-          <w:sz w:val="24"/>
-          <w:szCs w:val="24"/>
-        </w:rPr>
-      </w:pPr>
-    </w:p>
-    <w:p>
-      <w:pPr>
-        <w:pStyle w:val="Prrafodelista"/>
-        <w:jc w:val="both"/>
-        <w:rPr>
-          <w:rFonts w:ascii="Times New Roman" w:hAnsi="Times New Roman" w:cs="Times New Roman"/>
-          <w:b/>
-          <w:bCs/>
-          <w:sz w:val="24"/>
-          <w:szCs w:val="24"/>
-        </w:rPr>
-      </w:pPr>
-    </w:p>
-    <w:p>
-      <w:pPr>
-        <w:pStyle w:val="Prrafodelista"/>
-        <w:jc w:val="both"/>
-        <w:rPr>
-          <w:rFonts w:ascii="Times New Roman" w:hAnsi="Times New Roman" w:cs="Times New Roman"/>
-          <w:b/>
-          <w:bCs/>
-          <w:sz w:val="24"/>
-          <w:szCs w:val="24"/>
-        </w:rPr>
-      </w:pPr>
-    </w:p>
-    <w:p>
-      <w:pPr>
-        <w:pStyle w:val="Prrafodelista"/>
+        <w:pStyle w:val="ListParagraph"/>
+        <w:jc w:val="both"/>
+        <w:rPr>
+          <w:rFonts w:ascii="Times New Roman" w:hAnsi="Times New Roman" w:cs="Times New Roman"/>
+          <w:b/>
+          <w:bCs/>
+          <w:sz w:val="24"/>
+          <w:szCs w:val="24"/>
+        </w:rPr>
+      </w:pPr>
+    </w:p>
+    <w:p>
+      <w:pPr>
+        <w:pStyle w:val="ListParagraph"/>
+        <w:jc w:val="both"/>
+        <w:rPr>
+          <w:rFonts w:ascii="Times New Roman" w:hAnsi="Times New Roman" w:cs="Times New Roman"/>
+          <w:b/>
+          <w:bCs/>
+          <w:sz w:val="24"/>
+          <w:szCs w:val="24"/>
+        </w:rPr>
+      </w:pPr>
+    </w:p>
+    <w:p>
+      <w:pPr>
+        <w:pStyle w:val="ListParagraph"/>
+        <w:jc w:val="both"/>
+        <w:rPr>
+          <w:rFonts w:ascii="Times New Roman" w:hAnsi="Times New Roman" w:cs="Times New Roman"/>
+          <w:b/>
+          <w:bCs/>
+          <w:sz w:val="24"/>
+          <w:szCs w:val="24"/>
+        </w:rPr>
+      </w:pPr>
+    </w:p>
+    <w:p>
+      <w:pPr>
+        <w:pStyle w:val="ListParagraph"/>
+        <w:jc w:val="both"/>
+        <w:rPr>
+          <w:rFonts w:ascii="Times New Roman" w:hAnsi="Times New Roman" w:cs="Times New Roman"/>
+          <w:b/>
+          <w:bCs/>
+          <w:sz w:val="24"/>
+          <w:szCs w:val="24"/>
+        </w:rPr>
+      </w:pPr>
+    </w:p>
+    <w:p>
+      <w:pPr>
+        <w:pStyle w:val="ListParagraph"/>
         <w:numPr>
           <w:ilvl w:val="0"/>
           <w:numId w:val="7"/>
@@ -3988,7 +4062,7 @@
           <w:sz w:val="24"/>
           <w:szCs w:val="24"/>
         </w:rPr>
-        <w:t xml:space="preserve">, gamma o Weibull—, cuyos parámetros son estimados según el principio de máxima verosimilitud [41 – 43]. Considerando una distribución de Weibull, se han desarrollado extensiones que, o bien estiman los parámetros de la distribución a partir de datos derivados de un método de </w:t>
+        <w:t xml:space="preserve">, gamma o </w:t>
       </w:r>
       <w:proofErr w:type="spellStart"/>
       <w:r>
@@ -3997,6 +4071,24 @@
           <w:sz w:val="24"/>
           <w:szCs w:val="24"/>
         </w:rPr>
+        <w:t>Weibull</w:t>
+      </w:r>
+      <w:proofErr w:type="spellEnd"/>
+      <w:r>
+        <w:rPr>
+          <w:rFonts w:ascii="Times New Roman" w:hAnsi="Times New Roman" w:cs="Times New Roman"/>
+          <w:sz w:val="24"/>
+          <w:szCs w:val="24"/>
+        </w:rPr>
+        <w:t xml:space="preserve">—, cuyos parámetros son estimados según el principio de máxima verosimilitud [41 – 43]. Considerando una distribución de Weibull, se han desarrollado extensiones que, o bien estiman los parámetros de la distribución a partir de datos derivados de un método de </w:t>
+      </w:r>
+      <w:proofErr w:type="spellStart"/>
+      <w:r>
+        <w:rPr>
+          <w:rFonts w:ascii="Times New Roman" w:hAnsi="Times New Roman" w:cs="Times New Roman"/>
+          <w:sz w:val="24"/>
+          <w:szCs w:val="24"/>
+        </w:rPr>
         <w:t>remuestreo</w:t>
       </w:r>
       <w:proofErr w:type="spellEnd"/>
@@ -4108,7 +4200,7 @@
     </w:p>
     <w:p>
       <w:pPr>
-        <w:pStyle w:val="Prrafodelista"/>
+        <w:pStyle w:val="ListParagraph"/>
         <w:numPr>
           <w:ilvl w:val="0"/>
           <w:numId w:val="7"/>
@@ -4237,7 +4329,6 @@
           <w:szCs w:val="24"/>
         </w:rPr>
       </w:pPr>
-      <w:bookmarkStart w:id="0" w:name="_GoBack"/>
       <w:r>
         <w:rPr>
           <w:rFonts w:ascii="Times New Roman" w:hAnsi="Times New Roman" w:cs="Times New Roman"/>
@@ -4274,20 +4365,37 @@
         <w:jc w:val="both"/>
         <w:rPr>
           <w:rFonts w:ascii="Times New Roman" w:hAnsi="Times New Roman" w:cs="Times New Roman"/>
-          <w:b/>
-          <w:bCs/>
-          <w:sz w:val="24"/>
-          <w:szCs w:val="24"/>
-        </w:rPr>
-      </w:pPr>
-      <w:r>
-        <w:rPr>
-          <w:rFonts w:ascii="Times New Roman" w:hAnsi="Times New Roman" w:cs="Times New Roman"/>
-          <w:bCs/>
-          <w:sz w:val="24"/>
-          <w:szCs w:val="24"/>
-        </w:rPr>
-        <w:t xml:space="preserve">A pesar de su amplia difusión, el método de Kaplan-Meier se compromete con un supuesto fundamental: todos los pacientes sin desenlaces determinadas experimentarían al final el evento de interés [14]. La adopción del supuesto resulta, no obstante, dudoso si la variable de interés corresponde al tiempo de permanencia en UCI hasta la ocurrencia de un evento específico (ser dado de alta, por ejemplo) [14]. Es de suyo evidente que, si </w:t>
+          <w:bCs/>
+          <w:sz w:val="24"/>
+          <w:szCs w:val="24"/>
+        </w:rPr>
+      </w:pPr>
+      <w:r>
+        <w:rPr>
+          <w:rFonts w:ascii="Times New Roman" w:hAnsi="Times New Roman" w:cs="Times New Roman"/>
+          <w:bCs/>
+          <w:sz w:val="24"/>
+          <w:szCs w:val="24"/>
+        </w:rPr>
+        <w:t>A pesar de su amplia difusión, el método de Kaplan-Meier se compromete con un supuesto fundamental: todos los pacientes sin desenlaces determinadas experimentarían al final el evento de interés [14]. La adopción del supuesto resulta, no obstante, dudoso si la variable de interés corresponde al tiempo de permanencia en UCI hasta la ocurrencia de un evento específico (ser dado de alta, por ejemplo) [1</w:t>
+      </w:r>
+      <w:r>
+        <w:rPr>
+          <w:rFonts w:ascii="Times New Roman" w:hAnsi="Times New Roman" w:cs="Times New Roman"/>
+          <w:bCs/>
+          <w:sz w:val="24"/>
+          <w:szCs w:val="24"/>
+        </w:rPr>
+        <w:t>5</w:t>
+      </w:r>
+      <w:r>
+        <w:rPr>
+          <w:rFonts w:ascii="Times New Roman" w:hAnsi="Times New Roman" w:cs="Times New Roman"/>
+          <w:bCs/>
+          <w:sz w:val="24"/>
+          <w:szCs w:val="24"/>
+        </w:rPr>
+        <w:t xml:space="preserve">]. Es de suyo evidente que, si </w:t>
       </w:r>
       <w:r>
         <w:rPr>
@@ -4297,25 +4405,30 @@
           <w:szCs w:val="24"/>
         </w:rPr>
         <w:lastRenderedPageBreak/>
-        <w:t>un paciente no registra la ocurrencia del evento de interés, nada garantiza que al final sea dado de alta. Esto explica, entre otras cosas, que estudios posteriores postulen la implementación de métodos no-paramétricos alternativos que, como la estimación no-paramétricos en modelos de curación del tipo mixtura, consideran dos tipos de pacientes en UCI con COVID-19: por un lado, los pacientes que han experimentado el evento de interés (muerte, ser dado de alto o transferencia a planta); y, por otro lado, los pacientes que, al momento de finalizar el estudio, no registran la ocurrencia del evento [15].</w:t>
-      </w:r>
-    </w:p>
-    <w:bookmarkEnd w:id="0"/>
-    <w:p>
-      <w:pPr>
-        <w:jc w:val="both"/>
-        <w:rPr>
-          <w:rFonts w:ascii="Times New Roman" w:hAnsi="Times New Roman" w:cs="Times New Roman"/>
-          <w:b/>
-          <w:bCs/>
-          <w:sz w:val="24"/>
-          <w:szCs w:val="24"/>
-        </w:rPr>
-      </w:pPr>
-    </w:p>
-    <w:p>
-      <w:pPr>
-        <w:pStyle w:val="Prrafodelista"/>
+        <w:t>un paciente no registra la ocurrencia del evento de interés, nada garantiza que al final sea dado de alta. Esto explica, entre otras cosas, que estudios posteriores postulen la implementación de métodos no-paramétricos alternativos que, como la estimación no-paramétricos en modelos de curación del tipo mixtura, consideran dos tipos de pacientes en UCI con COVID-19: por un lado, los pacientes que han experimentado el evento de interés (muerte, ser dado de alto o transferencia a planta); y, por otro lado, los pacientes que, al momento de finalizar el estudio, no registran la ocurrencia del evento [1</w:t>
+      </w:r>
+      <w:r>
+        <w:rPr>
+          <w:rFonts w:ascii="Times New Roman" w:hAnsi="Times New Roman" w:cs="Times New Roman"/>
+          <w:bCs/>
+          <w:sz w:val="24"/>
+          <w:szCs w:val="24"/>
+        </w:rPr>
+        <w:t>6</w:t>
+      </w:r>
+      <w:r>
+        <w:rPr>
+          <w:rFonts w:ascii="Times New Roman" w:hAnsi="Times New Roman" w:cs="Times New Roman"/>
+          <w:bCs/>
+          <w:sz w:val="24"/>
+          <w:szCs w:val="24"/>
+        </w:rPr>
+        <w:t>].</w:t>
+      </w:r>
+    </w:p>
+    <w:p>
+      <w:pPr>
+        <w:pStyle w:val="ListParagraph"/>
         <w:numPr>
           <w:ilvl w:val="0"/>
           <w:numId w:val="13"/>
@@ -4369,7 +4482,7 @@
     </w:p>
     <w:p>
       <w:pPr>
-        <w:pStyle w:val="Prrafodelista"/>
+        <w:pStyle w:val="ListParagraph"/>
         <w:ind w:left="360"/>
         <w:jc w:val="both"/>
         <w:rPr>
@@ -4392,7 +4505,7 @@
     </w:p>
     <w:p>
       <w:pPr>
-        <w:pStyle w:val="Prrafodelista"/>
+        <w:pStyle w:val="ListParagraph"/>
         <w:numPr>
           <w:ilvl w:val="0"/>
           <w:numId w:val="13"/>
@@ -4426,30 +4539,21 @@
         </w:rPr>
         <w:t xml:space="preserve"> </w:t>
       </w:r>
-      <w:r>
-        <w:rPr>
-          <w:rFonts w:ascii="Times New Roman" w:hAnsi="Times New Roman" w:cs="Times New Roman"/>
-          <w:bCs/>
-          <w:sz w:val="24"/>
-          <w:szCs w:val="24"/>
-        </w:rPr>
-        <w:t>mortalidad a distintos plazos: 28 días, 60 días y 180 días. La curva de supervivencia de Kaplan-Meier considera las siguientes características: variable de ordenada (probabilidad de supervivencia hasta el día X); variable de interés (Tiempo desde la admisión en UCI)</w:t>
-      </w:r>
-    </w:p>
-    <w:p>
-      <w:pPr>
-        <w:pStyle w:val="Prrafodelista"/>
-        <w:rPr>
-          <w:rFonts w:ascii="Times New Roman" w:hAnsi="Times New Roman" w:cs="Times New Roman"/>
-          <w:bCs/>
-          <w:sz w:val="24"/>
-          <w:szCs w:val="24"/>
-        </w:rPr>
-      </w:pPr>
-    </w:p>
-    <w:p>
-      <w:pPr>
-        <w:pStyle w:val="Prrafodelista"/>
+    </w:p>
+    <w:p>
+      <w:pPr>
+        <w:pStyle w:val="ListParagraph"/>
+        <w:rPr>
+          <w:rFonts w:ascii="Times New Roman" w:hAnsi="Times New Roman" w:cs="Times New Roman"/>
+          <w:bCs/>
+          <w:sz w:val="24"/>
+          <w:szCs w:val="24"/>
+        </w:rPr>
+      </w:pPr>
+    </w:p>
+    <w:p>
+      <w:pPr>
+        <w:pStyle w:val="ListParagraph"/>
         <w:ind w:left="360"/>
         <w:jc w:val="both"/>
         <w:rPr>
@@ -4458,6 +4562,7 @@
           <w:bCs/>
           <w:sz w:val="24"/>
           <w:szCs w:val="24"/>
+          <w:lang w:val="fr-FR"/>
         </w:rPr>
       </w:pPr>
       <w:r>
@@ -4476,7 +4581,27 @@
           <w:sz w:val="24"/>
           <w:szCs w:val="24"/>
         </w:rPr>
-        <w:t>stimar, respecto del tiempo transcurrido desde la admisión del pacientes en UCI por COVID-19, la mortalidad a distintos plazos: 28 días</w:t>
+        <w:t xml:space="preserve">stimar, respecto del tiempo transcurrido desde la admisión </w:t>
+      </w:r>
+      <w:proofErr w:type="gramStart"/>
+      <w:r>
+        <w:rPr>
+          <w:rFonts w:ascii="Times New Roman" w:hAnsi="Times New Roman" w:cs="Times New Roman"/>
+          <w:bCs/>
+          <w:sz w:val="24"/>
+          <w:szCs w:val="24"/>
+        </w:rPr>
+        <w:t>del pacientes</w:t>
+      </w:r>
+      <w:proofErr w:type="gramEnd"/>
+      <w:r>
+        <w:rPr>
+          <w:rFonts w:ascii="Times New Roman" w:hAnsi="Times New Roman" w:cs="Times New Roman"/>
+          <w:bCs/>
+          <w:sz w:val="24"/>
+          <w:szCs w:val="24"/>
+        </w:rPr>
+        <w:t xml:space="preserve"> en UCI por COVID-19, la mortalidad a distintos plazos: 28 días</w:t>
       </w:r>
       <w:r>
         <w:rPr>
@@ -4503,16 +4628,7 @@
           <w:sz w:val="24"/>
           <w:szCs w:val="24"/>
         </w:rPr>
-        <w:t xml:space="preserve"> </w:t>
-      </w:r>
-      <w:r>
-        <w:rPr>
-          <w:rFonts w:ascii="Times New Roman" w:hAnsi="Times New Roman" w:cs="Times New Roman"/>
-          <w:bCs/>
-          <w:sz w:val="24"/>
-          <w:szCs w:val="24"/>
-        </w:rPr>
-        <w:t>[</w:t>
+        <w:t xml:space="preserve"> [</w:t>
       </w:r>
       <w:proofErr w:type="spellStart"/>
       <w:r>
@@ -4532,34 +4648,17 @@
           <w:sz w:val="24"/>
           <w:szCs w:val="24"/>
         </w:rPr>
-        <w:t xml:space="preserve"> et al. [XXII]</w:t>
-      </w:r>
-      <w:r>
-        <w:rPr>
-          <w:rFonts w:ascii="Times New Roman" w:hAnsi="Times New Roman" w:cs="Times New Roman"/>
-          <w:bCs/>
-          <w:sz w:val="24"/>
-          <w:szCs w:val="24"/>
-        </w:rPr>
-        <w:t xml:space="preserve">, Peñuelas et al. [XXIII], Schmidt et al. [XXIV], Yang [XXVII], </w:t>
-      </w:r>
-      <w:r>
-        <w:rPr>
-          <w:rFonts w:ascii="Times New Roman" w:hAnsi="Times New Roman" w:cs="Times New Roman"/>
-          <w:bCs/>
-          <w:sz w:val="24"/>
-          <w:szCs w:val="24"/>
-        </w:rPr>
-        <w:t>Cummings [XXV]</w:t>
-      </w:r>
-      <w:r>
-        <w:rPr>
-          <w:rFonts w:ascii="Times New Roman" w:hAnsi="Times New Roman" w:cs="Times New Roman"/>
-          <w:bCs/>
-          <w:sz w:val="24"/>
-          <w:szCs w:val="24"/>
-        </w:rPr>
-        <w:t xml:space="preserve">, </w:t>
+        <w:t xml:space="preserve"> et al. </w:t>
+      </w:r>
+      <w:r>
+        <w:rPr>
+          <w:rFonts w:ascii="Times New Roman" w:hAnsi="Times New Roman" w:cs="Times New Roman"/>
+          <w:bCs/>
+          <w:sz w:val="24"/>
+          <w:szCs w:val="24"/>
+          <w:lang w:val="fr-FR"/>
+        </w:rPr>
+        <w:t xml:space="preserve">[XXII], </w:t>
       </w:r>
       <w:proofErr w:type="spellStart"/>
       <w:r>
@@ -4568,8 +4667,9 @@
           <w:bCs/>
           <w:sz w:val="24"/>
           <w:szCs w:val="24"/>
-        </w:rPr>
-        <w:t>Cour</w:t>
+          <w:lang w:val="fr-FR"/>
+        </w:rPr>
+        <w:t>Peñuelas</w:t>
       </w:r>
       <w:proofErr w:type="spellEnd"/>
       <w:r>
@@ -4578,34 +4678,27 @@
           <w:bCs/>
           <w:sz w:val="24"/>
           <w:szCs w:val="24"/>
-        </w:rPr>
-        <w:t xml:space="preserve"> [XXX]</w:t>
-      </w:r>
-      <w:r>
-        <w:rPr>
-          <w:rFonts w:ascii="Times New Roman" w:hAnsi="Times New Roman" w:cs="Times New Roman"/>
-          <w:bCs/>
-          <w:sz w:val="24"/>
-          <w:szCs w:val="24"/>
-        </w:rPr>
-        <w:t>],</w:t>
-      </w:r>
-    </w:p>
-    <w:p>
-      <w:pPr>
-        <w:jc w:val="both"/>
-        <w:rPr>
-          <w:rFonts w:ascii="Times New Roman" w:hAnsi="Times New Roman" w:cs="Times New Roman"/>
-          <w:b/>
-          <w:bCs/>
-          <w:sz w:val="24"/>
-          <w:szCs w:val="24"/>
-        </w:rPr>
-      </w:pPr>
-    </w:p>
-    <w:p>
-      <w:pPr>
-        <w:pStyle w:val="Prrafodelista"/>
+          <w:lang w:val="fr-FR"/>
+        </w:rPr>
+        <w:t xml:space="preserve"> et al. [XXIII], Schmidt et al. [XXIV], Yang [XXVII], Cummings [XXV], Cour [XXX]],</w:t>
+      </w:r>
+    </w:p>
+    <w:p>
+      <w:pPr>
+        <w:jc w:val="both"/>
+        <w:rPr>
+          <w:rFonts w:ascii="Times New Roman" w:hAnsi="Times New Roman" w:cs="Times New Roman"/>
+          <w:b/>
+          <w:bCs/>
+          <w:sz w:val="24"/>
+          <w:szCs w:val="24"/>
+          <w:lang w:val="fr-FR"/>
+        </w:rPr>
+      </w:pPr>
+    </w:p>
+    <w:p>
+      <w:pPr>
+        <w:pStyle w:val="ListParagraph"/>
         <w:numPr>
           <w:ilvl w:val="0"/>
           <w:numId w:val="13"/>
@@ -4627,7 +4720,29 @@
           <w:sz w:val="24"/>
           <w:szCs w:val="24"/>
         </w:rPr>
-        <w:t>Kaplan-Meier Set 2:</w:t>
+        <w:t>Kaplan-</w:t>
+      </w:r>
+      <w:proofErr w:type="spellStart"/>
+      <w:r>
+        <w:rPr>
+          <w:rFonts w:ascii="Times New Roman" w:hAnsi="Times New Roman" w:cs="Times New Roman"/>
+          <w:b/>
+          <w:bCs/>
+          <w:sz w:val="24"/>
+          <w:szCs w:val="24"/>
+        </w:rPr>
+        <w:t>Meier</w:t>
+      </w:r>
+      <w:proofErr w:type="spellEnd"/>
+      <w:r>
+        <w:rPr>
+          <w:rFonts w:ascii="Times New Roman" w:hAnsi="Times New Roman" w:cs="Times New Roman"/>
+          <w:b/>
+          <w:bCs/>
+          <w:sz w:val="24"/>
+          <w:szCs w:val="24"/>
+        </w:rPr>
+        <w:t xml:space="preserve"> Set 2:</w:t>
       </w:r>
       <w:r>
         <w:rPr>
@@ -4711,7 +4826,7 @@
     </w:p>
     <w:p>
       <w:pPr>
-        <w:pStyle w:val="Prrafodelista"/>
+        <w:pStyle w:val="ListParagraph"/>
         <w:ind w:left="360"/>
         <w:jc w:val="both"/>
         <w:rPr>
@@ -4735,7 +4850,7 @@
     </w:p>
     <w:p>
       <w:pPr>
-        <w:pStyle w:val="Prrafodelista"/>
+        <w:pStyle w:val="ListParagraph"/>
         <w:numPr>
           <w:ilvl w:val="0"/>
           <w:numId w:val="13"/>
@@ -4792,15 +4907,7 @@
           <w:sz w:val="24"/>
           <w:szCs w:val="24"/>
         </w:rPr>
-        <w:t>la prueba de Mantel-Cox (log</w:t>
-      </w:r>
-      <w:r>
-        <w:rPr>
-          <w:rFonts w:ascii="Times New Roman" w:hAnsi="Times New Roman" w:cs="Times New Roman"/>
-          <w:sz w:val="24"/>
-          <w:szCs w:val="24"/>
-        </w:rPr>
-        <w:t>-</w:t>
+        <w:t>la prueba de Mantel-Cox (log-</w:t>
       </w:r>
       <w:proofErr w:type="spellStart"/>
       <w:r>
@@ -4836,16 +4943,7 @@
           <w:sz w:val="24"/>
           <w:szCs w:val="24"/>
         </w:rPr>
-        <w:t xml:space="preserve"> </w:t>
-      </w:r>
-      <w:r>
-        <w:rPr>
-          <w:rFonts w:ascii="Times New Roman" w:hAnsi="Times New Roman" w:cs="Times New Roman"/>
-          <w:bCs/>
-          <w:sz w:val="24"/>
-          <w:szCs w:val="24"/>
-        </w:rPr>
-        <w:t xml:space="preserve">HAP/VAP, pacientes críticos de COVID-19 y pacientes críticos con enfermedades respiratorias sin COVID-19, edad, severidad de la ARDS con ventilación invasiva o no; severidad de la ARDS; sexo; pacientes críticos de COVID-19 con neumonía; diabetes o no; </w:t>
+        <w:t xml:space="preserve"> HAP/VAP, pacientes críticos de COVID-19 y pacientes críticos con enfermedades respiratorias sin COVID-19, edad, severidad de la ARDS con ventilación invasiva o no; severidad de la ARDS; sexo; pacientes críticos de COVID-19 con neumonía; diabetes o no; </w:t>
       </w:r>
       <w:proofErr w:type="spellStart"/>
       <w:r>
@@ -4875,16 +4973,7 @@
           <w:sz w:val="24"/>
           <w:szCs w:val="24"/>
         </w:rPr>
-        <w:t>h</w:t>
-      </w:r>
-      <w:r>
-        <w:rPr>
-          <w:rFonts w:ascii="Times New Roman" w:hAnsi="Times New Roman" w:cs="Times New Roman"/>
-          <w:bCs/>
-          <w:sz w:val="24"/>
-          <w:szCs w:val="24"/>
-        </w:rPr>
-        <w:t>ydroxychroloquine</w:t>
+        <w:t>hydroxychroloquine</w:t>
       </w:r>
       <w:proofErr w:type="spellEnd"/>
       <w:r>
@@ -4899,7 +4988,7 @@
     </w:p>
     <w:p>
       <w:pPr>
-        <w:pStyle w:val="Prrafodelista"/>
+        <w:pStyle w:val="ListParagraph"/>
         <w:numPr>
           <w:ilvl w:val="0"/>
           <w:numId w:val="13"/>
@@ -4955,7 +5044,7 @@
     </w:p>
     <w:p>
       <w:pPr>
-        <w:pStyle w:val="Prrafodelista"/>
+        <w:pStyle w:val="ListParagraph"/>
         <w:numPr>
           <w:ilvl w:val="0"/>
           <w:numId w:val="13"/>
@@ -4977,7 +5066,6 @@
           <w:sz w:val="24"/>
           <w:szCs w:val="24"/>
         </w:rPr>
-        <w:lastRenderedPageBreak/>
         <w:t>Propuesta de los modelos no-paramétricos de curación tipo mixtura</w:t>
       </w:r>
       <w:r>
@@ -5012,355 +5100,21 @@
     </w:p>
     <w:p>
       <w:pPr>
-        <w:jc w:val="both"/>
-        <w:rPr>
-          <w:rFonts w:ascii="Times New Roman" w:hAnsi="Times New Roman" w:cs="Times New Roman"/>
-          <w:b/>
-          <w:bCs/>
-          <w:sz w:val="24"/>
-          <w:szCs w:val="24"/>
-        </w:rPr>
-      </w:pPr>
-    </w:p>
-    <w:p>
-      <w:pPr>
-        <w:jc w:val="both"/>
-        <w:rPr>
-          <w:rFonts w:ascii="Times New Roman" w:hAnsi="Times New Roman" w:cs="Times New Roman"/>
-          <w:b/>
-          <w:bCs/>
-          <w:sz w:val="24"/>
-          <w:szCs w:val="24"/>
-        </w:rPr>
-      </w:pPr>
-    </w:p>
-    <w:p>
-      <w:pPr>
-        <w:jc w:val="both"/>
-        <w:rPr>
-          <w:rFonts w:ascii="Times New Roman" w:hAnsi="Times New Roman" w:cs="Times New Roman"/>
-          <w:b/>
-          <w:bCs/>
-          <w:sz w:val="24"/>
-          <w:szCs w:val="24"/>
-        </w:rPr>
-      </w:pPr>
-    </w:p>
-    <w:p>
-      <w:pPr>
-        <w:jc w:val="both"/>
-        <w:rPr>
-          <w:rFonts w:ascii="Times New Roman" w:hAnsi="Times New Roman" w:cs="Times New Roman"/>
-          <w:b/>
-          <w:bCs/>
-          <w:sz w:val="24"/>
-          <w:szCs w:val="24"/>
-        </w:rPr>
-      </w:pPr>
-    </w:p>
-    <w:p>
-      <w:pPr>
-        <w:jc w:val="both"/>
-        <w:rPr>
-          <w:rFonts w:ascii="Times New Roman" w:hAnsi="Times New Roman" w:cs="Times New Roman"/>
-          <w:b/>
-          <w:bCs/>
-          <w:sz w:val="24"/>
-          <w:szCs w:val="24"/>
-        </w:rPr>
-      </w:pPr>
-    </w:p>
-    <w:p>
-      <w:pPr>
-        <w:jc w:val="both"/>
-        <w:rPr>
-          <w:rFonts w:ascii="Times New Roman" w:hAnsi="Times New Roman" w:cs="Times New Roman"/>
-          <w:b/>
-          <w:bCs/>
-          <w:sz w:val="24"/>
-          <w:szCs w:val="24"/>
-        </w:rPr>
-      </w:pPr>
-    </w:p>
-    <w:p>
-      <w:pPr>
-        <w:jc w:val="both"/>
-        <w:rPr>
-          <w:rFonts w:ascii="Times New Roman" w:hAnsi="Times New Roman" w:cs="Times New Roman"/>
-          <w:b/>
-          <w:bCs/>
-          <w:sz w:val="24"/>
-          <w:szCs w:val="24"/>
-        </w:rPr>
-      </w:pPr>
-    </w:p>
-    <w:p>
-      <w:pPr>
-        <w:jc w:val="both"/>
-        <w:rPr>
-          <w:rFonts w:ascii="Times New Roman" w:hAnsi="Times New Roman" w:cs="Times New Roman"/>
-          <w:b/>
-          <w:bCs/>
-          <w:sz w:val="24"/>
-          <w:szCs w:val="24"/>
-        </w:rPr>
-      </w:pPr>
-    </w:p>
-    <w:p>
-      <w:pPr>
-        <w:jc w:val="both"/>
-        <w:rPr>
-          <w:rFonts w:ascii="Times New Roman" w:hAnsi="Times New Roman" w:cs="Times New Roman"/>
-          <w:b/>
-          <w:bCs/>
-          <w:sz w:val="24"/>
-          <w:szCs w:val="24"/>
-        </w:rPr>
-      </w:pPr>
-    </w:p>
-    <w:p>
-      <w:pPr>
-        <w:jc w:val="both"/>
-        <w:rPr>
-          <w:rFonts w:ascii="Times New Roman" w:hAnsi="Times New Roman" w:cs="Times New Roman"/>
-          <w:b/>
-          <w:bCs/>
-          <w:sz w:val="24"/>
-          <w:szCs w:val="24"/>
-        </w:rPr>
-      </w:pPr>
-    </w:p>
-    <w:p>
-      <w:pPr>
-        <w:jc w:val="both"/>
-        <w:rPr>
-          <w:rFonts w:ascii="Times New Roman" w:hAnsi="Times New Roman" w:cs="Times New Roman"/>
-          <w:b/>
-          <w:bCs/>
-          <w:sz w:val="24"/>
-          <w:szCs w:val="24"/>
-        </w:rPr>
-      </w:pPr>
-    </w:p>
-    <w:p>
-      <w:pPr>
-        <w:jc w:val="both"/>
-        <w:rPr>
-          <w:rFonts w:ascii="Times New Roman" w:hAnsi="Times New Roman" w:cs="Times New Roman"/>
-          <w:b/>
-          <w:bCs/>
-          <w:sz w:val="24"/>
-          <w:szCs w:val="24"/>
-        </w:rPr>
-      </w:pPr>
-    </w:p>
-    <w:p>
-      <w:pPr>
-        <w:jc w:val="both"/>
-        <w:rPr>
-          <w:rFonts w:ascii="Times New Roman" w:hAnsi="Times New Roman" w:cs="Times New Roman"/>
-          <w:b/>
-          <w:bCs/>
-          <w:sz w:val="24"/>
-          <w:szCs w:val="24"/>
-        </w:rPr>
-      </w:pPr>
-    </w:p>
-    <w:p>
-      <w:pPr>
-        <w:jc w:val="both"/>
-        <w:rPr>
-          <w:rFonts w:ascii="Times New Roman" w:hAnsi="Times New Roman" w:cs="Times New Roman"/>
-          <w:b/>
-          <w:bCs/>
-          <w:sz w:val="24"/>
-          <w:szCs w:val="24"/>
-        </w:rPr>
-      </w:pPr>
-    </w:p>
-    <w:p>
-      <w:pPr>
-        <w:jc w:val="both"/>
-        <w:rPr>
-          <w:rFonts w:ascii="Times New Roman" w:hAnsi="Times New Roman" w:cs="Times New Roman"/>
-          <w:b/>
-          <w:bCs/>
-          <w:sz w:val="24"/>
-          <w:szCs w:val="24"/>
-        </w:rPr>
-      </w:pPr>
-    </w:p>
-    <w:p>
-      <w:pPr>
-        <w:jc w:val="both"/>
-        <w:rPr>
-          <w:rFonts w:ascii="Times New Roman" w:hAnsi="Times New Roman" w:cs="Times New Roman"/>
-          <w:b/>
-          <w:bCs/>
-          <w:sz w:val="24"/>
-          <w:szCs w:val="24"/>
-        </w:rPr>
-      </w:pPr>
-    </w:p>
-    <w:p>
-      <w:pPr>
-        <w:jc w:val="both"/>
-        <w:rPr>
-          <w:rFonts w:ascii="Times New Roman" w:hAnsi="Times New Roman" w:cs="Times New Roman"/>
-          <w:b/>
-          <w:bCs/>
-          <w:sz w:val="24"/>
-          <w:szCs w:val="24"/>
-        </w:rPr>
-      </w:pPr>
-    </w:p>
-    <w:p>
-      <w:pPr>
-        <w:jc w:val="both"/>
-        <w:rPr>
-          <w:rFonts w:ascii="Times New Roman" w:hAnsi="Times New Roman" w:cs="Times New Roman"/>
-          <w:b/>
-          <w:bCs/>
-          <w:sz w:val="24"/>
-          <w:szCs w:val="24"/>
-        </w:rPr>
-      </w:pPr>
-    </w:p>
-    <w:p>
-      <w:pPr>
-        <w:jc w:val="both"/>
-        <w:rPr>
-          <w:rFonts w:ascii="Times New Roman" w:hAnsi="Times New Roman" w:cs="Times New Roman"/>
-          <w:b/>
-          <w:bCs/>
-          <w:sz w:val="24"/>
-          <w:szCs w:val="24"/>
-        </w:rPr>
-      </w:pPr>
-    </w:p>
-    <w:p>
-      <w:pPr>
-        <w:jc w:val="both"/>
-        <w:rPr>
-          <w:rFonts w:ascii="Times New Roman" w:hAnsi="Times New Roman" w:cs="Times New Roman"/>
-          <w:b/>
-          <w:bCs/>
-          <w:sz w:val="24"/>
-          <w:szCs w:val="24"/>
-        </w:rPr>
-      </w:pPr>
-    </w:p>
-    <w:p>
-      <w:pPr>
-        <w:jc w:val="both"/>
-        <w:rPr>
-          <w:rFonts w:ascii="Times New Roman" w:hAnsi="Times New Roman" w:cs="Times New Roman"/>
-          <w:b/>
-          <w:bCs/>
-          <w:sz w:val="24"/>
-          <w:szCs w:val="24"/>
-        </w:rPr>
-      </w:pPr>
-    </w:p>
-    <w:p>
-      <w:pPr>
-        <w:jc w:val="both"/>
-        <w:rPr>
-          <w:rFonts w:ascii="Times New Roman" w:hAnsi="Times New Roman" w:cs="Times New Roman"/>
-          <w:b/>
-          <w:bCs/>
-          <w:sz w:val="24"/>
-          <w:szCs w:val="24"/>
-        </w:rPr>
-      </w:pPr>
-    </w:p>
-    <w:p>
-      <w:pPr>
-        <w:jc w:val="both"/>
-        <w:rPr>
-          <w:rFonts w:ascii="Times New Roman" w:hAnsi="Times New Roman" w:cs="Times New Roman"/>
-          <w:b/>
-          <w:bCs/>
-          <w:sz w:val="24"/>
-          <w:szCs w:val="24"/>
-        </w:rPr>
-      </w:pPr>
-    </w:p>
-    <w:p>
-      <w:pPr>
-        <w:jc w:val="both"/>
-        <w:rPr>
-          <w:rFonts w:ascii="Times New Roman" w:hAnsi="Times New Roman" w:cs="Times New Roman"/>
-          <w:b/>
-          <w:bCs/>
-          <w:sz w:val="24"/>
-          <w:szCs w:val="24"/>
-        </w:rPr>
-      </w:pPr>
-    </w:p>
-    <w:p>
-      <w:pPr>
-        <w:jc w:val="both"/>
-        <w:rPr>
-          <w:rFonts w:ascii="Times New Roman" w:hAnsi="Times New Roman" w:cs="Times New Roman"/>
-          <w:b/>
-          <w:bCs/>
-          <w:sz w:val="24"/>
-          <w:szCs w:val="24"/>
-        </w:rPr>
-      </w:pPr>
-    </w:p>
-    <w:p>
-      <w:pPr>
-        <w:jc w:val="both"/>
-        <w:rPr>
-          <w:rFonts w:ascii="Times New Roman" w:hAnsi="Times New Roman" w:cs="Times New Roman"/>
-          <w:b/>
-          <w:bCs/>
-          <w:sz w:val="24"/>
-          <w:szCs w:val="24"/>
-        </w:rPr>
-      </w:pPr>
-    </w:p>
-    <w:p>
-      <w:pPr>
-        <w:jc w:val="both"/>
-        <w:rPr>
-          <w:rFonts w:ascii="Times New Roman" w:hAnsi="Times New Roman" w:cs="Times New Roman"/>
-          <w:b/>
-          <w:bCs/>
-          <w:sz w:val="24"/>
-          <w:szCs w:val="24"/>
-        </w:rPr>
-      </w:pPr>
-    </w:p>
-    <w:p>
-      <w:pPr>
-        <w:jc w:val="both"/>
-        <w:rPr>
-          <w:rFonts w:ascii="Times New Roman" w:hAnsi="Times New Roman" w:cs="Times New Roman"/>
-          <w:b/>
-          <w:bCs/>
-          <w:sz w:val="24"/>
-          <w:szCs w:val="24"/>
-        </w:rPr>
-      </w:pPr>
-    </w:p>
-    <w:p>
-      <w:pPr>
-        <w:jc w:val="both"/>
-        <w:rPr>
-          <w:rFonts w:ascii="Times New Roman" w:hAnsi="Times New Roman" w:cs="Times New Roman"/>
-          <w:b/>
-          <w:bCs/>
-          <w:sz w:val="24"/>
-          <w:szCs w:val="24"/>
-        </w:rPr>
-      </w:pPr>
-    </w:p>
-    <w:p>
-      <w:pPr>
-        <w:pStyle w:val="Prrafodelista"/>
+        <w:pStyle w:val="ListParagraph"/>
+        <w:ind w:left="360"/>
+        <w:jc w:val="both"/>
+        <w:rPr>
+          <w:rFonts w:ascii="Times New Roman" w:hAnsi="Times New Roman" w:cs="Times New Roman"/>
+          <w:b/>
+          <w:bCs/>
+          <w:sz w:val="24"/>
+          <w:szCs w:val="24"/>
+        </w:rPr>
+      </w:pPr>
+    </w:p>
+    <w:p>
+      <w:pPr>
+        <w:pStyle w:val="ListParagraph"/>
         <w:numPr>
           <w:ilvl w:val="0"/>
           <w:numId w:val="7"/>
@@ -5393,7 +5147,7 @@
           <w:sz w:val="24"/>
           <w:szCs w:val="24"/>
         </w:rPr>
-        <w:t>semi-paramétricos</w:t>
+        <w:t>semi</w:t>
       </w:r>
       <w:proofErr w:type="spellEnd"/>
       <w:r>
@@ -5404,7 +5158,7 @@
           <w:sz w:val="24"/>
           <w:szCs w:val="24"/>
         </w:rPr>
-        <w:t xml:space="preserve"> (modelos de Cox) </w:t>
+        <w:t xml:space="preserve">-paramétricos (modelos de Cox) </w:t>
       </w:r>
       <w:r>
         <w:rPr>
@@ -5419,79 +5173,139 @@
     </w:p>
     <w:p>
       <w:pPr>
-        <w:pStyle w:val="Prrafodelista"/>
-        <w:jc w:val="both"/>
-        <w:rPr>
-          <w:rFonts w:ascii="Times New Roman" w:hAnsi="Times New Roman" w:cs="Times New Roman"/>
-          <w:b/>
-          <w:bCs/>
-          <w:sz w:val="24"/>
-          <w:szCs w:val="24"/>
-        </w:rPr>
-      </w:pPr>
-    </w:p>
-    <w:p>
-      <w:pPr>
-        <w:pStyle w:val="Prrafodelista"/>
+        <w:jc w:val="both"/>
+        <w:rPr>
+          <w:rFonts w:ascii="Times New Roman" w:hAnsi="Times New Roman" w:cs="Times New Roman"/>
+          <w:b/>
+          <w:bCs/>
+          <w:sz w:val="24"/>
+          <w:szCs w:val="24"/>
+        </w:rPr>
+      </w:pPr>
+    </w:p>
+    <w:p>
+      <w:pPr>
+        <w:jc w:val="both"/>
+        <w:rPr>
+          <w:rFonts w:ascii="Times New Roman" w:hAnsi="Times New Roman" w:cs="Times New Roman"/>
+          <w:b/>
+          <w:bCs/>
+          <w:sz w:val="24"/>
+          <w:szCs w:val="24"/>
+        </w:rPr>
+      </w:pPr>
+    </w:p>
+    <w:p>
+      <w:pPr>
+        <w:jc w:val="both"/>
+        <w:rPr>
+          <w:rFonts w:ascii="Times New Roman" w:hAnsi="Times New Roman" w:cs="Times New Roman"/>
+          <w:b/>
+          <w:bCs/>
+          <w:sz w:val="24"/>
+          <w:szCs w:val="24"/>
+        </w:rPr>
+      </w:pPr>
+    </w:p>
+    <w:p>
+      <w:pPr>
+        <w:pStyle w:val="ListParagraph"/>
         <w:numPr>
           <w:ilvl w:val="0"/>
           <w:numId w:val="13"/>
         </w:numPr>
-        <w:rPr>
-          <w:rFonts w:ascii="Times New Roman" w:hAnsi="Times New Roman" w:cs="Times New Roman"/>
-          <w:b/>
-          <w:bCs/>
-          <w:sz w:val="24"/>
-          <w:szCs w:val="24"/>
-          <w:lang w:val="en-US"/>
-        </w:rPr>
-      </w:pPr>
-      <w:r>
-        <w:rPr>
-          <w:rFonts w:ascii="Times New Roman" w:hAnsi="Times New Roman" w:cs="Times New Roman"/>
-          <w:b/>
-          <w:bCs/>
-          <w:sz w:val="24"/>
-          <w:szCs w:val="24"/>
-        </w:rPr>
-        <w:t xml:space="preserve">Estudio </w:t>
-      </w:r>
-      <w:r>
-        <w:rPr>
-          <w:rFonts w:ascii="Times New Roman" w:hAnsi="Times New Roman" w:cs="Times New Roman"/>
-          <w:b/>
-          <w:bCs/>
-          <w:sz w:val="24"/>
-          <w:szCs w:val="24"/>
-        </w:rPr>
-        <w:t>1</w:t>
-      </w:r>
-      <w:r>
-        <w:rPr>
-          <w:rFonts w:ascii="Times New Roman" w:hAnsi="Times New Roman" w:cs="Times New Roman"/>
-          <w:b/>
-          <w:bCs/>
-          <w:sz w:val="24"/>
-          <w:szCs w:val="24"/>
-        </w:rPr>
-        <w:t xml:space="preserve">: </w:t>
-      </w:r>
-      <w:r>
-        <w:rPr>
-          <w:rFonts w:ascii="Times New Roman" w:hAnsi="Times New Roman" w:cs="Times New Roman"/>
-          <w:sz w:val="24"/>
-          <w:szCs w:val="24"/>
-        </w:rPr>
-        <w:t xml:space="preserve">emplean un modelo de estados múltiples basado en el modelo de riesgos proporcionales de Cox con respecto de dos covariables, a saber, sexo y edad. </w:t>
-      </w:r>
-      <w:r>
-        <w:rPr>
-          <w:rFonts w:ascii="Times New Roman" w:hAnsi="Times New Roman" w:cs="Times New Roman"/>
-          <w:sz w:val="24"/>
-          <w:szCs w:val="24"/>
-          <w:lang w:val="en-US"/>
-        </w:rPr>
-        <w:t xml:space="preserve">El </w:t>
+        <w:jc w:val="both"/>
+        <w:rPr>
+          <w:rFonts w:ascii="Times New Roman" w:hAnsi="Times New Roman" w:cs="Times New Roman"/>
+          <w:b/>
+          <w:bCs/>
+          <w:sz w:val="24"/>
+          <w:szCs w:val="24"/>
+        </w:rPr>
+      </w:pPr>
+      <w:r>
+        <w:rPr>
+          <w:rFonts w:ascii="Times New Roman" w:hAnsi="Times New Roman" w:cs="Times New Roman"/>
+          <w:b/>
+          <w:bCs/>
+          <w:sz w:val="24"/>
+          <w:szCs w:val="24"/>
+        </w:rPr>
+        <w:t xml:space="preserve">Introducción: </w:t>
+      </w:r>
+      <w:r>
+        <w:rPr>
+          <w:rFonts w:ascii="Times New Roman" w:hAnsi="Times New Roman" w:cs="Times New Roman"/>
+          <w:sz w:val="24"/>
+          <w:szCs w:val="24"/>
+        </w:rPr>
+        <w:t>los métodos no-paramétricos son ampliamente empleados si el propósito es comparar uno o más subpoblaciones. No obstante, si los individuos en las subpoblaciones presentan características adicionales que resultan relevantes para la ocurrencia del evento de interés (por ejemplo: edad, sexo, estatus socioeconómicos, actividad física), puede resultar inadecuada. En contraste, las variables pueden ser consideradas como variables explicativas, esto es, en el sentido en que explican la variable dependiente. Así, la comparación de los tiempo</w:t>
+      </w:r>
+      <w:r>
+        <w:rPr>
+          <w:rFonts w:ascii="Times New Roman" w:hAnsi="Times New Roman" w:cs="Times New Roman"/>
+          <w:sz w:val="24"/>
+          <w:szCs w:val="24"/>
+        </w:rPr>
+        <w:t>s</w:t>
+      </w:r>
+      <w:r>
+        <w:rPr>
+          <w:rFonts w:ascii="Times New Roman" w:hAnsi="Times New Roman" w:cs="Times New Roman"/>
+          <w:sz w:val="24"/>
+          <w:szCs w:val="24"/>
+        </w:rPr>
+        <w:t xml:space="preserve"> de supervivencia entre grupos debería estar menos sesgada que una simple comparación entre grupos</w:t>
+      </w:r>
+      <w:r>
+        <w:rPr>
+          <w:rFonts w:ascii="Times New Roman" w:hAnsi="Times New Roman" w:cs="Times New Roman"/>
+          <w:sz w:val="24"/>
+          <w:szCs w:val="24"/>
+        </w:rPr>
+        <w:t xml:space="preserve"> [1]</w:t>
+      </w:r>
+      <w:r>
+        <w:rPr>
+          <w:rFonts w:ascii="Times New Roman" w:hAnsi="Times New Roman" w:cs="Times New Roman"/>
+          <w:sz w:val="24"/>
+          <w:szCs w:val="24"/>
+        </w:rPr>
+        <w:t xml:space="preserve">. </w:t>
+      </w:r>
+    </w:p>
+    <w:p>
+      <w:pPr>
+        <w:pStyle w:val="ListParagraph"/>
+        <w:ind w:left="360"/>
+        <w:jc w:val="both"/>
+        <w:rPr>
+          <w:rFonts w:ascii="Times New Roman" w:hAnsi="Times New Roman" w:cs="Times New Roman"/>
+          <w:b/>
+          <w:bCs/>
+          <w:sz w:val="24"/>
+          <w:szCs w:val="24"/>
+        </w:rPr>
+      </w:pPr>
+    </w:p>
+    <w:p>
+      <w:pPr>
+        <w:pStyle w:val="ListParagraph"/>
+        <w:ind w:left="360"/>
+        <w:jc w:val="both"/>
+        <w:rPr>
+          <w:rFonts w:ascii="Times New Roman" w:hAnsi="Times New Roman" w:cs="Times New Roman"/>
+          <w:sz w:val="24"/>
+          <w:szCs w:val="24"/>
+        </w:rPr>
+      </w:pPr>
+      <w:r>
+        <w:rPr>
+          <w:rFonts w:ascii="Times New Roman" w:hAnsi="Times New Roman" w:cs="Times New Roman"/>
+          <w:sz w:val="24"/>
+          <w:szCs w:val="24"/>
+        </w:rPr>
+        <w:t xml:space="preserve">El interés es, por tanto, predecir los factores de riesgo para el evento de interés. Las estrategias estadísticas, en este caso, implica la aplicación de técnicas de regresión en aproximaciones </w:t>
       </w:r>
       <w:proofErr w:type="spellStart"/>
       <w:r>
@@ -5499,9 +5313,8 @@
           <w:rFonts w:ascii="Times New Roman" w:hAnsi="Times New Roman" w:cs="Times New Roman"/>
           <w:sz w:val="24"/>
           <w:szCs w:val="24"/>
-          <w:lang w:val="en-US"/>
-        </w:rPr>
-        <w:t>resultado</w:t>
+        </w:rPr>
+        <w:t>semiparamétricas</w:t>
       </w:r>
       <w:proofErr w:type="spellEnd"/>
       <w:r>
@@ -5509,9 +5322,84 @@
           <w:rFonts w:ascii="Times New Roman" w:hAnsi="Times New Roman" w:cs="Times New Roman"/>
           <w:sz w:val="24"/>
           <w:szCs w:val="24"/>
-          <w:lang w:val="en-US"/>
-        </w:rPr>
-        <w:t xml:space="preserve"> es el </w:t>
+        </w:rPr>
+        <w:t xml:space="preserve"> tales como el modelo de riesgos proporcionales de Cox [2]</w:t>
+      </w:r>
+    </w:p>
+    <w:p>
+      <w:pPr>
+        <w:jc w:val="both"/>
+        <w:rPr>
+          <w:rFonts w:ascii="Times New Roman" w:hAnsi="Times New Roman" w:cs="Times New Roman"/>
+          <w:sz w:val="24"/>
+          <w:szCs w:val="24"/>
+        </w:rPr>
+      </w:pPr>
+    </w:p>
+    <w:p>
+      <w:pPr>
+        <w:jc w:val="both"/>
+        <w:rPr>
+          <w:rFonts w:ascii="Times New Roman" w:hAnsi="Times New Roman" w:cs="Times New Roman"/>
+          <w:sz w:val="24"/>
+          <w:szCs w:val="24"/>
+        </w:rPr>
+      </w:pPr>
+      <w:r>
+        <w:rPr>
+          <w:rFonts w:ascii="Times New Roman" w:hAnsi="Times New Roman" w:cs="Times New Roman"/>
+          <w:sz w:val="24"/>
+          <w:szCs w:val="24"/>
+        </w:rPr>
+        <w:t xml:space="preserve">Si bien los métodos no-paramétricos </w:t>
+      </w:r>
+      <w:r>
+        <w:rPr>
+          <w:rFonts w:ascii="Times New Roman" w:hAnsi="Times New Roman" w:cs="Times New Roman"/>
+          <w:sz w:val="24"/>
+          <w:szCs w:val="24"/>
+        </w:rPr>
+        <w:t>de</w:t>
+      </w:r>
+      <w:r>
+        <w:rPr>
+          <w:rFonts w:ascii="Times New Roman" w:hAnsi="Times New Roman" w:cs="Times New Roman"/>
+          <w:sz w:val="24"/>
+          <w:szCs w:val="24"/>
+        </w:rPr>
+        <w:t xml:space="preserve"> análisis de supervivencia resultan útiles para establecer comparaciones entre una o más subpoblaciones, no permiten determinar un conjunto de factores de riesgo que contribuy</w:t>
+      </w:r>
+      <w:r>
+        <w:rPr>
+          <w:rFonts w:ascii="Times New Roman" w:hAnsi="Times New Roman" w:cs="Times New Roman"/>
+          <w:sz w:val="24"/>
+          <w:szCs w:val="24"/>
+        </w:rPr>
+        <w:t>a</w:t>
+      </w:r>
+      <w:r>
+        <w:rPr>
+          <w:rFonts w:ascii="Times New Roman" w:hAnsi="Times New Roman" w:cs="Times New Roman"/>
+          <w:sz w:val="24"/>
+          <w:szCs w:val="24"/>
+        </w:rPr>
+        <w:t xml:space="preserve">n a explicar la ocurrencia del evento de interés. Así, </w:t>
+      </w:r>
+      <w:r>
+        <w:rPr>
+          <w:rFonts w:ascii="Times New Roman" w:hAnsi="Times New Roman" w:cs="Times New Roman"/>
+          <w:sz w:val="24"/>
+          <w:szCs w:val="24"/>
+        </w:rPr>
+        <w:t>l</w:t>
+      </w:r>
+      <w:r>
+        <w:rPr>
+          <w:rFonts w:ascii="Times New Roman" w:hAnsi="Times New Roman" w:cs="Times New Roman"/>
+          <w:sz w:val="24"/>
+          <w:szCs w:val="24"/>
+        </w:rPr>
+        <w:t xml:space="preserve">a utilidad de las aproximaciones </w:t>
       </w:r>
       <w:proofErr w:type="spellStart"/>
       <w:r>
@@ -5519,9 +5407,8 @@
           <w:rFonts w:ascii="Times New Roman" w:hAnsi="Times New Roman" w:cs="Times New Roman"/>
           <w:sz w:val="24"/>
           <w:szCs w:val="24"/>
-          <w:lang w:val="en-US"/>
-        </w:rPr>
-        <w:t>siguiente</w:t>
+        </w:rPr>
+        <w:t>semi</w:t>
       </w:r>
       <w:proofErr w:type="spellEnd"/>
       <w:r>
@@ -5529,83 +5416,328 @@
           <w:rFonts w:ascii="Times New Roman" w:hAnsi="Times New Roman" w:cs="Times New Roman"/>
           <w:sz w:val="24"/>
           <w:szCs w:val="24"/>
-          <w:lang w:val="en-US"/>
-        </w:rPr>
-        <w:t>: the proportion of those discharged compared to th</w:t>
-      </w:r>
-      <w:r>
-        <w:rPr>
-          <w:rFonts w:ascii="Times New Roman" w:hAnsi="Times New Roman" w:cs="Times New Roman"/>
-          <w:sz w:val="24"/>
-          <w:szCs w:val="24"/>
-          <w:lang w:val="en-US"/>
-        </w:rPr>
-        <w:t xml:space="preserve">ose dead depends strongly on age and sex. </w:t>
-      </w:r>
-    </w:p>
-    <w:p>
-      <w:pPr>
-        <w:rPr>
-          <w:rFonts w:ascii="Times New Roman" w:hAnsi="Times New Roman" w:cs="Times New Roman"/>
-          <w:b/>
-          <w:bCs/>
-          <w:sz w:val="24"/>
-          <w:szCs w:val="24"/>
-          <w:lang w:val="en-US"/>
-        </w:rPr>
-      </w:pPr>
-    </w:p>
-    <w:p>
-      <w:pPr>
-        <w:pStyle w:val="Prrafodelista"/>
+        </w:rPr>
+        <w:t>-paramétricas radica en la posibilidad de analizar un conjunto de variables explicativas mediante métodos cercanos a las técnicas ordinarias de regresión [1].</w:t>
+      </w:r>
+      <w:r>
+        <w:rPr>
+          <w:rFonts w:ascii="Times New Roman" w:hAnsi="Times New Roman" w:cs="Times New Roman"/>
+          <w:sz w:val="24"/>
+          <w:szCs w:val="24"/>
+        </w:rPr>
+        <w:t xml:space="preserve"> En términos generales, el modelo de riesgos proporcionales —o riesgos multiplicativos— de Cox</w:t>
+      </w:r>
+      <w:r>
+        <w:rPr>
+          <w:rFonts w:ascii="Times New Roman" w:hAnsi="Times New Roman" w:cs="Times New Roman"/>
+          <w:sz w:val="24"/>
+          <w:szCs w:val="24"/>
+        </w:rPr>
+        <w:t xml:space="preserve"> [2]</w:t>
+      </w:r>
+      <w:r>
+        <w:rPr>
+          <w:rFonts w:ascii="Times New Roman" w:hAnsi="Times New Roman" w:cs="Times New Roman"/>
+          <w:sz w:val="24"/>
+          <w:szCs w:val="24"/>
+        </w:rPr>
+        <w:t xml:space="preserve"> corresponde a la aproximación </w:t>
+      </w:r>
+      <w:proofErr w:type="spellStart"/>
+      <w:r>
+        <w:rPr>
+          <w:rFonts w:ascii="Times New Roman" w:hAnsi="Times New Roman" w:cs="Times New Roman"/>
+          <w:sz w:val="24"/>
+          <w:szCs w:val="24"/>
+        </w:rPr>
+        <w:t>semi</w:t>
+      </w:r>
+      <w:proofErr w:type="spellEnd"/>
+      <w:r>
+        <w:rPr>
+          <w:rFonts w:ascii="Times New Roman" w:hAnsi="Times New Roman" w:cs="Times New Roman"/>
+          <w:sz w:val="24"/>
+          <w:szCs w:val="24"/>
+        </w:rPr>
+        <w:t xml:space="preserve">-paramétrica más difundida. En el caso del análisis de los factores de riesgo para pacientes en UCI por COVID-19, </w:t>
+      </w:r>
+      <w:r>
+        <w:rPr>
+          <w:rFonts w:ascii="Times New Roman" w:hAnsi="Times New Roman" w:cs="Times New Roman"/>
+          <w:sz w:val="24"/>
+          <w:szCs w:val="24"/>
+        </w:rPr>
+        <w:t xml:space="preserve">se ha propuesto la implementación de modelos multivariados de riesgos proporcionales, así como la estimación de razones de riesgo (ajustadas y no-ajustadas), para variables explicativas asociadas a características demográficas, antropométricas, síntomas registrados, comorbilidades, etc. [3 – 7]. Extensiones alternativas han </w:t>
+      </w:r>
+      <w:r>
+        <w:rPr>
+          <w:rFonts w:ascii="Times New Roman" w:hAnsi="Times New Roman" w:cs="Times New Roman"/>
+          <w:sz w:val="24"/>
+          <w:szCs w:val="24"/>
+        </w:rPr>
+        <w:t>propuesto</w:t>
+      </w:r>
+      <w:r>
+        <w:rPr>
+          <w:rFonts w:ascii="Times New Roman" w:hAnsi="Times New Roman" w:cs="Times New Roman"/>
+          <w:sz w:val="24"/>
+          <w:szCs w:val="24"/>
+        </w:rPr>
+        <w:t xml:space="preserve"> la implementación de modelos de estados múltiples que, </w:t>
+      </w:r>
+      <w:r>
+        <w:rPr>
+          <w:rFonts w:ascii="Times New Roman" w:hAnsi="Times New Roman" w:cs="Times New Roman"/>
+          <w:sz w:val="24"/>
+          <w:szCs w:val="24"/>
+        </w:rPr>
+        <w:t>a fin de</w:t>
+      </w:r>
+      <w:r>
+        <w:rPr>
+          <w:rFonts w:ascii="Times New Roman" w:hAnsi="Times New Roman" w:cs="Times New Roman"/>
+          <w:sz w:val="24"/>
+          <w:szCs w:val="24"/>
+        </w:rPr>
+        <w:t xml:space="preserve"> </w:t>
+      </w:r>
+      <w:r>
+        <w:rPr>
+          <w:rFonts w:ascii="Times New Roman" w:hAnsi="Times New Roman" w:cs="Times New Roman"/>
+          <w:sz w:val="24"/>
+          <w:szCs w:val="24"/>
+        </w:rPr>
+        <w:t>considerar</w:t>
+      </w:r>
+      <w:r>
+        <w:rPr>
+          <w:rFonts w:ascii="Times New Roman" w:hAnsi="Times New Roman" w:cs="Times New Roman"/>
+          <w:sz w:val="24"/>
+          <w:szCs w:val="24"/>
+        </w:rPr>
+        <w:t xml:space="preserve"> múltiples desenlaces de paciente, combinan modelos de riesgos proporcionales [8].</w:t>
+      </w:r>
+    </w:p>
+    <w:p>
+      <w:pPr>
+        <w:jc w:val="both"/>
+        <w:rPr>
+          <w:rFonts w:ascii="Times New Roman" w:hAnsi="Times New Roman" w:cs="Times New Roman"/>
+          <w:sz w:val="24"/>
+          <w:szCs w:val="24"/>
+        </w:rPr>
+      </w:pPr>
+      <w:r>
+        <w:rPr>
+          <w:rFonts w:ascii="Times New Roman" w:hAnsi="Times New Roman" w:cs="Times New Roman"/>
+          <w:sz w:val="24"/>
+          <w:szCs w:val="24"/>
+          <w:highlight w:val="yellow"/>
+        </w:rPr>
+        <w:t>[1] Klein</w:t>
+      </w:r>
+    </w:p>
+    <w:p>
+      <w:pPr>
+        <w:jc w:val="both"/>
+        <w:rPr>
+          <w:rFonts w:ascii="Times New Roman" w:hAnsi="Times New Roman" w:cs="Times New Roman"/>
+          <w:sz w:val="24"/>
+          <w:szCs w:val="24"/>
+        </w:rPr>
+      </w:pPr>
+      <w:r>
+        <w:rPr>
+          <w:rFonts w:ascii="Times New Roman" w:hAnsi="Times New Roman" w:cs="Times New Roman"/>
+          <w:sz w:val="24"/>
+          <w:szCs w:val="24"/>
+          <w:highlight w:val="yellow"/>
+        </w:rPr>
+        <w:t>[2] Cox</w:t>
+      </w:r>
+    </w:p>
+    <w:p>
+      <w:pPr>
+        <w:jc w:val="both"/>
+        <w:rPr>
+          <w:rFonts w:ascii="Times New Roman" w:hAnsi="Times New Roman" w:cs="Times New Roman"/>
+          <w:sz w:val="24"/>
+          <w:szCs w:val="24"/>
+        </w:rPr>
+      </w:pPr>
+      <w:r>
+        <w:rPr>
+          <w:rFonts w:ascii="Times New Roman" w:hAnsi="Times New Roman" w:cs="Times New Roman"/>
+          <w:sz w:val="24"/>
+          <w:szCs w:val="24"/>
+        </w:rPr>
+        <w:t>[3] Sobral</w:t>
+      </w:r>
+    </w:p>
+    <w:p>
+      <w:pPr>
+        <w:jc w:val="both"/>
+        <w:rPr>
+          <w:rFonts w:ascii="Times New Roman" w:hAnsi="Times New Roman" w:cs="Times New Roman"/>
+          <w:sz w:val="24"/>
+          <w:szCs w:val="24"/>
+        </w:rPr>
+      </w:pPr>
+      <w:r>
+        <w:rPr>
+          <w:rFonts w:ascii="Times New Roman" w:hAnsi="Times New Roman" w:cs="Times New Roman"/>
+          <w:sz w:val="24"/>
+          <w:szCs w:val="24"/>
+        </w:rPr>
+        <w:t xml:space="preserve">[4] Cummings </w:t>
+      </w:r>
+    </w:p>
+    <w:p>
+      <w:pPr>
+        <w:jc w:val="both"/>
+        <w:rPr>
+          <w:b/>
+          <w:bCs/>
+        </w:rPr>
+      </w:pPr>
+      <w:r>
+        <w:rPr>
+          <w:b/>
+          <w:bCs/>
+        </w:rPr>
+        <w:t xml:space="preserve">[5] </w:t>
+      </w:r>
+      <w:proofErr w:type="spellStart"/>
+      <w:r>
+        <w:rPr>
+          <w:b/>
+          <w:bCs/>
+        </w:rPr>
+        <w:t>Socolovithc</w:t>
+      </w:r>
+      <w:proofErr w:type="spellEnd"/>
+    </w:p>
+    <w:p>
+      <w:pPr>
+        <w:jc w:val="both"/>
+      </w:pPr>
+      <w:r>
+        <w:rPr>
+          <w:b/>
+          <w:bCs/>
+        </w:rPr>
+        <w:lastRenderedPageBreak/>
+        <w:t xml:space="preserve">[6] </w:t>
+      </w:r>
+      <w:proofErr w:type="spellStart"/>
+      <w:r>
+        <w:t>Kukoc</w:t>
+      </w:r>
+      <w:proofErr w:type="spellEnd"/>
+    </w:p>
+    <w:p>
+      <w:pPr>
+        <w:jc w:val="both"/>
+        <w:rPr>
+          <w:b/>
+          <w:bCs/>
+        </w:rPr>
+      </w:pPr>
+      <w:r>
+        <w:t xml:space="preserve">[7] </w:t>
+      </w:r>
+      <w:proofErr w:type="spellStart"/>
+      <w:r>
+        <w:rPr>
+          <w:b/>
+          <w:bCs/>
+        </w:rPr>
+        <w:t>Haase</w:t>
+      </w:r>
+      <w:proofErr w:type="spellEnd"/>
+    </w:p>
+    <w:p>
+      <w:pPr>
+        <w:jc w:val="both"/>
+        <w:rPr>
+          <w:rFonts w:ascii="Times New Roman" w:hAnsi="Times New Roman" w:cs="Times New Roman"/>
+          <w:b/>
+          <w:bCs/>
+          <w:sz w:val="24"/>
+          <w:szCs w:val="24"/>
+        </w:rPr>
+      </w:pPr>
+      <w:r>
+        <w:rPr>
+          <w:b/>
+          <w:bCs/>
+        </w:rPr>
+        <w:t xml:space="preserve">[8] </w:t>
+      </w:r>
+      <w:proofErr w:type="spellStart"/>
+      <w:r>
+        <w:rPr>
+          <w:b/>
+          <w:bCs/>
+        </w:rPr>
+        <w:t>Rozman</w:t>
+      </w:r>
+      <w:proofErr w:type="spellEnd"/>
+    </w:p>
+    <w:p>
+      <w:pPr>
+        <w:jc w:val="both"/>
+        <w:rPr>
+          <w:rFonts w:ascii="Times New Roman" w:hAnsi="Times New Roman" w:cs="Times New Roman"/>
+          <w:b/>
+          <w:bCs/>
+          <w:sz w:val="24"/>
+          <w:szCs w:val="24"/>
+        </w:rPr>
+      </w:pPr>
+    </w:p>
+    <w:p>
+      <w:pPr>
+        <w:pStyle w:val="ListParagraph"/>
         <w:numPr>
           <w:ilvl w:val="0"/>
           <w:numId w:val="7"/>
         </w:numPr>
-        <w:rPr>
-          <w:rFonts w:ascii="Times New Roman" w:hAnsi="Times New Roman" w:cs="Times New Roman"/>
-          <w:b/>
-          <w:bCs/>
-          <w:sz w:val="24"/>
-          <w:szCs w:val="24"/>
-        </w:rPr>
-      </w:pPr>
-      <w:r>
-        <w:rPr>
-          <w:rFonts w:ascii="Times New Roman" w:hAnsi="Times New Roman" w:cs="Times New Roman"/>
-          <w:b/>
-          <w:bCs/>
-          <w:sz w:val="24"/>
-          <w:szCs w:val="24"/>
-        </w:rPr>
-        <w:t>Investigaciones para el caso l</w:t>
-      </w:r>
-      <w:r>
-        <w:rPr>
-          <w:rFonts w:ascii="Times New Roman" w:hAnsi="Times New Roman" w:cs="Times New Roman"/>
-          <w:b/>
-          <w:bCs/>
-          <w:sz w:val="24"/>
-          <w:szCs w:val="24"/>
-        </w:rPr>
-        <w:t>ocal:</w:t>
-      </w:r>
-    </w:p>
-    <w:p>
-      <w:pPr>
-        <w:pStyle w:val="Prrafodelista"/>
-        <w:rPr>
-          <w:rFonts w:ascii="Times New Roman" w:hAnsi="Times New Roman" w:cs="Times New Roman"/>
-          <w:b/>
-          <w:bCs/>
-          <w:sz w:val="24"/>
-          <w:szCs w:val="24"/>
-        </w:rPr>
-      </w:pPr>
-    </w:p>
-    <w:p>
-      <w:pPr>
-        <w:pStyle w:val="Prrafodelista"/>
+        <w:jc w:val="both"/>
+        <w:rPr>
+          <w:rFonts w:ascii="Times New Roman" w:hAnsi="Times New Roman" w:cs="Times New Roman"/>
+          <w:b/>
+          <w:bCs/>
+          <w:sz w:val="24"/>
+          <w:szCs w:val="24"/>
+        </w:rPr>
+      </w:pPr>
+      <w:r>
+        <w:rPr>
+          <w:rFonts w:ascii="Times New Roman" w:hAnsi="Times New Roman" w:cs="Times New Roman"/>
+          <w:b/>
+          <w:bCs/>
+          <w:sz w:val="24"/>
+          <w:szCs w:val="24"/>
+        </w:rPr>
+        <w:t>Investigaciones para el caso local:</w:t>
+      </w:r>
+    </w:p>
+    <w:p>
+      <w:pPr>
+        <w:pStyle w:val="ListParagraph"/>
+        <w:rPr>
+          <w:rFonts w:ascii="Times New Roman" w:hAnsi="Times New Roman" w:cs="Times New Roman"/>
+          <w:b/>
+          <w:bCs/>
+          <w:sz w:val="24"/>
+          <w:szCs w:val="24"/>
+        </w:rPr>
+      </w:pPr>
+    </w:p>
+    <w:p>
+      <w:pPr>
+        <w:pStyle w:val="ListParagraph"/>
         <w:numPr>
           <w:ilvl w:val="0"/>
           <w:numId w:val="7"/>
@@ -5643,7 +5775,7 @@
     </w:p>
     <w:p>
       <w:pPr>
-        <w:pStyle w:val="Prrafodelista"/>
+        <w:pStyle w:val="ListParagraph"/>
         <w:numPr>
           <w:ilvl w:val="0"/>
           <w:numId w:val="7"/>
@@ -5783,19 +5915,19 @@
     </w:p>
     <w:p>
       <w:pPr>
-        <w:pStyle w:val="Prrafodelista"/>
-        <w:rPr>
-          <w:rFonts w:ascii="Times New Roman" w:hAnsi="Times New Roman" w:cs="Times New Roman"/>
-          <w:b/>
-          <w:bCs/>
-          <w:sz w:val="24"/>
-          <w:szCs w:val="24"/>
-        </w:rPr>
-      </w:pPr>
-    </w:p>
-    <w:p>
-      <w:pPr>
-        <w:pStyle w:val="Prrafodelista"/>
+        <w:pStyle w:val="ListParagraph"/>
+        <w:rPr>
+          <w:rFonts w:ascii="Times New Roman" w:hAnsi="Times New Roman" w:cs="Times New Roman"/>
+          <w:b/>
+          <w:bCs/>
+          <w:sz w:val="24"/>
+          <w:szCs w:val="24"/>
+        </w:rPr>
+      </w:pPr>
+    </w:p>
+    <w:p>
+      <w:pPr>
+        <w:pStyle w:val="ListParagraph"/>
         <w:numPr>
           <w:ilvl w:val="0"/>
           <w:numId w:val="7"/>
@@ -5873,7 +6005,7 @@
     </w:p>
     <w:p>
       <w:pPr>
-        <w:pStyle w:val="Prrafodelista"/>
+        <w:pStyle w:val="ListParagraph"/>
         <w:numPr>
           <w:ilvl w:val="0"/>
           <w:numId w:val="3"/>
@@ -5910,20 +6042,20 @@
     </w:p>
     <w:p>
       <w:pPr>
-        <w:pStyle w:val="Prrafodelista"/>
-        <w:jc w:val="both"/>
-        <w:rPr>
-          <w:rFonts w:ascii="Times New Roman" w:hAnsi="Times New Roman" w:cs="Times New Roman"/>
-          <w:b/>
-          <w:bCs/>
-          <w:sz w:val="24"/>
-          <w:szCs w:val="24"/>
-        </w:rPr>
-      </w:pPr>
-    </w:p>
-    <w:p>
-      <w:pPr>
-        <w:pStyle w:val="Prrafodelista"/>
+        <w:pStyle w:val="ListParagraph"/>
+        <w:jc w:val="both"/>
+        <w:rPr>
+          <w:rFonts w:ascii="Times New Roman" w:hAnsi="Times New Roman" w:cs="Times New Roman"/>
+          <w:b/>
+          <w:bCs/>
+          <w:sz w:val="24"/>
+          <w:szCs w:val="24"/>
+        </w:rPr>
+      </w:pPr>
+    </w:p>
+    <w:p>
+      <w:pPr>
+        <w:pStyle w:val="ListParagraph"/>
         <w:numPr>
           <w:ilvl w:val="0"/>
           <w:numId w:val="9"/>
@@ -5946,18 +6078,18 @@
     </w:p>
     <w:p>
       <w:pPr>
-        <w:pStyle w:val="Prrafodelista"/>
-        <w:jc w:val="both"/>
-        <w:rPr>
-          <w:rFonts w:ascii="Times New Roman" w:hAnsi="Times New Roman" w:cs="Times New Roman"/>
-          <w:sz w:val="24"/>
-          <w:szCs w:val="24"/>
-        </w:rPr>
-      </w:pPr>
-    </w:p>
-    <w:p>
-      <w:pPr>
-        <w:pStyle w:val="Prrafodelista"/>
+        <w:pStyle w:val="ListParagraph"/>
+        <w:jc w:val="both"/>
+        <w:rPr>
+          <w:rFonts w:ascii="Times New Roman" w:hAnsi="Times New Roman" w:cs="Times New Roman"/>
+          <w:sz w:val="24"/>
+          <w:szCs w:val="24"/>
+        </w:rPr>
+      </w:pPr>
+    </w:p>
+    <w:p>
+      <w:pPr>
+        <w:pStyle w:val="ListParagraph"/>
         <w:numPr>
           <w:ilvl w:val="0"/>
           <w:numId w:val="9"/>
@@ -5992,7 +6124,7 @@
     </w:p>
     <w:p>
       <w:pPr>
-        <w:pStyle w:val="Prrafodelista"/>
+        <w:pStyle w:val="ListParagraph"/>
         <w:numPr>
           <w:ilvl w:val="0"/>
           <w:numId w:val="3"/>
@@ -6014,13 +6146,12 @@
           <w:sz w:val="24"/>
           <w:szCs w:val="24"/>
         </w:rPr>
-        <w:lastRenderedPageBreak/>
         <w:t>Métodos</w:t>
       </w:r>
     </w:p>
     <w:p>
       <w:pPr>
-        <w:pStyle w:val="Prrafodelista"/>
+        <w:pStyle w:val="ListParagraph"/>
         <w:numPr>
           <w:ilvl w:val="0"/>
           <w:numId w:val="3"/>
@@ -6047,7 +6178,7 @@
     </w:p>
     <w:p>
       <w:pPr>
-        <w:pStyle w:val="Prrafodelista"/>
+        <w:pStyle w:val="ListParagraph"/>
         <w:numPr>
           <w:ilvl w:val="0"/>
           <w:numId w:val="3"/>
@@ -6200,7 +6331,7 @@
 </file>
 
 <file path=word/endnotes.xml><?xml version="1.0" encoding="utf-8"?>
-<w:endnotes xmlns:wpc="http://schemas.microsoft.com/office/word/2010/wordprocessingCanvas" xmlns:cx="http://schemas.microsoft.com/office/drawing/2014/chartex" xmlns:cx1="http://schemas.microsoft.com/office/drawing/2015/9/8/chartex" xmlns:cx2="http://schemas.microsoft.com/office/drawing/2015/10/21/chartex" xmlns:cx3="http://schemas.microsoft.com/office/drawing/2016/5/9/chartex" xmlns:cx4="http://schemas.microsoft.com/office/drawing/2016/5/10/chartex" xmlns:cx5="http://schemas.microsoft.com/office/drawing/2016/5/11/chartex" xmlns:cx6="http://schemas.microsoft.com/office/drawing/2016/5/12/chartex" xmlns:cx7="http://schemas.microsoft.com/office/drawing/2016/5/13/chartex" xmlns:cx8="http://schemas.microsoft.com/office/drawing/2016/5/14/chartex" xmlns:mc="http://schemas.openxmlformats.org/markup-compatibility/2006" xmlns:aink="http://schemas.microsoft.com/office/drawing/2016/ink" xmlns:am3d="http://schemas.microsoft.com/office/drawing/2017/model3d" xmlns:o="urn:schemas-microsoft-com:office:office" xmlns:r="http://schemas.openxmlformats.org/officeDocument/2006/relationships" xmlns:m="http://schemas.openxmlformats.org/officeDocument/2006/math" xmlns:v="urn:schemas-microsoft-com:vml" xmlns:wp14="http://schemas.microsoft.com/office/word/2010/wordprocessingDrawing" xmlns:wp="http://schemas.openxmlformats.org/drawingml/2006/wordprocessingDrawing" xmlns:w10="urn:schemas-microsoft-com:office:word" xmlns:w="http://schemas.openxmlformats.org/wordprocessingml/2006/main" xmlns:w14="http://schemas.microsoft.com/office/word/2010/wordml" xmlns:w15="http://schemas.microsoft.com/office/word/2012/wordml" xmlns:w16cid="http://schemas.microsoft.com/office/word/2016/wordml/cid" xmlns:w16se="http://schemas.microsoft.com/office/word/2015/wordml/symex" xmlns:wpg="http://schemas.microsoft.com/office/word/2010/wordprocessingGroup" xmlns:wpi="http://schemas.microsoft.com/office/word/2010/wordprocessingInk" xmlns:wne="http://schemas.microsoft.com/office/word/2006/wordml" xmlns:wps="http://schemas.microsoft.com/office/word/2010/wordprocessingShape" mc:Ignorable="w14 w15 w16se w16cid wp14">
+<w:endnotes xmlns:wpc="http://schemas.microsoft.com/office/word/2010/wordprocessingCanvas" xmlns:cx="http://schemas.microsoft.com/office/drawing/2014/chartex" xmlns:cx1="http://schemas.microsoft.com/office/drawing/2015/9/8/chartex" xmlns:cx2="http://schemas.microsoft.com/office/drawing/2015/10/21/chartex" xmlns:cx3="http://schemas.microsoft.com/office/drawing/2016/5/9/chartex" xmlns:cx4="http://schemas.microsoft.com/office/drawing/2016/5/10/chartex" xmlns:cx5="http://schemas.microsoft.com/office/drawing/2016/5/11/chartex" xmlns:cx6="http://schemas.microsoft.com/office/drawing/2016/5/12/chartex" xmlns:cx7="http://schemas.microsoft.com/office/drawing/2016/5/13/chartex" xmlns:cx8="http://schemas.microsoft.com/office/drawing/2016/5/14/chartex" xmlns:mc="http://schemas.openxmlformats.org/markup-compatibility/2006" xmlns:aink="http://schemas.microsoft.com/office/drawing/2016/ink" xmlns:am3d="http://schemas.microsoft.com/office/drawing/2017/model3d" xmlns:o="urn:schemas-microsoft-com:office:office" xmlns:r="http://schemas.openxmlformats.org/officeDocument/2006/relationships" xmlns:m="http://schemas.openxmlformats.org/officeDocument/2006/math" xmlns:v="urn:schemas-microsoft-com:vml" xmlns:wp14="http://schemas.microsoft.com/office/word/2010/wordprocessingDrawing" xmlns:wp="http://schemas.openxmlformats.org/drawingml/2006/wordprocessingDrawing" xmlns:w10="urn:schemas-microsoft-com:office:word" xmlns:w="http://schemas.openxmlformats.org/wordprocessingml/2006/main" xmlns:w14="http://schemas.microsoft.com/office/word/2010/wordml" xmlns:w15="http://schemas.microsoft.com/office/word/2012/wordml" xmlns:w16cex="http://schemas.microsoft.com/office/word/2018/wordml/cex" xmlns:w16cid="http://schemas.microsoft.com/office/word/2016/wordml/cid" xmlns:w16="http://schemas.microsoft.com/office/word/2018/wordml" xmlns:w16se="http://schemas.microsoft.com/office/word/2015/wordml/symex" xmlns:wpg="http://schemas.microsoft.com/office/word/2010/wordprocessingGroup" xmlns:wpi="http://schemas.microsoft.com/office/word/2010/wordprocessingInk" xmlns:wne="http://schemas.microsoft.com/office/word/2006/wordml" xmlns:wps="http://schemas.microsoft.com/office/word/2010/wordprocessingShape" mc:Ignorable="w14 w15 w16se w16cid w16 w16cex wp14">
   <w:endnote w:type="separator" w:id="-1">
     <w:p>
       <w:pPr>
@@ -6225,7 +6356,7 @@
 </file>
 
 <file path=word/footnotes.xml><?xml version="1.0" encoding="utf-8"?>
-<w:footnotes xmlns:wpc="http://schemas.microsoft.com/office/word/2010/wordprocessingCanvas" xmlns:cx="http://schemas.microsoft.com/office/drawing/2014/chartex" xmlns:cx1="http://schemas.microsoft.com/office/drawing/2015/9/8/chartex" xmlns:cx2="http://schemas.microsoft.com/office/drawing/2015/10/21/chartex" xmlns:cx3="http://schemas.microsoft.com/office/drawing/2016/5/9/chartex" xmlns:cx4="http://schemas.microsoft.com/office/drawing/2016/5/10/chartex" xmlns:cx5="http://schemas.microsoft.com/office/drawing/2016/5/11/chartex" xmlns:cx6="http://schemas.microsoft.com/office/drawing/2016/5/12/chartex" xmlns:cx7="http://schemas.microsoft.com/office/drawing/2016/5/13/chartex" xmlns:cx8="http://schemas.microsoft.com/office/drawing/2016/5/14/chartex" xmlns:mc="http://schemas.openxmlformats.org/markup-compatibility/2006" xmlns:aink="http://schemas.microsoft.com/office/drawing/2016/ink" xmlns:am3d="http://schemas.microsoft.com/office/drawing/2017/model3d" xmlns:o="urn:schemas-microsoft-com:office:office" xmlns:r="http://schemas.openxmlformats.org/officeDocument/2006/relationships" xmlns:m="http://schemas.openxmlformats.org/officeDocument/2006/math" xmlns:v="urn:schemas-microsoft-com:vml" xmlns:wp14="http://schemas.microsoft.com/office/word/2010/wordprocessingDrawing" xmlns:wp="http://schemas.openxmlformats.org/drawingml/2006/wordprocessingDrawing" xmlns:w10="urn:schemas-microsoft-com:office:word" xmlns:w="http://schemas.openxmlformats.org/wordprocessingml/2006/main" xmlns:w14="http://schemas.microsoft.com/office/word/2010/wordml" xmlns:w15="http://schemas.microsoft.com/office/word/2012/wordml" xmlns:w16cid="http://schemas.microsoft.com/office/word/2016/wordml/cid" xmlns:w16se="http://schemas.microsoft.com/office/word/2015/wordml/symex" xmlns:wpg="http://schemas.microsoft.com/office/word/2010/wordprocessingGroup" xmlns:wpi="http://schemas.microsoft.com/office/word/2010/wordprocessingInk" xmlns:wne="http://schemas.microsoft.com/office/word/2006/wordml" xmlns:wps="http://schemas.microsoft.com/office/word/2010/wordprocessingShape" mc:Ignorable="w14 w15 w16se w16cid wp14">
+<w:footnotes xmlns:wpc="http://schemas.microsoft.com/office/word/2010/wordprocessingCanvas" xmlns:cx="http://schemas.microsoft.com/office/drawing/2014/chartex" xmlns:cx1="http://schemas.microsoft.com/office/drawing/2015/9/8/chartex" xmlns:cx2="http://schemas.microsoft.com/office/drawing/2015/10/21/chartex" xmlns:cx3="http://schemas.microsoft.com/office/drawing/2016/5/9/chartex" xmlns:cx4="http://schemas.microsoft.com/office/drawing/2016/5/10/chartex" xmlns:cx5="http://schemas.microsoft.com/office/drawing/2016/5/11/chartex" xmlns:cx6="http://schemas.microsoft.com/office/drawing/2016/5/12/chartex" xmlns:cx7="http://schemas.microsoft.com/office/drawing/2016/5/13/chartex" xmlns:cx8="http://schemas.microsoft.com/office/drawing/2016/5/14/chartex" xmlns:mc="http://schemas.openxmlformats.org/markup-compatibility/2006" xmlns:aink="http://schemas.microsoft.com/office/drawing/2016/ink" xmlns:am3d="http://schemas.microsoft.com/office/drawing/2017/model3d" xmlns:o="urn:schemas-microsoft-com:office:office" xmlns:r="http://schemas.openxmlformats.org/officeDocument/2006/relationships" xmlns:m="http://schemas.openxmlformats.org/officeDocument/2006/math" xmlns:v="urn:schemas-microsoft-com:vml" xmlns:wp14="http://schemas.microsoft.com/office/word/2010/wordprocessingDrawing" xmlns:wp="http://schemas.openxmlformats.org/drawingml/2006/wordprocessingDrawing" xmlns:w10="urn:schemas-microsoft-com:office:word" xmlns:w="http://schemas.openxmlformats.org/wordprocessingml/2006/main" xmlns:w14="http://schemas.microsoft.com/office/word/2010/wordml" xmlns:w15="http://schemas.microsoft.com/office/word/2012/wordml" xmlns:w16cex="http://schemas.microsoft.com/office/word/2018/wordml/cex" xmlns:w16cid="http://schemas.microsoft.com/office/word/2016/wordml/cid" xmlns:w16="http://schemas.microsoft.com/office/word/2018/wordml" xmlns:w16se="http://schemas.microsoft.com/office/word/2015/wordml/symex" xmlns:wpg="http://schemas.microsoft.com/office/word/2010/wordprocessingGroup" xmlns:wpi="http://schemas.microsoft.com/office/word/2010/wordprocessingInk" xmlns:wne="http://schemas.microsoft.com/office/word/2006/wordml" xmlns:wps="http://schemas.microsoft.com/office/word/2010/wordprocessingShape" mc:Ignorable="w14 w15 w16se w16cid w16 w16cex wp14">
   <w:footnote w:type="separator" w:id="-1">
     <w:p>
       <w:pPr>
@@ -6249,14 +6380,14 @@
   <w:footnote w:id="1">
     <w:p>
       <w:pPr>
-        <w:pStyle w:val="Textonotapie"/>
+        <w:pStyle w:val="FootnoteText"/>
         <w:rPr>
           <w:lang w:val="fr-FR"/>
         </w:rPr>
       </w:pPr>
       <w:r>
         <w:rPr>
-          <w:rStyle w:val="Refdenotaalpie"/>
+          <w:rStyle w:val="FootnoteReference"/>
         </w:rPr>
         <w:footnoteRef/>
       </w:r>
@@ -6293,7 +6424,27 @@
           <w:szCs w:val="24"/>
           <w:lang w:val="fr-FR"/>
         </w:rPr>
-        <w:t>, 2020; Prasad et al., 2021); [2] ) (</w:t>
+        <w:t xml:space="preserve">, </w:t>
+      </w:r>
+      <w:proofErr w:type="gramStart"/>
+      <w:r>
+        <w:rPr>
+          <w:rFonts w:ascii="Times New Roman" w:hAnsi="Times New Roman" w:cs="Times New Roman"/>
+          <w:sz w:val="24"/>
+          <w:szCs w:val="24"/>
+          <w:lang w:val="fr-FR"/>
+        </w:rPr>
+        <w:t>2020;</w:t>
+      </w:r>
+      <w:proofErr w:type="gramEnd"/>
+      <w:r>
+        <w:rPr>
+          <w:rFonts w:ascii="Times New Roman" w:hAnsi="Times New Roman" w:cs="Times New Roman"/>
+          <w:sz w:val="24"/>
+          <w:szCs w:val="24"/>
+          <w:lang w:val="fr-FR"/>
+        </w:rPr>
+        <w:t xml:space="preserve"> Prasad et al., 2021); [2] ) (</w:t>
       </w:r>
       <w:proofErr w:type="spellStart"/>
       <w:r>
@@ -6465,11 +6616,11 @@
   <w:footnote w:id="2">
     <w:p>
       <w:pPr>
-        <w:pStyle w:val="Textonotapie"/>
-      </w:pPr>
-      <w:r>
-        <w:rPr>
-          <w:rStyle w:val="Refdenotaalpie"/>
+        <w:pStyle w:val="FootnoteText"/>
+      </w:pPr>
+      <w:r>
+        <w:rPr>
+          <w:rStyle w:val="FootnoteReference"/>
         </w:rPr>
         <w:footnoteRef/>
       </w:r>
@@ -6486,7 +6637,47 @@
           <w:szCs w:val="24"/>
           <w:lang w:val="fr-FR"/>
         </w:rPr>
-        <w:t xml:space="preserve">(Achard et al., 2020); [7] (Harris, 2005; McGuire and </w:t>
+        <w:t>(Achard et al., 2020</w:t>
+      </w:r>
+      <w:proofErr w:type="gramStart"/>
+      <w:r>
+        <w:rPr>
+          <w:rFonts w:ascii="Times New Roman" w:hAnsi="Times New Roman" w:cs="Times New Roman"/>
+          <w:sz w:val="24"/>
+          <w:szCs w:val="24"/>
+          <w:lang w:val="fr-FR"/>
+        </w:rPr>
+        <w:t>);</w:t>
+      </w:r>
+      <w:proofErr w:type="gramEnd"/>
+      <w:r>
+        <w:rPr>
+          <w:rFonts w:ascii="Times New Roman" w:hAnsi="Times New Roman" w:cs="Times New Roman"/>
+          <w:sz w:val="24"/>
+          <w:szCs w:val="24"/>
+          <w:lang w:val="fr-FR"/>
+        </w:rPr>
+        <w:t xml:space="preserve"> [7] (Harris, 2005; </w:t>
+      </w:r>
+      <w:proofErr w:type="spellStart"/>
+      <w:r>
+        <w:rPr>
+          <w:rFonts w:ascii="Times New Roman" w:hAnsi="Times New Roman" w:cs="Times New Roman"/>
+          <w:sz w:val="24"/>
+          <w:szCs w:val="24"/>
+          <w:lang w:val="fr-FR"/>
+        </w:rPr>
+        <w:t>McGuire</w:t>
+      </w:r>
+      <w:proofErr w:type="spellEnd"/>
+      <w:r>
+        <w:rPr>
+          <w:rFonts w:ascii="Times New Roman" w:hAnsi="Times New Roman" w:cs="Times New Roman"/>
+          <w:sz w:val="24"/>
+          <w:szCs w:val="24"/>
+          <w:lang w:val="fr-FR"/>
+        </w:rPr>
+        <w:t xml:space="preserve"> and </w:t>
       </w:r>
       <w:proofErr w:type="spellStart"/>
       <w:r>
@@ -6610,7 +6801,7 @@
       </w:pPr>
       <w:r>
         <w:rPr>
-          <w:rStyle w:val="Refdenotaalpie"/>
+          <w:rStyle w:val="FootnoteReference"/>
           <w:rFonts w:ascii="Times New Roman" w:hAnsi="Times New Roman" w:cs="Times New Roman"/>
           <w:sz w:val="20"/>
           <w:szCs w:val="20"/>
@@ -6863,7 +7054,7 @@
 </file>
 
 <file path=word/numbering.xml><?xml version="1.0" encoding="utf-8"?>
-<w:numbering xmlns:wpc="http://schemas.microsoft.com/office/word/2010/wordprocessingCanvas" xmlns:cx="http://schemas.microsoft.com/office/drawing/2014/chartex" xmlns:cx1="http://schemas.microsoft.com/office/drawing/2015/9/8/chartex" xmlns:cx2="http://schemas.microsoft.com/office/drawing/2015/10/21/chartex" xmlns:cx3="http://schemas.microsoft.com/office/drawing/2016/5/9/chartex" xmlns:cx4="http://schemas.microsoft.com/office/drawing/2016/5/10/chartex" xmlns:cx5="http://schemas.microsoft.com/office/drawing/2016/5/11/chartex" xmlns:cx6="http://schemas.microsoft.com/office/drawing/2016/5/12/chartex" xmlns:cx7="http://schemas.microsoft.com/office/drawing/2016/5/13/chartex" xmlns:cx8="http://schemas.microsoft.com/office/drawing/2016/5/14/chartex" xmlns:mc="http://schemas.openxmlformats.org/markup-compatibility/2006" xmlns:aink="http://schemas.microsoft.com/office/drawing/2016/ink" xmlns:am3d="http://schemas.microsoft.com/office/drawing/2017/model3d" xmlns:o="urn:schemas-microsoft-com:office:office" xmlns:r="http://schemas.openxmlformats.org/officeDocument/2006/relationships" xmlns:m="http://schemas.openxmlformats.org/officeDocument/2006/math" xmlns:v="urn:schemas-microsoft-com:vml" xmlns:wp14="http://schemas.microsoft.com/office/word/2010/wordprocessingDrawing" xmlns:wp="http://schemas.openxmlformats.org/drawingml/2006/wordprocessingDrawing" xmlns:w10="urn:schemas-microsoft-com:office:word" xmlns:w="http://schemas.openxmlformats.org/wordprocessingml/2006/main" xmlns:w14="http://schemas.microsoft.com/office/word/2010/wordml" xmlns:w15="http://schemas.microsoft.com/office/word/2012/wordml" xmlns:w16cid="http://schemas.microsoft.com/office/word/2016/wordml/cid" xmlns:w16se="http://schemas.microsoft.com/office/word/2015/wordml/symex" xmlns:wpg="http://schemas.microsoft.com/office/word/2010/wordprocessingGroup" xmlns:wpi="http://schemas.microsoft.com/office/word/2010/wordprocessingInk" xmlns:wne="http://schemas.microsoft.com/office/word/2006/wordml" xmlns:wps="http://schemas.microsoft.com/office/word/2010/wordprocessingShape" mc:Ignorable="w14 w15 w16se w16cid wp14">
+<w:numbering xmlns:wpc="http://schemas.microsoft.com/office/word/2010/wordprocessingCanvas" xmlns:cx="http://schemas.microsoft.com/office/drawing/2014/chartex" xmlns:cx1="http://schemas.microsoft.com/office/drawing/2015/9/8/chartex" xmlns:cx2="http://schemas.microsoft.com/office/drawing/2015/10/21/chartex" xmlns:cx3="http://schemas.microsoft.com/office/drawing/2016/5/9/chartex" xmlns:cx4="http://schemas.microsoft.com/office/drawing/2016/5/10/chartex" xmlns:cx5="http://schemas.microsoft.com/office/drawing/2016/5/11/chartex" xmlns:cx6="http://schemas.microsoft.com/office/drawing/2016/5/12/chartex" xmlns:cx7="http://schemas.microsoft.com/office/drawing/2016/5/13/chartex" xmlns:cx8="http://schemas.microsoft.com/office/drawing/2016/5/14/chartex" xmlns:mc="http://schemas.openxmlformats.org/markup-compatibility/2006" xmlns:aink="http://schemas.microsoft.com/office/drawing/2016/ink" xmlns:am3d="http://schemas.microsoft.com/office/drawing/2017/model3d" xmlns:o="urn:schemas-microsoft-com:office:office" xmlns:r="http://schemas.openxmlformats.org/officeDocument/2006/relationships" xmlns:m="http://schemas.openxmlformats.org/officeDocument/2006/math" xmlns:v="urn:schemas-microsoft-com:vml" xmlns:wp14="http://schemas.microsoft.com/office/word/2010/wordprocessingDrawing" xmlns:wp="http://schemas.openxmlformats.org/drawingml/2006/wordprocessingDrawing" xmlns:w10="urn:schemas-microsoft-com:office:word" xmlns:w="http://schemas.openxmlformats.org/wordprocessingml/2006/main" xmlns:w14="http://schemas.microsoft.com/office/word/2010/wordml" xmlns:w15="http://schemas.microsoft.com/office/word/2012/wordml" xmlns:w16cex="http://schemas.microsoft.com/office/word/2018/wordml/cex" xmlns:w16cid="http://schemas.microsoft.com/office/word/2016/wordml/cid" xmlns:w16="http://schemas.microsoft.com/office/word/2018/wordml" xmlns:w16se="http://schemas.microsoft.com/office/word/2015/wordml/symex" xmlns:wpg="http://schemas.microsoft.com/office/word/2010/wordprocessingGroup" xmlns:wpi="http://schemas.microsoft.com/office/word/2010/wordprocessingInk" xmlns:wne="http://schemas.microsoft.com/office/word/2006/wordml" xmlns:wps="http://schemas.microsoft.com/office/word/2010/wordprocessingShape" mc:Ignorable="w14 w15 w16se w16cid w16 w16cex wp14">
   <w:abstractNum w:abstractNumId="0" w15:restartNumberingAfterBreak="0">
     <w:nsid w:val="03797A4E"/>
     <w:multiLevelType w:val="hybridMultilevel"/>
@@ -8763,7 +8954,7 @@
 </file>
 
 <file path=word/styles.xml><?xml version="1.0" encoding="utf-8"?>
-<w:styles xmlns:mc="http://schemas.openxmlformats.org/markup-compatibility/2006" xmlns:r="http://schemas.openxmlformats.org/officeDocument/2006/relationships" xmlns:w="http://schemas.openxmlformats.org/wordprocessingml/2006/main" xmlns:w14="http://schemas.microsoft.com/office/word/2010/wordml" xmlns:w15="http://schemas.microsoft.com/office/word/2012/wordml" xmlns:w16cid="http://schemas.microsoft.com/office/word/2016/wordml/cid" xmlns:w16se="http://schemas.microsoft.com/office/word/2015/wordml/symex" mc:Ignorable="w14 w15 w16se w16cid">
+<w:styles xmlns:mc="http://schemas.openxmlformats.org/markup-compatibility/2006" xmlns:r="http://schemas.openxmlformats.org/officeDocument/2006/relationships" xmlns:w="http://schemas.openxmlformats.org/wordprocessingml/2006/main" xmlns:w14="http://schemas.microsoft.com/office/word/2010/wordml" xmlns:w15="http://schemas.microsoft.com/office/word/2012/wordml" xmlns:w16cex="http://schemas.microsoft.com/office/word/2018/wordml/cex" xmlns:w16cid="http://schemas.microsoft.com/office/word/2016/wordml/cid" xmlns:w16="http://schemas.microsoft.com/office/word/2018/wordml" xmlns:w16se="http://schemas.microsoft.com/office/word/2015/wordml/symex" mc:Ignorable="w14 w15 w16se w16cid w16 w16cex">
   <w:docDefaults>
     <w:rPrDefault>
       <w:rPr>
@@ -8779,7 +8970,7 @@
       </w:pPr>
     </w:pPrDefault>
   </w:docDefaults>
-  <w:latentStyles w:defLockedState="0" w:defUIPriority="99" w:defSemiHidden="0" w:defUnhideWhenUsed="0" w:defQFormat="0" w:count="375">
+  <w:latentStyles w:defLockedState="0" w:defUIPriority="99" w:defSemiHidden="0" w:defUnhideWhenUsed="0" w:defQFormat="0" w:count="376">
     <w:lsdException w:name="Normal" w:uiPriority="0" w:qFormat="1"/>
     <w:lsdException w:name="heading 1" w:uiPriority="9" w:qFormat="1"/>
     <w:lsdException w:name="heading 2" w:semiHidden="1" w:uiPriority="9" w:unhideWhenUsed="1" w:qFormat="1"/>
@@ -9155,18 +9346,19 @@
     <w:lsdException w:name="Smart Hyperlink" w:semiHidden="1" w:unhideWhenUsed="1"/>
     <w:lsdException w:name="Hashtag" w:semiHidden="1" w:unhideWhenUsed="1"/>
     <w:lsdException w:name="Unresolved Mention" w:semiHidden="1" w:unhideWhenUsed="1"/>
+    <w:lsdException w:name="Smart Link" w:semiHidden="1" w:unhideWhenUsed="1"/>
   </w:latentStyles>
   <w:style w:type="paragraph" w:default="1" w:styleId="Normal">
     <w:name w:val="Normal"/>
     <w:qFormat/>
   </w:style>
-  <w:style w:type="character" w:default="1" w:styleId="Fuentedeprrafopredeter">
+  <w:style w:type="character" w:default="1" w:styleId="DefaultParagraphFont">
     <w:name w:val="Default Paragraph Font"/>
     <w:uiPriority w:val="1"/>
     <w:semiHidden/>
     <w:unhideWhenUsed/>
   </w:style>
-  <w:style w:type="table" w:default="1" w:styleId="Tablanormal">
+  <w:style w:type="table" w:default="1" w:styleId="TableNormal">
     <w:name w:val="Normal Table"/>
     <w:uiPriority w:val="99"/>
     <w:semiHidden/>
@@ -9181,13 +9373,13 @@
       </w:tblCellMar>
     </w:tblPr>
   </w:style>
-  <w:style w:type="numbering" w:default="1" w:styleId="Sinlista">
+  <w:style w:type="numbering" w:default="1" w:styleId="NoList">
     <w:name w:val="No List"/>
     <w:uiPriority w:val="99"/>
     <w:semiHidden/>
     <w:unhideWhenUsed/>
   </w:style>
-  <w:style w:type="paragraph" w:styleId="Prrafodelista">
+  <w:style w:type="paragraph" w:styleId="ListParagraph">
     <w:name w:val="List Paragraph"/>
     <w:basedOn w:val="Normal"/>
     <w:uiPriority w:val="34"/>
@@ -9198,9 +9390,9 @@
       <w:contextualSpacing/>
     </w:pPr>
   </w:style>
-  <w:style w:type="character" w:styleId="Refdecomentario">
+  <w:style w:type="character" w:styleId="CommentReference">
     <w:name w:val="annotation reference"/>
-    <w:basedOn w:val="Fuentedeprrafopredeter"/>
+    <w:basedOn w:val="DefaultParagraphFont"/>
     <w:uiPriority w:val="99"/>
     <w:semiHidden/>
     <w:unhideWhenUsed/>
@@ -9210,10 +9402,10 @@
       <w:szCs w:val="16"/>
     </w:rPr>
   </w:style>
-  <w:style w:type="paragraph" w:styleId="Textocomentario">
+  <w:style w:type="paragraph" w:styleId="CommentText">
     <w:name w:val="annotation text"/>
     <w:basedOn w:val="Normal"/>
-    <w:link w:val="TextocomentarioCar"/>
+    <w:link w:val="CommentTextChar"/>
     <w:uiPriority w:val="99"/>
     <w:unhideWhenUsed/>
     <w:rsid w:val="00252787"/>
@@ -9225,10 +9417,10 @@
       <w:szCs w:val="20"/>
     </w:rPr>
   </w:style>
-  <w:style w:type="character" w:customStyle="1" w:styleId="TextocomentarioCar">
-    <w:name w:val="Texto comentario Car"/>
-    <w:basedOn w:val="Fuentedeprrafopredeter"/>
-    <w:link w:val="Textocomentario"/>
+  <w:style w:type="character" w:customStyle="1" w:styleId="CommentTextChar">
+    <w:name w:val="Comment Text Char"/>
+    <w:basedOn w:val="DefaultParagraphFont"/>
+    <w:link w:val="CommentText"/>
     <w:uiPriority w:val="99"/>
     <w:rsid w:val="00252787"/>
     <w:rPr>
@@ -9236,11 +9428,11 @@
       <w:szCs w:val="20"/>
     </w:rPr>
   </w:style>
-  <w:style w:type="paragraph" w:styleId="Asuntodelcomentario">
+  <w:style w:type="paragraph" w:styleId="CommentSubject">
     <w:name w:val="annotation subject"/>
-    <w:basedOn w:val="Textocomentario"/>
-    <w:next w:val="Textocomentario"/>
-    <w:link w:val="AsuntodelcomentarioCar"/>
+    <w:basedOn w:val="CommentText"/>
+    <w:next w:val="CommentText"/>
+    <w:link w:val="CommentSubjectChar"/>
     <w:uiPriority w:val="99"/>
     <w:semiHidden/>
     <w:unhideWhenUsed/>
@@ -9250,10 +9442,10 @@
       <w:bCs/>
     </w:rPr>
   </w:style>
-  <w:style w:type="character" w:customStyle="1" w:styleId="AsuntodelcomentarioCar">
-    <w:name w:val="Asunto del comentario Car"/>
-    <w:basedOn w:val="TextocomentarioCar"/>
-    <w:link w:val="Asuntodelcomentario"/>
+  <w:style w:type="character" w:customStyle="1" w:styleId="CommentSubjectChar">
+    <w:name w:val="Comment Subject Char"/>
+    <w:basedOn w:val="CommentTextChar"/>
+    <w:link w:val="CommentSubject"/>
     <w:uiPriority w:val="99"/>
     <w:semiHidden/>
     <w:rsid w:val="00252787"/>
@@ -9264,10 +9456,10 @@
       <w:szCs w:val="20"/>
     </w:rPr>
   </w:style>
-  <w:style w:type="paragraph" w:styleId="Textonotapie">
+  <w:style w:type="paragraph" w:styleId="FootnoteText">
     <w:name w:val="footnote text"/>
     <w:basedOn w:val="Normal"/>
-    <w:link w:val="TextonotapieCar"/>
+    <w:link w:val="FootnoteTextChar"/>
     <w:uiPriority w:val="99"/>
     <w:semiHidden/>
     <w:unhideWhenUsed/>
@@ -9280,10 +9472,10 @@
       <w:szCs w:val="20"/>
     </w:rPr>
   </w:style>
-  <w:style w:type="character" w:customStyle="1" w:styleId="TextonotapieCar">
-    <w:name w:val="Texto nota pie Car"/>
-    <w:basedOn w:val="Fuentedeprrafopredeter"/>
-    <w:link w:val="Textonotapie"/>
+  <w:style w:type="character" w:customStyle="1" w:styleId="FootnoteTextChar">
+    <w:name w:val="Footnote Text Char"/>
+    <w:basedOn w:val="DefaultParagraphFont"/>
+    <w:link w:val="FootnoteText"/>
     <w:uiPriority w:val="99"/>
     <w:semiHidden/>
     <w:rsid w:val="003B7B91"/>
@@ -9292,9 +9484,9 @@
       <w:szCs w:val="20"/>
     </w:rPr>
   </w:style>
-  <w:style w:type="character" w:styleId="Refdenotaalpie">
+  <w:style w:type="character" w:styleId="FootnoteReference">
     <w:name w:val="footnote reference"/>
-    <w:basedOn w:val="Fuentedeprrafopredeter"/>
+    <w:basedOn w:val="DefaultParagraphFont"/>
     <w:uiPriority w:val="99"/>
     <w:semiHidden/>
     <w:unhideWhenUsed/>
